--- a/Tech. Report. Summer Training.docx
+++ b/Tech. Report. Summer Training.docx
@@ -13428,7 +13428,7 @@
           <w:szCs w:val="28"/>
         </w:rPr>
         <w:drawing>
-          <wp:inline distT="0" distB="0" distL="0" distR="0" wp14:anchorId="6AED4DCA" wp14:editId="2B5660BC">
+          <wp:inline distT="0" distB="0" distL="0" distR="0" wp14:anchorId="6AED4DCA" wp14:editId="60B2B08B">
             <wp:extent cx="5690870" cy="2895600"/>
             <wp:effectExtent l="152400" t="152400" r="367030" b="361950"/>
             <wp:docPr id="1775926742" name="Picture 144" descr="A diagram of a computer&#10;&#10;Description automatically generated"/>
@@ -16568,10 +16568,7 @@
         <w:ind w:left="0" w:right="0"/>
       </w:pPr>
       <w:r>
-        <w:t xml:space="preserve">Chapter </w:t>
-      </w:r>
-      <w:r>
-        <w:t>3</w:t>
+        <w:t>Chapter 3</w:t>
       </w:r>
     </w:p>
     <w:p>
@@ -18738,11 +18735,6 @@
           <w:sz w:val="22"/>
           <w:szCs w:val="22"/>
         </w:rPr>
-        <w:sectPr>
-          <w:pgSz w:w="12240" w:h="15840"/>
-          <w:pgMar w:top="1620" w:right="560" w:bottom="1240" w:left="540" w:header="0" w:footer="1049" w:gutter="0"/>
-          <w:cols w:space="720"/>
-        </w:sectPr>
       </w:pPr>
       <w:r>
         <w:rPr>
@@ -18813,8 +18805,646 @@
           <w:sz w:val="22"/>
           <w:szCs w:val="22"/>
         </w:rPr>
-        <w:t>): Tree in python.</w:t>
-      </w:r>
+        <w:t>): Tree in python</w:t>
+      </w:r>
+    </w:p>
+    <w:p>
+      <w:pPr>
+        <w:pStyle w:val="Heading2"/>
+        <w:spacing w:after="240"/>
+        <w:ind w:left="1483" w:right="878"/>
+      </w:pPr>
+      <w:r>
+        <w:lastRenderedPageBreak/>
+        <w:t>Heaps: Priority Queues</w:t>
+      </w:r>
+    </w:p>
+    <w:p>
+      <w:pPr>
+        <w:pStyle w:val="NormalWeb"/>
+        <w:spacing w:line="360" w:lineRule="auto"/>
+        <w:ind w:left="907" w:right="878"/>
+        <w:jc w:val="both"/>
+        <w:rPr>
+          <w:sz w:val="26"/>
+          <w:szCs w:val="26"/>
+        </w:rPr>
+      </w:pPr>
+      <w:r>
+        <w:rPr>
+          <w:sz w:val="26"/>
+          <w:szCs w:val="26"/>
+        </w:rPr>
+        <w:t>Heaps are specialized tree-based data structures that satisfy the heap property. In a max-heap, for any given node, the value of the node is greater than or equal to the values of its children. Conversely, in a min-heap, the value of the node is less than or equal to the values of its children. Heaps are commonly used to implement priority queues, where the element with the highest (or lowest) priority is always at the front.</w:t>
+      </w:r>
+    </w:p>
+    <w:p>
+      <w:pPr>
+        <w:pStyle w:val="NormalWeb"/>
+        <w:spacing w:line="360" w:lineRule="auto"/>
+        <w:ind w:left="907" w:right="878"/>
+        <w:jc w:val="both"/>
+        <w:rPr>
+          <w:sz w:val="26"/>
+          <w:szCs w:val="26"/>
+        </w:rPr>
+      </w:pPr>
+      <w:r>
+        <w:rPr>
+          <w:sz w:val="26"/>
+          <w:szCs w:val="26"/>
+        </w:rPr>
+        <w:t xml:space="preserve">Heaps are usually implemented using arrays, where the parent-child relationship is defined by indices. The root element is at index 0, with the children of the element at index </w:t>
+      </w:r>
+      <w:r>
+        <w:rPr>
+          <w:rStyle w:val="katex-mathml"/>
+          <w:sz w:val="26"/>
+          <w:szCs w:val="26"/>
+        </w:rPr>
+        <w:t>ii</w:t>
+      </w:r>
+      <w:r>
+        <w:rPr>
+          <w:rStyle w:val="mord"/>
+          <w:sz w:val="26"/>
+          <w:szCs w:val="26"/>
+        </w:rPr>
+        <w:t>i</w:t>
+      </w:r>
+      <w:r>
+        <w:rPr>
+          <w:sz w:val="26"/>
+          <w:szCs w:val="26"/>
+        </w:rPr>
+        <w:t xml:space="preserve"> located at indices </w:t>
+      </w:r>
+      <w:r>
+        <w:rPr>
+          <w:rStyle w:val="katex-mathml"/>
+          <w:sz w:val="26"/>
+          <w:szCs w:val="26"/>
+        </w:rPr>
+        <w:t>2i+12i+1</w:t>
+      </w:r>
+      <w:r>
+        <w:rPr>
+          <w:rStyle w:val="mord"/>
+          <w:sz w:val="26"/>
+          <w:szCs w:val="26"/>
+        </w:rPr>
+        <w:t>2i</w:t>
+      </w:r>
+      <w:r>
+        <w:rPr>
+          <w:rStyle w:val="mbin"/>
+          <w:sz w:val="26"/>
+          <w:szCs w:val="26"/>
+        </w:rPr>
+        <w:t>+</w:t>
+      </w:r>
+      <w:r>
+        <w:rPr>
+          <w:rStyle w:val="mord"/>
+          <w:sz w:val="26"/>
+          <w:szCs w:val="26"/>
+        </w:rPr>
+        <w:t>1</w:t>
+      </w:r>
+      <w:r>
+        <w:rPr>
+          <w:sz w:val="26"/>
+          <w:szCs w:val="26"/>
+        </w:rPr>
+        <w:t xml:space="preserve"> and </w:t>
+      </w:r>
+      <w:r>
+        <w:rPr>
+          <w:rStyle w:val="katex-mathml"/>
+          <w:sz w:val="26"/>
+          <w:szCs w:val="26"/>
+        </w:rPr>
+        <w:t>2i+22i+2</w:t>
+      </w:r>
+      <w:r>
+        <w:rPr>
+          <w:rStyle w:val="mord"/>
+          <w:sz w:val="26"/>
+          <w:szCs w:val="26"/>
+        </w:rPr>
+        <w:t>2i</w:t>
+      </w:r>
+      <w:r>
+        <w:rPr>
+          <w:rStyle w:val="mbin"/>
+          <w:sz w:val="26"/>
+          <w:szCs w:val="26"/>
+        </w:rPr>
+        <w:t>+</w:t>
+      </w:r>
+      <w:r>
+        <w:rPr>
+          <w:rStyle w:val="mord"/>
+          <w:sz w:val="26"/>
+          <w:szCs w:val="26"/>
+        </w:rPr>
+        <w:t>2</w:t>
+      </w:r>
+      <w:r>
+        <w:rPr>
+          <w:sz w:val="26"/>
+          <w:szCs w:val="26"/>
+        </w:rPr>
+        <w:t xml:space="preserve">. Operations on heaps, such as insertion, deletion, and heapification, are efficient, with a time complexity of O(log n). Python provides a built-in </w:t>
+      </w:r>
+      <w:r>
+        <w:rPr>
+          <w:sz w:val="26"/>
+          <w:szCs w:val="26"/>
+        </w:rPr>
+        <w:t>`</w:t>
+      </w:r>
+      <w:r>
+        <w:rPr>
+          <w:rStyle w:val="HTMLCode"/>
+          <w:sz w:val="26"/>
+          <w:szCs w:val="26"/>
+        </w:rPr>
+        <w:t>heapq</w:t>
+      </w:r>
+      <w:r>
+        <w:rPr>
+          <w:rStyle w:val="HTMLCode"/>
+          <w:sz w:val="26"/>
+          <w:szCs w:val="26"/>
+        </w:rPr>
+        <w:t>`</w:t>
+      </w:r>
+      <w:r>
+        <w:rPr>
+          <w:sz w:val="26"/>
+          <w:szCs w:val="26"/>
+        </w:rPr>
+        <w:t xml:space="preserve"> module for implementing heaps and priority queues.</w:t>
+      </w:r>
+    </w:p>
+    <w:p>
+      <w:pPr>
+        <w:keepNext/>
+        <w:tabs>
+          <w:tab w:val="left" w:pos="2074"/>
+        </w:tabs>
+        <w:jc w:val="center"/>
+      </w:pPr>
+      <w:r>
+        <w:rPr>
+          <w:noProof/>
+          <w:sz w:val="26"/>
+          <w:szCs w:val="26"/>
+        </w:rPr>
+        <w:drawing>
+          <wp:inline distT="0" distB="0" distL="0" distR="0" wp14:anchorId="7312D93B" wp14:editId="6642CD5F">
+            <wp:extent cx="5713095" cy="3886200"/>
+            <wp:effectExtent l="152400" t="152400" r="363855" b="361950"/>
+            <wp:docPr id="1989783634" name="Picture 7" descr="A diagram of a network&#10;&#10;Description automatically generated"/>
+            <wp:cNvGraphicFramePr>
+              <a:graphicFrameLocks xmlns:a="http://schemas.openxmlformats.org/drawingml/2006/main" noChangeAspect="1"/>
+            </wp:cNvGraphicFramePr>
+            <a:graphic xmlns:a="http://schemas.openxmlformats.org/drawingml/2006/main">
+              <a:graphicData uri="http://schemas.openxmlformats.org/drawingml/2006/picture">
+                <pic:pic xmlns:pic="http://schemas.openxmlformats.org/drawingml/2006/picture">
+                  <pic:nvPicPr>
+                    <pic:cNvPr id="1989783634" name="Picture 7" descr="A diagram of a network&#10;&#10;Description automatically generated"/>
+                    <pic:cNvPicPr/>
+                  </pic:nvPicPr>
+                  <pic:blipFill>
+                    <a:blip r:embed="rId27">
+                      <a:extLst>
+                        <a:ext uri="{28A0092B-C50C-407E-A947-70E740481C1C}">
+                          <a14:useLocalDpi xmlns:a14="http://schemas.microsoft.com/office/drawing/2010/main" val="0"/>
+                        </a:ext>
+                      </a:extLst>
+                    </a:blip>
+                    <a:stretch>
+                      <a:fillRect/>
+                    </a:stretch>
+                  </pic:blipFill>
+                  <pic:spPr>
+                    <a:xfrm>
+                      <a:off x="0" y="0"/>
+                      <a:ext cx="5720854" cy="3891478"/>
+                    </a:xfrm>
+                    <a:prstGeom prst="rect">
+                      <a:avLst/>
+                    </a:prstGeom>
+                    <a:ln>
+                      <a:noFill/>
+                    </a:ln>
+                    <a:effectLst>
+                      <a:outerShdw blurRad="292100" dist="139700" dir="2700000" algn="tl" rotWithShape="0">
+                        <a:srgbClr val="333333">
+                          <a:alpha val="65000"/>
+                        </a:srgbClr>
+                      </a:outerShdw>
+                    </a:effectLst>
+                  </pic:spPr>
+                </pic:pic>
+              </a:graphicData>
+            </a:graphic>
+          </wp:inline>
+        </w:drawing>
+      </w:r>
+    </w:p>
+    <w:p>
+      <w:pPr>
+        <w:pStyle w:val="Caption"/>
+        <w:jc w:val="center"/>
+        <w:rPr>
+          <w:b/>
+          <w:bCs/>
+          <w:color w:val="auto"/>
+          <w:sz w:val="22"/>
+          <w:szCs w:val="22"/>
+        </w:rPr>
+      </w:pPr>
+      <w:r>
+        <w:rPr>
+          <w:b/>
+          <w:bCs/>
+          <w:color w:val="auto"/>
+          <w:sz w:val="22"/>
+          <w:szCs w:val="22"/>
+        </w:rPr>
+        <w:t xml:space="preserve">Figure (3. </w:t>
+      </w:r>
+      <w:r>
+        <w:rPr>
+          <w:b/>
+          <w:bCs/>
+          <w:color w:val="auto"/>
+          <w:sz w:val="22"/>
+          <w:szCs w:val="22"/>
+        </w:rPr>
+        <w:fldChar w:fldCharType="begin"/>
+      </w:r>
+      <w:r>
+        <w:rPr>
+          <w:b/>
+          <w:bCs/>
+          <w:color w:val="auto"/>
+          <w:sz w:val="22"/>
+          <w:szCs w:val="22"/>
+        </w:rPr>
+        <w:instrText xml:space="preserve"> SEQ Figure_(3. \* ARABIC </w:instrText>
+      </w:r>
+      <w:r>
+        <w:rPr>
+          <w:b/>
+          <w:bCs/>
+          <w:color w:val="auto"/>
+          <w:sz w:val="22"/>
+          <w:szCs w:val="22"/>
+        </w:rPr>
+        <w:fldChar w:fldCharType="separate"/>
+      </w:r>
+      <w:r>
+        <w:rPr>
+          <w:b/>
+          <w:bCs/>
+          <w:noProof/>
+          <w:color w:val="auto"/>
+          <w:sz w:val="22"/>
+          <w:szCs w:val="22"/>
+        </w:rPr>
+        <w:t>4</w:t>
+      </w:r>
+      <w:r>
+        <w:rPr>
+          <w:b/>
+          <w:bCs/>
+          <w:color w:val="auto"/>
+          <w:sz w:val="22"/>
+          <w:szCs w:val="22"/>
+        </w:rPr>
+        <w:fldChar w:fldCharType="end"/>
+      </w:r>
+      <w:r>
+        <w:rPr>
+          <w:b/>
+          <w:bCs/>
+          <w:color w:val="auto"/>
+          <w:sz w:val="22"/>
+          <w:szCs w:val="22"/>
+        </w:rPr>
+        <w:t>): Heap in Python.</w:t>
+      </w:r>
+    </w:p>
+    <w:p>
+      <w:pPr>
+        <w:pStyle w:val="Heading2"/>
+        <w:spacing w:after="240"/>
+        <w:ind w:left="1483" w:right="878"/>
+      </w:pPr>
+      <w:r>
+        <w:lastRenderedPageBreak/>
+        <w:t>Graphs: Networks of Nodes</w:t>
+      </w:r>
+    </w:p>
+    <w:p>
+      <w:pPr>
+        <w:pStyle w:val="NormalWeb"/>
+        <w:spacing w:line="360" w:lineRule="auto"/>
+        <w:ind w:left="907" w:right="878"/>
+        <w:jc w:val="both"/>
+        <w:rPr>
+          <w:sz w:val="26"/>
+          <w:szCs w:val="26"/>
+        </w:rPr>
+      </w:pPr>
+      <w:r>
+        <w:rPr>
+          <w:sz w:val="26"/>
+          <w:szCs w:val="26"/>
+        </w:rPr>
+        <w:t>Graphs are versatile data structures that consist of nodes (vertices) and edges (connections between nodes). Graphs can be directed or undirected, weighted or unweighted, and are used to model relationships and networks. Applications of graphs include social networks, transportation systems, and network routing.</w:t>
+      </w:r>
+    </w:p>
+    <w:p>
+      <w:pPr>
+        <w:pStyle w:val="NormalWeb"/>
+        <w:spacing w:line="360" w:lineRule="auto"/>
+        <w:ind w:left="907" w:right="878"/>
+        <w:jc w:val="both"/>
+        <w:rPr>
+          <w:sz w:val="26"/>
+          <w:szCs w:val="26"/>
+        </w:rPr>
+      </w:pPr>
+      <w:r>
+        <w:rPr>
+          <w:sz w:val="26"/>
+          <w:szCs w:val="26"/>
+        </w:rPr>
+        <w:t>Graphs can be represented using adjacency matrices or adjacency lists. An adjacency matrix is a 2D array where each cell at index (</w:t>
+      </w:r>
+      <w:proofErr w:type="spellStart"/>
+      <w:r>
+        <w:rPr>
+          <w:sz w:val="26"/>
+          <w:szCs w:val="26"/>
+        </w:rPr>
+        <w:t>i</w:t>
+      </w:r>
+      <w:proofErr w:type="spellEnd"/>
+      <w:r>
+        <w:rPr>
+          <w:sz w:val="26"/>
+          <w:szCs w:val="26"/>
+        </w:rPr>
+        <w:t xml:space="preserve">, j) indicates the presence or absence of an edge between vertices </w:t>
+      </w:r>
+      <w:proofErr w:type="spellStart"/>
+      <w:r>
+        <w:rPr>
+          <w:sz w:val="26"/>
+          <w:szCs w:val="26"/>
+        </w:rPr>
+        <w:t>i</w:t>
+      </w:r>
+      <w:proofErr w:type="spellEnd"/>
+      <w:r>
+        <w:rPr>
+          <w:sz w:val="26"/>
+          <w:szCs w:val="26"/>
+        </w:rPr>
+        <w:t xml:space="preserve"> and j. An adjacency list, on the other hand, is an array of lists, where each list contains the neighbors of a vertex. Python's </w:t>
+      </w:r>
+      <w:r>
+        <w:rPr>
+          <w:sz w:val="26"/>
+          <w:szCs w:val="26"/>
+        </w:rPr>
+        <w:t>`</w:t>
+      </w:r>
+      <w:r>
+        <w:rPr>
+          <w:rStyle w:val="HTMLCode"/>
+          <w:sz w:val="26"/>
+          <w:szCs w:val="26"/>
+        </w:rPr>
+        <w:t>network`</w:t>
+      </w:r>
+      <w:r>
+        <w:rPr>
+          <w:sz w:val="26"/>
+          <w:szCs w:val="26"/>
+        </w:rPr>
+        <w:t xml:space="preserve"> library provides comprehensive tools for creating, analyzing, and visualizing graphs.</w:t>
+      </w:r>
+    </w:p>
+    <w:p>
+      <w:pPr>
+        <w:keepNext/>
+        <w:jc w:val="center"/>
+      </w:pPr>
+      <w:r>
+        <w:rPr>
+          <w:noProof/>
+        </w:rPr>
+        <w:drawing>
+          <wp:inline distT="0" distB="0" distL="0" distR="0" wp14:anchorId="67267B45" wp14:editId="58E0E38D">
+            <wp:extent cx="5232400" cy="4071257"/>
+            <wp:effectExtent l="152400" t="152400" r="368300" b="367665"/>
+            <wp:docPr id="2118526200" name="Picture 8" descr="A diagram of a network&#10;&#10;Description automatically generated"/>
+            <wp:cNvGraphicFramePr>
+              <a:graphicFrameLocks xmlns:a="http://schemas.openxmlformats.org/drawingml/2006/main" noChangeAspect="1"/>
+            </wp:cNvGraphicFramePr>
+            <a:graphic xmlns:a="http://schemas.openxmlformats.org/drawingml/2006/main">
+              <a:graphicData uri="http://schemas.openxmlformats.org/drawingml/2006/picture">
+                <pic:pic xmlns:pic="http://schemas.openxmlformats.org/drawingml/2006/picture">
+                  <pic:nvPicPr>
+                    <pic:cNvPr id="2118526200" name="Picture 8" descr="A diagram of a network&#10;&#10;Description automatically generated"/>
+                    <pic:cNvPicPr/>
+                  </pic:nvPicPr>
+                  <pic:blipFill>
+                    <a:blip r:embed="rId28">
+                      <a:extLst>
+                        <a:ext uri="{28A0092B-C50C-407E-A947-70E740481C1C}">
+                          <a14:useLocalDpi xmlns:a14="http://schemas.microsoft.com/office/drawing/2010/main" val="0"/>
+                        </a:ext>
+                      </a:extLst>
+                    </a:blip>
+                    <a:stretch>
+                      <a:fillRect/>
+                    </a:stretch>
+                  </pic:blipFill>
+                  <pic:spPr>
+                    <a:xfrm>
+                      <a:off x="0" y="0"/>
+                      <a:ext cx="5271916" cy="4102004"/>
+                    </a:xfrm>
+                    <a:prstGeom prst="rect">
+                      <a:avLst/>
+                    </a:prstGeom>
+                    <a:ln>
+                      <a:noFill/>
+                    </a:ln>
+                    <a:effectLst>
+                      <a:outerShdw blurRad="292100" dist="139700" dir="2700000" algn="tl" rotWithShape="0">
+                        <a:srgbClr val="333333">
+                          <a:alpha val="65000"/>
+                        </a:srgbClr>
+                      </a:outerShdw>
+                    </a:effectLst>
+                  </pic:spPr>
+                </pic:pic>
+              </a:graphicData>
+            </a:graphic>
+          </wp:inline>
+        </w:drawing>
+      </w:r>
+    </w:p>
+    <w:p>
+      <w:pPr>
+        <w:pStyle w:val="Caption"/>
+        <w:jc w:val="center"/>
+        <w:rPr>
+          <w:b/>
+          <w:bCs/>
+          <w:color w:val="auto"/>
+          <w:sz w:val="22"/>
+          <w:szCs w:val="22"/>
+        </w:rPr>
+      </w:pPr>
+      <w:r>
+        <w:rPr>
+          <w:b/>
+          <w:bCs/>
+          <w:color w:val="auto"/>
+          <w:sz w:val="22"/>
+          <w:szCs w:val="22"/>
+        </w:rPr>
+        <w:t xml:space="preserve">Figure (3. </w:t>
+      </w:r>
+      <w:r>
+        <w:rPr>
+          <w:b/>
+          <w:bCs/>
+          <w:color w:val="auto"/>
+          <w:sz w:val="22"/>
+          <w:szCs w:val="22"/>
+        </w:rPr>
+        <w:fldChar w:fldCharType="begin"/>
+      </w:r>
+      <w:r>
+        <w:rPr>
+          <w:b/>
+          <w:bCs/>
+          <w:color w:val="auto"/>
+          <w:sz w:val="22"/>
+          <w:szCs w:val="22"/>
+        </w:rPr>
+        <w:instrText xml:space="preserve"> SEQ Figure_(3. \* ARABIC </w:instrText>
+      </w:r>
+      <w:r>
+        <w:rPr>
+          <w:b/>
+          <w:bCs/>
+          <w:color w:val="auto"/>
+          <w:sz w:val="22"/>
+          <w:szCs w:val="22"/>
+        </w:rPr>
+        <w:fldChar w:fldCharType="separate"/>
+      </w:r>
+      <w:r>
+        <w:rPr>
+          <w:b/>
+          <w:bCs/>
+          <w:noProof/>
+          <w:color w:val="auto"/>
+          <w:sz w:val="22"/>
+          <w:szCs w:val="22"/>
+        </w:rPr>
+        <w:t>5</w:t>
+      </w:r>
+      <w:r>
+        <w:rPr>
+          <w:b/>
+          <w:bCs/>
+          <w:color w:val="auto"/>
+          <w:sz w:val="22"/>
+          <w:szCs w:val="22"/>
+        </w:rPr>
+        <w:fldChar w:fldCharType="end"/>
+      </w:r>
+      <w:r>
+        <w:rPr>
+          <w:b/>
+          <w:bCs/>
+          <w:color w:val="auto"/>
+          <w:sz w:val="22"/>
+          <w:szCs w:val="22"/>
+        </w:rPr>
+        <w:t>): Graph in Python</w:t>
+      </w:r>
+    </w:p>
+    <w:p>
+      <w:pPr>
+        <w:pStyle w:val="Heading2"/>
+        <w:spacing w:after="240"/>
+        <w:ind w:left="1483" w:right="878"/>
+      </w:pPr>
+      <w:r>
+        <w:lastRenderedPageBreak/>
+        <w:t>Conclusion</w:t>
+      </w:r>
+    </w:p>
+    <w:p>
+      <w:pPr>
+        <w:pStyle w:val="NormalWeb"/>
+        <w:spacing w:line="360" w:lineRule="auto"/>
+        <w:ind w:left="907" w:right="878"/>
+        <w:jc w:val="both"/>
+        <w:rPr>
+          <w:sz w:val="26"/>
+          <w:szCs w:val="26"/>
+        </w:rPr>
+      </w:pPr>
+      <w:r>
+        <w:rPr>
+          <w:sz w:val="26"/>
+          <w:szCs w:val="26"/>
+        </w:rPr>
+        <w:t>This extended chapter on data structures provided a comprehensive overview of the core and advanced data structures available in Python. We explored the properties, operations, and applications of lists, tuples, sets, dictionaries, linked lists, stacks, queues, trees, heaps, graphs, hash tables, tries, and suffix trees. We also discussed the importance of Big O notation for analyzing algorithm efficiency and the criteria for choosing the right data structure for a given problem.</w:t>
+      </w:r>
+    </w:p>
+    <w:p>
+      <w:pPr>
+        <w:pStyle w:val="NormalWeb"/>
+        <w:spacing w:line="360" w:lineRule="auto"/>
+        <w:ind w:left="907" w:right="878"/>
+        <w:jc w:val="both"/>
+        <w:rPr>
+          <w:sz w:val="26"/>
+          <w:szCs w:val="26"/>
+        </w:rPr>
+      </w:pPr>
+      <w:r>
+        <w:rPr>
+          <w:sz w:val="26"/>
+          <w:szCs w:val="26"/>
+        </w:rPr>
+        <w:t>Data structures are the building blocks of efficient algorithms and effective problem-solving in programming. By mastering these concepts, developers can optimize their code, enhance performance, and tackle complex challenges in various fields, from web development and database management to artificial intelligence and network routing. In the next chapter, we will build on this foundation by delving into algorithms, exploring their design, analysis, and implementation in Python.</w:t>
+      </w:r>
+    </w:p>
+    <w:p>
+      <w:pPr>
+        <w:sectPr>
+          <w:pgSz w:w="12240" w:h="15840"/>
+          <w:pgMar w:top="1620" w:right="560" w:bottom="1240" w:left="540" w:header="0" w:footer="1049" w:gutter="0"/>
+          <w:cols w:space="720"/>
+        </w:sectPr>
+      </w:pPr>
     </w:p>
     <w:p>
       <w:pPr>
@@ -20918,6 +21548,92 @@
     </w:lvl>
   </w:abstractNum>
   <w:abstractNum w:abstractNumId="14" w15:restartNumberingAfterBreak="0">
+    <w:nsid w:val="18C575CB"/>
+    <w:multiLevelType w:val="multilevel"/>
+    <w:tmpl w:val="9F6EAA50"/>
+    <w:lvl w:ilvl="0">
+      <w:start w:val="1"/>
+      <w:numFmt w:val="decimal"/>
+      <w:lvlText w:val="%1"/>
+      <w:lvlJc w:val="left"/>
+      <w:pPr>
+        <w:ind w:left="432" w:hanging="432"/>
+      </w:pPr>
+    </w:lvl>
+    <w:lvl w:ilvl="1">
+      <w:start w:val="1"/>
+      <w:numFmt w:val="decimal"/>
+      <w:lvlText w:val="%1.%2"/>
+      <w:lvlJc w:val="left"/>
+      <w:pPr>
+        <w:ind w:left="576" w:hanging="576"/>
+      </w:pPr>
+    </w:lvl>
+    <w:lvl w:ilvl="2">
+      <w:start w:val="1"/>
+      <w:numFmt w:val="decimal"/>
+      <w:lvlText w:val="%1.%2.%3"/>
+      <w:lvlJc w:val="left"/>
+      <w:pPr>
+        <w:ind w:left="720" w:hanging="720"/>
+      </w:pPr>
+    </w:lvl>
+    <w:lvl w:ilvl="3">
+      <w:start w:val="1"/>
+      <w:numFmt w:val="decimal"/>
+      <w:lvlText w:val="%1.%2.%3.%4"/>
+      <w:lvlJc w:val="left"/>
+      <w:pPr>
+        <w:ind w:left="864" w:hanging="864"/>
+      </w:pPr>
+    </w:lvl>
+    <w:lvl w:ilvl="4">
+      <w:start w:val="1"/>
+      <w:numFmt w:val="decimal"/>
+      <w:lvlText w:val="%1.%2.%3.%4.%5"/>
+      <w:lvlJc w:val="left"/>
+      <w:pPr>
+        <w:ind w:left="1008" w:hanging="1008"/>
+      </w:pPr>
+    </w:lvl>
+    <w:lvl w:ilvl="5">
+      <w:start w:val="1"/>
+      <w:numFmt w:val="decimal"/>
+      <w:lvlText w:val="%1.%2.%3.%4.%5.%6"/>
+      <w:lvlJc w:val="left"/>
+      <w:pPr>
+        <w:ind w:left="1152" w:hanging="1152"/>
+      </w:pPr>
+    </w:lvl>
+    <w:lvl w:ilvl="6">
+      <w:start w:val="1"/>
+      <w:numFmt w:val="decimal"/>
+      <w:lvlText w:val="%1.%2.%3.%4.%5.%6.%7"/>
+      <w:lvlJc w:val="left"/>
+      <w:pPr>
+        <w:ind w:left="1296" w:hanging="1296"/>
+      </w:pPr>
+    </w:lvl>
+    <w:lvl w:ilvl="7">
+      <w:start w:val="1"/>
+      <w:numFmt w:val="decimal"/>
+      <w:lvlText w:val="%1.%2.%3.%4.%5.%6.%7.%8"/>
+      <w:lvlJc w:val="left"/>
+      <w:pPr>
+        <w:ind w:left="1440" w:hanging="1440"/>
+      </w:pPr>
+    </w:lvl>
+    <w:lvl w:ilvl="8">
+      <w:start w:val="1"/>
+      <w:numFmt w:val="decimal"/>
+      <w:lvlText w:val="%1.%2.%3.%4.%5.%6.%7.%8.%9"/>
+      <w:lvlJc w:val="left"/>
+      <w:pPr>
+        <w:ind w:left="1584" w:hanging="1584"/>
+      </w:pPr>
+    </w:lvl>
+  </w:abstractNum>
+  <w:abstractNum w:abstractNumId="15" w15:restartNumberingAfterBreak="0">
     <w:nsid w:val="1BC33ECF"/>
     <w:multiLevelType w:val="hybridMultilevel"/>
     <w:tmpl w:val="91E8F32A"/>
@@ -21030,7 +21746,7 @@
       </w:rPr>
     </w:lvl>
   </w:abstractNum>
-  <w:abstractNum w:abstractNumId="15" w15:restartNumberingAfterBreak="0">
+  <w:abstractNum w:abstractNumId="16" w15:restartNumberingAfterBreak="0">
     <w:nsid w:val="1C0239F4"/>
     <w:multiLevelType w:val="multilevel"/>
     <w:tmpl w:val="40C2C364"/>
@@ -21162,7 +21878,7 @@
       </w:rPr>
     </w:lvl>
   </w:abstractNum>
-  <w:abstractNum w:abstractNumId="16" w15:restartNumberingAfterBreak="0">
+  <w:abstractNum w:abstractNumId="17" w15:restartNumberingAfterBreak="0">
     <w:nsid w:val="1F4D0284"/>
     <w:multiLevelType w:val="multilevel"/>
     <w:tmpl w:val="40C2C364"/>
@@ -21294,7 +22010,7 @@
       </w:rPr>
     </w:lvl>
   </w:abstractNum>
-  <w:abstractNum w:abstractNumId="17" w15:restartNumberingAfterBreak="0">
+  <w:abstractNum w:abstractNumId="18" w15:restartNumberingAfterBreak="0">
     <w:nsid w:val="20A93C2B"/>
     <w:multiLevelType w:val="multilevel"/>
     <w:tmpl w:val="3A80C0DA"/>
@@ -21380,7 +22096,7 @@
       </w:pPr>
     </w:lvl>
   </w:abstractNum>
-  <w:abstractNum w:abstractNumId="18" w15:restartNumberingAfterBreak="0">
+  <w:abstractNum w:abstractNumId="19" w15:restartNumberingAfterBreak="0">
     <w:nsid w:val="2195026B"/>
     <w:multiLevelType w:val="multilevel"/>
     <w:tmpl w:val="2E0AC388"/>
@@ -21466,7 +22182,7 @@
       </w:pPr>
     </w:lvl>
   </w:abstractNum>
-  <w:abstractNum w:abstractNumId="19" w15:restartNumberingAfterBreak="0">
+  <w:abstractNum w:abstractNumId="20" w15:restartNumberingAfterBreak="0">
     <w:nsid w:val="22B24D57"/>
     <w:multiLevelType w:val="multilevel"/>
     <w:tmpl w:val="C158C6BA"/>
@@ -21552,7 +22268,7 @@
       </w:pPr>
     </w:lvl>
   </w:abstractNum>
-  <w:abstractNum w:abstractNumId="20" w15:restartNumberingAfterBreak="0">
+  <w:abstractNum w:abstractNumId="21" w15:restartNumberingAfterBreak="0">
     <w:nsid w:val="280347CC"/>
     <w:multiLevelType w:val="multilevel"/>
     <w:tmpl w:val="08B8C50C"/>
@@ -21638,7 +22354,7 @@
       </w:pPr>
     </w:lvl>
   </w:abstractNum>
-  <w:abstractNum w:abstractNumId="21" w15:restartNumberingAfterBreak="0">
+  <w:abstractNum w:abstractNumId="22" w15:restartNumberingAfterBreak="0">
     <w:nsid w:val="28CE1AE5"/>
     <w:multiLevelType w:val="hybridMultilevel"/>
     <w:tmpl w:val="C6287648"/>
@@ -21751,7 +22467,7 @@
       </w:rPr>
     </w:lvl>
   </w:abstractNum>
-  <w:abstractNum w:abstractNumId="22" w15:restartNumberingAfterBreak="0">
+  <w:abstractNum w:abstractNumId="23" w15:restartNumberingAfterBreak="0">
     <w:nsid w:val="2A011507"/>
     <w:multiLevelType w:val="hybridMultilevel"/>
     <w:tmpl w:val="AAA4C750"/>
@@ -21864,7 +22580,7 @@
       </w:rPr>
     </w:lvl>
   </w:abstractNum>
-  <w:abstractNum w:abstractNumId="23" w15:restartNumberingAfterBreak="0">
+  <w:abstractNum w:abstractNumId="24" w15:restartNumberingAfterBreak="0">
     <w:nsid w:val="2D0F656A"/>
     <w:multiLevelType w:val="multilevel"/>
     <w:tmpl w:val="BC84B994"/>
@@ -21950,7 +22666,7 @@
       </w:pPr>
     </w:lvl>
   </w:abstractNum>
-  <w:abstractNum w:abstractNumId="24" w15:restartNumberingAfterBreak="0">
+  <w:abstractNum w:abstractNumId="25" w15:restartNumberingAfterBreak="0">
     <w:nsid w:val="2DFB3DF7"/>
     <w:multiLevelType w:val="multilevel"/>
     <w:tmpl w:val="40C2C364"/>
@@ -22082,7 +22798,7 @@
       </w:rPr>
     </w:lvl>
   </w:abstractNum>
-  <w:abstractNum w:abstractNumId="25" w15:restartNumberingAfterBreak="0">
+  <w:abstractNum w:abstractNumId="26" w15:restartNumberingAfterBreak="0">
     <w:nsid w:val="33910C62"/>
     <w:multiLevelType w:val="multilevel"/>
     <w:tmpl w:val="AE86F6FE"/>
@@ -22168,7 +22884,7 @@
       </w:pPr>
     </w:lvl>
   </w:abstractNum>
-  <w:abstractNum w:abstractNumId="26" w15:restartNumberingAfterBreak="0">
+  <w:abstractNum w:abstractNumId="27" w15:restartNumberingAfterBreak="0">
     <w:nsid w:val="355F475E"/>
     <w:multiLevelType w:val="multilevel"/>
     <w:tmpl w:val="3A2C3764"/>
@@ -22254,7 +22970,7 @@
       </w:pPr>
     </w:lvl>
   </w:abstractNum>
-  <w:abstractNum w:abstractNumId="27" w15:restartNumberingAfterBreak="0">
+  <w:abstractNum w:abstractNumId="28" w15:restartNumberingAfterBreak="0">
     <w:nsid w:val="37CF463C"/>
     <w:multiLevelType w:val="multilevel"/>
     <w:tmpl w:val="40C2C364"/>
@@ -22386,7 +23102,7 @@
       </w:rPr>
     </w:lvl>
   </w:abstractNum>
-  <w:abstractNum w:abstractNumId="28" w15:restartNumberingAfterBreak="0">
+  <w:abstractNum w:abstractNumId="29" w15:restartNumberingAfterBreak="0">
     <w:nsid w:val="39D863FD"/>
     <w:multiLevelType w:val="multilevel"/>
     <w:tmpl w:val="068A4AD8"/>
@@ -22509,7 +23225,7 @@
       </w:rPr>
     </w:lvl>
   </w:abstractNum>
-  <w:abstractNum w:abstractNumId="29" w15:restartNumberingAfterBreak="0">
+  <w:abstractNum w:abstractNumId="30" w15:restartNumberingAfterBreak="0">
     <w:nsid w:val="3A7143E9"/>
     <w:multiLevelType w:val="multilevel"/>
     <w:tmpl w:val="F4ECC068"/>
@@ -22622,7 +23338,7 @@
       </w:rPr>
     </w:lvl>
   </w:abstractNum>
-  <w:abstractNum w:abstractNumId="30" w15:restartNumberingAfterBreak="0">
+  <w:abstractNum w:abstractNumId="31" w15:restartNumberingAfterBreak="0">
     <w:nsid w:val="3DD41CEB"/>
     <w:multiLevelType w:val="multilevel"/>
     <w:tmpl w:val="E7C40024"/>
@@ -22708,7 +23424,7 @@
       </w:pPr>
     </w:lvl>
   </w:abstractNum>
-  <w:abstractNum w:abstractNumId="31" w15:restartNumberingAfterBreak="0">
+  <w:abstractNum w:abstractNumId="32" w15:restartNumberingAfterBreak="0">
     <w:nsid w:val="3E8F2DFA"/>
     <w:multiLevelType w:val="multilevel"/>
     <w:tmpl w:val="40C2C364"/>
@@ -22840,7 +23556,7 @@
       </w:rPr>
     </w:lvl>
   </w:abstractNum>
-  <w:abstractNum w:abstractNumId="32" w15:restartNumberingAfterBreak="0">
+  <w:abstractNum w:abstractNumId="33" w15:restartNumberingAfterBreak="0">
     <w:nsid w:val="3E9762E1"/>
     <w:multiLevelType w:val="multilevel"/>
     <w:tmpl w:val="2D04716E"/>
@@ -22972,7 +23688,7 @@
       </w:rPr>
     </w:lvl>
   </w:abstractNum>
-  <w:abstractNum w:abstractNumId="33" w15:restartNumberingAfterBreak="0">
+  <w:abstractNum w:abstractNumId="34" w15:restartNumberingAfterBreak="0">
     <w:nsid w:val="41C2706F"/>
     <w:multiLevelType w:val="hybridMultilevel"/>
     <w:tmpl w:val="5030DA4C"/>
@@ -23085,7 +23801,7 @@
       </w:rPr>
     </w:lvl>
   </w:abstractNum>
-  <w:abstractNum w:abstractNumId="34" w15:restartNumberingAfterBreak="0">
+  <w:abstractNum w:abstractNumId="35" w15:restartNumberingAfterBreak="0">
     <w:nsid w:val="43223F32"/>
     <w:multiLevelType w:val="hybridMultilevel"/>
     <w:tmpl w:val="31945744"/>
@@ -23198,7 +23914,7 @@
       </w:rPr>
     </w:lvl>
   </w:abstractNum>
-  <w:abstractNum w:abstractNumId="35" w15:restartNumberingAfterBreak="0">
+  <w:abstractNum w:abstractNumId="36" w15:restartNumberingAfterBreak="0">
     <w:nsid w:val="458D055D"/>
     <w:multiLevelType w:val="multilevel"/>
     <w:tmpl w:val="40C2C364"/>
@@ -23330,7 +24046,93 @@
       </w:rPr>
     </w:lvl>
   </w:abstractNum>
-  <w:abstractNum w:abstractNumId="36" w15:restartNumberingAfterBreak="0">
+  <w:abstractNum w:abstractNumId="37" w15:restartNumberingAfterBreak="0">
+    <w:nsid w:val="46DD48E7"/>
+    <w:multiLevelType w:val="multilevel"/>
+    <w:tmpl w:val="D0C4AD24"/>
+    <w:lvl w:ilvl="0">
+      <w:start w:val="1"/>
+      <w:numFmt w:val="decimal"/>
+      <w:lvlText w:val="%1"/>
+      <w:lvlJc w:val="left"/>
+      <w:pPr>
+        <w:ind w:left="432" w:hanging="432"/>
+      </w:pPr>
+    </w:lvl>
+    <w:lvl w:ilvl="1">
+      <w:start w:val="1"/>
+      <w:numFmt w:val="decimal"/>
+      <w:lvlText w:val="%1.%2"/>
+      <w:lvlJc w:val="left"/>
+      <w:pPr>
+        <w:ind w:left="576" w:hanging="576"/>
+      </w:pPr>
+    </w:lvl>
+    <w:lvl w:ilvl="2">
+      <w:start w:val="1"/>
+      <w:numFmt w:val="decimal"/>
+      <w:lvlText w:val="%1.%2.%3"/>
+      <w:lvlJc w:val="left"/>
+      <w:pPr>
+        <w:ind w:left="720" w:hanging="720"/>
+      </w:pPr>
+    </w:lvl>
+    <w:lvl w:ilvl="3">
+      <w:start w:val="1"/>
+      <w:numFmt w:val="decimal"/>
+      <w:lvlText w:val="%1.%2.%3.%4"/>
+      <w:lvlJc w:val="left"/>
+      <w:pPr>
+        <w:ind w:left="864" w:hanging="864"/>
+      </w:pPr>
+    </w:lvl>
+    <w:lvl w:ilvl="4">
+      <w:start w:val="1"/>
+      <w:numFmt w:val="decimal"/>
+      <w:lvlText w:val="%1.%2.%3.%4.%5"/>
+      <w:lvlJc w:val="left"/>
+      <w:pPr>
+        <w:ind w:left="1008" w:hanging="1008"/>
+      </w:pPr>
+    </w:lvl>
+    <w:lvl w:ilvl="5">
+      <w:start w:val="1"/>
+      <w:numFmt w:val="decimal"/>
+      <w:lvlText w:val="%1.%2.%3.%4.%5.%6"/>
+      <w:lvlJc w:val="left"/>
+      <w:pPr>
+        <w:ind w:left="1152" w:hanging="1152"/>
+      </w:pPr>
+    </w:lvl>
+    <w:lvl w:ilvl="6">
+      <w:start w:val="1"/>
+      <w:numFmt w:val="decimal"/>
+      <w:lvlText w:val="%1.%2.%3.%4.%5.%6.%7"/>
+      <w:lvlJc w:val="left"/>
+      <w:pPr>
+        <w:ind w:left="1296" w:hanging="1296"/>
+      </w:pPr>
+    </w:lvl>
+    <w:lvl w:ilvl="7">
+      <w:start w:val="1"/>
+      <w:numFmt w:val="decimal"/>
+      <w:lvlText w:val="%1.%2.%3.%4.%5.%6.%7.%8"/>
+      <w:lvlJc w:val="left"/>
+      <w:pPr>
+        <w:ind w:left="1440" w:hanging="1440"/>
+      </w:pPr>
+    </w:lvl>
+    <w:lvl w:ilvl="8">
+      <w:start w:val="1"/>
+      <w:numFmt w:val="decimal"/>
+      <w:lvlText w:val="%1.%2.%3.%4.%5.%6.%7.%8.%9"/>
+      <w:lvlJc w:val="left"/>
+      <w:pPr>
+        <w:ind w:left="1584" w:hanging="1584"/>
+      </w:pPr>
+    </w:lvl>
+  </w:abstractNum>
+  <w:abstractNum w:abstractNumId="38" w15:restartNumberingAfterBreak="0">
     <w:nsid w:val="48D95F24"/>
     <w:multiLevelType w:val="hybridMultilevel"/>
     <w:tmpl w:val="4DAC1698"/>
@@ -23446,7 +24248,7 @@
       </w:rPr>
     </w:lvl>
   </w:abstractNum>
-  <w:abstractNum w:abstractNumId="37" w15:restartNumberingAfterBreak="0">
+  <w:abstractNum w:abstractNumId="39" w15:restartNumberingAfterBreak="0">
     <w:nsid w:val="495F7F5A"/>
     <w:multiLevelType w:val="hybridMultilevel"/>
     <w:tmpl w:val="ED2E7D28"/>
@@ -23559,7 +24361,7 @@
       </w:rPr>
     </w:lvl>
   </w:abstractNum>
-  <w:abstractNum w:abstractNumId="38" w15:restartNumberingAfterBreak="0">
+  <w:abstractNum w:abstractNumId="40" w15:restartNumberingAfterBreak="0">
     <w:nsid w:val="49A049F6"/>
     <w:multiLevelType w:val="multilevel"/>
     <w:tmpl w:val="BA96AC94"/>
@@ -23645,7 +24447,7 @@
       </w:pPr>
     </w:lvl>
   </w:abstractNum>
-  <w:abstractNum w:abstractNumId="39" w15:restartNumberingAfterBreak="0">
+  <w:abstractNum w:abstractNumId="41" w15:restartNumberingAfterBreak="0">
     <w:nsid w:val="4A9F678B"/>
     <w:multiLevelType w:val="multilevel"/>
     <w:tmpl w:val="3586A0A8"/>
@@ -23777,7 +24579,7 @@
       </w:rPr>
     </w:lvl>
   </w:abstractNum>
-  <w:abstractNum w:abstractNumId="40" w15:restartNumberingAfterBreak="0">
+  <w:abstractNum w:abstractNumId="42" w15:restartNumberingAfterBreak="0">
     <w:nsid w:val="4C6D2E95"/>
     <w:multiLevelType w:val="multilevel"/>
     <w:tmpl w:val="0D48F1FA"/>
@@ -23863,7 +24665,7 @@
       </w:pPr>
     </w:lvl>
   </w:abstractNum>
-  <w:abstractNum w:abstractNumId="41" w15:restartNumberingAfterBreak="0">
+  <w:abstractNum w:abstractNumId="43" w15:restartNumberingAfterBreak="0">
     <w:nsid w:val="4D7F40FA"/>
     <w:multiLevelType w:val="hybridMultilevel"/>
     <w:tmpl w:val="06D09634"/>
@@ -23976,7 +24778,7 @@
       </w:rPr>
     </w:lvl>
   </w:abstractNum>
-  <w:abstractNum w:abstractNumId="42" w15:restartNumberingAfterBreak="0">
+  <w:abstractNum w:abstractNumId="44" w15:restartNumberingAfterBreak="0">
     <w:nsid w:val="4D9927EC"/>
     <w:multiLevelType w:val="hybridMultilevel"/>
     <w:tmpl w:val="D5080A92"/>
@@ -24062,7 +24864,7 @@
       </w:pPr>
     </w:lvl>
   </w:abstractNum>
-  <w:abstractNum w:abstractNumId="43" w15:restartNumberingAfterBreak="0">
+  <w:abstractNum w:abstractNumId="45" w15:restartNumberingAfterBreak="0">
     <w:nsid w:val="5124140A"/>
     <w:multiLevelType w:val="multilevel"/>
     <w:tmpl w:val="0409001F"/>
@@ -24148,7 +24950,7 @@
       </w:pPr>
     </w:lvl>
   </w:abstractNum>
-  <w:abstractNum w:abstractNumId="44" w15:restartNumberingAfterBreak="0">
+  <w:abstractNum w:abstractNumId="46" w15:restartNumberingAfterBreak="0">
     <w:nsid w:val="54A6226E"/>
     <w:multiLevelType w:val="multilevel"/>
     <w:tmpl w:val="40C2C364"/>
@@ -24280,7 +25082,7 @@
       </w:rPr>
     </w:lvl>
   </w:abstractNum>
-  <w:abstractNum w:abstractNumId="45" w15:restartNumberingAfterBreak="0">
+  <w:abstractNum w:abstractNumId="47" w15:restartNumberingAfterBreak="0">
     <w:nsid w:val="55986C25"/>
     <w:multiLevelType w:val="multilevel"/>
     <w:tmpl w:val="0E400204"/>
@@ -24393,7 +25195,102 @@
       </w:rPr>
     </w:lvl>
   </w:abstractNum>
-  <w:abstractNum w:abstractNumId="46" w15:restartNumberingAfterBreak="0">
+  <w:abstractNum w:abstractNumId="48" w15:restartNumberingAfterBreak="0">
+    <w:nsid w:val="5B813E0F"/>
+    <w:multiLevelType w:val="multilevel"/>
+    <w:tmpl w:val="04090025"/>
+    <w:lvl w:ilvl="0">
+      <w:start w:val="1"/>
+      <w:numFmt w:val="decimal"/>
+      <w:pStyle w:val="Heading1"/>
+      <w:lvlText w:val="%1"/>
+      <w:lvlJc w:val="left"/>
+      <w:pPr>
+        <w:ind w:left="432" w:hanging="432"/>
+      </w:pPr>
+    </w:lvl>
+    <w:lvl w:ilvl="1">
+      <w:start w:val="1"/>
+      <w:numFmt w:val="decimal"/>
+      <w:pStyle w:val="Heading2"/>
+      <w:lvlText w:val="%1.%2"/>
+      <w:lvlJc w:val="left"/>
+      <w:pPr>
+        <w:ind w:left="576" w:hanging="576"/>
+      </w:pPr>
+    </w:lvl>
+    <w:lvl w:ilvl="2">
+      <w:start w:val="1"/>
+      <w:numFmt w:val="decimal"/>
+      <w:pStyle w:val="Heading3"/>
+      <w:lvlText w:val="%1.%2.%3"/>
+      <w:lvlJc w:val="left"/>
+      <w:pPr>
+        <w:ind w:left="720" w:hanging="720"/>
+      </w:pPr>
+    </w:lvl>
+    <w:lvl w:ilvl="3">
+      <w:start w:val="1"/>
+      <w:numFmt w:val="decimal"/>
+      <w:pStyle w:val="Heading4"/>
+      <w:lvlText w:val="%1.%2.%3.%4"/>
+      <w:lvlJc w:val="left"/>
+      <w:pPr>
+        <w:ind w:left="864" w:hanging="864"/>
+      </w:pPr>
+    </w:lvl>
+    <w:lvl w:ilvl="4">
+      <w:start w:val="1"/>
+      <w:numFmt w:val="decimal"/>
+      <w:pStyle w:val="Heading5"/>
+      <w:lvlText w:val="%1.%2.%3.%4.%5"/>
+      <w:lvlJc w:val="left"/>
+      <w:pPr>
+        <w:ind w:left="1008" w:hanging="1008"/>
+      </w:pPr>
+    </w:lvl>
+    <w:lvl w:ilvl="5">
+      <w:start w:val="1"/>
+      <w:numFmt w:val="decimal"/>
+      <w:pStyle w:val="Heading6"/>
+      <w:lvlText w:val="%1.%2.%3.%4.%5.%6"/>
+      <w:lvlJc w:val="left"/>
+      <w:pPr>
+        <w:ind w:left="1152" w:hanging="1152"/>
+      </w:pPr>
+    </w:lvl>
+    <w:lvl w:ilvl="6">
+      <w:start w:val="1"/>
+      <w:numFmt w:val="decimal"/>
+      <w:pStyle w:val="Heading7"/>
+      <w:lvlText w:val="%1.%2.%3.%4.%5.%6.%7"/>
+      <w:lvlJc w:val="left"/>
+      <w:pPr>
+        <w:ind w:left="1296" w:hanging="1296"/>
+      </w:pPr>
+    </w:lvl>
+    <w:lvl w:ilvl="7">
+      <w:start w:val="1"/>
+      <w:numFmt w:val="decimal"/>
+      <w:pStyle w:val="Heading8"/>
+      <w:lvlText w:val="%1.%2.%3.%4.%5.%6.%7.%8"/>
+      <w:lvlJc w:val="left"/>
+      <w:pPr>
+        <w:ind w:left="1440" w:hanging="1440"/>
+      </w:pPr>
+    </w:lvl>
+    <w:lvl w:ilvl="8">
+      <w:start w:val="1"/>
+      <w:numFmt w:val="decimal"/>
+      <w:pStyle w:val="Heading9"/>
+      <w:lvlText w:val="%1.%2.%3.%4.%5.%6.%7.%8.%9"/>
+      <w:lvlJc w:val="left"/>
+      <w:pPr>
+        <w:ind w:left="1584" w:hanging="1584"/>
+      </w:pPr>
+    </w:lvl>
+  </w:abstractNum>
+  <w:abstractNum w:abstractNumId="49" w15:restartNumberingAfterBreak="0">
     <w:nsid w:val="5CA86A3E"/>
     <w:multiLevelType w:val="multilevel"/>
     <w:tmpl w:val="ED5A33A6"/>
@@ -24479,7 +25376,7 @@
       </w:pPr>
     </w:lvl>
   </w:abstractNum>
-  <w:abstractNum w:abstractNumId="47" w15:restartNumberingAfterBreak="0">
+  <w:abstractNum w:abstractNumId="50" w15:restartNumberingAfterBreak="0">
     <w:nsid w:val="60060205"/>
     <w:multiLevelType w:val="multilevel"/>
     <w:tmpl w:val="BAF85470"/>
@@ -24565,7 +25462,7 @@
       </w:pPr>
     </w:lvl>
   </w:abstractNum>
-  <w:abstractNum w:abstractNumId="48" w15:restartNumberingAfterBreak="0">
+  <w:abstractNum w:abstractNumId="51" w15:restartNumberingAfterBreak="0">
     <w:nsid w:val="60A86414"/>
     <w:multiLevelType w:val="multilevel"/>
     <w:tmpl w:val="620A7A1E"/>
@@ -24651,7 +25548,7 @@
       </w:pPr>
     </w:lvl>
   </w:abstractNum>
-  <w:abstractNum w:abstractNumId="49" w15:restartNumberingAfterBreak="0">
+  <w:abstractNum w:abstractNumId="52" w15:restartNumberingAfterBreak="0">
     <w:nsid w:val="62482E92"/>
     <w:multiLevelType w:val="hybridMultilevel"/>
     <w:tmpl w:val="A8401980"/>
@@ -24764,7 +25661,7 @@
       </w:rPr>
     </w:lvl>
   </w:abstractNum>
-  <w:abstractNum w:abstractNumId="50" w15:restartNumberingAfterBreak="0">
+  <w:abstractNum w:abstractNumId="53" w15:restartNumberingAfterBreak="0">
     <w:nsid w:val="624A04EE"/>
     <w:multiLevelType w:val="multilevel"/>
     <w:tmpl w:val="40C2C364"/>
@@ -24896,7 +25793,7 @@
       </w:rPr>
     </w:lvl>
   </w:abstractNum>
-  <w:abstractNum w:abstractNumId="51" w15:restartNumberingAfterBreak="0">
+  <w:abstractNum w:abstractNumId="54" w15:restartNumberingAfterBreak="0">
     <w:nsid w:val="678E03D0"/>
     <w:multiLevelType w:val="multilevel"/>
     <w:tmpl w:val="40C2C364"/>
@@ -25028,7 +25925,7 @@
       </w:rPr>
     </w:lvl>
   </w:abstractNum>
-  <w:abstractNum w:abstractNumId="52" w15:restartNumberingAfterBreak="0">
+  <w:abstractNum w:abstractNumId="55" w15:restartNumberingAfterBreak="0">
     <w:nsid w:val="6810718F"/>
     <w:multiLevelType w:val="hybridMultilevel"/>
     <w:tmpl w:val="A8B4720E"/>
@@ -25141,7 +26038,7 @@
       </w:rPr>
     </w:lvl>
   </w:abstractNum>
-  <w:abstractNum w:abstractNumId="53" w15:restartNumberingAfterBreak="0">
+  <w:abstractNum w:abstractNumId="56" w15:restartNumberingAfterBreak="0">
     <w:nsid w:val="685D7736"/>
     <w:multiLevelType w:val="multilevel"/>
     <w:tmpl w:val="4612AC6E"/>
@@ -25264,7 +26161,7 @@
       </w:rPr>
     </w:lvl>
   </w:abstractNum>
-  <w:abstractNum w:abstractNumId="54" w15:restartNumberingAfterBreak="0">
+  <w:abstractNum w:abstractNumId="57" w15:restartNumberingAfterBreak="0">
     <w:nsid w:val="69AE0505"/>
     <w:multiLevelType w:val="multilevel"/>
     <w:tmpl w:val="40C2C364"/>
@@ -25396,7 +26293,7 @@
       </w:rPr>
     </w:lvl>
   </w:abstractNum>
-  <w:abstractNum w:abstractNumId="55" w15:restartNumberingAfterBreak="0">
+  <w:abstractNum w:abstractNumId="58" w15:restartNumberingAfterBreak="0">
     <w:nsid w:val="6A5C13DA"/>
     <w:multiLevelType w:val="hybridMultilevel"/>
     <w:tmpl w:val="6928BB14"/>
@@ -25509,7 +26406,7 @@
       </w:rPr>
     </w:lvl>
   </w:abstractNum>
-  <w:abstractNum w:abstractNumId="56" w15:restartNumberingAfterBreak="0">
+  <w:abstractNum w:abstractNumId="59" w15:restartNumberingAfterBreak="0">
     <w:nsid w:val="6F9D25BF"/>
     <w:multiLevelType w:val="hybridMultilevel"/>
     <w:tmpl w:val="B8C2854A"/>
@@ -25622,7 +26519,7 @@
       </w:rPr>
     </w:lvl>
   </w:abstractNum>
-  <w:abstractNum w:abstractNumId="57" w15:restartNumberingAfterBreak="0">
+  <w:abstractNum w:abstractNumId="60" w15:restartNumberingAfterBreak="0">
     <w:nsid w:val="710E03DB"/>
     <w:multiLevelType w:val="multilevel"/>
     <w:tmpl w:val="282EFB8A"/>
@@ -25708,7 +26605,93 @@
       </w:pPr>
     </w:lvl>
   </w:abstractNum>
-  <w:abstractNum w:abstractNumId="58" w15:restartNumberingAfterBreak="0">
+  <w:abstractNum w:abstractNumId="61" w15:restartNumberingAfterBreak="0">
+    <w:nsid w:val="71E12832"/>
+    <w:multiLevelType w:val="multilevel"/>
+    <w:tmpl w:val="B5481C3A"/>
+    <w:lvl w:ilvl="0">
+      <w:start w:val="1"/>
+      <w:numFmt w:val="decimal"/>
+      <w:lvlText w:val="%1"/>
+      <w:lvlJc w:val="left"/>
+      <w:pPr>
+        <w:ind w:left="432" w:hanging="432"/>
+      </w:pPr>
+    </w:lvl>
+    <w:lvl w:ilvl="1">
+      <w:start w:val="1"/>
+      <w:numFmt w:val="decimal"/>
+      <w:lvlText w:val="%1.%2"/>
+      <w:lvlJc w:val="left"/>
+      <w:pPr>
+        <w:ind w:left="576" w:hanging="576"/>
+      </w:pPr>
+    </w:lvl>
+    <w:lvl w:ilvl="2">
+      <w:start w:val="1"/>
+      <w:numFmt w:val="decimal"/>
+      <w:lvlText w:val="%1.%2.%3"/>
+      <w:lvlJc w:val="left"/>
+      <w:pPr>
+        <w:ind w:left="720" w:hanging="720"/>
+      </w:pPr>
+    </w:lvl>
+    <w:lvl w:ilvl="3">
+      <w:start w:val="1"/>
+      <w:numFmt w:val="decimal"/>
+      <w:lvlText w:val="%1.%2.%3.%4"/>
+      <w:lvlJc w:val="left"/>
+      <w:pPr>
+        <w:ind w:left="864" w:hanging="864"/>
+      </w:pPr>
+    </w:lvl>
+    <w:lvl w:ilvl="4">
+      <w:start w:val="1"/>
+      <w:numFmt w:val="decimal"/>
+      <w:lvlText w:val="%1.%2.%3.%4.%5"/>
+      <w:lvlJc w:val="left"/>
+      <w:pPr>
+        <w:ind w:left="1008" w:hanging="1008"/>
+      </w:pPr>
+    </w:lvl>
+    <w:lvl w:ilvl="5">
+      <w:start w:val="1"/>
+      <w:numFmt w:val="decimal"/>
+      <w:lvlText w:val="%1.%2.%3.%4.%5.%6"/>
+      <w:lvlJc w:val="left"/>
+      <w:pPr>
+        <w:ind w:left="1152" w:hanging="1152"/>
+      </w:pPr>
+    </w:lvl>
+    <w:lvl w:ilvl="6">
+      <w:start w:val="1"/>
+      <w:numFmt w:val="decimal"/>
+      <w:lvlText w:val="%1.%2.%3.%4.%5.%6.%7"/>
+      <w:lvlJc w:val="left"/>
+      <w:pPr>
+        <w:ind w:left="1296" w:hanging="1296"/>
+      </w:pPr>
+    </w:lvl>
+    <w:lvl w:ilvl="7">
+      <w:start w:val="1"/>
+      <w:numFmt w:val="decimal"/>
+      <w:lvlText w:val="%1.%2.%3.%4.%5.%6.%7.%8"/>
+      <w:lvlJc w:val="left"/>
+      <w:pPr>
+        <w:ind w:left="1440" w:hanging="1440"/>
+      </w:pPr>
+    </w:lvl>
+    <w:lvl w:ilvl="8">
+      <w:start w:val="1"/>
+      <w:numFmt w:val="decimal"/>
+      <w:lvlText w:val="%1.%2.%3.%4.%5.%6.%7.%8.%9"/>
+      <w:lvlJc w:val="left"/>
+      <w:pPr>
+        <w:ind w:left="1584" w:hanging="1584"/>
+      </w:pPr>
+    </w:lvl>
+  </w:abstractNum>
+  <w:abstractNum w:abstractNumId="62" w15:restartNumberingAfterBreak="0">
     <w:nsid w:val="728939B8"/>
     <w:multiLevelType w:val="multilevel"/>
     <w:tmpl w:val="40C2C364"/>
@@ -25840,7 +26823,7 @@
       </w:rPr>
     </w:lvl>
   </w:abstractNum>
-  <w:abstractNum w:abstractNumId="59" w15:restartNumberingAfterBreak="0">
+  <w:abstractNum w:abstractNumId="63" w15:restartNumberingAfterBreak="0">
     <w:nsid w:val="76950492"/>
     <w:multiLevelType w:val="multilevel"/>
     <w:tmpl w:val="40C2C364"/>
@@ -25972,14 +26955,13 @@
       </w:rPr>
     </w:lvl>
   </w:abstractNum>
-  <w:abstractNum w:abstractNumId="60" w15:restartNumberingAfterBreak="0">
+  <w:abstractNum w:abstractNumId="64" w15:restartNumberingAfterBreak="0">
     <w:nsid w:val="770D0214"/>
     <w:multiLevelType w:val="multilevel"/>
-    <w:tmpl w:val="04090025"/>
+    <w:tmpl w:val="66C4E7F4"/>
     <w:lvl w:ilvl="0">
       <w:start w:val="1"/>
       <w:numFmt w:val="decimal"/>
-      <w:pStyle w:val="Heading1"/>
       <w:lvlText w:val="%1"/>
       <w:lvlJc w:val="left"/>
       <w:pPr>
@@ -25989,7 +26971,6 @@
     <w:lvl w:ilvl="1">
       <w:start w:val="1"/>
       <w:numFmt w:val="decimal"/>
-      <w:pStyle w:val="Heading2"/>
       <w:lvlText w:val="%1.%2"/>
       <w:lvlJc w:val="left"/>
       <w:pPr>
@@ -25999,7 +26980,6 @@
     <w:lvl w:ilvl="2">
       <w:start w:val="1"/>
       <w:numFmt w:val="decimal"/>
-      <w:pStyle w:val="Heading3"/>
       <w:lvlText w:val="%1.%2.%3"/>
       <w:lvlJc w:val="left"/>
       <w:pPr>
@@ -26009,7 +26989,6 @@
     <w:lvl w:ilvl="3">
       <w:start w:val="1"/>
       <w:numFmt w:val="decimal"/>
-      <w:pStyle w:val="Heading4"/>
       <w:lvlText w:val="%1.%2.%3.%4"/>
       <w:lvlJc w:val="left"/>
       <w:pPr>
@@ -26019,7 +26998,6 @@
     <w:lvl w:ilvl="4">
       <w:start w:val="1"/>
       <w:numFmt w:val="decimal"/>
-      <w:pStyle w:val="Heading5"/>
       <w:lvlText w:val="%1.%2.%3.%4.%5"/>
       <w:lvlJc w:val="left"/>
       <w:pPr>
@@ -26029,7 +27007,6 @@
     <w:lvl w:ilvl="5">
       <w:start w:val="1"/>
       <w:numFmt w:val="decimal"/>
-      <w:pStyle w:val="Heading6"/>
       <w:lvlText w:val="%1.%2.%3.%4.%5.%6"/>
       <w:lvlJc w:val="left"/>
       <w:pPr>
@@ -26039,7 +27016,6 @@
     <w:lvl w:ilvl="6">
       <w:start w:val="1"/>
       <w:numFmt w:val="decimal"/>
-      <w:pStyle w:val="Heading7"/>
       <w:lvlText w:val="%1.%2.%3.%4.%5.%6.%7"/>
       <w:lvlJc w:val="left"/>
       <w:pPr>
@@ -26049,7 +27025,6 @@
     <w:lvl w:ilvl="7">
       <w:start w:val="1"/>
       <w:numFmt w:val="decimal"/>
-      <w:pStyle w:val="Heading8"/>
       <w:lvlText w:val="%1.%2.%3.%4.%5.%6.%7.%8"/>
       <w:lvlJc w:val="left"/>
       <w:pPr>
@@ -26059,7 +27034,6 @@
     <w:lvl w:ilvl="8">
       <w:start w:val="1"/>
       <w:numFmt w:val="decimal"/>
-      <w:pStyle w:val="Heading9"/>
       <w:lvlText w:val="%1.%2.%3.%4.%5.%6.%7.%8.%9"/>
       <w:lvlJc w:val="left"/>
       <w:pPr>
@@ -26067,7 +27041,7 @@
       </w:pPr>
     </w:lvl>
   </w:abstractNum>
-  <w:abstractNum w:abstractNumId="61" w15:restartNumberingAfterBreak="0">
+  <w:abstractNum w:abstractNumId="65" w15:restartNumberingAfterBreak="0">
     <w:nsid w:val="77DE4D23"/>
     <w:multiLevelType w:val="multilevel"/>
     <w:tmpl w:val="E4ECEB68"/>
@@ -26153,7 +27127,7 @@
       </w:pPr>
     </w:lvl>
   </w:abstractNum>
-  <w:abstractNum w:abstractNumId="62" w15:restartNumberingAfterBreak="0">
+  <w:abstractNum w:abstractNumId="66" w15:restartNumberingAfterBreak="0">
     <w:nsid w:val="7A706B1A"/>
     <w:multiLevelType w:val="multilevel"/>
     <w:tmpl w:val="5B50A306"/>
@@ -26276,7 +27250,7 @@
       </w:rPr>
     </w:lvl>
   </w:abstractNum>
-  <w:abstractNum w:abstractNumId="63" w15:restartNumberingAfterBreak="0">
+  <w:abstractNum w:abstractNumId="67" w15:restartNumberingAfterBreak="0">
     <w:nsid w:val="7C784E70"/>
     <w:multiLevelType w:val="multilevel"/>
     <w:tmpl w:val="40C2C364"/>
@@ -26408,7 +27382,93 @@
       </w:rPr>
     </w:lvl>
   </w:abstractNum>
-  <w:abstractNum w:abstractNumId="64" w15:restartNumberingAfterBreak="0">
+  <w:abstractNum w:abstractNumId="68" w15:restartNumberingAfterBreak="0">
+    <w:nsid w:val="7DA753A3"/>
+    <w:multiLevelType w:val="multilevel"/>
+    <w:tmpl w:val="74767192"/>
+    <w:lvl w:ilvl="0">
+      <w:start w:val="1"/>
+      <w:numFmt w:val="decimal"/>
+      <w:lvlText w:val="%1"/>
+      <w:lvlJc w:val="left"/>
+      <w:pPr>
+        <w:ind w:left="432" w:hanging="432"/>
+      </w:pPr>
+    </w:lvl>
+    <w:lvl w:ilvl="1">
+      <w:start w:val="1"/>
+      <w:numFmt w:val="decimal"/>
+      <w:lvlText w:val="%1.%2"/>
+      <w:lvlJc w:val="left"/>
+      <w:pPr>
+        <w:ind w:left="576" w:hanging="576"/>
+      </w:pPr>
+    </w:lvl>
+    <w:lvl w:ilvl="2">
+      <w:start w:val="1"/>
+      <w:numFmt w:val="decimal"/>
+      <w:lvlText w:val="%1.%2.%3"/>
+      <w:lvlJc w:val="left"/>
+      <w:pPr>
+        <w:ind w:left="720" w:hanging="720"/>
+      </w:pPr>
+    </w:lvl>
+    <w:lvl w:ilvl="3">
+      <w:start w:val="1"/>
+      <w:numFmt w:val="decimal"/>
+      <w:lvlText w:val="%1.%2.%3.%4"/>
+      <w:lvlJc w:val="left"/>
+      <w:pPr>
+        <w:ind w:left="864" w:hanging="864"/>
+      </w:pPr>
+    </w:lvl>
+    <w:lvl w:ilvl="4">
+      <w:start w:val="1"/>
+      <w:numFmt w:val="decimal"/>
+      <w:lvlText w:val="%1.%2.%3.%4.%5"/>
+      <w:lvlJc w:val="left"/>
+      <w:pPr>
+        <w:ind w:left="1008" w:hanging="1008"/>
+      </w:pPr>
+    </w:lvl>
+    <w:lvl w:ilvl="5">
+      <w:start w:val="1"/>
+      <w:numFmt w:val="decimal"/>
+      <w:lvlText w:val="%1.%2.%3.%4.%5.%6"/>
+      <w:lvlJc w:val="left"/>
+      <w:pPr>
+        <w:ind w:left="1152" w:hanging="1152"/>
+      </w:pPr>
+    </w:lvl>
+    <w:lvl w:ilvl="6">
+      <w:start w:val="1"/>
+      <w:numFmt w:val="decimal"/>
+      <w:lvlText w:val="%1.%2.%3.%4.%5.%6.%7"/>
+      <w:lvlJc w:val="left"/>
+      <w:pPr>
+        <w:ind w:left="1296" w:hanging="1296"/>
+      </w:pPr>
+    </w:lvl>
+    <w:lvl w:ilvl="7">
+      <w:start w:val="1"/>
+      <w:numFmt w:val="decimal"/>
+      <w:lvlText w:val="%1.%2.%3.%4.%5.%6.%7.%8"/>
+      <w:lvlJc w:val="left"/>
+      <w:pPr>
+        <w:ind w:left="1440" w:hanging="1440"/>
+      </w:pPr>
+    </w:lvl>
+    <w:lvl w:ilvl="8">
+      <w:start w:val="1"/>
+      <w:numFmt w:val="decimal"/>
+      <w:lvlText w:val="%1.%2.%3.%4.%5.%6.%7.%8.%9"/>
+      <w:lvlJc w:val="left"/>
+      <w:pPr>
+        <w:ind w:left="1584" w:hanging="1584"/>
+      </w:pPr>
+    </w:lvl>
+  </w:abstractNum>
+  <w:abstractNum w:abstractNumId="69" w15:restartNumberingAfterBreak="0">
     <w:nsid w:val="7E666E7C"/>
     <w:multiLevelType w:val="multilevel"/>
     <w:tmpl w:val="B0DEEA5E"/>
@@ -26494,7 +27554,7 @@
       </w:pPr>
     </w:lvl>
   </w:abstractNum>
-  <w:abstractNum w:abstractNumId="65" w15:restartNumberingAfterBreak="0">
+  <w:abstractNum w:abstractNumId="70" w15:restartNumberingAfterBreak="0">
     <w:nsid w:val="7E90300D"/>
     <w:multiLevelType w:val="multilevel"/>
     <w:tmpl w:val="2C1C733A"/>
@@ -26581,10 +27641,10 @@
     </w:lvl>
   </w:abstractNum>
   <w:num w:numId="1" w16cid:durableId="54401398">
-    <w:abstractNumId w:val="53"/>
+    <w:abstractNumId w:val="56"/>
   </w:num>
   <w:num w:numId="2" w16cid:durableId="1862433991">
-    <w:abstractNumId w:val="36"/>
+    <w:abstractNumId w:val="38"/>
   </w:num>
   <w:num w:numId="3" w16cid:durableId="2085451868">
     <w:abstractNumId w:val="10"/>
@@ -26593,25 +27653,25 @@
     <w:abstractNumId w:val="8"/>
   </w:num>
   <w:num w:numId="5" w16cid:durableId="1509053093">
-    <w:abstractNumId w:val="43"/>
+    <w:abstractNumId w:val="45"/>
   </w:num>
   <w:num w:numId="6" w16cid:durableId="1877039071">
-    <w:abstractNumId w:val="42"/>
+    <w:abstractNumId w:val="44"/>
   </w:num>
   <w:num w:numId="7" w16cid:durableId="1094085562">
     <w:abstractNumId w:val="1"/>
   </w:num>
   <w:num w:numId="8" w16cid:durableId="1231621889">
-    <w:abstractNumId w:val="39"/>
+    <w:abstractNumId w:val="41"/>
   </w:num>
   <w:num w:numId="9" w16cid:durableId="1582174148">
     <w:abstractNumId w:val="0"/>
   </w:num>
   <w:num w:numId="10" w16cid:durableId="1026521510">
-    <w:abstractNumId w:val="22"/>
+    <w:abstractNumId w:val="23"/>
   </w:num>
   <w:num w:numId="11" w16cid:durableId="1797210567">
-    <w:abstractNumId w:val="28"/>
+    <w:abstractNumId w:val="29"/>
   </w:num>
   <w:num w:numId="12" w16cid:durableId="308675914">
     <w:abstractNumId w:val="13"/>
@@ -26620,94 +27680,94 @@
     <w:abstractNumId w:val="3"/>
   </w:num>
   <w:num w:numId="14" w16cid:durableId="1420253734">
-    <w:abstractNumId w:val="45"/>
+    <w:abstractNumId w:val="47"/>
   </w:num>
   <w:num w:numId="15" w16cid:durableId="397215437">
     <w:abstractNumId w:val="4"/>
   </w:num>
   <w:num w:numId="16" w16cid:durableId="1359046567">
-    <w:abstractNumId w:val="32"/>
+    <w:abstractNumId w:val="33"/>
   </w:num>
   <w:num w:numId="17" w16cid:durableId="1173378573">
-    <w:abstractNumId w:val="62"/>
+    <w:abstractNumId w:val="66"/>
   </w:num>
   <w:num w:numId="18" w16cid:durableId="54016317">
     <w:abstractNumId w:val="5"/>
   </w:num>
   <w:num w:numId="19" w16cid:durableId="189103330">
-    <w:abstractNumId w:val="34"/>
+    <w:abstractNumId w:val="35"/>
   </w:num>
   <w:num w:numId="20" w16cid:durableId="948849723">
-    <w:abstractNumId w:val="27"/>
+    <w:abstractNumId w:val="28"/>
   </w:num>
   <w:num w:numId="21" w16cid:durableId="1937669517">
-    <w:abstractNumId w:val="49"/>
+    <w:abstractNumId w:val="52"/>
   </w:num>
   <w:num w:numId="22" w16cid:durableId="1837569056">
-    <w:abstractNumId w:val="44"/>
+    <w:abstractNumId w:val="46"/>
   </w:num>
   <w:num w:numId="23" w16cid:durableId="1615939921">
-    <w:abstractNumId w:val="50"/>
+    <w:abstractNumId w:val="53"/>
   </w:num>
   <w:num w:numId="24" w16cid:durableId="1789470718">
-    <w:abstractNumId w:val="55"/>
+    <w:abstractNumId w:val="58"/>
   </w:num>
   <w:num w:numId="25" w16cid:durableId="1359886889">
-    <w:abstractNumId w:val="58"/>
+    <w:abstractNumId w:val="62"/>
   </w:num>
   <w:num w:numId="26" w16cid:durableId="148986654">
-    <w:abstractNumId w:val="52"/>
+    <w:abstractNumId w:val="55"/>
   </w:num>
   <w:num w:numId="27" w16cid:durableId="44761497">
     <w:abstractNumId w:val="6"/>
   </w:num>
   <w:num w:numId="28" w16cid:durableId="865365166">
+    <w:abstractNumId w:val="16"/>
+  </w:num>
+  <w:num w:numId="29" w16cid:durableId="1619679646">
+    <w:abstractNumId w:val="34"/>
+  </w:num>
+  <w:num w:numId="30" w16cid:durableId="532350995">
+    <w:abstractNumId w:val="63"/>
+  </w:num>
+  <w:num w:numId="31" w16cid:durableId="640620285">
+    <w:abstractNumId w:val="22"/>
+  </w:num>
+  <w:num w:numId="32" w16cid:durableId="322006559">
+    <w:abstractNumId w:val="67"/>
+  </w:num>
+  <w:num w:numId="33" w16cid:durableId="388846347">
     <w:abstractNumId w:val="15"/>
   </w:num>
-  <w:num w:numId="29" w16cid:durableId="1619679646">
-    <w:abstractNumId w:val="33"/>
-  </w:num>
-  <w:num w:numId="30" w16cid:durableId="532350995">
-    <w:abstractNumId w:val="59"/>
-  </w:num>
-  <w:num w:numId="31" w16cid:durableId="640620285">
-    <w:abstractNumId w:val="21"/>
-  </w:num>
-  <w:num w:numId="32" w16cid:durableId="322006559">
-    <w:abstractNumId w:val="63"/>
-  </w:num>
-  <w:num w:numId="33" w16cid:durableId="388846347">
-    <w:abstractNumId w:val="14"/>
-  </w:num>
   <w:num w:numId="34" w16cid:durableId="567231107">
-    <w:abstractNumId w:val="54"/>
+    <w:abstractNumId w:val="57"/>
   </w:num>
   <w:num w:numId="35" w16cid:durableId="1142691272">
-    <w:abstractNumId w:val="41"/>
+    <w:abstractNumId w:val="43"/>
   </w:num>
   <w:num w:numId="36" w16cid:durableId="1377045647">
     <w:abstractNumId w:val="2"/>
   </w:num>
   <w:num w:numId="37" w16cid:durableId="1616017911">
-    <w:abstractNumId w:val="35"/>
+    <w:abstractNumId w:val="36"/>
   </w:num>
   <w:num w:numId="38" w16cid:durableId="519012142">
-    <w:abstractNumId w:val="37"/>
+    <w:abstractNumId w:val="39"/>
   </w:num>
   <w:num w:numId="39" w16cid:durableId="1002898806">
-    <w:abstractNumId w:val="31"/>
+    <w:abstractNumId w:val="32"/>
   </w:num>
   <w:num w:numId="40" w16cid:durableId="999894978">
-    <w:abstractNumId w:val="56"/>
+    <w:abstractNumId w:val="59"/>
   </w:num>
   <w:num w:numId="41" w16cid:durableId="1549143666">
-    <w:abstractNumId w:val="51"/>
+    <w:abstractNumId w:val="54"/>
   </w:num>
   <w:num w:numId="42" w16cid:durableId="364913249">
-    <w:abstractNumId w:val="24"/>
+    <w:abstractNumId w:val="25"/>
   </w:num>
   <w:num w:numId="43" w16cid:durableId="10228820">
-    <w:abstractNumId w:val="16"/>
+    <w:abstractNumId w:val="17"/>
   </w:num>
   <w:num w:numId="44" w16cid:durableId="620919966">
     <w:abstractNumId w:val="12"/>
@@ -26752,16 +27812,16 @@
     </w:lvlOverride>
   </w:num>
   <w:num w:numId="50" w16cid:durableId="895817755">
-    <w:abstractNumId w:val="61"/>
+    <w:abstractNumId w:val="65"/>
   </w:num>
   <w:num w:numId="51" w16cid:durableId="124007028">
-    <w:abstractNumId w:val="29"/>
+    <w:abstractNumId w:val="30"/>
   </w:num>
   <w:num w:numId="52" w16cid:durableId="659432489">
-    <w:abstractNumId w:val="61"/>
+    <w:abstractNumId w:val="65"/>
   </w:num>
   <w:num w:numId="53" w16cid:durableId="2084452818">
-    <w:abstractNumId w:val="61"/>
+    <w:abstractNumId w:val="65"/>
     <w:lvlOverride w:ilvl="0">
       <w:startOverride w:val="2"/>
     </w:lvlOverride>
@@ -26770,61 +27830,76 @@
     </w:lvlOverride>
   </w:num>
   <w:num w:numId="54" w16cid:durableId="2009669770">
-    <w:abstractNumId w:val="64"/>
+    <w:abstractNumId w:val="69"/>
   </w:num>
   <w:num w:numId="55" w16cid:durableId="98914411">
-    <w:abstractNumId w:val="48"/>
+    <w:abstractNumId w:val="51"/>
   </w:num>
   <w:num w:numId="56" w16cid:durableId="317150935">
+    <w:abstractNumId w:val="27"/>
+  </w:num>
+  <w:num w:numId="57" w16cid:durableId="1936402985">
     <w:abstractNumId w:val="26"/>
   </w:num>
-  <w:num w:numId="57" w16cid:durableId="1936402985">
-    <w:abstractNumId w:val="25"/>
-  </w:num>
   <w:num w:numId="58" w16cid:durableId="1857648652">
-    <w:abstractNumId w:val="20"/>
+    <w:abstractNumId w:val="21"/>
   </w:num>
   <w:num w:numId="59" w16cid:durableId="123666552">
-    <w:abstractNumId w:val="17"/>
+    <w:abstractNumId w:val="18"/>
   </w:num>
   <w:num w:numId="60" w16cid:durableId="1180123540">
     <w:abstractNumId w:val="11"/>
   </w:num>
   <w:num w:numId="61" w16cid:durableId="166949020">
-    <w:abstractNumId w:val="57"/>
+    <w:abstractNumId w:val="60"/>
   </w:num>
   <w:num w:numId="62" w16cid:durableId="241840910">
-    <w:abstractNumId w:val="40"/>
+    <w:abstractNumId w:val="42"/>
   </w:num>
   <w:num w:numId="63" w16cid:durableId="1480540905">
-    <w:abstractNumId w:val="23"/>
+    <w:abstractNumId w:val="24"/>
   </w:num>
   <w:num w:numId="64" w16cid:durableId="1625119608">
-    <w:abstractNumId w:val="46"/>
+    <w:abstractNumId w:val="49"/>
   </w:num>
   <w:num w:numId="65" w16cid:durableId="1136145360">
-    <w:abstractNumId w:val="47"/>
+    <w:abstractNumId w:val="50"/>
   </w:num>
   <w:num w:numId="66" w16cid:durableId="1654748088">
-    <w:abstractNumId w:val="19"/>
+    <w:abstractNumId w:val="20"/>
   </w:num>
   <w:num w:numId="67" w16cid:durableId="93333332">
-    <w:abstractNumId w:val="65"/>
+    <w:abstractNumId w:val="70"/>
   </w:num>
   <w:num w:numId="68" w16cid:durableId="1301688179">
     <w:abstractNumId w:val="7"/>
   </w:num>
   <w:num w:numId="69" w16cid:durableId="1829907162">
-    <w:abstractNumId w:val="18"/>
+    <w:abstractNumId w:val="19"/>
   </w:num>
   <w:num w:numId="70" w16cid:durableId="259724877">
-    <w:abstractNumId w:val="30"/>
+    <w:abstractNumId w:val="31"/>
   </w:num>
   <w:num w:numId="71" w16cid:durableId="1220172981">
-    <w:abstractNumId w:val="38"/>
+    <w:abstractNumId w:val="40"/>
   </w:num>
   <w:num w:numId="72" w16cid:durableId="1766264568">
-    <w:abstractNumId w:val="60"/>
+    <w:abstractNumId w:val="64"/>
+  </w:num>
+  <w:num w:numId="73" w16cid:durableId="584188495">
+    <w:abstractNumId w:val="37"/>
+  </w:num>
+  <w:num w:numId="74" w16cid:durableId="1833373636">
+    <w:abstractNumId w:val="68"/>
+  </w:num>
+  <w:num w:numId="75" w16cid:durableId="66536178">
+    <w:abstractNumId w:val="61"/>
+  </w:num>
+  <w:num w:numId="76" w16cid:durableId="146286147">
+    <w:abstractNumId w:val="14"/>
+  </w:num>
+  <w:num w:numId="77" w16cid:durableId="827090218">
+    <w:abstractNumId w:val="48"/>
   </w:num>
 </w:numbering>
 </file>
@@ -27241,7 +28316,7 @@
     <w:qFormat/>
     <w:pPr>
       <w:numPr>
-        <w:numId w:val="72"/>
+        <w:numId w:val="77"/>
       </w:numPr>
       <w:spacing w:before="61"/>
       <w:ind w:right="1342"/>
@@ -27266,7 +28341,7 @@
     <w:pPr>
       <w:numPr>
         <w:ilvl w:val="1"/>
-        <w:numId w:val="72"/>
+        <w:numId w:val="77"/>
       </w:numPr>
       <w:outlineLvl w:val="1"/>
     </w:pPr>
@@ -27291,7 +28366,7 @@
       <w:keepLines/>
       <w:numPr>
         <w:ilvl w:val="2"/>
-        <w:numId w:val="72"/>
+        <w:numId w:val="77"/>
       </w:numPr>
       <w:spacing w:before="40"/>
       <w:outlineLvl w:val="2"/>
@@ -27318,7 +28393,7 @@
       <w:keepLines/>
       <w:numPr>
         <w:ilvl w:val="3"/>
-        <w:numId w:val="72"/>
+        <w:numId w:val="77"/>
       </w:numPr>
       <w:spacing w:before="40"/>
       <w:outlineLvl w:val="3"/>
@@ -27345,7 +28420,7 @@
       <w:keepLines/>
       <w:numPr>
         <w:ilvl w:val="4"/>
-        <w:numId w:val="72"/>
+        <w:numId w:val="77"/>
       </w:numPr>
       <w:spacing w:before="40"/>
       <w:outlineLvl w:val="4"/>
@@ -27370,7 +28445,7 @@
       <w:keepLines/>
       <w:numPr>
         <w:ilvl w:val="5"/>
-        <w:numId w:val="72"/>
+        <w:numId w:val="77"/>
       </w:numPr>
       <w:spacing w:before="40"/>
       <w:outlineLvl w:val="5"/>
@@ -27395,7 +28470,7 @@
       <w:keepLines/>
       <w:numPr>
         <w:ilvl w:val="6"/>
-        <w:numId w:val="72"/>
+        <w:numId w:val="77"/>
       </w:numPr>
       <w:spacing w:before="40"/>
       <w:outlineLvl w:val="6"/>
@@ -27422,7 +28497,7 @@
       <w:keepLines/>
       <w:numPr>
         <w:ilvl w:val="7"/>
-        <w:numId w:val="72"/>
+        <w:numId w:val="77"/>
       </w:numPr>
       <w:spacing w:before="40"/>
       <w:outlineLvl w:val="7"/>
@@ -27449,7 +28524,7 @@
       <w:keepLines/>
       <w:numPr>
         <w:ilvl w:val="8"/>
-        <w:numId w:val="72"/>
+        <w:numId w:val="77"/>
       </w:numPr>
       <w:spacing w:before="40"/>
       <w:outlineLvl w:val="8"/>
@@ -27844,6 +28919,21 @@
       <w:szCs w:val="24"/>
     </w:rPr>
   </w:style>
+  <w:style w:type="character" w:customStyle="1" w:styleId="katex-mathml">
+    <w:name w:val="katex-mathml"/>
+    <w:basedOn w:val="DefaultParagraphFont"/>
+    <w:rsid w:val="002A7BC1"/>
+  </w:style>
+  <w:style w:type="character" w:customStyle="1" w:styleId="mord">
+    <w:name w:val="mord"/>
+    <w:basedOn w:val="DefaultParagraphFont"/>
+    <w:rsid w:val="002A7BC1"/>
+  </w:style>
+  <w:style w:type="character" w:customStyle="1" w:styleId="mbin">
+    <w:name w:val="mbin"/>
+    <w:basedOn w:val="DefaultParagraphFont"/>
+    <w:rsid w:val="002A7BC1"/>
+  </w:style>
 </w:styles>
 </file>
 

--- a/Tech. Report. Summer Training.docx
+++ b/Tech. Report. Summer Training.docx
@@ -1529,19 +1529,11 @@
           <w:sz w:val="24"/>
         </w:rPr>
       </w:pPr>
-      <w:proofErr w:type="gramStart"/>
       <w:r>
         <w:rPr>
           <w:sz w:val="24"/>
         </w:rPr>
-        <w:t>Deepest</w:t>
-      </w:r>
-      <w:proofErr w:type="gramEnd"/>
-      <w:r>
-        <w:rPr>
-          <w:sz w:val="24"/>
-        </w:rPr>
-        <w:t xml:space="preserve"> gratitude is to be delivered to </w:t>
+        <w:t xml:space="preserve">Deepest gratitude is to be delivered to </w:t>
       </w:r>
       <w:r>
         <w:rPr>
@@ -1615,21 +1607,7 @@
         <w:rPr>
           <w:sz w:val="24"/>
         </w:rPr>
-        <w:t xml:space="preserve">for his help and knowledge in the field of training. </w:t>
-      </w:r>
-      <w:proofErr w:type="gramStart"/>
-      <w:r>
-        <w:rPr>
-          <w:sz w:val="24"/>
-        </w:rPr>
-        <w:t>There</w:t>
-      </w:r>
-      <w:proofErr w:type="gramEnd"/>
-      <w:r>
-        <w:rPr>
-          <w:sz w:val="24"/>
-        </w:rPr>
-        <w:t xml:space="preserve"> professional touches are sensed within every phase of this summer training.</w:t>
+        <w:t>for his help and knowledge in the field of training. There professional touches are sensed within every phase of this summer training.</w:t>
       </w:r>
     </w:p>
     <w:p>
@@ -1675,51 +1653,21 @@
           <w:i/>
           <w:sz w:val="24"/>
         </w:rPr>
-        <w:t xml:space="preserve">Hassan </w:t>
-      </w:r>
-      <w:proofErr w:type="gramStart"/>
+        <w:t>Hassan Saqr</w:t>
+      </w:r>
       <w:r>
         <w:rPr>
           <w:b/>
           <w:i/>
           <w:sz w:val="24"/>
         </w:rPr>
-        <w:t>Saqr</w:t>
-      </w:r>
-      <w:r>
-        <w:rPr>
-          <w:b/>
-          <w:i/>
+        <w:t xml:space="preserve"> </w:t>
+      </w:r>
+      <w:r>
+        <w:rPr>
           <w:sz w:val="24"/>
         </w:rPr>
-        <w:t xml:space="preserve"> </w:t>
-      </w:r>
-      <w:r>
-        <w:rPr>
-          <w:sz w:val="24"/>
-        </w:rPr>
-        <w:t>,</w:t>
-      </w:r>
-      <w:proofErr w:type="gramEnd"/>
-      <w:r>
-        <w:rPr>
-          <w:sz w:val="24"/>
-        </w:rPr>
-        <w:t xml:space="preserve"> who </w:t>
-      </w:r>
-      <w:proofErr w:type="gramStart"/>
-      <w:r>
-        <w:rPr>
-          <w:sz w:val="24"/>
-        </w:rPr>
-        <w:t>is</w:t>
-      </w:r>
-      <w:proofErr w:type="gramEnd"/>
-      <w:r>
-        <w:rPr>
-          <w:sz w:val="24"/>
-        </w:rPr>
-        <w:t xml:space="preserve"> my motivators, visionaries and great</w:t>
+        <w:t>, who is my motivators, visionaries and great</w:t>
       </w:r>
       <w:r>
         <w:rPr>
@@ -2537,18 +2485,8 @@
                 <w:spacing w:val="-2"/>
                 <w:sz w:val="26"/>
               </w:rPr>
-              <w:t>Techniques………………………………………</w:t>
-            </w:r>
-            <w:proofErr w:type="gramStart"/>
-            <w:r>
-              <w:rPr>
-                <w:rFonts w:ascii="Calibri" w:hAnsi="Calibri"/>
-                <w:spacing w:val="-2"/>
-                <w:sz w:val="26"/>
-              </w:rPr>
-              <w:t>…..</w:t>
-            </w:r>
-            <w:proofErr w:type="gramEnd"/>
+              <w:t>Techniques…………………………………………..</w:t>
+            </w:r>
           </w:p>
         </w:tc>
         <w:tc>
@@ -2625,18 +2563,8 @@
                 <w:spacing w:val="-2"/>
                 <w:sz w:val="26"/>
               </w:rPr>
-              <w:t>Desalination……………………………………………………………………</w:t>
-            </w:r>
-            <w:proofErr w:type="gramStart"/>
-            <w:r>
-              <w:rPr>
-                <w:rFonts w:ascii="Calibri" w:hAnsi="Calibri"/>
-                <w:spacing w:val="-2"/>
-                <w:sz w:val="26"/>
-              </w:rPr>
-              <w:t>…..</w:t>
-            </w:r>
-            <w:proofErr w:type="gramEnd"/>
+              <w:t>Desalination………………………………………………………………………..</w:t>
+            </w:r>
           </w:p>
         </w:tc>
         <w:tc>
@@ -2711,18 +2639,8 @@
                 <w:spacing w:val="-2"/>
                 <w:sz w:val="26"/>
               </w:rPr>
-              <w:t>Desalination………………………………………………………………</w:t>
-            </w:r>
-            <w:proofErr w:type="gramStart"/>
-            <w:r>
-              <w:rPr>
-                <w:rFonts w:ascii="Calibri" w:hAnsi="Calibri"/>
-                <w:spacing w:val="-2"/>
-                <w:sz w:val="26"/>
-              </w:rPr>
-              <w:t>…..</w:t>
-            </w:r>
-            <w:proofErr w:type="gramEnd"/>
+              <w:t>Desalination…………………………………………………………………..</w:t>
+            </w:r>
           </w:p>
         </w:tc>
         <w:tc>
@@ -3133,7 +3051,6 @@
               </w:rPr>
               <w:t xml:space="preserve"> </w:t>
             </w:r>
-            <w:proofErr w:type="gramStart"/>
             <w:r>
               <w:rPr>
                 <w:rFonts w:ascii="Calibri"/>
@@ -3142,7 +3059,6 @@
               </w:rPr>
               <w:t>title]......................................................................................</w:t>
             </w:r>
-            <w:proofErr w:type="gramEnd"/>
           </w:p>
           <w:p>
             <w:pPr>
@@ -3204,7 +3120,6 @@
               </w:rPr>
               <w:t xml:space="preserve"> </w:t>
             </w:r>
-            <w:proofErr w:type="gramStart"/>
             <w:r>
               <w:rPr>
                 <w:rFonts w:ascii="Calibri"/>
@@ -3213,7 +3128,6 @@
               </w:rPr>
               <w:t>title]......................................................................................</w:t>
             </w:r>
-            <w:proofErr w:type="gramEnd"/>
           </w:p>
           <w:p>
             <w:pPr>
@@ -3275,7 +3189,6 @@
               </w:rPr>
               <w:t xml:space="preserve"> </w:t>
             </w:r>
-            <w:proofErr w:type="gramStart"/>
             <w:r>
               <w:rPr>
                 <w:rFonts w:ascii="Calibri"/>
@@ -3284,7 +3197,6 @@
               </w:rPr>
               <w:t>title]......................................................................................</w:t>
             </w:r>
-            <w:proofErr w:type="gramEnd"/>
           </w:p>
         </w:tc>
         <w:tc>
@@ -3441,7 +3353,6 @@
               </w:rPr>
               <w:t xml:space="preserve"> </w:t>
             </w:r>
-            <w:proofErr w:type="gramStart"/>
             <w:r>
               <w:rPr>
                 <w:rFonts w:ascii="Calibri"/>
@@ -3450,7 +3361,6 @@
               </w:rPr>
               <w:t>title].......................................................................................</w:t>
             </w:r>
-            <w:proofErr w:type="gramEnd"/>
           </w:p>
           <w:p>
             <w:pPr>
@@ -3512,7 +3422,6 @@
               </w:rPr>
               <w:t xml:space="preserve"> </w:t>
             </w:r>
-            <w:proofErr w:type="gramStart"/>
             <w:r>
               <w:rPr>
                 <w:rFonts w:ascii="Calibri"/>
@@ -3521,7 +3430,6 @@
               </w:rPr>
               <w:t>title].......................................................................................</w:t>
             </w:r>
-            <w:proofErr w:type="gramEnd"/>
           </w:p>
           <w:p>
             <w:pPr>
@@ -3583,7 +3491,6 @@
               </w:rPr>
               <w:t xml:space="preserve"> </w:t>
             </w:r>
-            <w:proofErr w:type="gramStart"/>
             <w:r>
               <w:rPr>
                 <w:rFonts w:ascii="Calibri"/>
@@ -3592,7 +3499,6 @@
               </w:rPr>
               <w:t>title].......................................................................................</w:t>
             </w:r>
-            <w:proofErr w:type="gramEnd"/>
           </w:p>
           <w:p>
             <w:pPr>
@@ -3654,7 +3560,6 @@
               </w:rPr>
               <w:t xml:space="preserve"> </w:t>
             </w:r>
-            <w:proofErr w:type="gramStart"/>
             <w:r>
               <w:rPr>
                 <w:rFonts w:ascii="Calibri"/>
@@ -3663,7 +3568,6 @@
               </w:rPr>
               <w:t>title].......................................................................................</w:t>
             </w:r>
-            <w:proofErr w:type="gramEnd"/>
           </w:p>
         </w:tc>
         <w:tc>
@@ -3722,19 +3626,8 @@
                 <w:spacing w:val="-2"/>
                 <w:sz w:val="28"/>
               </w:rPr>
-              <w:t>(5</w:t>
-            </w:r>
-            <w:proofErr w:type="gramStart"/>
-            <w:r>
-              <w:rPr>
-                <w:b/>
-                <w:i/>
-                <w:spacing w:val="-2"/>
-                <w:sz w:val="28"/>
-              </w:rPr>
-              <w:t>):Conclusions</w:t>
-            </w:r>
-            <w:proofErr w:type="gramEnd"/>
+              <w:t>(5):Conclusions</w:t>
+            </w:r>
             <w:r>
               <w:rPr>
                 <w:spacing w:val="-2"/>
@@ -4520,7 +4413,6 @@
               </w:rPr>
               <w:t xml:space="preserve"> </w:t>
             </w:r>
-            <w:proofErr w:type="gramStart"/>
             <w:r>
               <w:rPr>
                 <w:sz w:val="26"/>
@@ -4540,7 +4432,6 @@
               </w:rPr>
               <w:t>water</w:t>
             </w:r>
-            <w:proofErr w:type="gramEnd"/>
             <w:r>
               <w:rPr>
                 <w:spacing w:val="-6"/>
@@ -4763,7 +4654,6 @@
               </w:rPr>
               <w:t xml:space="preserve"> </w:t>
             </w:r>
-            <w:proofErr w:type="gramStart"/>
             <w:r>
               <w:rPr>
                 <w:i/>
@@ -4786,7 +4676,6 @@
               </w:rPr>
               <w:t>Stage</w:t>
             </w:r>
-            <w:proofErr w:type="gramEnd"/>
             <w:r>
               <w:rPr>
                 <w:i/>
@@ -4895,15 +4784,7 @@
                 <w:i/>
                 <w:sz w:val="26"/>
               </w:rPr>
-              <w:t>(1.7</w:t>
-            </w:r>
-            <w:proofErr w:type="gramStart"/>
-            <w:r>
-              <w:rPr>
-                <w:i/>
-                <w:sz w:val="26"/>
-              </w:rPr>
-              <w:t>)</w:t>
+              <w:t>(1.7)</w:t>
             </w:r>
             <w:r>
               <w:rPr>
@@ -4920,7 +4801,6 @@
               </w:rPr>
               <w:t>:</w:t>
             </w:r>
-            <w:proofErr w:type="gramEnd"/>
             <w:r>
               <w:rPr>
                 <w:i/>
@@ -6436,16 +6316,8 @@
               <w:rPr>
                 <w:sz w:val="26"/>
               </w:rPr>
-              <w:t>(1.18</w:t>
-            </w:r>
-            <w:proofErr w:type="gramStart"/>
-            <w:r>
-              <w:rPr>
-                <w:sz w:val="26"/>
-              </w:rPr>
-              <w:t>):Cost</w:t>
-            </w:r>
-            <w:proofErr w:type="gramEnd"/>
+              <w:t>(1.18):Cost</w:t>
+            </w:r>
             <w:r>
               <w:rPr>
                 <w:spacing w:val="-7"/>
@@ -7111,21 +6983,7 @@
               <w:rPr>
                 <w:sz w:val="26"/>
               </w:rPr>
-              <w:t>report</w:t>
-            </w:r>
-            <w:proofErr w:type="gramStart"/>
-            <w:r>
-              <w:rPr>
-                <w:sz w:val="26"/>
-              </w:rPr>
-              <w:t>).(</w:t>
-            </w:r>
-            <w:proofErr w:type="gramEnd"/>
-            <w:r>
-              <w:rPr>
-                <w:sz w:val="26"/>
-              </w:rPr>
-              <w:t>no.</w:t>
+              <w:t>report).(no.</w:t>
             </w:r>
             <w:r>
               <w:rPr>
@@ -8506,21 +8364,7 @@
               <w:rPr>
                 <w:sz w:val="26"/>
               </w:rPr>
-              <w:t>report</w:t>
-            </w:r>
-            <w:proofErr w:type="gramStart"/>
-            <w:r>
-              <w:rPr>
-                <w:sz w:val="26"/>
-              </w:rPr>
-              <w:t>).(</w:t>
-            </w:r>
-            <w:proofErr w:type="gramEnd"/>
-            <w:r>
-              <w:rPr>
-                <w:sz w:val="26"/>
-              </w:rPr>
-              <w:t>no.</w:t>
+              <w:t>report).(no.</w:t>
             </w:r>
             <w:r>
               <w:rPr>
@@ -10642,7 +10486,6 @@
                 <w:sz w:val="26"/>
               </w:rPr>
             </w:pPr>
-            <w:proofErr w:type="gramStart"/>
             <w:r>
               <w:rPr>
                 <w:sz w:val="26"/>
@@ -10662,7 +10505,6 @@
               </w:rPr>
               <w:t>Stage</w:t>
             </w:r>
-            <w:proofErr w:type="gramEnd"/>
             <w:r>
               <w:rPr>
                 <w:spacing w:val="-9"/>
@@ -12196,23 +12038,7 @@
           <w:sz w:val="26"/>
           <w:szCs w:val="26"/>
         </w:rPr>
-        <w:t xml:space="preserve">Logical operators: And, </w:t>
-      </w:r>
-      <w:proofErr w:type="gramStart"/>
-      <w:r>
-        <w:rPr>
-          <w:sz w:val="26"/>
-          <w:szCs w:val="26"/>
-        </w:rPr>
-        <w:t>or,</w:t>
-      </w:r>
-      <w:proofErr w:type="gramEnd"/>
-      <w:r>
-        <w:rPr>
-          <w:sz w:val="26"/>
-          <w:szCs w:val="26"/>
-        </w:rPr>
-        <w:t xml:space="preserve"> not.</w:t>
+        <w:t>Logical operators: And, or, not.</w:t>
       </w:r>
     </w:p>
     <w:p>
@@ -13428,7 +13254,7 @@
           <w:szCs w:val="28"/>
         </w:rPr>
         <w:drawing>
-          <wp:inline distT="0" distB="0" distL="0" distR="0" wp14:anchorId="6AED4DCA" wp14:editId="60B2B08B">
+          <wp:inline distT="0" distB="0" distL="0" distR="0" wp14:anchorId="6AED4DCA" wp14:editId="529A8306">
             <wp:extent cx="5690870" cy="2895600"/>
             <wp:effectExtent l="152400" t="152400" r="367030" b="361950"/>
             <wp:docPr id="1775926742" name="Picture 144" descr="A diagram of a computer&#10;&#10;Description automatically generated"/>
@@ -13938,7 +13764,6 @@
         </w:rPr>
         <w:t>write</w:t>
       </w:r>
-      <w:proofErr w:type="gramStart"/>
       <w:r>
         <w:rPr>
           <w:sz w:val="26"/>
@@ -13961,7 +13786,6 @@
         <w:t>`</w:t>
       </w:r>
       <w:proofErr w:type="spellStart"/>
-      <w:proofErr w:type="gramEnd"/>
       <w:r>
         <w:rPr>
           <w:sz w:val="26"/>
@@ -14255,23 +14079,7 @@
           <w:sz w:val="26"/>
           <w:szCs w:val="26"/>
         </w:rPr>
-        <w:t xml:space="preserve">This chapter provided a foundational understanding of Python programming, covering the installation of Python, basic syntax, control structures, functions, data structures, file handling, error handling. These basics are essential </w:t>
-      </w:r>
-      <w:proofErr w:type="gramStart"/>
-      <w:r>
-        <w:rPr>
-          <w:sz w:val="26"/>
-          <w:szCs w:val="26"/>
-        </w:rPr>
-        <w:t>stepping stones</w:t>
-      </w:r>
-      <w:proofErr w:type="gramEnd"/>
-      <w:r>
-        <w:rPr>
-          <w:sz w:val="26"/>
-          <w:szCs w:val="26"/>
-        </w:rPr>
-        <w:t xml:space="preserve"> for delving into more advanced topics in AI and machine learning. In the subsequent chapters, we will build upon this foundation, exploring more complex concepts and applications in Python.</w:t>
+        <w:t>This chapter provided a foundational understanding of Python programming, covering the installation of Python, basic syntax, control structures, functions, data structures, file handling, error handling. These basics are essential stepping stones for delving into more advanced topics in AI and machine learning. In the subsequent chapters, we will build upon this foundation, exploring more complex concepts and applications in Python.</w:t>
       </w:r>
     </w:p>
     <w:p>
@@ -19439,6 +19247,14 @@
     </w:p>
     <w:p>
       <w:pPr>
+        <w:pStyle w:val="NormalWeb"/>
+        <w:spacing w:line="360" w:lineRule="auto"/>
+        <w:ind w:left="907" w:right="878"/>
+        <w:jc w:val="both"/>
+        <w:rPr>
+          <w:sz w:val="26"/>
+          <w:szCs w:val="26"/>
+        </w:rPr>
         <w:sectPr>
           <w:pgSz w:w="12240" w:h="15840"/>
           <w:pgMar w:top="1620" w:right="560" w:bottom="1240" w:left="540" w:header="0" w:footer="1049" w:gutter="0"/>
@@ -19448,10 +19264,2748 @@
     </w:p>
     <w:p>
       <w:pPr>
-        <w:spacing w:before="277"/>
-        <w:ind w:right="1204"/>
-        <w:rPr>
-          <w:i/>
+        <w:pStyle w:val="Heading1"/>
+        <w:ind w:left="0" w:right="0"/>
+      </w:pPr>
+      <w:r>
+        <w:lastRenderedPageBreak/>
+        <w:t>Chapter 2</w:t>
+      </w:r>
+    </w:p>
+    <w:p>
+      <w:pPr>
+        <w:pStyle w:val="Heading1"/>
+        <w:numPr>
+          <w:ilvl w:val="0"/>
+          <w:numId w:val="0"/>
+        </w:numPr>
+        <w:spacing w:line="465" w:lineRule="auto"/>
+        <w:ind w:right="0"/>
+      </w:pPr>
+      <w:r>
+        <w:t>Databases</w:t>
+      </w:r>
+    </w:p>
+    <w:p>
+      <w:pPr>
+        <w:pStyle w:val="Heading2"/>
+        <w:spacing w:after="240"/>
+        <w:ind w:left="1483" w:right="878"/>
+      </w:pPr>
+      <w:r>
+        <w:t>Introduction to Databases</w:t>
+      </w:r>
+    </w:p>
+    <w:p>
+      <w:pPr>
+        <w:pStyle w:val="NormalWeb"/>
+        <w:spacing w:line="360" w:lineRule="auto"/>
+        <w:ind w:left="907" w:right="878"/>
+        <w:jc w:val="both"/>
+        <w:rPr>
+          <w:sz w:val="26"/>
+          <w:szCs w:val="26"/>
+        </w:rPr>
+      </w:pPr>
+      <w:r>
+        <w:rPr>
+          <w:sz w:val="26"/>
+          <w:szCs w:val="26"/>
+        </w:rPr>
+        <w:t>Databases are structured collections of data that enable efficient storage, retrieval, and management of information. They are fundamental to a wide range of applications, from web development and business analytics to scientific research and cloud computing. Databases provide a systematic way to manage large volumes of data, ensuring data integrity, consistency, and security. In this chapter, we will explore the principles of database systems, the relational model, database design, SQL, and the integration of databases with Python.</w:t>
+      </w:r>
+    </w:p>
+    <w:p>
+      <w:pPr>
+        <w:pStyle w:val="Heading2"/>
+        <w:spacing w:after="240"/>
+        <w:ind w:left="1483" w:right="878"/>
+      </w:pPr>
+      <w:r>
+        <w:t>The Relational Model</w:t>
+      </w:r>
+    </w:p>
+    <w:p>
+      <w:pPr>
+        <w:pStyle w:val="NormalWeb"/>
+        <w:spacing w:line="360" w:lineRule="auto"/>
+        <w:ind w:left="907" w:right="878"/>
+        <w:jc w:val="both"/>
+        <w:rPr>
+          <w:sz w:val="26"/>
+          <w:szCs w:val="26"/>
+        </w:rPr>
+      </w:pPr>
+      <w:r>
+        <w:rPr>
+          <w:sz w:val="26"/>
+          <w:szCs w:val="26"/>
+        </w:rPr>
+        <w:t>The relational model, introduced by Edgar F. Codd in 1970, is the foundation of most modern database systems. It organizes data into tables (or relations), each consisting of rows (or tuples) and columns (or attributes). The relational model emphasizes the use of primary keys to uniquely identify rows and foreign keys to establish relationships between tables. This approach ensures data integrity and supports complex queries through relational algebra and calculus.</w:t>
+      </w:r>
+    </w:p>
+    <w:p>
+      <w:pPr>
+        <w:pStyle w:val="NormalWeb"/>
+        <w:spacing w:line="360" w:lineRule="auto"/>
+        <w:ind w:left="907" w:right="878"/>
+        <w:jc w:val="both"/>
+        <w:rPr>
+          <w:sz w:val="26"/>
+          <w:szCs w:val="26"/>
+        </w:rPr>
+      </w:pPr>
+      <w:r>
+        <w:rPr>
+          <w:sz w:val="26"/>
+          <w:szCs w:val="26"/>
+        </w:rPr>
+        <w:t xml:space="preserve">In a relational database, each table represents a real-world entity, and the columns represent the attributes of that entity. For example, a table called </w:t>
+      </w:r>
+      <w:r>
+        <w:rPr>
+          <w:sz w:val="26"/>
+          <w:szCs w:val="26"/>
+        </w:rPr>
+        <w:t>`</w:t>
+      </w:r>
+      <w:r>
+        <w:rPr>
+          <w:rStyle w:val="HTMLCode"/>
+          <w:sz w:val="26"/>
+          <w:szCs w:val="26"/>
+        </w:rPr>
+        <w:t>Employees</w:t>
+      </w:r>
+      <w:r>
+        <w:rPr>
+          <w:rStyle w:val="HTMLCode"/>
+          <w:sz w:val="26"/>
+          <w:szCs w:val="26"/>
+        </w:rPr>
+        <w:t>`</w:t>
+      </w:r>
+      <w:r>
+        <w:rPr>
+          <w:sz w:val="26"/>
+          <w:szCs w:val="26"/>
+        </w:rPr>
+        <w:t xml:space="preserve"> might have columns for </w:t>
+      </w:r>
+      <w:r>
+        <w:rPr>
+          <w:sz w:val="26"/>
+          <w:szCs w:val="26"/>
+        </w:rPr>
+        <w:t>`</w:t>
+      </w:r>
+      <w:r>
+        <w:rPr>
+          <w:rStyle w:val="HTMLCode"/>
+          <w:sz w:val="26"/>
+          <w:szCs w:val="26"/>
+        </w:rPr>
+        <w:t>EmployeeID</w:t>
+      </w:r>
+      <w:r>
+        <w:rPr>
+          <w:rStyle w:val="HTMLCode"/>
+          <w:sz w:val="26"/>
+          <w:szCs w:val="26"/>
+        </w:rPr>
+        <w:t>`</w:t>
+      </w:r>
+      <w:r>
+        <w:rPr>
+          <w:sz w:val="26"/>
+          <w:szCs w:val="26"/>
+        </w:rPr>
+        <w:t xml:space="preserve">, </w:t>
+      </w:r>
+      <w:r>
+        <w:rPr>
+          <w:sz w:val="26"/>
+          <w:szCs w:val="26"/>
+        </w:rPr>
+        <w:t>`</w:t>
+      </w:r>
+      <w:r>
+        <w:rPr>
+          <w:rStyle w:val="HTMLCode"/>
+          <w:sz w:val="26"/>
+          <w:szCs w:val="26"/>
+        </w:rPr>
+        <w:t>FirstName</w:t>
+      </w:r>
+      <w:r>
+        <w:rPr>
+          <w:rStyle w:val="HTMLCode"/>
+          <w:sz w:val="26"/>
+          <w:szCs w:val="26"/>
+        </w:rPr>
+        <w:t>`</w:t>
+      </w:r>
+      <w:r>
+        <w:rPr>
+          <w:sz w:val="26"/>
+          <w:szCs w:val="26"/>
+        </w:rPr>
+        <w:t xml:space="preserve">, </w:t>
+      </w:r>
+      <w:r>
+        <w:rPr>
+          <w:sz w:val="26"/>
+          <w:szCs w:val="26"/>
+        </w:rPr>
+        <w:t>`</w:t>
+      </w:r>
+      <w:r>
+        <w:rPr>
+          <w:rStyle w:val="HTMLCode"/>
+          <w:sz w:val="26"/>
+          <w:szCs w:val="26"/>
+        </w:rPr>
+        <w:t>LastName</w:t>
+      </w:r>
+      <w:r>
+        <w:rPr>
+          <w:rStyle w:val="HTMLCode"/>
+          <w:sz w:val="26"/>
+          <w:szCs w:val="26"/>
+        </w:rPr>
+        <w:t>`</w:t>
+      </w:r>
+      <w:r>
+        <w:rPr>
+          <w:sz w:val="26"/>
+          <w:szCs w:val="26"/>
+        </w:rPr>
+        <w:t xml:space="preserve">, </w:t>
+      </w:r>
+      <w:r>
+        <w:rPr>
+          <w:sz w:val="26"/>
+          <w:szCs w:val="26"/>
+        </w:rPr>
+        <w:t>`</w:t>
+      </w:r>
+      <w:r>
+        <w:rPr>
+          <w:rStyle w:val="HTMLCode"/>
+          <w:sz w:val="26"/>
+          <w:szCs w:val="26"/>
+        </w:rPr>
+        <w:t>Position</w:t>
+      </w:r>
+      <w:r>
+        <w:rPr>
+          <w:rStyle w:val="HTMLCode"/>
+          <w:sz w:val="26"/>
+          <w:szCs w:val="26"/>
+        </w:rPr>
+        <w:t>`</w:t>
+      </w:r>
+      <w:r>
+        <w:rPr>
+          <w:sz w:val="26"/>
+          <w:szCs w:val="26"/>
+        </w:rPr>
+        <w:t xml:space="preserve">, and </w:t>
+      </w:r>
+      <w:r>
+        <w:rPr>
+          <w:sz w:val="26"/>
+          <w:szCs w:val="26"/>
+        </w:rPr>
+        <w:t>`</w:t>
+      </w:r>
+      <w:r>
+        <w:rPr>
+          <w:rStyle w:val="HTMLCode"/>
+          <w:sz w:val="26"/>
+          <w:szCs w:val="26"/>
+        </w:rPr>
+        <w:t>Salary</w:t>
+      </w:r>
+      <w:r>
+        <w:rPr>
+          <w:rStyle w:val="HTMLCode"/>
+          <w:sz w:val="26"/>
+          <w:szCs w:val="26"/>
+        </w:rPr>
+        <w:t>`</w:t>
+      </w:r>
+      <w:r>
+        <w:rPr>
+          <w:sz w:val="26"/>
+          <w:szCs w:val="26"/>
+        </w:rPr>
+        <w:t xml:space="preserve">. By defining relationships between tables, such as a foreign key linking an </w:t>
+      </w:r>
+      <w:r>
+        <w:rPr>
+          <w:sz w:val="26"/>
+          <w:szCs w:val="26"/>
+        </w:rPr>
+        <w:t>`</w:t>
+      </w:r>
+      <w:r>
+        <w:rPr>
+          <w:rStyle w:val="HTMLCode"/>
+          <w:sz w:val="26"/>
+          <w:szCs w:val="26"/>
+        </w:rPr>
+        <w:t>Orders</w:t>
+      </w:r>
+      <w:r>
+        <w:rPr>
+          <w:rStyle w:val="HTMLCode"/>
+          <w:sz w:val="26"/>
+          <w:szCs w:val="26"/>
+        </w:rPr>
+        <w:t>`</w:t>
+      </w:r>
+      <w:r>
+        <w:rPr>
+          <w:sz w:val="26"/>
+          <w:szCs w:val="26"/>
+        </w:rPr>
+        <w:t xml:space="preserve"> table to a </w:t>
+      </w:r>
+      <w:r>
+        <w:rPr>
+          <w:sz w:val="26"/>
+          <w:szCs w:val="26"/>
+        </w:rPr>
+        <w:t>`</w:t>
+      </w:r>
+      <w:r>
+        <w:rPr>
+          <w:rStyle w:val="HTMLCode"/>
+          <w:sz w:val="26"/>
+          <w:szCs w:val="26"/>
+        </w:rPr>
+        <w:t>Customers</w:t>
+      </w:r>
+      <w:r>
+        <w:rPr>
+          <w:rStyle w:val="HTMLCode"/>
+          <w:sz w:val="26"/>
+          <w:szCs w:val="26"/>
+        </w:rPr>
+        <w:t>`</w:t>
+      </w:r>
+      <w:r>
+        <w:rPr>
+          <w:sz w:val="26"/>
+          <w:szCs w:val="26"/>
+        </w:rPr>
+        <w:t xml:space="preserve"> table, databases can model complex interdependencies and support powerful queries that span multiple tables.</w:t>
+      </w:r>
+    </w:p>
+    <w:p>
+      <w:pPr>
+        <w:pStyle w:val="NormalWeb"/>
+        <w:spacing w:line="360" w:lineRule="auto"/>
+        <w:ind w:left="907" w:right="878"/>
+        <w:jc w:val="both"/>
+        <w:rPr>
+          <w:sz w:val="26"/>
+          <w:szCs w:val="26"/>
+        </w:rPr>
+      </w:pPr>
+    </w:p>
+    <w:p>
+      <w:pPr>
+        <w:pStyle w:val="NormalWeb"/>
+        <w:spacing w:line="360" w:lineRule="auto"/>
+        <w:ind w:right="878"/>
+        <w:jc w:val="both"/>
+        <w:rPr>
+          <w:sz w:val="26"/>
+          <w:szCs w:val="26"/>
+        </w:rPr>
+      </w:pPr>
+    </w:p>
+    <w:p>
+      <w:pPr>
+        <w:pStyle w:val="NormalWeb"/>
+        <w:keepNext/>
+        <w:spacing w:line="360" w:lineRule="auto"/>
+        <w:jc w:val="center"/>
+      </w:pPr>
+      <w:r>
+        <w:rPr>
+          <w:noProof/>
+          <w:sz w:val="26"/>
+          <w:szCs w:val="26"/>
+        </w:rPr>
+        <w:lastRenderedPageBreak/>
+        <w:drawing>
+          <wp:inline distT="0" distB="0" distL="0" distR="0" wp14:anchorId="4AC89E7A" wp14:editId="0371FD69">
+            <wp:extent cx="4908864" cy="4180114"/>
+            <wp:effectExtent l="152400" t="152400" r="368300" b="354330"/>
+            <wp:docPr id="394994278" name="Picture 7"/>
+            <wp:cNvGraphicFramePr>
+              <a:graphicFrameLocks xmlns:a="http://schemas.openxmlformats.org/drawingml/2006/main" noChangeAspect="1"/>
+            </wp:cNvGraphicFramePr>
+            <a:graphic xmlns:a="http://schemas.openxmlformats.org/drawingml/2006/main">
+              <a:graphicData uri="http://schemas.openxmlformats.org/drawingml/2006/picture">
+                <pic:pic xmlns:pic="http://schemas.openxmlformats.org/drawingml/2006/picture">
+                  <pic:nvPicPr>
+                    <pic:cNvPr id="394994278" name="Picture 394994278"/>
+                    <pic:cNvPicPr/>
+                  </pic:nvPicPr>
+                  <pic:blipFill>
+                    <a:blip r:embed="rId29">
+                      <a:extLst>
+                        <a:ext uri="{28A0092B-C50C-407E-A947-70E740481C1C}">
+                          <a14:useLocalDpi xmlns:a14="http://schemas.microsoft.com/office/drawing/2010/main" val="0"/>
+                        </a:ext>
+                      </a:extLst>
+                    </a:blip>
+                    <a:stretch>
+                      <a:fillRect/>
+                    </a:stretch>
+                  </pic:blipFill>
+                  <pic:spPr>
+                    <a:xfrm>
+                      <a:off x="0" y="0"/>
+                      <a:ext cx="4936073" cy="4203284"/>
+                    </a:xfrm>
+                    <a:prstGeom prst="rect">
+                      <a:avLst/>
+                    </a:prstGeom>
+                    <a:ln>
+                      <a:noFill/>
+                    </a:ln>
+                    <a:effectLst>
+                      <a:outerShdw blurRad="292100" dist="139700" dir="2700000" algn="tl" rotWithShape="0">
+                        <a:srgbClr val="333333">
+                          <a:alpha val="65000"/>
+                        </a:srgbClr>
+                      </a:outerShdw>
+                    </a:effectLst>
+                  </pic:spPr>
+                </pic:pic>
+              </a:graphicData>
+            </a:graphic>
+          </wp:inline>
+        </w:drawing>
+      </w:r>
+    </w:p>
+    <w:p>
+      <w:pPr>
+        <w:pStyle w:val="Caption"/>
+        <w:jc w:val="center"/>
+        <w:rPr>
+          <w:b/>
+          <w:bCs/>
+          <w:color w:val="auto"/>
+          <w:sz w:val="22"/>
+          <w:szCs w:val="22"/>
+        </w:rPr>
+      </w:pPr>
+      <w:r>
+        <w:rPr>
+          <w:b/>
+          <w:bCs/>
+          <w:color w:val="auto"/>
+          <w:sz w:val="22"/>
+          <w:szCs w:val="22"/>
+        </w:rPr>
+        <w:t xml:space="preserve">Figure (4. </w:t>
+      </w:r>
+      <w:r>
+        <w:rPr>
+          <w:b/>
+          <w:bCs/>
+          <w:color w:val="auto"/>
+          <w:sz w:val="22"/>
+          <w:szCs w:val="22"/>
+        </w:rPr>
+        <w:fldChar w:fldCharType="begin"/>
+      </w:r>
+      <w:r>
+        <w:rPr>
+          <w:b/>
+          <w:bCs/>
+          <w:color w:val="auto"/>
+          <w:sz w:val="22"/>
+          <w:szCs w:val="22"/>
+        </w:rPr>
+        <w:instrText xml:space="preserve"> SEQ Figure_(4. \* ARABIC </w:instrText>
+      </w:r>
+      <w:r>
+        <w:rPr>
+          <w:b/>
+          <w:bCs/>
+          <w:color w:val="auto"/>
+          <w:sz w:val="22"/>
+          <w:szCs w:val="22"/>
+        </w:rPr>
+        <w:fldChar w:fldCharType="separate"/>
+      </w:r>
+      <w:r>
+        <w:rPr>
+          <w:b/>
+          <w:bCs/>
+          <w:noProof/>
+          <w:color w:val="auto"/>
+          <w:sz w:val="22"/>
+          <w:szCs w:val="22"/>
+        </w:rPr>
+        <w:t>1</w:t>
+      </w:r>
+      <w:r>
+        <w:rPr>
+          <w:b/>
+          <w:bCs/>
+          <w:color w:val="auto"/>
+          <w:sz w:val="22"/>
+          <w:szCs w:val="22"/>
+        </w:rPr>
+        <w:fldChar w:fldCharType="end"/>
+      </w:r>
+      <w:r>
+        <w:rPr>
+          <w:b/>
+          <w:bCs/>
+          <w:color w:val="auto"/>
+          <w:sz w:val="22"/>
+          <w:szCs w:val="22"/>
+        </w:rPr>
+        <w:t>): Relation Model.</w:t>
+      </w:r>
+    </w:p>
+    <w:p>
+      <w:pPr>
+        <w:pStyle w:val="Heading2"/>
+        <w:spacing w:after="240"/>
+        <w:ind w:left="1483" w:right="878"/>
+      </w:pPr>
+      <w:r>
+        <w:t>Database Design</w:t>
+      </w:r>
+    </w:p>
+    <w:p>
+      <w:pPr>
+        <w:pStyle w:val="NormalWeb"/>
+        <w:spacing w:line="360" w:lineRule="auto"/>
+        <w:ind w:left="907" w:right="878"/>
+        <w:jc w:val="both"/>
+        <w:rPr>
+          <w:sz w:val="26"/>
+          <w:szCs w:val="26"/>
+        </w:rPr>
+      </w:pPr>
+      <w:r>
+        <w:rPr>
+          <w:sz w:val="26"/>
+          <w:szCs w:val="26"/>
+        </w:rPr>
+        <w:t>Database design is a critical step in developing an effective database system. It involves translating real-world requirements into a logical schema that captures the entities, attributes, and relationships of the data. A well-designed database ensures data integrity, minimizes redundancy, and supports efficient queries. The design process typically involves three stages: conceptual design, logical design, and physical design.</w:t>
+      </w:r>
+    </w:p>
+    <w:p>
+      <w:pPr>
+        <w:pStyle w:val="NormalWeb"/>
+        <w:spacing w:line="360" w:lineRule="auto"/>
+        <w:ind w:left="907" w:right="878"/>
+        <w:jc w:val="both"/>
+        <w:rPr>
+          <w:sz w:val="26"/>
+          <w:szCs w:val="26"/>
+        </w:rPr>
+      </w:pPr>
+      <w:r>
+        <w:rPr>
+          <w:sz w:val="26"/>
+          <w:szCs w:val="26"/>
+        </w:rPr>
+        <w:t xml:space="preserve">Conceptual design focuses on creating an entity-relationship (ER) model, which visually represents the entities, attributes, and relationships in the data. The ER model includes entities, which are objects with a distinct existence (e.g., </w:t>
+      </w:r>
+      <w:r>
+        <w:rPr>
+          <w:rStyle w:val="HTMLCode"/>
+          <w:sz w:val="26"/>
+          <w:szCs w:val="26"/>
+        </w:rPr>
+        <w:t>Customer</w:t>
+      </w:r>
+      <w:r>
+        <w:rPr>
+          <w:sz w:val="26"/>
+          <w:szCs w:val="26"/>
+        </w:rPr>
+        <w:t xml:space="preserve">, </w:t>
+      </w:r>
+      <w:r>
+        <w:rPr>
+          <w:rStyle w:val="HTMLCode"/>
+          <w:sz w:val="26"/>
+          <w:szCs w:val="26"/>
+        </w:rPr>
+        <w:t>Order</w:t>
+      </w:r>
+      <w:r>
+        <w:rPr>
+          <w:sz w:val="26"/>
+          <w:szCs w:val="26"/>
+        </w:rPr>
+        <w:t xml:space="preserve">), and </w:t>
+      </w:r>
+      <w:r>
+        <w:rPr>
+          <w:sz w:val="26"/>
+          <w:szCs w:val="26"/>
+        </w:rPr>
+        <w:lastRenderedPageBreak/>
+        <w:t xml:space="preserve">relationships, which describe how entities are related (e.g., a </w:t>
+      </w:r>
+      <w:r>
+        <w:rPr>
+          <w:rStyle w:val="HTMLCode"/>
+          <w:sz w:val="26"/>
+          <w:szCs w:val="26"/>
+        </w:rPr>
+        <w:t>Customer</w:t>
+      </w:r>
+      <w:r>
+        <w:rPr>
+          <w:sz w:val="26"/>
+          <w:szCs w:val="26"/>
+        </w:rPr>
+        <w:t xml:space="preserve"> places an </w:t>
+      </w:r>
+      <w:r>
+        <w:rPr>
+          <w:rStyle w:val="HTMLCode"/>
+          <w:sz w:val="26"/>
+          <w:szCs w:val="26"/>
+        </w:rPr>
+        <w:t>Order</w:t>
+      </w:r>
+      <w:r>
+        <w:rPr>
+          <w:sz w:val="26"/>
+          <w:szCs w:val="26"/>
+        </w:rPr>
+        <w:t xml:space="preserve">). Attributes are the properties of entities (e.g., </w:t>
+      </w:r>
+      <w:proofErr w:type="spellStart"/>
+      <w:r>
+        <w:rPr>
+          <w:rStyle w:val="HTMLCode"/>
+          <w:sz w:val="26"/>
+          <w:szCs w:val="26"/>
+        </w:rPr>
+        <w:t>CustomerName</w:t>
+      </w:r>
+      <w:proofErr w:type="spellEnd"/>
+      <w:r>
+        <w:rPr>
+          <w:sz w:val="26"/>
+          <w:szCs w:val="26"/>
+        </w:rPr>
+        <w:t xml:space="preserve">, </w:t>
+      </w:r>
+      <w:proofErr w:type="spellStart"/>
+      <w:r>
+        <w:rPr>
+          <w:rStyle w:val="HTMLCode"/>
+          <w:sz w:val="26"/>
+          <w:szCs w:val="26"/>
+        </w:rPr>
+        <w:t>OrderDate</w:t>
+      </w:r>
+      <w:proofErr w:type="spellEnd"/>
+      <w:r>
+        <w:rPr>
+          <w:sz w:val="26"/>
+          <w:szCs w:val="26"/>
+        </w:rPr>
+        <w:t>).</w:t>
+      </w:r>
+    </w:p>
+    <w:p>
+      <w:pPr>
+        <w:pStyle w:val="NormalWeb"/>
+        <w:spacing w:line="360" w:lineRule="auto"/>
+        <w:ind w:left="907" w:right="878"/>
+        <w:jc w:val="both"/>
+        <w:rPr>
+          <w:sz w:val="26"/>
+          <w:szCs w:val="26"/>
+        </w:rPr>
+      </w:pPr>
+      <w:r>
+        <w:rPr>
+          <w:sz w:val="26"/>
+          <w:szCs w:val="26"/>
+        </w:rPr>
+        <w:t>Logical design involves translating the ER model into a relational schema, which defines the tables, columns, primary keys, and foreign keys of the database. This stage includes normalization, a process of organizing the columns and tables to reduce data redundancy and improve data integrity. Normal forms, such as First Normal Form (1NF), Second Normal Form (2NF), and Third Normal Form (3NF), provide guidelines for achieving a normalized schema.</w:t>
+      </w:r>
+    </w:p>
+    <w:p>
+      <w:pPr>
+        <w:pStyle w:val="NormalWeb"/>
+        <w:spacing w:line="360" w:lineRule="auto"/>
+        <w:ind w:left="907" w:right="878"/>
+        <w:jc w:val="both"/>
+        <w:rPr>
+          <w:sz w:val="26"/>
+          <w:szCs w:val="26"/>
+        </w:rPr>
+      </w:pPr>
+      <w:r>
+        <w:rPr>
+          <w:sz w:val="26"/>
+          <w:szCs w:val="26"/>
+        </w:rPr>
+        <w:t>Physical design focuses on optimizing the database for performance and storage. It involves selecting indexes, partitioning tables, and configuring the database management system (DBMS) settings to enhance query performance and ensure efficient data storage. Physical design also considers the hardware and software environment, including disk storage, memory, and network infrastructure.</w:t>
+      </w:r>
+    </w:p>
+    <w:p>
+      <w:pPr>
+        <w:pStyle w:val="NormalWeb"/>
+        <w:keepNext/>
+        <w:spacing w:line="360" w:lineRule="auto"/>
+        <w:jc w:val="center"/>
+      </w:pPr>
+      <w:r>
+        <w:rPr>
+          <w:noProof/>
+          <w:sz w:val="26"/>
+          <w:szCs w:val="26"/>
+        </w:rPr>
+        <w:drawing>
+          <wp:inline distT="0" distB="0" distL="0" distR="0" wp14:anchorId="489C88A3" wp14:editId="0842D032">
+            <wp:extent cx="5718471" cy="2862943"/>
+            <wp:effectExtent l="152400" t="152400" r="358775" b="356870"/>
+            <wp:docPr id="152602721" name="Picture 8" descr="A diagram of a product&#10;&#10;Description automatically generated"/>
+            <wp:cNvGraphicFramePr>
+              <a:graphicFrameLocks xmlns:a="http://schemas.openxmlformats.org/drawingml/2006/main" noChangeAspect="1"/>
+            </wp:cNvGraphicFramePr>
+            <a:graphic xmlns:a="http://schemas.openxmlformats.org/drawingml/2006/main">
+              <a:graphicData uri="http://schemas.openxmlformats.org/drawingml/2006/picture">
+                <pic:pic xmlns:pic="http://schemas.openxmlformats.org/drawingml/2006/picture">
+                  <pic:nvPicPr>
+                    <pic:cNvPr id="152602721" name="Picture 8" descr="A diagram of a product&#10;&#10;Description automatically generated"/>
+                    <pic:cNvPicPr/>
+                  </pic:nvPicPr>
+                  <pic:blipFill>
+                    <a:blip r:embed="rId30">
+                      <a:extLst>
+                        <a:ext uri="{28A0092B-C50C-407E-A947-70E740481C1C}">
+                          <a14:useLocalDpi xmlns:a14="http://schemas.microsoft.com/office/drawing/2010/main" val="0"/>
+                        </a:ext>
+                      </a:extLst>
+                    </a:blip>
+                    <a:stretch>
+                      <a:fillRect/>
+                    </a:stretch>
+                  </pic:blipFill>
+                  <pic:spPr>
+                    <a:xfrm>
+                      <a:off x="0" y="0"/>
+                      <a:ext cx="5736716" cy="2872077"/>
+                    </a:xfrm>
+                    <a:prstGeom prst="rect">
+                      <a:avLst/>
+                    </a:prstGeom>
+                    <a:ln>
+                      <a:noFill/>
+                    </a:ln>
+                    <a:effectLst>
+                      <a:outerShdw blurRad="292100" dist="139700" dir="2700000" algn="tl" rotWithShape="0">
+                        <a:srgbClr val="333333">
+                          <a:alpha val="65000"/>
+                        </a:srgbClr>
+                      </a:outerShdw>
+                    </a:effectLst>
+                  </pic:spPr>
+                </pic:pic>
+              </a:graphicData>
+            </a:graphic>
+          </wp:inline>
+        </w:drawing>
+      </w:r>
+    </w:p>
+    <w:p>
+      <w:pPr>
+        <w:pStyle w:val="Caption"/>
+        <w:jc w:val="center"/>
+      </w:pPr>
+      <w:r>
+        <w:t xml:space="preserve">Figure (4. </w:t>
+      </w:r>
+      <w:r>
+        <w:fldChar w:fldCharType="begin"/>
+      </w:r>
+      <w:r>
+        <w:instrText xml:space="preserve"> SEQ Figure_(4. \* ARABIC </w:instrText>
+      </w:r>
+      <w:r>
+        <w:fldChar w:fldCharType="separate"/>
+      </w:r>
+      <w:r>
+        <w:rPr>
+          <w:noProof/>
+        </w:rPr>
+        <w:t>2</w:t>
+      </w:r>
+      <w:r>
+        <w:fldChar w:fldCharType="end"/>
+      </w:r>
+      <w:r>
+        <w:t>): Database Design.</w:t>
+      </w:r>
+    </w:p>
+    <w:p/>
+    <w:p>
+      <w:pPr>
+        <w:pStyle w:val="Heading2"/>
+        <w:ind w:left="1483" w:right="878"/>
+      </w:pPr>
+      <w:r>
+        <w:lastRenderedPageBreak/>
+        <w:t>Structured Query Language (SQL)</w:t>
+      </w:r>
+    </w:p>
+    <w:p>
+      <w:pPr>
+        <w:pStyle w:val="NormalWeb"/>
+        <w:spacing w:line="360" w:lineRule="auto"/>
+        <w:ind w:left="907" w:right="878"/>
+        <w:jc w:val="both"/>
+        <w:rPr>
+          <w:sz w:val="26"/>
+          <w:szCs w:val="26"/>
+        </w:rPr>
+      </w:pPr>
+      <w:r>
+        <w:rPr>
+          <w:sz w:val="26"/>
+          <w:szCs w:val="26"/>
+        </w:rPr>
+        <w:t>Structured Query Language (SQL) is the standard language for managing and querying relational databases. It provides a comprehensive set of commands for data definition, data manipulation, and data control. SQL allows users to create and modify database structures, insert, update, and delete data, and retrieve data through powerful queries. Understanding SQL is essential for interacting with relational databases and performing data analysis.</w:t>
+      </w:r>
+    </w:p>
+    <w:p>
+      <w:pPr>
+        <w:pStyle w:val="NormalWeb"/>
+        <w:spacing w:line="360" w:lineRule="auto"/>
+        <w:ind w:left="907" w:right="878"/>
+        <w:jc w:val="both"/>
+        <w:rPr>
+          <w:sz w:val="26"/>
+          <w:szCs w:val="26"/>
+        </w:rPr>
+      </w:pPr>
+      <w:r>
+        <w:rPr>
+          <w:sz w:val="26"/>
+          <w:szCs w:val="26"/>
+        </w:rPr>
+        <w:t xml:space="preserve">Data Definition Language (DDL) commands, such as </w:t>
+      </w:r>
+      <w:r>
+        <w:rPr>
+          <w:sz w:val="26"/>
+          <w:szCs w:val="26"/>
+        </w:rPr>
+        <w:t>`</w:t>
+      </w:r>
+      <w:r>
+        <w:rPr>
+          <w:rStyle w:val="HTMLCode"/>
+          <w:sz w:val="26"/>
+          <w:szCs w:val="26"/>
+        </w:rPr>
+        <w:t>CREATE</w:t>
+      </w:r>
+      <w:r>
+        <w:rPr>
+          <w:rStyle w:val="HTMLCode"/>
+          <w:sz w:val="26"/>
+          <w:szCs w:val="26"/>
+        </w:rPr>
+        <w:t>`</w:t>
+      </w:r>
+      <w:r>
+        <w:rPr>
+          <w:sz w:val="26"/>
+          <w:szCs w:val="26"/>
+        </w:rPr>
+        <w:t xml:space="preserve">, </w:t>
+      </w:r>
+      <w:r>
+        <w:rPr>
+          <w:sz w:val="26"/>
+          <w:szCs w:val="26"/>
+        </w:rPr>
+        <w:t>`</w:t>
+      </w:r>
+      <w:r>
+        <w:rPr>
+          <w:rStyle w:val="HTMLCode"/>
+          <w:sz w:val="26"/>
+          <w:szCs w:val="26"/>
+        </w:rPr>
+        <w:t>ALTER</w:t>
+      </w:r>
+      <w:r>
+        <w:rPr>
+          <w:rStyle w:val="HTMLCode"/>
+          <w:sz w:val="26"/>
+          <w:szCs w:val="26"/>
+        </w:rPr>
+        <w:t>`</w:t>
+      </w:r>
+      <w:r>
+        <w:rPr>
+          <w:sz w:val="26"/>
+          <w:szCs w:val="26"/>
+        </w:rPr>
+        <w:t xml:space="preserve">, and </w:t>
+      </w:r>
+      <w:r>
+        <w:rPr>
+          <w:sz w:val="26"/>
+          <w:szCs w:val="26"/>
+        </w:rPr>
+        <w:t>`</w:t>
+      </w:r>
+      <w:r>
+        <w:rPr>
+          <w:rStyle w:val="HTMLCode"/>
+          <w:sz w:val="26"/>
+          <w:szCs w:val="26"/>
+        </w:rPr>
+        <w:t>DROP</w:t>
+      </w:r>
+      <w:r>
+        <w:rPr>
+          <w:rStyle w:val="HTMLCode"/>
+          <w:sz w:val="26"/>
+          <w:szCs w:val="26"/>
+        </w:rPr>
+        <w:t>`</w:t>
+      </w:r>
+      <w:r>
+        <w:rPr>
+          <w:sz w:val="26"/>
+          <w:szCs w:val="26"/>
+        </w:rPr>
+        <w:t xml:space="preserve">, are used to define and modify the structure of database objects like tables, indexes, and views. For example, the </w:t>
+      </w:r>
+      <w:r>
+        <w:rPr>
+          <w:sz w:val="26"/>
+          <w:szCs w:val="26"/>
+        </w:rPr>
+        <w:t>`</w:t>
+      </w:r>
+      <w:r>
+        <w:rPr>
+          <w:rStyle w:val="HTMLCode"/>
+          <w:sz w:val="26"/>
+          <w:szCs w:val="26"/>
+        </w:rPr>
+        <w:t>CREATE TABLE</w:t>
+      </w:r>
+      <w:r>
+        <w:rPr>
+          <w:rStyle w:val="HTMLCode"/>
+          <w:sz w:val="26"/>
+          <w:szCs w:val="26"/>
+        </w:rPr>
+        <w:t>`</w:t>
+      </w:r>
+      <w:r>
+        <w:rPr>
+          <w:sz w:val="26"/>
+          <w:szCs w:val="26"/>
+        </w:rPr>
+        <w:t xml:space="preserve"> statement defines a new table with specified columns and data types. The </w:t>
+      </w:r>
+      <w:r>
+        <w:rPr>
+          <w:sz w:val="26"/>
+          <w:szCs w:val="26"/>
+        </w:rPr>
+        <w:t>`</w:t>
+      </w:r>
+      <w:r>
+        <w:rPr>
+          <w:rStyle w:val="HTMLCode"/>
+          <w:sz w:val="26"/>
+          <w:szCs w:val="26"/>
+        </w:rPr>
+        <w:t>ALTER TABLE</w:t>
+      </w:r>
+      <w:r>
+        <w:rPr>
+          <w:rStyle w:val="HTMLCode"/>
+          <w:sz w:val="26"/>
+          <w:szCs w:val="26"/>
+        </w:rPr>
+        <w:t>`</w:t>
+      </w:r>
+      <w:r>
+        <w:rPr>
+          <w:sz w:val="26"/>
+          <w:szCs w:val="26"/>
+        </w:rPr>
+        <w:t xml:space="preserve"> statement modifies an existing table by adding or dropping columns, and the </w:t>
+      </w:r>
+      <w:r>
+        <w:rPr>
+          <w:sz w:val="26"/>
+          <w:szCs w:val="26"/>
+        </w:rPr>
+        <w:t>`</w:t>
+      </w:r>
+      <w:r>
+        <w:rPr>
+          <w:rStyle w:val="HTMLCode"/>
+          <w:sz w:val="26"/>
+          <w:szCs w:val="26"/>
+        </w:rPr>
+        <w:t>DROP TABLE</w:t>
+      </w:r>
+      <w:r>
+        <w:rPr>
+          <w:rStyle w:val="HTMLCode"/>
+          <w:sz w:val="26"/>
+          <w:szCs w:val="26"/>
+        </w:rPr>
+        <w:t>`</w:t>
+      </w:r>
+      <w:r>
+        <w:rPr>
+          <w:sz w:val="26"/>
+          <w:szCs w:val="26"/>
+        </w:rPr>
+        <w:t xml:space="preserve"> statement deletes a table from the database.</w:t>
+      </w:r>
+    </w:p>
+    <w:p>
+      <w:pPr>
+        <w:pStyle w:val="NormalWeb"/>
+        <w:spacing w:line="360" w:lineRule="auto"/>
+        <w:ind w:left="907" w:right="878"/>
+        <w:jc w:val="both"/>
+        <w:rPr>
+          <w:sz w:val="26"/>
+          <w:szCs w:val="26"/>
+        </w:rPr>
+      </w:pPr>
+      <w:r>
+        <w:rPr>
+          <w:sz w:val="26"/>
+          <w:szCs w:val="26"/>
+        </w:rPr>
+        <w:t xml:space="preserve">Data Manipulation Language (DML) commands, such as </w:t>
+      </w:r>
+      <w:r>
+        <w:rPr>
+          <w:sz w:val="26"/>
+          <w:szCs w:val="26"/>
+        </w:rPr>
+        <w:t>`</w:t>
+      </w:r>
+      <w:r>
+        <w:rPr>
+          <w:rStyle w:val="HTMLCode"/>
+          <w:sz w:val="26"/>
+          <w:szCs w:val="26"/>
+        </w:rPr>
+        <w:t>INSERT</w:t>
+      </w:r>
+      <w:r>
+        <w:rPr>
+          <w:rStyle w:val="HTMLCode"/>
+          <w:sz w:val="26"/>
+          <w:szCs w:val="26"/>
+        </w:rPr>
+        <w:t>`</w:t>
+      </w:r>
+      <w:r>
+        <w:rPr>
+          <w:sz w:val="26"/>
+          <w:szCs w:val="26"/>
+        </w:rPr>
+        <w:t xml:space="preserve">, </w:t>
+      </w:r>
+      <w:r>
+        <w:rPr>
+          <w:sz w:val="26"/>
+          <w:szCs w:val="26"/>
+        </w:rPr>
+        <w:t>`</w:t>
+      </w:r>
+      <w:r>
+        <w:rPr>
+          <w:rStyle w:val="HTMLCode"/>
+          <w:sz w:val="26"/>
+          <w:szCs w:val="26"/>
+        </w:rPr>
+        <w:t>UPDATE</w:t>
+      </w:r>
+      <w:r>
+        <w:rPr>
+          <w:rStyle w:val="HTMLCode"/>
+          <w:sz w:val="26"/>
+          <w:szCs w:val="26"/>
+        </w:rPr>
+        <w:t>`</w:t>
+      </w:r>
+      <w:r>
+        <w:rPr>
+          <w:sz w:val="26"/>
+          <w:szCs w:val="26"/>
+        </w:rPr>
+        <w:t xml:space="preserve">, </w:t>
+      </w:r>
+      <w:r>
+        <w:rPr>
+          <w:sz w:val="26"/>
+          <w:szCs w:val="26"/>
+        </w:rPr>
+        <w:t>`</w:t>
+      </w:r>
+      <w:r>
+        <w:rPr>
+          <w:rStyle w:val="HTMLCode"/>
+          <w:sz w:val="26"/>
+          <w:szCs w:val="26"/>
+        </w:rPr>
+        <w:t>DELETE</w:t>
+      </w:r>
+      <w:r>
+        <w:rPr>
+          <w:rStyle w:val="HTMLCode"/>
+          <w:sz w:val="26"/>
+          <w:szCs w:val="26"/>
+        </w:rPr>
+        <w:t>`</w:t>
+      </w:r>
+      <w:r>
+        <w:rPr>
+          <w:sz w:val="26"/>
+          <w:szCs w:val="26"/>
+        </w:rPr>
+        <w:t xml:space="preserve">, and </w:t>
+      </w:r>
+      <w:r>
+        <w:rPr>
+          <w:sz w:val="26"/>
+          <w:szCs w:val="26"/>
+        </w:rPr>
+        <w:t>`</w:t>
+      </w:r>
+      <w:r>
+        <w:rPr>
+          <w:rStyle w:val="HTMLCode"/>
+          <w:sz w:val="26"/>
+          <w:szCs w:val="26"/>
+        </w:rPr>
+        <w:t>SELECT</w:t>
+      </w:r>
+      <w:r>
+        <w:rPr>
+          <w:rStyle w:val="HTMLCode"/>
+          <w:sz w:val="26"/>
+          <w:szCs w:val="26"/>
+        </w:rPr>
+        <w:t>`</w:t>
+      </w:r>
+      <w:r>
+        <w:rPr>
+          <w:sz w:val="26"/>
+          <w:szCs w:val="26"/>
+        </w:rPr>
+        <w:t xml:space="preserve">, are used to manage and query the data within the database. The </w:t>
+      </w:r>
+      <w:r>
+        <w:rPr>
+          <w:sz w:val="26"/>
+          <w:szCs w:val="26"/>
+        </w:rPr>
+        <w:t>`</w:t>
+      </w:r>
+      <w:r>
+        <w:rPr>
+          <w:rStyle w:val="HTMLCode"/>
+          <w:sz w:val="26"/>
+          <w:szCs w:val="26"/>
+        </w:rPr>
+        <w:t>INSERT INTO</w:t>
+      </w:r>
+      <w:r>
+        <w:rPr>
+          <w:rStyle w:val="HTMLCode"/>
+          <w:sz w:val="26"/>
+          <w:szCs w:val="26"/>
+        </w:rPr>
+        <w:t>`</w:t>
+      </w:r>
+      <w:r>
+        <w:rPr>
+          <w:sz w:val="26"/>
+          <w:szCs w:val="26"/>
+        </w:rPr>
+        <w:t xml:space="preserve"> statement adds new rows to a table, the </w:t>
+      </w:r>
+      <w:r>
+        <w:rPr>
+          <w:sz w:val="26"/>
+          <w:szCs w:val="26"/>
+        </w:rPr>
+        <w:t>`</w:t>
+      </w:r>
+      <w:r>
+        <w:rPr>
+          <w:rStyle w:val="HTMLCode"/>
+          <w:sz w:val="26"/>
+          <w:szCs w:val="26"/>
+        </w:rPr>
+        <w:t>UPDATE</w:t>
+      </w:r>
+      <w:r>
+        <w:rPr>
+          <w:rStyle w:val="HTMLCode"/>
+          <w:sz w:val="26"/>
+          <w:szCs w:val="26"/>
+        </w:rPr>
+        <w:t>`</w:t>
+      </w:r>
+      <w:r>
+        <w:rPr>
+          <w:sz w:val="26"/>
+          <w:szCs w:val="26"/>
+        </w:rPr>
+        <w:t xml:space="preserve"> statement modifies existing rows, and the </w:t>
+      </w:r>
+      <w:r>
+        <w:rPr>
+          <w:sz w:val="26"/>
+          <w:szCs w:val="26"/>
+        </w:rPr>
+        <w:t>`</w:t>
+      </w:r>
+      <w:r>
+        <w:rPr>
+          <w:rStyle w:val="HTMLCode"/>
+          <w:sz w:val="26"/>
+          <w:szCs w:val="26"/>
+        </w:rPr>
+        <w:t>DELETE</w:t>
+      </w:r>
+      <w:r>
+        <w:rPr>
+          <w:rStyle w:val="HTMLCode"/>
+          <w:sz w:val="26"/>
+          <w:szCs w:val="26"/>
+        </w:rPr>
+        <w:t>`</w:t>
+      </w:r>
+      <w:r>
+        <w:rPr>
+          <w:sz w:val="26"/>
+          <w:szCs w:val="26"/>
+        </w:rPr>
+        <w:t xml:space="preserve"> statement removes rows. The </w:t>
+      </w:r>
+      <w:r>
+        <w:rPr>
+          <w:sz w:val="26"/>
+          <w:szCs w:val="26"/>
+        </w:rPr>
+        <w:t>`</w:t>
+      </w:r>
+      <w:r>
+        <w:rPr>
+          <w:rStyle w:val="HTMLCode"/>
+          <w:sz w:val="26"/>
+          <w:szCs w:val="26"/>
+        </w:rPr>
+        <w:t>SELECT</w:t>
+      </w:r>
+      <w:r>
+        <w:rPr>
+          <w:rStyle w:val="HTMLCode"/>
+          <w:sz w:val="26"/>
+          <w:szCs w:val="26"/>
+        </w:rPr>
+        <w:t>`</w:t>
+      </w:r>
+      <w:r>
+        <w:rPr>
+          <w:sz w:val="26"/>
+          <w:szCs w:val="26"/>
+        </w:rPr>
+        <w:t xml:space="preserve"> statement retrieves data from one or more tables, allowing for filtering, sorting, and aggregating data through clauses like </w:t>
+      </w:r>
+      <w:r>
+        <w:rPr>
+          <w:sz w:val="26"/>
+          <w:szCs w:val="26"/>
+        </w:rPr>
+        <w:t>`</w:t>
+      </w:r>
+      <w:r>
+        <w:rPr>
+          <w:rStyle w:val="HTMLCode"/>
+          <w:sz w:val="26"/>
+          <w:szCs w:val="26"/>
+        </w:rPr>
+        <w:t>WHERE</w:t>
+      </w:r>
+      <w:r>
+        <w:rPr>
+          <w:rStyle w:val="HTMLCode"/>
+          <w:sz w:val="26"/>
+          <w:szCs w:val="26"/>
+        </w:rPr>
+        <w:t>`</w:t>
+      </w:r>
+      <w:r>
+        <w:rPr>
+          <w:sz w:val="26"/>
+          <w:szCs w:val="26"/>
+        </w:rPr>
+        <w:t>,</w:t>
+      </w:r>
+      <w:r>
+        <w:rPr>
+          <w:sz w:val="26"/>
+          <w:szCs w:val="26"/>
+        </w:rPr>
+        <w:t>`</w:t>
+      </w:r>
+      <w:r>
+        <w:rPr>
+          <w:sz w:val="26"/>
+          <w:szCs w:val="26"/>
+        </w:rPr>
+        <w:t xml:space="preserve"> </w:t>
+      </w:r>
+      <w:r>
+        <w:rPr>
+          <w:rStyle w:val="HTMLCode"/>
+          <w:sz w:val="26"/>
+          <w:szCs w:val="26"/>
+        </w:rPr>
+        <w:t>ORDER BY</w:t>
+      </w:r>
+      <w:r>
+        <w:rPr>
+          <w:rStyle w:val="HTMLCode"/>
+          <w:sz w:val="26"/>
+          <w:szCs w:val="26"/>
+        </w:rPr>
+        <w:t>`</w:t>
+      </w:r>
+      <w:r>
+        <w:rPr>
+          <w:sz w:val="26"/>
+          <w:szCs w:val="26"/>
+        </w:rPr>
+        <w:t xml:space="preserve">, and </w:t>
+      </w:r>
+      <w:r>
+        <w:rPr>
+          <w:sz w:val="26"/>
+          <w:szCs w:val="26"/>
+        </w:rPr>
+        <w:t>`</w:t>
+      </w:r>
+      <w:r>
+        <w:rPr>
+          <w:rStyle w:val="HTMLCode"/>
+          <w:sz w:val="26"/>
+          <w:szCs w:val="26"/>
+        </w:rPr>
+        <w:t>GROUP BY</w:t>
+      </w:r>
+      <w:r>
+        <w:rPr>
+          <w:rStyle w:val="HTMLCode"/>
+          <w:sz w:val="26"/>
+          <w:szCs w:val="26"/>
+        </w:rPr>
+        <w:t>`</w:t>
+      </w:r>
+      <w:r>
+        <w:rPr>
+          <w:sz w:val="26"/>
+          <w:szCs w:val="26"/>
+        </w:rPr>
+        <w:t>.</w:t>
+      </w:r>
+    </w:p>
+    <w:p>
+      <w:pPr>
+        <w:pStyle w:val="NormalWeb"/>
+        <w:spacing w:line="360" w:lineRule="auto"/>
+        <w:ind w:left="907" w:right="878"/>
+        <w:jc w:val="both"/>
+        <w:rPr>
+          <w:sz w:val="26"/>
+          <w:szCs w:val="26"/>
+        </w:rPr>
+      </w:pPr>
+      <w:r>
+        <w:rPr>
+          <w:sz w:val="26"/>
+          <w:szCs w:val="26"/>
+        </w:rPr>
+        <w:t xml:space="preserve">Data Control Language (DCL) commands, such as </w:t>
+      </w:r>
+      <w:r>
+        <w:rPr>
+          <w:sz w:val="26"/>
+          <w:szCs w:val="26"/>
+        </w:rPr>
+        <w:t>`</w:t>
+      </w:r>
+      <w:r>
+        <w:rPr>
+          <w:rStyle w:val="HTMLCode"/>
+          <w:sz w:val="26"/>
+          <w:szCs w:val="26"/>
+        </w:rPr>
+        <w:t>GRANT</w:t>
+      </w:r>
+      <w:r>
+        <w:rPr>
+          <w:rStyle w:val="HTMLCode"/>
+          <w:sz w:val="26"/>
+          <w:szCs w:val="26"/>
+        </w:rPr>
+        <w:t>`</w:t>
+      </w:r>
+      <w:r>
+        <w:rPr>
+          <w:sz w:val="26"/>
+          <w:szCs w:val="26"/>
+        </w:rPr>
+        <w:t xml:space="preserve"> and </w:t>
+      </w:r>
+      <w:r>
+        <w:rPr>
+          <w:sz w:val="26"/>
+          <w:szCs w:val="26"/>
+        </w:rPr>
+        <w:t>`</w:t>
+      </w:r>
+      <w:r>
+        <w:rPr>
+          <w:rStyle w:val="HTMLCode"/>
+          <w:sz w:val="26"/>
+          <w:szCs w:val="26"/>
+        </w:rPr>
+        <w:t>REVOKE</w:t>
+      </w:r>
+      <w:r>
+        <w:rPr>
+          <w:rStyle w:val="HTMLCode"/>
+          <w:sz w:val="26"/>
+          <w:szCs w:val="26"/>
+        </w:rPr>
+        <w:t>`</w:t>
+      </w:r>
+      <w:r>
+        <w:rPr>
+          <w:sz w:val="26"/>
+          <w:szCs w:val="26"/>
+        </w:rPr>
+        <w:t xml:space="preserve">, are used to control access to the data and ensure security. The </w:t>
+      </w:r>
+      <w:r>
+        <w:rPr>
+          <w:sz w:val="26"/>
+          <w:szCs w:val="26"/>
+        </w:rPr>
+        <w:t>`</w:t>
+      </w:r>
+      <w:r>
+        <w:rPr>
+          <w:rStyle w:val="HTMLCode"/>
+          <w:sz w:val="26"/>
+          <w:szCs w:val="26"/>
+        </w:rPr>
+        <w:t>GRANT</w:t>
+      </w:r>
+      <w:r>
+        <w:rPr>
+          <w:rStyle w:val="HTMLCode"/>
+          <w:sz w:val="26"/>
+          <w:szCs w:val="26"/>
+        </w:rPr>
+        <w:t>`</w:t>
+      </w:r>
+      <w:r>
+        <w:rPr>
+          <w:sz w:val="26"/>
+          <w:szCs w:val="26"/>
+        </w:rPr>
+        <w:t xml:space="preserve"> statement assigns privileges to users or roles, allowing them to perform specific actions like querying or modifying data. The </w:t>
+      </w:r>
+      <w:r>
+        <w:rPr>
+          <w:sz w:val="26"/>
+          <w:szCs w:val="26"/>
+        </w:rPr>
+        <w:t>`</w:t>
+      </w:r>
+      <w:r>
+        <w:rPr>
+          <w:rStyle w:val="HTMLCode"/>
+          <w:sz w:val="26"/>
+          <w:szCs w:val="26"/>
+        </w:rPr>
+        <w:t>REVOKE</w:t>
+      </w:r>
+      <w:r>
+        <w:rPr>
+          <w:rStyle w:val="HTMLCode"/>
+          <w:sz w:val="26"/>
+          <w:szCs w:val="26"/>
+        </w:rPr>
+        <w:t>`</w:t>
+      </w:r>
+      <w:r>
+        <w:rPr>
+          <w:sz w:val="26"/>
+          <w:szCs w:val="26"/>
+        </w:rPr>
+        <w:t xml:space="preserve"> statement removes previously granted privileges.</w:t>
+      </w:r>
+    </w:p>
+    <w:p>
+      <w:pPr>
+        <w:pStyle w:val="NormalWeb"/>
+        <w:spacing w:line="360" w:lineRule="auto"/>
+        <w:ind w:left="907" w:right="878"/>
+        <w:jc w:val="both"/>
+        <w:rPr>
+          <w:sz w:val="26"/>
+          <w:szCs w:val="26"/>
+        </w:rPr>
+      </w:pPr>
+    </w:p>
+    <w:p>
+      <w:pPr>
+        <w:pStyle w:val="NormalWeb"/>
+        <w:spacing w:line="360" w:lineRule="auto"/>
+        <w:ind w:left="907" w:right="878"/>
+        <w:jc w:val="both"/>
+        <w:rPr>
+          <w:sz w:val="26"/>
+          <w:szCs w:val="26"/>
+        </w:rPr>
+      </w:pPr>
+    </w:p>
+    <w:p>
+      <w:pPr>
+        <w:pStyle w:val="NormalWeb"/>
+        <w:keepNext/>
+        <w:spacing w:line="360" w:lineRule="auto"/>
+        <w:jc w:val="center"/>
+      </w:pPr>
+      <w:r>
+        <w:rPr>
+          <w:noProof/>
+          <w:sz w:val="26"/>
+          <w:szCs w:val="26"/>
+        </w:rPr>
+        <w:lastRenderedPageBreak/>
+        <w:drawing>
+          <wp:inline distT="0" distB="0" distL="0" distR="0" wp14:anchorId="428F7E0D" wp14:editId="669449AF">
+            <wp:extent cx="5909129" cy="4305935"/>
+            <wp:effectExtent l="152400" t="152400" r="358775" b="323215"/>
+            <wp:docPr id="2017501805" name="Picture 9" descr="A screenshot of a computer program&#10;&#10;Description automatically generated"/>
+            <wp:cNvGraphicFramePr>
+              <a:graphicFrameLocks xmlns:a="http://schemas.openxmlformats.org/drawingml/2006/main" noChangeAspect="1"/>
+            </wp:cNvGraphicFramePr>
+            <a:graphic xmlns:a="http://schemas.openxmlformats.org/drawingml/2006/main">
+              <a:graphicData uri="http://schemas.openxmlformats.org/drawingml/2006/picture">
+                <pic:pic xmlns:pic="http://schemas.openxmlformats.org/drawingml/2006/picture">
+                  <pic:nvPicPr>
+                    <pic:cNvPr id="2017501805" name="Picture 9" descr="A screenshot of a computer program&#10;&#10;Description automatically generated"/>
+                    <pic:cNvPicPr/>
+                  </pic:nvPicPr>
+                  <pic:blipFill>
+                    <a:blip r:embed="rId31">
+                      <a:extLst>
+                        <a:ext uri="{28A0092B-C50C-407E-A947-70E740481C1C}">
+                          <a14:useLocalDpi xmlns:a14="http://schemas.microsoft.com/office/drawing/2010/main" val="0"/>
+                        </a:ext>
+                      </a:extLst>
+                    </a:blip>
+                    <a:stretch>
+                      <a:fillRect/>
+                    </a:stretch>
+                  </pic:blipFill>
+                  <pic:spPr>
+                    <a:xfrm>
+                      <a:off x="0" y="0"/>
+                      <a:ext cx="5911943" cy="4307986"/>
+                    </a:xfrm>
+                    <a:prstGeom prst="rect">
+                      <a:avLst/>
+                    </a:prstGeom>
+                    <a:ln>
+                      <a:noFill/>
+                    </a:ln>
+                    <a:effectLst>
+                      <a:outerShdw blurRad="292100" dist="139700" dir="2700000" algn="tl" rotWithShape="0">
+                        <a:srgbClr val="333333">
+                          <a:alpha val="65000"/>
+                        </a:srgbClr>
+                      </a:outerShdw>
+                    </a:effectLst>
+                  </pic:spPr>
+                </pic:pic>
+              </a:graphicData>
+            </a:graphic>
+          </wp:inline>
+        </w:drawing>
+      </w:r>
+    </w:p>
+    <w:p>
+      <w:pPr>
+        <w:pStyle w:val="Caption"/>
+        <w:jc w:val="center"/>
+        <w:rPr>
+          <w:b/>
+          <w:bCs/>
+          <w:color w:val="auto"/>
+          <w:sz w:val="22"/>
+          <w:szCs w:val="22"/>
+        </w:rPr>
+      </w:pPr>
+      <w:r>
+        <w:rPr>
+          <w:b/>
+          <w:bCs/>
+          <w:color w:val="auto"/>
+          <w:sz w:val="22"/>
+          <w:szCs w:val="22"/>
+        </w:rPr>
+        <w:t xml:space="preserve">Figure (4. </w:t>
+      </w:r>
+      <w:r>
+        <w:rPr>
+          <w:b/>
+          <w:bCs/>
+          <w:color w:val="auto"/>
+          <w:sz w:val="22"/>
+          <w:szCs w:val="22"/>
+        </w:rPr>
+        <w:fldChar w:fldCharType="begin"/>
+      </w:r>
+      <w:r>
+        <w:rPr>
+          <w:b/>
+          <w:bCs/>
+          <w:color w:val="auto"/>
+          <w:sz w:val="22"/>
+          <w:szCs w:val="22"/>
+        </w:rPr>
+        <w:instrText xml:space="preserve"> SEQ Figure_(4. \* ARABIC </w:instrText>
+      </w:r>
+      <w:r>
+        <w:rPr>
+          <w:b/>
+          <w:bCs/>
+          <w:color w:val="auto"/>
+          <w:sz w:val="22"/>
+          <w:szCs w:val="22"/>
+        </w:rPr>
+        <w:fldChar w:fldCharType="separate"/>
+      </w:r>
+      <w:r>
+        <w:rPr>
+          <w:b/>
+          <w:bCs/>
+          <w:noProof/>
+          <w:color w:val="auto"/>
+          <w:sz w:val="22"/>
+          <w:szCs w:val="22"/>
+        </w:rPr>
+        <w:t>3</w:t>
+      </w:r>
+      <w:r>
+        <w:rPr>
+          <w:b/>
+          <w:bCs/>
+          <w:color w:val="auto"/>
+          <w:sz w:val="22"/>
+          <w:szCs w:val="22"/>
+        </w:rPr>
+        <w:fldChar w:fldCharType="end"/>
+      </w:r>
+      <w:r>
+        <w:rPr>
+          <w:b/>
+          <w:bCs/>
+          <w:color w:val="auto"/>
+          <w:sz w:val="22"/>
+          <w:szCs w:val="22"/>
+        </w:rPr>
+        <w:t>): SQL.</w:t>
+      </w:r>
+    </w:p>
+    <w:p/>
+    <w:p/>
+    <w:p>
+      <w:pPr>
+        <w:pStyle w:val="Heading2"/>
+        <w:spacing w:after="240"/>
+        <w:ind w:left="1483" w:right="878"/>
+      </w:pPr>
+      <w:r>
+        <w:t>Advanced SQL Techniques</w:t>
+      </w:r>
+    </w:p>
+    <w:p>
+      <w:pPr>
+        <w:pStyle w:val="NormalWeb"/>
+        <w:spacing w:line="360" w:lineRule="auto"/>
+        <w:ind w:left="907" w:right="878"/>
+        <w:jc w:val="both"/>
+        <w:rPr>
+          <w:sz w:val="26"/>
+          <w:szCs w:val="26"/>
+        </w:rPr>
+      </w:pPr>
+      <w:r>
+        <w:rPr>
+          <w:sz w:val="26"/>
+          <w:szCs w:val="26"/>
+        </w:rPr>
+        <w:t>Beyond basic SQL commands, advanced SQL techniques enable complex data analysis and manipulation. These techniques include joins, subqueries, indexing, and stored procedures. Mastering these concepts allows developers to write efficient and powerful SQL queries that can handle sophisticated data requirements.</w:t>
+      </w:r>
+    </w:p>
+    <w:p>
+      <w:pPr>
+        <w:pStyle w:val="NormalWeb"/>
+        <w:spacing w:line="360" w:lineRule="auto"/>
+        <w:ind w:left="907" w:right="878"/>
+        <w:jc w:val="both"/>
+        <w:rPr>
+          <w:sz w:val="26"/>
+          <w:szCs w:val="26"/>
+        </w:rPr>
+      </w:pPr>
+      <w:r>
+        <w:rPr>
+          <w:sz w:val="26"/>
+          <w:szCs w:val="26"/>
+        </w:rPr>
+        <w:t xml:space="preserve">Joins are used to combine data from multiple tables based on related columns. The most common types of joins are inner joins, outer joins (left, right, and full), and cross joins. An inner join returns only the rows with matching values in both tables, while outer joins </w:t>
+      </w:r>
+      <w:r>
+        <w:rPr>
+          <w:sz w:val="26"/>
+          <w:szCs w:val="26"/>
+        </w:rPr>
+        <w:lastRenderedPageBreak/>
+        <w:t>include rows with no matching values in one or both tables. Cross joins produce the Cartesian product of the tables, combining all rows from the first table with all rows from the second table.</w:t>
+      </w:r>
+    </w:p>
+    <w:p>
+      <w:pPr>
+        <w:pStyle w:val="NormalWeb"/>
+        <w:spacing w:line="360" w:lineRule="auto"/>
+        <w:ind w:left="907" w:right="878"/>
+        <w:jc w:val="both"/>
+        <w:rPr>
+          <w:sz w:val="26"/>
+          <w:szCs w:val="26"/>
+        </w:rPr>
+      </w:pPr>
+      <w:r>
+        <w:rPr>
+          <w:sz w:val="26"/>
+          <w:szCs w:val="26"/>
+        </w:rPr>
+        <w:t xml:space="preserve">Subqueries, also known as nested queries, are queries embedded within another query. They can be used in </w:t>
+      </w:r>
+      <w:r>
+        <w:rPr>
+          <w:rStyle w:val="HTMLCode"/>
+          <w:sz w:val="26"/>
+          <w:szCs w:val="26"/>
+        </w:rPr>
+        <w:t>SELECT</w:t>
+      </w:r>
+      <w:r>
+        <w:rPr>
+          <w:sz w:val="26"/>
+          <w:szCs w:val="26"/>
+        </w:rPr>
+        <w:t xml:space="preserve">, </w:t>
+      </w:r>
+      <w:r>
+        <w:rPr>
+          <w:rStyle w:val="HTMLCode"/>
+          <w:sz w:val="26"/>
+          <w:szCs w:val="26"/>
+        </w:rPr>
+        <w:t>INSERT</w:t>
+      </w:r>
+      <w:r>
+        <w:rPr>
+          <w:sz w:val="26"/>
+          <w:szCs w:val="26"/>
+        </w:rPr>
+        <w:t xml:space="preserve">, </w:t>
+      </w:r>
+      <w:r>
+        <w:rPr>
+          <w:rStyle w:val="HTMLCode"/>
+          <w:sz w:val="26"/>
+          <w:szCs w:val="26"/>
+        </w:rPr>
+        <w:t>UPDATE</w:t>
+      </w:r>
+      <w:r>
+        <w:rPr>
+          <w:sz w:val="26"/>
+          <w:szCs w:val="26"/>
+        </w:rPr>
+        <w:t xml:space="preserve">, and </w:t>
+      </w:r>
+      <w:r>
+        <w:rPr>
+          <w:rStyle w:val="HTMLCode"/>
+          <w:sz w:val="26"/>
+          <w:szCs w:val="26"/>
+        </w:rPr>
+        <w:t>DELETE</w:t>
+      </w:r>
+      <w:r>
+        <w:rPr>
+          <w:sz w:val="26"/>
+          <w:szCs w:val="26"/>
+        </w:rPr>
+        <w:t xml:space="preserve"> statements to perform complex filtering and data manipulation. For example, a subquery can be used in a </w:t>
+      </w:r>
+      <w:r>
+        <w:rPr>
+          <w:rStyle w:val="HTMLCode"/>
+          <w:sz w:val="26"/>
+          <w:szCs w:val="26"/>
+        </w:rPr>
+        <w:t>WHERE</w:t>
+      </w:r>
+      <w:r>
+        <w:rPr>
+          <w:sz w:val="26"/>
+          <w:szCs w:val="26"/>
+        </w:rPr>
+        <w:t xml:space="preserve"> clause to filter rows based on the result of another query.</w:t>
+      </w:r>
+    </w:p>
+    <w:p>
+      <w:pPr>
+        <w:pStyle w:val="NormalWeb"/>
+        <w:spacing w:line="360" w:lineRule="auto"/>
+        <w:ind w:left="907" w:right="878"/>
+        <w:jc w:val="both"/>
+        <w:rPr>
+          <w:sz w:val="26"/>
+          <w:szCs w:val="26"/>
+        </w:rPr>
+      </w:pPr>
+      <w:r>
+        <w:rPr>
+          <w:sz w:val="26"/>
+          <w:szCs w:val="26"/>
+        </w:rPr>
+        <w:t>Indexing is a technique for improving the performance of database queries by creating a data structure that allows for fast retrieval of rows. Indexes can be created on one or more columns, and they significantly speed up search operations at the cost of additional storage and slower write operations. Understanding when and how to use indexes is crucial for optimizing database performance.</w:t>
+      </w:r>
+    </w:p>
+    <w:p>
+      <w:pPr>
+        <w:pStyle w:val="NormalWeb"/>
+        <w:spacing w:line="360" w:lineRule="auto"/>
+        <w:ind w:left="907" w:right="878"/>
+        <w:jc w:val="both"/>
+        <w:rPr>
+          <w:sz w:val="26"/>
+          <w:szCs w:val="26"/>
+        </w:rPr>
+      </w:pPr>
+      <w:r>
+        <w:rPr>
+          <w:sz w:val="26"/>
+          <w:szCs w:val="26"/>
+        </w:rPr>
+        <w:t>Stored procedures are precompiled SQL statements that can be executed by the database. They allow for encapsulating complex logic, improving code reusability, and enhancing security by controlling access to the data. Stored procedures can accept parameters, return results, and handle errors, making them powerful tools for database management and application development.</w:t>
+      </w:r>
+    </w:p>
+    <w:p>
+      <w:pPr>
+        <w:pStyle w:val="Heading2"/>
+        <w:spacing w:after="240"/>
+        <w:ind w:left="1483" w:right="878"/>
+      </w:pPr>
+      <w:r>
+        <w:t>Database Management Systems (DBMS)</w:t>
+      </w:r>
+    </w:p>
+    <w:p>
+      <w:pPr>
+        <w:pStyle w:val="NormalWeb"/>
+        <w:spacing w:line="360" w:lineRule="auto"/>
+        <w:ind w:left="907" w:right="878"/>
+        <w:jc w:val="both"/>
+        <w:rPr>
+          <w:sz w:val="26"/>
+          <w:szCs w:val="26"/>
+        </w:rPr>
+      </w:pPr>
+      <w:r>
+        <w:rPr>
+          <w:sz w:val="26"/>
+          <w:szCs w:val="26"/>
+        </w:rPr>
+        <w:t>A Database Management System (DBMS) is software that provides an interface for interacting with databases. It handles tasks such as data storage, retrieval, and manipulation, ensuring data integrity, security, and concurrency control. Common DBMSs include MySQL, PostgreSQL, SQLite, Oracle, and Microsoft SQL Server. Each DBMS has its features, strengths, and use cases, but they all adhere to the principles of the relational model and SQL.</w:t>
+      </w:r>
+    </w:p>
+    <w:p>
+      <w:pPr>
+        <w:pStyle w:val="NormalWeb"/>
+        <w:spacing w:line="360" w:lineRule="auto"/>
+        <w:ind w:left="907" w:right="878"/>
+        <w:jc w:val="both"/>
+        <w:rPr>
+          <w:sz w:val="26"/>
+          <w:szCs w:val="26"/>
+        </w:rPr>
+      </w:pPr>
+      <w:r>
+        <w:rPr>
+          <w:sz w:val="26"/>
+          <w:szCs w:val="26"/>
+        </w:rPr>
+        <w:t xml:space="preserve">MySQL is an open-source DBMS known for its reliability, performance, and ease of use. It is widely used for web applications and is the default choice for many open-source </w:t>
+      </w:r>
+      <w:r>
+        <w:rPr>
+          <w:sz w:val="26"/>
+          <w:szCs w:val="26"/>
+        </w:rPr>
+        <w:lastRenderedPageBreak/>
+        <w:t>projects. PostgreSQL is another open-source DBMS, known for its advanced features, extensibility, and compliance with SQL standards. It is often used for applications requiring complex queries and high data integrity.</w:t>
+      </w:r>
+    </w:p>
+    <w:p>
+      <w:pPr>
+        <w:pStyle w:val="NormalWeb"/>
+        <w:spacing w:line="360" w:lineRule="auto"/>
+        <w:ind w:left="907" w:right="878"/>
+        <w:jc w:val="both"/>
+        <w:rPr>
+          <w:sz w:val="26"/>
+          <w:szCs w:val="26"/>
+        </w:rPr>
+      </w:pPr>
+      <w:r>
+        <w:rPr>
+          <w:sz w:val="26"/>
+          <w:szCs w:val="26"/>
+        </w:rPr>
+        <w:t>SQLite is a lightweight, file-based DBMS that is easy to set up and use. It is ideal for small to medium-sized applications, mobile apps, and embedded systems. Oracle Database is a commercial DBMS known for its scalability, security features, and support for enterprise applications. Microsoft SQL Server is another commercial DBMS, offering tight integration with Microsoft products and a robust set of features for business applications.</w:t>
+      </w:r>
+    </w:p>
+    <w:p>
+      <w:pPr>
+        <w:pStyle w:val="NormalWeb"/>
+        <w:keepNext/>
+        <w:spacing w:line="360" w:lineRule="auto"/>
+        <w:jc w:val="center"/>
+      </w:pPr>
+      <w:r>
+        <w:rPr>
+          <w:noProof/>
+          <w:sz w:val="26"/>
+          <w:szCs w:val="26"/>
+        </w:rPr>
+        <w:drawing>
+          <wp:inline distT="0" distB="0" distL="0" distR="0" wp14:anchorId="0FB5183F" wp14:editId="757E38AA">
+            <wp:extent cx="5769429" cy="4516601"/>
+            <wp:effectExtent l="152400" t="152400" r="365125" b="360680"/>
+            <wp:docPr id="1179939926" name="Picture 10" descr="A diagram of a data dictionary&#10;&#10;Description automatically generated"/>
+            <wp:cNvGraphicFramePr>
+              <a:graphicFrameLocks xmlns:a="http://schemas.openxmlformats.org/drawingml/2006/main" noChangeAspect="1"/>
+            </wp:cNvGraphicFramePr>
+            <a:graphic xmlns:a="http://schemas.openxmlformats.org/drawingml/2006/main">
+              <a:graphicData uri="http://schemas.openxmlformats.org/drawingml/2006/picture">
+                <pic:pic xmlns:pic="http://schemas.openxmlformats.org/drawingml/2006/picture">
+                  <pic:nvPicPr>
+                    <pic:cNvPr id="1179939926" name="Picture 10" descr="A diagram of a data dictionary&#10;&#10;Description automatically generated"/>
+                    <pic:cNvPicPr/>
+                  </pic:nvPicPr>
+                  <pic:blipFill>
+                    <a:blip r:embed="rId32">
+                      <a:extLst>
+                        <a:ext uri="{28A0092B-C50C-407E-A947-70E740481C1C}">
+                          <a14:useLocalDpi xmlns:a14="http://schemas.microsoft.com/office/drawing/2010/main" val="0"/>
+                        </a:ext>
+                      </a:extLst>
+                    </a:blip>
+                    <a:stretch>
+                      <a:fillRect/>
+                    </a:stretch>
+                  </pic:blipFill>
+                  <pic:spPr>
+                    <a:xfrm>
+                      <a:off x="0" y="0"/>
+                      <a:ext cx="5788007" cy="4531145"/>
+                    </a:xfrm>
+                    <a:prstGeom prst="rect">
+                      <a:avLst/>
+                    </a:prstGeom>
+                    <a:ln>
+                      <a:noFill/>
+                    </a:ln>
+                    <a:effectLst>
+                      <a:outerShdw blurRad="292100" dist="139700" dir="2700000" algn="tl" rotWithShape="0">
+                        <a:srgbClr val="333333">
+                          <a:alpha val="65000"/>
+                        </a:srgbClr>
+                      </a:outerShdw>
+                    </a:effectLst>
+                  </pic:spPr>
+                </pic:pic>
+              </a:graphicData>
+            </a:graphic>
+          </wp:inline>
+        </w:drawing>
+      </w:r>
+    </w:p>
+    <w:p>
+      <w:pPr>
+        <w:pStyle w:val="Caption"/>
+        <w:jc w:val="center"/>
+        <w:rPr>
+          <w:b/>
+          <w:bCs/>
+          <w:color w:val="auto"/>
+          <w:sz w:val="22"/>
+          <w:szCs w:val="22"/>
+        </w:rPr>
+      </w:pPr>
+      <w:r>
+        <w:rPr>
+          <w:b/>
+          <w:bCs/>
+          <w:color w:val="auto"/>
+          <w:sz w:val="22"/>
+          <w:szCs w:val="22"/>
+        </w:rPr>
+        <w:t xml:space="preserve">Figure (4. </w:t>
+      </w:r>
+      <w:r>
+        <w:rPr>
+          <w:b/>
+          <w:bCs/>
+          <w:color w:val="auto"/>
+          <w:sz w:val="22"/>
+          <w:szCs w:val="22"/>
+        </w:rPr>
+        <w:fldChar w:fldCharType="begin"/>
+      </w:r>
+      <w:r>
+        <w:rPr>
+          <w:b/>
+          <w:bCs/>
+          <w:color w:val="auto"/>
+          <w:sz w:val="22"/>
+          <w:szCs w:val="22"/>
+        </w:rPr>
+        <w:instrText xml:space="preserve"> SEQ Figure_(4. \* ARABIC </w:instrText>
+      </w:r>
+      <w:r>
+        <w:rPr>
+          <w:b/>
+          <w:bCs/>
+          <w:color w:val="auto"/>
+          <w:sz w:val="22"/>
+          <w:szCs w:val="22"/>
+        </w:rPr>
+        <w:fldChar w:fldCharType="separate"/>
+      </w:r>
+      <w:r>
+        <w:rPr>
+          <w:b/>
+          <w:bCs/>
+          <w:noProof/>
+          <w:color w:val="auto"/>
+          <w:sz w:val="22"/>
+          <w:szCs w:val="22"/>
+        </w:rPr>
+        <w:t>4</w:t>
+      </w:r>
+      <w:r>
+        <w:rPr>
+          <w:b/>
+          <w:bCs/>
+          <w:color w:val="auto"/>
+          <w:sz w:val="22"/>
+          <w:szCs w:val="22"/>
+        </w:rPr>
+        <w:fldChar w:fldCharType="end"/>
+      </w:r>
+      <w:r>
+        <w:rPr>
+          <w:b/>
+          <w:bCs/>
+          <w:color w:val="auto"/>
+          <w:sz w:val="22"/>
+          <w:szCs w:val="22"/>
+        </w:rPr>
+        <w:t>): DBMS.</w:t>
+      </w:r>
+    </w:p>
+    <w:p>
+      <w:pPr>
+        <w:pStyle w:val="Heading2"/>
+        <w:spacing w:after="240"/>
+        <w:ind w:left="1483" w:right="878"/>
+      </w:pPr>
+      <w:r>
+        <w:lastRenderedPageBreak/>
+        <w:t>Integrating Databases with Python</w:t>
+      </w:r>
+    </w:p>
+    <w:p>
+      <w:pPr>
+        <w:pStyle w:val="NormalWeb"/>
+        <w:spacing w:line="360" w:lineRule="auto"/>
+        <w:ind w:left="907" w:right="878"/>
+        <w:jc w:val="both"/>
+        <w:rPr>
+          <w:sz w:val="26"/>
+          <w:szCs w:val="26"/>
+        </w:rPr>
+      </w:pPr>
+      <w:r>
+        <w:rPr>
+          <w:sz w:val="26"/>
+          <w:szCs w:val="26"/>
+        </w:rPr>
+        <w:t xml:space="preserve">Integrating databases with Python enables the development of data-driven applications, allowing for efficient data storage, retrieval, and analysis. Python provides several libraries for interacting with databases, including </w:t>
+      </w:r>
+      <w:r>
+        <w:rPr>
+          <w:sz w:val="26"/>
+          <w:szCs w:val="26"/>
+        </w:rPr>
+        <w:t>`</w:t>
+      </w:r>
+      <w:r>
+        <w:rPr>
+          <w:rStyle w:val="HTMLCode"/>
+          <w:sz w:val="26"/>
+          <w:szCs w:val="26"/>
+        </w:rPr>
+        <w:t>sqlite3</w:t>
+      </w:r>
+      <w:r>
+        <w:rPr>
+          <w:rStyle w:val="HTMLCode"/>
+          <w:sz w:val="26"/>
+          <w:szCs w:val="26"/>
+        </w:rPr>
+        <w:t>`</w:t>
+      </w:r>
+      <w:r>
+        <w:rPr>
+          <w:sz w:val="26"/>
+          <w:szCs w:val="26"/>
+        </w:rPr>
+        <w:t xml:space="preserve">, </w:t>
+      </w:r>
+      <w:r>
+        <w:rPr>
+          <w:sz w:val="26"/>
+          <w:szCs w:val="26"/>
+        </w:rPr>
+        <w:t>`</w:t>
+      </w:r>
+      <w:r>
+        <w:rPr>
+          <w:rStyle w:val="HTMLCode"/>
+          <w:sz w:val="26"/>
+          <w:szCs w:val="26"/>
+        </w:rPr>
+        <w:t>MySQL</w:t>
+      </w:r>
+      <w:r>
+        <w:rPr>
+          <w:rStyle w:val="HTMLCode"/>
+          <w:sz w:val="26"/>
+          <w:szCs w:val="26"/>
+        </w:rPr>
+        <w:t xml:space="preserve"> </w:t>
+      </w:r>
+      <w:r>
+        <w:rPr>
+          <w:rStyle w:val="HTMLCode"/>
+          <w:sz w:val="26"/>
+          <w:szCs w:val="26"/>
+        </w:rPr>
+        <w:t>Connector</w:t>
+      </w:r>
+      <w:r>
+        <w:rPr>
+          <w:rStyle w:val="HTMLCode"/>
+          <w:sz w:val="26"/>
+          <w:szCs w:val="26"/>
+        </w:rPr>
+        <w:t>`</w:t>
+      </w:r>
+      <w:r>
+        <w:rPr>
+          <w:sz w:val="26"/>
+          <w:szCs w:val="26"/>
+        </w:rPr>
+        <w:t xml:space="preserve">, </w:t>
+      </w:r>
+      <w:r>
+        <w:rPr>
+          <w:sz w:val="26"/>
+          <w:szCs w:val="26"/>
+        </w:rPr>
+        <w:t>`</w:t>
+      </w:r>
+      <w:r>
+        <w:rPr>
+          <w:rStyle w:val="HTMLCode"/>
+          <w:sz w:val="26"/>
+          <w:szCs w:val="26"/>
+        </w:rPr>
+        <w:t>psycopg2</w:t>
+      </w:r>
+      <w:r>
+        <w:rPr>
+          <w:rStyle w:val="HTMLCode"/>
+          <w:sz w:val="26"/>
+          <w:szCs w:val="26"/>
+        </w:rPr>
+        <w:t>`</w:t>
+      </w:r>
+      <w:r>
+        <w:rPr>
+          <w:sz w:val="26"/>
+          <w:szCs w:val="26"/>
+        </w:rPr>
+        <w:t xml:space="preserve">, and </w:t>
+      </w:r>
+      <w:r>
+        <w:rPr>
+          <w:sz w:val="26"/>
+          <w:szCs w:val="26"/>
+        </w:rPr>
+        <w:t>`</w:t>
+      </w:r>
+      <w:r>
+        <w:rPr>
+          <w:rStyle w:val="HTMLCode"/>
+          <w:sz w:val="26"/>
+          <w:szCs w:val="26"/>
+        </w:rPr>
+        <w:t>SQLAlchemy</w:t>
+      </w:r>
+      <w:r>
+        <w:rPr>
+          <w:rStyle w:val="HTMLCode"/>
+          <w:sz w:val="26"/>
+          <w:szCs w:val="26"/>
+        </w:rPr>
+        <w:t>`</w:t>
+      </w:r>
+      <w:r>
+        <w:rPr>
+          <w:sz w:val="26"/>
+          <w:szCs w:val="26"/>
+        </w:rPr>
+        <w:t>. These libraries offer different levels of abstraction and functionality, catering to various use cases and preferences.</w:t>
+      </w:r>
+    </w:p>
+    <w:p>
+      <w:pPr>
+        <w:pStyle w:val="NormalWeb"/>
+        <w:spacing w:line="360" w:lineRule="auto"/>
+        <w:ind w:left="907" w:right="878"/>
+        <w:jc w:val="both"/>
+        <w:rPr>
+          <w:sz w:val="26"/>
+          <w:szCs w:val="26"/>
+        </w:rPr>
+      </w:pPr>
+      <w:r>
+        <w:rPr>
+          <w:sz w:val="26"/>
+          <w:szCs w:val="26"/>
+        </w:rPr>
+        <w:t xml:space="preserve">The </w:t>
+      </w:r>
+      <w:r>
+        <w:rPr>
+          <w:sz w:val="26"/>
+          <w:szCs w:val="26"/>
+        </w:rPr>
+        <w:t>`</w:t>
+      </w:r>
+      <w:r>
+        <w:rPr>
+          <w:rStyle w:val="HTMLCode"/>
+          <w:sz w:val="26"/>
+          <w:szCs w:val="26"/>
+        </w:rPr>
+        <w:t>sqlite3</w:t>
+      </w:r>
+      <w:r>
+        <w:rPr>
+          <w:rStyle w:val="HTMLCode"/>
+          <w:sz w:val="26"/>
+          <w:szCs w:val="26"/>
+        </w:rPr>
+        <w:t>`</w:t>
+      </w:r>
+      <w:r>
+        <w:rPr>
+          <w:sz w:val="26"/>
+          <w:szCs w:val="26"/>
+        </w:rPr>
+        <w:t xml:space="preserve"> library is included with Python and provides a simple interface for interacting with SQLite databases. It is suitable for small applications and prototyping. MySQL Connector and </w:t>
+      </w:r>
+      <w:r>
+        <w:rPr>
+          <w:sz w:val="26"/>
+          <w:szCs w:val="26"/>
+        </w:rPr>
+        <w:t>`</w:t>
+      </w:r>
+      <w:r>
+        <w:rPr>
+          <w:rStyle w:val="HTMLCode"/>
+          <w:sz w:val="26"/>
+          <w:szCs w:val="26"/>
+        </w:rPr>
+        <w:t>psycopg2</w:t>
+      </w:r>
+      <w:r>
+        <w:rPr>
+          <w:rStyle w:val="HTMLCode"/>
+          <w:sz w:val="26"/>
+          <w:szCs w:val="26"/>
+        </w:rPr>
+        <w:t>`</w:t>
+      </w:r>
+      <w:r>
+        <w:rPr>
+          <w:sz w:val="26"/>
+          <w:szCs w:val="26"/>
+        </w:rPr>
+        <w:t xml:space="preserve"> are libraries for connecting to MySQL and PostgreSQL databases, respectively. They offer comprehensive support for database operations, including executing SQL queries, managing transactions, and handling errors.</w:t>
+      </w:r>
+    </w:p>
+    <w:p>
+      <w:pPr>
+        <w:pStyle w:val="NormalWeb"/>
+        <w:spacing w:line="360" w:lineRule="auto"/>
+        <w:ind w:left="907" w:right="878"/>
+        <w:jc w:val="both"/>
+        <w:rPr>
+          <w:sz w:val="26"/>
+          <w:szCs w:val="26"/>
+        </w:rPr>
+      </w:pPr>
+      <w:r>
+        <w:rPr>
+          <w:sz w:val="26"/>
+          <w:szCs w:val="26"/>
+        </w:rPr>
+        <w:t>SQLAlchemy is an object-relational mapping (ORM) library that provides a high-level abstraction for database interactions. It allows developers to define database schemas using Python classes and perform CRUD (Create, Read, Update, Delete) operations using Python objects. SQLAlchemy supports multiple DBMSs, making it a versatile choice for developing database-agnostic applications.</w:t>
+      </w:r>
+    </w:p>
+    <w:p>
+      <w:pPr>
+        <w:pStyle w:val="Heading2"/>
+        <w:spacing w:after="240"/>
+        <w:ind w:left="1483" w:right="878"/>
+      </w:pPr>
+      <w:r>
+        <w:t>Backup and Recovery</w:t>
+      </w:r>
+    </w:p>
+    <w:p>
+      <w:pPr>
+        <w:pStyle w:val="NormalWeb"/>
+        <w:spacing w:line="360" w:lineRule="auto"/>
+        <w:ind w:left="907" w:right="878"/>
+        <w:jc w:val="both"/>
+        <w:rPr>
+          <w:sz w:val="26"/>
+          <w:szCs w:val="26"/>
+        </w:rPr>
+      </w:pPr>
+      <w:r>
+        <w:rPr>
+          <w:sz w:val="26"/>
+          <w:szCs w:val="26"/>
+        </w:rPr>
+        <w:t>Backup and recovery are critical components of database management, ensuring data availability and resilience in case of hardware failures, software bugs, or other disasters. A comprehensive backup strategy includes regular backups, transaction log backups, and offsite storage. Recovery procedures involve restoring data from backups and applying transaction logs to bring the database to a consistent state.</w:t>
+      </w:r>
+    </w:p>
+    <w:p>
+      <w:pPr>
+        <w:pStyle w:val="NormalWeb"/>
+        <w:spacing w:line="360" w:lineRule="auto"/>
+        <w:ind w:left="907" w:right="878"/>
+        <w:jc w:val="both"/>
+        <w:rPr>
+          <w:sz w:val="26"/>
+          <w:szCs w:val="26"/>
+        </w:rPr>
+      </w:pPr>
+      <w:r>
+        <w:rPr>
+          <w:sz w:val="26"/>
+          <w:szCs w:val="26"/>
+        </w:rPr>
+        <w:t>There are several types of backups, including full backups, which capture the entire database, differential backups, which capture changes since the last full backup, and incremental backups, which capture changes since the last backup of any type. Each type of backup has its trade-offs in terms of storage requirements and recovery time.</w:t>
+      </w:r>
+    </w:p>
+    <w:p>
+      <w:pPr>
+        <w:pStyle w:val="NormalWeb"/>
+        <w:spacing w:line="360" w:lineRule="auto"/>
+        <w:ind w:left="907" w:right="878"/>
+        <w:jc w:val="both"/>
+        <w:rPr>
+          <w:sz w:val="26"/>
+          <w:szCs w:val="26"/>
+        </w:rPr>
+      </w:pPr>
+      <w:r>
+        <w:rPr>
+          <w:sz w:val="26"/>
+          <w:szCs w:val="26"/>
+        </w:rPr>
+        <w:lastRenderedPageBreak/>
+        <w:t>Recovery involves several steps, including identifying the cause of the failure, restoring data from the most recent backup, and applying transaction logs to recover the database to its last consistent state. Automated backup and recovery tools provided by DBMSs can simplify these processes and ensure data resilience.</w:t>
+      </w:r>
+    </w:p>
+    <w:p>
+      <w:pPr>
+        <w:pStyle w:val="NormalWeb"/>
+        <w:keepNext/>
+        <w:spacing w:line="360" w:lineRule="auto"/>
+        <w:jc w:val="center"/>
+      </w:pPr>
+      <w:r>
+        <w:rPr>
+          <w:noProof/>
+          <w:sz w:val="26"/>
+          <w:szCs w:val="26"/>
+        </w:rPr>
+        <w:drawing>
+          <wp:inline distT="0" distB="0" distL="0" distR="0" wp14:anchorId="1FC47F14" wp14:editId="04B934E8">
+            <wp:extent cx="5224649" cy="2743200"/>
+            <wp:effectExtent l="152400" t="152400" r="357505" b="361950"/>
+            <wp:docPr id="1364878726" name="Picture 11" descr="A diagram of a database management system&#10;&#10;Description automatically generated"/>
+            <wp:cNvGraphicFramePr>
+              <a:graphicFrameLocks xmlns:a="http://schemas.openxmlformats.org/drawingml/2006/main" noChangeAspect="1"/>
+            </wp:cNvGraphicFramePr>
+            <a:graphic xmlns:a="http://schemas.openxmlformats.org/drawingml/2006/main">
+              <a:graphicData uri="http://schemas.openxmlformats.org/drawingml/2006/picture">
+                <pic:pic xmlns:pic="http://schemas.openxmlformats.org/drawingml/2006/picture">
+                  <pic:nvPicPr>
+                    <pic:cNvPr id="1364878726" name="Picture 11" descr="A diagram of a database management system&#10;&#10;Description automatically generated"/>
+                    <pic:cNvPicPr/>
+                  </pic:nvPicPr>
+                  <pic:blipFill>
+                    <a:blip r:embed="rId33">
+                      <a:extLst>
+                        <a:ext uri="{28A0092B-C50C-407E-A947-70E740481C1C}">
+                          <a14:useLocalDpi xmlns:a14="http://schemas.microsoft.com/office/drawing/2010/main" val="0"/>
+                        </a:ext>
+                      </a:extLst>
+                    </a:blip>
+                    <a:stretch>
+                      <a:fillRect/>
+                    </a:stretch>
+                  </pic:blipFill>
+                  <pic:spPr>
+                    <a:xfrm>
+                      <a:off x="0" y="0"/>
+                      <a:ext cx="5240413" cy="2751477"/>
+                    </a:xfrm>
+                    <a:prstGeom prst="rect">
+                      <a:avLst/>
+                    </a:prstGeom>
+                    <a:ln>
+                      <a:noFill/>
+                    </a:ln>
+                    <a:effectLst>
+                      <a:outerShdw blurRad="292100" dist="139700" dir="2700000" algn="tl" rotWithShape="0">
+                        <a:srgbClr val="333333">
+                          <a:alpha val="65000"/>
+                        </a:srgbClr>
+                      </a:outerShdw>
+                    </a:effectLst>
+                  </pic:spPr>
+                </pic:pic>
+              </a:graphicData>
+            </a:graphic>
+          </wp:inline>
+        </w:drawing>
+      </w:r>
+    </w:p>
+    <w:p>
+      <w:pPr>
+        <w:pStyle w:val="Caption"/>
+        <w:jc w:val="center"/>
+        <w:rPr>
+          <w:b/>
+          <w:bCs/>
+          <w:color w:val="auto"/>
+          <w:sz w:val="22"/>
+          <w:szCs w:val="22"/>
+        </w:rPr>
+      </w:pPr>
+      <w:r>
+        <w:rPr>
+          <w:b/>
+          <w:bCs/>
+          <w:color w:val="auto"/>
+          <w:sz w:val="22"/>
+          <w:szCs w:val="22"/>
+        </w:rPr>
+        <w:t xml:space="preserve">Figure (4. </w:t>
+      </w:r>
+      <w:r>
+        <w:rPr>
+          <w:b/>
+          <w:bCs/>
+          <w:color w:val="auto"/>
+          <w:sz w:val="22"/>
+          <w:szCs w:val="22"/>
+        </w:rPr>
+        <w:fldChar w:fldCharType="begin"/>
+      </w:r>
+      <w:r>
+        <w:rPr>
+          <w:b/>
+          <w:bCs/>
+          <w:color w:val="auto"/>
+          <w:sz w:val="22"/>
+          <w:szCs w:val="22"/>
+        </w:rPr>
+        <w:instrText xml:space="preserve"> SEQ Figure_(4. \* ARABIC </w:instrText>
+      </w:r>
+      <w:r>
+        <w:rPr>
+          <w:b/>
+          <w:bCs/>
+          <w:color w:val="auto"/>
+          <w:sz w:val="22"/>
+          <w:szCs w:val="22"/>
+        </w:rPr>
+        <w:fldChar w:fldCharType="separate"/>
+      </w:r>
+      <w:r>
+        <w:rPr>
+          <w:b/>
+          <w:bCs/>
+          <w:noProof/>
+          <w:color w:val="auto"/>
+          <w:sz w:val="22"/>
+          <w:szCs w:val="22"/>
+        </w:rPr>
+        <w:t>5</w:t>
+      </w:r>
+      <w:r>
+        <w:rPr>
+          <w:b/>
+          <w:bCs/>
+          <w:color w:val="auto"/>
+          <w:sz w:val="22"/>
+          <w:szCs w:val="22"/>
+        </w:rPr>
+        <w:fldChar w:fldCharType="end"/>
+      </w:r>
+      <w:r>
+        <w:rPr>
+          <w:b/>
+          <w:bCs/>
+          <w:color w:val="auto"/>
+          <w:sz w:val="22"/>
+          <w:szCs w:val="22"/>
+        </w:rPr>
+        <w:t>): Backup and Recovery.</w:t>
+      </w:r>
+    </w:p>
+    <w:p>
+      <w:pPr>
+        <w:pStyle w:val="Heading2"/>
+        <w:spacing w:after="240"/>
+        <w:ind w:left="1483" w:right="878"/>
+      </w:pPr>
+      <w:r>
+        <w:t>Conclusion</w:t>
+      </w:r>
+    </w:p>
+    <w:p>
+      <w:pPr>
+        <w:pStyle w:val="NormalWeb"/>
+        <w:spacing w:line="360" w:lineRule="auto"/>
+        <w:ind w:left="907" w:right="878"/>
+        <w:jc w:val="both"/>
+      </w:pPr>
+      <w:r>
+        <w:t>In this chapter, we explored the fundamental concepts and techniques of databases, focusing on the relational model, database design, SQL, advanced SQL techniques, DBMSs, integrating databases with Python, transactions, concurrency control, and backup and recovery. Understanding these concepts is crucial for developing robust, efficient, and secure data-driven applications.</w:t>
+      </w:r>
+    </w:p>
+    <w:p>
+      <w:pPr>
+        <w:pStyle w:val="NormalWeb"/>
+        <w:spacing w:line="360" w:lineRule="auto"/>
+        <w:ind w:left="907" w:right="878"/>
+        <w:jc w:val="both"/>
+      </w:pPr>
+      <w:r>
+        <w:t>Databases are at the heart of modern software systems, enabling efficient data storage, retrieval, and management. By mastering database principles and techniques, developers can design optimized schemas, write powerful queries, and ensure data integrity and availability. In the next chapter, we will build on this foundation by exploring software engineering principles</w:t>
+      </w:r>
+      <w:r>
+        <w:t>.</w:t>
+      </w:r>
+    </w:p>
+    <w:p>
+      <w:pPr>
+        <w:pStyle w:val="NormalWeb"/>
+        <w:spacing w:line="360" w:lineRule="auto"/>
+        <w:ind w:left="907" w:right="878"/>
+        <w:jc w:val="both"/>
+      </w:pPr>
+    </w:p>
+    <w:p>
+      <w:pPr>
+        <w:pStyle w:val="NormalWeb"/>
+        <w:spacing w:line="360" w:lineRule="auto"/>
+        <w:ind w:left="907" w:right="878"/>
+        <w:jc w:val="both"/>
+        <w:rPr>
+          <w:sz w:val="26"/>
+          <w:szCs w:val="26"/>
+        </w:rPr>
+      </w:pPr>
+    </w:p>
+    <w:p>
+      <w:pPr>
+        <w:pStyle w:val="NormalWeb"/>
+        <w:spacing w:line="360" w:lineRule="auto"/>
+        <w:ind w:left="907" w:right="878"/>
+        <w:jc w:val="both"/>
+        <w:rPr>
+          <w:sz w:val="26"/>
+          <w:szCs w:val="26"/>
+        </w:rPr>
+      </w:pPr>
+    </w:p>
+    <w:p>
+      <w:pPr>
+        <w:pStyle w:val="NormalWeb"/>
+        <w:spacing w:line="360" w:lineRule="auto"/>
+        <w:ind w:left="907" w:right="878"/>
+        <w:jc w:val="both"/>
+        <w:rPr>
+          <w:sz w:val="26"/>
+          <w:szCs w:val="26"/>
+        </w:rPr>
+      </w:pPr>
+    </w:p>
+    <w:p>
+      <w:pPr>
+        <w:pStyle w:val="NormalWeb"/>
+        <w:spacing w:line="360" w:lineRule="auto"/>
+        <w:ind w:left="907" w:right="878"/>
+        <w:jc w:val="both"/>
+        <w:rPr>
+          <w:sz w:val="26"/>
+          <w:szCs w:val="26"/>
+        </w:rPr>
+      </w:pPr>
+    </w:p>
+    <w:p>
+      <w:pPr>
+        <w:pStyle w:val="NormalWeb"/>
+        <w:spacing w:line="360" w:lineRule="auto"/>
+        <w:ind w:left="907" w:right="878"/>
+        <w:jc w:val="both"/>
+        <w:rPr>
+          <w:sz w:val="26"/>
+          <w:szCs w:val="26"/>
+        </w:rPr>
+      </w:pPr>
+    </w:p>
+    <w:p>
+      <w:pPr>
+        <w:pStyle w:val="NormalWeb"/>
+        <w:spacing w:line="360" w:lineRule="auto"/>
+        <w:ind w:left="907" w:right="878"/>
+        <w:jc w:val="both"/>
+        <w:rPr>
+          <w:sz w:val="26"/>
+          <w:szCs w:val="26"/>
+        </w:rPr>
+      </w:pPr>
+    </w:p>
+    <w:p>
+      <w:pPr>
+        <w:pStyle w:val="NormalWeb"/>
+        <w:spacing w:line="360" w:lineRule="auto"/>
+        <w:ind w:left="907" w:right="878"/>
+        <w:jc w:val="both"/>
+        <w:rPr>
+          <w:sz w:val="26"/>
+          <w:szCs w:val="26"/>
+        </w:rPr>
+      </w:pPr>
+    </w:p>
+    <w:p>
+      <w:pPr>
+        <w:pStyle w:val="NormalWeb"/>
+        <w:spacing w:line="360" w:lineRule="auto"/>
+        <w:ind w:left="907" w:right="878"/>
+        <w:jc w:val="both"/>
+        <w:rPr>
+          <w:sz w:val="26"/>
+          <w:szCs w:val="26"/>
+        </w:rPr>
+      </w:pPr>
+    </w:p>
+    <w:p>
+      <w:pPr>
+        <w:pStyle w:val="NormalWeb"/>
+        <w:spacing w:line="360" w:lineRule="auto"/>
+        <w:ind w:left="907" w:right="878"/>
+        <w:jc w:val="both"/>
+        <w:rPr>
+          <w:sz w:val="26"/>
+          <w:szCs w:val="26"/>
         </w:rPr>
       </w:pPr>
     </w:p>
@@ -21120,6 +23674,92 @@
     </w:lvl>
   </w:abstractNum>
   <w:abstractNum w:abstractNumId="10" w15:restartNumberingAfterBreak="0">
+    <w:nsid w:val="105002D1"/>
+    <w:multiLevelType w:val="multilevel"/>
+    <w:tmpl w:val="149AB7EE"/>
+    <w:lvl w:ilvl="0">
+      <w:start w:val="1"/>
+      <w:numFmt w:val="decimal"/>
+      <w:lvlText w:val="%1"/>
+      <w:lvlJc w:val="left"/>
+      <w:pPr>
+        <w:ind w:left="432" w:hanging="432"/>
+      </w:pPr>
+    </w:lvl>
+    <w:lvl w:ilvl="1">
+      <w:start w:val="1"/>
+      <w:numFmt w:val="decimal"/>
+      <w:lvlText w:val="%1.%2"/>
+      <w:lvlJc w:val="left"/>
+      <w:pPr>
+        <w:ind w:left="576" w:hanging="576"/>
+      </w:pPr>
+    </w:lvl>
+    <w:lvl w:ilvl="2">
+      <w:start w:val="1"/>
+      <w:numFmt w:val="decimal"/>
+      <w:lvlText w:val="%1.%2.%3"/>
+      <w:lvlJc w:val="left"/>
+      <w:pPr>
+        <w:ind w:left="720" w:hanging="720"/>
+      </w:pPr>
+    </w:lvl>
+    <w:lvl w:ilvl="3">
+      <w:start w:val="1"/>
+      <w:numFmt w:val="decimal"/>
+      <w:lvlText w:val="%1.%2.%3.%4"/>
+      <w:lvlJc w:val="left"/>
+      <w:pPr>
+        <w:ind w:left="864" w:hanging="864"/>
+      </w:pPr>
+    </w:lvl>
+    <w:lvl w:ilvl="4">
+      <w:start w:val="1"/>
+      <w:numFmt w:val="decimal"/>
+      <w:lvlText w:val="%1.%2.%3.%4.%5"/>
+      <w:lvlJc w:val="left"/>
+      <w:pPr>
+        <w:ind w:left="1008" w:hanging="1008"/>
+      </w:pPr>
+    </w:lvl>
+    <w:lvl w:ilvl="5">
+      <w:start w:val="1"/>
+      <w:numFmt w:val="decimal"/>
+      <w:lvlText w:val="%1.%2.%3.%4.%5.%6"/>
+      <w:lvlJc w:val="left"/>
+      <w:pPr>
+        <w:ind w:left="1152" w:hanging="1152"/>
+      </w:pPr>
+    </w:lvl>
+    <w:lvl w:ilvl="6">
+      <w:start w:val="1"/>
+      <w:numFmt w:val="decimal"/>
+      <w:lvlText w:val="%1.%2.%3.%4.%5.%6.%7"/>
+      <w:lvlJc w:val="left"/>
+      <w:pPr>
+        <w:ind w:left="1296" w:hanging="1296"/>
+      </w:pPr>
+    </w:lvl>
+    <w:lvl w:ilvl="7">
+      <w:start w:val="1"/>
+      <w:numFmt w:val="decimal"/>
+      <w:lvlText w:val="%1.%2.%3.%4.%5.%6.%7.%8"/>
+      <w:lvlJc w:val="left"/>
+      <w:pPr>
+        <w:ind w:left="1440" w:hanging="1440"/>
+      </w:pPr>
+    </w:lvl>
+    <w:lvl w:ilvl="8">
+      <w:start w:val="1"/>
+      <w:numFmt w:val="decimal"/>
+      <w:lvlText w:val="%1.%2.%3.%4.%5.%6.%7.%8.%9"/>
+      <w:lvlJc w:val="left"/>
+      <w:pPr>
+        <w:ind w:left="1584" w:hanging="1584"/>
+      </w:pPr>
+    </w:lvl>
+  </w:abstractNum>
+  <w:abstractNum w:abstractNumId="11" w15:restartNumberingAfterBreak="0">
     <w:nsid w:val="10507B0D"/>
     <w:multiLevelType w:val="hybridMultilevel"/>
     <w:tmpl w:val="E0883E26"/>
@@ -21240,7 +23880,7 @@
       </w:rPr>
     </w:lvl>
   </w:abstractNum>
-  <w:abstractNum w:abstractNumId="11" w15:restartNumberingAfterBreak="0">
+  <w:abstractNum w:abstractNumId="12" w15:restartNumberingAfterBreak="0">
     <w:nsid w:val="10E71346"/>
     <w:multiLevelType w:val="multilevel"/>
     <w:tmpl w:val="DFAC5766"/>
@@ -21326,7 +23966,7 @@
       </w:pPr>
     </w:lvl>
   </w:abstractNum>
-  <w:abstractNum w:abstractNumId="12" w15:restartNumberingAfterBreak="0">
+  <w:abstractNum w:abstractNumId="13" w15:restartNumberingAfterBreak="0">
     <w:nsid w:val="114D5D11"/>
     <w:multiLevelType w:val="multilevel"/>
     <w:tmpl w:val="9A88D02E"/>
@@ -21415,7 +24055,7 @@
       </w:pPr>
     </w:lvl>
   </w:abstractNum>
-  <w:abstractNum w:abstractNumId="13" w15:restartNumberingAfterBreak="0">
+  <w:abstractNum w:abstractNumId="14" w15:restartNumberingAfterBreak="0">
     <w:nsid w:val="14AB14A8"/>
     <w:multiLevelType w:val="multilevel"/>
     <w:tmpl w:val="2D04716E"/>
@@ -21547,7 +24187,7 @@
       </w:rPr>
     </w:lvl>
   </w:abstractNum>
-  <w:abstractNum w:abstractNumId="14" w15:restartNumberingAfterBreak="0">
+  <w:abstractNum w:abstractNumId="15" w15:restartNumberingAfterBreak="0">
     <w:nsid w:val="18C575CB"/>
     <w:multiLevelType w:val="multilevel"/>
     <w:tmpl w:val="9F6EAA50"/>
@@ -21633,7 +24273,7 @@
       </w:pPr>
     </w:lvl>
   </w:abstractNum>
-  <w:abstractNum w:abstractNumId="15" w15:restartNumberingAfterBreak="0">
+  <w:abstractNum w:abstractNumId="16" w15:restartNumberingAfterBreak="0">
     <w:nsid w:val="1BC33ECF"/>
     <w:multiLevelType w:val="hybridMultilevel"/>
     <w:tmpl w:val="91E8F32A"/>
@@ -21746,7 +24386,7 @@
       </w:rPr>
     </w:lvl>
   </w:abstractNum>
-  <w:abstractNum w:abstractNumId="16" w15:restartNumberingAfterBreak="0">
+  <w:abstractNum w:abstractNumId="17" w15:restartNumberingAfterBreak="0">
     <w:nsid w:val="1C0239F4"/>
     <w:multiLevelType w:val="multilevel"/>
     <w:tmpl w:val="40C2C364"/>
@@ -21878,7 +24518,7 @@
       </w:rPr>
     </w:lvl>
   </w:abstractNum>
-  <w:abstractNum w:abstractNumId="17" w15:restartNumberingAfterBreak="0">
+  <w:abstractNum w:abstractNumId="18" w15:restartNumberingAfterBreak="0">
     <w:nsid w:val="1F4D0284"/>
     <w:multiLevelType w:val="multilevel"/>
     <w:tmpl w:val="40C2C364"/>
@@ -22010,7 +24650,7 @@
       </w:rPr>
     </w:lvl>
   </w:abstractNum>
-  <w:abstractNum w:abstractNumId="18" w15:restartNumberingAfterBreak="0">
+  <w:abstractNum w:abstractNumId="19" w15:restartNumberingAfterBreak="0">
     <w:nsid w:val="20A93C2B"/>
     <w:multiLevelType w:val="multilevel"/>
     <w:tmpl w:val="3A80C0DA"/>
@@ -22096,7 +24736,7 @@
       </w:pPr>
     </w:lvl>
   </w:abstractNum>
-  <w:abstractNum w:abstractNumId="19" w15:restartNumberingAfterBreak="0">
+  <w:abstractNum w:abstractNumId="20" w15:restartNumberingAfterBreak="0">
     <w:nsid w:val="2195026B"/>
     <w:multiLevelType w:val="multilevel"/>
     <w:tmpl w:val="2E0AC388"/>
@@ -22182,7 +24822,7 @@
       </w:pPr>
     </w:lvl>
   </w:abstractNum>
-  <w:abstractNum w:abstractNumId="20" w15:restartNumberingAfterBreak="0">
+  <w:abstractNum w:abstractNumId="21" w15:restartNumberingAfterBreak="0">
     <w:nsid w:val="22B24D57"/>
     <w:multiLevelType w:val="multilevel"/>
     <w:tmpl w:val="C158C6BA"/>
@@ -22268,7 +24908,7 @@
       </w:pPr>
     </w:lvl>
   </w:abstractNum>
-  <w:abstractNum w:abstractNumId="21" w15:restartNumberingAfterBreak="0">
+  <w:abstractNum w:abstractNumId="22" w15:restartNumberingAfterBreak="0">
     <w:nsid w:val="280347CC"/>
     <w:multiLevelType w:val="multilevel"/>
     <w:tmpl w:val="08B8C50C"/>
@@ -22354,7 +24994,7 @@
       </w:pPr>
     </w:lvl>
   </w:abstractNum>
-  <w:abstractNum w:abstractNumId="22" w15:restartNumberingAfterBreak="0">
+  <w:abstractNum w:abstractNumId="23" w15:restartNumberingAfterBreak="0">
     <w:nsid w:val="28CE1AE5"/>
     <w:multiLevelType w:val="hybridMultilevel"/>
     <w:tmpl w:val="C6287648"/>
@@ -22467,7 +25107,93 @@
       </w:rPr>
     </w:lvl>
   </w:abstractNum>
-  <w:abstractNum w:abstractNumId="23" w15:restartNumberingAfterBreak="0">
+  <w:abstractNum w:abstractNumId="24" w15:restartNumberingAfterBreak="0">
+    <w:nsid w:val="29042A80"/>
+    <w:multiLevelType w:val="multilevel"/>
+    <w:tmpl w:val="A07C4F60"/>
+    <w:lvl w:ilvl="0">
+      <w:start w:val="1"/>
+      <w:numFmt w:val="decimal"/>
+      <w:lvlText w:val="%1"/>
+      <w:lvlJc w:val="left"/>
+      <w:pPr>
+        <w:ind w:left="432" w:hanging="432"/>
+      </w:pPr>
+    </w:lvl>
+    <w:lvl w:ilvl="1">
+      <w:start w:val="1"/>
+      <w:numFmt w:val="decimal"/>
+      <w:lvlText w:val="%1.%2"/>
+      <w:lvlJc w:val="left"/>
+      <w:pPr>
+        <w:ind w:left="576" w:hanging="576"/>
+      </w:pPr>
+    </w:lvl>
+    <w:lvl w:ilvl="2">
+      <w:start w:val="1"/>
+      <w:numFmt w:val="decimal"/>
+      <w:lvlText w:val="%1.%2.%3"/>
+      <w:lvlJc w:val="left"/>
+      <w:pPr>
+        <w:ind w:left="720" w:hanging="720"/>
+      </w:pPr>
+    </w:lvl>
+    <w:lvl w:ilvl="3">
+      <w:start w:val="1"/>
+      <w:numFmt w:val="decimal"/>
+      <w:lvlText w:val="%1.%2.%3.%4"/>
+      <w:lvlJc w:val="left"/>
+      <w:pPr>
+        <w:ind w:left="864" w:hanging="864"/>
+      </w:pPr>
+    </w:lvl>
+    <w:lvl w:ilvl="4">
+      <w:start w:val="1"/>
+      <w:numFmt w:val="decimal"/>
+      <w:lvlText w:val="%1.%2.%3.%4.%5"/>
+      <w:lvlJc w:val="left"/>
+      <w:pPr>
+        <w:ind w:left="1008" w:hanging="1008"/>
+      </w:pPr>
+    </w:lvl>
+    <w:lvl w:ilvl="5">
+      <w:start w:val="1"/>
+      <w:numFmt w:val="decimal"/>
+      <w:lvlText w:val="%1.%2.%3.%4.%5.%6"/>
+      <w:lvlJc w:val="left"/>
+      <w:pPr>
+        <w:ind w:left="1152" w:hanging="1152"/>
+      </w:pPr>
+    </w:lvl>
+    <w:lvl w:ilvl="6">
+      <w:start w:val="1"/>
+      <w:numFmt w:val="decimal"/>
+      <w:lvlText w:val="%1.%2.%3.%4.%5.%6.%7"/>
+      <w:lvlJc w:val="left"/>
+      <w:pPr>
+        <w:ind w:left="1296" w:hanging="1296"/>
+      </w:pPr>
+    </w:lvl>
+    <w:lvl w:ilvl="7">
+      <w:start w:val="1"/>
+      <w:numFmt w:val="decimal"/>
+      <w:lvlText w:val="%1.%2.%3.%4.%5.%6.%7.%8"/>
+      <w:lvlJc w:val="left"/>
+      <w:pPr>
+        <w:ind w:left="1440" w:hanging="1440"/>
+      </w:pPr>
+    </w:lvl>
+    <w:lvl w:ilvl="8">
+      <w:start w:val="1"/>
+      <w:numFmt w:val="decimal"/>
+      <w:lvlText w:val="%1.%2.%3.%4.%5.%6.%7.%8.%9"/>
+      <w:lvlJc w:val="left"/>
+      <w:pPr>
+        <w:ind w:left="1584" w:hanging="1584"/>
+      </w:pPr>
+    </w:lvl>
+  </w:abstractNum>
+  <w:abstractNum w:abstractNumId="25" w15:restartNumberingAfterBreak="0">
     <w:nsid w:val="2A011507"/>
     <w:multiLevelType w:val="hybridMultilevel"/>
     <w:tmpl w:val="AAA4C750"/>
@@ -22580,7 +25306,7 @@
       </w:rPr>
     </w:lvl>
   </w:abstractNum>
-  <w:abstractNum w:abstractNumId="24" w15:restartNumberingAfterBreak="0">
+  <w:abstractNum w:abstractNumId="26" w15:restartNumberingAfterBreak="0">
     <w:nsid w:val="2D0F656A"/>
     <w:multiLevelType w:val="multilevel"/>
     <w:tmpl w:val="BC84B994"/>
@@ -22666,7 +25392,7 @@
       </w:pPr>
     </w:lvl>
   </w:abstractNum>
-  <w:abstractNum w:abstractNumId="25" w15:restartNumberingAfterBreak="0">
+  <w:abstractNum w:abstractNumId="27" w15:restartNumberingAfterBreak="0">
     <w:nsid w:val="2DFB3DF7"/>
     <w:multiLevelType w:val="multilevel"/>
     <w:tmpl w:val="40C2C364"/>
@@ -22798,7 +25524,7 @@
       </w:rPr>
     </w:lvl>
   </w:abstractNum>
-  <w:abstractNum w:abstractNumId="26" w15:restartNumberingAfterBreak="0">
+  <w:abstractNum w:abstractNumId="28" w15:restartNumberingAfterBreak="0">
     <w:nsid w:val="33910C62"/>
     <w:multiLevelType w:val="multilevel"/>
     <w:tmpl w:val="AE86F6FE"/>
@@ -22884,7 +25610,7 @@
       </w:pPr>
     </w:lvl>
   </w:abstractNum>
-  <w:abstractNum w:abstractNumId="27" w15:restartNumberingAfterBreak="0">
+  <w:abstractNum w:abstractNumId="29" w15:restartNumberingAfterBreak="0">
     <w:nsid w:val="355F475E"/>
     <w:multiLevelType w:val="multilevel"/>
     <w:tmpl w:val="3A2C3764"/>
@@ -22970,7 +25696,7 @@
       </w:pPr>
     </w:lvl>
   </w:abstractNum>
-  <w:abstractNum w:abstractNumId="28" w15:restartNumberingAfterBreak="0">
+  <w:abstractNum w:abstractNumId="30" w15:restartNumberingAfterBreak="0">
     <w:nsid w:val="37CF463C"/>
     <w:multiLevelType w:val="multilevel"/>
     <w:tmpl w:val="40C2C364"/>
@@ -23102,7 +25828,7 @@
       </w:rPr>
     </w:lvl>
   </w:abstractNum>
-  <w:abstractNum w:abstractNumId="29" w15:restartNumberingAfterBreak="0">
+  <w:abstractNum w:abstractNumId="31" w15:restartNumberingAfterBreak="0">
     <w:nsid w:val="39D863FD"/>
     <w:multiLevelType w:val="multilevel"/>
     <w:tmpl w:val="068A4AD8"/>
@@ -23225,7 +25951,7 @@
       </w:rPr>
     </w:lvl>
   </w:abstractNum>
-  <w:abstractNum w:abstractNumId="30" w15:restartNumberingAfterBreak="0">
+  <w:abstractNum w:abstractNumId="32" w15:restartNumberingAfterBreak="0">
     <w:nsid w:val="3A7143E9"/>
     <w:multiLevelType w:val="multilevel"/>
     <w:tmpl w:val="F4ECC068"/>
@@ -23338,7 +26064,93 @@
       </w:rPr>
     </w:lvl>
   </w:abstractNum>
-  <w:abstractNum w:abstractNumId="31" w15:restartNumberingAfterBreak="0">
+  <w:abstractNum w:abstractNumId="33" w15:restartNumberingAfterBreak="0">
+    <w:nsid w:val="3A977E68"/>
+    <w:multiLevelType w:val="multilevel"/>
+    <w:tmpl w:val="6DEA2208"/>
+    <w:lvl w:ilvl="0">
+      <w:start w:val="1"/>
+      <w:numFmt w:val="decimal"/>
+      <w:lvlText w:val="%1"/>
+      <w:lvlJc w:val="left"/>
+      <w:pPr>
+        <w:ind w:left="432" w:hanging="432"/>
+      </w:pPr>
+    </w:lvl>
+    <w:lvl w:ilvl="1">
+      <w:start w:val="1"/>
+      <w:numFmt w:val="decimal"/>
+      <w:lvlText w:val="%1.%2"/>
+      <w:lvlJc w:val="left"/>
+      <w:pPr>
+        <w:ind w:left="576" w:hanging="576"/>
+      </w:pPr>
+    </w:lvl>
+    <w:lvl w:ilvl="2">
+      <w:start w:val="1"/>
+      <w:numFmt w:val="decimal"/>
+      <w:lvlText w:val="%1.%2.%3"/>
+      <w:lvlJc w:val="left"/>
+      <w:pPr>
+        <w:ind w:left="720" w:hanging="720"/>
+      </w:pPr>
+    </w:lvl>
+    <w:lvl w:ilvl="3">
+      <w:start w:val="1"/>
+      <w:numFmt w:val="decimal"/>
+      <w:lvlText w:val="%1.%2.%3.%4"/>
+      <w:lvlJc w:val="left"/>
+      <w:pPr>
+        <w:ind w:left="864" w:hanging="864"/>
+      </w:pPr>
+    </w:lvl>
+    <w:lvl w:ilvl="4">
+      <w:start w:val="1"/>
+      <w:numFmt w:val="decimal"/>
+      <w:lvlText w:val="%1.%2.%3.%4.%5"/>
+      <w:lvlJc w:val="left"/>
+      <w:pPr>
+        <w:ind w:left="1008" w:hanging="1008"/>
+      </w:pPr>
+    </w:lvl>
+    <w:lvl w:ilvl="5">
+      <w:start w:val="1"/>
+      <w:numFmt w:val="decimal"/>
+      <w:lvlText w:val="%1.%2.%3.%4.%5.%6"/>
+      <w:lvlJc w:val="left"/>
+      <w:pPr>
+        <w:ind w:left="1152" w:hanging="1152"/>
+      </w:pPr>
+    </w:lvl>
+    <w:lvl w:ilvl="6">
+      <w:start w:val="1"/>
+      <w:numFmt w:val="decimal"/>
+      <w:lvlText w:val="%1.%2.%3.%4.%5.%6.%7"/>
+      <w:lvlJc w:val="left"/>
+      <w:pPr>
+        <w:ind w:left="1296" w:hanging="1296"/>
+      </w:pPr>
+    </w:lvl>
+    <w:lvl w:ilvl="7">
+      <w:start w:val="1"/>
+      <w:numFmt w:val="decimal"/>
+      <w:lvlText w:val="%1.%2.%3.%4.%5.%6.%7.%8"/>
+      <w:lvlJc w:val="left"/>
+      <w:pPr>
+        <w:ind w:left="1440" w:hanging="1440"/>
+      </w:pPr>
+    </w:lvl>
+    <w:lvl w:ilvl="8">
+      <w:start w:val="1"/>
+      <w:numFmt w:val="decimal"/>
+      <w:lvlText w:val="%1.%2.%3.%4.%5.%6.%7.%8.%9"/>
+      <w:lvlJc w:val="left"/>
+      <w:pPr>
+        <w:ind w:left="1584" w:hanging="1584"/>
+      </w:pPr>
+    </w:lvl>
+  </w:abstractNum>
+  <w:abstractNum w:abstractNumId="34" w15:restartNumberingAfterBreak="0">
     <w:nsid w:val="3DD41CEB"/>
     <w:multiLevelType w:val="multilevel"/>
     <w:tmpl w:val="E7C40024"/>
@@ -23424,7 +26236,7 @@
       </w:pPr>
     </w:lvl>
   </w:abstractNum>
-  <w:abstractNum w:abstractNumId="32" w15:restartNumberingAfterBreak="0">
+  <w:abstractNum w:abstractNumId="35" w15:restartNumberingAfterBreak="0">
     <w:nsid w:val="3E8F2DFA"/>
     <w:multiLevelType w:val="multilevel"/>
     <w:tmpl w:val="40C2C364"/>
@@ -23556,7 +26368,7 @@
       </w:rPr>
     </w:lvl>
   </w:abstractNum>
-  <w:abstractNum w:abstractNumId="33" w15:restartNumberingAfterBreak="0">
+  <w:abstractNum w:abstractNumId="36" w15:restartNumberingAfterBreak="0">
     <w:nsid w:val="3E9762E1"/>
     <w:multiLevelType w:val="multilevel"/>
     <w:tmpl w:val="2D04716E"/>
@@ -23688,7 +26500,7 @@
       </w:rPr>
     </w:lvl>
   </w:abstractNum>
-  <w:abstractNum w:abstractNumId="34" w15:restartNumberingAfterBreak="0">
+  <w:abstractNum w:abstractNumId="37" w15:restartNumberingAfterBreak="0">
     <w:nsid w:val="41C2706F"/>
     <w:multiLevelType w:val="hybridMultilevel"/>
     <w:tmpl w:val="5030DA4C"/>
@@ -23801,7 +26613,7 @@
       </w:rPr>
     </w:lvl>
   </w:abstractNum>
-  <w:abstractNum w:abstractNumId="35" w15:restartNumberingAfterBreak="0">
+  <w:abstractNum w:abstractNumId="38" w15:restartNumberingAfterBreak="0">
     <w:nsid w:val="43223F32"/>
     <w:multiLevelType w:val="hybridMultilevel"/>
     <w:tmpl w:val="31945744"/>
@@ -23914,7 +26726,7 @@
       </w:rPr>
     </w:lvl>
   </w:abstractNum>
-  <w:abstractNum w:abstractNumId="36" w15:restartNumberingAfterBreak="0">
+  <w:abstractNum w:abstractNumId="39" w15:restartNumberingAfterBreak="0">
     <w:nsid w:val="458D055D"/>
     <w:multiLevelType w:val="multilevel"/>
     <w:tmpl w:val="40C2C364"/>
@@ -24046,7 +26858,7 @@
       </w:rPr>
     </w:lvl>
   </w:abstractNum>
-  <w:abstractNum w:abstractNumId="37" w15:restartNumberingAfterBreak="0">
+  <w:abstractNum w:abstractNumId="40" w15:restartNumberingAfterBreak="0">
     <w:nsid w:val="46DD48E7"/>
     <w:multiLevelType w:val="multilevel"/>
     <w:tmpl w:val="D0C4AD24"/>
@@ -24132,7 +26944,93 @@
       </w:pPr>
     </w:lvl>
   </w:abstractNum>
-  <w:abstractNum w:abstractNumId="38" w15:restartNumberingAfterBreak="0">
+  <w:abstractNum w:abstractNumId="41" w15:restartNumberingAfterBreak="0">
+    <w:nsid w:val="489C5121"/>
+    <w:multiLevelType w:val="multilevel"/>
+    <w:tmpl w:val="18EEBABA"/>
+    <w:lvl w:ilvl="0">
+      <w:start w:val="1"/>
+      <w:numFmt w:val="decimal"/>
+      <w:lvlText w:val="%1"/>
+      <w:lvlJc w:val="left"/>
+      <w:pPr>
+        <w:ind w:left="432" w:hanging="432"/>
+      </w:pPr>
+    </w:lvl>
+    <w:lvl w:ilvl="1">
+      <w:start w:val="1"/>
+      <w:numFmt w:val="decimal"/>
+      <w:lvlText w:val="%1.%2"/>
+      <w:lvlJc w:val="left"/>
+      <w:pPr>
+        <w:ind w:left="576" w:hanging="576"/>
+      </w:pPr>
+    </w:lvl>
+    <w:lvl w:ilvl="2">
+      <w:start w:val="1"/>
+      <w:numFmt w:val="decimal"/>
+      <w:lvlText w:val="%1.%2.%3"/>
+      <w:lvlJc w:val="left"/>
+      <w:pPr>
+        <w:ind w:left="720" w:hanging="720"/>
+      </w:pPr>
+    </w:lvl>
+    <w:lvl w:ilvl="3">
+      <w:start w:val="1"/>
+      <w:numFmt w:val="decimal"/>
+      <w:lvlText w:val="%1.%2.%3.%4"/>
+      <w:lvlJc w:val="left"/>
+      <w:pPr>
+        <w:ind w:left="864" w:hanging="864"/>
+      </w:pPr>
+    </w:lvl>
+    <w:lvl w:ilvl="4">
+      <w:start w:val="1"/>
+      <w:numFmt w:val="decimal"/>
+      <w:lvlText w:val="%1.%2.%3.%4.%5"/>
+      <w:lvlJc w:val="left"/>
+      <w:pPr>
+        <w:ind w:left="1008" w:hanging="1008"/>
+      </w:pPr>
+    </w:lvl>
+    <w:lvl w:ilvl="5">
+      <w:start w:val="1"/>
+      <w:numFmt w:val="decimal"/>
+      <w:lvlText w:val="%1.%2.%3.%4.%5.%6"/>
+      <w:lvlJc w:val="left"/>
+      <w:pPr>
+        <w:ind w:left="1152" w:hanging="1152"/>
+      </w:pPr>
+    </w:lvl>
+    <w:lvl w:ilvl="6">
+      <w:start w:val="1"/>
+      <w:numFmt w:val="decimal"/>
+      <w:lvlText w:val="%1.%2.%3.%4.%5.%6.%7"/>
+      <w:lvlJc w:val="left"/>
+      <w:pPr>
+        <w:ind w:left="1296" w:hanging="1296"/>
+      </w:pPr>
+    </w:lvl>
+    <w:lvl w:ilvl="7">
+      <w:start w:val="1"/>
+      <w:numFmt w:val="decimal"/>
+      <w:lvlText w:val="%1.%2.%3.%4.%5.%6.%7.%8"/>
+      <w:lvlJc w:val="left"/>
+      <w:pPr>
+        <w:ind w:left="1440" w:hanging="1440"/>
+      </w:pPr>
+    </w:lvl>
+    <w:lvl w:ilvl="8">
+      <w:start w:val="1"/>
+      <w:numFmt w:val="decimal"/>
+      <w:lvlText w:val="%1.%2.%3.%4.%5.%6.%7.%8.%9"/>
+      <w:lvlJc w:val="left"/>
+      <w:pPr>
+        <w:ind w:left="1584" w:hanging="1584"/>
+      </w:pPr>
+    </w:lvl>
+  </w:abstractNum>
+  <w:abstractNum w:abstractNumId="42" w15:restartNumberingAfterBreak="0">
     <w:nsid w:val="48D95F24"/>
     <w:multiLevelType w:val="hybridMultilevel"/>
     <w:tmpl w:val="4DAC1698"/>
@@ -24248,7 +27146,7 @@
       </w:rPr>
     </w:lvl>
   </w:abstractNum>
-  <w:abstractNum w:abstractNumId="39" w15:restartNumberingAfterBreak="0">
+  <w:abstractNum w:abstractNumId="43" w15:restartNumberingAfterBreak="0">
     <w:nsid w:val="495F7F5A"/>
     <w:multiLevelType w:val="hybridMultilevel"/>
     <w:tmpl w:val="ED2E7D28"/>
@@ -24361,7 +27259,7 @@
       </w:rPr>
     </w:lvl>
   </w:abstractNum>
-  <w:abstractNum w:abstractNumId="40" w15:restartNumberingAfterBreak="0">
+  <w:abstractNum w:abstractNumId="44" w15:restartNumberingAfterBreak="0">
     <w:nsid w:val="49A049F6"/>
     <w:multiLevelType w:val="multilevel"/>
     <w:tmpl w:val="BA96AC94"/>
@@ -24447,7 +27345,7 @@
       </w:pPr>
     </w:lvl>
   </w:abstractNum>
-  <w:abstractNum w:abstractNumId="41" w15:restartNumberingAfterBreak="0">
+  <w:abstractNum w:abstractNumId="45" w15:restartNumberingAfterBreak="0">
     <w:nsid w:val="4A9F678B"/>
     <w:multiLevelType w:val="multilevel"/>
     <w:tmpl w:val="3586A0A8"/>
@@ -24579,7 +27477,7 @@
       </w:rPr>
     </w:lvl>
   </w:abstractNum>
-  <w:abstractNum w:abstractNumId="42" w15:restartNumberingAfterBreak="0">
+  <w:abstractNum w:abstractNumId="46" w15:restartNumberingAfterBreak="0">
     <w:nsid w:val="4C6D2E95"/>
     <w:multiLevelType w:val="multilevel"/>
     <w:tmpl w:val="0D48F1FA"/>
@@ -24665,7 +27563,7 @@
       </w:pPr>
     </w:lvl>
   </w:abstractNum>
-  <w:abstractNum w:abstractNumId="43" w15:restartNumberingAfterBreak="0">
+  <w:abstractNum w:abstractNumId="47" w15:restartNumberingAfterBreak="0">
     <w:nsid w:val="4D7F40FA"/>
     <w:multiLevelType w:val="hybridMultilevel"/>
     <w:tmpl w:val="06D09634"/>
@@ -24778,7 +27676,7 @@
       </w:rPr>
     </w:lvl>
   </w:abstractNum>
-  <w:abstractNum w:abstractNumId="44" w15:restartNumberingAfterBreak="0">
+  <w:abstractNum w:abstractNumId="48" w15:restartNumberingAfterBreak="0">
     <w:nsid w:val="4D9927EC"/>
     <w:multiLevelType w:val="hybridMultilevel"/>
     <w:tmpl w:val="D5080A92"/>
@@ -24864,7 +27762,7 @@
       </w:pPr>
     </w:lvl>
   </w:abstractNum>
-  <w:abstractNum w:abstractNumId="45" w15:restartNumberingAfterBreak="0">
+  <w:abstractNum w:abstractNumId="49" w15:restartNumberingAfterBreak="0">
     <w:nsid w:val="5124140A"/>
     <w:multiLevelType w:val="multilevel"/>
     <w:tmpl w:val="0409001F"/>
@@ -24950,7 +27848,7 @@
       </w:pPr>
     </w:lvl>
   </w:abstractNum>
-  <w:abstractNum w:abstractNumId="46" w15:restartNumberingAfterBreak="0">
+  <w:abstractNum w:abstractNumId="50" w15:restartNumberingAfterBreak="0">
     <w:nsid w:val="54A6226E"/>
     <w:multiLevelType w:val="multilevel"/>
     <w:tmpl w:val="40C2C364"/>
@@ -25082,7 +27980,7 @@
       </w:rPr>
     </w:lvl>
   </w:abstractNum>
-  <w:abstractNum w:abstractNumId="47" w15:restartNumberingAfterBreak="0">
+  <w:abstractNum w:abstractNumId="51" w15:restartNumberingAfterBreak="0">
     <w:nsid w:val="55986C25"/>
     <w:multiLevelType w:val="multilevel"/>
     <w:tmpl w:val="0E400204"/>
@@ -25195,14 +28093,99 @@
       </w:rPr>
     </w:lvl>
   </w:abstractNum>
-  <w:abstractNum w:abstractNumId="48" w15:restartNumberingAfterBreak="0">
+  <w:abstractNum w:abstractNumId="52" w15:restartNumberingAfterBreak="0">
+    <w:nsid w:val="58767E41"/>
+    <w:multiLevelType w:val="multilevel"/>
+    <w:tmpl w:val="A8A0A7C8"/>
+    <w:lvl w:ilvl="0">
+      <w:start w:val="1"/>
+      <w:numFmt w:val="decimal"/>
+      <w:lvlText w:val="%1"/>
+      <w:lvlJc w:val="left"/>
+      <w:pPr>
+        <w:ind w:left="432" w:hanging="432"/>
+      </w:pPr>
+    </w:lvl>
+    <w:lvl w:ilvl="1">
+      <w:start w:val="1"/>
+      <w:numFmt w:val="decimal"/>
+      <w:lvlText w:val="%1.%2"/>
+      <w:lvlJc w:val="left"/>
+      <w:pPr>
+        <w:ind w:left="576" w:hanging="576"/>
+      </w:pPr>
+    </w:lvl>
+    <w:lvl w:ilvl="2">
+      <w:start w:val="1"/>
+      <w:numFmt w:val="decimal"/>
+      <w:lvlText w:val="%1.%2.%3"/>
+      <w:lvlJc w:val="left"/>
+      <w:pPr>
+        <w:ind w:left="720" w:hanging="720"/>
+      </w:pPr>
+    </w:lvl>
+    <w:lvl w:ilvl="3">
+      <w:start w:val="1"/>
+      <w:numFmt w:val="decimal"/>
+      <w:lvlText w:val="%1.%2.%3.%4"/>
+      <w:lvlJc w:val="left"/>
+      <w:pPr>
+        <w:ind w:left="864" w:hanging="864"/>
+      </w:pPr>
+    </w:lvl>
+    <w:lvl w:ilvl="4">
+      <w:start w:val="1"/>
+      <w:numFmt w:val="decimal"/>
+      <w:lvlText w:val="%1.%2.%3.%4.%5"/>
+      <w:lvlJc w:val="left"/>
+      <w:pPr>
+        <w:ind w:left="1008" w:hanging="1008"/>
+      </w:pPr>
+    </w:lvl>
+    <w:lvl w:ilvl="5">
+      <w:start w:val="1"/>
+      <w:numFmt w:val="decimal"/>
+      <w:lvlText w:val="%1.%2.%3.%4.%5.%6"/>
+      <w:lvlJc w:val="left"/>
+      <w:pPr>
+        <w:ind w:left="1152" w:hanging="1152"/>
+      </w:pPr>
+    </w:lvl>
+    <w:lvl w:ilvl="6">
+      <w:start w:val="1"/>
+      <w:numFmt w:val="decimal"/>
+      <w:lvlText w:val="%1.%2.%3.%4.%5.%6.%7"/>
+      <w:lvlJc w:val="left"/>
+      <w:pPr>
+        <w:ind w:left="1296" w:hanging="1296"/>
+      </w:pPr>
+    </w:lvl>
+    <w:lvl w:ilvl="7">
+      <w:start w:val="1"/>
+      <w:numFmt w:val="decimal"/>
+      <w:lvlText w:val="%1.%2.%3.%4.%5.%6.%7.%8"/>
+      <w:lvlJc w:val="left"/>
+      <w:pPr>
+        <w:ind w:left="1440" w:hanging="1440"/>
+      </w:pPr>
+    </w:lvl>
+    <w:lvl w:ilvl="8">
+      <w:start w:val="1"/>
+      <w:numFmt w:val="decimal"/>
+      <w:lvlText w:val="%1.%2.%3.%4.%5.%6.%7.%8.%9"/>
+      <w:lvlJc w:val="left"/>
+      <w:pPr>
+        <w:ind w:left="1584" w:hanging="1584"/>
+      </w:pPr>
+    </w:lvl>
+  </w:abstractNum>
+  <w:abstractNum w:abstractNumId="53" w15:restartNumberingAfterBreak="0">
     <w:nsid w:val="5B813E0F"/>
     <w:multiLevelType w:val="multilevel"/>
-    <w:tmpl w:val="04090025"/>
+    <w:tmpl w:val="328C8B1A"/>
     <w:lvl w:ilvl="0">
       <w:start w:val="1"/>
       <w:numFmt w:val="decimal"/>
-      <w:pStyle w:val="Heading1"/>
       <w:lvlText w:val="%1"/>
       <w:lvlJc w:val="left"/>
       <w:pPr>
@@ -25212,7 +28195,6 @@
     <w:lvl w:ilvl="1">
       <w:start w:val="1"/>
       <w:numFmt w:val="decimal"/>
-      <w:pStyle w:val="Heading2"/>
       <w:lvlText w:val="%1.%2"/>
       <w:lvlJc w:val="left"/>
       <w:pPr>
@@ -25222,7 +28204,6 @@
     <w:lvl w:ilvl="2">
       <w:start w:val="1"/>
       <w:numFmt w:val="decimal"/>
-      <w:pStyle w:val="Heading3"/>
       <w:lvlText w:val="%1.%2.%3"/>
       <w:lvlJc w:val="left"/>
       <w:pPr>
@@ -25232,7 +28213,6 @@
     <w:lvl w:ilvl="3">
       <w:start w:val="1"/>
       <w:numFmt w:val="decimal"/>
-      <w:pStyle w:val="Heading4"/>
       <w:lvlText w:val="%1.%2.%3.%4"/>
       <w:lvlJc w:val="left"/>
       <w:pPr>
@@ -25242,7 +28222,6 @@
     <w:lvl w:ilvl="4">
       <w:start w:val="1"/>
       <w:numFmt w:val="decimal"/>
-      <w:pStyle w:val="Heading5"/>
       <w:lvlText w:val="%1.%2.%3.%4.%5"/>
       <w:lvlJc w:val="left"/>
       <w:pPr>
@@ -25252,7 +28231,6 @@
     <w:lvl w:ilvl="5">
       <w:start w:val="1"/>
       <w:numFmt w:val="decimal"/>
-      <w:pStyle w:val="Heading6"/>
       <w:lvlText w:val="%1.%2.%3.%4.%5.%6"/>
       <w:lvlJc w:val="left"/>
       <w:pPr>
@@ -25262,7 +28240,6 @@
     <w:lvl w:ilvl="6">
       <w:start w:val="1"/>
       <w:numFmt w:val="decimal"/>
-      <w:pStyle w:val="Heading7"/>
       <w:lvlText w:val="%1.%2.%3.%4.%5.%6.%7"/>
       <w:lvlJc w:val="left"/>
       <w:pPr>
@@ -25272,7 +28249,6 @@
     <w:lvl w:ilvl="7">
       <w:start w:val="1"/>
       <w:numFmt w:val="decimal"/>
-      <w:pStyle w:val="Heading8"/>
       <w:lvlText w:val="%1.%2.%3.%4.%5.%6.%7.%8"/>
       <w:lvlJc w:val="left"/>
       <w:pPr>
@@ -25282,7 +28258,6 @@
     <w:lvl w:ilvl="8">
       <w:start w:val="1"/>
       <w:numFmt w:val="decimal"/>
-      <w:pStyle w:val="Heading9"/>
       <w:lvlText w:val="%1.%2.%3.%4.%5.%6.%7.%8.%9"/>
       <w:lvlJc w:val="left"/>
       <w:pPr>
@@ -25290,7 +28265,7 @@
       </w:pPr>
     </w:lvl>
   </w:abstractNum>
-  <w:abstractNum w:abstractNumId="49" w15:restartNumberingAfterBreak="0">
+  <w:abstractNum w:abstractNumId="54" w15:restartNumberingAfterBreak="0">
     <w:nsid w:val="5CA86A3E"/>
     <w:multiLevelType w:val="multilevel"/>
     <w:tmpl w:val="ED5A33A6"/>
@@ -25376,7 +28351,7 @@
       </w:pPr>
     </w:lvl>
   </w:abstractNum>
-  <w:abstractNum w:abstractNumId="50" w15:restartNumberingAfterBreak="0">
+  <w:abstractNum w:abstractNumId="55" w15:restartNumberingAfterBreak="0">
     <w:nsid w:val="60060205"/>
     <w:multiLevelType w:val="multilevel"/>
     <w:tmpl w:val="BAF85470"/>
@@ -25462,7 +28437,7 @@
       </w:pPr>
     </w:lvl>
   </w:abstractNum>
-  <w:abstractNum w:abstractNumId="51" w15:restartNumberingAfterBreak="0">
+  <w:abstractNum w:abstractNumId="56" w15:restartNumberingAfterBreak="0">
     <w:nsid w:val="60A86414"/>
     <w:multiLevelType w:val="multilevel"/>
     <w:tmpl w:val="620A7A1E"/>
@@ -25548,7 +28523,7 @@
       </w:pPr>
     </w:lvl>
   </w:abstractNum>
-  <w:abstractNum w:abstractNumId="52" w15:restartNumberingAfterBreak="0">
+  <w:abstractNum w:abstractNumId="57" w15:restartNumberingAfterBreak="0">
     <w:nsid w:val="62482E92"/>
     <w:multiLevelType w:val="hybridMultilevel"/>
     <w:tmpl w:val="A8401980"/>
@@ -25661,7 +28636,7 @@
       </w:rPr>
     </w:lvl>
   </w:abstractNum>
-  <w:abstractNum w:abstractNumId="53" w15:restartNumberingAfterBreak="0">
+  <w:abstractNum w:abstractNumId="58" w15:restartNumberingAfterBreak="0">
     <w:nsid w:val="624A04EE"/>
     <w:multiLevelType w:val="multilevel"/>
     <w:tmpl w:val="40C2C364"/>
@@ -25793,7 +28768,7 @@
       </w:rPr>
     </w:lvl>
   </w:abstractNum>
-  <w:abstractNum w:abstractNumId="54" w15:restartNumberingAfterBreak="0">
+  <w:abstractNum w:abstractNumId="59" w15:restartNumberingAfterBreak="0">
     <w:nsid w:val="678E03D0"/>
     <w:multiLevelType w:val="multilevel"/>
     <w:tmpl w:val="40C2C364"/>
@@ -25925,7 +28900,7 @@
       </w:rPr>
     </w:lvl>
   </w:abstractNum>
-  <w:abstractNum w:abstractNumId="55" w15:restartNumberingAfterBreak="0">
+  <w:abstractNum w:abstractNumId="60" w15:restartNumberingAfterBreak="0">
     <w:nsid w:val="6810718F"/>
     <w:multiLevelType w:val="hybridMultilevel"/>
     <w:tmpl w:val="A8B4720E"/>
@@ -26038,7 +29013,7 @@
       </w:rPr>
     </w:lvl>
   </w:abstractNum>
-  <w:abstractNum w:abstractNumId="56" w15:restartNumberingAfterBreak="0">
+  <w:abstractNum w:abstractNumId="61" w15:restartNumberingAfterBreak="0">
     <w:nsid w:val="685D7736"/>
     <w:multiLevelType w:val="multilevel"/>
     <w:tmpl w:val="4612AC6E"/>
@@ -26161,7 +29136,7 @@
       </w:rPr>
     </w:lvl>
   </w:abstractNum>
-  <w:abstractNum w:abstractNumId="57" w15:restartNumberingAfterBreak="0">
+  <w:abstractNum w:abstractNumId="62" w15:restartNumberingAfterBreak="0">
     <w:nsid w:val="69AE0505"/>
     <w:multiLevelType w:val="multilevel"/>
     <w:tmpl w:val="40C2C364"/>
@@ -26293,7 +29268,7 @@
       </w:rPr>
     </w:lvl>
   </w:abstractNum>
-  <w:abstractNum w:abstractNumId="58" w15:restartNumberingAfterBreak="0">
+  <w:abstractNum w:abstractNumId="63" w15:restartNumberingAfterBreak="0">
     <w:nsid w:val="6A5C13DA"/>
     <w:multiLevelType w:val="hybridMultilevel"/>
     <w:tmpl w:val="6928BB14"/>
@@ -26406,7 +29381,102 @@
       </w:rPr>
     </w:lvl>
   </w:abstractNum>
-  <w:abstractNum w:abstractNumId="59" w15:restartNumberingAfterBreak="0">
+  <w:abstractNum w:abstractNumId="64" w15:restartNumberingAfterBreak="0">
+    <w:nsid w:val="6D8A28BB"/>
+    <w:multiLevelType w:val="multilevel"/>
+    <w:tmpl w:val="04090025"/>
+    <w:lvl w:ilvl="0">
+      <w:start w:val="1"/>
+      <w:numFmt w:val="decimal"/>
+      <w:pStyle w:val="Heading1"/>
+      <w:lvlText w:val="%1"/>
+      <w:lvlJc w:val="left"/>
+      <w:pPr>
+        <w:ind w:left="432" w:hanging="432"/>
+      </w:pPr>
+    </w:lvl>
+    <w:lvl w:ilvl="1">
+      <w:start w:val="1"/>
+      <w:numFmt w:val="decimal"/>
+      <w:pStyle w:val="Heading2"/>
+      <w:lvlText w:val="%1.%2"/>
+      <w:lvlJc w:val="left"/>
+      <w:pPr>
+        <w:ind w:left="576" w:hanging="576"/>
+      </w:pPr>
+    </w:lvl>
+    <w:lvl w:ilvl="2">
+      <w:start w:val="1"/>
+      <w:numFmt w:val="decimal"/>
+      <w:pStyle w:val="Heading3"/>
+      <w:lvlText w:val="%1.%2.%3"/>
+      <w:lvlJc w:val="left"/>
+      <w:pPr>
+        <w:ind w:left="720" w:hanging="720"/>
+      </w:pPr>
+    </w:lvl>
+    <w:lvl w:ilvl="3">
+      <w:start w:val="1"/>
+      <w:numFmt w:val="decimal"/>
+      <w:pStyle w:val="Heading4"/>
+      <w:lvlText w:val="%1.%2.%3.%4"/>
+      <w:lvlJc w:val="left"/>
+      <w:pPr>
+        <w:ind w:left="864" w:hanging="864"/>
+      </w:pPr>
+    </w:lvl>
+    <w:lvl w:ilvl="4">
+      <w:start w:val="1"/>
+      <w:numFmt w:val="decimal"/>
+      <w:pStyle w:val="Heading5"/>
+      <w:lvlText w:val="%1.%2.%3.%4.%5"/>
+      <w:lvlJc w:val="left"/>
+      <w:pPr>
+        <w:ind w:left="1008" w:hanging="1008"/>
+      </w:pPr>
+    </w:lvl>
+    <w:lvl w:ilvl="5">
+      <w:start w:val="1"/>
+      <w:numFmt w:val="decimal"/>
+      <w:pStyle w:val="Heading6"/>
+      <w:lvlText w:val="%1.%2.%3.%4.%5.%6"/>
+      <w:lvlJc w:val="left"/>
+      <w:pPr>
+        <w:ind w:left="1152" w:hanging="1152"/>
+      </w:pPr>
+    </w:lvl>
+    <w:lvl w:ilvl="6">
+      <w:start w:val="1"/>
+      <w:numFmt w:val="decimal"/>
+      <w:pStyle w:val="Heading7"/>
+      <w:lvlText w:val="%1.%2.%3.%4.%5.%6.%7"/>
+      <w:lvlJc w:val="left"/>
+      <w:pPr>
+        <w:ind w:left="1296" w:hanging="1296"/>
+      </w:pPr>
+    </w:lvl>
+    <w:lvl w:ilvl="7">
+      <w:start w:val="1"/>
+      <w:numFmt w:val="decimal"/>
+      <w:pStyle w:val="Heading8"/>
+      <w:lvlText w:val="%1.%2.%3.%4.%5.%6.%7.%8"/>
+      <w:lvlJc w:val="left"/>
+      <w:pPr>
+        <w:ind w:left="1440" w:hanging="1440"/>
+      </w:pPr>
+    </w:lvl>
+    <w:lvl w:ilvl="8">
+      <w:start w:val="1"/>
+      <w:numFmt w:val="decimal"/>
+      <w:pStyle w:val="Heading9"/>
+      <w:lvlText w:val="%1.%2.%3.%4.%5.%6.%7.%8.%9"/>
+      <w:lvlJc w:val="left"/>
+      <w:pPr>
+        <w:ind w:left="1584" w:hanging="1584"/>
+      </w:pPr>
+    </w:lvl>
+  </w:abstractNum>
+  <w:abstractNum w:abstractNumId="65" w15:restartNumberingAfterBreak="0">
     <w:nsid w:val="6F9D25BF"/>
     <w:multiLevelType w:val="hybridMultilevel"/>
     <w:tmpl w:val="B8C2854A"/>
@@ -26519,7 +29589,7 @@
       </w:rPr>
     </w:lvl>
   </w:abstractNum>
-  <w:abstractNum w:abstractNumId="60" w15:restartNumberingAfterBreak="0">
+  <w:abstractNum w:abstractNumId="66" w15:restartNumberingAfterBreak="0">
     <w:nsid w:val="710E03DB"/>
     <w:multiLevelType w:val="multilevel"/>
     <w:tmpl w:val="282EFB8A"/>
@@ -26605,7 +29675,7 @@
       </w:pPr>
     </w:lvl>
   </w:abstractNum>
-  <w:abstractNum w:abstractNumId="61" w15:restartNumberingAfterBreak="0">
+  <w:abstractNum w:abstractNumId="67" w15:restartNumberingAfterBreak="0">
     <w:nsid w:val="71E12832"/>
     <w:multiLevelType w:val="multilevel"/>
     <w:tmpl w:val="B5481C3A"/>
@@ -26691,7 +29761,7 @@
       </w:pPr>
     </w:lvl>
   </w:abstractNum>
-  <w:abstractNum w:abstractNumId="62" w15:restartNumberingAfterBreak="0">
+  <w:abstractNum w:abstractNumId="68" w15:restartNumberingAfterBreak="0">
     <w:nsid w:val="728939B8"/>
     <w:multiLevelType w:val="multilevel"/>
     <w:tmpl w:val="40C2C364"/>
@@ -26823,7 +29893,93 @@
       </w:rPr>
     </w:lvl>
   </w:abstractNum>
-  <w:abstractNum w:abstractNumId="63" w15:restartNumberingAfterBreak="0">
+  <w:abstractNum w:abstractNumId="69" w15:restartNumberingAfterBreak="0">
+    <w:nsid w:val="735D7C1E"/>
+    <w:multiLevelType w:val="multilevel"/>
+    <w:tmpl w:val="3A4CEB86"/>
+    <w:lvl w:ilvl="0">
+      <w:start w:val="1"/>
+      <w:numFmt w:val="decimal"/>
+      <w:lvlText w:val="%1"/>
+      <w:lvlJc w:val="left"/>
+      <w:pPr>
+        <w:ind w:left="432" w:hanging="432"/>
+      </w:pPr>
+    </w:lvl>
+    <w:lvl w:ilvl="1">
+      <w:start w:val="1"/>
+      <w:numFmt w:val="decimal"/>
+      <w:lvlText w:val="%1.%2"/>
+      <w:lvlJc w:val="left"/>
+      <w:pPr>
+        <w:ind w:left="576" w:hanging="576"/>
+      </w:pPr>
+    </w:lvl>
+    <w:lvl w:ilvl="2">
+      <w:start w:val="1"/>
+      <w:numFmt w:val="decimal"/>
+      <w:lvlText w:val="%1.%2.%3"/>
+      <w:lvlJc w:val="left"/>
+      <w:pPr>
+        <w:ind w:left="720" w:hanging="720"/>
+      </w:pPr>
+    </w:lvl>
+    <w:lvl w:ilvl="3">
+      <w:start w:val="1"/>
+      <w:numFmt w:val="decimal"/>
+      <w:lvlText w:val="%1.%2.%3.%4"/>
+      <w:lvlJc w:val="left"/>
+      <w:pPr>
+        <w:ind w:left="864" w:hanging="864"/>
+      </w:pPr>
+    </w:lvl>
+    <w:lvl w:ilvl="4">
+      <w:start w:val="1"/>
+      <w:numFmt w:val="decimal"/>
+      <w:lvlText w:val="%1.%2.%3.%4.%5"/>
+      <w:lvlJc w:val="left"/>
+      <w:pPr>
+        <w:ind w:left="1008" w:hanging="1008"/>
+      </w:pPr>
+    </w:lvl>
+    <w:lvl w:ilvl="5">
+      <w:start w:val="1"/>
+      <w:numFmt w:val="decimal"/>
+      <w:lvlText w:val="%1.%2.%3.%4.%5.%6"/>
+      <w:lvlJc w:val="left"/>
+      <w:pPr>
+        <w:ind w:left="1152" w:hanging="1152"/>
+      </w:pPr>
+    </w:lvl>
+    <w:lvl w:ilvl="6">
+      <w:start w:val="1"/>
+      <w:numFmt w:val="decimal"/>
+      <w:lvlText w:val="%1.%2.%3.%4.%5.%6.%7"/>
+      <w:lvlJc w:val="left"/>
+      <w:pPr>
+        <w:ind w:left="1296" w:hanging="1296"/>
+      </w:pPr>
+    </w:lvl>
+    <w:lvl w:ilvl="7">
+      <w:start w:val="1"/>
+      <w:numFmt w:val="decimal"/>
+      <w:lvlText w:val="%1.%2.%3.%4.%5.%6.%7.%8"/>
+      <w:lvlJc w:val="left"/>
+      <w:pPr>
+        <w:ind w:left="1440" w:hanging="1440"/>
+      </w:pPr>
+    </w:lvl>
+    <w:lvl w:ilvl="8">
+      <w:start w:val="1"/>
+      <w:numFmt w:val="decimal"/>
+      <w:lvlText w:val="%1.%2.%3.%4.%5.%6.%7.%8.%9"/>
+      <w:lvlJc w:val="left"/>
+      <w:pPr>
+        <w:ind w:left="1584" w:hanging="1584"/>
+      </w:pPr>
+    </w:lvl>
+  </w:abstractNum>
+  <w:abstractNum w:abstractNumId="70" w15:restartNumberingAfterBreak="0">
     <w:nsid w:val="76950492"/>
     <w:multiLevelType w:val="multilevel"/>
     <w:tmpl w:val="40C2C364"/>
@@ -26955,7 +30111,7 @@
       </w:rPr>
     </w:lvl>
   </w:abstractNum>
-  <w:abstractNum w:abstractNumId="64" w15:restartNumberingAfterBreak="0">
+  <w:abstractNum w:abstractNumId="71" w15:restartNumberingAfterBreak="0">
     <w:nsid w:val="770D0214"/>
     <w:multiLevelType w:val="multilevel"/>
     <w:tmpl w:val="66C4E7F4"/>
@@ -27041,7 +30197,7 @@
       </w:pPr>
     </w:lvl>
   </w:abstractNum>
-  <w:abstractNum w:abstractNumId="65" w15:restartNumberingAfterBreak="0">
+  <w:abstractNum w:abstractNumId="72" w15:restartNumberingAfterBreak="0">
     <w:nsid w:val="77DE4D23"/>
     <w:multiLevelType w:val="multilevel"/>
     <w:tmpl w:val="E4ECEB68"/>
@@ -27127,7 +30283,7 @@
       </w:pPr>
     </w:lvl>
   </w:abstractNum>
-  <w:abstractNum w:abstractNumId="66" w15:restartNumberingAfterBreak="0">
+  <w:abstractNum w:abstractNumId="73" w15:restartNumberingAfterBreak="0">
     <w:nsid w:val="7A706B1A"/>
     <w:multiLevelType w:val="multilevel"/>
     <w:tmpl w:val="5B50A306"/>
@@ -27250,7 +30406,7 @@
       </w:rPr>
     </w:lvl>
   </w:abstractNum>
-  <w:abstractNum w:abstractNumId="67" w15:restartNumberingAfterBreak="0">
+  <w:abstractNum w:abstractNumId="74" w15:restartNumberingAfterBreak="0">
     <w:nsid w:val="7C784E70"/>
     <w:multiLevelType w:val="multilevel"/>
     <w:tmpl w:val="40C2C364"/>
@@ -27382,7 +30538,7 @@
       </w:rPr>
     </w:lvl>
   </w:abstractNum>
-  <w:abstractNum w:abstractNumId="68" w15:restartNumberingAfterBreak="0">
+  <w:abstractNum w:abstractNumId="75" w15:restartNumberingAfterBreak="0">
     <w:nsid w:val="7DA753A3"/>
     <w:multiLevelType w:val="multilevel"/>
     <w:tmpl w:val="74767192"/>
@@ -27468,7 +30624,7 @@
       </w:pPr>
     </w:lvl>
   </w:abstractNum>
-  <w:abstractNum w:abstractNumId="69" w15:restartNumberingAfterBreak="0">
+  <w:abstractNum w:abstractNumId="76" w15:restartNumberingAfterBreak="0">
     <w:nsid w:val="7E666E7C"/>
     <w:multiLevelType w:val="multilevel"/>
     <w:tmpl w:val="B0DEEA5E"/>
@@ -27554,7 +30710,7 @@
       </w:pPr>
     </w:lvl>
   </w:abstractNum>
-  <w:abstractNum w:abstractNumId="70" w15:restartNumberingAfterBreak="0">
+  <w:abstractNum w:abstractNumId="77" w15:restartNumberingAfterBreak="0">
     <w:nsid w:val="7E90300D"/>
     <w:multiLevelType w:val="multilevel"/>
     <w:tmpl w:val="2C1C733A"/>
@@ -27641,142 +30797,142 @@
     </w:lvl>
   </w:abstractNum>
   <w:num w:numId="1" w16cid:durableId="54401398">
-    <w:abstractNumId w:val="56"/>
+    <w:abstractNumId w:val="61"/>
   </w:num>
   <w:num w:numId="2" w16cid:durableId="1862433991">
-    <w:abstractNumId w:val="38"/>
+    <w:abstractNumId w:val="42"/>
   </w:num>
   <w:num w:numId="3" w16cid:durableId="2085451868">
-    <w:abstractNumId w:val="10"/>
+    <w:abstractNumId w:val="11"/>
   </w:num>
   <w:num w:numId="4" w16cid:durableId="1049190640">
     <w:abstractNumId w:val="8"/>
   </w:num>
   <w:num w:numId="5" w16cid:durableId="1509053093">
-    <w:abstractNumId w:val="45"/>
+    <w:abstractNumId w:val="49"/>
   </w:num>
   <w:num w:numId="6" w16cid:durableId="1877039071">
-    <w:abstractNumId w:val="44"/>
+    <w:abstractNumId w:val="48"/>
   </w:num>
   <w:num w:numId="7" w16cid:durableId="1094085562">
     <w:abstractNumId w:val="1"/>
   </w:num>
   <w:num w:numId="8" w16cid:durableId="1231621889">
-    <w:abstractNumId w:val="41"/>
+    <w:abstractNumId w:val="45"/>
   </w:num>
   <w:num w:numId="9" w16cid:durableId="1582174148">
     <w:abstractNumId w:val="0"/>
   </w:num>
   <w:num w:numId="10" w16cid:durableId="1026521510">
-    <w:abstractNumId w:val="23"/>
+    <w:abstractNumId w:val="25"/>
   </w:num>
   <w:num w:numId="11" w16cid:durableId="1797210567">
-    <w:abstractNumId w:val="29"/>
+    <w:abstractNumId w:val="31"/>
   </w:num>
   <w:num w:numId="12" w16cid:durableId="308675914">
-    <w:abstractNumId w:val="13"/>
+    <w:abstractNumId w:val="14"/>
   </w:num>
   <w:num w:numId="13" w16cid:durableId="433866646">
     <w:abstractNumId w:val="3"/>
   </w:num>
   <w:num w:numId="14" w16cid:durableId="1420253734">
-    <w:abstractNumId w:val="47"/>
+    <w:abstractNumId w:val="51"/>
   </w:num>
   <w:num w:numId="15" w16cid:durableId="397215437">
     <w:abstractNumId w:val="4"/>
   </w:num>
   <w:num w:numId="16" w16cid:durableId="1359046567">
-    <w:abstractNumId w:val="33"/>
+    <w:abstractNumId w:val="36"/>
   </w:num>
   <w:num w:numId="17" w16cid:durableId="1173378573">
-    <w:abstractNumId w:val="66"/>
+    <w:abstractNumId w:val="73"/>
   </w:num>
   <w:num w:numId="18" w16cid:durableId="54016317">
     <w:abstractNumId w:val="5"/>
   </w:num>
   <w:num w:numId="19" w16cid:durableId="189103330">
-    <w:abstractNumId w:val="35"/>
+    <w:abstractNumId w:val="38"/>
   </w:num>
   <w:num w:numId="20" w16cid:durableId="948849723">
-    <w:abstractNumId w:val="28"/>
+    <w:abstractNumId w:val="30"/>
   </w:num>
   <w:num w:numId="21" w16cid:durableId="1937669517">
-    <w:abstractNumId w:val="52"/>
+    <w:abstractNumId w:val="57"/>
   </w:num>
   <w:num w:numId="22" w16cid:durableId="1837569056">
-    <w:abstractNumId w:val="46"/>
+    <w:abstractNumId w:val="50"/>
   </w:num>
   <w:num w:numId="23" w16cid:durableId="1615939921">
-    <w:abstractNumId w:val="53"/>
+    <w:abstractNumId w:val="58"/>
   </w:num>
   <w:num w:numId="24" w16cid:durableId="1789470718">
-    <w:abstractNumId w:val="58"/>
+    <w:abstractNumId w:val="63"/>
   </w:num>
   <w:num w:numId="25" w16cid:durableId="1359886889">
-    <w:abstractNumId w:val="62"/>
+    <w:abstractNumId w:val="68"/>
   </w:num>
   <w:num w:numId="26" w16cid:durableId="148986654">
-    <w:abstractNumId w:val="55"/>
+    <w:abstractNumId w:val="60"/>
   </w:num>
   <w:num w:numId="27" w16cid:durableId="44761497">
     <w:abstractNumId w:val="6"/>
   </w:num>
   <w:num w:numId="28" w16cid:durableId="865365166">
+    <w:abstractNumId w:val="17"/>
+  </w:num>
+  <w:num w:numId="29" w16cid:durableId="1619679646">
+    <w:abstractNumId w:val="37"/>
+  </w:num>
+  <w:num w:numId="30" w16cid:durableId="532350995">
+    <w:abstractNumId w:val="70"/>
+  </w:num>
+  <w:num w:numId="31" w16cid:durableId="640620285">
+    <w:abstractNumId w:val="23"/>
+  </w:num>
+  <w:num w:numId="32" w16cid:durableId="322006559">
+    <w:abstractNumId w:val="74"/>
+  </w:num>
+  <w:num w:numId="33" w16cid:durableId="388846347">
     <w:abstractNumId w:val="16"/>
   </w:num>
-  <w:num w:numId="29" w16cid:durableId="1619679646">
-    <w:abstractNumId w:val="34"/>
-  </w:num>
-  <w:num w:numId="30" w16cid:durableId="532350995">
-    <w:abstractNumId w:val="63"/>
-  </w:num>
-  <w:num w:numId="31" w16cid:durableId="640620285">
-    <w:abstractNumId w:val="22"/>
-  </w:num>
-  <w:num w:numId="32" w16cid:durableId="322006559">
-    <w:abstractNumId w:val="67"/>
-  </w:num>
-  <w:num w:numId="33" w16cid:durableId="388846347">
-    <w:abstractNumId w:val="15"/>
-  </w:num>
   <w:num w:numId="34" w16cid:durableId="567231107">
-    <w:abstractNumId w:val="57"/>
+    <w:abstractNumId w:val="62"/>
   </w:num>
   <w:num w:numId="35" w16cid:durableId="1142691272">
-    <w:abstractNumId w:val="43"/>
+    <w:abstractNumId w:val="47"/>
   </w:num>
   <w:num w:numId="36" w16cid:durableId="1377045647">
     <w:abstractNumId w:val="2"/>
   </w:num>
   <w:num w:numId="37" w16cid:durableId="1616017911">
-    <w:abstractNumId w:val="36"/>
+    <w:abstractNumId w:val="39"/>
   </w:num>
   <w:num w:numId="38" w16cid:durableId="519012142">
-    <w:abstractNumId w:val="39"/>
+    <w:abstractNumId w:val="43"/>
   </w:num>
   <w:num w:numId="39" w16cid:durableId="1002898806">
-    <w:abstractNumId w:val="32"/>
+    <w:abstractNumId w:val="35"/>
   </w:num>
   <w:num w:numId="40" w16cid:durableId="999894978">
+    <w:abstractNumId w:val="65"/>
+  </w:num>
+  <w:num w:numId="41" w16cid:durableId="1549143666">
     <w:abstractNumId w:val="59"/>
   </w:num>
-  <w:num w:numId="41" w16cid:durableId="1549143666">
-    <w:abstractNumId w:val="54"/>
-  </w:num>
   <w:num w:numId="42" w16cid:durableId="364913249">
-    <w:abstractNumId w:val="25"/>
+    <w:abstractNumId w:val="27"/>
   </w:num>
   <w:num w:numId="43" w16cid:durableId="10228820">
-    <w:abstractNumId w:val="17"/>
+    <w:abstractNumId w:val="18"/>
   </w:num>
   <w:num w:numId="44" w16cid:durableId="620919966">
-    <w:abstractNumId w:val="12"/>
+    <w:abstractNumId w:val="13"/>
   </w:num>
   <w:num w:numId="45" w16cid:durableId="1166478820">
     <w:abstractNumId w:val="9"/>
   </w:num>
   <w:num w:numId="46" w16cid:durableId="1783450653">
-    <w:abstractNumId w:val="12"/>
+    <w:abstractNumId w:val="13"/>
     <w:lvlOverride w:ilvl="0">
       <w:startOverride w:val="2"/>
     </w:lvlOverride>
@@ -27785,7 +30941,7 @@
     </w:lvlOverride>
   </w:num>
   <w:num w:numId="47" w16cid:durableId="1792047480">
-    <w:abstractNumId w:val="12"/>
+    <w:abstractNumId w:val="13"/>
     <w:lvlOverride w:ilvl="0">
       <w:startOverride w:val="2"/>
     </w:lvlOverride>
@@ -27794,7 +30950,7 @@
     </w:lvlOverride>
   </w:num>
   <w:num w:numId="48" w16cid:durableId="1709866996">
-    <w:abstractNumId w:val="12"/>
+    <w:abstractNumId w:val="13"/>
     <w:lvlOverride w:ilvl="0">
       <w:startOverride w:val="2"/>
     </w:lvlOverride>
@@ -27803,7 +30959,7 @@
     </w:lvlOverride>
   </w:num>
   <w:num w:numId="49" w16cid:durableId="2029141917">
-    <w:abstractNumId w:val="12"/>
+    <w:abstractNumId w:val="13"/>
     <w:lvlOverride w:ilvl="0">
       <w:startOverride w:val="2"/>
     </w:lvlOverride>
@@ -27812,16 +30968,16 @@
     </w:lvlOverride>
   </w:num>
   <w:num w:numId="50" w16cid:durableId="895817755">
-    <w:abstractNumId w:val="65"/>
+    <w:abstractNumId w:val="72"/>
   </w:num>
   <w:num w:numId="51" w16cid:durableId="124007028">
-    <w:abstractNumId w:val="30"/>
+    <w:abstractNumId w:val="32"/>
   </w:num>
   <w:num w:numId="52" w16cid:durableId="659432489">
-    <w:abstractNumId w:val="65"/>
+    <w:abstractNumId w:val="72"/>
   </w:num>
   <w:num w:numId="53" w16cid:durableId="2084452818">
-    <w:abstractNumId w:val="65"/>
+    <w:abstractNumId w:val="72"/>
     <w:lvlOverride w:ilvl="0">
       <w:startOverride w:val="2"/>
     </w:lvlOverride>
@@ -27830,76 +30986,97 @@
     </w:lvlOverride>
   </w:num>
   <w:num w:numId="54" w16cid:durableId="2009669770">
-    <w:abstractNumId w:val="69"/>
+    <w:abstractNumId w:val="76"/>
   </w:num>
   <w:num w:numId="55" w16cid:durableId="98914411">
-    <w:abstractNumId w:val="51"/>
+    <w:abstractNumId w:val="56"/>
   </w:num>
   <w:num w:numId="56" w16cid:durableId="317150935">
-    <w:abstractNumId w:val="27"/>
+    <w:abstractNumId w:val="29"/>
   </w:num>
   <w:num w:numId="57" w16cid:durableId="1936402985">
+    <w:abstractNumId w:val="28"/>
+  </w:num>
+  <w:num w:numId="58" w16cid:durableId="1857648652">
+    <w:abstractNumId w:val="22"/>
+  </w:num>
+  <w:num w:numId="59" w16cid:durableId="123666552">
+    <w:abstractNumId w:val="19"/>
+  </w:num>
+  <w:num w:numId="60" w16cid:durableId="1180123540">
+    <w:abstractNumId w:val="12"/>
+  </w:num>
+  <w:num w:numId="61" w16cid:durableId="166949020">
+    <w:abstractNumId w:val="66"/>
+  </w:num>
+  <w:num w:numId="62" w16cid:durableId="241840910">
+    <w:abstractNumId w:val="46"/>
+  </w:num>
+  <w:num w:numId="63" w16cid:durableId="1480540905">
     <w:abstractNumId w:val="26"/>
   </w:num>
-  <w:num w:numId="58" w16cid:durableId="1857648652">
+  <w:num w:numId="64" w16cid:durableId="1625119608">
+    <w:abstractNumId w:val="54"/>
+  </w:num>
+  <w:num w:numId="65" w16cid:durableId="1136145360">
+    <w:abstractNumId w:val="55"/>
+  </w:num>
+  <w:num w:numId="66" w16cid:durableId="1654748088">
     <w:abstractNumId w:val="21"/>
   </w:num>
-  <w:num w:numId="59" w16cid:durableId="123666552">
-    <w:abstractNumId w:val="18"/>
-  </w:num>
-  <w:num w:numId="60" w16cid:durableId="1180123540">
-    <w:abstractNumId w:val="11"/>
-  </w:num>
-  <w:num w:numId="61" w16cid:durableId="166949020">
-    <w:abstractNumId w:val="60"/>
-  </w:num>
-  <w:num w:numId="62" w16cid:durableId="241840910">
-    <w:abstractNumId w:val="42"/>
-  </w:num>
-  <w:num w:numId="63" w16cid:durableId="1480540905">
-    <w:abstractNumId w:val="24"/>
-  </w:num>
-  <w:num w:numId="64" w16cid:durableId="1625119608">
-    <w:abstractNumId w:val="49"/>
-  </w:num>
-  <w:num w:numId="65" w16cid:durableId="1136145360">
-    <w:abstractNumId w:val="50"/>
-  </w:num>
-  <w:num w:numId="66" w16cid:durableId="1654748088">
-    <w:abstractNumId w:val="20"/>
-  </w:num>
   <w:num w:numId="67" w16cid:durableId="93333332">
-    <w:abstractNumId w:val="70"/>
+    <w:abstractNumId w:val="77"/>
   </w:num>
   <w:num w:numId="68" w16cid:durableId="1301688179">
     <w:abstractNumId w:val="7"/>
   </w:num>
   <w:num w:numId="69" w16cid:durableId="1829907162">
-    <w:abstractNumId w:val="19"/>
+    <w:abstractNumId w:val="20"/>
   </w:num>
   <w:num w:numId="70" w16cid:durableId="259724877">
-    <w:abstractNumId w:val="31"/>
+    <w:abstractNumId w:val="34"/>
   </w:num>
   <w:num w:numId="71" w16cid:durableId="1220172981">
+    <w:abstractNumId w:val="44"/>
+  </w:num>
+  <w:num w:numId="72" w16cid:durableId="1766264568">
+    <w:abstractNumId w:val="71"/>
+  </w:num>
+  <w:num w:numId="73" w16cid:durableId="584188495">
     <w:abstractNumId w:val="40"/>
   </w:num>
-  <w:num w:numId="72" w16cid:durableId="1766264568">
-    <w:abstractNumId w:val="64"/>
-  </w:num>
-  <w:num w:numId="73" w16cid:durableId="584188495">
-    <w:abstractNumId w:val="37"/>
-  </w:num>
   <w:num w:numId="74" w16cid:durableId="1833373636">
-    <w:abstractNumId w:val="68"/>
+    <w:abstractNumId w:val="75"/>
   </w:num>
   <w:num w:numId="75" w16cid:durableId="66536178">
-    <w:abstractNumId w:val="61"/>
+    <w:abstractNumId w:val="67"/>
   </w:num>
   <w:num w:numId="76" w16cid:durableId="146286147">
-    <w:abstractNumId w:val="14"/>
+    <w:abstractNumId w:val="15"/>
   </w:num>
   <w:num w:numId="77" w16cid:durableId="827090218">
-    <w:abstractNumId w:val="48"/>
+    <w:abstractNumId w:val="53"/>
+  </w:num>
+  <w:num w:numId="78" w16cid:durableId="1826816892">
+    <w:abstractNumId w:val="52"/>
+  </w:num>
+  <w:num w:numId="79" w16cid:durableId="1848445119">
+    <w:abstractNumId w:val="41"/>
+  </w:num>
+  <w:num w:numId="80" w16cid:durableId="1661107921">
+    <w:abstractNumId w:val="69"/>
+  </w:num>
+  <w:num w:numId="81" w16cid:durableId="2117867202">
+    <w:abstractNumId w:val="33"/>
+  </w:num>
+  <w:num w:numId="82" w16cid:durableId="660541891">
+    <w:abstractNumId w:val="10"/>
+  </w:num>
+  <w:num w:numId="83" w16cid:durableId="393893103">
+    <w:abstractNumId w:val="24"/>
+  </w:num>
+  <w:num w:numId="84" w16cid:durableId="1844540252">
+    <w:abstractNumId w:val="64"/>
   </w:num>
 </w:numbering>
 </file>
@@ -28316,7 +31493,7 @@
     <w:qFormat/>
     <w:pPr>
       <w:numPr>
-        <w:numId w:val="77"/>
+        <w:numId w:val="84"/>
       </w:numPr>
       <w:spacing w:before="61"/>
       <w:ind w:right="1342"/>
@@ -28341,7 +31518,7 @@
     <w:pPr>
       <w:numPr>
         <w:ilvl w:val="1"/>
-        <w:numId w:val="77"/>
+        <w:numId w:val="84"/>
       </w:numPr>
       <w:outlineLvl w:val="1"/>
     </w:pPr>
@@ -28366,7 +31543,7 @@
       <w:keepLines/>
       <w:numPr>
         <w:ilvl w:val="2"/>
-        <w:numId w:val="77"/>
+        <w:numId w:val="84"/>
       </w:numPr>
       <w:spacing w:before="40"/>
       <w:outlineLvl w:val="2"/>
@@ -28393,7 +31570,7 @@
       <w:keepLines/>
       <w:numPr>
         <w:ilvl w:val="3"/>
-        <w:numId w:val="77"/>
+        <w:numId w:val="84"/>
       </w:numPr>
       <w:spacing w:before="40"/>
       <w:outlineLvl w:val="3"/>
@@ -28420,7 +31597,7 @@
       <w:keepLines/>
       <w:numPr>
         <w:ilvl w:val="4"/>
-        <w:numId w:val="77"/>
+        <w:numId w:val="84"/>
       </w:numPr>
       <w:spacing w:before="40"/>
       <w:outlineLvl w:val="4"/>
@@ -28445,7 +31622,7 @@
       <w:keepLines/>
       <w:numPr>
         <w:ilvl w:val="5"/>
-        <w:numId w:val="77"/>
+        <w:numId w:val="84"/>
       </w:numPr>
       <w:spacing w:before="40"/>
       <w:outlineLvl w:val="5"/>
@@ -28470,7 +31647,7 @@
       <w:keepLines/>
       <w:numPr>
         <w:ilvl w:val="6"/>
-        <w:numId w:val="77"/>
+        <w:numId w:val="84"/>
       </w:numPr>
       <w:spacing w:before="40"/>
       <w:outlineLvl w:val="6"/>
@@ -28497,7 +31674,7 @@
       <w:keepLines/>
       <w:numPr>
         <w:ilvl w:val="7"/>
-        <w:numId w:val="77"/>
+        <w:numId w:val="84"/>
       </w:numPr>
       <w:spacing w:before="40"/>
       <w:outlineLvl w:val="7"/>
@@ -28524,7 +31701,7 @@
       <w:keepLines/>
       <w:numPr>
         <w:ilvl w:val="8"/>
-        <w:numId w:val="77"/>
+        <w:numId w:val="84"/>
       </w:numPr>
       <w:spacing w:before="40"/>
       <w:outlineLvl w:val="8"/>

--- a/Tech. Report. Summer Training.docx
+++ b/Tech. Report. Summer Training.docx
@@ -1653,21 +1653,51 @@
           <w:i/>
           <w:sz w:val="24"/>
         </w:rPr>
-        <w:t>Hassan Saqr</w:t>
-      </w:r>
+        <w:t xml:space="preserve">Hassan </w:t>
+      </w:r>
+      <w:proofErr w:type="gramStart"/>
       <w:r>
         <w:rPr>
           <w:b/>
           <w:i/>
           <w:sz w:val="24"/>
         </w:rPr>
+        <w:t>Saqr</w:t>
+      </w:r>
+      <w:r>
+        <w:rPr>
+          <w:b/>
+          <w:i/>
+          <w:sz w:val="24"/>
+        </w:rPr>
         <w:t xml:space="preserve"> </w:t>
       </w:r>
       <w:r>
         <w:rPr>
           <w:sz w:val="24"/>
         </w:rPr>
-        <w:t>, who is my motivators, visionaries and great</w:t>
+        <w:t>,</w:t>
+      </w:r>
+      <w:proofErr w:type="gramEnd"/>
+      <w:r>
+        <w:rPr>
+          <w:sz w:val="24"/>
+        </w:rPr>
+        <w:t xml:space="preserve"> who </w:t>
+      </w:r>
+      <w:proofErr w:type="gramStart"/>
+      <w:r>
+        <w:rPr>
+          <w:sz w:val="24"/>
+        </w:rPr>
+        <w:t>is</w:t>
+      </w:r>
+      <w:proofErr w:type="gramEnd"/>
+      <w:r>
+        <w:rPr>
+          <w:sz w:val="24"/>
+        </w:rPr>
+        <w:t xml:space="preserve"> my motivators, visionaries and great</w:t>
       </w:r>
       <w:r>
         <w:rPr>
@@ -2485,8 +2515,18 @@
                 <w:spacing w:val="-2"/>
                 <w:sz w:val="26"/>
               </w:rPr>
-              <w:t>Techniques…………………………………………..</w:t>
-            </w:r>
+              <w:t>Techniques………………………………………</w:t>
+            </w:r>
+            <w:proofErr w:type="gramStart"/>
+            <w:r>
+              <w:rPr>
+                <w:rFonts w:ascii="Calibri" w:hAnsi="Calibri"/>
+                <w:spacing w:val="-2"/>
+                <w:sz w:val="26"/>
+              </w:rPr>
+              <w:t>…..</w:t>
+            </w:r>
+            <w:proofErr w:type="gramEnd"/>
           </w:p>
         </w:tc>
         <w:tc>
@@ -2563,8 +2603,18 @@
                 <w:spacing w:val="-2"/>
                 <w:sz w:val="26"/>
               </w:rPr>
-              <w:t>Desalination………………………………………………………………………..</w:t>
-            </w:r>
+              <w:t>Desalination……………………………………………………………………</w:t>
+            </w:r>
+            <w:proofErr w:type="gramStart"/>
+            <w:r>
+              <w:rPr>
+                <w:rFonts w:ascii="Calibri" w:hAnsi="Calibri"/>
+                <w:spacing w:val="-2"/>
+                <w:sz w:val="26"/>
+              </w:rPr>
+              <w:t>…..</w:t>
+            </w:r>
+            <w:proofErr w:type="gramEnd"/>
           </w:p>
         </w:tc>
         <w:tc>
@@ -2639,8 +2689,18 @@
                 <w:spacing w:val="-2"/>
                 <w:sz w:val="26"/>
               </w:rPr>
-              <w:t>Desalination…………………………………………………………………..</w:t>
-            </w:r>
+              <w:t>Desalination………………………………………………………………</w:t>
+            </w:r>
+            <w:proofErr w:type="gramStart"/>
+            <w:r>
+              <w:rPr>
+                <w:rFonts w:ascii="Calibri" w:hAnsi="Calibri"/>
+                <w:spacing w:val="-2"/>
+                <w:sz w:val="26"/>
+              </w:rPr>
+              <w:t>…..</w:t>
+            </w:r>
+            <w:proofErr w:type="gramEnd"/>
           </w:p>
         </w:tc>
         <w:tc>
@@ -3051,6 +3111,7 @@
               </w:rPr>
               <w:t xml:space="preserve"> </w:t>
             </w:r>
+            <w:proofErr w:type="gramStart"/>
             <w:r>
               <w:rPr>
                 <w:rFonts w:ascii="Calibri"/>
@@ -3059,6 +3120,7 @@
               </w:rPr>
               <w:t>title]......................................................................................</w:t>
             </w:r>
+            <w:proofErr w:type="gramEnd"/>
           </w:p>
           <w:p>
             <w:pPr>
@@ -3120,6 +3182,7 @@
               </w:rPr>
               <w:t xml:space="preserve"> </w:t>
             </w:r>
+            <w:proofErr w:type="gramStart"/>
             <w:r>
               <w:rPr>
                 <w:rFonts w:ascii="Calibri"/>
@@ -3128,6 +3191,7 @@
               </w:rPr>
               <w:t>title]......................................................................................</w:t>
             </w:r>
+            <w:proofErr w:type="gramEnd"/>
           </w:p>
           <w:p>
             <w:pPr>
@@ -3189,6 +3253,7 @@
               </w:rPr>
               <w:t xml:space="preserve"> </w:t>
             </w:r>
+            <w:proofErr w:type="gramStart"/>
             <w:r>
               <w:rPr>
                 <w:rFonts w:ascii="Calibri"/>
@@ -3197,6 +3262,7 @@
               </w:rPr>
               <w:t>title]......................................................................................</w:t>
             </w:r>
+            <w:proofErr w:type="gramEnd"/>
           </w:p>
         </w:tc>
         <w:tc>
@@ -3353,6 +3419,7 @@
               </w:rPr>
               <w:t xml:space="preserve"> </w:t>
             </w:r>
+            <w:proofErr w:type="gramStart"/>
             <w:r>
               <w:rPr>
                 <w:rFonts w:ascii="Calibri"/>
@@ -3361,6 +3428,7 @@
               </w:rPr>
               <w:t>title].......................................................................................</w:t>
             </w:r>
+            <w:proofErr w:type="gramEnd"/>
           </w:p>
           <w:p>
             <w:pPr>
@@ -3422,6 +3490,7 @@
               </w:rPr>
               <w:t xml:space="preserve"> </w:t>
             </w:r>
+            <w:proofErr w:type="gramStart"/>
             <w:r>
               <w:rPr>
                 <w:rFonts w:ascii="Calibri"/>
@@ -3430,6 +3499,7 @@
               </w:rPr>
               <w:t>title].......................................................................................</w:t>
             </w:r>
+            <w:proofErr w:type="gramEnd"/>
           </w:p>
           <w:p>
             <w:pPr>
@@ -3491,6 +3561,7 @@
               </w:rPr>
               <w:t xml:space="preserve"> </w:t>
             </w:r>
+            <w:proofErr w:type="gramStart"/>
             <w:r>
               <w:rPr>
                 <w:rFonts w:ascii="Calibri"/>
@@ -3499,6 +3570,7 @@
               </w:rPr>
               <w:t>title].......................................................................................</w:t>
             </w:r>
+            <w:proofErr w:type="gramEnd"/>
           </w:p>
           <w:p>
             <w:pPr>
@@ -3560,6 +3632,7 @@
               </w:rPr>
               <w:t xml:space="preserve"> </w:t>
             </w:r>
+            <w:proofErr w:type="gramStart"/>
             <w:r>
               <w:rPr>
                 <w:rFonts w:ascii="Calibri"/>
@@ -3568,6 +3641,7 @@
               </w:rPr>
               <w:t>title].......................................................................................</w:t>
             </w:r>
+            <w:proofErr w:type="gramEnd"/>
           </w:p>
         </w:tc>
         <w:tc>
@@ -3626,8 +3700,19 @@
                 <w:spacing w:val="-2"/>
                 <w:sz w:val="28"/>
               </w:rPr>
-              <w:t>(5):Conclusions</w:t>
-            </w:r>
+              <w:t>(5</w:t>
+            </w:r>
+            <w:proofErr w:type="gramStart"/>
+            <w:r>
+              <w:rPr>
+                <w:b/>
+                <w:i/>
+                <w:spacing w:val="-2"/>
+                <w:sz w:val="28"/>
+              </w:rPr>
+              <w:t>):Conclusions</w:t>
+            </w:r>
+            <w:proofErr w:type="gramEnd"/>
             <w:r>
               <w:rPr>
                 <w:spacing w:val="-2"/>
@@ -4413,6 +4498,7 @@
               </w:rPr>
               <w:t xml:space="preserve"> </w:t>
             </w:r>
+            <w:proofErr w:type="gramStart"/>
             <w:r>
               <w:rPr>
                 <w:sz w:val="26"/>
@@ -4432,6 +4518,7 @@
               </w:rPr>
               <w:t>water</w:t>
             </w:r>
+            <w:proofErr w:type="gramEnd"/>
             <w:r>
               <w:rPr>
                 <w:spacing w:val="-6"/>
@@ -4654,6 +4741,7 @@
               </w:rPr>
               <w:t xml:space="preserve"> </w:t>
             </w:r>
+            <w:proofErr w:type="gramStart"/>
             <w:r>
               <w:rPr>
                 <w:i/>
@@ -4676,6 +4764,7 @@
               </w:rPr>
               <w:t>Stage</w:t>
             </w:r>
+            <w:proofErr w:type="gramEnd"/>
             <w:r>
               <w:rPr>
                 <w:i/>
@@ -4784,7 +4873,15 @@
                 <w:i/>
                 <w:sz w:val="26"/>
               </w:rPr>
-              <w:t>(1.7)</w:t>
+              <w:t>(1.7</w:t>
+            </w:r>
+            <w:proofErr w:type="gramStart"/>
+            <w:r>
+              <w:rPr>
+                <w:i/>
+                <w:sz w:val="26"/>
+              </w:rPr>
+              <w:t>)</w:t>
             </w:r>
             <w:r>
               <w:rPr>
@@ -4801,6 +4898,7 @@
               </w:rPr>
               <w:t>:</w:t>
             </w:r>
+            <w:proofErr w:type="gramEnd"/>
             <w:r>
               <w:rPr>
                 <w:i/>
@@ -6316,8 +6414,16 @@
               <w:rPr>
                 <w:sz w:val="26"/>
               </w:rPr>
-              <w:t>(1.18):Cost</w:t>
-            </w:r>
+              <w:t>(1.18</w:t>
+            </w:r>
+            <w:proofErr w:type="gramStart"/>
+            <w:r>
+              <w:rPr>
+                <w:sz w:val="26"/>
+              </w:rPr>
+              <w:t>):Cost</w:t>
+            </w:r>
+            <w:proofErr w:type="gramEnd"/>
             <w:r>
               <w:rPr>
                 <w:spacing w:val="-7"/>
@@ -6983,7 +7089,21 @@
               <w:rPr>
                 <w:sz w:val="26"/>
               </w:rPr>
-              <w:t>report).(no.</w:t>
+              <w:t>report</w:t>
+            </w:r>
+            <w:proofErr w:type="gramStart"/>
+            <w:r>
+              <w:rPr>
+                <w:sz w:val="26"/>
+              </w:rPr>
+              <w:t>).(</w:t>
+            </w:r>
+            <w:proofErr w:type="gramEnd"/>
+            <w:r>
+              <w:rPr>
+                <w:sz w:val="26"/>
+              </w:rPr>
+              <w:t>no.</w:t>
             </w:r>
             <w:r>
               <w:rPr>
@@ -8364,7 +8484,21 @@
               <w:rPr>
                 <w:sz w:val="26"/>
               </w:rPr>
-              <w:t>report).(no.</w:t>
+              <w:t>report</w:t>
+            </w:r>
+            <w:proofErr w:type="gramStart"/>
+            <w:r>
+              <w:rPr>
+                <w:sz w:val="26"/>
+              </w:rPr>
+              <w:t>).(</w:t>
+            </w:r>
+            <w:proofErr w:type="gramEnd"/>
+            <w:r>
+              <w:rPr>
+                <w:sz w:val="26"/>
+              </w:rPr>
+              <w:t>no.</w:t>
             </w:r>
             <w:r>
               <w:rPr>
@@ -10486,6 +10620,7 @@
                 <w:sz w:val="26"/>
               </w:rPr>
             </w:pPr>
+            <w:proofErr w:type="gramStart"/>
             <w:r>
               <w:rPr>
                 <w:sz w:val="26"/>
@@ -10505,6 +10640,7 @@
               </w:rPr>
               <w:t>Stage</w:t>
             </w:r>
+            <w:proofErr w:type="gramEnd"/>
             <w:r>
               <w:rPr>
                 <w:spacing w:val="-9"/>
@@ -12038,7 +12174,23 @@
           <w:sz w:val="26"/>
           <w:szCs w:val="26"/>
         </w:rPr>
-        <w:t>Logical operators: And, or, not.</w:t>
+        <w:t xml:space="preserve">Logical operators: And, </w:t>
+      </w:r>
+      <w:proofErr w:type="gramStart"/>
+      <w:r>
+        <w:rPr>
+          <w:sz w:val="26"/>
+          <w:szCs w:val="26"/>
+        </w:rPr>
+        <w:t>or,</w:t>
+      </w:r>
+      <w:proofErr w:type="gramEnd"/>
+      <w:r>
+        <w:rPr>
+          <w:sz w:val="26"/>
+          <w:szCs w:val="26"/>
+        </w:rPr>
+        <w:t xml:space="preserve"> not.</w:t>
       </w:r>
     </w:p>
     <w:p>
@@ -13254,7 +13406,7 @@
           <w:szCs w:val="28"/>
         </w:rPr>
         <w:drawing>
-          <wp:inline distT="0" distB="0" distL="0" distR="0" wp14:anchorId="6AED4DCA" wp14:editId="529A8306">
+          <wp:inline distT="0" distB="0" distL="0" distR="0" wp14:anchorId="6AED4DCA" wp14:editId="7B0F8521">
             <wp:extent cx="5690870" cy="2895600"/>
             <wp:effectExtent l="152400" t="152400" r="367030" b="361950"/>
             <wp:docPr id="1775926742" name="Picture 144" descr="A diagram of a computer&#10;&#10;Description automatically generated"/>
@@ -13764,6 +13916,7 @@
         </w:rPr>
         <w:t>write</w:t>
       </w:r>
+      <w:proofErr w:type="gramStart"/>
       <w:r>
         <w:rPr>
           <w:sz w:val="26"/>
@@ -13786,6 +13939,7 @@
         <w:t>`</w:t>
       </w:r>
       <w:proofErr w:type="spellStart"/>
+      <w:proofErr w:type="gramEnd"/>
       <w:r>
         <w:rPr>
           <w:sz w:val="26"/>
@@ -14079,7 +14233,23 @@
           <w:sz w:val="26"/>
           <w:szCs w:val="26"/>
         </w:rPr>
-        <w:t>This chapter provided a foundational understanding of Python programming, covering the installation of Python, basic syntax, control structures, functions, data structures, file handling, error handling. These basics are essential stepping stones for delving into more advanced topics in AI and machine learning. In the subsequent chapters, we will build upon this foundation, exploring more complex concepts and applications in Python.</w:t>
+        <w:t xml:space="preserve">This chapter provided a foundational understanding of Python programming, covering the installation of Python, basic syntax, control structures, functions, data structures, file handling, error handling. These basics are essential </w:t>
+      </w:r>
+      <w:proofErr w:type="gramStart"/>
+      <w:r>
+        <w:rPr>
+          <w:sz w:val="26"/>
+          <w:szCs w:val="26"/>
+        </w:rPr>
+        <w:t>stepping stones</w:t>
+      </w:r>
+      <w:proofErr w:type="gramEnd"/>
+      <w:r>
+        <w:rPr>
+          <w:sz w:val="26"/>
+          <w:szCs w:val="26"/>
+        </w:rPr>
+        <w:t xml:space="preserve"> for delving into more advanced topics in AI and machine learning. In the subsequent chapters, we will build upon this foundation, exploring more complex concepts and applications in Python.</w:t>
       </w:r>
     </w:p>
     <w:p>
@@ -14138,13 +14308,6 @@
         </w:rPr>
         <w:t>OOP with Python</w:t>
       </w:r>
-    </w:p>
-    <w:p>
-      <w:pPr>
-        <w:tabs>
-          <w:tab w:val="left" w:pos="3891"/>
-        </w:tabs>
-      </w:pPr>
     </w:p>
     <w:p>
       <w:pPr>
@@ -15642,10 +15805,6 @@
         <w:t>): Magic Methods and Operator Overloading in Python</w:t>
       </w:r>
     </w:p>
-    <w:p/>
-    <w:p/>
-    <w:p/>
-    <w:p/>
     <w:p>
       <w:pPr>
         <w:pStyle w:val="Heading2"/>
@@ -15653,6 +15812,7 @@
         <w:ind w:left="1483" w:right="878"/>
       </w:pPr>
       <w:r>
+        <w:lastRenderedPageBreak/>
         <w:t>Building a Real-World Application with OOP</w:t>
       </w:r>
     </w:p>
@@ -16361,21 +16521,11 @@
     </w:p>
     <w:p>
       <w:pPr>
-        <w:tabs>
-          <w:tab w:val="left" w:pos="1389"/>
-        </w:tabs>
-        <w:rPr>
-          <w:sz w:val="26"/>
-          <w:szCs w:val="26"/>
-        </w:rPr>
-      </w:pPr>
-    </w:p>
-    <w:p>
-      <w:pPr>
         <w:pStyle w:val="Heading1"/>
         <w:ind w:left="0" w:right="0"/>
       </w:pPr>
       <w:r>
+        <w:lastRenderedPageBreak/>
         <w:t>Chapter 3</w:t>
       </w:r>
     </w:p>
@@ -16396,17 +16546,6 @@
     <w:p>
       <w:pPr>
         <w:pStyle w:val="Heading2"/>
-        <w:numPr>
-          <w:ilvl w:val="0"/>
-          <w:numId w:val="0"/>
-        </w:numPr>
-        <w:spacing w:after="240"/>
-        <w:ind w:left="576" w:right="878" w:hanging="576"/>
-      </w:pPr>
-    </w:p>
-    <w:p>
-      <w:pPr>
-        <w:pStyle w:val="Heading2"/>
         <w:spacing w:after="240"/>
         <w:ind w:left="1483" w:right="878"/>
       </w:pPr>
@@ -16494,20 +16633,30 @@
         </w:rPr>
         <w:t>`</w:t>
       </w:r>
+      <w:proofErr w:type="gramStart"/>
       <w:r>
         <w:rPr>
           <w:rStyle w:val="HTMLCode"/>
           <w:sz w:val="26"/>
           <w:szCs w:val="26"/>
         </w:rPr>
-        <w:t>append()</w:t>
-      </w:r>
+        <w:t>append(</w:t>
+      </w:r>
+      <w:proofErr w:type="gramEnd"/>
       <w:r>
         <w:rPr>
           <w:rStyle w:val="HTMLCode"/>
           <w:sz w:val="26"/>
           <w:szCs w:val="26"/>
         </w:rPr>
+        <w:t>)</w:t>
+      </w:r>
+      <w:r>
+        <w:rPr>
+          <w:rStyle w:val="HTMLCode"/>
+          <w:sz w:val="26"/>
+          <w:szCs w:val="26"/>
+        </w:rPr>
         <w:t>`</w:t>
       </w:r>
       <w:r>
@@ -16666,17 +16815,6 @@
           <w:szCs w:val="26"/>
         </w:rPr>
         <w:t xml:space="preserve"> are used for removing elements. Lists also support iteration and can be combined with list comprehensions for concise and efficient data processing.</w:t>
-      </w:r>
-    </w:p>
-    <w:p>
-      <w:pPr>
-        <w:pStyle w:val="Heading2"/>
-        <w:spacing w:after="240"/>
-        <w:ind w:left="1483" w:right="878"/>
-      </w:pPr>
-      <w:r>
-        <w:lastRenderedPageBreak/>
-        <w:t>Tuples: Immutable Sequences</w:t>
       </w:r>
     </w:p>
     <w:p>
@@ -16690,12 +16828,16 @@
           <w:szCs w:val="26"/>
         </w:rPr>
       </w:pPr>
-      <w:r>
-        <w:rPr>
-          <w:sz w:val="26"/>
-          <w:szCs w:val="26"/>
-        </w:rPr>
-        <w:t>Tuples are similar to lists but are immutable, meaning their elements cannot be changed after creation. This immutability makes tuples useful for storing fixed collections of items and ensuring data integrity. Tuples are defined using parentheses, with elements separated by commas. Although tuples do not support methods for modifying their contents, they offer advantages in terms of performance and memory usage due to their immutability.</w:t>
+    </w:p>
+    <w:p>
+      <w:pPr>
+        <w:pStyle w:val="Heading2"/>
+        <w:spacing w:after="240"/>
+        <w:ind w:left="1483" w:right="878"/>
+      </w:pPr>
+      <w:r>
+        <w:lastRenderedPageBreak/>
+        <w:t>Tuples: Immutable Sequences</w:t>
       </w:r>
     </w:p>
     <w:p>
@@ -16714,28 +16856,23 @@
           <w:sz w:val="26"/>
           <w:szCs w:val="26"/>
         </w:rPr>
-        <w:t>Tuples are often used to represent fixed collections of related data, such as coordinates (x, y) or database records. They can be accessed using indexing and support operations like concatenation and repetition. Unpacking tuples allows for assigning their elements to multiple variables simultaneously, which is a convenient feature for handling multiple return values from functions.</w:t>
-      </w:r>
-    </w:p>
-    <w:p>
-      <w:pPr>
-        <w:tabs>
-          <w:tab w:val="left" w:pos="1046"/>
-        </w:tabs>
-        <w:rPr>
-          <w:sz w:val="26"/>
-          <w:szCs w:val="26"/>
-        </w:rPr>
-      </w:pPr>
-    </w:p>
-    <w:p>
-      <w:pPr>
-        <w:pStyle w:val="Heading2"/>
-        <w:spacing w:after="240"/>
-        <w:ind w:left="1483" w:right="878"/>
-      </w:pPr>
-      <w:r>
-        <w:t>Sets: Unordered Collections of Unique Elements</w:t>
+        <w:t xml:space="preserve">Tuples are </w:t>
+      </w:r>
+      <w:proofErr w:type="gramStart"/>
+      <w:r>
+        <w:rPr>
+          <w:sz w:val="26"/>
+          <w:szCs w:val="26"/>
+        </w:rPr>
+        <w:t>similar to</w:t>
+      </w:r>
+      <w:proofErr w:type="gramEnd"/>
+      <w:r>
+        <w:rPr>
+          <w:sz w:val="26"/>
+          <w:szCs w:val="26"/>
+        </w:rPr>
+        <w:t xml:space="preserve"> lists but are immutable, meaning their elements cannot be changed after creation. This immutability makes tuples useful for storing fixed collections of items and ensuring data integrity. Tuples are defined using parentheses, with elements separated by commas. Although tuples do not support methods for modifying their contents, they offer advantages in terms of performance and memory usage due to their immutability.</w:t>
       </w:r>
     </w:p>
     <w:p>
@@ -16754,37 +16891,28 @@
           <w:sz w:val="26"/>
           <w:szCs w:val="26"/>
         </w:rPr>
-        <w:t xml:space="preserve">Sets are unordered collections of unique elements, making them ideal for scenarios where the uniqueness of items is important. In Python, sets are created using curly braces or the </w:t>
-      </w:r>
-      <w:r>
-        <w:rPr>
-          <w:sz w:val="26"/>
-          <w:szCs w:val="26"/>
-        </w:rPr>
-        <w:t>`</w:t>
-      </w:r>
-      <w:r>
-        <w:rPr>
-          <w:rStyle w:val="HTMLCode"/>
-          <w:sz w:val="26"/>
-          <w:szCs w:val="26"/>
-        </w:rPr>
-        <w:t>set()</w:t>
-      </w:r>
-      <w:r>
-        <w:rPr>
-          <w:rStyle w:val="HTMLCode"/>
-          <w:sz w:val="26"/>
-          <w:szCs w:val="26"/>
-        </w:rPr>
-        <w:t>`</w:t>
-      </w:r>
-      <w:r>
-        <w:rPr>
-          <w:sz w:val="26"/>
-          <w:szCs w:val="26"/>
-        </w:rPr>
-        <w:t xml:space="preserve"> constructor. Since sets do not maintain any particular order, elements cannot be accessed via indexing or slicing. However, sets support various operations that are beneficial for managing unique collections of data.</w:t>
+        <w:t>Tuples are often used to represent fixed collections of related data, such as coordinates (x, y) or database records. They can be accessed using indexing and support operations like concatenation and repetition. Unpacking tuples allows for assigning their elements to multiple variables simultaneously, which is a convenient feature for handling multiple return values from functions.</w:t>
+      </w:r>
+    </w:p>
+    <w:p>
+      <w:pPr>
+        <w:tabs>
+          <w:tab w:val="left" w:pos="1046"/>
+        </w:tabs>
+        <w:rPr>
+          <w:sz w:val="26"/>
+          <w:szCs w:val="26"/>
+        </w:rPr>
+      </w:pPr>
+    </w:p>
+    <w:p>
+      <w:pPr>
+        <w:pStyle w:val="Heading2"/>
+        <w:spacing w:after="240"/>
+        <w:ind w:left="1483" w:right="878"/>
+      </w:pPr>
+      <w:r>
+        <w:t>Sets: Unordered Collections of Unique Elements</w:t>
       </w:r>
     </w:p>
     <w:p>
@@ -16803,6 +16931,81 @@
           <w:sz w:val="26"/>
           <w:szCs w:val="26"/>
         </w:rPr>
+        <w:t xml:space="preserve">Sets are unordered collections of unique elements, making them ideal for scenarios where the uniqueness of items is important. In Python, sets are created using curly braces or the </w:t>
+      </w:r>
+      <w:r>
+        <w:rPr>
+          <w:sz w:val="26"/>
+          <w:szCs w:val="26"/>
+        </w:rPr>
+        <w:t>`</w:t>
+      </w:r>
+      <w:proofErr w:type="gramStart"/>
+      <w:r>
+        <w:rPr>
+          <w:rStyle w:val="HTMLCode"/>
+          <w:sz w:val="26"/>
+          <w:szCs w:val="26"/>
+        </w:rPr>
+        <w:t>set(</w:t>
+      </w:r>
+      <w:proofErr w:type="gramEnd"/>
+      <w:r>
+        <w:rPr>
+          <w:rStyle w:val="HTMLCode"/>
+          <w:sz w:val="26"/>
+          <w:szCs w:val="26"/>
+        </w:rPr>
+        <w:t>)</w:t>
+      </w:r>
+      <w:r>
+        <w:rPr>
+          <w:rStyle w:val="HTMLCode"/>
+          <w:sz w:val="26"/>
+          <w:szCs w:val="26"/>
+        </w:rPr>
+        <w:t>`</w:t>
+      </w:r>
+      <w:r>
+        <w:rPr>
+          <w:sz w:val="26"/>
+          <w:szCs w:val="26"/>
+        </w:rPr>
+        <w:t xml:space="preserve"> constructor. Since sets do not maintain any </w:t>
+      </w:r>
+      <w:proofErr w:type="gramStart"/>
+      <w:r>
+        <w:rPr>
+          <w:sz w:val="26"/>
+          <w:szCs w:val="26"/>
+        </w:rPr>
+        <w:t>particular order</w:t>
+      </w:r>
+      <w:proofErr w:type="gramEnd"/>
+      <w:r>
+        <w:rPr>
+          <w:sz w:val="26"/>
+          <w:szCs w:val="26"/>
+        </w:rPr>
+        <w:t>, elements cannot be accessed via indexing or slicing. However, sets support various operations that are beneficial for managing unique collections of data.</w:t>
+      </w:r>
+    </w:p>
+    <w:p>
+      <w:pPr>
+        <w:pStyle w:val="NormalWeb"/>
+        <w:spacing w:line="360" w:lineRule="auto"/>
+        <w:ind w:left="907" w:right="878"/>
+        <w:jc w:val="both"/>
+        <w:rPr>
+          <w:sz w:val="26"/>
+          <w:szCs w:val="26"/>
+        </w:rPr>
+      </w:pPr>
+      <w:r>
+        <w:rPr>
+          <w:sz w:val="26"/>
+          <w:szCs w:val="26"/>
+        </w:rPr>
         <w:t xml:space="preserve">Common set operations include union, intersection, difference, and symmetric difference. These operations can be performed using methods like </w:t>
       </w:r>
       <w:r>
@@ -16812,20 +17015,30 @@
         </w:rPr>
         <w:t>`</w:t>
       </w:r>
+      <w:proofErr w:type="gramStart"/>
       <w:r>
         <w:rPr>
           <w:rStyle w:val="HTMLCode"/>
           <w:sz w:val="26"/>
           <w:szCs w:val="26"/>
         </w:rPr>
-        <w:t>union()</w:t>
-      </w:r>
+        <w:t>union(</w:t>
+      </w:r>
+      <w:proofErr w:type="gramEnd"/>
       <w:r>
         <w:rPr>
           <w:rStyle w:val="HTMLCode"/>
           <w:sz w:val="26"/>
           <w:szCs w:val="26"/>
         </w:rPr>
+        <w:t>)</w:t>
+      </w:r>
+      <w:r>
+        <w:rPr>
+          <w:rStyle w:val="HTMLCode"/>
+          <w:sz w:val="26"/>
+          <w:szCs w:val="26"/>
+        </w:rPr>
         <w:t>`</w:t>
       </w:r>
       <w:r>
@@ -16992,13 +17205,23 @@
         </w:rPr>
         <w:t>`</w:t>
       </w:r>
+      <w:proofErr w:type="gramStart"/>
       <w:r>
         <w:rPr>
           <w:rStyle w:val="HTMLCode"/>
           <w:sz w:val="26"/>
           <w:szCs w:val="26"/>
         </w:rPr>
-        <w:t>add()</w:t>
+        <w:t>add(</w:t>
+      </w:r>
+      <w:proofErr w:type="gramEnd"/>
+      <w:r>
+        <w:rPr>
+          <w:rStyle w:val="HTMLCode"/>
+          <w:sz w:val="26"/>
+          <w:szCs w:val="26"/>
+        </w:rPr>
+        <w:t>)</w:t>
       </w:r>
       <w:r>
         <w:rPr>
@@ -17177,20 +17400,30 @@
         </w:rPr>
         <w:t>`</w:t>
       </w:r>
+      <w:proofErr w:type="gramStart"/>
       <w:r>
         <w:rPr>
           <w:rStyle w:val="HTMLCode"/>
           <w:sz w:val="26"/>
           <w:szCs w:val="26"/>
         </w:rPr>
-        <w:t>get()</w:t>
-      </w:r>
+        <w:t>get(</w:t>
+      </w:r>
+      <w:proofErr w:type="gramEnd"/>
       <w:r>
         <w:rPr>
           <w:rStyle w:val="HTMLCode"/>
           <w:sz w:val="26"/>
           <w:szCs w:val="26"/>
         </w:rPr>
+        <w:t>)</w:t>
+      </w:r>
+      <w:r>
+        <w:rPr>
+          <w:rStyle w:val="HTMLCode"/>
+          <w:sz w:val="26"/>
+          <w:szCs w:val="26"/>
+        </w:rPr>
         <w:t>`</w:t>
       </w:r>
       <w:r>
@@ -17237,13 +17470,23 @@
         </w:rPr>
         <w:t>`</w:t>
       </w:r>
+      <w:proofErr w:type="gramStart"/>
       <w:r>
         <w:rPr>
           <w:rStyle w:val="HTMLCode"/>
           <w:sz w:val="26"/>
           <w:szCs w:val="26"/>
         </w:rPr>
-        <w:t>update()</w:t>
+        <w:t>update(</w:t>
+      </w:r>
+      <w:proofErr w:type="gramEnd"/>
+      <w:r>
+        <w:rPr>
+          <w:rStyle w:val="HTMLCode"/>
+          <w:sz w:val="26"/>
+          <w:szCs w:val="26"/>
+        </w:rPr>
+        <w:t>)</w:t>
       </w:r>
       <w:r>
         <w:rPr>
@@ -17751,20 +17994,30 @@
         </w:rPr>
         <w:t>`</w:t>
       </w:r>
+      <w:proofErr w:type="gramStart"/>
       <w:r>
         <w:rPr>
           <w:rStyle w:val="HTMLCode"/>
           <w:sz w:val="26"/>
           <w:szCs w:val="26"/>
         </w:rPr>
-        <w:t>append()</w:t>
-      </w:r>
+        <w:t>append(</w:t>
+      </w:r>
+      <w:proofErr w:type="gramEnd"/>
       <w:r>
         <w:rPr>
           <w:rStyle w:val="HTMLCode"/>
           <w:sz w:val="26"/>
           <w:szCs w:val="26"/>
         </w:rPr>
+        <w:t>)</w:t>
+      </w:r>
+      <w:r>
+        <w:rPr>
+          <w:rStyle w:val="HTMLCode"/>
+          <w:sz w:val="26"/>
+          <w:szCs w:val="26"/>
+        </w:rPr>
         <w:t>`</w:t>
       </w:r>
       <w:r>
@@ -17841,12 +18094,21 @@
         </w:rPr>
         <w:t>`</w:t>
       </w:r>
-      <w:r>
-        <w:rPr>
-          <w:sz w:val="26"/>
-          <w:szCs w:val="26"/>
-        </w:rPr>
-        <w:t>O(1)</w:t>
+      <w:proofErr w:type="gramStart"/>
+      <w:r>
+        <w:rPr>
+          <w:sz w:val="26"/>
+          <w:szCs w:val="26"/>
+        </w:rPr>
+        <w:t>O(</w:t>
+      </w:r>
+      <w:proofErr w:type="gramEnd"/>
+      <w:r>
+        <w:rPr>
+          <w:sz w:val="26"/>
+          <w:szCs w:val="26"/>
+        </w:rPr>
+        <w:t>1)</w:t>
       </w:r>
       <w:r>
         <w:rPr>
@@ -17863,7 +18125,6 @@
         <w:t xml:space="preserve"> time complexity for append and pop operations.</w:t>
       </w:r>
     </w:p>
-    <w:p/>
     <w:p>
       <w:pPr>
         <w:pStyle w:val="Heading2"/>
@@ -17871,6 +18132,7 @@
         <w:ind w:left="1483" w:right="878"/>
       </w:pPr>
       <w:r>
+        <w:lastRenderedPageBreak/>
         <w:t>Queues: FIFO Data Structures</w:t>
       </w:r>
     </w:p>
@@ -18075,20 +18337,30 @@
         </w:rPr>
         <w:t>`</w:t>
       </w:r>
+      <w:proofErr w:type="gramStart"/>
       <w:r>
         <w:rPr>
           <w:rStyle w:val="HTMLCode"/>
           <w:sz w:val="26"/>
           <w:szCs w:val="26"/>
         </w:rPr>
-        <w:t>append()</w:t>
-      </w:r>
+        <w:t>append(</w:t>
+      </w:r>
+      <w:proofErr w:type="gramEnd"/>
       <w:r>
         <w:rPr>
           <w:rStyle w:val="HTMLCode"/>
           <w:sz w:val="26"/>
           <w:szCs w:val="26"/>
         </w:rPr>
+        <w:t>)</w:t>
+      </w:r>
+      <w:r>
+        <w:rPr>
+          <w:rStyle w:val="HTMLCode"/>
+          <w:sz w:val="26"/>
+          <w:szCs w:val="26"/>
+        </w:rPr>
         <w:t>`</w:t>
       </w:r>
       <w:r>
@@ -18178,12 +18450,21 @@
         </w:rPr>
         <w:t>`</w:t>
       </w:r>
-      <w:r>
-        <w:rPr>
-          <w:sz w:val="26"/>
-          <w:szCs w:val="26"/>
-        </w:rPr>
-        <w:t>O(1)</w:t>
+      <w:proofErr w:type="gramStart"/>
+      <w:r>
+        <w:rPr>
+          <w:sz w:val="26"/>
+          <w:szCs w:val="26"/>
+        </w:rPr>
+        <w:t>O(</w:t>
+      </w:r>
+      <w:proofErr w:type="gramEnd"/>
+      <w:r>
+        <w:rPr>
+          <w:sz w:val="26"/>
+          <w:szCs w:val="26"/>
+        </w:rPr>
+        <w:t>1)</w:t>
       </w:r>
       <w:r>
         <w:rPr>
@@ -18429,6 +18710,7 @@
         <w:ind w:left="1483" w:right="878"/>
       </w:pPr>
       <w:r>
+        <w:lastRenderedPageBreak/>
         <w:t>Trees: Hierarchical Data Structures</w:t>
       </w:r>
     </w:p>
@@ -18616,6 +18898,7 @@
         <w:t>): Tree in python</w:t>
       </w:r>
     </w:p>
+    <w:p/>
     <w:p>
       <w:pPr>
         <w:pStyle w:val="Heading2"/>
@@ -18763,7 +19046,23 @@
           <w:sz w:val="26"/>
           <w:szCs w:val="26"/>
         </w:rPr>
-        <w:t xml:space="preserve">. Operations on heaps, such as insertion, deletion, and heapification, are efficient, with a time complexity of O(log n). Python provides a built-in </w:t>
+        <w:t xml:space="preserve">. Operations on heaps, such as insertion, deletion, and heapification, are efficient, with a time complexity of </w:t>
+      </w:r>
+      <w:proofErr w:type="gramStart"/>
+      <w:r>
+        <w:rPr>
+          <w:sz w:val="26"/>
+          <w:szCs w:val="26"/>
+        </w:rPr>
+        <w:t>O(</w:t>
+      </w:r>
+      <w:proofErr w:type="gramEnd"/>
+      <w:r>
+        <w:rPr>
+          <w:sz w:val="26"/>
+          <w:szCs w:val="26"/>
+        </w:rPr>
+        <w:t xml:space="preserve">log n). Python provides a built-in </w:t>
       </w:r>
       <w:r>
         <w:rPr>
@@ -19269,7 +19568,10 @@
       </w:pPr>
       <w:r>
         <w:lastRenderedPageBreak/>
-        <w:t>Chapter 2</w:t>
+        <w:t xml:space="preserve">Chapter </w:t>
+      </w:r>
+      <w:r>
+        <w:t>4</w:t>
       </w:r>
     </w:p>
     <w:p>
@@ -19863,6 +20165,7 @@
         <w:lastRenderedPageBreak/>
         <w:t xml:space="preserve">relationships, which describe how entities are related (e.g., a </w:t>
       </w:r>
+      <w:proofErr w:type="gramStart"/>
       <w:r>
         <w:rPr>
           <w:rStyle w:val="HTMLCode"/>
@@ -19871,6 +20174,7 @@
         </w:rPr>
         <w:t>Customer</w:t>
       </w:r>
+      <w:proofErr w:type="gramEnd"/>
       <w:r>
         <w:rPr>
           <w:sz w:val="26"/>
@@ -20564,6 +20868,7 @@
         </w:rPr>
         <w:t>WHERE</w:t>
       </w:r>
+      <w:proofErr w:type="gramStart"/>
       <w:r>
         <w:rPr>
           <w:rStyle w:val="HTMLCode"/>
@@ -20586,6 +20891,7 @@
         </w:rPr>
         <w:t>`</w:t>
       </w:r>
+      <w:proofErr w:type="gramEnd"/>
       <w:r>
         <w:rPr>
           <w:sz w:val="26"/>
@@ -21887,10 +22193,41 @@
         <w:jc w:val="both"/>
       </w:pPr>
       <w:r>
-        <w:t>Databases are at the heart of modern software systems, enabling efficient data storage, retrieval, and management. By mastering database principles and techniques, developers can design optimized schemas, write powerful queries, and ensure data integrity and availability. In the next chapter, we will build on this foundation by exploring software engineering principles</w:t>
-      </w:r>
-      <w:r>
-        <w:t>.</w:t>
+        <w:t>Databases are at the heart of modern software systems, enabling efficient data storage, retrieval, and management. By mastering database principles and techniques, developers can design optimized schemas, write powerful queries, and ensure data integrity and availability. In the next chapter, we will build on this foundation by exploring software engineering principles.</w:t>
+      </w:r>
+    </w:p>
+    <w:p>
+      <w:pPr>
+        <w:pStyle w:val="Heading1"/>
+        <w:ind w:left="0" w:right="0"/>
+      </w:pPr>
+      <w:r>
+        <w:lastRenderedPageBreak/>
+        <w:t>Chapter 5</w:t>
+      </w:r>
+    </w:p>
+    <w:p>
+      <w:pPr>
+        <w:pStyle w:val="Heading1"/>
+        <w:numPr>
+          <w:ilvl w:val="0"/>
+          <w:numId w:val="0"/>
+        </w:numPr>
+        <w:spacing w:line="465" w:lineRule="auto"/>
+        <w:ind w:right="0"/>
+      </w:pPr>
+      <w:r>
+        <w:t>Software Engineering</w:t>
+      </w:r>
+    </w:p>
+    <w:p>
+      <w:pPr>
+        <w:pStyle w:val="Heading2"/>
+        <w:spacing w:after="240"/>
+        <w:ind w:left="1483" w:right="878"/>
+      </w:pPr>
+      <w:r>
+        <w:t>Introduction to Software Engineering</w:t>
       </w:r>
     </w:p>
     <w:p>
@@ -21899,7 +22236,28 @@
         <w:spacing w:line="360" w:lineRule="auto"/>
         <w:ind w:left="907" w:right="878"/>
         <w:jc w:val="both"/>
-      </w:pPr>
+        <w:rPr>
+          <w:sz w:val="26"/>
+          <w:szCs w:val="26"/>
+        </w:rPr>
+      </w:pPr>
+      <w:r>
+        <w:rPr>
+          <w:sz w:val="26"/>
+          <w:szCs w:val="26"/>
+        </w:rPr>
+        <w:t>Software engineering is the systematic application of engineering principles to the development, maintenance, and management of software systems. It encompasses a wide range of practices and methodologies aimed at producing high-quality software that meets user requirements within budget and time constraints. This chapter explores the essential concepts of software engineering, including software development life cycles (SDLC), methodologies, requirements engineering, design, testing, and maintenance.</w:t>
+      </w:r>
+    </w:p>
+    <w:p>
+      <w:pPr>
+        <w:pStyle w:val="Heading2"/>
+        <w:spacing w:after="240"/>
+        <w:ind w:left="1483" w:right="878"/>
+      </w:pPr>
+      <w:r>
+        <w:t>Software Development Life Cycle (SDLC)</w:t>
+      </w:r>
     </w:p>
     <w:p>
       <w:pPr>
@@ -21912,6 +22270,13 @@
           <w:szCs w:val="26"/>
         </w:rPr>
       </w:pPr>
+      <w:r>
+        <w:rPr>
+          <w:sz w:val="26"/>
+          <w:szCs w:val="26"/>
+        </w:rPr>
+        <w:t>The Software Development Life Cycle (SDLC) is a framework that defines the process of developing software from inception to deployment and maintenance. The SDLC consists of several phases, including requirements analysis, design, implementation, testing, deployment, and maintenance. Each phase has specific goals and deliverables, ensuring a structured and methodical approach to software development.</w:t>
+      </w:r>
     </w:p>
     <w:p>
       <w:pPr>
@@ -21924,6 +22289,13 @@
           <w:szCs w:val="26"/>
         </w:rPr>
       </w:pPr>
+      <w:r>
+        <w:rPr>
+          <w:sz w:val="26"/>
+          <w:szCs w:val="26"/>
+        </w:rPr>
+        <w:t>During the requirements analysis phase, stakeholders' needs and expectations are gathered and documented. This phase is crucial for understanding what the software should achieve and serves as the foundation for subsequent design and development. The design phase involves creating architectural and detailed designs based on the requirements. These designs specify the system's structure, components, interfaces, and data flow, guiding the implementation phase where the actual code is written.</w:t>
+      </w:r>
     </w:p>
     <w:p>
       <w:pPr>
@@ -21936,6 +22308,185 @@
           <w:szCs w:val="26"/>
         </w:rPr>
       </w:pPr>
+      <w:r>
+        <w:rPr>
+          <w:sz w:val="26"/>
+          <w:szCs w:val="26"/>
+        </w:rPr>
+        <w:t xml:space="preserve">Testing is an integral part of the SDLC, aiming to identify and fix defects before the software is deployed. Various testing techniques, including unit testing, integration testing, system testing, and acceptance testing, ensure the software functions as intended and meets quality standards. Once the software passes testing, it is deployed to the </w:t>
+      </w:r>
+      <w:r>
+        <w:rPr>
+          <w:sz w:val="26"/>
+          <w:szCs w:val="26"/>
+        </w:rPr>
+        <w:lastRenderedPageBreak/>
+        <w:t>production environment. The maintenance phase involves ongoing support, bug fixes, and updates to accommodate changing requirements and environments.</w:t>
+      </w:r>
+    </w:p>
+    <w:p>
+      <w:pPr>
+        <w:pStyle w:val="NormalWeb"/>
+        <w:keepNext/>
+        <w:spacing w:line="360" w:lineRule="auto"/>
+        <w:jc w:val="center"/>
+      </w:pPr>
+      <w:r>
+        <w:rPr>
+          <w:noProof/>
+          <w:sz w:val="26"/>
+          <w:szCs w:val="26"/>
+        </w:rPr>
+        <w:drawing>
+          <wp:inline distT="0" distB="0" distL="0" distR="0" wp14:anchorId="5ABAE24F" wp14:editId="67C389D4">
+            <wp:extent cx="6167965" cy="3552190"/>
+            <wp:effectExtent l="152400" t="152400" r="366395" b="353060"/>
+            <wp:docPr id="1147257070" name="Picture 7"/>
+            <wp:cNvGraphicFramePr>
+              <a:graphicFrameLocks xmlns:a="http://schemas.openxmlformats.org/drawingml/2006/main" noChangeAspect="1"/>
+            </wp:cNvGraphicFramePr>
+            <a:graphic xmlns:a="http://schemas.openxmlformats.org/drawingml/2006/main">
+              <a:graphicData uri="http://schemas.openxmlformats.org/drawingml/2006/picture">
+                <pic:pic xmlns:pic="http://schemas.openxmlformats.org/drawingml/2006/picture">
+                  <pic:nvPicPr>
+                    <pic:cNvPr id="1147257070" name="Picture 1147257070"/>
+                    <pic:cNvPicPr/>
+                  </pic:nvPicPr>
+                  <pic:blipFill>
+                    <a:blip r:embed="rId34">
+                      <a:extLst>
+                        <a:ext uri="{28A0092B-C50C-407E-A947-70E740481C1C}">
+                          <a14:useLocalDpi xmlns:a14="http://schemas.microsoft.com/office/drawing/2010/main" val="0"/>
+                        </a:ext>
+                      </a:extLst>
+                    </a:blip>
+                    <a:stretch>
+                      <a:fillRect/>
+                    </a:stretch>
+                  </pic:blipFill>
+                  <pic:spPr>
+                    <a:xfrm>
+                      <a:off x="0" y="0"/>
+                      <a:ext cx="6172024" cy="3554528"/>
+                    </a:xfrm>
+                    <a:prstGeom prst="rect">
+                      <a:avLst/>
+                    </a:prstGeom>
+                    <a:ln>
+                      <a:noFill/>
+                    </a:ln>
+                    <a:effectLst>
+                      <a:outerShdw blurRad="292100" dist="139700" dir="2700000" algn="tl" rotWithShape="0">
+                        <a:srgbClr val="333333">
+                          <a:alpha val="65000"/>
+                        </a:srgbClr>
+                      </a:outerShdw>
+                    </a:effectLst>
+                  </pic:spPr>
+                </pic:pic>
+              </a:graphicData>
+            </a:graphic>
+          </wp:inline>
+        </w:drawing>
+      </w:r>
+    </w:p>
+    <w:p>
+      <w:pPr>
+        <w:pStyle w:val="Caption"/>
+        <w:jc w:val="center"/>
+        <w:rPr>
+          <w:b/>
+          <w:bCs/>
+          <w:color w:val="auto"/>
+          <w:sz w:val="22"/>
+          <w:szCs w:val="22"/>
+        </w:rPr>
+      </w:pPr>
+      <w:bookmarkStart w:id="1" w:name="_Toc172560898"/>
+      <w:r>
+        <w:rPr>
+          <w:b/>
+          <w:bCs/>
+          <w:color w:val="auto"/>
+          <w:sz w:val="22"/>
+          <w:szCs w:val="22"/>
+        </w:rPr>
+        <w:t xml:space="preserve">Figure (5. </w:t>
+      </w:r>
+      <w:r>
+        <w:rPr>
+          <w:b/>
+          <w:bCs/>
+          <w:color w:val="auto"/>
+          <w:sz w:val="22"/>
+          <w:szCs w:val="22"/>
+        </w:rPr>
+        <w:fldChar w:fldCharType="begin"/>
+      </w:r>
+      <w:r>
+        <w:rPr>
+          <w:b/>
+          <w:bCs/>
+          <w:color w:val="auto"/>
+          <w:sz w:val="22"/>
+          <w:szCs w:val="22"/>
+        </w:rPr>
+        <w:instrText xml:space="preserve"> SEQ Figure_(5. \* ARABIC </w:instrText>
+      </w:r>
+      <w:r>
+        <w:rPr>
+          <w:b/>
+          <w:bCs/>
+          <w:color w:val="auto"/>
+          <w:sz w:val="22"/>
+          <w:szCs w:val="22"/>
+        </w:rPr>
+        <w:fldChar w:fldCharType="separate"/>
+      </w:r>
+      <w:r>
+        <w:rPr>
+          <w:b/>
+          <w:bCs/>
+          <w:noProof/>
+          <w:color w:val="auto"/>
+          <w:sz w:val="22"/>
+          <w:szCs w:val="22"/>
+        </w:rPr>
+        <w:t>1</w:t>
+      </w:r>
+      <w:r>
+        <w:rPr>
+          <w:b/>
+          <w:bCs/>
+          <w:color w:val="auto"/>
+          <w:sz w:val="22"/>
+          <w:szCs w:val="22"/>
+        </w:rPr>
+        <w:fldChar w:fldCharType="end"/>
+      </w:r>
+      <w:r>
+        <w:rPr>
+          <w:b/>
+          <w:bCs/>
+          <w:color w:val="auto"/>
+          <w:sz w:val="22"/>
+          <w:szCs w:val="22"/>
+        </w:rPr>
+        <w:t>): SDLC.</w:t>
+      </w:r>
+      <w:bookmarkEnd w:id="1"/>
+    </w:p>
+    <w:p/>
+    <w:p/>
+    <w:p>
+      <w:pPr>
+        <w:pStyle w:val="Heading2"/>
+        <w:spacing w:after="240"/>
+        <w:ind w:left="1483" w:right="878"/>
+      </w:pPr>
+      <w:r>
+        <w:t>Software Development Methodologies</w:t>
+      </w:r>
     </w:p>
     <w:p>
       <w:pPr>
@@ -21948,6 +22499,13 @@
           <w:szCs w:val="26"/>
         </w:rPr>
       </w:pPr>
+      <w:r>
+        <w:rPr>
+          <w:sz w:val="26"/>
+          <w:szCs w:val="26"/>
+        </w:rPr>
+        <w:t>Software development methodologies provide structured approaches to organizing and managing the development process. These methodologies can be broadly categorized into traditional and agile methodologies, each with its principles, practices, and advantages.</w:t>
+      </w:r>
     </w:p>
     <w:p>
       <w:pPr>
@@ -21960,6 +22518,21 @@
           <w:szCs w:val="26"/>
         </w:rPr>
       </w:pPr>
+      <w:r>
+        <w:rPr>
+          <w:sz w:val="26"/>
+          <w:szCs w:val="26"/>
+        </w:rPr>
+        <w:t xml:space="preserve">Traditional methodologies, such as the Waterfall model, follow a linear and sequential approach, where each phase of the SDLC is completed before moving on to the next. The Waterfall model is easy to understand and manage, making it suitable for projects with </w:t>
+      </w:r>
+      <w:r>
+        <w:rPr>
+          <w:sz w:val="26"/>
+          <w:szCs w:val="26"/>
+        </w:rPr>
+        <w:lastRenderedPageBreak/>
+        <w:t>well-defined requirements and minimal changes. However, its rigidity can be a drawback in dynamic environments where requirements evolve over time.</w:t>
+      </w:r>
     </w:p>
     <w:p>
       <w:pPr>
@@ -21972,6 +22545,163 @@
           <w:szCs w:val="26"/>
         </w:rPr>
       </w:pPr>
+      <w:r>
+        <w:rPr>
+          <w:sz w:val="26"/>
+          <w:szCs w:val="26"/>
+        </w:rPr>
+        <w:t>Agile methodologies, such as Scrum and Kanban, emphasize flexibility, collaboration, and iterative development. Agile approaches break the development process into smaller iterations or sprints, allowing for continuous feedback, adaptation, and delivery of incremental value. Scrum, for example, structures work into time-boxed sprints with defined roles, ceremonies, and artifacts, facilitating team collaboration and transparency. Kanban focuses on visualizing work, limiting work in progress, and optimizing flow, enabling teams to manage and improve processes continuously.</w:t>
+      </w:r>
+    </w:p>
+    <w:p>
+      <w:pPr>
+        <w:pStyle w:val="NormalWeb"/>
+        <w:keepNext/>
+        <w:spacing w:line="360" w:lineRule="auto"/>
+        <w:jc w:val="center"/>
+      </w:pPr>
+      <w:r>
+        <w:rPr>
+          <w:noProof/>
+          <w:sz w:val="26"/>
+          <w:szCs w:val="26"/>
+        </w:rPr>
+        <w:drawing>
+          <wp:inline distT="0" distB="0" distL="0" distR="0" wp14:anchorId="2B6D7C21" wp14:editId="25134150">
+            <wp:extent cx="5345949" cy="4244975"/>
+            <wp:effectExtent l="0" t="95250" r="0" b="307975"/>
+            <wp:docPr id="418090395" name="Picture 7"/>
+            <wp:cNvGraphicFramePr>
+              <a:graphicFrameLocks xmlns:a="http://schemas.openxmlformats.org/drawingml/2006/main" noChangeAspect="1"/>
+            </wp:cNvGraphicFramePr>
+            <a:graphic xmlns:a="http://schemas.openxmlformats.org/drawingml/2006/main">
+              <a:graphicData uri="http://schemas.openxmlformats.org/drawingml/2006/picture">
+                <pic:pic xmlns:pic="http://schemas.openxmlformats.org/drawingml/2006/picture">
+                  <pic:nvPicPr>
+                    <pic:cNvPr id="418090395" name="Picture 418090395"/>
+                    <pic:cNvPicPr/>
+                  </pic:nvPicPr>
+                  <pic:blipFill>
+                    <a:blip r:embed="rId35">
+                      <a:extLst>
+                        <a:ext uri="{28A0092B-C50C-407E-A947-70E740481C1C}">
+                          <a14:useLocalDpi xmlns:a14="http://schemas.microsoft.com/office/drawing/2010/main" val="0"/>
+                        </a:ext>
+                      </a:extLst>
+                    </a:blip>
+                    <a:stretch>
+                      <a:fillRect/>
+                    </a:stretch>
+                  </pic:blipFill>
+                  <pic:spPr>
+                    <a:xfrm>
+                      <a:off x="0" y="0"/>
+                      <a:ext cx="5357222" cy="4253926"/>
+                    </a:xfrm>
+                    <a:prstGeom prst="rect">
+                      <a:avLst/>
+                    </a:prstGeom>
+                    <a:ln>
+                      <a:noFill/>
+                    </a:ln>
+                    <a:effectLst>
+                      <a:outerShdw blurRad="292100" dist="139700" dir="2700000" algn="tl" rotWithShape="0">
+                        <a:srgbClr val="333333">
+                          <a:alpha val="65000"/>
+                        </a:srgbClr>
+                      </a:outerShdw>
+                    </a:effectLst>
+                  </pic:spPr>
+                </pic:pic>
+              </a:graphicData>
+            </a:graphic>
+          </wp:inline>
+        </w:drawing>
+      </w:r>
+    </w:p>
+    <w:p>
+      <w:pPr>
+        <w:pStyle w:val="Caption"/>
+        <w:jc w:val="center"/>
+        <w:rPr>
+          <w:b/>
+          <w:bCs/>
+          <w:color w:val="auto"/>
+          <w:sz w:val="22"/>
+          <w:szCs w:val="22"/>
+        </w:rPr>
+      </w:pPr>
+      <w:r>
+        <w:rPr>
+          <w:b/>
+          <w:bCs/>
+          <w:color w:val="auto"/>
+          <w:sz w:val="22"/>
+          <w:szCs w:val="22"/>
+        </w:rPr>
+        <w:t xml:space="preserve">Figure (5. </w:t>
+      </w:r>
+      <w:r>
+        <w:rPr>
+          <w:b/>
+          <w:bCs/>
+          <w:color w:val="auto"/>
+          <w:sz w:val="22"/>
+          <w:szCs w:val="22"/>
+        </w:rPr>
+        <w:fldChar w:fldCharType="begin"/>
+      </w:r>
+      <w:r>
+        <w:rPr>
+          <w:b/>
+          <w:bCs/>
+          <w:color w:val="auto"/>
+          <w:sz w:val="22"/>
+          <w:szCs w:val="22"/>
+        </w:rPr>
+        <w:instrText xml:space="preserve"> SEQ Figure_(5. \* ARABIC </w:instrText>
+      </w:r>
+      <w:r>
+        <w:rPr>
+          <w:b/>
+          <w:bCs/>
+          <w:color w:val="auto"/>
+          <w:sz w:val="22"/>
+          <w:szCs w:val="22"/>
+        </w:rPr>
+        <w:fldChar w:fldCharType="separate"/>
+      </w:r>
+      <w:r>
+        <w:rPr>
+          <w:b/>
+          <w:bCs/>
+          <w:noProof/>
+          <w:color w:val="auto"/>
+          <w:sz w:val="22"/>
+          <w:szCs w:val="22"/>
+        </w:rPr>
+        <w:t>2</w:t>
+      </w:r>
+      <w:r>
+        <w:rPr>
+          <w:b/>
+          <w:bCs/>
+          <w:color w:val="auto"/>
+          <w:sz w:val="22"/>
+          <w:szCs w:val="22"/>
+        </w:rPr>
+        <w:fldChar w:fldCharType="end"/>
+      </w:r>
+      <w:r>
+        <w:rPr>
+          <w:b/>
+          <w:bCs/>
+          <w:color w:val="auto"/>
+          <w:sz w:val="22"/>
+          <w:szCs w:val="22"/>
+        </w:rPr>
+        <w:t>): Software Development Methodologies.</w:t>
+      </w:r>
     </w:p>
     <w:p>
       <w:pPr>
@@ -21987,6 +22717,17 @@
     </w:p>
     <w:p>
       <w:pPr>
+        <w:pStyle w:val="Heading2"/>
+        <w:spacing w:after="240"/>
+        <w:ind w:left="1483" w:right="878"/>
+      </w:pPr>
+      <w:r>
+        <w:lastRenderedPageBreak/>
+        <w:t>Requirements Engineering</w:t>
+      </w:r>
+    </w:p>
+    <w:p>
+      <w:pPr>
         <w:pStyle w:val="NormalWeb"/>
         <w:spacing w:line="360" w:lineRule="auto"/>
         <w:ind w:left="907" w:right="878"/>
@@ -21996,12 +22737,1155 @@
           <w:szCs w:val="26"/>
         </w:rPr>
       </w:pPr>
+      <w:r>
+        <w:rPr>
+          <w:sz w:val="26"/>
+          <w:szCs w:val="26"/>
+        </w:rPr>
+        <w:t>Requirements engineering is the process of defining, documenting, and maintaining the requirements of a software system. It involves eliciting requirements from stakeholders, analyzing and validating them, and specifying them in a clear and unambiguous manner. Effective requirements engineering ensures that the software meets users' needs and aligns with business objectives.</w:t>
+      </w:r>
     </w:p>
     <w:p>
       <w:pPr>
         <w:pStyle w:val="NormalWeb"/>
         <w:spacing w:line="360" w:lineRule="auto"/>
         <w:ind w:left="907" w:right="878"/>
+        <w:jc w:val="both"/>
+        <w:rPr>
+          <w:sz w:val="26"/>
+          <w:szCs w:val="26"/>
+        </w:rPr>
+      </w:pPr>
+      <w:r>
+        <w:rPr>
+          <w:sz w:val="26"/>
+          <w:szCs w:val="26"/>
+        </w:rPr>
+        <w:t>Elicitation techniques, such as interviews, surveys, workshops, and observation, help gather requirements from various stakeholders, including users, customers, and domain experts. Once gathered, requirements are analyzed to resolve conflicts, prioritize them, and ensure feasibility. Validation involves checking the requirements for completeness, consistency, and correctness, often through reviews, prototyping, and testing.</w:t>
+      </w:r>
+    </w:p>
+    <w:p>
+      <w:pPr>
+        <w:pStyle w:val="NormalWeb"/>
+        <w:spacing w:line="360" w:lineRule="auto"/>
+        <w:ind w:left="907" w:right="878"/>
+        <w:jc w:val="both"/>
+        <w:rPr>
+          <w:sz w:val="26"/>
+          <w:szCs w:val="26"/>
+        </w:rPr>
+      </w:pPr>
+      <w:r>
+        <w:rPr>
+          <w:sz w:val="26"/>
+          <w:szCs w:val="26"/>
+        </w:rPr>
+        <w:t>Requirements are documented in a requirements specification, which serves as a reference for design, implementation, and testing. The specification may include functional requirements, describing what the system should do, and non-functional requirements, detailing performance, security, usability, and other quality attributes. Maintaining requirements throughout the project lifecycle is crucial, as changes in requirements can impact all phases of development.</w:t>
+      </w:r>
+    </w:p>
+    <w:p>
+      <w:pPr>
+        <w:pStyle w:val="NormalWeb"/>
+        <w:keepNext/>
+        <w:spacing w:line="360" w:lineRule="auto"/>
+        <w:jc w:val="center"/>
+      </w:pPr>
+      <w:r>
+        <w:rPr>
+          <w:noProof/>
+          <w:sz w:val="26"/>
+          <w:szCs w:val="26"/>
+        </w:rPr>
+        <w:drawing>
+          <wp:inline distT="0" distB="0" distL="0" distR="0" wp14:anchorId="61DF1921" wp14:editId="19166A16">
+            <wp:extent cx="5231888" cy="1981200"/>
+            <wp:effectExtent l="152400" t="152400" r="368935" b="361950"/>
+            <wp:docPr id="1680300409" name="Picture 8" descr="A diagram of a process&#10;&#10;Description automatically generated"/>
+            <wp:cNvGraphicFramePr>
+              <a:graphicFrameLocks xmlns:a="http://schemas.openxmlformats.org/drawingml/2006/main" noChangeAspect="1"/>
+            </wp:cNvGraphicFramePr>
+            <a:graphic xmlns:a="http://schemas.openxmlformats.org/drawingml/2006/main">
+              <a:graphicData uri="http://schemas.openxmlformats.org/drawingml/2006/picture">
+                <pic:pic xmlns:pic="http://schemas.openxmlformats.org/drawingml/2006/picture">
+                  <pic:nvPicPr>
+                    <pic:cNvPr id="1680300409" name="Picture 8" descr="A diagram of a process&#10;&#10;Description automatically generated"/>
+                    <pic:cNvPicPr/>
+                  </pic:nvPicPr>
+                  <pic:blipFill>
+                    <a:blip r:embed="rId36" cstate="print">
+                      <a:extLst>
+                        <a:ext uri="{28A0092B-C50C-407E-A947-70E740481C1C}">
+                          <a14:useLocalDpi xmlns:a14="http://schemas.microsoft.com/office/drawing/2010/main" val="0"/>
+                        </a:ext>
+                      </a:extLst>
+                    </a:blip>
+                    <a:stretch>
+                      <a:fillRect/>
+                    </a:stretch>
+                  </pic:blipFill>
+                  <pic:spPr>
+                    <a:xfrm>
+                      <a:off x="0" y="0"/>
+                      <a:ext cx="5273331" cy="1996894"/>
+                    </a:xfrm>
+                    <a:prstGeom prst="rect">
+                      <a:avLst/>
+                    </a:prstGeom>
+                    <a:ln>
+                      <a:noFill/>
+                    </a:ln>
+                    <a:effectLst>
+                      <a:outerShdw blurRad="292100" dist="139700" dir="2700000" algn="tl" rotWithShape="0">
+                        <a:srgbClr val="333333">
+                          <a:alpha val="65000"/>
+                        </a:srgbClr>
+                      </a:outerShdw>
+                    </a:effectLst>
+                  </pic:spPr>
+                </pic:pic>
+              </a:graphicData>
+            </a:graphic>
+          </wp:inline>
+        </w:drawing>
+      </w:r>
+    </w:p>
+    <w:p>
+      <w:pPr>
+        <w:pStyle w:val="Caption"/>
+        <w:jc w:val="center"/>
+        <w:rPr>
+          <w:sz w:val="26"/>
+          <w:szCs w:val="26"/>
+        </w:rPr>
+      </w:pPr>
+      <w:r>
+        <w:rPr>
+          <w:b/>
+          <w:bCs/>
+          <w:color w:val="auto"/>
+          <w:sz w:val="22"/>
+          <w:szCs w:val="22"/>
+        </w:rPr>
+        <w:t xml:space="preserve">Figure (5. </w:t>
+      </w:r>
+      <w:r>
+        <w:rPr>
+          <w:b/>
+          <w:bCs/>
+          <w:color w:val="auto"/>
+          <w:sz w:val="22"/>
+          <w:szCs w:val="22"/>
+        </w:rPr>
+        <w:fldChar w:fldCharType="begin"/>
+      </w:r>
+      <w:r>
+        <w:rPr>
+          <w:b/>
+          <w:bCs/>
+          <w:color w:val="auto"/>
+          <w:sz w:val="22"/>
+          <w:szCs w:val="22"/>
+        </w:rPr>
+        <w:instrText xml:space="preserve"> SEQ Figure_(5. \* ARABIC </w:instrText>
+      </w:r>
+      <w:r>
+        <w:rPr>
+          <w:b/>
+          <w:bCs/>
+          <w:color w:val="auto"/>
+          <w:sz w:val="22"/>
+          <w:szCs w:val="22"/>
+        </w:rPr>
+        <w:fldChar w:fldCharType="separate"/>
+      </w:r>
+      <w:r>
+        <w:rPr>
+          <w:b/>
+          <w:bCs/>
+          <w:noProof/>
+          <w:color w:val="auto"/>
+          <w:sz w:val="22"/>
+          <w:szCs w:val="22"/>
+        </w:rPr>
+        <w:t>3</w:t>
+      </w:r>
+      <w:r>
+        <w:rPr>
+          <w:b/>
+          <w:bCs/>
+          <w:color w:val="auto"/>
+          <w:sz w:val="22"/>
+          <w:szCs w:val="22"/>
+        </w:rPr>
+        <w:fldChar w:fldCharType="end"/>
+      </w:r>
+      <w:r>
+        <w:rPr>
+          <w:b/>
+          <w:bCs/>
+          <w:color w:val="auto"/>
+          <w:sz w:val="22"/>
+          <w:szCs w:val="22"/>
+        </w:rPr>
+        <w:t>): Requirements Engineering</w:t>
+      </w:r>
+      <w:r>
+        <w:t>.</w:t>
+      </w:r>
+    </w:p>
+    <w:p>
+      <w:pPr>
+        <w:pStyle w:val="Heading2"/>
+        <w:spacing w:after="240"/>
+        <w:ind w:left="1483" w:right="878"/>
+      </w:pPr>
+      <w:r>
+        <w:lastRenderedPageBreak/>
+        <w:t>Software Design</w:t>
+      </w:r>
+    </w:p>
+    <w:p>
+      <w:pPr>
+        <w:pStyle w:val="NormalWeb"/>
+        <w:spacing w:line="360" w:lineRule="auto"/>
+        <w:ind w:left="907" w:right="878"/>
+        <w:jc w:val="both"/>
+        <w:rPr>
+          <w:sz w:val="26"/>
+          <w:szCs w:val="26"/>
+        </w:rPr>
+      </w:pPr>
+      <w:r>
+        <w:rPr>
+          <w:sz w:val="26"/>
+          <w:szCs w:val="26"/>
+        </w:rPr>
+        <w:t>Software design translates requirements into a blueprint for constructing the software. It involves defining the system's architecture, components, interfaces, and data flow. Good design practices enhance maintainability, scalability, performance, and security, making it easier to develop and evolve the software over time.</w:t>
+      </w:r>
+    </w:p>
+    <w:p>
+      <w:pPr>
+        <w:pStyle w:val="NormalWeb"/>
+        <w:spacing w:line="360" w:lineRule="auto"/>
+        <w:ind w:left="907" w:right="878"/>
+        <w:jc w:val="both"/>
+        <w:rPr>
+          <w:sz w:val="26"/>
+          <w:szCs w:val="26"/>
+        </w:rPr>
+      </w:pPr>
+      <w:r>
+        <w:rPr>
+          <w:sz w:val="26"/>
+          <w:szCs w:val="26"/>
+        </w:rPr>
+        <w:t>Architectural design defines the high-level structure of the system, including its major components and their interactions. Common architectural styles, such as layered, client-server, microservices, and event-driven architectures, provide frameworks for organizing and structuring systems. The choice of architecture depends on factors like system complexity, performance requirements, and deployment constraints.</w:t>
+      </w:r>
+    </w:p>
+    <w:p>
+      <w:pPr>
+        <w:pStyle w:val="NormalWeb"/>
+        <w:spacing w:line="360" w:lineRule="auto"/>
+        <w:ind w:left="907" w:right="878"/>
+        <w:jc w:val="both"/>
+        <w:rPr>
+          <w:sz w:val="26"/>
+          <w:szCs w:val="26"/>
+        </w:rPr>
+      </w:pPr>
+      <w:r>
+        <w:rPr>
+          <w:sz w:val="26"/>
+          <w:szCs w:val="26"/>
+        </w:rPr>
+        <w:t>Detailed design focuses on the specifics of each component, including algorithms, data structures, and interfaces. Design principles, such as modularity, encapsulation, abstraction, and separation of concerns, guide the creation of robust and maintainable components. Design patterns, such as singleton, factory, observer, and decorator, offer reusable solutions to common design problems, promoting consistency and best practices.</w:t>
+      </w:r>
+    </w:p>
+    <w:p>
+      <w:pPr>
+        <w:pStyle w:val="NormalWeb"/>
+        <w:keepNext/>
+        <w:spacing w:line="360" w:lineRule="auto"/>
+        <w:jc w:val="center"/>
+      </w:pPr>
+      <w:r>
+        <w:rPr>
+          <w:noProof/>
+          <w:sz w:val="26"/>
+          <w:szCs w:val="26"/>
+        </w:rPr>
+        <w:drawing>
+          <wp:inline distT="0" distB="0" distL="0" distR="0" wp14:anchorId="08C7A431" wp14:editId="5F9E8B6D">
+            <wp:extent cx="5459730" cy="2133600"/>
+            <wp:effectExtent l="152400" t="152400" r="369570" b="361950"/>
+            <wp:docPr id="1035839403" name="Picture 9"/>
+            <wp:cNvGraphicFramePr>
+              <a:graphicFrameLocks xmlns:a="http://schemas.openxmlformats.org/drawingml/2006/main" noChangeAspect="1"/>
+            </wp:cNvGraphicFramePr>
+            <a:graphic xmlns:a="http://schemas.openxmlformats.org/drawingml/2006/main">
+              <a:graphicData uri="http://schemas.openxmlformats.org/drawingml/2006/picture">
+                <pic:pic xmlns:pic="http://schemas.openxmlformats.org/drawingml/2006/picture">
+                  <pic:nvPicPr>
+                    <pic:cNvPr id="1035839403" name="Picture 1035839403"/>
+                    <pic:cNvPicPr/>
+                  </pic:nvPicPr>
+                  <pic:blipFill>
+                    <a:blip r:embed="rId37">
+                      <a:extLst>
+                        <a:ext uri="{28A0092B-C50C-407E-A947-70E740481C1C}">
+                          <a14:useLocalDpi xmlns:a14="http://schemas.microsoft.com/office/drawing/2010/main" val="0"/>
+                        </a:ext>
+                      </a:extLst>
+                    </a:blip>
+                    <a:stretch>
+                      <a:fillRect/>
+                    </a:stretch>
+                  </pic:blipFill>
+                  <pic:spPr>
+                    <a:xfrm>
+                      <a:off x="0" y="0"/>
+                      <a:ext cx="5486440" cy="2144038"/>
+                    </a:xfrm>
+                    <a:prstGeom prst="rect">
+                      <a:avLst/>
+                    </a:prstGeom>
+                    <a:ln>
+                      <a:noFill/>
+                    </a:ln>
+                    <a:effectLst>
+                      <a:outerShdw blurRad="292100" dist="139700" dir="2700000" algn="tl" rotWithShape="0">
+                        <a:srgbClr val="333333">
+                          <a:alpha val="65000"/>
+                        </a:srgbClr>
+                      </a:outerShdw>
+                    </a:effectLst>
+                  </pic:spPr>
+                </pic:pic>
+              </a:graphicData>
+            </a:graphic>
+          </wp:inline>
+        </w:drawing>
+      </w:r>
+    </w:p>
+    <w:p>
+      <w:pPr>
+        <w:pStyle w:val="Caption"/>
+        <w:jc w:val="center"/>
+        <w:rPr>
+          <w:b/>
+          <w:bCs/>
+          <w:color w:val="auto"/>
+          <w:sz w:val="22"/>
+          <w:szCs w:val="22"/>
+        </w:rPr>
+      </w:pPr>
+      <w:r>
+        <w:rPr>
+          <w:b/>
+          <w:bCs/>
+          <w:color w:val="auto"/>
+          <w:sz w:val="22"/>
+          <w:szCs w:val="22"/>
+        </w:rPr>
+        <w:t xml:space="preserve">Figure (5. </w:t>
+      </w:r>
+      <w:r>
+        <w:rPr>
+          <w:b/>
+          <w:bCs/>
+          <w:color w:val="auto"/>
+          <w:sz w:val="22"/>
+          <w:szCs w:val="22"/>
+        </w:rPr>
+        <w:fldChar w:fldCharType="begin"/>
+      </w:r>
+      <w:r>
+        <w:rPr>
+          <w:b/>
+          <w:bCs/>
+          <w:color w:val="auto"/>
+          <w:sz w:val="22"/>
+          <w:szCs w:val="22"/>
+        </w:rPr>
+        <w:instrText xml:space="preserve"> SEQ Figure_(5. \* ARABIC </w:instrText>
+      </w:r>
+      <w:r>
+        <w:rPr>
+          <w:b/>
+          <w:bCs/>
+          <w:color w:val="auto"/>
+          <w:sz w:val="22"/>
+          <w:szCs w:val="22"/>
+        </w:rPr>
+        <w:fldChar w:fldCharType="separate"/>
+      </w:r>
+      <w:r>
+        <w:rPr>
+          <w:b/>
+          <w:bCs/>
+          <w:noProof/>
+          <w:color w:val="auto"/>
+          <w:sz w:val="22"/>
+          <w:szCs w:val="22"/>
+        </w:rPr>
+        <w:t>4</w:t>
+      </w:r>
+      <w:r>
+        <w:rPr>
+          <w:b/>
+          <w:bCs/>
+          <w:color w:val="auto"/>
+          <w:sz w:val="22"/>
+          <w:szCs w:val="22"/>
+        </w:rPr>
+        <w:fldChar w:fldCharType="end"/>
+      </w:r>
+      <w:r>
+        <w:rPr>
+          <w:b/>
+          <w:bCs/>
+          <w:color w:val="auto"/>
+          <w:sz w:val="22"/>
+          <w:szCs w:val="22"/>
+        </w:rPr>
+        <w:t>): Software Design.</w:t>
+      </w:r>
+    </w:p>
+    <w:p>
+      <w:pPr>
+        <w:pStyle w:val="Heading2"/>
+        <w:spacing w:after="240"/>
+        <w:ind w:left="1483" w:right="878"/>
+      </w:pPr>
+      <w:r>
+        <w:lastRenderedPageBreak/>
+        <w:t>Software Implementation</w:t>
+      </w:r>
+    </w:p>
+    <w:p>
+      <w:pPr>
+        <w:pStyle w:val="NormalWeb"/>
+        <w:spacing w:line="360" w:lineRule="auto"/>
+        <w:ind w:left="907" w:right="878"/>
+        <w:jc w:val="both"/>
+        <w:rPr>
+          <w:sz w:val="26"/>
+          <w:szCs w:val="26"/>
+        </w:rPr>
+      </w:pPr>
+      <w:r>
+        <w:rPr>
+          <w:sz w:val="26"/>
+          <w:szCs w:val="26"/>
+        </w:rPr>
+        <w:t>Software implementation is the process of writing and integrating the code based on the design specifications. It involves selecting appropriate programming languages, tools, and frameworks, and following coding standards and best practices to ensure code quality and maintainability.</w:t>
+      </w:r>
+    </w:p>
+    <w:p>
+      <w:pPr>
+        <w:pStyle w:val="NormalWeb"/>
+        <w:spacing w:line="360" w:lineRule="auto"/>
+        <w:ind w:left="907" w:right="878"/>
+        <w:jc w:val="both"/>
+        <w:rPr>
+          <w:sz w:val="26"/>
+          <w:szCs w:val="26"/>
+        </w:rPr>
+      </w:pPr>
+      <w:r>
+        <w:rPr>
+          <w:sz w:val="26"/>
+          <w:szCs w:val="26"/>
+        </w:rPr>
+        <w:t xml:space="preserve">Choosing the right programming language and framework is critical, as they impact development speed, performance, and compatibility. Factors to consider include the problem domain, team expertise, and existing technology stack. For example, Python is popular for its readability and extensive libraries, making it suitable for web development, data analysis, and artificial intelligence. Java, with its strong </w:t>
+      </w:r>
+      <w:proofErr w:type="gramStart"/>
+      <w:r>
+        <w:rPr>
+          <w:sz w:val="26"/>
+          <w:szCs w:val="26"/>
+        </w:rPr>
+        <w:t>type</w:t>
+      </w:r>
+      <w:proofErr w:type="gramEnd"/>
+      <w:r>
+        <w:rPr>
+          <w:sz w:val="26"/>
+          <w:szCs w:val="26"/>
+        </w:rPr>
+        <w:t xml:space="preserve"> system and performance, is often used for enterprise applications and Android development.</w:t>
+      </w:r>
+    </w:p>
+    <w:p>
+      <w:pPr>
+        <w:pStyle w:val="NormalWeb"/>
+        <w:spacing w:line="360" w:lineRule="auto"/>
+        <w:ind w:left="907" w:right="878"/>
+        <w:jc w:val="both"/>
+        <w:rPr>
+          <w:sz w:val="26"/>
+          <w:szCs w:val="26"/>
+        </w:rPr>
+      </w:pPr>
+      <w:r>
+        <w:rPr>
+          <w:sz w:val="26"/>
+          <w:szCs w:val="26"/>
+        </w:rPr>
+        <w:t>Coding standards and best practices, such as consistent naming conventions, code modularity, and thorough documentation, enhance code readability, maintainability, and collaboration. Version control systems, like Git, enable teams to manage code changes, track history, and collaborate effectively through branching and merging.</w:t>
+      </w:r>
+    </w:p>
+    <w:p>
+      <w:pPr>
+        <w:pStyle w:val="Heading2"/>
+        <w:spacing w:after="240"/>
+        <w:ind w:left="1483" w:right="878"/>
+      </w:pPr>
+      <w:r>
+        <w:t>Software Testing</w:t>
+      </w:r>
+    </w:p>
+    <w:p>
+      <w:pPr>
+        <w:pStyle w:val="NormalWeb"/>
+        <w:spacing w:line="360" w:lineRule="auto"/>
+        <w:ind w:left="907" w:right="878"/>
+        <w:rPr>
+          <w:sz w:val="26"/>
+          <w:szCs w:val="26"/>
+        </w:rPr>
+      </w:pPr>
+      <w:r>
+        <w:rPr>
+          <w:sz w:val="26"/>
+          <w:szCs w:val="26"/>
+        </w:rPr>
+        <w:t>Software testing is the process of evaluating software to identify defects and ensure it meets requirements and quality standards. Testing encompasses various levels and techniques, including unit testing, integration testing, system testing, and acceptance testing, each serving different purposes and scopes.</w:t>
+      </w:r>
+    </w:p>
+    <w:p>
+      <w:pPr>
+        <w:pStyle w:val="NormalWeb"/>
+        <w:spacing w:line="360" w:lineRule="auto"/>
+        <w:ind w:left="907" w:right="878"/>
+        <w:rPr>
+          <w:sz w:val="26"/>
+          <w:szCs w:val="26"/>
+        </w:rPr>
+      </w:pPr>
+      <w:r>
+        <w:rPr>
+          <w:sz w:val="26"/>
+          <w:szCs w:val="26"/>
+        </w:rPr>
+        <w:t xml:space="preserve">Unit testing verifies the functionality of individual components or units, ensuring they work as intended in isolation. Automated testing frameworks, such as </w:t>
+      </w:r>
+      <w:proofErr w:type="spellStart"/>
+      <w:r>
+        <w:rPr>
+          <w:sz w:val="26"/>
+          <w:szCs w:val="26"/>
+        </w:rPr>
+        <w:t>pytest</w:t>
+      </w:r>
+      <w:proofErr w:type="spellEnd"/>
+      <w:r>
+        <w:rPr>
+          <w:sz w:val="26"/>
+          <w:szCs w:val="26"/>
+        </w:rPr>
+        <w:t xml:space="preserve"> for Python or JUnit for Java, facilitate writing and running unit tests, enabling rapid feedback and regression testing. Integration testing focuses on verifying the interactions between integrated components, ensuring they work together correctly.</w:t>
+      </w:r>
+    </w:p>
+    <w:p>
+      <w:pPr>
+        <w:pStyle w:val="NormalWeb"/>
+        <w:spacing w:line="360" w:lineRule="auto"/>
+        <w:ind w:left="907" w:right="878"/>
+        <w:rPr>
+          <w:sz w:val="26"/>
+          <w:szCs w:val="26"/>
+        </w:rPr>
+      </w:pPr>
+      <w:r>
+        <w:rPr>
+          <w:sz w:val="26"/>
+          <w:szCs w:val="26"/>
+        </w:rPr>
+        <w:lastRenderedPageBreak/>
+        <w:t xml:space="preserve">System testing evaluates the complete system's functionality and performance, often through </w:t>
+      </w:r>
+      <w:proofErr w:type="gramStart"/>
+      <w:r>
+        <w:rPr>
+          <w:sz w:val="26"/>
+          <w:szCs w:val="26"/>
+        </w:rPr>
+        <w:t>black-box</w:t>
+      </w:r>
+      <w:proofErr w:type="gramEnd"/>
+      <w:r>
+        <w:rPr>
+          <w:sz w:val="26"/>
+          <w:szCs w:val="26"/>
+        </w:rPr>
+        <w:t xml:space="preserve"> testing techniques that treat the system as a whole. Acceptance testing involves verifying the software against user requirements and ensuring it meets user expectations and business goals. User acceptance testing (UAT) and beta testing are common practices to involve end-users in the testing process.</w:t>
+      </w:r>
+    </w:p>
+    <w:p>
+      <w:pPr>
+        <w:pStyle w:val="NormalWeb"/>
+        <w:keepNext/>
+        <w:spacing w:line="360" w:lineRule="auto"/>
+        <w:jc w:val="center"/>
+      </w:pPr>
+      <w:r>
+        <w:rPr>
+          <w:noProof/>
+          <w:sz w:val="26"/>
+          <w:szCs w:val="26"/>
+        </w:rPr>
+        <w:drawing>
+          <wp:inline distT="0" distB="0" distL="0" distR="0" wp14:anchorId="3150A66D" wp14:editId="173D8747">
+            <wp:extent cx="5671457" cy="4430395"/>
+            <wp:effectExtent l="152400" t="152400" r="367665" b="370205"/>
+            <wp:docPr id="1322917595" name="Picture 10"/>
+            <wp:cNvGraphicFramePr>
+              <a:graphicFrameLocks xmlns:a="http://schemas.openxmlformats.org/drawingml/2006/main" noChangeAspect="1"/>
+            </wp:cNvGraphicFramePr>
+            <a:graphic xmlns:a="http://schemas.openxmlformats.org/drawingml/2006/main">
+              <a:graphicData uri="http://schemas.openxmlformats.org/drawingml/2006/picture">
+                <pic:pic xmlns:pic="http://schemas.openxmlformats.org/drawingml/2006/picture">
+                  <pic:nvPicPr>
+                    <pic:cNvPr id="1322917595" name="Picture 1322917595"/>
+                    <pic:cNvPicPr/>
+                  </pic:nvPicPr>
+                  <pic:blipFill>
+                    <a:blip r:embed="rId38">
+                      <a:extLst>
+                        <a:ext uri="{28A0092B-C50C-407E-A947-70E740481C1C}">
+                          <a14:useLocalDpi xmlns:a14="http://schemas.microsoft.com/office/drawing/2010/main" val="0"/>
+                        </a:ext>
+                      </a:extLst>
+                    </a:blip>
+                    <a:stretch>
+                      <a:fillRect/>
+                    </a:stretch>
+                  </pic:blipFill>
+                  <pic:spPr>
+                    <a:xfrm>
+                      <a:off x="0" y="0"/>
+                      <a:ext cx="5691986" cy="4446432"/>
+                    </a:xfrm>
+                    <a:prstGeom prst="rect">
+                      <a:avLst/>
+                    </a:prstGeom>
+                    <a:ln>
+                      <a:noFill/>
+                    </a:ln>
+                    <a:effectLst>
+                      <a:outerShdw blurRad="292100" dist="139700" dir="2700000" algn="tl" rotWithShape="0">
+                        <a:srgbClr val="333333">
+                          <a:alpha val="65000"/>
+                        </a:srgbClr>
+                      </a:outerShdw>
+                    </a:effectLst>
+                  </pic:spPr>
+                </pic:pic>
+              </a:graphicData>
+            </a:graphic>
+          </wp:inline>
+        </w:drawing>
+      </w:r>
+    </w:p>
+    <w:p>
+      <w:pPr>
+        <w:pStyle w:val="Caption"/>
+        <w:jc w:val="center"/>
+        <w:rPr>
+          <w:b/>
+          <w:bCs/>
+          <w:color w:val="auto"/>
+          <w:sz w:val="22"/>
+          <w:szCs w:val="22"/>
+        </w:rPr>
+      </w:pPr>
+      <w:r>
+        <w:rPr>
+          <w:b/>
+          <w:bCs/>
+          <w:color w:val="auto"/>
+          <w:sz w:val="22"/>
+          <w:szCs w:val="22"/>
+        </w:rPr>
+        <w:t xml:space="preserve">Figure (5. </w:t>
+      </w:r>
+      <w:r>
+        <w:rPr>
+          <w:b/>
+          <w:bCs/>
+          <w:color w:val="auto"/>
+          <w:sz w:val="22"/>
+          <w:szCs w:val="22"/>
+        </w:rPr>
+        <w:fldChar w:fldCharType="begin"/>
+      </w:r>
+      <w:r>
+        <w:rPr>
+          <w:b/>
+          <w:bCs/>
+          <w:color w:val="auto"/>
+          <w:sz w:val="22"/>
+          <w:szCs w:val="22"/>
+        </w:rPr>
+        <w:instrText xml:space="preserve"> SEQ Figure_(5. \* ARABIC </w:instrText>
+      </w:r>
+      <w:r>
+        <w:rPr>
+          <w:b/>
+          <w:bCs/>
+          <w:color w:val="auto"/>
+          <w:sz w:val="22"/>
+          <w:szCs w:val="22"/>
+        </w:rPr>
+        <w:fldChar w:fldCharType="separate"/>
+      </w:r>
+      <w:r>
+        <w:rPr>
+          <w:b/>
+          <w:bCs/>
+          <w:noProof/>
+          <w:color w:val="auto"/>
+          <w:sz w:val="22"/>
+          <w:szCs w:val="22"/>
+        </w:rPr>
+        <w:t>5</w:t>
+      </w:r>
+      <w:r>
+        <w:rPr>
+          <w:b/>
+          <w:bCs/>
+          <w:color w:val="auto"/>
+          <w:sz w:val="22"/>
+          <w:szCs w:val="22"/>
+        </w:rPr>
+        <w:fldChar w:fldCharType="end"/>
+      </w:r>
+      <w:r>
+        <w:rPr>
+          <w:b/>
+          <w:bCs/>
+          <w:color w:val="auto"/>
+          <w:sz w:val="22"/>
+          <w:szCs w:val="22"/>
+        </w:rPr>
+        <w:t>): Software Testing.</w:t>
+      </w:r>
+    </w:p>
+    <w:p/>
+    <w:p>
+      <w:pPr>
+        <w:pStyle w:val="NormalWeb"/>
+        <w:spacing w:line="360" w:lineRule="auto"/>
+        <w:ind w:left="907" w:right="878"/>
+        <w:jc w:val="both"/>
+        <w:rPr>
+          <w:sz w:val="26"/>
+          <w:szCs w:val="26"/>
+        </w:rPr>
+      </w:pPr>
+    </w:p>
+    <w:p>
+      <w:pPr>
+        <w:pStyle w:val="NormalWeb"/>
+        <w:spacing w:line="360" w:lineRule="auto"/>
+        <w:ind w:right="878"/>
+        <w:jc w:val="both"/>
+        <w:rPr>
+          <w:sz w:val="26"/>
+          <w:szCs w:val="26"/>
+        </w:rPr>
+      </w:pPr>
+    </w:p>
+    <w:p>
+      <w:pPr>
+        <w:pStyle w:val="Heading2"/>
+        <w:spacing w:after="240"/>
+        <w:ind w:left="1483" w:right="878"/>
+      </w:pPr>
+      <w:r>
+        <w:lastRenderedPageBreak/>
+        <w:t>Software Maintenance</w:t>
+      </w:r>
+    </w:p>
+    <w:p>
+      <w:pPr>
+        <w:pStyle w:val="NormalWeb"/>
+        <w:spacing w:line="360" w:lineRule="auto"/>
+        <w:ind w:left="907" w:right="878"/>
+        <w:jc w:val="both"/>
+        <w:rPr>
+          <w:sz w:val="26"/>
+          <w:szCs w:val="26"/>
+        </w:rPr>
+      </w:pPr>
+      <w:r>
+        <w:rPr>
+          <w:sz w:val="26"/>
+          <w:szCs w:val="26"/>
+        </w:rPr>
+        <w:t>Software maintenance involves updating and improving software after its initial deployment. It encompasses corrective maintenance (fixing defects), adaptive maintenance (adapting to changes in the environment), perfective maintenance (enhancing performance or functionality), and preventive maintenance (anticipating and addressing potential issues).</w:t>
+      </w:r>
+    </w:p>
+    <w:p>
+      <w:pPr>
+        <w:pStyle w:val="NormalWeb"/>
+        <w:spacing w:line="360" w:lineRule="auto"/>
+        <w:ind w:left="907" w:right="878"/>
+        <w:jc w:val="both"/>
+        <w:rPr>
+          <w:sz w:val="26"/>
+          <w:szCs w:val="26"/>
+        </w:rPr>
+      </w:pPr>
+      <w:r>
+        <w:rPr>
+          <w:sz w:val="26"/>
+          <w:szCs w:val="26"/>
+        </w:rPr>
+        <w:t>Effective maintenance practices include thorough documentation, automated testing, and continuous integration/continuous deployment (CI/CD) pipelines. Documentation, such as code comments, design documents, and user manuals, provides essential information for understanding and modifying the software. Automated testing ensures that changes do not introduce new defects, while CI/CD pipelines enable rapid and reliable deployment of updates.</w:t>
+      </w:r>
+    </w:p>
+    <w:p>
+      <w:pPr>
+        <w:pStyle w:val="NormalWeb"/>
+        <w:spacing w:line="360" w:lineRule="auto"/>
+        <w:ind w:left="907" w:right="878"/>
+        <w:jc w:val="both"/>
+        <w:rPr>
+          <w:sz w:val="26"/>
+          <w:szCs w:val="26"/>
+        </w:rPr>
+      </w:pPr>
+      <w:r>
+        <w:rPr>
+          <w:sz w:val="26"/>
+          <w:szCs w:val="26"/>
+        </w:rPr>
+        <w:t>Refactoring, the process of restructuring existing code without changing its external behavior, is a key maintenance activity. Refactoring improves code quality, readability, and performance, making it easier to understand, modify, and extend. Common refactoring techniques include renaming variables and functions, extracting methods, and eliminating code duplication.</w:t>
+      </w:r>
+    </w:p>
+    <w:p>
+      <w:pPr>
+        <w:pStyle w:val="Heading2"/>
+        <w:spacing w:after="240"/>
+        <w:ind w:left="1483" w:right="878"/>
+      </w:pPr>
+      <w:r>
+        <w:t>Project Management in Software Engineering</w:t>
+      </w:r>
+    </w:p>
+    <w:p>
+      <w:pPr>
+        <w:pStyle w:val="NormalWeb"/>
+        <w:spacing w:line="360" w:lineRule="auto"/>
+        <w:ind w:left="907" w:right="878"/>
+        <w:jc w:val="both"/>
+        <w:rPr>
+          <w:sz w:val="26"/>
+          <w:szCs w:val="26"/>
+        </w:rPr>
+      </w:pPr>
+      <w:r>
+        <w:rPr>
+          <w:sz w:val="26"/>
+          <w:szCs w:val="26"/>
+        </w:rPr>
+        <w:t>Project management is essential for planning, executing, and controlling software development projects. It involves defining project goals, creating a project plan, allocating resources, managing risks, and monitoring progress. Effective project management ensures that projects are completed on time, within budget, and to the desired quality standards.</w:t>
+      </w:r>
+    </w:p>
+    <w:p>
+      <w:pPr>
+        <w:pStyle w:val="NormalWeb"/>
+        <w:spacing w:line="360" w:lineRule="auto"/>
+        <w:ind w:left="907" w:right="878"/>
+        <w:jc w:val="both"/>
+        <w:rPr>
+          <w:sz w:val="26"/>
+          <w:szCs w:val="26"/>
+        </w:rPr>
+      </w:pPr>
+      <w:r>
+        <w:rPr>
+          <w:sz w:val="26"/>
+          <w:szCs w:val="26"/>
+        </w:rPr>
+        <w:t xml:space="preserve">Project planning involves defining the scope, objectives, deliverables, and timeline of the project. Work breakdown structures (WBS) and Gantt charts are common tools for breaking down tasks and visualizing the project schedule. Resource allocation includes </w:t>
+      </w:r>
+      <w:r>
+        <w:rPr>
+          <w:sz w:val="26"/>
+          <w:szCs w:val="26"/>
+        </w:rPr>
+        <w:lastRenderedPageBreak/>
+        <w:t>assigning team members, tools, and budget to tasks, ensuring optimal use of available resources.</w:t>
+      </w:r>
+    </w:p>
+    <w:p>
+      <w:pPr>
+        <w:pStyle w:val="NormalWeb"/>
+        <w:spacing w:line="360" w:lineRule="auto"/>
+        <w:ind w:left="907" w:right="878"/>
+        <w:jc w:val="both"/>
+        <w:rPr>
+          <w:sz w:val="26"/>
+          <w:szCs w:val="26"/>
+        </w:rPr>
+      </w:pPr>
+      <w:r>
+        <w:rPr>
+          <w:sz w:val="26"/>
+          <w:szCs w:val="26"/>
+        </w:rPr>
+        <w:t>Risk management involves identifying, assessing, and mitigating potential risks that could impact the project's success. Common risks include scope creep, resource shortages, and technical challenges. Regular risk assessments and mitigation strategies, such as contingency planning and regular progress reviews, help manage and reduce risks.</w:t>
+      </w:r>
+    </w:p>
+    <w:p>
+      <w:pPr>
+        <w:pStyle w:val="NormalWeb"/>
+        <w:spacing w:line="360" w:lineRule="auto"/>
+        <w:ind w:left="907" w:right="878"/>
+        <w:jc w:val="both"/>
+        <w:rPr>
+          <w:sz w:val="26"/>
+          <w:szCs w:val="26"/>
+        </w:rPr>
+      </w:pPr>
+      <w:r>
+        <w:rPr>
+          <w:sz w:val="26"/>
+          <w:szCs w:val="26"/>
+        </w:rPr>
+        <w:t>Monitoring and controlling involve tracking project progress, comparing it against the plan, and making necessary adjustments to stay on track. Key performance indicators (KPIs), such as completion rates, defect rates, and budget adherence, provide insights into project health and performance. Regular status meetings, progress reports, and stakeholder communications ensure transparency and alignment.</w:t>
+      </w:r>
+    </w:p>
+    <w:p>
+      <w:pPr>
+        <w:pStyle w:val="Heading2"/>
+        <w:spacing w:after="240"/>
+        <w:ind w:left="1483" w:right="878"/>
+      </w:pPr>
+      <w:r>
+        <w:t>Conclusion</w:t>
+      </w:r>
+    </w:p>
+    <w:p>
+      <w:pPr>
+        <w:pStyle w:val="NormalWeb"/>
+        <w:spacing w:line="360" w:lineRule="auto"/>
+        <w:ind w:left="907" w:right="878"/>
+        <w:jc w:val="both"/>
+        <w:rPr>
+          <w:sz w:val="26"/>
+          <w:szCs w:val="26"/>
+        </w:rPr>
+      </w:pPr>
+      <w:r>
+        <w:rPr>
+          <w:sz w:val="26"/>
+          <w:szCs w:val="26"/>
+        </w:rPr>
+        <w:t>This chapter explored the essential concepts of software engineering, including the software development life cycle (SDLC), methodologies, requirements engineering, design, implementation, testing, maintenance, and project management. Software engineering provides a structured approach to developing high-quality software, ensuring it meets user requirements and business goals.</w:t>
+      </w:r>
+    </w:p>
+    <w:p>
+      <w:pPr>
+        <w:pStyle w:val="NormalWeb"/>
+        <w:spacing w:line="360" w:lineRule="auto"/>
+        <w:ind w:left="907" w:right="878"/>
+        <w:jc w:val="both"/>
+        <w:rPr>
+          <w:sz w:val="26"/>
+          <w:szCs w:val="26"/>
+        </w:rPr>
+      </w:pPr>
+      <w:r>
+        <w:rPr>
+          <w:sz w:val="26"/>
+          <w:szCs w:val="26"/>
+        </w:rPr>
+        <w:t>By understanding and applying these principles, developers and project managers can create robust, efficient, and maintainable software systems. The next chapter will delve into operating systems, focusing on their architecture, functionality, and role in managing hardware and software resources.</w:t>
+      </w:r>
+    </w:p>
+    <w:p>
+      <w:pPr>
+        <w:pStyle w:val="NormalWeb"/>
+        <w:spacing w:line="360" w:lineRule="auto"/>
+        <w:ind w:left="907" w:right="878"/>
+        <w:jc w:val="both"/>
+        <w:rPr>
+          <w:sz w:val="26"/>
+          <w:szCs w:val="26"/>
+        </w:rPr>
+      </w:pPr>
+    </w:p>
+    <w:p>
+      <w:pPr>
+        <w:pStyle w:val="NormalWeb"/>
+        <w:spacing w:line="360" w:lineRule="auto"/>
+        <w:ind w:left="907" w:right="878"/>
+        <w:jc w:val="both"/>
+        <w:rPr>
+          <w:sz w:val="26"/>
+          <w:szCs w:val="26"/>
+        </w:rPr>
+      </w:pPr>
+    </w:p>
+    <w:p>
+      <w:pPr>
+        <w:pStyle w:val="NormalWeb"/>
+        <w:spacing w:line="360" w:lineRule="auto"/>
+        <w:ind w:right="878"/>
+        <w:jc w:val="both"/>
+        <w:rPr>
+          <w:sz w:val="26"/>
+          <w:szCs w:val="26"/>
+        </w:rPr>
+      </w:pPr>
+    </w:p>
+    <w:p>
+      <w:pPr>
+        <w:pStyle w:val="Heading1"/>
+        <w:ind w:left="0" w:right="0"/>
+      </w:pPr>
+      <w:r>
+        <w:lastRenderedPageBreak/>
+        <w:t xml:space="preserve">Chapter </w:t>
+      </w:r>
+      <w:r>
+        <w:t>6</w:t>
+      </w:r>
+    </w:p>
+    <w:p>
+      <w:pPr>
+        <w:pStyle w:val="Heading1"/>
+        <w:numPr>
+          <w:ilvl w:val="0"/>
+          <w:numId w:val="0"/>
+        </w:numPr>
+        <w:spacing w:line="465" w:lineRule="auto"/>
+        <w:ind w:right="0"/>
+      </w:pPr>
+      <w:r>
+        <w:t>Operating Systems</w:t>
+      </w:r>
+    </w:p>
+    <w:p>
+      <w:pPr>
+        <w:pStyle w:val="Heading2"/>
+        <w:spacing w:after="240"/>
+        <w:ind w:left="1483" w:right="878"/>
+      </w:pPr>
+      <w:r>
+        <w:t>Introduction to Operating Systems</w:t>
+      </w:r>
+    </w:p>
+    <w:p>
+      <w:pPr>
+        <w:pStyle w:val="NormalWeb"/>
+        <w:spacing w:line="360" w:lineRule="auto"/>
+        <w:ind w:left="907" w:right="878"/>
+        <w:jc w:val="both"/>
+        <w:rPr>
+          <w:sz w:val="26"/>
+          <w:szCs w:val="26"/>
+        </w:rPr>
+      </w:pPr>
+      <w:r>
+        <w:rPr>
+          <w:sz w:val="26"/>
+          <w:szCs w:val="26"/>
+        </w:rPr>
+        <w:t>Operating systems (OS) are the backbone of modern computing, serving as the interface between hardware and software. They manage hardware resources, facilitate user interactions, and provide essential services for application programs. Without an operating system, computers would be nearly impossible to use, as there would be no standardized way to execute programs, manage files, or interface with peripherals. This chapter delves into the fundamental concepts of operating systems, their architecture, key functions, and the critical role they play in ensuring efficient and effective computer operation.</w:t>
+      </w:r>
+    </w:p>
+    <w:p>
+      <w:pPr>
+        <w:pStyle w:val="Heading2"/>
+        <w:spacing w:after="240"/>
+        <w:ind w:left="1483" w:right="878"/>
+      </w:pPr>
+      <w:r>
+        <w:t>Operating System Architecture</w:t>
+      </w:r>
+    </w:p>
+    <w:p>
+      <w:pPr>
+        <w:pStyle w:val="NormalWeb"/>
+        <w:spacing w:line="360" w:lineRule="auto"/>
+        <w:ind w:left="907" w:right="878"/>
+        <w:jc w:val="both"/>
+        <w:rPr>
+          <w:sz w:val="26"/>
+          <w:szCs w:val="26"/>
+        </w:rPr>
+      </w:pPr>
+      <w:r>
+        <w:rPr>
+          <w:sz w:val="26"/>
+          <w:szCs w:val="26"/>
+        </w:rPr>
+        <w:t>The architecture of an operating system is typically divided into several layers, each with specific responsibilities. At the core is the kernel, the most fundamental part of the OS, responsible for managing the system's resources and allowing other software to run. The kernel handles low-level tasks such as process scheduling, memory management, and device communication. Surrounding the kernel are various system utilities and libraries that provide higher-level functionalities, such as file systems, user interfaces, and security features.</w:t>
+      </w:r>
+    </w:p>
+    <w:p>
+      <w:pPr>
+        <w:pStyle w:val="NormalWeb"/>
+        <w:spacing w:line="360" w:lineRule="auto"/>
+        <w:ind w:left="907" w:right="878"/>
+        <w:jc w:val="both"/>
+        <w:rPr>
+          <w:sz w:val="26"/>
+          <w:szCs w:val="26"/>
+        </w:rPr>
+      </w:pPr>
+      <w:r>
+        <w:rPr>
+          <w:sz w:val="26"/>
+          <w:szCs w:val="26"/>
+        </w:rPr>
+        <w:t>One common architectural model is the monolithic kernel, where all OS services run in kernel mode, providing high performance and efficient system calls. However, monolithic kernels can be complex and harder to maintain. Alternatively, microkernel architectures aim to minimize the kernel by running most services in user mode, improving modularity and stability. While microkernels can offer better security and fault isolation, they often incur a performance overhead due to the increased inter-process communication.</w:t>
+      </w:r>
+    </w:p>
+    <w:p>
+      <w:pPr>
+        <w:pStyle w:val="NormalWeb"/>
+        <w:spacing w:line="360" w:lineRule="auto"/>
+        <w:ind w:left="907" w:right="878"/>
+        <w:jc w:val="both"/>
+        <w:rPr>
+          <w:sz w:val="26"/>
+          <w:szCs w:val="26"/>
+        </w:rPr>
+      </w:pPr>
+    </w:p>
+    <w:p>
+      <w:pPr>
+        <w:pStyle w:val="NormalWeb"/>
+        <w:spacing w:line="360" w:lineRule="auto"/>
+        <w:ind w:left="907" w:right="878"/>
+        <w:jc w:val="both"/>
+        <w:rPr>
+          <w:sz w:val="26"/>
+          <w:szCs w:val="26"/>
+        </w:rPr>
+      </w:pPr>
+    </w:p>
+    <w:p>
+      <w:pPr>
+        <w:pStyle w:val="NormalWeb"/>
+        <w:spacing w:line="360" w:lineRule="auto"/>
+        <w:ind w:right="878"/>
         <w:jc w:val="both"/>
         <w:rPr>
           <w:sz w:val="26"/>

--- a/Tech. Report. Summer Training.docx
+++ b/Tech. Report. Summer Training.docx
@@ -1653,51 +1653,21 @@
           <w:i/>
           <w:sz w:val="24"/>
         </w:rPr>
-        <w:t xml:space="preserve">Hassan </w:t>
-      </w:r>
-      <w:proofErr w:type="gramStart"/>
+        <w:t>Hassan Saqr</w:t>
+      </w:r>
       <w:r>
         <w:rPr>
           <w:b/>
           <w:i/>
           <w:sz w:val="24"/>
         </w:rPr>
-        <w:t>Saqr</w:t>
-      </w:r>
-      <w:r>
-        <w:rPr>
-          <w:b/>
-          <w:i/>
+        <w:t xml:space="preserve"> </w:t>
+      </w:r>
+      <w:r>
+        <w:rPr>
           <w:sz w:val="24"/>
         </w:rPr>
-        <w:t xml:space="preserve"> </w:t>
-      </w:r>
-      <w:r>
-        <w:rPr>
-          <w:sz w:val="24"/>
-        </w:rPr>
-        <w:t>,</w:t>
-      </w:r>
-      <w:proofErr w:type="gramEnd"/>
-      <w:r>
-        <w:rPr>
-          <w:sz w:val="24"/>
-        </w:rPr>
-        <w:t xml:space="preserve"> who </w:t>
-      </w:r>
-      <w:proofErr w:type="gramStart"/>
-      <w:r>
-        <w:rPr>
-          <w:sz w:val="24"/>
-        </w:rPr>
-        <w:t>is</w:t>
-      </w:r>
-      <w:proofErr w:type="gramEnd"/>
-      <w:r>
-        <w:rPr>
-          <w:sz w:val="24"/>
-        </w:rPr>
-        <w:t xml:space="preserve"> my motivators, visionaries and great</w:t>
+        <w:t>, who is my motivators, visionaries and great</w:t>
       </w:r>
       <w:r>
         <w:rPr>
@@ -2515,18 +2485,8 @@
                 <w:spacing w:val="-2"/>
                 <w:sz w:val="26"/>
               </w:rPr>
-              <w:t>Techniques………………………………………</w:t>
-            </w:r>
-            <w:proofErr w:type="gramStart"/>
-            <w:r>
-              <w:rPr>
-                <w:rFonts w:ascii="Calibri" w:hAnsi="Calibri"/>
-                <w:spacing w:val="-2"/>
-                <w:sz w:val="26"/>
-              </w:rPr>
-              <w:t>…..</w:t>
-            </w:r>
-            <w:proofErr w:type="gramEnd"/>
+              <w:t>Techniques…………………………………………..</w:t>
+            </w:r>
           </w:p>
         </w:tc>
         <w:tc>
@@ -2603,18 +2563,8 @@
                 <w:spacing w:val="-2"/>
                 <w:sz w:val="26"/>
               </w:rPr>
-              <w:t>Desalination……………………………………………………………………</w:t>
-            </w:r>
-            <w:proofErr w:type="gramStart"/>
-            <w:r>
-              <w:rPr>
-                <w:rFonts w:ascii="Calibri" w:hAnsi="Calibri"/>
-                <w:spacing w:val="-2"/>
-                <w:sz w:val="26"/>
-              </w:rPr>
-              <w:t>…..</w:t>
-            </w:r>
-            <w:proofErr w:type="gramEnd"/>
+              <w:t>Desalination………………………………………………………………………..</w:t>
+            </w:r>
           </w:p>
         </w:tc>
         <w:tc>
@@ -2689,18 +2639,8 @@
                 <w:spacing w:val="-2"/>
                 <w:sz w:val="26"/>
               </w:rPr>
-              <w:t>Desalination………………………………………………………………</w:t>
-            </w:r>
-            <w:proofErr w:type="gramStart"/>
-            <w:r>
-              <w:rPr>
-                <w:rFonts w:ascii="Calibri" w:hAnsi="Calibri"/>
-                <w:spacing w:val="-2"/>
-                <w:sz w:val="26"/>
-              </w:rPr>
-              <w:t>…..</w:t>
-            </w:r>
-            <w:proofErr w:type="gramEnd"/>
+              <w:t>Desalination…………………………………………………………………..</w:t>
+            </w:r>
           </w:p>
         </w:tc>
         <w:tc>
@@ -3111,7 +3051,6 @@
               </w:rPr>
               <w:t xml:space="preserve"> </w:t>
             </w:r>
-            <w:proofErr w:type="gramStart"/>
             <w:r>
               <w:rPr>
                 <w:rFonts w:ascii="Calibri"/>
@@ -3120,7 +3059,6 @@
               </w:rPr>
               <w:t>title]......................................................................................</w:t>
             </w:r>
-            <w:proofErr w:type="gramEnd"/>
           </w:p>
           <w:p>
             <w:pPr>
@@ -3182,7 +3120,6 @@
               </w:rPr>
               <w:t xml:space="preserve"> </w:t>
             </w:r>
-            <w:proofErr w:type="gramStart"/>
             <w:r>
               <w:rPr>
                 <w:rFonts w:ascii="Calibri"/>
@@ -3191,7 +3128,6 @@
               </w:rPr>
               <w:t>title]......................................................................................</w:t>
             </w:r>
-            <w:proofErr w:type="gramEnd"/>
           </w:p>
           <w:p>
             <w:pPr>
@@ -3253,7 +3189,6 @@
               </w:rPr>
               <w:t xml:space="preserve"> </w:t>
             </w:r>
-            <w:proofErr w:type="gramStart"/>
             <w:r>
               <w:rPr>
                 <w:rFonts w:ascii="Calibri"/>
@@ -3262,7 +3197,6 @@
               </w:rPr>
               <w:t>title]......................................................................................</w:t>
             </w:r>
-            <w:proofErr w:type="gramEnd"/>
           </w:p>
         </w:tc>
         <w:tc>
@@ -3419,7 +3353,6 @@
               </w:rPr>
               <w:t xml:space="preserve"> </w:t>
             </w:r>
-            <w:proofErr w:type="gramStart"/>
             <w:r>
               <w:rPr>
                 <w:rFonts w:ascii="Calibri"/>
@@ -3428,7 +3361,6 @@
               </w:rPr>
               <w:t>title].......................................................................................</w:t>
             </w:r>
-            <w:proofErr w:type="gramEnd"/>
           </w:p>
           <w:p>
             <w:pPr>
@@ -3490,7 +3422,6 @@
               </w:rPr>
               <w:t xml:space="preserve"> </w:t>
             </w:r>
-            <w:proofErr w:type="gramStart"/>
             <w:r>
               <w:rPr>
                 <w:rFonts w:ascii="Calibri"/>
@@ -3499,7 +3430,6 @@
               </w:rPr>
               <w:t>title].......................................................................................</w:t>
             </w:r>
-            <w:proofErr w:type="gramEnd"/>
           </w:p>
           <w:p>
             <w:pPr>
@@ -3561,7 +3491,6 @@
               </w:rPr>
               <w:t xml:space="preserve"> </w:t>
             </w:r>
-            <w:proofErr w:type="gramStart"/>
             <w:r>
               <w:rPr>
                 <w:rFonts w:ascii="Calibri"/>
@@ -3570,7 +3499,6 @@
               </w:rPr>
               <w:t>title].......................................................................................</w:t>
             </w:r>
-            <w:proofErr w:type="gramEnd"/>
           </w:p>
           <w:p>
             <w:pPr>
@@ -3632,7 +3560,6 @@
               </w:rPr>
               <w:t xml:space="preserve"> </w:t>
             </w:r>
-            <w:proofErr w:type="gramStart"/>
             <w:r>
               <w:rPr>
                 <w:rFonts w:ascii="Calibri"/>
@@ -3641,7 +3568,6 @@
               </w:rPr>
               <w:t>title].......................................................................................</w:t>
             </w:r>
-            <w:proofErr w:type="gramEnd"/>
           </w:p>
         </w:tc>
         <w:tc>
@@ -3700,19 +3626,8 @@
                 <w:spacing w:val="-2"/>
                 <w:sz w:val="28"/>
               </w:rPr>
-              <w:t>(5</w:t>
-            </w:r>
-            <w:proofErr w:type="gramStart"/>
-            <w:r>
-              <w:rPr>
-                <w:b/>
-                <w:i/>
-                <w:spacing w:val="-2"/>
-                <w:sz w:val="28"/>
-              </w:rPr>
-              <w:t>):Conclusions</w:t>
-            </w:r>
-            <w:proofErr w:type="gramEnd"/>
+              <w:t>(5):Conclusions</w:t>
+            </w:r>
             <w:r>
               <w:rPr>
                 <w:spacing w:val="-2"/>
@@ -4498,7 +4413,6 @@
               </w:rPr>
               <w:t xml:space="preserve"> </w:t>
             </w:r>
-            <w:proofErr w:type="gramStart"/>
             <w:r>
               <w:rPr>
                 <w:sz w:val="26"/>
@@ -4518,7 +4432,6 @@
               </w:rPr>
               <w:t>water</w:t>
             </w:r>
-            <w:proofErr w:type="gramEnd"/>
             <w:r>
               <w:rPr>
                 <w:spacing w:val="-6"/>
@@ -4741,7 +4654,6 @@
               </w:rPr>
               <w:t xml:space="preserve"> </w:t>
             </w:r>
-            <w:proofErr w:type="gramStart"/>
             <w:r>
               <w:rPr>
                 <w:i/>
@@ -4764,7 +4676,6 @@
               </w:rPr>
               <w:t>Stage</w:t>
             </w:r>
-            <w:proofErr w:type="gramEnd"/>
             <w:r>
               <w:rPr>
                 <w:i/>
@@ -4873,15 +4784,7 @@
                 <w:i/>
                 <w:sz w:val="26"/>
               </w:rPr>
-              <w:t>(1.7</w:t>
-            </w:r>
-            <w:proofErr w:type="gramStart"/>
-            <w:r>
-              <w:rPr>
-                <w:i/>
-                <w:sz w:val="26"/>
-              </w:rPr>
-              <w:t>)</w:t>
+              <w:t>(1.7)</w:t>
             </w:r>
             <w:r>
               <w:rPr>
@@ -4898,7 +4801,6 @@
               </w:rPr>
               <w:t>:</w:t>
             </w:r>
-            <w:proofErr w:type="gramEnd"/>
             <w:r>
               <w:rPr>
                 <w:i/>
@@ -6414,16 +6316,8 @@
               <w:rPr>
                 <w:sz w:val="26"/>
               </w:rPr>
-              <w:t>(1.18</w:t>
-            </w:r>
-            <w:proofErr w:type="gramStart"/>
-            <w:r>
-              <w:rPr>
-                <w:sz w:val="26"/>
-              </w:rPr>
-              <w:t>):Cost</w:t>
-            </w:r>
-            <w:proofErr w:type="gramEnd"/>
+              <w:t>(1.18):Cost</w:t>
+            </w:r>
             <w:r>
               <w:rPr>
                 <w:spacing w:val="-7"/>
@@ -7089,21 +6983,7 @@
               <w:rPr>
                 <w:sz w:val="26"/>
               </w:rPr>
-              <w:t>report</w:t>
-            </w:r>
-            <w:proofErr w:type="gramStart"/>
-            <w:r>
-              <w:rPr>
-                <w:sz w:val="26"/>
-              </w:rPr>
-              <w:t>).(</w:t>
-            </w:r>
-            <w:proofErr w:type="gramEnd"/>
-            <w:r>
-              <w:rPr>
-                <w:sz w:val="26"/>
-              </w:rPr>
-              <w:t>no.</w:t>
+              <w:t>report).(no.</w:t>
             </w:r>
             <w:r>
               <w:rPr>
@@ -8484,21 +8364,7 @@
               <w:rPr>
                 <w:sz w:val="26"/>
               </w:rPr>
-              <w:t>report</w:t>
-            </w:r>
-            <w:proofErr w:type="gramStart"/>
-            <w:r>
-              <w:rPr>
-                <w:sz w:val="26"/>
-              </w:rPr>
-              <w:t>).(</w:t>
-            </w:r>
-            <w:proofErr w:type="gramEnd"/>
-            <w:r>
-              <w:rPr>
-                <w:sz w:val="26"/>
-              </w:rPr>
-              <w:t>no.</w:t>
+              <w:t>report).(no.</w:t>
             </w:r>
             <w:r>
               <w:rPr>
@@ -10620,7 +10486,6 @@
                 <w:sz w:val="26"/>
               </w:rPr>
             </w:pPr>
-            <w:proofErr w:type="gramStart"/>
             <w:r>
               <w:rPr>
                 <w:sz w:val="26"/>
@@ -10640,7 +10505,6 @@
               </w:rPr>
               <w:t>Stage</w:t>
             </w:r>
-            <w:proofErr w:type="gramEnd"/>
             <w:r>
               <w:rPr>
                 <w:spacing w:val="-9"/>
@@ -12174,23 +12038,7 @@
           <w:sz w:val="26"/>
           <w:szCs w:val="26"/>
         </w:rPr>
-        <w:t xml:space="preserve">Logical operators: And, </w:t>
-      </w:r>
-      <w:proofErr w:type="gramStart"/>
-      <w:r>
-        <w:rPr>
-          <w:sz w:val="26"/>
-          <w:szCs w:val="26"/>
-        </w:rPr>
-        <w:t>or,</w:t>
-      </w:r>
-      <w:proofErr w:type="gramEnd"/>
-      <w:r>
-        <w:rPr>
-          <w:sz w:val="26"/>
-          <w:szCs w:val="26"/>
-        </w:rPr>
-        <w:t xml:space="preserve"> not.</w:t>
+        <w:t>Logical operators: And, or, not.</w:t>
       </w:r>
     </w:p>
     <w:p>
@@ -13916,7 +13764,6 @@
         </w:rPr>
         <w:t>write</w:t>
       </w:r>
-      <w:proofErr w:type="gramStart"/>
       <w:r>
         <w:rPr>
           <w:sz w:val="26"/>
@@ -13939,7 +13786,6 @@
         <w:t>`</w:t>
       </w:r>
       <w:proofErr w:type="spellStart"/>
-      <w:proofErr w:type="gramEnd"/>
       <w:r>
         <w:rPr>
           <w:sz w:val="26"/>
@@ -14233,23 +14079,7 @@
           <w:sz w:val="26"/>
           <w:szCs w:val="26"/>
         </w:rPr>
-        <w:t xml:space="preserve">This chapter provided a foundational understanding of Python programming, covering the installation of Python, basic syntax, control structures, functions, data structures, file handling, error handling. These basics are essential </w:t>
-      </w:r>
-      <w:proofErr w:type="gramStart"/>
-      <w:r>
-        <w:rPr>
-          <w:sz w:val="26"/>
-          <w:szCs w:val="26"/>
-        </w:rPr>
-        <w:t>stepping stones</w:t>
-      </w:r>
-      <w:proofErr w:type="gramEnd"/>
-      <w:r>
-        <w:rPr>
-          <w:sz w:val="26"/>
-          <w:szCs w:val="26"/>
-        </w:rPr>
-        <w:t xml:space="preserve"> for delving into more advanced topics in AI and machine learning. In the subsequent chapters, we will build upon this foundation, exploring more complex concepts and applications in Python.</w:t>
+        <w:t>This chapter provided a foundational understanding of Python programming, covering the installation of Python, basic syntax, control structures, functions, data structures, file handling, error handling. These basics are essential stepping stones for delving into more advanced topics in AI and machine learning. In the subsequent chapters, we will build upon this foundation, exploring more complex concepts and applications in Python.</w:t>
       </w:r>
     </w:p>
     <w:p>
@@ -16633,23 +16463,13 @@
         </w:rPr>
         <w:t>`</w:t>
       </w:r>
-      <w:proofErr w:type="gramStart"/>
       <w:r>
         <w:rPr>
           <w:rStyle w:val="HTMLCode"/>
           <w:sz w:val="26"/>
           <w:szCs w:val="26"/>
         </w:rPr>
-        <w:t>append(</w:t>
-      </w:r>
-      <w:proofErr w:type="gramEnd"/>
-      <w:r>
-        <w:rPr>
-          <w:rStyle w:val="HTMLCode"/>
-          <w:sz w:val="26"/>
-          <w:szCs w:val="26"/>
-        </w:rPr>
-        <w:t>)</w:t>
+        <w:t>append()</w:t>
       </w:r>
       <w:r>
         <w:rPr>
@@ -16856,23 +16676,7 @@
           <w:sz w:val="26"/>
           <w:szCs w:val="26"/>
         </w:rPr>
-        <w:t xml:space="preserve">Tuples are </w:t>
-      </w:r>
-      <w:proofErr w:type="gramStart"/>
-      <w:r>
-        <w:rPr>
-          <w:sz w:val="26"/>
-          <w:szCs w:val="26"/>
-        </w:rPr>
-        <w:t>similar to</w:t>
-      </w:r>
-      <w:proofErr w:type="gramEnd"/>
-      <w:r>
-        <w:rPr>
-          <w:sz w:val="26"/>
-          <w:szCs w:val="26"/>
-        </w:rPr>
-        <w:t xml:space="preserve"> lists but are immutable, meaning their elements cannot be changed after creation. This immutability makes tuples useful for storing fixed collections of items and ensuring data integrity. Tuples are defined using parentheses, with elements separated by commas. Although tuples do not support methods for modifying their contents, they offer advantages in terms of performance and memory usage due to their immutability.</w:t>
+        <w:t>Tuples are similar to lists but are immutable, meaning their elements cannot be changed after creation. This immutability makes tuples useful for storing fixed collections of items and ensuring data integrity. Tuples are defined using parentheses, with elements separated by commas. Although tuples do not support methods for modifying their contents, they offer advantages in terms of performance and memory usage due to their immutability.</w:t>
       </w:r>
     </w:p>
     <w:p>
@@ -16940,30 +16744,20 @@
         </w:rPr>
         <w:t>`</w:t>
       </w:r>
-      <w:proofErr w:type="gramStart"/>
       <w:r>
         <w:rPr>
           <w:rStyle w:val="HTMLCode"/>
           <w:sz w:val="26"/>
           <w:szCs w:val="26"/>
         </w:rPr>
-        <w:t>set(</w:t>
-      </w:r>
-      <w:proofErr w:type="gramEnd"/>
+        <w:t>set()</w:t>
+      </w:r>
       <w:r>
         <w:rPr>
           <w:rStyle w:val="HTMLCode"/>
           <w:sz w:val="26"/>
           <w:szCs w:val="26"/>
         </w:rPr>
-        <w:t>)</w:t>
-      </w:r>
-      <w:r>
-        <w:rPr>
-          <w:rStyle w:val="HTMLCode"/>
-          <w:sz w:val="26"/>
-          <w:szCs w:val="26"/>
-        </w:rPr>
         <w:t>`</w:t>
       </w:r>
       <w:r>
@@ -16971,23 +16765,7 @@
           <w:sz w:val="26"/>
           <w:szCs w:val="26"/>
         </w:rPr>
-        <w:t xml:space="preserve"> constructor. Since sets do not maintain any </w:t>
-      </w:r>
-      <w:proofErr w:type="gramStart"/>
-      <w:r>
-        <w:rPr>
-          <w:sz w:val="26"/>
-          <w:szCs w:val="26"/>
-        </w:rPr>
-        <w:t>particular order</w:t>
-      </w:r>
-      <w:proofErr w:type="gramEnd"/>
-      <w:r>
-        <w:rPr>
-          <w:sz w:val="26"/>
-          <w:szCs w:val="26"/>
-        </w:rPr>
-        <w:t>, elements cannot be accessed via indexing or slicing. However, sets support various operations that are beneficial for managing unique collections of data.</w:t>
+        <w:t xml:space="preserve"> constructor. Since sets do not maintain any particular order, elements cannot be accessed via indexing or slicing. However, sets support various operations that are beneficial for managing unique collections of data.</w:t>
       </w:r>
     </w:p>
     <w:p>
@@ -17015,23 +16793,35 @@
         </w:rPr>
         <w:t>`</w:t>
       </w:r>
-      <w:proofErr w:type="gramStart"/>
       <w:r>
         <w:rPr>
           <w:rStyle w:val="HTMLCode"/>
           <w:sz w:val="26"/>
           <w:szCs w:val="26"/>
         </w:rPr>
-        <w:t>union(</w:t>
-      </w:r>
-      <w:proofErr w:type="gramEnd"/>
+        <w:t>union()</w:t>
+      </w:r>
       <w:r>
         <w:rPr>
           <w:rStyle w:val="HTMLCode"/>
           <w:sz w:val="26"/>
           <w:szCs w:val="26"/>
         </w:rPr>
-        <w:t>)</w:t>
+        <w:t>`</w:t>
+      </w:r>
+      <w:r>
+        <w:rPr>
+          <w:sz w:val="26"/>
+          <w:szCs w:val="26"/>
+        </w:rPr>
+        <w:t xml:space="preserve">, </w:t>
+      </w:r>
+      <w:r>
+        <w:rPr>
+          <w:sz w:val="26"/>
+          <w:szCs w:val="26"/>
+        </w:rPr>
+        <w:t>`</w:t>
       </w:r>
       <w:r>
         <w:rPr>
@@ -17039,6 +16829,14 @@
           <w:sz w:val="26"/>
           <w:szCs w:val="26"/>
         </w:rPr>
+        <w:t>intersection()</w:t>
+      </w:r>
+      <w:r>
+        <w:rPr>
+          <w:rStyle w:val="HTMLCode"/>
+          <w:sz w:val="26"/>
+          <w:szCs w:val="26"/>
+        </w:rPr>
         <w:t>`</w:t>
       </w:r>
       <w:r>
@@ -17061,7 +16859,7 @@
           <w:sz w:val="26"/>
           <w:szCs w:val="26"/>
         </w:rPr>
-        <w:t>intersection()</w:t>
+        <w:t>difference()</w:t>
       </w:r>
       <w:r>
         <w:rPr>
@@ -17076,10 +16874,100 @@
           <w:sz w:val="26"/>
           <w:szCs w:val="26"/>
         </w:rPr>
+        <w:t xml:space="preserve">, and </w:t>
+      </w:r>
+      <w:r>
+        <w:rPr>
+          <w:sz w:val="26"/>
+          <w:szCs w:val="26"/>
+        </w:rPr>
+        <w:t>`</w:t>
+      </w:r>
+      <w:r>
+        <w:rPr>
+          <w:rStyle w:val="HTMLCode"/>
+          <w:sz w:val="26"/>
+          <w:szCs w:val="26"/>
+        </w:rPr>
+        <w:t>symmetric_difference()</w:t>
+      </w:r>
+      <w:r>
+        <w:rPr>
+          <w:rStyle w:val="HTMLCode"/>
+          <w:sz w:val="26"/>
+          <w:szCs w:val="26"/>
+        </w:rPr>
+        <w:t>`</w:t>
+      </w:r>
+      <w:r>
+        <w:rPr>
+          <w:sz w:val="26"/>
+          <w:szCs w:val="26"/>
+        </w:rPr>
+        <w:t>, or their corresponding operators (</w:t>
+      </w:r>
+      <w:r>
+        <w:rPr>
+          <w:rStyle w:val="HTMLCode"/>
+          <w:sz w:val="26"/>
+          <w:szCs w:val="26"/>
+        </w:rPr>
+        <w:t>|</w:t>
+      </w:r>
+      <w:r>
+        <w:rPr>
+          <w:sz w:val="26"/>
+          <w:szCs w:val="26"/>
+        </w:rPr>
         <w:t xml:space="preserve">, </w:t>
       </w:r>
       <w:r>
         <w:rPr>
+          <w:rStyle w:val="HTMLCode"/>
+          <w:sz w:val="26"/>
+          <w:szCs w:val="26"/>
+        </w:rPr>
+        <w:t>&amp;</w:t>
+      </w:r>
+      <w:r>
+        <w:rPr>
+          <w:sz w:val="26"/>
+          <w:szCs w:val="26"/>
+        </w:rPr>
+        <w:t xml:space="preserve">, </w:t>
+      </w:r>
+      <w:r>
+        <w:rPr>
+          <w:rStyle w:val="HTMLCode"/>
+          <w:sz w:val="26"/>
+          <w:szCs w:val="26"/>
+        </w:rPr>
+        <w:t>-</w:t>
+      </w:r>
+      <w:r>
+        <w:rPr>
+          <w:sz w:val="26"/>
+          <w:szCs w:val="26"/>
+        </w:rPr>
+        <w:t xml:space="preserve">, </w:t>
+      </w:r>
+      <w:r>
+        <w:rPr>
+          <w:rStyle w:val="HTMLCode"/>
+          <w:sz w:val="26"/>
+          <w:szCs w:val="26"/>
+        </w:rPr>
+        <w:t>^</w:t>
+      </w:r>
+      <w:r>
+        <w:rPr>
+          <w:sz w:val="26"/>
+          <w:szCs w:val="26"/>
+        </w:rPr>
+        <w:t xml:space="preserve">). Sets also provide methods for adding and removing elements, such as </w:t>
+      </w:r>
+      <w:r>
+        <w:rPr>
           <w:sz w:val="26"/>
           <w:szCs w:val="26"/>
         </w:rPr>
@@ -17091,137 +16979,7 @@
           <w:sz w:val="26"/>
           <w:szCs w:val="26"/>
         </w:rPr>
-        <w:t>difference()</w:t>
-      </w:r>
-      <w:r>
-        <w:rPr>
-          <w:rStyle w:val="HTMLCode"/>
-          <w:sz w:val="26"/>
-          <w:szCs w:val="26"/>
-        </w:rPr>
-        <w:t>`</w:t>
-      </w:r>
-      <w:r>
-        <w:rPr>
-          <w:sz w:val="26"/>
-          <w:szCs w:val="26"/>
-        </w:rPr>
-        <w:t xml:space="preserve">, and </w:t>
-      </w:r>
-      <w:r>
-        <w:rPr>
-          <w:sz w:val="26"/>
-          <w:szCs w:val="26"/>
-        </w:rPr>
-        <w:t>`</w:t>
-      </w:r>
-      <w:r>
-        <w:rPr>
-          <w:rStyle w:val="HTMLCode"/>
-          <w:sz w:val="26"/>
-          <w:szCs w:val="26"/>
-        </w:rPr>
-        <w:t>symmetric_difference()</w:t>
-      </w:r>
-      <w:r>
-        <w:rPr>
-          <w:rStyle w:val="HTMLCode"/>
-          <w:sz w:val="26"/>
-          <w:szCs w:val="26"/>
-        </w:rPr>
-        <w:t>`</w:t>
-      </w:r>
-      <w:r>
-        <w:rPr>
-          <w:sz w:val="26"/>
-          <w:szCs w:val="26"/>
-        </w:rPr>
-        <w:t>, or their corresponding operators (</w:t>
-      </w:r>
-      <w:r>
-        <w:rPr>
-          <w:rStyle w:val="HTMLCode"/>
-          <w:sz w:val="26"/>
-          <w:szCs w:val="26"/>
-        </w:rPr>
-        <w:t>|</w:t>
-      </w:r>
-      <w:r>
-        <w:rPr>
-          <w:sz w:val="26"/>
-          <w:szCs w:val="26"/>
-        </w:rPr>
-        <w:t xml:space="preserve">, </w:t>
-      </w:r>
-      <w:r>
-        <w:rPr>
-          <w:rStyle w:val="HTMLCode"/>
-          <w:sz w:val="26"/>
-          <w:szCs w:val="26"/>
-        </w:rPr>
-        <w:t>&amp;</w:t>
-      </w:r>
-      <w:r>
-        <w:rPr>
-          <w:sz w:val="26"/>
-          <w:szCs w:val="26"/>
-        </w:rPr>
-        <w:t xml:space="preserve">, </w:t>
-      </w:r>
-      <w:r>
-        <w:rPr>
-          <w:rStyle w:val="HTMLCode"/>
-          <w:sz w:val="26"/>
-          <w:szCs w:val="26"/>
-        </w:rPr>
-        <w:t>-</w:t>
-      </w:r>
-      <w:r>
-        <w:rPr>
-          <w:sz w:val="26"/>
-          <w:szCs w:val="26"/>
-        </w:rPr>
-        <w:t xml:space="preserve">, </w:t>
-      </w:r>
-      <w:r>
-        <w:rPr>
-          <w:rStyle w:val="HTMLCode"/>
-          <w:sz w:val="26"/>
-          <w:szCs w:val="26"/>
-        </w:rPr>
-        <w:t>^</w:t>
-      </w:r>
-      <w:r>
-        <w:rPr>
-          <w:sz w:val="26"/>
-          <w:szCs w:val="26"/>
-        </w:rPr>
-        <w:t xml:space="preserve">). Sets also provide methods for adding and removing elements, such as </w:t>
-      </w:r>
-      <w:r>
-        <w:rPr>
-          <w:sz w:val="26"/>
-          <w:szCs w:val="26"/>
-        </w:rPr>
-        <w:t>`</w:t>
-      </w:r>
-      <w:proofErr w:type="gramStart"/>
-      <w:r>
-        <w:rPr>
-          <w:rStyle w:val="HTMLCode"/>
-          <w:sz w:val="26"/>
-          <w:szCs w:val="26"/>
-        </w:rPr>
-        <w:t>add(</w:t>
-      </w:r>
-      <w:proofErr w:type="gramEnd"/>
-      <w:r>
-        <w:rPr>
-          <w:rStyle w:val="HTMLCode"/>
-          <w:sz w:val="26"/>
-          <w:szCs w:val="26"/>
-        </w:rPr>
-        <w:t>)</w:t>
+        <w:t>add()</w:t>
       </w:r>
       <w:r>
         <w:rPr>
@@ -17400,23 +17158,35 @@
         </w:rPr>
         <w:t>`</w:t>
       </w:r>
-      <w:proofErr w:type="gramStart"/>
       <w:r>
         <w:rPr>
           <w:rStyle w:val="HTMLCode"/>
           <w:sz w:val="26"/>
           <w:szCs w:val="26"/>
         </w:rPr>
-        <w:t>get(</w:t>
-      </w:r>
-      <w:proofErr w:type="gramEnd"/>
+        <w:t>get()</w:t>
+      </w:r>
       <w:r>
         <w:rPr>
           <w:rStyle w:val="HTMLCode"/>
           <w:sz w:val="26"/>
           <w:szCs w:val="26"/>
         </w:rPr>
-        <w:t>)</w:t>
+        <w:t>`</w:t>
+      </w:r>
+      <w:r>
+        <w:rPr>
+          <w:sz w:val="26"/>
+          <w:szCs w:val="26"/>
+        </w:rPr>
+        <w:t xml:space="preserve"> method retrieves the value associated with a specified key, while </w:t>
+      </w:r>
+      <w:r>
+        <w:rPr>
+          <w:sz w:val="26"/>
+          <w:szCs w:val="26"/>
+        </w:rPr>
+        <w:t>`</w:t>
       </w:r>
       <w:r>
         <w:rPr>
@@ -17424,6 +17194,14 @@
           <w:sz w:val="26"/>
           <w:szCs w:val="26"/>
         </w:rPr>
+        <w:t>setdefault()</w:t>
+      </w:r>
+      <w:r>
+        <w:rPr>
+          <w:rStyle w:val="HTMLCode"/>
+          <w:sz w:val="26"/>
+          <w:szCs w:val="26"/>
+        </w:rPr>
         <w:t>`</w:t>
       </w:r>
       <w:r>
@@ -17431,7 +17209,7 @@
           <w:sz w:val="26"/>
           <w:szCs w:val="26"/>
         </w:rPr>
-        <w:t xml:space="preserve"> method retrieves the value associated with a specified key, while </w:t>
+        <w:t xml:space="preserve"> inserts a key with a default value if it does not already exist. Methods like </w:t>
       </w:r>
       <w:r>
         <w:rPr>
@@ -17446,47 +17224,7 @@
           <w:sz w:val="26"/>
           <w:szCs w:val="26"/>
         </w:rPr>
-        <w:t>setdefault()</w:t>
-      </w:r>
-      <w:r>
-        <w:rPr>
-          <w:rStyle w:val="HTMLCode"/>
-          <w:sz w:val="26"/>
-          <w:szCs w:val="26"/>
-        </w:rPr>
-        <w:t>`</w:t>
-      </w:r>
-      <w:r>
-        <w:rPr>
-          <w:sz w:val="26"/>
-          <w:szCs w:val="26"/>
-        </w:rPr>
-        <w:t xml:space="preserve"> inserts a key with a default value if it does not already exist. Methods like </w:t>
-      </w:r>
-      <w:r>
-        <w:rPr>
-          <w:sz w:val="26"/>
-          <w:szCs w:val="26"/>
-        </w:rPr>
-        <w:t>`</w:t>
-      </w:r>
-      <w:proofErr w:type="gramStart"/>
-      <w:r>
-        <w:rPr>
-          <w:rStyle w:val="HTMLCode"/>
-          <w:sz w:val="26"/>
-          <w:szCs w:val="26"/>
-        </w:rPr>
-        <w:t>update(</w:t>
-      </w:r>
-      <w:proofErr w:type="gramEnd"/>
-      <w:r>
-        <w:rPr>
-          <w:rStyle w:val="HTMLCode"/>
-          <w:sz w:val="26"/>
-          <w:szCs w:val="26"/>
-        </w:rPr>
-        <w:t>)</w:t>
+        <w:t>update()</w:t>
       </w:r>
       <w:r>
         <w:rPr>
@@ -17994,23 +17732,35 @@
         </w:rPr>
         <w:t>`</w:t>
       </w:r>
-      <w:proofErr w:type="gramStart"/>
       <w:r>
         <w:rPr>
           <w:rStyle w:val="HTMLCode"/>
           <w:sz w:val="26"/>
           <w:szCs w:val="26"/>
         </w:rPr>
-        <w:t>append(</w:t>
-      </w:r>
-      <w:proofErr w:type="gramEnd"/>
+        <w:t>append()</w:t>
+      </w:r>
       <w:r>
         <w:rPr>
           <w:rStyle w:val="HTMLCode"/>
           <w:sz w:val="26"/>
           <w:szCs w:val="26"/>
         </w:rPr>
-        <w:t>)</w:t>
+        <w:t>`</w:t>
+      </w:r>
+      <w:r>
+        <w:rPr>
+          <w:sz w:val="26"/>
+          <w:szCs w:val="26"/>
+        </w:rPr>
+        <w:t xml:space="preserve"> and </w:t>
+      </w:r>
+      <w:r>
+        <w:rPr>
+          <w:sz w:val="26"/>
+          <w:szCs w:val="26"/>
+        </w:rPr>
+        <w:t>`</w:t>
       </w:r>
       <w:r>
         <w:rPr>
@@ -18018,6 +17768,14 @@
           <w:sz w:val="26"/>
           <w:szCs w:val="26"/>
         </w:rPr>
+        <w:t>pop()</w:t>
+      </w:r>
+      <w:r>
+        <w:rPr>
+          <w:rStyle w:val="HTMLCode"/>
+          <w:sz w:val="26"/>
+          <w:szCs w:val="26"/>
+        </w:rPr>
         <w:t>`</w:t>
       </w:r>
       <w:r>
@@ -18025,7 +17783,7 @@
           <w:sz w:val="26"/>
           <w:szCs w:val="26"/>
         </w:rPr>
-        <w:t xml:space="preserve"> and </w:t>
+        <w:t xml:space="preserve"> methods. The </w:t>
       </w:r>
       <w:r>
         <w:rPr>
@@ -18040,7 +17798,7 @@
           <w:sz w:val="26"/>
           <w:szCs w:val="26"/>
         </w:rPr>
-        <w:t>pop()</w:t>
+        <w:t>deque</w:t>
       </w:r>
       <w:r>
         <w:rPr>
@@ -18055,7 +17813,7 @@
           <w:sz w:val="26"/>
           <w:szCs w:val="26"/>
         </w:rPr>
-        <w:t xml:space="preserve"> methods. The </w:t>
+        <w:t xml:space="preserve"> class provides a more efficient implementation for larger datasets, with </w:t>
       </w:r>
       <w:r>
         <w:rPr>
@@ -18066,49 +17824,10 @@
       </w:r>
       <w:r>
         <w:rPr>
-          <w:rStyle w:val="HTMLCode"/>
-          <w:sz w:val="26"/>
-          <w:szCs w:val="26"/>
-        </w:rPr>
-        <w:t>deque</w:t>
-      </w:r>
-      <w:r>
-        <w:rPr>
-          <w:rStyle w:val="HTMLCode"/>
-          <w:sz w:val="26"/>
-          <w:szCs w:val="26"/>
-        </w:rPr>
-        <w:t>`</w:t>
-      </w:r>
-      <w:r>
-        <w:rPr>
-          <w:sz w:val="26"/>
-          <w:szCs w:val="26"/>
-        </w:rPr>
-        <w:t xml:space="preserve"> class provides a more efficient implementation for larger datasets, with </w:t>
-      </w:r>
-      <w:r>
-        <w:rPr>
-          <w:sz w:val="26"/>
-          <w:szCs w:val="26"/>
-        </w:rPr>
-        <w:t>`</w:t>
-      </w:r>
-      <w:proofErr w:type="gramStart"/>
-      <w:r>
-        <w:rPr>
-          <w:sz w:val="26"/>
-          <w:szCs w:val="26"/>
-        </w:rPr>
-        <w:t>O(</w:t>
-      </w:r>
-      <w:proofErr w:type="gramEnd"/>
-      <w:r>
-        <w:rPr>
-          <w:sz w:val="26"/>
-          <w:szCs w:val="26"/>
-        </w:rPr>
-        <w:t>1)</w:t>
+          <w:sz w:val="26"/>
+          <w:szCs w:val="26"/>
+        </w:rPr>
+        <w:t>O(1)</w:t>
       </w:r>
       <w:r>
         <w:rPr>
@@ -18337,23 +18056,35 @@
         </w:rPr>
         <w:t>`</w:t>
       </w:r>
-      <w:proofErr w:type="gramStart"/>
       <w:r>
         <w:rPr>
           <w:rStyle w:val="HTMLCode"/>
           <w:sz w:val="26"/>
           <w:szCs w:val="26"/>
         </w:rPr>
-        <w:t>append(</w:t>
-      </w:r>
-      <w:proofErr w:type="gramEnd"/>
+        <w:t>append()</w:t>
+      </w:r>
       <w:r>
         <w:rPr>
           <w:rStyle w:val="HTMLCode"/>
           <w:sz w:val="26"/>
           <w:szCs w:val="26"/>
         </w:rPr>
-        <w:t>)</w:t>
+        <w:t>`</w:t>
+      </w:r>
+      <w:r>
+        <w:rPr>
+          <w:sz w:val="26"/>
+          <w:szCs w:val="26"/>
+        </w:rPr>
+        <w:t xml:space="preserve"> and </w:t>
+      </w:r>
+      <w:r>
+        <w:rPr>
+          <w:sz w:val="26"/>
+          <w:szCs w:val="26"/>
+        </w:rPr>
+        <w:t>`</w:t>
       </w:r>
       <w:r>
         <w:rPr>
@@ -18361,6 +18092,14 @@
           <w:sz w:val="26"/>
           <w:szCs w:val="26"/>
         </w:rPr>
+        <w:t>pop(0)</w:t>
+      </w:r>
+      <w:r>
+        <w:rPr>
+          <w:rStyle w:val="HTMLCode"/>
+          <w:sz w:val="26"/>
+          <w:szCs w:val="26"/>
+        </w:rPr>
         <w:t>`</w:t>
       </w:r>
       <w:r>
@@ -18368,7 +18107,21 @@
           <w:sz w:val="26"/>
           <w:szCs w:val="26"/>
         </w:rPr>
-        <w:t xml:space="preserve"> and </w:t>
+        <w:t xml:space="preserve"> methods, although the latter has</w:t>
+      </w:r>
+      <w:r>
+        <w:rPr>
+          <w:sz w:val="26"/>
+          <w:szCs w:val="26"/>
+        </w:rPr>
+        <w:t xml:space="preserve"> `</w:t>
+      </w:r>
+      <w:r>
+        <w:rPr>
+          <w:sz w:val="26"/>
+          <w:szCs w:val="26"/>
+        </w:rPr>
+        <w:t>O(n)</w:t>
       </w:r>
       <w:r>
         <w:rPr>
@@ -18379,15 +18132,28 @@
       </w:r>
       <w:r>
         <w:rPr>
+          <w:sz w:val="26"/>
+          <w:szCs w:val="26"/>
+        </w:rPr>
+        <w:t xml:space="preserve"> time complexity. The </w:t>
+      </w:r>
+      <w:r>
+        <w:rPr>
           <w:rStyle w:val="HTMLCode"/>
           <w:sz w:val="26"/>
           <w:szCs w:val="26"/>
         </w:rPr>
-        <w:t>pop(0)</w:t>
-      </w:r>
-      <w:r>
-        <w:rPr>
-          <w:rStyle w:val="HTMLCode"/>
+        <w:t>deque</w:t>
+      </w:r>
+      <w:r>
+        <w:rPr>
+          <w:sz w:val="26"/>
+          <w:szCs w:val="26"/>
+        </w:rPr>
+        <w:t xml:space="preserve"> class provides a more efficient implementation with </w:t>
+      </w:r>
+      <w:r>
+        <w:rPr>
           <w:sz w:val="26"/>
           <w:szCs w:val="26"/>
         </w:rPr>
@@ -18398,73 +18164,7 @@
           <w:sz w:val="26"/>
           <w:szCs w:val="26"/>
         </w:rPr>
-        <w:t xml:space="preserve"> methods, although the latter has</w:t>
-      </w:r>
-      <w:r>
-        <w:rPr>
-          <w:sz w:val="26"/>
-          <w:szCs w:val="26"/>
-        </w:rPr>
-        <w:t xml:space="preserve"> `</w:t>
-      </w:r>
-      <w:r>
-        <w:rPr>
-          <w:sz w:val="26"/>
-          <w:szCs w:val="26"/>
-        </w:rPr>
-        <w:t>O(n)</w:t>
-      </w:r>
-      <w:r>
-        <w:rPr>
-          <w:sz w:val="26"/>
-          <w:szCs w:val="26"/>
-        </w:rPr>
-        <w:t>`</w:t>
-      </w:r>
-      <w:r>
-        <w:rPr>
-          <w:sz w:val="26"/>
-          <w:szCs w:val="26"/>
-        </w:rPr>
-        <w:t xml:space="preserve"> time complexity. The </w:t>
-      </w:r>
-      <w:r>
-        <w:rPr>
-          <w:rStyle w:val="HTMLCode"/>
-          <w:sz w:val="26"/>
-          <w:szCs w:val="26"/>
-        </w:rPr>
-        <w:t>deque</w:t>
-      </w:r>
-      <w:r>
-        <w:rPr>
-          <w:sz w:val="26"/>
-          <w:szCs w:val="26"/>
-        </w:rPr>
-        <w:t xml:space="preserve"> class provides a more efficient implementation with </w:t>
-      </w:r>
-      <w:r>
-        <w:rPr>
-          <w:sz w:val="26"/>
-          <w:szCs w:val="26"/>
-        </w:rPr>
-        <w:t>`</w:t>
-      </w:r>
-      <w:proofErr w:type="gramStart"/>
-      <w:r>
-        <w:rPr>
-          <w:sz w:val="26"/>
-          <w:szCs w:val="26"/>
-        </w:rPr>
-        <w:t>O(</w:t>
-      </w:r>
-      <w:proofErr w:type="gramEnd"/>
-      <w:r>
-        <w:rPr>
-          <w:sz w:val="26"/>
-          <w:szCs w:val="26"/>
-        </w:rPr>
-        <w:t>1)</w:t>
+        <w:t>O(1)</w:t>
       </w:r>
       <w:r>
         <w:rPr>
@@ -19046,23 +18746,7 @@
           <w:sz w:val="26"/>
           <w:szCs w:val="26"/>
         </w:rPr>
-        <w:t xml:space="preserve">. Operations on heaps, such as insertion, deletion, and heapification, are efficient, with a time complexity of </w:t>
-      </w:r>
-      <w:proofErr w:type="gramStart"/>
-      <w:r>
-        <w:rPr>
-          <w:sz w:val="26"/>
-          <w:szCs w:val="26"/>
-        </w:rPr>
-        <w:t>O(</w:t>
-      </w:r>
-      <w:proofErr w:type="gramEnd"/>
-      <w:r>
-        <w:rPr>
-          <w:sz w:val="26"/>
-          <w:szCs w:val="26"/>
-        </w:rPr>
-        <w:t xml:space="preserve">log n). Python provides a built-in </w:t>
+        <w:t xml:space="preserve">. Operations on heaps, such as insertion, deletion, and heapification, are efficient, with a time complexity of O(log n). Python provides a built-in </w:t>
       </w:r>
       <w:r>
         <w:rPr>
@@ -20165,7 +19849,6 @@
         <w:lastRenderedPageBreak/>
         <w:t xml:space="preserve">relationships, which describe how entities are related (e.g., a </w:t>
       </w:r>
-      <w:proofErr w:type="gramStart"/>
       <w:r>
         <w:rPr>
           <w:rStyle w:val="HTMLCode"/>
@@ -20174,7 +19857,6 @@
         </w:rPr>
         <w:t>Customer</w:t>
       </w:r>
-      <w:proofErr w:type="gramEnd"/>
       <w:r>
         <w:rPr>
           <w:sz w:val="26"/>
@@ -20868,7 +20550,6 @@
         </w:rPr>
         <w:t>WHERE</w:t>
       </w:r>
-      <w:proofErr w:type="gramStart"/>
       <w:r>
         <w:rPr>
           <w:rStyle w:val="HTMLCode"/>
@@ -20891,7 +20572,6 @@
         </w:rPr>
         <w:t>`</w:t>
       </w:r>
-      <w:proofErr w:type="gramEnd"/>
       <w:r>
         <w:rPr>
           <w:sz w:val="26"/>
@@ -22797,7 +22477,7 @@
           <w:szCs w:val="26"/>
         </w:rPr>
         <w:drawing>
-          <wp:inline distT="0" distB="0" distL="0" distR="0" wp14:anchorId="61DF1921" wp14:editId="19166A16">
+          <wp:inline distT="0" distB="0" distL="0" distR="0" wp14:anchorId="61DF1921" wp14:editId="1DD4E984">
             <wp:extent cx="5231888" cy="1981200"/>
             <wp:effectExtent l="152400" t="152400" r="368935" b="361950"/>
             <wp:docPr id="1680300409" name="Picture 8" descr="A diagram of a process&#10;&#10;Description automatically generated"/>
@@ -23197,23 +22877,7 @@
           <w:sz w:val="26"/>
           <w:szCs w:val="26"/>
         </w:rPr>
-        <w:t xml:space="preserve">Choosing the right programming language and framework is critical, as they impact development speed, performance, and compatibility. Factors to consider include the problem domain, team expertise, and existing technology stack. For example, Python is popular for its readability and extensive libraries, making it suitable for web development, data analysis, and artificial intelligence. Java, with its strong </w:t>
-      </w:r>
-      <w:proofErr w:type="gramStart"/>
-      <w:r>
-        <w:rPr>
-          <w:sz w:val="26"/>
-          <w:szCs w:val="26"/>
-        </w:rPr>
-        <w:t>type</w:t>
-      </w:r>
-      <w:proofErr w:type="gramEnd"/>
-      <w:r>
-        <w:rPr>
-          <w:sz w:val="26"/>
-          <w:szCs w:val="26"/>
-        </w:rPr>
-        <w:t xml:space="preserve"> system and performance, is often used for enterprise applications and Android development.</w:t>
+        <w:t>Choosing the right programming language and framework is critical, as they impact development speed, performance, and compatibility. Factors to consider include the problem domain, team expertise, and existing technology stack. For example, Python is popular for its readability and extensive libraries, making it suitable for web development, data analysis, and artificial intelligence. Java, with its strong type system and performance, is often used for enterprise applications and Android development.</w:t>
       </w:r>
     </w:p>
     <w:p>
@@ -23313,23 +22977,7 @@
           <w:szCs w:val="26"/>
         </w:rPr>
         <w:lastRenderedPageBreak/>
-        <w:t xml:space="preserve">System testing evaluates the complete system's functionality and performance, often through </w:t>
-      </w:r>
-      <w:proofErr w:type="gramStart"/>
-      <w:r>
-        <w:rPr>
-          <w:sz w:val="26"/>
-          <w:szCs w:val="26"/>
-        </w:rPr>
-        <w:t>black-box</w:t>
-      </w:r>
-      <w:proofErr w:type="gramEnd"/>
-      <w:r>
-        <w:rPr>
-          <w:sz w:val="26"/>
-          <w:szCs w:val="26"/>
-        </w:rPr>
-        <w:t xml:space="preserve"> testing techniques that treat the system as a whole. Acceptance testing involves verifying the software against user requirements and ensuring it meets user expectations and business goals. User acceptance testing (UAT) and beta testing are common practices to involve end-users in the testing process.</w:t>
+        <w:t>System testing evaluates the complete system's functionality and performance, often through black-box testing techniques that treat the system as a whole. Acceptance testing involves verifying the software against user requirements and ensuring it meets user expectations and business goals. User acceptance testing (UAT) and beta testing are common practices to involve end-users in the testing process.</w:t>
       </w:r>
     </w:p>
     <w:p>
@@ -23860,14 +23508,143 @@
     <w:p>
       <w:pPr>
         <w:pStyle w:val="NormalWeb"/>
+        <w:keepNext/>
         <w:spacing w:line="360" w:lineRule="auto"/>
-        <w:ind w:left="907" w:right="878"/>
-        <w:jc w:val="both"/>
-        <w:rPr>
-          <w:sz w:val="26"/>
-          <w:szCs w:val="26"/>
-        </w:rPr>
-      </w:pPr>
+        <w:jc w:val="center"/>
+      </w:pPr>
+      <w:r>
+        <w:rPr>
+          <w:noProof/>
+          <w:sz w:val="26"/>
+          <w:szCs w:val="26"/>
+        </w:rPr>
+        <w:lastRenderedPageBreak/>
+        <w:drawing>
+          <wp:inline distT="0" distB="0" distL="0" distR="0" wp14:anchorId="13230E1D" wp14:editId="50D371B3">
+            <wp:extent cx="6017986" cy="4201795"/>
+            <wp:effectExtent l="0" t="0" r="0" b="0"/>
+            <wp:docPr id="432365503" name="Picture 11" descr="A diagram of a computer system&#10;&#10;Description automatically generated"/>
+            <wp:cNvGraphicFramePr>
+              <a:graphicFrameLocks xmlns:a="http://schemas.openxmlformats.org/drawingml/2006/main" noChangeAspect="1"/>
+            </wp:cNvGraphicFramePr>
+            <a:graphic xmlns:a="http://schemas.openxmlformats.org/drawingml/2006/main">
+              <a:graphicData uri="http://schemas.openxmlformats.org/drawingml/2006/picture">
+                <pic:pic xmlns:pic="http://schemas.openxmlformats.org/drawingml/2006/picture">
+                  <pic:nvPicPr>
+                    <pic:cNvPr id="432365503" name="Picture 11" descr="A diagram of a computer system&#10;&#10;Description automatically generated"/>
+                    <pic:cNvPicPr/>
+                  </pic:nvPicPr>
+                  <pic:blipFill>
+                    <a:blip r:embed="rId39">
+                      <a:extLst>
+                        <a:ext uri="{28A0092B-C50C-407E-A947-70E740481C1C}">
+                          <a14:useLocalDpi xmlns:a14="http://schemas.microsoft.com/office/drawing/2010/main" val="0"/>
+                        </a:ext>
+                      </a:extLst>
+                    </a:blip>
+                    <a:stretch>
+                      <a:fillRect/>
+                    </a:stretch>
+                  </pic:blipFill>
+                  <pic:spPr>
+                    <a:xfrm>
+                      <a:off x="0" y="0"/>
+                      <a:ext cx="6021175" cy="4204022"/>
+                    </a:xfrm>
+                    <a:prstGeom prst="rect">
+                      <a:avLst/>
+                    </a:prstGeom>
+                  </pic:spPr>
+                </pic:pic>
+              </a:graphicData>
+            </a:graphic>
+          </wp:inline>
+        </w:drawing>
+      </w:r>
+    </w:p>
+    <w:p>
+      <w:pPr>
+        <w:pStyle w:val="Caption"/>
+        <w:jc w:val="center"/>
+        <w:rPr>
+          <w:b/>
+          <w:bCs/>
+          <w:color w:val="auto"/>
+          <w:sz w:val="22"/>
+          <w:szCs w:val="22"/>
+        </w:rPr>
+      </w:pPr>
+      <w:r>
+        <w:rPr>
+          <w:b/>
+          <w:bCs/>
+          <w:color w:val="auto"/>
+          <w:sz w:val="22"/>
+          <w:szCs w:val="22"/>
+        </w:rPr>
+        <w:t xml:space="preserve">Figure (5. </w:t>
+      </w:r>
+      <w:r>
+        <w:rPr>
+          <w:b/>
+          <w:bCs/>
+          <w:color w:val="auto"/>
+          <w:sz w:val="22"/>
+          <w:szCs w:val="22"/>
+        </w:rPr>
+        <w:fldChar w:fldCharType="begin"/>
+      </w:r>
+      <w:r>
+        <w:rPr>
+          <w:b/>
+          <w:bCs/>
+          <w:color w:val="auto"/>
+          <w:sz w:val="22"/>
+          <w:szCs w:val="22"/>
+        </w:rPr>
+        <w:instrText xml:space="preserve"> SEQ Figure_(5. \* ARABIC </w:instrText>
+      </w:r>
+      <w:r>
+        <w:rPr>
+          <w:b/>
+          <w:bCs/>
+          <w:color w:val="auto"/>
+          <w:sz w:val="22"/>
+          <w:szCs w:val="22"/>
+        </w:rPr>
+        <w:fldChar w:fldCharType="separate"/>
+      </w:r>
+      <w:r>
+        <w:rPr>
+          <w:b/>
+          <w:bCs/>
+          <w:noProof/>
+          <w:color w:val="auto"/>
+          <w:sz w:val="22"/>
+          <w:szCs w:val="22"/>
+        </w:rPr>
+        <w:t>6</w:t>
+      </w:r>
+      <w:r>
+        <w:rPr>
+          <w:b/>
+          <w:bCs/>
+          <w:color w:val="auto"/>
+          <w:sz w:val="22"/>
+          <w:szCs w:val="22"/>
+        </w:rPr>
+        <w:fldChar w:fldCharType="end"/>
+      </w:r>
+      <w:r>
+        <w:rPr>
+          <w:b/>
+          <w:bCs/>
+          <w:color w:val="auto"/>
+          <w:sz w:val="22"/>
+          <w:szCs w:val="22"/>
+        </w:rPr>
+        <w:t>): Operating System Architecture.</w:t>
+      </w:r>
     </w:p>
     <w:p>
       <w:pPr>
@@ -23883,6 +23660,212 @@
     </w:p>
     <w:p>
       <w:pPr>
+        <w:pStyle w:val="Heading2"/>
+        <w:spacing w:after="240"/>
+        <w:ind w:left="1483" w:right="878"/>
+      </w:pPr>
+      <w:r>
+        <w:t>Process Management</w:t>
+      </w:r>
+    </w:p>
+    <w:p>
+      <w:pPr>
+        <w:pStyle w:val="NormalWeb"/>
+        <w:spacing w:line="360" w:lineRule="auto"/>
+        <w:ind w:left="907" w:right="878"/>
+        <w:jc w:val="both"/>
+        <w:rPr>
+          <w:sz w:val="26"/>
+          <w:szCs w:val="26"/>
+        </w:rPr>
+      </w:pPr>
+      <w:r>
+        <w:rPr>
+          <w:sz w:val="26"/>
+          <w:szCs w:val="26"/>
+        </w:rPr>
+        <w:t>Process management is a crucial function of an operating system, involving the creation, scheduling, and termination of processes. A process is an instance of a program in execution, including its code, data, and state. The OS must ensure that processes are allocated adequate CPU time and system resources while maintaining isolation and security.</w:t>
+      </w:r>
+    </w:p>
+    <w:p>
+      <w:pPr>
+        <w:pStyle w:val="NormalWeb"/>
+        <w:spacing w:line="360" w:lineRule="auto"/>
+        <w:ind w:left="907" w:right="878"/>
+        <w:jc w:val="both"/>
+        <w:rPr>
+          <w:sz w:val="26"/>
+          <w:szCs w:val="26"/>
+        </w:rPr>
+      </w:pPr>
+      <w:r>
+        <w:rPr>
+          <w:sz w:val="26"/>
+          <w:szCs w:val="26"/>
+        </w:rPr>
+        <w:t>The OS uses scheduling algorithms to determine the order in which processes are executed. These algorithms can be broadly categorized into preemptive and non-preemptive types. Preemptive scheduling, such as Round Robin or Multilevel Queue, allows the OS to interrupt a running process to ensure fair distribution of CPU time. Non-</w:t>
+      </w:r>
+      <w:r>
+        <w:rPr>
+          <w:sz w:val="26"/>
+          <w:szCs w:val="26"/>
+        </w:rPr>
+        <w:lastRenderedPageBreak/>
+        <w:t>preemptive scheduling, such as First-Come, First-Served (FCFS) or Shortest Job Next (SJN), lets processes run to completion before moving on to the next. The choice of scheduling algorithm can significantly impact system performance and responsiveness.</w:t>
+      </w:r>
+    </w:p>
+    <w:p>
+      <w:pPr>
+        <w:pStyle w:val="NormalWeb"/>
+        <w:keepNext/>
+        <w:spacing w:line="360" w:lineRule="auto"/>
+        <w:jc w:val="center"/>
+      </w:pPr>
+      <w:r>
+        <w:rPr>
+          <w:noProof/>
+          <w:sz w:val="26"/>
+          <w:szCs w:val="26"/>
+        </w:rPr>
+        <w:drawing>
+          <wp:inline distT="0" distB="0" distL="0" distR="0" wp14:anchorId="52932D62" wp14:editId="7FFDDC6F">
+            <wp:extent cx="5364390" cy="3976683"/>
+            <wp:effectExtent l="152400" t="152400" r="370205" b="367030"/>
+            <wp:docPr id="78972895" name="Picture 12" descr="A diagram of a running process&#10;&#10;Description automatically generated"/>
+            <wp:cNvGraphicFramePr>
+              <a:graphicFrameLocks xmlns:a="http://schemas.openxmlformats.org/drawingml/2006/main" noChangeAspect="1"/>
+            </wp:cNvGraphicFramePr>
+            <a:graphic xmlns:a="http://schemas.openxmlformats.org/drawingml/2006/main">
+              <a:graphicData uri="http://schemas.openxmlformats.org/drawingml/2006/picture">
+                <pic:pic xmlns:pic="http://schemas.openxmlformats.org/drawingml/2006/picture">
+                  <pic:nvPicPr>
+                    <pic:cNvPr id="78972895" name="Picture 12" descr="A diagram of a running process&#10;&#10;Description automatically generated"/>
+                    <pic:cNvPicPr/>
+                  </pic:nvPicPr>
+                  <pic:blipFill>
+                    <a:blip r:embed="rId40">
+                      <a:extLst>
+                        <a:ext uri="{28A0092B-C50C-407E-A947-70E740481C1C}">
+                          <a14:useLocalDpi xmlns:a14="http://schemas.microsoft.com/office/drawing/2010/main" val="0"/>
+                        </a:ext>
+                      </a:extLst>
+                    </a:blip>
+                    <a:stretch>
+                      <a:fillRect/>
+                    </a:stretch>
+                  </pic:blipFill>
+                  <pic:spPr>
+                    <a:xfrm>
+                      <a:off x="0" y="0"/>
+                      <a:ext cx="5373897" cy="3983731"/>
+                    </a:xfrm>
+                    <a:prstGeom prst="rect">
+                      <a:avLst/>
+                    </a:prstGeom>
+                    <a:ln>
+                      <a:noFill/>
+                    </a:ln>
+                    <a:effectLst>
+                      <a:outerShdw blurRad="292100" dist="139700" dir="2700000" algn="tl" rotWithShape="0">
+                        <a:srgbClr val="333333">
+                          <a:alpha val="65000"/>
+                        </a:srgbClr>
+                      </a:outerShdw>
+                    </a:effectLst>
+                  </pic:spPr>
+                </pic:pic>
+              </a:graphicData>
+            </a:graphic>
+          </wp:inline>
+        </w:drawing>
+      </w:r>
+    </w:p>
+    <w:p>
+      <w:pPr>
+        <w:pStyle w:val="Caption"/>
+        <w:jc w:val="center"/>
+        <w:rPr>
+          <w:b/>
+          <w:bCs/>
+          <w:color w:val="auto"/>
+          <w:sz w:val="22"/>
+          <w:szCs w:val="22"/>
+        </w:rPr>
+      </w:pPr>
+      <w:r>
+        <w:rPr>
+          <w:b/>
+          <w:bCs/>
+          <w:color w:val="auto"/>
+          <w:sz w:val="22"/>
+          <w:szCs w:val="22"/>
+        </w:rPr>
+        <w:t xml:space="preserve">Figure (5. </w:t>
+      </w:r>
+      <w:r>
+        <w:rPr>
+          <w:b/>
+          <w:bCs/>
+          <w:color w:val="auto"/>
+          <w:sz w:val="22"/>
+          <w:szCs w:val="22"/>
+        </w:rPr>
+        <w:fldChar w:fldCharType="begin"/>
+      </w:r>
+      <w:r>
+        <w:rPr>
+          <w:b/>
+          <w:bCs/>
+          <w:color w:val="auto"/>
+          <w:sz w:val="22"/>
+          <w:szCs w:val="22"/>
+        </w:rPr>
+        <w:instrText xml:space="preserve"> SEQ Figure_(5. \* ARABIC </w:instrText>
+      </w:r>
+      <w:r>
+        <w:rPr>
+          <w:b/>
+          <w:bCs/>
+          <w:color w:val="auto"/>
+          <w:sz w:val="22"/>
+          <w:szCs w:val="22"/>
+        </w:rPr>
+        <w:fldChar w:fldCharType="separate"/>
+      </w:r>
+      <w:r>
+        <w:rPr>
+          <w:b/>
+          <w:bCs/>
+          <w:noProof/>
+          <w:color w:val="auto"/>
+          <w:sz w:val="22"/>
+          <w:szCs w:val="22"/>
+        </w:rPr>
+        <w:t>7</w:t>
+      </w:r>
+      <w:r>
+        <w:rPr>
+          <w:b/>
+          <w:bCs/>
+          <w:color w:val="auto"/>
+          <w:sz w:val="22"/>
+          <w:szCs w:val="22"/>
+        </w:rPr>
+        <w:fldChar w:fldCharType="end"/>
+      </w:r>
+      <w:r>
+        <w:rPr>
+          <w:b/>
+          <w:bCs/>
+          <w:color w:val="auto"/>
+          <w:sz w:val="22"/>
+          <w:szCs w:val="22"/>
+        </w:rPr>
+        <w:t>): Process Management.</w:t>
+      </w:r>
+    </w:p>
+    <w:p>
+      <w:pPr>
         <w:pStyle w:val="NormalWeb"/>
         <w:spacing w:line="360" w:lineRule="auto"/>
         <w:ind w:right="878"/>
@@ -23893,6 +23876,763 @@
         </w:rPr>
       </w:pPr>
     </w:p>
+    <w:p>
+      <w:pPr>
+        <w:pStyle w:val="Heading2"/>
+        <w:spacing w:after="240"/>
+        <w:ind w:left="1483" w:right="878"/>
+      </w:pPr>
+      <w:r>
+        <w:t>Memory Management</w:t>
+      </w:r>
+    </w:p>
+    <w:p>
+      <w:pPr>
+        <w:pStyle w:val="NormalWeb"/>
+        <w:spacing w:line="360" w:lineRule="auto"/>
+        <w:ind w:left="907" w:right="878"/>
+        <w:jc w:val="both"/>
+        <w:rPr>
+          <w:sz w:val="26"/>
+          <w:szCs w:val="26"/>
+        </w:rPr>
+      </w:pPr>
+      <w:r>
+        <w:rPr>
+          <w:sz w:val="26"/>
+          <w:szCs w:val="26"/>
+        </w:rPr>
+        <w:t>Memory management involves efficiently allocating and deallocating memory to processes while ensuring data integrity and security. The OS must balance the limited physical memory (RAM) with the needs of running processes, often employing techniques like paging and segmentation to optimize usage.</w:t>
+      </w:r>
+    </w:p>
+    <w:p>
+      <w:pPr>
+        <w:pStyle w:val="NormalWeb"/>
+        <w:spacing w:line="360" w:lineRule="auto"/>
+        <w:ind w:left="907" w:right="878"/>
+        <w:jc w:val="both"/>
+        <w:rPr>
+          <w:sz w:val="26"/>
+          <w:szCs w:val="26"/>
+        </w:rPr>
+      </w:pPr>
+      <w:r>
+        <w:rPr>
+          <w:sz w:val="26"/>
+          <w:szCs w:val="26"/>
+        </w:rPr>
+        <w:lastRenderedPageBreak/>
+        <w:t>Paging divides memory into fixed-size pages and allocates these pages to processes as needed. This approach simplifies memory allocation and reduces fragmentation but can incur overhead from managing page tables. Segmentation, on the other hand, divides memory into variable-sized segments based on logical divisions within a program, such as functions or data structures. While segmentation aligns more closely with program structure, it can lead to fragmentation over time.</w:t>
+      </w:r>
+    </w:p>
+    <w:p>
+      <w:pPr>
+        <w:pStyle w:val="NormalWeb"/>
+        <w:spacing w:line="360" w:lineRule="auto"/>
+        <w:ind w:left="907" w:right="878"/>
+        <w:jc w:val="both"/>
+        <w:rPr>
+          <w:sz w:val="26"/>
+          <w:szCs w:val="26"/>
+        </w:rPr>
+      </w:pPr>
+      <w:r>
+        <w:rPr>
+          <w:sz w:val="26"/>
+          <w:szCs w:val="26"/>
+        </w:rPr>
+        <w:t>Virtual memory extends physical memory by using disk space to simulate additional RAM, allowing the system to handle larger workloads than available physical memory would permit. When a process requires more memory than is physically available, the OS swaps out less frequently used pages to disk, bringing them back into RAM as needed. This technique, while powerful, can impact performance due to the slower access speeds of disk storage compared to RAM.</w:t>
+      </w:r>
+    </w:p>
+    <w:p>
+      <w:pPr>
+        <w:pStyle w:val="NormalWeb"/>
+        <w:keepNext/>
+        <w:spacing w:line="360" w:lineRule="auto"/>
+        <w:jc w:val="center"/>
+      </w:pPr>
+      <w:r>
+        <w:rPr>
+          <w:noProof/>
+          <w:sz w:val="26"/>
+          <w:szCs w:val="26"/>
+        </w:rPr>
+        <w:drawing>
+          <wp:inline distT="0" distB="0" distL="0" distR="0" wp14:anchorId="461C4A35" wp14:editId="67EC533F">
+            <wp:extent cx="5469234" cy="3581400"/>
+            <wp:effectExtent l="152400" t="152400" r="360680" b="361950"/>
+            <wp:docPr id="9107583" name="Picture 13" descr="A diagram of a computer&#10;&#10;Description automatically generated"/>
+            <wp:cNvGraphicFramePr>
+              <a:graphicFrameLocks xmlns:a="http://schemas.openxmlformats.org/drawingml/2006/main" noChangeAspect="1"/>
+            </wp:cNvGraphicFramePr>
+            <a:graphic xmlns:a="http://schemas.openxmlformats.org/drawingml/2006/main">
+              <a:graphicData uri="http://schemas.openxmlformats.org/drawingml/2006/picture">
+                <pic:pic xmlns:pic="http://schemas.openxmlformats.org/drawingml/2006/picture">
+                  <pic:nvPicPr>
+                    <pic:cNvPr id="9107583" name="Picture 13" descr="A diagram of a computer&#10;&#10;Description automatically generated"/>
+                    <pic:cNvPicPr/>
+                  </pic:nvPicPr>
+                  <pic:blipFill>
+                    <a:blip r:embed="rId41">
+                      <a:extLst>
+                        <a:ext uri="{28A0092B-C50C-407E-A947-70E740481C1C}">
+                          <a14:useLocalDpi xmlns:a14="http://schemas.microsoft.com/office/drawing/2010/main" val="0"/>
+                        </a:ext>
+                      </a:extLst>
+                    </a:blip>
+                    <a:stretch>
+                      <a:fillRect/>
+                    </a:stretch>
+                  </pic:blipFill>
+                  <pic:spPr>
+                    <a:xfrm>
+                      <a:off x="0" y="0"/>
+                      <a:ext cx="5479861" cy="3588359"/>
+                    </a:xfrm>
+                    <a:prstGeom prst="rect">
+                      <a:avLst/>
+                    </a:prstGeom>
+                    <a:ln>
+                      <a:noFill/>
+                    </a:ln>
+                    <a:effectLst>
+                      <a:outerShdw blurRad="292100" dist="139700" dir="2700000" algn="tl" rotWithShape="0">
+                        <a:srgbClr val="333333">
+                          <a:alpha val="65000"/>
+                        </a:srgbClr>
+                      </a:outerShdw>
+                    </a:effectLst>
+                  </pic:spPr>
+                </pic:pic>
+              </a:graphicData>
+            </a:graphic>
+          </wp:inline>
+        </w:drawing>
+      </w:r>
+    </w:p>
+    <w:p>
+      <w:pPr>
+        <w:pStyle w:val="Caption"/>
+        <w:jc w:val="center"/>
+        <w:rPr>
+          <w:b/>
+          <w:bCs/>
+          <w:color w:val="auto"/>
+          <w:sz w:val="22"/>
+          <w:szCs w:val="22"/>
+        </w:rPr>
+      </w:pPr>
+      <w:r>
+        <w:rPr>
+          <w:b/>
+          <w:bCs/>
+          <w:color w:val="auto"/>
+          <w:sz w:val="22"/>
+          <w:szCs w:val="22"/>
+        </w:rPr>
+        <w:t xml:space="preserve">Figure (5. </w:t>
+      </w:r>
+      <w:r>
+        <w:rPr>
+          <w:b/>
+          <w:bCs/>
+          <w:color w:val="auto"/>
+          <w:sz w:val="22"/>
+          <w:szCs w:val="22"/>
+        </w:rPr>
+        <w:fldChar w:fldCharType="begin"/>
+      </w:r>
+      <w:r>
+        <w:rPr>
+          <w:b/>
+          <w:bCs/>
+          <w:color w:val="auto"/>
+          <w:sz w:val="22"/>
+          <w:szCs w:val="22"/>
+        </w:rPr>
+        <w:instrText xml:space="preserve"> SEQ Figure_(5. \* ARABIC </w:instrText>
+      </w:r>
+      <w:r>
+        <w:rPr>
+          <w:b/>
+          <w:bCs/>
+          <w:color w:val="auto"/>
+          <w:sz w:val="22"/>
+          <w:szCs w:val="22"/>
+        </w:rPr>
+        <w:fldChar w:fldCharType="separate"/>
+      </w:r>
+      <w:r>
+        <w:rPr>
+          <w:b/>
+          <w:bCs/>
+          <w:noProof/>
+          <w:color w:val="auto"/>
+          <w:sz w:val="22"/>
+          <w:szCs w:val="22"/>
+        </w:rPr>
+        <w:t>8</w:t>
+      </w:r>
+      <w:r>
+        <w:rPr>
+          <w:b/>
+          <w:bCs/>
+          <w:color w:val="auto"/>
+          <w:sz w:val="22"/>
+          <w:szCs w:val="22"/>
+        </w:rPr>
+        <w:fldChar w:fldCharType="end"/>
+      </w:r>
+      <w:r>
+        <w:rPr>
+          <w:b/>
+          <w:bCs/>
+          <w:color w:val="auto"/>
+          <w:sz w:val="22"/>
+          <w:szCs w:val="22"/>
+        </w:rPr>
+        <w:t>): Memory Management.</w:t>
+      </w:r>
+    </w:p>
+    <w:p>
+      <w:pPr>
+        <w:pStyle w:val="Heading2"/>
+        <w:spacing w:after="240"/>
+        <w:ind w:left="1483" w:right="878"/>
+      </w:pPr>
+      <w:r>
+        <w:lastRenderedPageBreak/>
+        <w:t>File Systems</w:t>
+      </w:r>
+    </w:p>
+    <w:p>
+      <w:pPr>
+        <w:pStyle w:val="NormalWeb"/>
+        <w:spacing w:line="360" w:lineRule="auto"/>
+        <w:ind w:left="907" w:right="878"/>
+        <w:jc w:val="both"/>
+        <w:rPr>
+          <w:sz w:val="26"/>
+          <w:szCs w:val="26"/>
+        </w:rPr>
+      </w:pPr>
+      <w:r>
+        <w:rPr>
+          <w:sz w:val="26"/>
+          <w:szCs w:val="26"/>
+        </w:rPr>
+        <w:t>File systems provide a structured way to store, organize, and access data on storage devices. They manage how data is written to disk, track file locations, and control access permissions. Common file systems include NTFS, used by Windows; ext4, used by Linux; and HFS+, used by macOS. Each file system has its advantages and trade-offs concerning performance, compatibility, and security.</w:t>
+      </w:r>
+    </w:p>
+    <w:p>
+      <w:pPr>
+        <w:pStyle w:val="NormalWeb"/>
+        <w:spacing w:line="360" w:lineRule="auto"/>
+        <w:ind w:left="907" w:right="878"/>
+        <w:jc w:val="both"/>
+        <w:rPr>
+          <w:sz w:val="26"/>
+          <w:szCs w:val="26"/>
+        </w:rPr>
+      </w:pPr>
+      <w:r>
+        <w:rPr>
+          <w:sz w:val="26"/>
+          <w:szCs w:val="26"/>
+        </w:rPr>
+        <w:t>The OS abstracts the underlying physical storage, presenting users and applications with a logical view of files and directories. It manages metadata, such as file names, sizes, and modification dates, and enforces access control through permissions and user roles. Advanced file systems offer features like journaling, which maintains a log of changes to help recover from crashes, and encryption, which protects data from unauthorized access.</w:t>
+      </w:r>
+    </w:p>
+    <w:p>
+      <w:pPr>
+        <w:keepNext/>
+        <w:jc w:val="center"/>
+      </w:pPr>
+      <w:r>
+        <w:rPr>
+          <w:noProof/>
+        </w:rPr>
+        <w:drawing>
+          <wp:inline distT="0" distB="0" distL="0" distR="0" wp14:anchorId="08C93E2C" wp14:editId="6F2E0A02">
+            <wp:extent cx="5538833" cy="4049379"/>
+            <wp:effectExtent l="152400" t="152400" r="367030" b="370840"/>
+            <wp:docPr id="1053021893" name="Picture 14" descr="A diagram of a computer system&#10;&#10;Description automatically generated"/>
+            <wp:cNvGraphicFramePr>
+              <a:graphicFrameLocks xmlns:a="http://schemas.openxmlformats.org/drawingml/2006/main" noChangeAspect="1"/>
+            </wp:cNvGraphicFramePr>
+            <a:graphic xmlns:a="http://schemas.openxmlformats.org/drawingml/2006/main">
+              <a:graphicData uri="http://schemas.openxmlformats.org/drawingml/2006/picture">
+                <pic:pic xmlns:pic="http://schemas.openxmlformats.org/drawingml/2006/picture">
+                  <pic:nvPicPr>
+                    <pic:cNvPr id="1053021893" name="Picture 14" descr="A diagram of a computer system&#10;&#10;Description automatically generated"/>
+                    <pic:cNvPicPr/>
+                  </pic:nvPicPr>
+                  <pic:blipFill>
+                    <a:blip r:embed="rId42">
+                      <a:extLst>
+                        <a:ext uri="{28A0092B-C50C-407E-A947-70E740481C1C}">
+                          <a14:useLocalDpi xmlns:a14="http://schemas.microsoft.com/office/drawing/2010/main" val="0"/>
+                        </a:ext>
+                      </a:extLst>
+                    </a:blip>
+                    <a:stretch>
+                      <a:fillRect/>
+                    </a:stretch>
+                  </pic:blipFill>
+                  <pic:spPr>
+                    <a:xfrm>
+                      <a:off x="0" y="0"/>
+                      <a:ext cx="5549333" cy="4057055"/>
+                    </a:xfrm>
+                    <a:prstGeom prst="rect">
+                      <a:avLst/>
+                    </a:prstGeom>
+                    <a:ln>
+                      <a:noFill/>
+                    </a:ln>
+                    <a:effectLst>
+                      <a:outerShdw blurRad="292100" dist="139700" dir="2700000" algn="tl" rotWithShape="0">
+                        <a:srgbClr val="333333">
+                          <a:alpha val="65000"/>
+                        </a:srgbClr>
+                      </a:outerShdw>
+                    </a:effectLst>
+                  </pic:spPr>
+                </pic:pic>
+              </a:graphicData>
+            </a:graphic>
+          </wp:inline>
+        </w:drawing>
+      </w:r>
+    </w:p>
+    <w:p>
+      <w:pPr>
+        <w:pStyle w:val="Caption"/>
+        <w:jc w:val="center"/>
+        <w:rPr>
+          <w:b/>
+          <w:bCs/>
+          <w:color w:val="auto"/>
+          <w:sz w:val="22"/>
+          <w:szCs w:val="22"/>
+        </w:rPr>
+      </w:pPr>
+      <w:r>
+        <w:rPr>
+          <w:b/>
+          <w:bCs/>
+          <w:color w:val="auto"/>
+          <w:sz w:val="22"/>
+          <w:szCs w:val="22"/>
+        </w:rPr>
+        <w:t xml:space="preserve">Figure (5. </w:t>
+      </w:r>
+      <w:r>
+        <w:rPr>
+          <w:b/>
+          <w:bCs/>
+          <w:color w:val="auto"/>
+          <w:sz w:val="22"/>
+          <w:szCs w:val="22"/>
+        </w:rPr>
+        <w:fldChar w:fldCharType="begin"/>
+      </w:r>
+      <w:r>
+        <w:rPr>
+          <w:b/>
+          <w:bCs/>
+          <w:color w:val="auto"/>
+          <w:sz w:val="22"/>
+          <w:szCs w:val="22"/>
+        </w:rPr>
+        <w:instrText xml:space="preserve"> SEQ Figure_(5. \* ARABIC </w:instrText>
+      </w:r>
+      <w:r>
+        <w:rPr>
+          <w:b/>
+          <w:bCs/>
+          <w:color w:val="auto"/>
+          <w:sz w:val="22"/>
+          <w:szCs w:val="22"/>
+        </w:rPr>
+        <w:fldChar w:fldCharType="separate"/>
+      </w:r>
+      <w:r>
+        <w:rPr>
+          <w:b/>
+          <w:bCs/>
+          <w:noProof/>
+          <w:color w:val="auto"/>
+          <w:sz w:val="22"/>
+          <w:szCs w:val="22"/>
+        </w:rPr>
+        <w:t>9</w:t>
+      </w:r>
+      <w:r>
+        <w:rPr>
+          <w:b/>
+          <w:bCs/>
+          <w:color w:val="auto"/>
+          <w:sz w:val="22"/>
+          <w:szCs w:val="22"/>
+        </w:rPr>
+        <w:fldChar w:fldCharType="end"/>
+      </w:r>
+      <w:r>
+        <w:rPr>
+          <w:b/>
+          <w:bCs/>
+          <w:color w:val="auto"/>
+          <w:sz w:val="22"/>
+          <w:szCs w:val="22"/>
+        </w:rPr>
+        <w:t>): File Systems.</w:t>
+      </w:r>
+    </w:p>
+    <w:p>
+      <w:pPr>
+        <w:pStyle w:val="Heading2"/>
+        <w:spacing w:after="240"/>
+        <w:ind w:left="1483" w:right="878"/>
+      </w:pPr>
+      <w:r>
+        <w:lastRenderedPageBreak/>
+        <w:t>Device Management</w:t>
+      </w:r>
+    </w:p>
+    <w:p>
+      <w:pPr>
+        <w:pStyle w:val="NormalWeb"/>
+        <w:spacing w:line="360" w:lineRule="auto"/>
+        <w:ind w:left="907" w:right="878"/>
+        <w:jc w:val="both"/>
+        <w:rPr>
+          <w:sz w:val="26"/>
+          <w:szCs w:val="26"/>
+        </w:rPr>
+      </w:pPr>
+      <w:r>
+        <w:rPr>
+          <w:sz w:val="26"/>
+          <w:szCs w:val="26"/>
+        </w:rPr>
+        <w:t>Device management involves controlling and coordinating hardware devices, such as keyboards, mice, printers, and storage drives. The OS uses device drivers, which are specialized programs that act as intermediaries between the hardware and the rest of the system, translating OS commands into device-specific actions.</w:t>
+      </w:r>
+    </w:p>
+    <w:p>
+      <w:pPr>
+        <w:pStyle w:val="NormalWeb"/>
+        <w:spacing w:line="360" w:lineRule="auto"/>
+        <w:ind w:left="907" w:right="878"/>
+        <w:jc w:val="both"/>
+        <w:rPr>
+          <w:sz w:val="26"/>
+          <w:szCs w:val="26"/>
+        </w:rPr>
+      </w:pPr>
+      <w:r>
+        <w:rPr>
+          <w:sz w:val="26"/>
+          <w:szCs w:val="26"/>
+        </w:rPr>
+        <w:t>The OS ensures that devices are correctly initialized, configured, and managed throughout their operation. It handles interrupts, which are signals from hardware devices indicating that they need attention, and ensures that multiple processes can safely and efficiently share devices through techniques like buffering, spooling, and direct memory access (DMA).</w:t>
+      </w:r>
+    </w:p>
+    <w:p>
+      <w:pPr>
+        <w:keepNext/>
+        <w:jc w:val="center"/>
+      </w:pPr>
+      <w:r>
+        <w:rPr>
+          <w:noProof/>
+        </w:rPr>
+        <w:drawing>
+          <wp:inline distT="0" distB="0" distL="0" distR="0" wp14:anchorId="59A4B02E" wp14:editId="3443AAE3">
+            <wp:extent cx="5234214" cy="3790950"/>
+            <wp:effectExtent l="152400" t="152400" r="367030" b="361950"/>
+            <wp:docPr id="1443128023" name="Picture 15" descr="A computer network with icons&#10;&#10;Description automatically generated with medium confidence"/>
+            <wp:cNvGraphicFramePr>
+              <a:graphicFrameLocks xmlns:a="http://schemas.openxmlformats.org/drawingml/2006/main" noChangeAspect="1"/>
+            </wp:cNvGraphicFramePr>
+            <a:graphic xmlns:a="http://schemas.openxmlformats.org/drawingml/2006/main">
+              <a:graphicData uri="http://schemas.openxmlformats.org/drawingml/2006/picture">
+                <pic:pic xmlns:pic="http://schemas.openxmlformats.org/drawingml/2006/picture">
+                  <pic:nvPicPr>
+                    <pic:cNvPr id="1443128023" name="Picture 15" descr="A computer network with icons&#10;&#10;Description automatically generated with medium confidence"/>
+                    <pic:cNvPicPr/>
+                  </pic:nvPicPr>
+                  <pic:blipFill>
+                    <a:blip r:embed="rId43">
+                      <a:extLst>
+                        <a:ext uri="{28A0092B-C50C-407E-A947-70E740481C1C}">
+                          <a14:useLocalDpi xmlns:a14="http://schemas.microsoft.com/office/drawing/2010/main" val="0"/>
+                        </a:ext>
+                      </a:extLst>
+                    </a:blip>
+                    <a:stretch>
+                      <a:fillRect/>
+                    </a:stretch>
+                  </pic:blipFill>
+                  <pic:spPr>
+                    <a:xfrm>
+                      <a:off x="0" y="0"/>
+                      <a:ext cx="5237355" cy="3793225"/>
+                    </a:xfrm>
+                    <a:prstGeom prst="rect">
+                      <a:avLst/>
+                    </a:prstGeom>
+                    <a:ln>
+                      <a:noFill/>
+                    </a:ln>
+                    <a:effectLst>
+                      <a:outerShdw blurRad="292100" dist="139700" dir="2700000" algn="tl" rotWithShape="0">
+                        <a:srgbClr val="333333">
+                          <a:alpha val="65000"/>
+                        </a:srgbClr>
+                      </a:outerShdw>
+                    </a:effectLst>
+                  </pic:spPr>
+                </pic:pic>
+              </a:graphicData>
+            </a:graphic>
+          </wp:inline>
+        </w:drawing>
+      </w:r>
+    </w:p>
+    <w:p>
+      <w:pPr>
+        <w:pStyle w:val="Caption"/>
+        <w:jc w:val="center"/>
+        <w:rPr>
+          <w:b/>
+          <w:bCs/>
+          <w:color w:val="auto"/>
+          <w:sz w:val="22"/>
+          <w:szCs w:val="22"/>
+        </w:rPr>
+      </w:pPr>
+      <w:r>
+        <w:rPr>
+          <w:b/>
+          <w:bCs/>
+          <w:color w:val="auto"/>
+          <w:sz w:val="22"/>
+          <w:szCs w:val="22"/>
+        </w:rPr>
+        <w:t xml:space="preserve">Figure (5. </w:t>
+      </w:r>
+      <w:r>
+        <w:rPr>
+          <w:b/>
+          <w:bCs/>
+          <w:color w:val="auto"/>
+          <w:sz w:val="22"/>
+          <w:szCs w:val="22"/>
+        </w:rPr>
+        <w:fldChar w:fldCharType="begin"/>
+      </w:r>
+      <w:r>
+        <w:rPr>
+          <w:b/>
+          <w:bCs/>
+          <w:color w:val="auto"/>
+          <w:sz w:val="22"/>
+          <w:szCs w:val="22"/>
+        </w:rPr>
+        <w:instrText xml:space="preserve"> SEQ Figure_(5. \* ARABIC </w:instrText>
+      </w:r>
+      <w:r>
+        <w:rPr>
+          <w:b/>
+          <w:bCs/>
+          <w:color w:val="auto"/>
+          <w:sz w:val="22"/>
+          <w:szCs w:val="22"/>
+        </w:rPr>
+        <w:fldChar w:fldCharType="separate"/>
+      </w:r>
+      <w:r>
+        <w:rPr>
+          <w:b/>
+          <w:bCs/>
+          <w:noProof/>
+          <w:color w:val="auto"/>
+          <w:sz w:val="22"/>
+          <w:szCs w:val="22"/>
+        </w:rPr>
+        <w:t>10</w:t>
+      </w:r>
+      <w:r>
+        <w:rPr>
+          <w:b/>
+          <w:bCs/>
+          <w:color w:val="auto"/>
+          <w:sz w:val="22"/>
+          <w:szCs w:val="22"/>
+        </w:rPr>
+        <w:fldChar w:fldCharType="end"/>
+      </w:r>
+      <w:r>
+        <w:rPr>
+          <w:b/>
+          <w:bCs/>
+          <w:color w:val="auto"/>
+          <w:sz w:val="22"/>
+          <w:szCs w:val="22"/>
+        </w:rPr>
+        <w:t>): Device Management.</w:t>
+      </w:r>
+    </w:p>
+    <w:p/>
+    <w:p/>
+    <w:p/>
+    <w:p>
+      <w:pPr>
+        <w:pStyle w:val="Heading2"/>
+        <w:spacing w:after="240"/>
+        <w:ind w:left="1483" w:right="878"/>
+      </w:pPr>
+      <w:r>
+        <w:lastRenderedPageBreak/>
+        <w:t>Security and Protection</w:t>
+      </w:r>
+    </w:p>
+    <w:p>
+      <w:pPr>
+        <w:pStyle w:val="NormalWeb"/>
+        <w:spacing w:line="360" w:lineRule="auto"/>
+        <w:ind w:left="907" w:right="878"/>
+        <w:jc w:val="both"/>
+        <w:rPr>
+          <w:sz w:val="26"/>
+          <w:szCs w:val="26"/>
+        </w:rPr>
+      </w:pPr>
+      <w:r>
+        <w:rPr>
+          <w:sz w:val="26"/>
+          <w:szCs w:val="26"/>
+        </w:rPr>
+        <w:t>Security and protection are critical aspects of operating systems, aimed at safeguarding data, ensuring user privacy, and maintaining system integrity. The OS implements various security mechanisms, such as user authentication, access control lists (ACLs), and encryption, to prevent unauthorized access and protect against malware and other threats.</w:t>
+      </w:r>
+    </w:p>
+    <w:p>
+      <w:pPr>
+        <w:pStyle w:val="NormalWeb"/>
+        <w:spacing w:line="360" w:lineRule="auto"/>
+        <w:ind w:left="907" w:right="878"/>
+        <w:jc w:val="both"/>
+        <w:rPr>
+          <w:sz w:val="26"/>
+          <w:szCs w:val="26"/>
+        </w:rPr>
+      </w:pPr>
+      <w:r>
+        <w:rPr>
+          <w:sz w:val="26"/>
+          <w:szCs w:val="26"/>
+        </w:rPr>
+        <w:t>User authentication verifies the identity of users through methods like passwords, biometric scans, or multi-factor authentication. Once authenticated, users are granted permissions based on their roles, with ACLs specifying which users or groups can access specific files, directories, or system resources. Encryption protects data at rest and in transit, ensuring that only authorized parties can read it.</w:t>
+      </w:r>
+    </w:p>
+    <w:p>
+      <w:pPr>
+        <w:pStyle w:val="NormalWeb"/>
+        <w:spacing w:line="360" w:lineRule="auto"/>
+        <w:ind w:left="907" w:right="878"/>
+        <w:jc w:val="both"/>
+        <w:rPr>
+          <w:sz w:val="26"/>
+          <w:szCs w:val="26"/>
+        </w:rPr>
+      </w:pPr>
+      <w:r>
+        <w:rPr>
+          <w:sz w:val="26"/>
+          <w:szCs w:val="26"/>
+        </w:rPr>
+        <w:t>The OS also includes features to detect and mitigate malware, such as antivirus programs, firewalls, and intrusion detection systems (IDS). Regular updates and patches are essential to address vulnerabilities and enhance security defenses.</w:t>
+      </w:r>
+    </w:p>
+    <w:p>
+      <w:pPr>
+        <w:pStyle w:val="Heading2"/>
+        <w:spacing w:after="240"/>
+        <w:ind w:left="1483" w:right="878"/>
+      </w:pPr>
+      <w:r>
+        <w:t>Conclusion</w:t>
+      </w:r>
+    </w:p>
+    <w:p>
+      <w:pPr>
+        <w:pStyle w:val="NormalWeb"/>
+        <w:spacing w:line="360" w:lineRule="auto"/>
+        <w:ind w:left="907" w:right="878"/>
+        <w:jc w:val="both"/>
+        <w:rPr>
+          <w:sz w:val="26"/>
+          <w:szCs w:val="26"/>
+        </w:rPr>
+      </w:pPr>
+      <w:r>
+        <w:rPr>
+          <w:sz w:val="26"/>
+          <w:szCs w:val="26"/>
+        </w:rPr>
+        <w:t>Operating systems are the cornerstone of modern computing, providing essential services and managing hardware resources to enable seamless interaction between users, applications, and devices. Understanding the architecture, process and memory management, file systems, device management, and security mechanisms of operating systems is crucial for developing and maintaining reliable, efficient, and secure software systems.</w:t>
+      </w:r>
+    </w:p>
+    <w:p>
+      <w:pPr>
+        <w:pStyle w:val="NormalWeb"/>
+        <w:spacing w:line="360" w:lineRule="auto"/>
+        <w:ind w:left="907" w:right="878"/>
+        <w:jc w:val="both"/>
+        <w:rPr>
+          <w:sz w:val="26"/>
+          <w:szCs w:val="26"/>
+        </w:rPr>
+      </w:pPr>
+      <w:r>
+        <w:rPr>
+          <w:sz w:val="26"/>
+          <w:szCs w:val="26"/>
+        </w:rPr>
+        <w:t>In the next chapter, we will explore linear algebra, focusing on its mathematical foundations, key concepts, and applications in computer science, particularly in the fields of graphics, machine learning, and scientific computing.</w:t>
+      </w:r>
+    </w:p>
+    <w:p/>
+    <w:p/>
+    <w:p>
+      <w:pPr>
+        <w:pStyle w:val="Heading1"/>
+        <w:ind w:left="0" w:right="0"/>
+      </w:pPr>
+      <w:r>
+        <w:lastRenderedPageBreak/>
+        <w:t xml:space="preserve">Chapter </w:t>
+      </w:r>
+      <w:r>
+        <w:t>7</w:t>
+      </w:r>
+    </w:p>
+    <w:p>
+      <w:pPr>
+        <w:pStyle w:val="Heading1"/>
+        <w:numPr>
+          <w:ilvl w:val="0"/>
+          <w:numId w:val="0"/>
+        </w:numPr>
+        <w:spacing w:line="465" w:lineRule="auto"/>
+        <w:ind w:right="0"/>
+      </w:pPr>
+      <w:r>
+        <w:t>Linear Algebra</w:t>
+      </w:r>
+    </w:p>
+    <w:p/>
     <w:sectPr>
       <w:pgSz w:w="12240" w:h="15840"/>
       <w:pgMar w:top="1380" w:right="560" w:bottom="1240" w:left="540" w:header="0" w:footer="1049" w:gutter="0"/>

--- a/Tech. Report. Summer Training.docx
+++ b/Tech. Report. Summer Training.docx
@@ -1529,11 +1529,19 @@
           <w:sz w:val="24"/>
         </w:rPr>
       </w:pPr>
+      <w:proofErr w:type="gramStart"/>
       <w:r>
         <w:rPr>
           <w:sz w:val="24"/>
         </w:rPr>
-        <w:t xml:space="preserve">Deepest gratitude is to be delivered to </w:t>
+        <w:t>Deepest</w:t>
+      </w:r>
+      <w:proofErr w:type="gramEnd"/>
+      <w:r>
+        <w:rPr>
+          <w:sz w:val="24"/>
+        </w:rPr>
+        <w:t xml:space="preserve"> gratitude is to be delivered to </w:t>
       </w:r>
       <w:r>
         <w:rPr>
@@ -1560,7 +1568,21 @@
         <w:rPr>
           <w:sz w:val="24"/>
         </w:rPr>
-        <w:t>brought to light. Endless trust in my potentials guided me till the end. Thank you.</w:t>
+        <w:t xml:space="preserve">brought to light. Endless trust in my </w:t>
+      </w:r>
+      <w:proofErr w:type="gramStart"/>
+      <w:r>
+        <w:rPr>
+          <w:sz w:val="24"/>
+        </w:rPr>
+        <w:t>potentials</w:t>
+      </w:r>
+      <w:proofErr w:type="gramEnd"/>
+      <w:r>
+        <w:rPr>
+          <w:sz w:val="24"/>
+        </w:rPr>
+        <w:t xml:space="preserve"> guided me till the end. Thank you.</w:t>
       </w:r>
     </w:p>
     <w:p>
@@ -1607,7 +1629,21 @@
         <w:rPr>
           <w:sz w:val="24"/>
         </w:rPr>
-        <w:t>for his help and knowledge in the field of training. There professional touches are sensed within every phase of this summer training.</w:t>
+        <w:t xml:space="preserve">for his help and knowledge in the field of training. </w:t>
+      </w:r>
+      <w:proofErr w:type="gramStart"/>
+      <w:r>
+        <w:rPr>
+          <w:sz w:val="24"/>
+        </w:rPr>
+        <w:t>There</w:t>
+      </w:r>
+      <w:proofErr w:type="gramEnd"/>
+      <w:r>
+        <w:rPr>
+          <w:sz w:val="24"/>
+        </w:rPr>
+        <w:t xml:space="preserve"> professional touches are sensed within every phase of this summer training.</w:t>
       </w:r>
     </w:p>
     <w:p>
@@ -1653,21 +1689,51 @@
           <w:i/>
           <w:sz w:val="24"/>
         </w:rPr>
-        <w:t>Hassan Saqr</w:t>
-      </w:r>
+        <w:t xml:space="preserve">Hassan </w:t>
+      </w:r>
+      <w:proofErr w:type="gramStart"/>
       <w:r>
         <w:rPr>
           <w:b/>
           <w:i/>
           <w:sz w:val="24"/>
         </w:rPr>
+        <w:t>Saqr</w:t>
+      </w:r>
+      <w:r>
+        <w:rPr>
+          <w:b/>
+          <w:i/>
+          <w:sz w:val="24"/>
+        </w:rPr>
         <w:t xml:space="preserve"> </w:t>
       </w:r>
       <w:r>
         <w:rPr>
           <w:sz w:val="24"/>
         </w:rPr>
-        <w:t>, who is my motivators, visionaries and great</w:t>
+        <w:t>,</w:t>
+      </w:r>
+      <w:proofErr w:type="gramEnd"/>
+      <w:r>
+        <w:rPr>
+          <w:sz w:val="24"/>
+        </w:rPr>
+        <w:t xml:space="preserve"> who </w:t>
+      </w:r>
+      <w:proofErr w:type="gramStart"/>
+      <w:r>
+        <w:rPr>
+          <w:sz w:val="24"/>
+        </w:rPr>
+        <w:t>is</w:t>
+      </w:r>
+      <w:proofErr w:type="gramEnd"/>
+      <w:r>
+        <w:rPr>
+          <w:sz w:val="24"/>
+        </w:rPr>
+        <w:t xml:space="preserve"> my motivators, visionaries and great</w:t>
       </w:r>
       <w:r>
         <w:rPr>
@@ -1705,7 +1771,35 @@
         <w:rPr>
           <w:sz w:val="24"/>
         </w:rPr>
-        <w:t xml:space="preserve">Not to forget everyone who helped me, prayed for me, wished me luck or pushed me forwards and beard a lot to help this work come to life. Thanks to my colleagues, friends, labors, </w:t>
+        <w:t xml:space="preserve">Not to forget everyone who helped me, prayed for me, wished me luck or pushed me forwards and </w:t>
+      </w:r>
+      <w:proofErr w:type="gramStart"/>
+      <w:r>
+        <w:rPr>
+          <w:sz w:val="24"/>
+        </w:rPr>
+        <w:t>beard</w:t>
+      </w:r>
+      <w:proofErr w:type="gramEnd"/>
+      <w:r>
+        <w:rPr>
+          <w:sz w:val="24"/>
+        </w:rPr>
+        <w:t xml:space="preserve"> a lot to help this work come to life. Thanks to my colleagues, friends, </w:t>
+      </w:r>
+      <w:proofErr w:type="gramStart"/>
+      <w:r>
+        <w:rPr>
+          <w:sz w:val="24"/>
+        </w:rPr>
+        <w:t>labors</w:t>
+      </w:r>
+      <w:proofErr w:type="gramEnd"/>
+      <w:r>
+        <w:rPr>
+          <w:sz w:val="24"/>
+        </w:rPr>
+        <w:t xml:space="preserve">, </w:t>
       </w:r>
       <w:proofErr w:type="spellStart"/>
       <w:r>
@@ -2485,8 +2579,18 @@
                 <w:spacing w:val="-2"/>
                 <w:sz w:val="26"/>
               </w:rPr>
-              <w:t>Techniques…………………………………………..</w:t>
-            </w:r>
+              <w:t>Techniques………………………………………</w:t>
+            </w:r>
+            <w:proofErr w:type="gramStart"/>
+            <w:r>
+              <w:rPr>
+                <w:rFonts w:ascii="Calibri" w:hAnsi="Calibri"/>
+                <w:spacing w:val="-2"/>
+                <w:sz w:val="26"/>
+              </w:rPr>
+              <w:t>…..</w:t>
+            </w:r>
+            <w:proofErr w:type="gramEnd"/>
           </w:p>
         </w:tc>
         <w:tc>
@@ -2563,8 +2667,18 @@
                 <w:spacing w:val="-2"/>
                 <w:sz w:val="26"/>
               </w:rPr>
-              <w:t>Desalination………………………………………………………………………..</w:t>
-            </w:r>
+              <w:t>Desalination……………………………………………………………………</w:t>
+            </w:r>
+            <w:proofErr w:type="gramStart"/>
+            <w:r>
+              <w:rPr>
+                <w:rFonts w:ascii="Calibri" w:hAnsi="Calibri"/>
+                <w:spacing w:val="-2"/>
+                <w:sz w:val="26"/>
+              </w:rPr>
+              <w:t>…..</w:t>
+            </w:r>
+            <w:proofErr w:type="gramEnd"/>
           </w:p>
         </w:tc>
         <w:tc>
@@ -2639,8 +2753,18 @@
                 <w:spacing w:val="-2"/>
                 <w:sz w:val="26"/>
               </w:rPr>
-              <w:t>Desalination…………………………………………………………………..</w:t>
-            </w:r>
+              <w:t>Desalination………………………………………………………………</w:t>
+            </w:r>
+            <w:proofErr w:type="gramStart"/>
+            <w:r>
+              <w:rPr>
+                <w:rFonts w:ascii="Calibri" w:hAnsi="Calibri"/>
+                <w:spacing w:val="-2"/>
+                <w:sz w:val="26"/>
+              </w:rPr>
+              <w:t>…..</w:t>
+            </w:r>
+            <w:proofErr w:type="gramEnd"/>
           </w:p>
         </w:tc>
         <w:tc>
@@ -3051,6 +3175,7 @@
               </w:rPr>
               <w:t xml:space="preserve"> </w:t>
             </w:r>
+            <w:proofErr w:type="gramStart"/>
             <w:r>
               <w:rPr>
                 <w:rFonts w:ascii="Calibri"/>
@@ -3059,6 +3184,7 @@
               </w:rPr>
               <w:t>title]......................................................................................</w:t>
             </w:r>
+            <w:proofErr w:type="gramEnd"/>
           </w:p>
           <w:p>
             <w:pPr>
@@ -3120,6 +3246,7 @@
               </w:rPr>
               <w:t xml:space="preserve"> </w:t>
             </w:r>
+            <w:proofErr w:type="gramStart"/>
             <w:r>
               <w:rPr>
                 <w:rFonts w:ascii="Calibri"/>
@@ -3128,6 +3255,7 @@
               </w:rPr>
               <w:t>title]......................................................................................</w:t>
             </w:r>
+            <w:proofErr w:type="gramEnd"/>
           </w:p>
           <w:p>
             <w:pPr>
@@ -3189,6 +3317,7 @@
               </w:rPr>
               <w:t xml:space="preserve"> </w:t>
             </w:r>
+            <w:proofErr w:type="gramStart"/>
             <w:r>
               <w:rPr>
                 <w:rFonts w:ascii="Calibri"/>
@@ -3197,6 +3326,7 @@
               </w:rPr>
               <w:t>title]......................................................................................</w:t>
             </w:r>
+            <w:proofErr w:type="gramEnd"/>
           </w:p>
         </w:tc>
         <w:tc>
@@ -3353,6 +3483,7 @@
               </w:rPr>
               <w:t xml:space="preserve"> </w:t>
             </w:r>
+            <w:proofErr w:type="gramStart"/>
             <w:r>
               <w:rPr>
                 <w:rFonts w:ascii="Calibri"/>
@@ -3361,6 +3492,7 @@
               </w:rPr>
               <w:t>title].......................................................................................</w:t>
             </w:r>
+            <w:proofErr w:type="gramEnd"/>
           </w:p>
           <w:p>
             <w:pPr>
@@ -3422,6 +3554,7 @@
               </w:rPr>
               <w:t xml:space="preserve"> </w:t>
             </w:r>
+            <w:proofErr w:type="gramStart"/>
             <w:r>
               <w:rPr>
                 <w:rFonts w:ascii="Calibri"/>
@@ -3430,6 +3563,7 @@
               </w:rPr>
               <w:t>title].......................................................................................</w:t>
             </w:r>
+            <w:proofErr w:type="gramEnd"/>
           </w:p>
           <w:p>
             <w:pPr>
@@ -3491,6 +3625,7 @@
               </w:rPr>
               <w:t xml:space="preserve"> </w:t>
             </w:r>
+            <w:proofErr w:type="gramStart"/>
             <w:r>
               <w:rPr>
                 <w:rFonts w:ascii="Calibri"/>
@@ -3499,6 +3634,7 @@
               </w:rPr>
               <w:t>title].......................................................................................</w:t>
             </w:r>
+            <w:proofErr w:type="gramEnd"/>
           </w:p>
           <w:p>
             <w:pPr>
@@ -3560,6 +3696,7 @@
               </w:rPr>
               <w:t xml:space="preserve"> </w:t>
             </w:r>
+            <w:proofErr w:type="gramStart"/>
             <w:r>
               <w:rPr>
                 <w:rFonts w:ascii="Calibri"/>
@@ -3568,6 +3705,7 @@
               </w:rPr>
               <w:t>title].......................................................................................</w:t>
             </w:r>
+            <w:proofErr w:type="gramEnd"/>
           </w:p>
         </w:tc>
         <w:tc>
@@ -3626,8 +3764,19 @@
                 <w:spacing w:val="-2"/>
                 <w:sz w:val="28"/>
               </w:rPr>
-              <w:t>(5):Conclusions</w:t>
-            </w:r>
+              <w:t>(5</w:t>
+            </w:r>
+            <w:proofErr w:type="gramStart"/>
+            <w:r>
+              <w:rPr>
+                <w:b/>
+                <w:i/>
+                <w:spacing w:val="-2"/>
+                <w:sz w:val="28"/>
+              </w:rPr>
+              <w:t>):Conclusions</w:t>
+            </w:r>
+            <w:proofErr w:type="gramEnd"/>
             <w:r>
               <w:rPr>
                 <w:spacing w:val="-2"/>
@@ -4413,6 +4562,7 @@
               </w:rPr>
               <w:t xml:space="preserve"> </w:t>
             </w:r>
+            <w:proofErr w:type="gramStart"/>
             <w:r>
               <w:rPr>
                 <w:sz w:val="26"/>
@@ -4432,6 +4582,7 @@
               </w:rPr>
               <w:t>water</w:t>
             </w:r>
+            <w:proofErr w:type="gramEnd"/>
             <w:r>
               <w:rPr>
                 <w:spacing w:val="-6"/>
@@ -4654,6 +4805,7 @@
               </w:rPr>
               <w:t xml:space="preserve"> </w:t>
             </w:r>
+            <w:proofErr w:type="gramStart"/>
             <w:r>
               <w:rPr>
                 <w:i/>
@@ -4676,6 +4828,7 @@
               </w:rPr>
               <w:t>Stage</w:t>
             </w:r>
+            <w:proofErr w:type="gramEnd"/>
             <w:r>
               <w:rPr>
                 <w:i/>
@@ -4784,7 +4937,15 @@
                 <w:i/>
                 <w:sz w:val="26"/>
               </w:rPr>
-              <w:t>(1.7)</w:t>
+              <w:t>(1.7</w:t>
+            </w:r>
+            <w:proofErr w:type="gramStart"/>
+            <w:r>
+              <w:rPr>
+                <w:i/>
+                <w:sz w:val="26"/>
+              </w:rPr>
+              <w:t>)</w:t>
             </w:r>
             <w:r>
               <w:rPr>
@@ -4801,6 +4962,7 @@
               </w:rPr>
               <w:t>:</w:t>
             </w:r>
+            <w:proofErr w:type="gramEnd"/>
             <w:r>
               <w:rPr>
                 <w:i/>
@@ -6316,8 +6478,16 @@
               <w:rPr>
                 <w:sz w:val="26"/>
               </w:rPr>
-              <w:t>(1.18):Cost</w:t>
-            </w:r>
+              <w:t>(1.18</w:t>
+            </w:r>
+            <w:proofErr w:type="gramStart"/>
+            <w:r>
+              <w:rPr>
+                <w:sz w:val="26"/>
+              </w:rPr>
+              <w:t>):Cost</w:t>
+            </w:r>
+            <w:proofErr w:type="gramEnd"/>
             <w:r>
               <w:rPr>
                 <w:spacing w:val="-7"/>
@@ -6983,7 +7153,21 @@
               <w:rPr>
                 <w:sz w:val="26"/>
               </w:rPr>
-              <w:t>report).(no.</w:t>
+              <w:t>report</w:t>
+            </w:r>
+            <w:proofErr w:type="gramStart"/>
+            <w:r>
+              <w:rPr>
+                <w:sz w:val="26"/>
+              </w:rPr>
+              <w:t>).(</w:t>
+            </w:r>
+            <w:proofErr w:type="gramEnd"/>
+            <w:r>
+              <w:rPr>
+                <w:sz w:val="26"/>
+              </w:rPr>
+              <w:t>no.</w:t>
             </w:r>
             <w:r>
               <w:rPr>
@@ -8364,7 +8548,21 @@
               <w:rPr>
                 <w:sz w:val="26"/>
               </w:rPr>
-              <w:t>report).(no.</w:t>
+              <w:t>report</w:t>
+            </w:r>
+            <w:proofErr w:type="gramStart"/>
+            <w:r>
+              <w:rPr>
+                <w:sz w:val="26"/>
+              </w:rPr>
+              <w:t>).(</w:t>
+            </w:r>
+            <w:proofErr w:type="gramEnd"/>
+            <w:r>
+              <w:rPr>
+                <w:sz w:val="26"/>
+              </w:rPr>
+              <w:t>no.</w:t>
             </w:r>
             <w:r>
               <w:rPr>
@@ -10486,6 +10684,7 @@
                 <w:sz w:val="26"/>
               </w:rPr>
             </w:pPr>
+            <w:proofErr w:type="gramStart"/>
             <w:r>
               <w:rPr>
                 <w:sz w:val="26"/>
@@ -10505,6 +10704,7 @@
               </w:rPr>
               <w:t>Stage</w:t>
             </w:r>
+            <w:proofErr w:type="gramEnd"/>
             <w:r>
               <w:rPr>
                 <w:spacing w:val="-9"/>
@@ -11167,40 +11367,62 @@
     <w:p>
       <w:pPr>
         <w:pStyle w:val="BodyText"/>
+        <w:spacing w:before="100" w:after="240" w:line="360" w:lineRule="auto"/>
+        <w:ind w:left="907" w:right="878"/>
+        <w:jc w:val="both"/>
+      </w:pPr>
+      <w:r>
+        <w:t>Python is a versatile and high-level programming language known for its readability, simplicity, and wide range of applications. Created by Guido van Rossum and first released in 1991, Python has become one of the most popular programming languages, favored by beginners and experts alike. Its clear syntax and powerful libraries make it an excellent choice for various domains, including web development, data science, artificial intelligence, automation, and scientific computing. This chapter provides an overview of Python, covering its history, key features, and basic syntax, setting the stage for more advanced topics.</w:t>
+      </w:r>
+    </w:p>
+    <w:p>
+      <w:pPr>
+        <w:pStyle w:val="Heading2"/>
+        <w:spacing w:after="240"/>
+        <w:ind w:left="1483" w:right="878"/>
+      </w:pPr>
+      <w:r>
+        <w:t>Getting Started with Python</w:t>
+      </w:r>
+    </w:p>
+    <w:p>
+      <w:pPr>
+        <w:pStyle w:val="NormalWeb"/>
         <w:spacing w:line="360" w:lineRule="auto"/>
         <w:ind w:left="907" w:right="878"/>
         <w:jc w:val="both"/>
         <w:rPr>
-          <w:sz w:val="20"/>
-        </w:rPr>
-      </w:pPr>
-      <w:r>
-        <w:t>Python is a high-level, interpreted programming language known for its simplicity and readability. Developed by Guido van Rossum and first released in 1991, Python has become one of the most popular programming languages in the world, particularly in the fields of data science, machine learning, and artificial intelligence. This chapter will provide an overview of Python's core features, basic syntax, and essential programming constructs.</w:t>
-      </w:r>
-    </w:p>
-    <w:p>
-      <w:pPr>
-        <w:pStyle w:val="BodyText"/>
-        <w:spacing w:before="100"/>
-        <w:ind w:left="907" w:right="878"/>
-        <w:rPr>
-          <w:b/>
-          <w:sz w:val="22"/>
-        </w:rPr>
-      </w:pPr>
-    </w:p>
-    <w:p>
-      <w:pPr>
-        <w:pStyle w:val="Heading2"/>
-        <w:spacing w:after="240"/>
-        <w:ind w:left="1483" w:right="878"/>
-      </w:pPr>
-      <w:r>
-        <w:t>Installing Python and Setting Up the Environment</w:t>
-      </w:r>
-    </w:p>
-    <w:p>
-      <w:pPr>
+          <w:sz w:val="26"/>
+          <w:szCs w:val="26"/>
+        </w:rPr>
+      </w:pPr>
+      <w:r>
+        <w:rPr>
+          <w:sz w:val="26"/>
+          <w:szCs w:val="26"/>
+        </w:rPr>
+        <w:t>To start programming in Python, you need to install the Python interpreter, which is available for multiple platforms, including Windows, macOS, and Linux. Once installed, you can write Python code using an integrated development environment (IDE) like PyCharm, Visual Studio Code, or even simple text editors like Notepad++. Python code is typically written in scripts with a .</w:t>
+      </w:r>
+      <w:proofErr w:type="spellStart"/>
+      <w:r>
+        <w:rPr>
+          <w:sz w:val="26"/>
+          <w:szCs w:val="26"/>
+        </w:rPr>
+        <w:t>py</w:t>
+      </w:r>
+      <w:proofErr w:type="spellEnd"/>
+      <w:r>
+        <w:rPr>
+          <w:sz w:val="26"/>
+          <w:szCs w:val="26"/>
+        </w:rPr>
+        <w:t xml:space="preserve"> extension and can be executed from the command line or within an IDE.</w:t>
+      </w:r>
+    </w:p>
+    <w:p>
+      <w:pPr>
+        <w:pStyle w:val="NormalWeb"/>
         <w:spacing w:line="360" w:lineRule="auto"/>
         <w:ind w:left="907" w:right="878"/>
         <w:jc w:val="both"/>
@@ -11214,44 +11436,8 @@
           <w:sz w:val="26"/>
           <w:szCs w:val="26"/>
         </w:rPr>
-        <w:t xml:space="preserve">To start programming in Python, you need to install the Python interpreter and set up a development environment. Python can be downloaded from the official website (python.org) and is available for various operating systems, including Windows, macOS, and Linux. Additionally, we will explore setting up an Integrated Development Environment (IDE) such as PyCharm, VS Code, or </w:t>
-      </w:r>
-      <w:proofErr w:type="spellStart"/>
-      <w:r>
-        <w:rPr>
-          <w:sz w:val="26"/>
-          <w:szCs w:val="26"/>
-        </w:rPr>
-        <w:t>Jupyter</w:t>
-      </w:r>
-      <w:proofErr w:type="spellEnd"/>
-      <w:r>
-        <w:rPr>
-          <w:sz w:val="26"/>
-          <w:szCs w:val="26"/>
-        </w:rPr>
-        <w:t xml:space="preserve"> Notebook to enhance the programming</w:t>
-      </w:r>
-      <w:r>
-        <w:rPr>
-          <w:sz w:val="26"/>
-          <w:szCs w:val="26"/>
-        </w:rPr>
-        <w:t xml:space="preserve"> </w:t>
-      </w:r>
-      <w:r>
-        <w:rPr>
-          <w:sz w:val="26"/>
-          <w:szCs w:val="26"/>
-        </w:rPr>
-        <w:t>experience.</w:t>
-      </w:r>
-    </w:p>
-    <w:p>
-      <w:pPr>
-        <w:spacing w:line="360" w:lineRule="auto"/>
-        <w:jc w:val="both"/>
-      </w:pPr>
+        <w:t>Python's interactive shell, often referred to as the REPL (Read-Eval-Print Loop), allows for quick experimentation and testing of code snippets. This immediate feedback loop is beneficial for learning and debugging, making Python a great language for beginners.</w:t>
+      </w:r>
     </w:p>
     <w:p>
       <w:pPr>
@@ -11345,56 +11531,6 @@
         </w:rPr>
         <w:t>Verify the installation by running `python –version` in the command line.</w:t>
       </w:r>
-    </w:p>
-    <w:p>
-      <w:pPr>
-        <w:rPr>
-          <w:b/>
-          <w:bCs/>
-          <w:sz w:val="28"/>
-          <w:szCs w:val="28"/>
-        </w:rPr>
-      </w:pPr>
-    </w:p>
-    <w:p>
-      <w:pPr>
-        <w:rPr>
-          <w:b/>
-          <w:bCs/>
-          <w:sz w:val="28"/>
-          <w:szCs w:val="28"/>
-        </w:rPr>
-      </w:pPr>
-    </w:p>
-    <w:p>
-      <w:pPr>
-        <w:rPr>
-          <w:b/>
-          <w:bCs/>
-          <w:sz w:val="28"/>
-          <w:szCs w:val="28"/>
-        </w:rPr>
-      </w:pPr>
-    </w:p>
-    <w:p>
-      <w:pPr>
-        <w:rPr>
-          <w:b/>
-          <w:bCs/>
-          <w:sz w:val="28"/>
-          <w:szCs w:val="28"/>
-        </w:rPr>
-      </w:pPr>
-    </w:p>
-    <w:p>
-      <w:pPr>
-        <w:rPr>
-          <w:b/>
-          <w:bCs/>
-          <w:sz w:val="28"/>
-          <w:szCs w:val="28"/>
-        </w:rPr>
-      </w:pPr>
     </w:p>
     <w:p>
       <w:pPr>
@@ -11685,29 +11821,228 @@
         <w:ind w:left="1483" w:right="878"/>
       </w:pPr>
       <w:r>
-        <w:t>Basic Syntax and Data Types</w:t>
-      </w:r>
-    </w:p>
-    <w:p>
-      <w:pPr>
-        <w:pStyle w:val="BodyText"/>
-        <w:spacing w:before="169" w:line="360" w:lineRule="auto"/>
+        <w:t>Basic Data Types and Operations</w:t>
+      </w:r>
+    </w:p>
+    <w:p>
+      <w:pPr>
+        <w:pStyle w:val="NormalWeb"/>
+        <w:spacing w:line="360" w:lineRule="auto"/>
         <w:ind w:left="907" w:right="878"/>
-      </w:pPr>
-      <w:r>
-        <w:t>Python's syntax is designed to be easy to read and write, making it an ideal language for beginners. This section covers the basic syntax and primary data types used in Python programming.</w:t>
-      </w:r>
-    </w:p>
-    <w:p>
-      <w:pPr>
-        <w:pStyle w:val="BodyText"/>
-        <w:spacing w:before="169"/>
+        <w:jc w:val="both"/>
+        <w:rPr>
+          <w:sz w:val="26"/>
+          <w:szCs w:val="26"/>
+        </w:rPr>
+      </w:pPr>
+      <w:r>
+        <w:rPr>
+          <w:sz w:val="26"/>
+          <w:szCs w:val="26"/>
+        </w:rPr>
+        <w:t>Python supports several built-in data types, including integers, floats, strings, lists, tuples, sets, and dictionaries. Each data type has its operations and methods, allowing for efficient manipulation and processing of data.</w:t>
+      </w:r>
+    </w:p>
+    <w:p>
+      <w:pPr>
+        <w:pStyle w:val="NormalWeb"/>
+        <w:spacing w:line="360" w:lineRule="auto"/>
         <w:ind w:left="907" w:right="878"/>
-        <w:rPr>
-          <w:sz w:val="22"/>
-          <w:szCs w:val="22"/>
-        </w:rPr>
-      </w:pPr>
+        <w:jc w:val="both"/>
+        <w:rPr>
+          <w:sz w:val="26"/>
+          <w:szCs w:val="26"/>
+        </w:rPr>
+      </w:pPr>
+      <w:r>
+        <w:rPr>
+          <w:sz w:val="26"/>
+          <w:szCs w:val="26"/>
+        </w:rPr>
+        <w:t xml:space="preserve">Integers and floats represent numerical values and support arithmetic operations such as addition, subtraction, multiplication, and division. Python also includes advanced mathematical functions and constants through the </w:t>
+      </w:r>
+      <w:r>
+        <w:rPr>
+          <w:rStyle w:val="HTMLCode"/>
+          <w:sz w:val="26"/>
+          <w:szCs w:val="26"/>
+        </w:rPr>
+        <w:t>math</w:t>
+      </w:r>
+      <w:r>
+        <w:rPr>
+          <w:sz w:val="26"/>
+          <w:szCs w:val="26"/>
+        </w:rPr>
+        <w:t xml:space="preserve"> module.</w:t>
+      </w:r>
+    </w:p>
+    <w:p>
+      <w:pPr>
+        <w:pStyle w:val="NormalWeb"/>
+        <w:spacing w:line="360" w:lineRule="auto"/>
+        <w:ind w:left="907" w:right="878"/>
+        <w:jc w:val="both"/>
+        <w:rPr>
+          <w:sz w:val="26"/>
+          <w:szCs w:val="26"/>
+        </w:rPr>
+      </w:pPr>
+      <w:r>
+        <w:rPr>
+          <w:sz w:val="26"/>
+          <w:szCs w:val="26"/>
+        </w:rPr>
+        <w:t xml:space="preserve">Strings in Python are sequences of characters enclosed in single, double, or triple quotes. They support various operations like concatenation, slicing, and formatting. Python's string methods, such as </w:t>
+      </w:r>
+      <w:r>
+        <w:rPr>
+          <w:sz w:val="26"/>
+          <w:szCs w:val="26"/>
+        </w:rPr>
+        <w:t>`</w:t>
+      </w:r>
+      <w:r>
+        <w:rPr>
+          <w:rStyle w:val="HTMLCode"/>
+          <w:sz w:val="26"/>
+          <w:szCs w:val="26"/>
+        </w:rPr>
+        <w:t>split()</w:t>
+      </w:r>
+      <w:r>
+        <w:rPr>
+          <w:rStyle w:val="HTMLCode"/>
+          <w:sz w:val="26"/>
+          <w:szCs w:val="26"/>
+        </w:rPr>
+        <w:t>`</w:t>
+      </w:r>
+      <w:r>
+        <w:rPr>
+          <w:sz w:val="26"/>
+          <w:szCs w:val="26"/>
+        </w:rPr>
+        <w:t xml:space="preserve">, </w:t>
+      </w:r>
+      <w:r>
+        <w:rPr>
+          <w:sz w:val="26"/>
+          <w:szCs w:val="26"/>
+        </w:rPr>
+        <w:t>`</w:t>
+      </w:r>
+      <w:r>
+        <w:rPr>
+          <w:rStyle w:val="HTMLCode"/>
+          <w:sz w:val="26"/>
+          <w:szCs w:val="26"/>
+        </w:rPr>
+        <w:t>join()</w:t>
+      </w:r>
+      <w:r>
+        <w:rPr>
+          <w:rStyle w:val="HTMLCode"/>
+          <w:sz w:val="26"/>
+          <w:szCs w:val="26"/>
+        </w:rPr>
+        <w:t>`</w:t>
+      </w:r>
+      <w:r>
+        <w:rPr>
+          <w:sz w:val="26"/>
+          <w:szCs w:val="26"/>
+        </w:rPr>
+        <w:t xml:space="preserve">, and </w:t>
+      </w:r>
+      <w:r>
+        <w:rPr>
+          <w:sz w:val="26"/>
+          <w:szCs w:val="26"/>
+        </w:rPr>
+        <w:t>`</w:t>
+      </w:r>
+      <w:r>
+        <w:rPr>
+          <w:rStyle w:val="HTMLCode"/>
+          <w:sz w:val="26"/>
+          <w:szCs w:val="26"/>
+        </w:rPr>
+        <w:t>replace()</w:t>
+      </w:r>
+      <w:r>
+        <w:rPr>
+          <w:rStyle w:val="HTMLCode"/>
+          <w:sz w:val="26"/>
+          <w:szCs w:val="26"/>
+        </w:rPr>
+        <w:t>`</w:t>
+      </w:r>
+      <w:r>
+        <w:rPr>
+          <w:sz w:val="26"/>
+          <w:szCs w:val="26"/>
+        </w:rPr>
+        <w:t>, provide powerful tools for text processing and manipulation.</w:t>
+      </w:r>
+    </w:p>
+    <w:p>
+      <w:pPr>
+        <w:pStyle w:val="NormalWeb"/>
+        <w:spacing w:line="360" w:lineRule="auto"/>
+        <w:ind w:left="907" w:right="878"/>
+        <w:jc w:val="both"/>
+        <w:rPr>
+          <w:sz w:val="26"/>
+          <w:szCs w:val="26"/>
+        </w:rPr>
+      </w:pPr>
+      <w:r>
+        <w:rPr>
+          <w:sz w:val="26"/>
+          <w:szCs w:val="26"/>
+        </w:rPr>
+        <w:lastRenderedPageBreak/>
+        <w:t>Lists and tuples are ordered collections of elements, with lists being mutable (modifiable) and tuples being immutable (unchangeable). They can store elements of different types and support operations like indexing, slicing, and iteration.</w:t>
+      </w:r>
+    </w:p>
+    <w:p>
+      <w:pPr>
+        <w:pStyle w:val="NormalWeb"/>
+        <w:spacing w:line="360" w:lineRule="auto"/>
+        <w:ind w:left="907" w:right="878"/>
+        <w:jc w:val="both"/>
+        <w:rPr>
+          <w:sz w:val="26"/>
+          <w:szCs w:val="26"/>
+        </w:rPr>
+      </w:pPr>
+      <w:r>
+        <w:rPr>
+          <w:sz w:val="26"/>
+          <w:szCs w:val="26"/>
+        </w:rPr>
+        <w:t>Sets are unordered collections of unique elements, useful for membership testing and eliminating duplicates. They support operations like union, intersection, and difference.</w:t>
+      </w:r>
+    </w:p>
+    <w:p>
+      <w:pPr>
+        <w:pStyle w:val="NormalWeb"/>
+        <w:spacing w:line="360" w:lineRule="auto"/>
+        <w:ind w:left="907" w:right="878"/>
+        <w:jc w:val="both"/>
+        <w:rPr>
+          <w:sz w:val="26"/>
+          <w:szCs w:val="26"/>
+        </w:rPr>
+      </w:pPr>
+      <w:r>
+        <w:rPr>
+          <w:sz w:val="26"/>
+          <w:szCs w:val="26"/>
+        </w:rPr>
+        <w:t>Dictionaries are key-value pairs, allowing for efficient data retrieval based on keys. They are commonly used for storing and accessing structured data, such as configuration settings or user profiles.</w:t>
+      </w:r>
     </w:p>
     <w:p>
       <w:pPr>
@@ -11782,12 +12117,6 @@
       <w:r>
         <w:t>Type casting and type conversion.</w:t>
       </w:r>
-    </w:p>
-    <w:p>
-      <w:pPr>
-        <w:pStyle w:val="BodyText"/>
-        <w:spacing w:before="169"/>
-      </w:pPr>
     </w:p>
     <w:p>
       <w:pPr>
@@ -12041,14 +12370,7 @@
         <w:t>Logical operators: And, or, not.</w:t>
       </w:r>
     </w:p>
-    <w:p>
-      <w:pPr>
-        <w:rPr>
-          <w:b/>
-          <w:bCs/>
-        </w:rPr>
-      </w:pPr>
-    </w:p>
+    <w:p/>
     <w:p/>
     <w:p>
       <w:pPr>
@@ -12062,7 +12384,8 @@
     </w:p>
     <w:p>
       <w:pPr>
-        <w:spacing w:line="360" w:lineRule="auto"/>
+        <w:pStyle w:val="NormalWeb"/>
+        <w:spacing w:after="240" w:afterAutospacing="0" w:line="360" w:lineRule="auto"/>
         <w:ind w:left="907" w:right="878"/>
         <w:jc w:val="both"/>
         <w:rPr>
@@ -12075,13 +12398,582 @@
           <w:sz w:val="26"/>
           <w:szCs w:val="26"/>
         </w:rPr>
-        <w:t>Control structures are fundamental in programming as they dictate the flow of execution. This section explores conditional statements, loops, and other control structures in Python.</w:t>
+        <w:t xml:space="preserve">Control flow statements in Python allow for conditional execution and repetition of code blocks. The </w:t>
+      </w:r>
+      <w:r>
+        <w:rPr>
+          <w:sz w:val="26"/>
+          <w:szCs w:val="26"/>
+        </w:rPr>
+        <w:t>`</w:t>
+      </w:r>
+      <w:r>
+        <w:rPr>
+          <w:rStyle w:val="HTMLCode"/>
+          <w:sz w:val="26"/>
+          <w:szCs w:val="26"/>
+        </w:rPr>
+        <w:t>if</w:t>
+      </w:r>
+      <w:r>
+        <w:rPr>
+          <w:rStyle w:val="HTMLCode"/>
+          <w:sz w:val="26"/>
+          <w:szCs w:val="26"/>
+        </w:rPr>
+        <w:t>`</w:t>
+      </w:r>
+      <w:r>
+        <w:rPr>
+          <w:sz w:val="26"/>
+          <w:szCs w:val="26"/>
+        </w:rPr>
+        <w:t xml:space="preserve">, </w:t>
+      </w:r>
+      <w:r>
+        <w:rPr>
+          <w:sz w:val="26"/>
+          <w:szCs w:val="26"/>
+        </w:rPr>
+        <w:t>`</w:t>
+      </w:r>
+      <w:r>
+        <w:rPr>
+          <w:rStyle w:val="HTMLCode"/>
+          <w:sz w:val="26"/>
+          <w:szCs w:val="26"/>
+        </w:rPr>
+        <w:t>elif</w:t>
+      </w:r>
+      <w:r>
+        <w:rPr>
+          <w:rStyle w:val="HTMLCode"/>
+          <w:sz w:val="26"/>
+          <w:szCs w:val="26"/>
+        </w:rPr>
+        <w:t>`</w:t>
+      </w:r>
+      <w:r>
+        <w:rPr>
+          <w:sz w:val="26"/>
+          <w:szCs w:val="26"/>
+        </w:rPr>
+        <w:t xml:space="preserve">, and </w:t>
+      </w:r>
+      <w:r>
+        <w:rPr>
+          <w:sz w:val="26"/>
+          <w:szCs w:val="26"/>
+        </w:rPr>
+        <w:t>`</w:t>
+      </w:r>
+      <w:r>
+        <w:rPr>
+          <w:rStyle w:val="HTMLCode"/>
+          <w:sz w:val="26"/>
+          <w:szCs w:val="26"/>
+        </w:rPr>
+        <w:t>else</w:t>
+      </w:r>
+      <w:r>
+        <w:rPr>
+          <w:rStyle w:val="HTMLCode"/>
+          <w:sz w:val="26"/>
+          <w:szCs w:val="26"/>
+        </w:rPr>
+        <w:t>`</w:t>
+      </w:r>
+      <w:r>
+        <w:rPr>
+          <w:sz w:val="26"/>
+          <w:szCs w:val="26"/>
+        </w:rPr>
+        <w:t xml:space="preserve"> statements enable conditional branching based on boolean expressions. For example, an </w:t>
+      </w:r>
+      <w:r>
+        <w:rPr>
+          <w:sz w:val="26"/>
+          <w:szCs w:val="26"/>
+        </w:rPr>
+        <w:t>`</w:t>
+      </w:r>
+      <w:r>
+        <w:rPr>
+          <w:rStyle w:val="HTMLCode"/>
+          <w:sz w:val="26"/>
+          <w:szCs w:val="26"/>
+        </w:rPr>
+        <w:t>if</w:t>
+      </w:r>
+      <w:r>
+        <w:rPr>
+          <w:rStyle w:val="HTMLCode"/>
+          <w:sz w:val="26"/>
+          <w:szCs w:val="26"/>
+        </w:rPr>
+        <w:t>`</w:t>
+      </w:r>
+      <w:r>
+        <w:rPr>
+          <w:sz w:val="26"/>
+          <w:szCs w:val="26"/>
+        </w:rPr>
+        <w:t xml:space="preserve"> statement can check if a variable's value meets certain criteria and execute a corresponding code block if the condition is true.</w:t>
+      </w:r>
+    </w:p>
+    <w:p>
+      <w:pPr>
+        <w:pStyle w:val="NormalWeb"/>
+        <w:spacing w:after="240" w:afterAutospacing="0" w:line="360" w:lineRule="auto"/>
+        <w:ind w:left="907" w:right="878"/>
+        <w:jc w:val="both"/>
+        <w:rPr>
+          <w:sz w:val="26"/>
+          <w:szCs w:val="26"/>
+        </w:rPr>
+      </w:pPr>
+      <w:r>
+        <w:rPr>
+          <w:sz w:val="26"/>
+          <w:szCs w:val="26"/>
+        </w:rPr>
+        <w:t xml:space="preserve">Loops in Python, including </w:t>
+      </w:r>
+      <w:r>
+        <w:rPr>
+          <w:sz w:val="26"/>
+          <w:szCs w:val="26"/>
+        </w:rPr>
+        <w:t>`</w:t>
+      </w:r>
+      <w:r>
+        <w:rPr>
+          <w:rStyle w:val="HTMLCode"/>
+          <w:sz w:val="26"/>
+          <w:szCs w:val="26"/>
+        </w:rPr>
+        <w:t>for</w:t>
+      </w:r>
+      <w:r>
+        <w:rPr>
+          <w:rStyle w:val="HTMLCode"/>
+          <w:sz w:val="26"/>
+          <w:szCs w:val="26"/>
+        </w:rPr>
+        <w:t>`</w:t>
+      </w:r>
+      <w:r>
+        <w:rPr>
+          <w:sz w:val="26"/>
+          <w:szCs w:val="26"/>
+        </w:rPr>
+        <w:t xml:space="preserve"> and </w:t>
+      </w:r>
+      <w:r>
+        <w:rPr>
+          <w:sz w:val="26"/>
+          <w:szCs w:val="26"/>
+        </w:rPr>
+        <w:t>`</w:t>
+      </w:r>
+      <w:r>
+        <w:rPr>
+          <w:rStyle w:val="HTMLCode"/>
+          <w:sz w:val="26"/>
+          <w:szCs w:val="26"/>
+        </w:rPr>
+        <w:t>while</w:t>
+      </w:r>
+      <w:r>
+        <w:rPr>
+          <w:rStyle w:val="HTMLCode"/>
+          <w:sz w:val="26"/>
+          <w:szCs w:val="26"/>
+        </w:rPr>
+        <w:t>`</w:t>
+      </w:r>
+      <w:r>
+        <w:rPr>
+          <w:sz w:val="26"/>
+          <w:szCs w:val="26"/>
+        </w:rPr>
+        <w:t xml:space="preserve"> loops, facilitate the repeated execution of code blocks. A </w:t>
+      </w:r>
+      <w:r>
+        <w:rPr>
+          <w:sz w:val="26"/>
+          <w:szCs w:val="26"/>
+        </w:rPr>
+        <w:t>`</w:t>
+      </w:r>
+      <w:r>
+        <w:rPr>
+          <w:rStyle w:val="HTMLCode"/>
+          <w:sz w:val="26"/>
+          <w:szCs w:val="26"/>
+        </w:rPr>
+        <w:t>for</w:t>
+      </w:r>
+      <w:r>
+        <w:rPr>
+          <w:rStyle w:val="HTMLCode"/>
+          <w:sz w:val="26"/>
+          <w:szCs w:val="26"/>
+        </w:rPr>
+        <w:t>`</w:t>
+      </w:r>
+      <w:r>
+        <w:rPr>
+          <w:sz w:val="26"/>
+          <w:szCs w:val="26"/>
+        </w:rPr>
+        <w:t xml:space="preserve"> loop iterates over a sequence, such as a list or range, while a </w:t>
+      </w:r>
+      <w:r>
+        <w:rPr>
+          <w:sz w:val="26"/>
+          <w:szCs w:val="26"/>
+        </w:rPr>
+        <w:t>`</w:t>
+      </w:r>
+      <w:r>
+        <w:rPr>
+          <w:rStyle w:val="HTMLCode"/>
+          <w:sz w:val="26"/>
+          <w:szCs w:val="26"/>
+        </w:rPr>
+        <w:t>while</w:t>
+      </w:r>
+      <w:r>
+        <w:rPr>
+          <w:rStyle w:val="HTMLCode"/>
+          <w:sz w:val="26"/>
+          <w:szCs w:val="26"/>
+        </w:rPr>
+        <w:t>`</w:t>
+      </w:r>
+      <w:r>
+        <w:rPr>
+          <w:sz w:val="26"/>
+          <w:szCs w:val="26"/>
+        </w:rPr>
+        <w:t xml:space="preserve"> loop continues executing as long as a specified condition is true. These control flow constructs are essential for implementing algorithms and handling repetitive tasks.</w:t>
+      </w:r>
+    </w:p>
+    <w:p>
+      <w:pPr>
+        <w:pStyle w:val="NormalWeb"/>
+        <w:spacing w:after="240" w:afterAutospacing="0" w:line="360" w:lineRule="auto"/>
+        <w:ind w:left="907" w:right="878"/>
+        <w:jc w:val="both"/>
+        <w:rPr>
+          <w:sz w:val="26"/>
+          <w:szCs w:val="26"/>
+        </w:rPr>
+      </w:pPr>
+      <w:r>
+        <w:rPr>
+          <w:sz w:val="26"/>
+          <w:szCs w:val="26"/>
+        </w:rPr>
+        <w:t xml:space="preserve">Python also includes </w:t>
+      </w:r>
+      <w:r>
+        <w:rPr>
+          <w:sz w:val="26"/>
+          <w:szCs w:val="26"/>
+        </w:rPr>
+        <w:t>`</w:t>
+      </w:r>
+      <w:r>
+        <w:rPr>
+          <w:rStyle w:val="HTMLCode"/>
+          <w:sz w:val="26"/>
+          <w:szCs w:val="26"/>
+        </w:rPr>
+        <w:t>break</w:t>
+      </w:r>
+      <w:r>
+        <w:rPr>
+          <w:rStyle w:val="HTMLCode"/>
+          <w:sz w:val="26"/>
+          <w:szCs w:val="26"/>
+        </w:rPr>
+        <w:t>`</w:t>
+      </w:r>
+      <w:r>
+        <w:rPr>
+          <w:sz w:val="26"/>
+          <w:szCs w:val="26"/>
+        </w:rPr>
+        <w:t xml:space="preserve"> and </w:t>
+      </w:r>
+      <w:r>
+        <w:rPr>
+          <w:sz w:val="26"/>
+          <w:szCs w:val="26"/>
+        </w:rPr>
+        <w:t>`</w:t>
+      </w:r>
+      <w:r>
+        <w:rPr>
+          <w:rStyle w:val="HTMLCode"/>
+          <w:sz w:val="26"/>
+          <w:szCs w:val="26"/>
+        </w:rPr>
+        <w:t>continue</w:t>
+      </w:r>
+      <w:r>
+        <w:rPr>
+          <w:rStyle w:val="HTMLCode"/>
+          <w:sz w:val="26"/>
+          <w:szCs w:val="26"/>
+        </w:rPr>
+        <w:t>`</w:t>
+      </w:r>
+      <w:r>
+        <w:rPr>
+          <w:sz w:val="26"/>
+          <w:szCs w:val="26"/>
+        </w:rPr>
+        <w:t xml:space="preserve"> statements to control loop execution. The </w:t>
+      </w:r>
+      <w:r>
+        <w:rPr>
+          <w:sz w:val="26"/>
+          <w:szCs w:val="26"/>
+        </w:rPr>
+        <w:t>`</w:t>
+      </w:r>
+      <w:r>
+        <w:rPr>
+          <w:rStyle w:val="HTMLCode"/>
+          <w:sz w:val="26"/>
+          <w:szCs w:val="26"/>
+        </w:rPr>
+        <w:t>break</w:t>
+      </w:r>
+      <w:r>
+        <w:rPr>
+          <w:rStyle w:val="HTMLCode"/>
+          <w:sz w:val="26"/>
+          <w:szCs w:val="26"/>
+        </w:rPr>
+        <w:t>`</w:t>
+      </w:r>
+      <w:r>
+        <w:rPr>
+          <w:sz w:val="26"/>
+          <w:szCs w:val="26"/>
+        </w:rPr>
+        <w:t xml:space="preserve"> statement exits the loop prematurely, while the </w:t>
+      </w:r>
+      <w:r>
+        <w:rPr>
+          <w:sz w:val="26"/>
+          <w:szCs w:val="26"/>
+        </w:rPr>
+        <w:t>`</w:t>
+      </w:r>
+      <w:r>
+        <w:rPr>
+          <w:rStyle w:val="HTMLCode"/>
+          <w:sz w:val="26"/>
+          <w:szCs w:val="26"/>
+        </w:rPr>
+        <w:t>continue</w:t>
+      </w:r>
+      <w:r>
+        <w:rPr>
+          <w:rStyle w:val="HTMLCode"/>
+          <w:sz w:val="26"/>
+          <w:szCs w:val="26"/>
+        </w:rPr>
+        <w:t>`</w:t>
+      </w:r>
+      <w:r>
+        <w:rPr>
+          <w:sz w:val="26"/>
+          <w:szCs w:val="26"/>
+        </w:rPr>
+        <w:t xml:space="preserve"> statement skips the current iteration and proceeds to the next one. These statements provide fine-grained control over loop behavior</w:t>
+      </w:r>
+      <w:r>
+        <w:rPr>
+          <w:sz w:val="26"/>
+          <w:szCs w:val="26"/>
+        </w:rPr>
+        <w:t>.</w:t>
+      </w:r>
+    </w:p>
+    <w:p>
+      <w:pPr>
+        <w:pStyle w:val="Heading3"/>
+        <w:spacing w:after="240"/>
+        <w:ind w:left="1627" w:right="878"/>
+        <w:rPr>
+          <w:b/>
+          <w:bCs/>
+          <w:color w:val="auto"/>
+          <w:sz w:val="28"/>
+          <w:szCs w:val="28"/>
+        </w:rPr>
+      </w:pPr>
+      <w:r>
+        <w:rPr>
+          <w:b/>
+          <w:bCs/>
+          <w:color w:val="auto"/>
+          <w:sz w:val="28"/>
+          <w:szCs w:val="28"/>
+        </w:rPr>
+        <w:t>Conditional Statements</w:t>
+      </w:r>
+    </w:p>
+    <w:p>
+      <w:pPr>
+        <w:pStyle w:val="BodyText"/>
+        <w:numPr>
+          <w:ilvl w:val="0"/>
+          <w:numId w:val="19"/>
+        </w:numPr>
+        <w:spacing w:line="360" w:lineRule="auto"/>
+        <w:ind w:left="1267" w:right="878"/>
+        <w:rPr>
+          <w:bCs/>
+        </w:rPr>
+      </w:pPr>
+      <w:r>
+        <w:rPr>
+          <w:bCs/>
+        </w:rPr>
+        <w:t>`</w:t>
+      </w:r>
+      <w:r>
+        <w:rPr>
+          <w:bCs/>
+        </w:rPr>
+        <w:t>If</w:t>
+      </w:r>
+      <w:r>
+        <w:rPr>
+          <w:bCs/>
+        </w:rPr>
+        <w:t>`</w:t>
+      </w:r>
+      <w:r>
+        <w:rPr>
+          <w:bCs/>
+        </w:rPr>
+        <w:t xml:space="preserve">, </w:t>
+      </w:r>
+      <w:r>
+        <w:rPr>
+          <w:bCs/>
+        </w:rPr>
+        <w:t>`</w:t>
+      </w:r>
+      <w:r>
+        <w:rPr>
+          <w:bCs/>
+        </w:rPr>
+        <w:t>elif</w:t>
+      </w:r>
+      <w:r>
+        <w:rPr>
+          <w:bCs/>
+        </w:rPr>
+        <w:t>`</w:t>
+      </w:r>
+      <w:r>
+        <w:rPr>
+          <w:bCs/>
+        </w:rPr>
+        <w:t xml:space="preserve">, and </w:t>
+      </w:r>
+      <w:r>
+        <w:rPr>
+          <w:bCs/>
+        </w:rPr>
+        <w:t>`</w:t>
+      </w:r>
+      <w:r>
+        <w:rPr>
+          <w:bCs/>
+        </w:rPr>
+        <w:t>else</w:t>
+      </w:r>
+      <w:r>
+        <w:rPr>
+          <w:bCs/>
+        </w:rPr>
+        <w:t>`</w:t>
+      </w:r>
+      <w:r>
+        <w:rPr>
+          <w:bCs/>
+        </w:rPr>
+        <w:t xml:space="preserve"> statements.</w:t>
+      </w:r>
+    </w:p>
+    <w:p>
+      <w:pPr>
+        <w:pStyle w:val="BodyText"/>
+        <w:numPr>
+          <w:ilvl w:val="0"/>
+          <w:numId w:val="19"/>
+        </w:numPr>
+        <w:spacing w:line="360" w:lineRule="auto"/>
+        <w:ind w:left="1267" w:right="878"/>
+        <w:rPr>
+          <w:bCs/>
+        </w:rPr>
+      </w:pPr>
+      <w:r>
+        <w:rPr>
+          <w:bCs/>
+        </w:rPr>
+        <w:t>Nested conditional statements.</w:t>
+      </w:r>
+    </w:p>
+    <w:p>
+      <w:pPr>
+        <w:pStyle w:val="BodyText"/>
+        <w:numPr>
+          <w:ilvl w:val="0"/>
+          <w:numId w:val="19"/>
+        </w:numPr>
+        <w:spacing w:line="360" w:lineRule="auto"/>
+        <w:ind w:left="1267" w:right="878"/>
+        <w:rPr>
+          <w:bCs/>
+        </w:rPr>
+      </w:pPr>
+      <w:r>
+        <w:rPr>
+          <w:bCs/>
+        </w:rPr>
+        <w:t xml:space="preserve">Using conditions with different data </w:t>
+      </w:r>
+      <w:proofErr w:type="gramStart"/>
+      <w:r>
+        <w:rPr>
+          <w:bCs/>
+        </w:rPr>
+        <w:t>type</w:t>
+      </w:r>
+      <w:proofErr w:type="gramEnd"/>
+      <w:r>
+        <w:rPr>
+          <w:bCs/>
+        </w:rPr>
+        <w:t>.</w:t>
       </w:r>
     </w:p>
     <w:p>
       <w:pPr>
         <w:tabs>
-          <w:tab w:val="left" w:pos="2091"/>
+          <w:tab w:val="left" w:pos="3340"/>
         </w:tabs>
         <w:sectPr>
           <w:footerReference w:type="default" r:id="rId14"/>
@@ -12096,170 +12988,6 @@
     </w:p>
     <w:p>
       <w:pPr>
-        <w:pStyle w:val="Heading3"/>
-        <w:spacing w:after="240"/>
-        <w:ind w:left="1627" w:right="878"/>
-        <w:rPr>
-          <w:b/>
-          <w:bCs/>
-          <w:color w:val="auto"/>
-          <w:sz w:val="28"/>
-          <w:szCs w:val="28"/>
-        </w:rPr>
-      </w:pPr>
-      <w:r>
-        <w:rPr>
-          <w:b/>
-          <w:bCs/>
-          <w:color w:val="auto"/>
-          <w:sz w:val="28"/>
-          <w:szCs w:val="28"/>
-        </w:rPr>
-        <w:lastRenderedPageBreak/>
-        <w:t>Conditional Statements</w:t>
-      </w:r>
-    </w:p>
-    <w:p>
-      <w:pPr>
-        <w:pStyle w:val="BodyText"/>
-        <w:numPr>
-          <w:ilvl w:val="0"/>
-          <w:numId w:val="19"/>
-        </w:numPr>
-        <w:spacing w:line="360" w:lineRule="auto"/>
-        <w:ind w:left="1267" w:right="878"/>
-        <w:rPr>
-          <w:bCs/>
-        </w:rPr>
-      </w:pPr>
-      <w:r>
-        <w:rPr>
-          <w:bCs/>
-        </w:rPr>
-        <w:t>`</w:t>
-      </w:r>
-      <w:r>
-        <w:rPr>
-          <w:bCs/>
-        </w:rPr>
-        <w:t>If</w:t>
-      </w:r>
-      <w:r>
-        <w:rPr>
-          <w:bCs/>
-        </w:rPr>
-        <w:t>`</w:t>
-      </w:r>
-      <w:r>
-        <w:rPr>
-          <w:bCs/>
-        </w:rPr>
-        <w:t xml:space="preserve">, </w:t>
-      </w:r>
-      <w:r>
-        <w:rPr>
-          <w:bCs/>
-        </w:rPr>
-        <w:t>`</w:t>
-      </w:r>
-      <w:proofErr w:type="spellStart"/>
-      <w:r>
-        <w:rPr>
-          <w:bCs/>
-        </w:rPr>
-        <w:t>elif</w:t>
-      </w:r>
-      <w:proofErr w:type="spellEnd"/>
-      <w:r>
-        <w:rPr>
-          <w:bCs/>
-        </w:rPr>
-        <w:t>`</w:t>
-      </w:r>
-      <w:r>
-        <w:rPr>
-          <w:bCs/>
-        </w:rPr>
-        <w:t xml:space="preserve">, and </w:t>
-      </w:r>
-      <w:r>
-        <w:rPr>
-          <w:bCs/>
-        </w:rPr>
-        <w:t>`</w:t>
-      </w:r>
-      <w:r>
-        <w:rPr>
-          <w:bCs/>
-        </w:rPr>
-        <w:t>else</w:t>
-      </w:r>
-      <w:r>
-        <w:rPr>
-          <w:bCs/>
-        </w:rPr>
-        <w:t>`</w:t>
-      </w:r>
-      <w:r>
-        <w:rPr>
-          <w:bCs/>
-        </w:rPr>
-        <w:t xml:space="preserve"> statements.</w:t>
-      </w:r>
-    </w:p>
-    <w:p>
-      <w:pPr>
-        <w:pStyle w:val="BodyText"/>
-        <w:numPr>
-          <w:ilvl w:val="0"/>
-          <w:numId w:val="19"/>
-        </w:numPr>
-        <w:spacing w:line="360" w:lineRule="auto"/>
-        <w:ind w:left="1267" w:right="878"/>
-        <w:rPr>
-          <w:bCs/>
-        </w:rPr>
-      </w:pPr>
-      <w:r>
-        <w:rPr>
-          <w:bCs/>
-        </w:rPr>
-        <w:t>Nested conditional statements.</w:t>
-      </w:r>
-    </w:p>
-    <w:p>
-      <w:pPr>
-        <w:pStyle w:val="BodyText"/>
-        <w:numPr>
-          <w:ilvl w:val="0"/>
-          <w:numId w:val="19"/>
-        </w:numPr>
-        <w:spacing w:line="360" w:lineRule="auto"/>
-        <w:ind w:left="1267" w:right="878"/>
-        <w:rPr>
-          <w:bCs/>
-        </w:rPr>
-      </w:pPr>
-      <w:r>
-        <w:rPr>
-          <w:bCs/>
-        </w:rPr>
-        <w:t>Using conditions with different data types.</w:t>
-      </w:r>
-    </w:p>
-    <w:p>
-      <w:pPr>
-        <w:pStyle w:val="BodyText"/>
-        <w:spacing w:before="202"/>
-        <w:rPr>
-          <w:rFonts w:ascii="Arial MT"/>
-          <w:sz w:val="22"/>
-          <w:szCs w:val="22"/>
-        </w:rPr>
-      </w:pPr>
-    </w:p>
-    <w:p>
-      <w:pPr>
         <w:keepNext/>
         <w:spacing w:line="360" w:lineRule="auto"/>
         <w:jc w:val="center"/>
@@ -12268,10 +12996,11 @@
         <w:rPr>
           <w:noProof/>
         </w:rPr>
+        <w:lastRenderedPageBreak/>
         <w:drawing>
-          <wp:inline distT="0" distB="0" distL="0" distR="0" wp14:anchorId="071CB05D" wp14:editId="54F5040C">
-            <wp:extent cx="5979885" cy="3041650"/>
-            <wp:effectExtent l="152400" t="152400" r="363855" b="368300"/>
+          <wp:inline distT="0" distB="0" distL="0" distR="0" wp14:anchorId="071CB05D" wp14:editId="7E46A9CB">
+            <wp:extent cx="5979795" cy="3130504"/>
+            <wp:effectExtent l="152400" t="152400" r="363855" b="356235"/>
             <wp:docPr id="1515425155" name="Picture 143"/>
             <wp:cNvGraphicFramePr>
               <a:graphicFrameLocks xmlns:a="http://schemas.openxmlformats.org/drawingml/2006/main" noChangeAspect="1"/>
@@ -12298,7 +13027,7 @@
                   <pic:spPr>
                     <a:xfrm>
                       <a:off x="0" y="0"/>
-                      <a:ext cx="5995422" cy="3049553"/>
+                      <a:ext cx="6006283" cy="3144371"/>
                     </a:xfrm>
                     <a:prstGeom prst="rect">
                       <a:avLst/>
@@ -12520,34 +13249,8 @@
         <w:tabs>
           <w:tab w:val="left" w:pos="1920"/>
         </w:tabs>
-        <w:spacing w:line="480" w:lineRule="auto"/>
-        <w:ind w:right="878"/>
-        <w:rPr>
-          <w:sz w:val="26"/>
-          <w:szCs w:val="26"/>
-        </w:rPr>
-      </w:pPr>
-    </w:p>
-    <w:p>
-      <w:pPr>
-        <w:tabs>
-          <w:tab w:val="left" w:pos="1920"/>
-        </w:tabs>
-        <w:spacing w:line="480" w:lineRule="auto"/>
-        <w:ind w:right="878"/>
-        <w:rPr>
-          <w:sz w:val="26"/>
-          <w:szCs w:val="26"/>
-        </w:rPr>
-      </w:pPr>
-    </w:p>
-    <w:p>
-      <w:pPr>
-        <w:tabs>
-          <w:tab w:val="left" w:pos="1920"/>
-        </w:tabs>
-        <w:spacing w:line="480" w:lineRule="auto"/>
-        <w:ind w:right="878"/>
+        <w:spacing w:line="360" w:lineRule="auto"/>
+        <w:ind w:left="907" w:right="878"/>
         <w:rPr>
           <w:sz w:val="26"/>
           <w:szCs w:val="26"/>
@@ -12561,14 +13264,47 @@
         <w:ind w:left="1483" w:right="878"/>
       </w:pPr>
       <w:r>
-        <w:lastRenderedPageBreak/>
         <w:t>Functions</w:t>
       </w:r>
     </w:p>
     <w:p>
       <w:pPr>
+        <w:pStyle w:val="NormalWeb"/>
+        <w:spacing w:line="360" w:lineRule="auto"/>
+        <w:ind w:left="907" w:right="878"/>
+        <w:jc w:val="both"/>
+        <w:rPr>
+          <w:sz w:val="26"/>
+          <w:szCs w:val="26"/>
+        </w:rPr>
+      </w:pPr>
+      <w:r>
+        <w:rPr>
+          <w:sz w:val="26"/>
+          <w:szCs w:val="26"/>
+        </w:rPr>
+        <w:t xml:space="preserve">Functions in Python are defined using the </w:t>
+      </w:r>
+      <w:r>
+        <w:rPr>
+          <w:rStyle w:val="HTMLCode"/>
+          <w:sz w:val="26"/>
+          <w:szCs w:val="26"/>
+        </w:rPr>
+        <w:t>def</w:t>
+      </w:r>
+      <w:r>
+        <w:rPr>
+          <w:sz w:val="26"/>
+          <w:szCs w:val="26"/>
+        </w:rPr>
+        <w:t xml:space="preserve"> keyword and allow for code reuse and modularization. A function can accept parameters, perform operations, and return a result. Functions help organize code into logical units, making it easier to read, maintain, and debug.</w:t>
+      </w:r>
+    </w:p>
+    <w:p>
+      <w:pPr>
         <w:tabs>
-          <w:tab w:val="left" w:pos="1920"/>
+          <w:tab w:val="left" w:pos="1640"/>
         </w:tabs>
         <w:spacing w:line="360" w:lineRule="auto"/>
         <w:ind w:left="907" w:right="878"/>
@@ -12583,17 +13319,65 @@
           <w:sz w:val="26"/>
           <w:szCs w:val="26"/>
         </w:rPr>
-        <w:t>Functions are reusable blocks of code that perform specific tasks. This section covers defining and calling functions, as well as the scope and lifetime of variables.</w:t>
-      </w:r>
-    </w:p>
-    <w:p>
-      <w:pPr>
-        <w:tabs>
-          <w:tab w:val="left" w:pos="1920"/>
-        </w:tabs>
+        <w:t xml:space="preserve">Python supports various types of functions, including user-defined functions, lambda functions (anonymous functions), and built-in functions. Lambda functions are useful for </w:t>
+      </w:r>
+      <w:r>
+        <w:rPr>
+          <w:sz w:val="26"/>
+          <w:szCs w:val="26"/>
+        </w:rPr>
+        <w:lastRenderedPageBreak/>
+        <w:t xml:space="preserve">small, single-use functions and can be defined using the </w:t>
+      </w:r>
+      <w:r>
+        <w:rPr>
+          <w:rStyle w:val="HTMLCode"/>
+          <w:sz w:val="26"/>
+          <w:szCs w:val="26"/>
+        </w:rPr>
+        <w:t>lambda</w:t>
+      </w:r>
+      <w:r>
+        <w:rPr>
+          <w:sz w:val="26"/>
+          <w:szCs w:val="26"/>
+        </w:rPr>
+        <w:t xml:space="preserve"> keyword.</w:t>
+      </w:r>
+    </w:p>
+    <w:p>
+      <w:pPr>
+        <w:pStyle w:val="NormalWeb"/>
         <w:spacing w:line="360" w:lineRule="auto"/>
         <w:ind w:left="907" w:right="878"/>
-      </w:pPr>
+        <w:jc w:val="both"/>
+        <w:rPr>
+          <w:sz w:val="26"/>
+          <w:szCs w:val="26"/>
+        </w:rPr>
+      </w:pPr>
+      <w:r>
+        <w:rPr>
+          <w:sz w:val="26"/>
+          <w:szCs w:val="26"/>
+        </w:rPr>
+        <w:t xml:space="preserve">Modules in Python are files containing Python code that can be imported and used in other scripts. Python's standard library includes a wide range of modules for tasks like file I/O, system operations, and web development. You can also create custom modules to organize and share your code. The </w:t>
+      </w:r>
+      <w:r>
+        <w:rPr>
+          <w:rStyle w:val="HTMLCode"/>
+          <w:sz w:val="26"/>
+          <w:szCs w:val="26"/>
+        </w:rPr>
+        <w:t>import</w:t>
+      </w:r>
+      <w:r>
+        <w:rPr>
+          <w:sz w:val="26"/>
+          <w:szCs w:val="26"/>
+        </w:rPr>
+        <w:t xml:space="preserve"> statement allows you to include and use these modules in your programs.</w:t>
+      </w:r>
     </w:p>
     <w:p>
       <w:pPr>
@@ -12945,55 +13729,6 @@
     </w:p>
     <w:p>
       <w:pPr>
-        <w:tabs>
-          <w:tab w:val="left" w:pos="2006"/>
-        </w:tabs>
-      </w:pPr>
-    </w:p>
-    <w:p>
-      <w:pPr>
-        <w:tabs>
-          <w:tab w:val="left" w:pos="2006"/>
-        </w:tabs>
-      </w:pPr>
-    </w:p>
-    <w:p>
-      <w:pPr>
-        <w:tabs>
-          <w:tab w:val="left" w:pos="2006"/>
-        </w:tabs>
-      </w:pPr>
-    </w:p>
-    <w:p>
-      <w:pPr>
-        <w:tabs>
-          <w:tab w:val="left" w:pos="2006"/>
-        </w:tabs>
-      </w:pPr>
-    </w:p>
-    <w:p>
-      <w:pPr>
-        <w:tabs>
-          <w:tab w:val="left" w:pos="2006"/>
-        </w:tabs>
-      </w:pPr>
-    </w:p>
-    <w:p>
-      <w:pPr>
-        <w:tabs>
-          <w:tab w:val="left" w:pos="2006"/>
-        </w:tabs>
-      </w:pPr>
-    </w:p>
-    <w:p>
-      <w:pPr>
-        <w:tabs>
-          <w:tab w:val="left" w:pos="2006"/>
-        </w:tabs>
-      </w:pPr>
-    </w:p>
-    <w:p>
-      <w:pPr>
         <w:pStyle w:val="Heading3"/>
         <w:spacing w:after="240"/>
         <w:ind w:left="1627" w:right="878"/>
@@ -13254,7 +13989,7 @@
           <w:szCs w:val="28"/>
         </w:rPr>
         <w:drawing>
-          <wp:inline distT="0" distB="0" distL="0" distR="0" wp14:anchorId="6AED4DCA" wp14:editId="7B0F8521">
+          <wp:inline distT="0" distB="0" distL="0" distR="0" wp14:anchorId="6AED4DCA" wp14:editId="2EB24344">
             <wp:extent cx="5690870" cy="2895600"/>
             <wp:effectExtent l="152400" t="152400" r="367030" b="361950"/>
             <wp:docPr id="1775926742" name="Picture 144" descr="A diagram of a computer&#10;&#10;Description automatically generated"/>
@@ -13764,6 +14499,7 @@
         </w:rPr>
         <w:t>write</w:t>
       </w:r>
+      <w:proofErr w:type="gramStart"/>
       <w:r>
         <w:rPr>
           <w:sz w:val="26"/>
@@ -13786,6 +14522,7 @@
         <w:t>`</w:t>
       </w:r>
       <w:proofErr w:type="spellStart"/>
+      <w:proofErr w:type="gramEnd"/>
       <w:r>
         <w:rPr>
           <w:sz w:val="26"/>
@@ -16463,13 +17200,23 @@
         </w:rPr>
         <w:t>`</w:t>
       </w:r>
+      <w:proofErr w:type="gramStart"/>
       <w:r>
         <w:rPr>
           <w:rStyle w:val="HTMLCode"/>
           <w:sz w:val="26"/>
           <w:szCs w:val="26"/>
         </w:rPr>
-        <w:t>append()</w:t>
+        <w:t>append(</w:t>
+      </w:r>
+      <w:proofErr w:type="gramEnd"/>
+      <w:r>
+        <w:rPr>
+          <w:rStyle w:val="HTMLCode"/>
+          <w:sz w:val="26"/>
+          <w:szCs w:val="26"/>
+        </w:rPr>
+        <w:t>)</w:t>
       </w:r>
       <w:r>
         <w:rPr>
@@ -16676,7 +17423,23 @@
           <w:sz w:val="26"/>
           <w:szCs w:val="26"/>
         </w:rPr>
-        <w:t>Tuples are similar to lists but are immutable, meaning their elements cannot be changed after creation. This immutability makes tuples useful for storing fixed collections of items and ensuring data integrity. Tuples are defined using parentheses, with elements separated by commas. Although tuples do not support methods for modifying their contents, they offer advantages in terms of performance and memory usage due to their immutability.</w:t>
+        <w:t xml:space="preserve">Tuples are </w:t>
+      </w:r>
+      <w:proofErr w:type="gramStart"/>
+      <w:r>
+        <w:rPr>
+          <w:sz w:val="26"/>
+          <w:szCs w:val="26"/>
+        </w:rPr>
+        <w:t>similar to</w:t>
+      </w:r>
+      <w:proofErr w:type="gramEnd"/>
+      <w:r>
+        <w:rPr>
+          <w:sz w:val="26"/>
+          <w:szCs w:val="26"/>
+        </w:rPr>
+        <w:t xml:space="preserve"> lists but are immutable, meaning their elements cannot be changed after creation. This immutability makes tuples useful for storing fixed collections of items and ensuring data integrity. Tuples are defined using parentheses, with elements separated by commas. Although tuples do not support methods for modifying their contents, they offer advantages in terms of performance and memory usage due to their immutability.</w:t>
       </w:r>
     </w:p>
     <w:p>
@@ -16744,20 +17507,30 @@
         </w:rPr>
         <w:t>`</w:t>
       </w:r>
+      <w:proofErr w:type="gramStart"/>
       <w:r>
         <w:rPr>
           <w:rStyle w:val="HTMLCode"/>
           <w:sz w:val="26"/>
           <w:szCs w:val="26"/>
         </w:rPr>
-        <w:t>set()</w:t>
-      </w:r>
+        <w:t>set(</w:t>
+      </w:r>
+      <w:proofErr w:type="gramEnd"/>
       <w:r>
         <w:rPr>
           <w:rStyle w:val="HTMLCode"/>
           <w:sz w:val="26"/>
           <w:szCs w:val="26"/>
         </w:rPr>
+        <w:t>)</w:t>
+      </w:r>
+      <w:r>
+        <w:rPr>
+          <w:rStyle w:val="HTMLCode"/>
+          <w:sz w:val="26"/>
+          <w:szCs w:val="26"/>
+        </w:rPr>
         <w:t>`</w:t>
       </w:r>
       <w:r>
@@ -16765,7 +17538,23 @@
           <w:sz w:val="26"/>
           <w:szCs w:val="26"/>
         </w:rPr>
-        <w:t xml:space="preserve"> constructor. Since sets do not maintain any particular order, elements cannot be accessed via indexing or slicing. However, sets support various operations that are beneficial for managing unique collections of data.</w:t>
+        <w:t xml:space="preserve"> constructor. Since sets do not maintain any </w:t>
+      </w:r>
+      <w:proofErr w:type="gramStart"/>
+      <w:r>
+        <w:rPr>
+          <w:sz w:val="26"/>
+          <w:szCs w:val="26"/>
+        </w:rPr>
+        <w:t>particular order</w:t>
+      </w:r>
+      <w:proofErr w:type="gramEnd"/>
+      <w:r>
+        <w:rPr>
+          <w:sz w:val="26"/>
+          <w:szCs w:val="26"/>
+        </w:rPr>
+        <w:t>, elements cannot be accessed via indexing or slicing. However, sets support various operations that are beneficial for managing unique collections of data.</w:t>
       </w:r>
     </w:p>
     <w:p>
@@ -16793,20 +17582,30 @@
         </w:rPr>
         <w:t>`</w:t>
       </w:r>
+      <w:proofErr w:type="gramStart"/>
       <w:r>
         <w:rPr>
           <w:rStyle w:val="HTMLCode"/>
           <w:sz w:val="26"/>
           <w:szCs w:val="26"/>
         </w:rPr>
-        <w:t>union()</w:t>
-      </w:r>
+        <w:t>union(</w:t>
+      </w:r>
+      <w:proofErr w:type="gramEnd"/>
       <w:r>
         <w:rPr>
           <w:rStyle w:val="HTMLCode"/>
           <w:sz w:val="26"/>
           <w:szCs w:val="26"/>
         </w:rPr>
+        <w:t>)</w:t>
+      </w:r>
+      <w:r>
+        <w:rPr>
+          <w:rStyle w:val="HTMLCode"/>
+          <w:sz w:val="26"/>
+          <w:szCs w:val="26"/>
+        </w:rPr>
         <w:t>`</w:t>
       </w:r>
       <w:r>
@@ -16973,13 +17772,23 @@
         </w:rPr>
         <w:t>`</w:t>
       </w:r>
+      <w:proofErr w:type="gramStart"/>
       <w:r>
         <w:rPr>
           <w:rStyle w:val="HTMLCode"/>
           <w:sz w:val="26"/>
           <w:szCs w:val="26"/>
         </w:rPr>
-        <w:t>add()</w:t>
+        <w:t>add(</w:t>
+      </w:r>
+      <w:proofErr w:type="gramEnd"/>
+      <w:r>
+        <w:rPr>
+          <w:rStyle w:val="HTMLCode"/>
+          <w:sz w:val="26"/>
+          <w:szCs w:val="26"/>
+        </w:rPr>
+        <w:t>)</w:t>
       </w:r>
       <w:r>
         <w:rPr>
@@ -17158,20 +17967,30 @@
         </w:rPr>
         <w:t>`</w:t>
       </w:r>
+      <w:proofErr w:type="gramStart"/>
       <w:r>
         <w:rPr>
           <w:rStyle w:val="HTMLCode"/>
           <w:sz w:val="26"/>
           <w:szCs w:val="26"/>
         </w:rPr>
-        <w:t>get()</w:t>
-      </w:r>
+        <w:t>get(</w:t>
+      </w:r>
+      <w:proofErr w:type="gramEnd"/>
       <w:r>
         <w:rPr>
           <w:rStyle w:val="HTMLCode"/>
           <w:sz w:val="26"/>
           <w:szCs w:val="26"/>
         </w:rPr>
+        <w:t>)</w:t>
+      </w:r>
+      <w:r>
+        <w:rPr>
+          <w:rStyle w:val="HTMLCode"/>
+          <w:sz w:val="26"/>
+          <w:szCs w:val="26"/>
+        </w:rPr>
         <w:t>`</w:t>
       </w:r>
       <w:r>
@@ -17218,13 +18037,23 @@
         </w:rPr>
         <w:t>`</w:t>
       </w:r>
+      <w:proofErr w:type="gramStart"/>
       <w:r>
         <w:rPr>
           <w:rStyle w:val="HTMLCode"/>
           <w:sz w:val="26"/>
           <w:szCs w:val="26"/>
         </w:rPr>
-        <w:t>update()</w:t>
+        <w:t>update(</w:t>
+      </w:r>
+      <w:proofErr w:type="gramEnd"/>
+      <w:r>
+        <w:rPr>
+          <w:rStyle w:val="HTMLCode"/>
+          <w:sz w:val="26"/>
+          <w:szCs w:val="26"/>
+        </w:rPr>
+        <w:t>)</w:t>
       </w:r>
       <w:r>
         <w:rPr>
@@ -17519,7 +18348,29 @@
           <w:sz w:val="22"/>
           <w:szCs w:val="22"/>
         </w:rPr>
-        <w:t>): linked Lists types.</w:t>
+        <w:t xml:space="preserve">): linked </w:t>
+      </w:r>
+      <w:proofErr w:type="gramStart"/>
+      <w:r>
+        <w:rPr>
+          <w:b/>
+          <w:bCs/>
+          <w:color w:val="auto"/>
+          <w:sz w:val="22"/>
+          <w:szCs w:val="22"/>
+        </w:rPr>
+        <w:t>Lists</w:t>
+      </w:r>
+      <w:proofErr w:type="gramEnd"/>
+      <w:r>
+        <w:rPr>
+          <w:b/>
+          <w:bCs/>
+          <w:color w:val="auto"/>
+          <w:sz w:val="22"/>
+          <w:szCs w:val="22"/>
+        </w:rPr>
+        <w:t xml:space="preserve"> types.</w:t>
       </w:r>
     </w:p>
     <w:p/>
@@ -17732,20 +18583,30 @@
         </w:rPr>
         <w:t>`</w:t>
       </w:r>
+      <w:proofErr w:type="gramStart"/>
       <w:r>
         <w:rPr>
           <w:rStyle w:val="HTMLCode"/>
           <w:sz w:val="26"/>
           <w:szCs w:val="26"/>
         </w:rPr>
-        <w:t>append()</w:t>
-      </w:r>
+        <w:t>append(</w:t>
+      </w:r>
+      <w:proofErr w:type="gramEnd"/>
       <w:r>
         <w:rPr>
           <w:rStyle w:val="HTMLCode"/>
           <w:sz w:val="26"/>
           <w:szCs w:val="26"/>
         </w:rPr>
+        <w:t>)</w:t>
+      </w:r>
+      <w:r>
+        <w:rPr>
+          <w:rStyle w:val="HTMLCode"/>
+          <w:sz w:val="26"/>
+          <w:szCs w:val="26"/>
+        </w:rPr>
         <w:t>`</w:t>
       </w:r>
       <w:r>
@@ -17822,12 +18683,21 @@
         </w:rPr>
         <w:t>`</w:t>
       </w:r>
-      <w:r>
-        <w:rPr>
-          <w:sz w:val="26"/>
-          <w:szCs w:val="26"/>
-        </w:rPr>
-        <w:t>O(1)</w:t>
+      <w:proofErr w:type="gramStart"/>
+      <w:r>
+        <w:rPr>
+          <w:sz w:val="26"/>
+          <w:szCs w:val="26"/>
+        </w:rPr>
+        <w:t>O(</w:t>
+      </w:r>
+      <w:proofErr w:type="gramEnd"/>
+      <w:r>
+        <w:rPr>
+          <w:sz w:val="26"/>
+          <w:szCs w:val="26"/>
+        </w:rPr>
+        <w:t>1)</w:t>
       </w:r>
       <w:r>
         <w:rPr>
@@ -18056,20 +18926,30 @@
         </w:rPr>
         <w:t>`</w:t>
       </w:r>
+      <w:proofErr w:type="gramStart"/>
       <w:r>
         <w:rPr>
           <w:rStyle w:val="HTMLCode"/>
           <w:sz w:val="26"/>
           <w:szCs w:val="26"/>
         </w:rPr>
-        <w:t>append()</w:t>
-      </w:r>
+        <w:t>append(</w:t>
+      </w:r>
+      <w:proofErr w:type="gramEnd"/>
       <w:r>
         <w:rPr>
           <w:rStyle w:val="HTMLCode"/>
           <w:sz w:val="26"/>
           <w:szCs w:val="26"/>
         </w:rPr>
+        <w:t>)</w:t>
+      </w:r>
+      <w:r>
+        <w:rPr>
+          <w:rStyle w:val="HTMLCode"/>
+          <w:sz w:val="26"/>
+          <w:szCs w:val="26"/>
+        </w:rPr>
         <w:t>`</w:t>
       </w:r>
       <w:r>
@@ -18159,12 +19039,21 @@
         </w:rPr>
         <w:t>`</w:t>
       </w:r>
-      <w:r>
-        <w:rPr>
-          <w:sz w:val="26"/>
-          <w:szCs w:val="26"/>
-        </w:rPr>
-        <w:t>O(1)</w:t>
+      <w:proofErr w:type="gramStart"/>
+      <w:r>
+        <w:rPr>
+          <w:sz w:val="26"/>
+          <w:szCs w:val="26"/>
+        </w:rPr>
+        <w:t>O(</w:t>
+      </w:r>
+      <w:proofErr w:type="gramEnd"/>
+      <w:r>
+        <w:rPr>
+          <w:sz w:val="26"/>
+          <w:szCs w:val="26"/>
+        </w:rPr>
+        <w:t>1)</w:t>
       </w:r>
       <w:r>
         <w:rPr>
@@ -18626,7 +19515,23 @@
           <w:sz w:val="26"/>
           <w:szCs w:val="26"/>
         </w:rPr>
-        <w:t>Heaps are specialized tree-based data structures that satisfy the heap property. In a max-heap, for any given node, the value of the node is greater than or equal to the values of its children. Conversely, in a min-heap, the value of the node is less than or equal to the values of its children. Heaps are commonly used to implement priority queues, where the element with the highest (or lowest) priority is always at the front.</w:t>
+        <w:t xml:space="preserve">Heaps are specialized tree-based data structures that satisfy the heap property. In a max-heap, for any given node, the value of the node is greater than or equal to the values of its children. Conversely, in a </w:t>
+      </w:r>
+      <w:proofErr w:type="gramStart"/>
+      <w:r>
+        <w:rPr>
+          <w:sz w:val="26"/>
+          <w:szCs w:val="26"/>
+        </w:rPr>
+        <w:t>min</w:t>
+      </w:r>
+      <w:proofErr w:type="gramEnd"/>
+      <w:r>
+        <w:rPr>
+          <w:sz w:val="26"/>
+          <w:szCs w:val="26"/>
+        </w:rPr>
+        <w:t>-heap, the value of the node is less than or equal to the values of its children. Heaps are commonly used to implement priority queues, where the element with the highest (or lowest) priority is always at the front.</w:t>
       </w:r>
     </w:p>
     <w:p>
@@ -18746,7 +19651,23 @@
           <w:sz w:val="26"/>
           <w:szCs w:val="26"/>
         </w:rPr>
-        <w:t xml:space="preserve">. Operations on heaps, such as insertion, deletion, and heapification, are efficient, with a time complexity of O(log n). Python provides a built-in </w:t>
+        <w:t xml:space="preserve">. Operations on heaps, such as insertion, deletion, and heapification, are efficient, with a time complexity of </w:t>
+      </w:r>
+      <w:proofErr w:type="gramStart"/>
+      <w:r>
+        <w:rPr>
+          <w:sz w:val="26"/>
+          <w:szCs w:val="26"/>
+        </w:rPr>
+        <w:t>O(</w:t>
+      </w:r>
+      <w:proofErr w:type="gramEnd"/>
+      <w:r>
+        <w:rPr>
+          <w:sz w:val="26"/>
+          <w:szCs w:val="26"/>
+        </w:rPr>
+        <w:t xml:space="preserve">log n). Python provides a built-in </w:t>
       </w:r>
       <w:r>
         <w:rPr>
@@ -19849,6 +20770,7 @@
         <w:lastRenderedPageBreak/>
         <w:t xml:space="preserve">relationships, which describe how entities are related (e.g., a </w:t>
       </w:r>
+      <w:proofErr w:type="gramStart"/>
       <w:r>
         <w:rPr>
           <w:rStyle w:val="HTMLCode"/>
@@ -19857,6 +20779,7 @@
         </w:rPr>
         <w:t>Customer</w:t>
       </w:r>
+      <w:proofErr w:type="gramEnd"/>
       <w:r>
         <w:rPr>
           <w:sz w:val="26"/>
@@ -20550,6 +21473,7 @@
         </w:rPr>
         <w:t>WHERE</w:t>
       </w:r>
+      <w:proofErr w:type="gramStart"/>
       <w:r>
         <w:rPr>
           <w:rStyle w:val="HTMLCode"/>
@@ -20572,6 +21496,7 @@
         </w:rPr>
         <w:t>`</w:t>
       </w:r>
+      <w:proofErr w:type="gramEnd"/>
       <w:r>
         <w:rPr>
           <w:sz w:val="26"/>
@@ -21574,7 +22499,23 @@
           <w:sz w:val="26"/>
           <w:szCs w:val="26"/>
         </w:rPr>
-        <w:t xml:space="preserve"> library is included with Python and provides a simple interface for interacting with SQLite databases. It is suitable for small applications and prototyping. MySQL Connector and </w:t>
+        <w:t xml:space="preserve"> library </w:t>
+      </w:r>
+      <w:proofErr w:type="gramStart"/>
+      <w:r>
+        <w:rPr>
+          <w:sz w:val="26"/>
+          <w:szCs w:val="26"/>
+        </w:rPr>
+        <w:t>is included with</w:t>
+      </w:r>
+      <w:proofErr w:type="gramEnd"/>
+      <w:r>
+        <w:rPr>
+          <w:sz w:val="26"/>
+          <w:szCs w:val="26"/>
+        </w:rPr>
+        <w:t xml:space="preserve"> Python and provides a simple interface for interacting with SQLite databases. It is suitable for small applications and prototyping. MySQL Connector and </w:t>
       </w:r>
       <w:r>
         <w:rPr>
@@ -21993,7 +22934,23 @@
           <w:sz w:val="26"/>
           <w:szCs w:val="26"/>
         </w:rPr>
-        <w:t xml:space="preserve">Testing is an integral part of the SDLC, aiming to identify and fix defects before the software is deployed. Various testing techniques, including unit testing, integration testing, system testing, and acceptance testing, ensure the software functions as intended and meets quality standards. Once the software passes testing, it is deployed to the </w:t>
+        <w:t xml:space="preserve">Testing is an integral part of the SDLC, aiming to identify and fix defects before the software is deployed. Various testing techniques, including unit testing, integration testing, system testing, and acceptance testing, ensure the software functions as intended and </w:t>
+      </w:r>
+      <w:proofErr w:type="gramStart"/>
+      <w:r>
+        <w:rPr>
+          <w:sz w:val="26"/>
+          <w:szCs w:val="26"/>
+        </w:rPr>
+        <w:t>meets</w:t>
+      </w:r>
+      <w:proofErr w:type="gramEnd"/>
+      <w:r>
+        <w:rPr>
+          <w:sz w:val="26"/>
+          <w:szCs w:val="26"/>
+        </w:rPr>
+        <w:t xml:space="preserve"> quality standards. Once the software passes testing, it is deployed to the </w:t>
       </w:r>
       <w:r>
         <w:rPr>
@@ -22877,7 +23834,23 @@
           <w:sz w:val="26"/>
           <w:szCs w:val="26"/>
         </w:rPr>
-        <w:t>Choosing the right programming language and framework is critical, as they impact development speed, performance, and compatibility. Factors to consider include the problem domain, team expertise, and existing technology stack. For example, Python is popular for its readability and extensive libraries, making it suitable for web development, data analysis, and artificial intelligence. Java, with its strong type system and performance, is often used for enterprise applications and Android development.</w:t>
+        <w:t xml:space="preserve">Choosing the right programming language and framework is critical, as they impact development speed, performance, and compatibility. Factors to consider include the problem domain, team expertise, and existing technology stack. For example, Python is popular for its readability and extensive libraries, making it suitable for web development, data analysis, and artificial intelligence. Java, with its strong </w:t>
+      </w:r>
+      <w:proofErr w:type="gramStart"/>
+      <w:r>
+        <w:rPr>
+          <w:sz w:val="26"/>
+          <w:szCs w:val="26"/>
+        </w:rPr>
+        <w:t>type</w:t>
+      </w:r>
+      <w:proofErr w:type="gramEnd"/>
+      <w:r>
+        <w:rPr>
+          <w:sz w:val="26"/>
+          <w:szCs w:val="26"/>
+        </w:rPr>
+        <w:t xml:space="preserve"> system and performance, is often used for enterprise applications and Android development.</w:t>
       </w:r>
     </w:p>
     <w:p>
@@ -22977,7 +23950,23 @@
           <w:szCs w:val="26"/>
         </w:rPr>
         <w:lastRenderedPageBreak/>
-        <w:t>System testing evaluates the complete system's functionality and performance, often through black-box testing techniques that treat the system as a whole. Acceptance testing involves verifying the software against user requirements and ensuring it meets user expectations and business goals. User acceptance testing (UAT) and beta testing are common practices to involve end-users in the testing process.</w:t>
+        <w:t xml:space="preserve">System testing evaluates the complete system's functionality and performance, often through </w:t>
+      </w:r>
+      <w:proofErr w:type="gramStart"/>
+      <w:r>
+        <w:rPr>
+          <w:sz w:val="26"/>
+          <w:szCs w:val="26"/>
+        </w:rPr>
+        <w:t>black-box</w:t>
+      </w:r>
+      <w:proofErr w:type="gramEnd"/>
+      <w:r>
+        <w:rPr>
+          <w:sz w:val="26"/>
+          <w:szCs w:val="26"/>
+        </w:rPr>
+        <w:t xml:space="preserve"> testing techniques that treat the system as a whole. Acceptance testing involves verifying the software against user requirements and ensuring it meets user expectations and business goals. User acceptance testing (UAT) and beta testing are common practices to involve end-users in the testing process.</w:t>
       </w:r>
     </w:p>
     <w:p>
@@ -23314,7 +24303,23 @@
           <w:sz w:val="26"/>
           <w:szCs w:val="26"/>
         </w:rPr>
-        <w:t>Monitoring and controlling involve tracking project progress, comparing it against the plan, and making necessary adjustments to stay on track. Key performance indicators (KPIs), such as completion rates, defect rates, and budget adherence, provide insights into project health and performance. Regular status meetings, progress reports, and stakeholder communications ensure transparency and alignment.</w:t>
+        <w:t xml:space="preserve">Monitoring and controlling </w:t>
+      </w:r>
+      <w:proofErr w:type="gramStart"/>
+      <w:r>
+        <w:rPr>
+          <w:sz w:val="26"/>
+          <w:szCs w:val="26"/>
+        </w:rPr>
+        <w:t>involve</w:t>
+      </w:r>
+      <w:proofErr w:type="gramEnd"/>
+      <w:r>
+        <w:rPr>
+          <w:sz w:val="26"/>
+          <w:szCs w:val="26"/>
+        </w:rPr>
+        <w:t xml:space="preserve"> tracking project progress, comparing it against the plan, and making necessary adjustments to stay on track. Key performance indicators (KPIs), such as completion rates, defect rates, and budget adherence, provide insights into project health and performance. Regular status meetings, progress reports, and stakeholder communications ensure transparency and alignment.</w:t>
       </w:r>
     </w:p>
     <w:p>
@@ -23408,10 +24413,7 @@
       </w:pPr>
       <w:r>
         <w:lastRenderedPageBreak/>
-        <w:t xml:space="preserve">Chapter </w:t>
-      </w:r>
-      <w:r>
-        <w:t>6</w:t>
+        <w:t>Chapter 6</w:t>
       </w:r>
     </w:p>
     <w:p>
@@ -23902,7 +24904,23 @@
           <w:sz w:val="26"/>
           <w:szCs w:val="26"/>
         </w:rPr>
-        <w:t>Memory management involves efficiently allocating and deallocating memory to processes while ensuring data integrity and security. The OS must balance the limited physical memory (RAM) with the needs of running processes, often employing techniques like paging and segmentation to optimize usage.</w:t>
+        <w:t xml:space="preserve">Memory management involves efficiently allocating and </w:t>
+      </w:r>
+      <w:proofErr w:type="gramStart"/>
+      <w:r>
+        <w:rPr>
+          <w:sz w:val="26"/>
+          <w:szCs w:val="26"/>
+        </w:rPr>
+        <w:t>deallocating</w:t>
+      </w:r>
+      <w:proofErr w:type="gramEnd"/>
+      <w:r>
+        <w:rPr>
+          <w:sz w:val="26"/>
+          <w:szCs w:val="26"/>
+        </w:rPr>
+        <w:t xml:space="preserve"> memory to processes while ensuring data integrity and security. The OS must balance the limited physical memory (RAM) with the needs of running processes, often employing techniques like paging and segmentation to optimize usage.</w:t>
       </w:r>
     </w:p>
     <w:p>
@@ -24335,7 +25353,39 @@
           <w:sz w:val="26"/>
           <w:szCs w:val="26"/>
         </w:rPr>
-        <w:t>The OS ensures that devices are correctly initialized, configured, and managed throughout their operation. It handles interrupts, which are signals from hardware devices indicating that they need attention, and ensures that multiple processes can safely and efficiently share devices through techniques like buffering, spooling, and direct memory access (DMA).</w:t>
+        <w:t xml:space="preserve">The OS ensures that devices are correctly initialized, configured, and managed throughout their operation. It handles </w:t>
+      </w:r>
+      <w:proofErr w:type="gramStart"/>
+      <w:r>
+        <w:rPr>
+          <w:sz w:val="26"/>
+          <w:szCs w:val="26"/>
+        </w:rPr>
+        <w:t>interrupts</w:t>
+      </w:r>
+      <w:proofErr w:type="gramEnd"/>
+      <w:r>
+        <w:rPr>
+          <w:sz w:val="26"/>
+          <w:szCs w:val="26"/>
+        </w:rPr>
+        <w:t xml:space="preserve">, which are signals from hardware devices indicating that they need </w:t>
+      </w:r>
+      <w:proofErr w:type="gramStart"/>
+      <w:r>
+        <w:rPr>
+          <w:sz w:val="26"/>
+          <w:szCs w:val="26"/>
+        </w:rPr>
+        <w:t>attention, and</w:t>
+      </w:r>
+      <w:proofErr w:type="gramEnd"/>
+      <w:r>
+        <w:rPr>
+          <w:sz w:val="26"/>
+          <w:szCs w:val="26"/>
+        </w:rPr>
+        <w:t xml:space="preserve"> ensures that multiple processes can safely and efficiently share devices through techniques like buffering, spooling, and direct memory access (DMA).</w:t>
       </w:r>
     </w:p>
     <w:p>
@@ -24612,10 +25662,7 @@
       </w:pPr>
       <w:r>
         <w:lastRenderedPageBreak/>
-        <w:t xml:space="preserve">Chapter </w:t>
-      </w:r>
-      <w:r>
-        <w:t>7</w:t>
+        <w:t>Chapter 7</w:t>
       </w:r>
     </w:p>
     <w:p>
@@ -24632,7 +25679,1578 @@
         <w:t>Linear Algebra</w:t>
       </w:r>
     </w:p>
+    <w:p>
+      <w:pPr>
+        <w:pStyle w:val="Heading2"/>
+        <w:spacing w:after="240"/>
+        <w:ind w:left="1483" w:right="878"/>
+      </w:pPr>
+      <w:r>
+        <w:t>Introduction to Linear Algebra</w:t>
+      </w:r>
+    </w:p>
+    <w:p>
+      <w:pPr>
+        <w:pStyle w:val="NormalWeb"/>
+        <w:spacing w:line="360" w:lineRule="auto"/>
+        <w:ind w:left="907" w:right="878"/>
+        <w:jc w:val="both"/>
+        <w:rPr>
+          <w:sz w:val="26"/>
+          <w:szCs w:val="26"/>
+        </w:rPr>
+      </w:pPr>
+      <w:r>
+        <w:rPr>
+          <w:sz w:val="26"/>
+          <w:szCs w:val="26"/>
+        </w:rPr>
+        <w:t>Linear algebra is a branch of mathematics that deals with vectors, vector spaces, linear transformations, and systems of linear equations. It forms the foundation for many areas of mathematics and computer science, including machine learning, graphics, optimization, and scientific computing. Understanding linear algebra is essential for solving complex problems that involve multiple variables and constraints, as it provides the tools to model, analyze, and solve such problems systematically. This chapter explores the fundamental concepts of linear algebra, its core operations, and its applications in various fields.</w:t>
+      </w:r>
+    </w:p>
+    <w:p>
+      <w:pPr>
+        <w:pStyle w:val="Heading2"/>
+        <w:spacing w:after="240"/>
+        <w:ind w:left="1483" w:right="878"/>
+      </w:pPr>
+      <w:r>
+        <w:t>Vectors and Vector Spaces</w:t>
+      </w:r>
+    </w:p>
+    <w:p>
+      <w:pPr>
+        <w:pStyle w:val="NormalWeb"/>
+        <w:spacing w:line="360" w:lineRule="auto"/>
+        <w:ind w:left="907" w:right="878"/>
+        <w:jc w:val="both"/>
+        <w:rPr>
+          <w:sz w:val="26"/>
+          <w:szCs w:val="26"/>
+        </w:rPr>
+      </w:pPr>
+      <w:r>
+        <w:rPr>
+          <w:sz w:val="26"/>
+          <w:szCs w:val="26"/>
+        </w:rPr>
+        <w:t>At the heart of linear algebra are vectors and vector spaces. A vector is an ordered collection of numbers, which can represent a point in space, a direction, or any other entity that can be described by multiple quantities. Vectors can be added together and scaled by numbers, known as scalars, following specific rules.</w:t>
+      </w:r>
+    </w:p>
+    <w:p>
+      <w:pPr>
+        <w:pStyle w:val="NormalWeb"/>
+        <w:spacing w:line="360" w:lineRule="auto"/>
+        <w:ind w:left="907" w:right="878"/>
+        <w:jc w:val="both"/>
+        <w:rPr>
+          <w:sz w:val="26"/>
+          <w:szCs w:val="26"/>
+        </w:rPr>
+      </w:pPr>
+      <w:r>
+        <w:rPr>
+          <w:sz w:val="26"/>
+          <w:szCs w:val="26"/>
+        </w:rPr>
+        <w:t>A vector space, also known as a linear space, is a collection of vectors that can be added together and multiplied by scalars while satisfying certain axioms, such as closure under addition and scalar multiplication. These axioms ensure that the vector space operations are consistent and predictable. Common examples of vector spaces include the set of all 2-dimensional vectors (R²) and the set of all 3-dimensional vectors (R³).</w:t>
+      </w:r>
+    </w:p>
+    <w:p>
+      <w:pPr>
+        <w:pStyle w:val="NormalWeb"/>
+        <w:spacing w:line="360" w:lineRule="auto"/>
+        <w:ind w:left="907" w:right="878"/>
+        <w:jc w:val="both"/>
+        <w:rPr>
+          <w:sz w:val="26"/>
+          <w:szCs w:val="26"/>
+        </w:rPr>
+      </w:pPr>
+      <w:r>
+        <w:rPr>
+          <w:sz w:val="26"/>
+          <w:szCs w:val="26"/>
+        </w:rPr>
+        <w:t>Understanding vector spaces is crucial for grasping more advanced concepts in linear algebra. They provide a framework for analyzing and solving systems of linear equations, studying the properties of linear transformations, and exploring higher-dimensional spaces.</w:t>
+      </w:r>
+    </w:p>
     <w:p/>
+    <w:p>
+      <w:pPr>
+        <w:keepNext/>
+        <w:jc w:val="center"/>
+      </w:pPr>
+      <w:r>
+        <w:rPr>
+          <w:noProof/>
+        </w:rPr>
+        <w:lastRenderedPageBreak/>
+        <w:drawing>
+          <wp:inline distT="0" distB="0" distL="0" distR="0" wp14:anchorId="404C7B8E" wp14:editId="375C8C63">
+            <wp:extent cx="5615850" cy="4016223"/>
+            <wp:effectExtent l="152400" t="152400" r="366395" b="365760"/>
+            <wp:docPr id="2094863014" name="Picture 7" descr="A diagram of a structure&#10;&#10;Description automatically generated"/>
+            <wp:cNvGraphicFramePr>
+              <a:graphicFrameLocks xmlns:a="http://schemas.openxmlformats.org/drawingml/2006/main" noChangeAspect="1"/>
+            </wp:cNvGraphicFramePr>
+            <a:graphic xmlns:a="http://schemas.openxmlformats.org/drawingml/2006/main">
+              <a:graphicData uri="http://schemas.openxmlformats.org/drawingml/2006/picture">
+                <pic:pic xmlns:pic="http://schemas.openxmlformats.org/drawingml/2006/picture">
+                  <pic:nvPicPr>
+                    <pic:cNvPr id="2094863014" name="Picture 7" descr="A diagram of a structure&#10;&#10;Description automatically generated"/>
+                    <pic:cNvPicPr/>
+                  </pic:nvPicPr>
+                  <pic:blipFill>
+                    <a:blip r:embed="rId44">
+                      <a:extLst>
+                        <a:ext uri="{28A0092B-C50C-407E-A947-70E740481C1C}">
+                          <a14:useLocalDpi xmlns:a14="http://schemas.microsoft.com/office/drawing/2010/main" val="0"/>
+                        </a:ext>
+                      </a:extLst>
+                    </a:blip>
+                    <a:stretch>
+                      <a:fillRect/>
+                    </a:stretch>
+                  </pic:blipFill>
+                  <pic:spPr>
+                    <a:xfrm>
+                      <a:off x="0" y="0"/>
+                      <a:ext cx="5641612" cy="4034647"/>
+                    </a:xfrm>
+                    <a:prstGeom prst="rect">
+                      <a:avLst/>
+                    </a:prstGeom>
+                    <a:ln>
+                      <a:noFill/>
+                    </a:ln>
+                    <a:effectLst>
+                      <a:outerShdw blurRad="292100" dist="139700" dir="2700000" algn="tl" rotWithShape="0">
+                        <a:srgbClr val="333333">
+                          <a:alpha val="65000"/>
+                        </a:srgbClr>
+                      </a:outerShdw>
+                    </a:effectLst>
+                  </pic:spPr>
+                </pic:pic>
+              </a:graphicData>
+            </a:graphic>
+          </wp:inline>
+        </w:drawing>
+      </w:r>
+    </w:p>
+    <w:p>
+      <w:pPr>
+        <w:pStyle w:val="Caption"/>
+        <w:jc w:val="center"/>
+        <w:rPr>
+          <w:b/>
+          <w:bCs/>
+          <w:color w:val="auto"/>
+          <w:sz w:val="22"/>
+          <w:szCs w:val="22"/>
+        </w:rPr>
+      </w:pPr>
+      <w:r>
+        <w:rPr>
+          <w:b/>
+          <w:bCs/>
+          <w:color w:val="auto"/>
+          <w:sz w:val="22"/>
+          <w:szCs w:val="22"/>
+        </w:rPr>
+        <w:t xml:space="preserve">Figure (7. </w:t>
+      </w:r>
+      <w:r>
+        <w:rPr>
+          <w:b/>
+          <w:bCs/>
+          <w:color w:val="auto"/>
+          <w:sz w:val="22"/>
+          <w:szCs w:val="22"/>
+        </w:rPr>
+        <w:fldChar w:fldCharType="begin"/>
+      </w:r>
+      <w:r>
+        <w:rPr>
+          <w:b/>
+          <w:bCs/>
+          <w:color w:val="auto"/>
+          <w:sz w:val="22"/>
+          <w:szCs w:val="22"/>
+        </w:rPr>
+        <w:instrText xml:space="preserve"> SEQ Figure_(7. \* ARABIC </w:instrText>
+      </w:r>
+      <w:r>
+        <w:rPr>
+          <w:b/>
+          <w:bCs/>
+          <w:color w:val="auto"/>
+          <w:sz w:val="22"/>
+          <w:szCs w:val="22"/>
+        </w:rPr>
+        <w:fldChar w:fldCharType="separate"/>
+      </w:r>
+      <w:r>
+        <w:rPr>
+          <w:b/>
+          <w:bCs/>
+          <w:noProof/>
+          <w:color w:val="auto"/>
+          <w:sz w:val="22"/>
+          <w:szCs w:val="22"/>
+        </w:rPr>
+        <w:t>1</w:t>
+      </w:r>
+      <w:r>
+        <w:rPr>
+          <w:b/>
+          <w:bCs/>
+          <w:color w:val="auto"/>
+          <w:sz w:val="22"/>
+          <w:szCs w:val="22"/>
+        </w:rPr>
+        <w:fldChar w:fldCharType="end"/>
+      </w:r>
+      <w:r>
+        <w:rPr>
+          <w:b/>
+          <w:bCs/>
+          <w:color w:val="auto"/>
+          <w:sz w:val="22"/>
+          <w:szCs w:val="22"/>
+        </w:rPr>
+        <w:t>): Vector Space Model.</w:t>
+      </w:r>
+    </w:p>
+    <w:p>
+      <w:pPr>
+        <w:rPr>
+          <w:b/>
+          <w:bCs/>
+          <w:i/>
+          <w:iCs/>
+        </w:rPr>
+      </w:pPr>
+    </w:p>
+    <w:p>
+      <w:pPr>
+        <w:rPr>
+          <w:b/>
+          <w:bCs/>
+          <w:i/>
+          <w:iCs/>
+        </w:rPr>
+      </w:pPr>
+    </w:p>
+    <w:p>
+      <w:pPr>
+        <w:pStyle w:val="Heading2"/>
+        <w:numPr>
+          <w:ilvl w:val="1"/>
+          <w:numId w:val="85"/>
+        </w:numPr>
+        <w:spacing w:after="240"/>
+        <w:ind w:left="1483" w:right="878"/>
+      </w:pPr>
+      <w:r>
+        <w:t>Matrices and Matrix Operations</w:t>
+      </w:r>
+    </w:p>
+    <w:p>
+      <w:pPr>
+        <w:pStyle w:val="NormalWeb"/>
+        <w:spacing w:line="360" w:lineRule="auto"/>
+        <w:ind w:left="907" w:right="878"/>
+        <w:rPr>
+          <w:sz w:val="26"/>
+          <w:szCs w:val="26"/>
+        </w:rPr>
+      </w:pPr>
+      <w:r>
+        <w:rPr>
+          <w:sz w:val="26"/>
+          <w:szCs w:val="26"/>
+        </w:rPr>
+        <w:t>Matrices are rectangular arrays of numbers that represent linear transformations and systems of linear equations. They can be used to perform operations on vectors, such as scaling, rotating, and translating. A matrix's size is defined by its number of rows and columns, and matrix operations include addition, subtraction, multiplication, and inversion.</w:t>
+      </w:r>
+    </w:p>
+    <w:p>
+      <w:pPr>
+        <w:pStyle w:val="NormalWeb"/>
+        <w:spacing w:line="360" w:lineRule="auto"/>
+        <w:ind w:left="907" w:right="878"/>
+        <w:rPr>
+          <w:sz w:val="26"/>
+          <w:szCs w:val="26"/>
+        </w:rPr>
+      </w:pPr>
+      <w:r>
+        <w:rPr>
+          <w:sz w:val="26"/>
+          <w:szCs w:val="26"/>
+        </w:rPr>
+        <w:t xml:space="preserve">Matrix addition and subtraction are straightforward, involving element-wise operations. Matrix multiplication, however, is more complex, involving the dot product of rows and columns. This operation is fundamental in many applications, such as transforming </w:t>
+      </w:r>
+      <w:r>
+        <w:rPr>
+          <w:sz w:val="26"/>
+          <w:szCs w:val="26"/>
+        </w:rPr>
+        <w:lastRenderedPageBreak/>
+        <w:t>geometric shapes in graphics, solving systems of linear equations, and modeling linear relationships in data.</w:t>
+      </w:r>
+    </w:p>
+    <w:p>
+      <w:pPr>
+        <w:pStyle w:val="NormalWeb"/>
+        <w:spacing w:line="360" w:lineRule="auto"/>
+        <w:ind w:left="907" w:right="878"/>
+        <w:rPr>
+          <w:sz w:val="26"/>
+          <w:szCs w:val="26"/>
+        </w:rPr>
+      </w:pPr>
+      <w:r>
+        <w:rPr>
+          <w:sz w:val="26"/>
+          <w:szCs w:val="26"/>
+        </w:rPr>
+        <w:t>Matrix inversion, when possible, provides a way to reverse the effects of a linear transformation. Not all matrices are invertible; a matrix must be square (having the same number of rows and columns) and have a non-zero determinant to have an inverse. The determinant is a scalar value that encodes certain properties of the matrix, such as whether it is invertible and its scaling factor in transformations.</w:t>
+      </w:r>
+    </w:p>
+    <w:p>
+      <w:pPr>
+        <w:keepNext/>
+        <w:jc w:val="center"/>
+      </w:pPr>
+      <w:r>
+        <w:rPr>
+          <w:noProof/>
+        </w:rPr>
+        <w:drawing>
+          <wp:inline distT="0" distB="0" distL="0" distR="0" wp14:anchorId="39F2C887" wp14:editId="6B306FCA">
+            <wp:extent cx="5680165" cy="3215448"/>
+            <wp:effectExtent l="152400" t="152400" r="358775" b="366395"/>
+            <wp:docPr id="1026025262" name="Picture 8" descr="A diagram of a matrix&#10;&#10;Description automatically generated"/>
+            <wp:cNvGraphicFramePr>
+              <a:graphicFrameLocks xmlns:a="http://schemas.openxmlformats.org/drawingml/2006/main" noChangeAspect="1"/>
+            </wp:cNvGraphicFramePr>
+            <a:graphic xmlns:a="http://schemas.openxmlformats.org/drawingml/2006/main">
+              <a:graphicData uri="http://schemas.openxmlformats.org/drawingml/2006/picture">
+                <pic:pic xmlns:pic="http://schemas.openxmlformats.org/drawingml/2006/picture">
+                  <pic:nvPicPr>
+                    <pic:cNvPr id="1026025262" name="Picture 8" descr="A diagram of a matrix&#10;&#10;Description automatically generated"/>
+                    <pic:cNvPicPr/>
+                  </pic:nvPicPr>
+                  <pic:blipFill>
+                    <a:blip r:embed="rId45">
+                      <a:extLst>
+                        <a:ext uri="{28A0092B-C50C-407E-A947-70E740481C1C}">
+                          <a14:useLocalDpi xmlns:a14="http://schemas.microsoft.com/office/drawing/2010/main" val="0"/>
+                        </a:ext>
+                      </a:extLst>
+                    </a:blip>
+                    <a:stretch>
+                      <a:fillRect/>
+                    </a:stretch>
+                  </pic:blipFill>
+                  <pic:spPr>
+                    <a:xfrm>
+                      <a:off x="0" y="0"/>
+                      <a:ext cx="5691956" cy="3222123"/>
+                    </a:xfrm>
+                    <a:prstGeom prst="rect">
+                      <a:avLst/>
+                    </a:prstGeom>
+                    <a:ln>
+                      <a:noFill/>
+                    </a:ln>
+                    <a:effectLst>
+                      <a:outerShdw blurRad="292100" dist="139700" dir="2700000" algn="tl" rotWithShape="0">
+                        <a:srgbClr val="333333">
+                          <a:alpha val="65000"/>
+                        </a:srgbClr>
+                      </a:outerShdw>
+                    </a:effectLst>
+                  </pic:spPr>
+                </pic:pic>
+              </a:graphicData>
+            </a:graphic>
+          </wp:inline>
+        </w:drawing>
+      </w:r>
+    </w:p>
+    <w:p>
+      <w:pPr>
+        <w:pStyle w:val="Caption"/>
+        <w:jc w:val="center"/>
+        <w:rPr>
+          <w:b/>
+          <w:bCs/>
+          <w:color w:val="auto"/>
+          <w:sz w:val="22"/>
+          <w:szCs w:val="22"/>
+        </w:rPr>
+      </w:pPr>
+      <w:r>
+        <w:rPr>
+          <w:b/>
+          <w:bCs/>
+          <w:color w:val="auto"/>
+          <w:sz w:val="22"/>
+          <w:szCs w:val="22"/>
+        </w:rPr>
+        <w:t xml:space="preserve">Figure (7. </w:t>
+      </w:r>
+      <w:r>
+        <w:rPr>
+          <w:b/>
+          <w:bCs/>
+          <w:color w:val="auto"/>
+          <w:sz w:val="22"/>
+          <w:szCs w:val="22"/>
+        </w:rPr>
+        <w:fldChar w:fldCharType="begin"/>
+      </w:r>
+      <w:r>
+        <w:rPr>
+          <w:b/>
+          <w:bCs/>
+          <w:color w:val="auto"/>
+          <w:sz w:val="22"/>
+          <w:szCs w:val="22"/>
+        </w:rPr>
+        <w:instrText xml:space="preserve"> SEQ Figure_(7. \* ARABIC </w:instrText>
+      </w:r>
+      <w:r>
+        <w:rPr>
+          <w:b/>
+          <w:bCs/>
+          <w:color w:val="auto"/>
+          <w:sz w:val="22"/>
+          <w:szCs w:val="22"/>
+        </w:rPr>
+        <w:fldChar w:fldCharType="separate"/>
+      </w:r>
+      <w:r>
+        <w:rPr>
+          <w:b/>
+          <w:bCs/>
+          <w:noProof/>
+          <w:color w:val="auto"/>
+          <w:sz w:val="22"/>
+          <w:szCs w:val="22"/>
+        </w:rPr>
+        <w:t>2</w:t>
+      </w:r>
+      <w:r>
+        <w:rPr>
+          <w:b/>
+          <w:bCs/>
+          <w:color w:val="auto"/>
+          <w:sz w:val="22"/>
+          <w:szCs w:val="22"/>
+        </w:rPr>
+        <w:fldChar w:fldCharType="end"/>
+      </w:r>
+      <w:r>
+        <w:rPr>
+          <w:b/>
+          <w:bCs/>
+          <w:color w:val="auto"/>
+          <w:sz w:val="22"/>
+          <w:szCs w:val="22"/>
+        </w:rPr>
+        <w:t>): Matrices and Matrix Operations.</w:t>
+      </w:r>
+    </w:p>
+    <w:p/>
+    <w:p>
+      <w:pPr>
+        <w:rPr>
+          <w:b/>
+          <w:bCs/>
+          <w:i/>
+          <w:iCs/>
+        </w:rPr>
+      </w:pPr>
+    </w:p>
+    <w:p>
+      <w:pPr>
+        <w:pStyle w:val="Heading2"/>
+        <w:numPr>
+          <w:ilvl w:val="1"/>
+          <w:numId w:val="85"/>
+        </w:numPr>
+        <w:spacing w:after="240"/>
+        <w:ind w:left="1483" w:right="878"/>
+      </w:pPr>
+      <w:r>
+        <w:t>Systems of Linear Equations</w:t>
+      </w:r>
+    </w:p>
+    <w:p>
+      <w:pPr>
+        <w:pStyle w:val="NormalWeb"/>
+        <w:spacing w:line="360" w:lineRule="auto"/>
+        <w:ind w:left="907" w:right="878"/>
+        <w:jc w:val="both"/>
+        <w:rPr>
+          <w:sz w:val="26"/>
+          <w:szCs w:val="26"/>
+        </w:rPr>
+      </w:pPr>
+      <w:r>
+        <w:rPr>
+          <w:sz w:val="26"/>
+          <w:szCs w:val="26"/>
+        </w:rPr>
+        <w:t>One of the primary applications of linear algebra is solving systems of linear equations, which are sets of equations with multiple variables. These systems can be represented compactly using matrices and vectors, allowing for efficient solutions using matrix operations.</w:t>
+      </w:r>
+    </w:p>
+    <w:p>
+      <w:pPr>
+        <w:pStyle w:val="NormalWeb"/>
+        <w:spacing w:line="360" w:lineRule="auto"/>
+        <w:ind w:left="907" w:right="878"/>
+        <w:jc w:val="both"/>
+        <w:rPr>
+          <w:sz w:val="26"/>
+          <w:szCs w:val="26"/>
+        </w:rPr>
+      </w:pPr>
+      <w:r>
+        <w:rPr>
+          <w:sz w:val="26"/>
+          <w:szCs w:val="26"/>
+        </w:rPr>
+        <w:lastRenderedPageBreak/>
+        <w:t>Consider a system of linear equations:</w:t>
+      </w:r>
+    </w:p>
+    <w:p>
+      <w:pPr>
+        <w:pStyle w:val="NormalWeb"/>
+        <w:keepNext/>
+        <w:spacing w:line="360" w:lineRule="auto"/>
+        <w:ind w:left="907" w:right="878"/>
+        <w:jc w:val="center"/>
+      </w:pPr>
+      <w:r>
+        <w:rPr>
+          <w:noProof/>
+          <w:sz w:val="26"/>
+          <w:szCs w:val="26"/>
+        </w:rPr>
+        <w:drawing>
+          <wp:inline distT="0" distB="0" distL="0" distR="0" wp14:anchorId="7845D10B" wp14:editId="2ECA0A9F">
+            <wp:extent cx="5689600" cy="1578428"/>
+            <wp:effectExtent l="133350" t="114300" r="120650" b="155575"/>
+            <wp:docPr id="1280892925" name="Picture 9" descr="A math equations with numbers and symbols&#10;&#10;Description automatically generated with medium confidence"/>
+            <wp:cNvGraphicFramePr>
+              <a:graphicFrameLocks xmlns:a="http://schemas.openxmlformats.org/drawingml/2006/main" noChangeAspect="1"/>
+            </wp:cNvGraphicFramePr>
+            <a:graphic xmlns:a="http://schemas.openxmlformats.org/drawingml/2006/main">
+              <a:graphicData uri="http://schemas.openxmlformats.org/drawingml/2006/picture">
+                <pic:pic xmlns:pic="http://schemas.openxmlformats.org/drawingml/2006/picture">
+                  <pic:nvPicPr>
+                    <pic:cNvPr id="1280892925" name="Picture 9" descr="A math equations with numbers and symbols&#10;&#10;Description automatically generated with medium confidence"/>
+                    <pic:cNvPicPr/>
+                  </pic:nvPicPr>
+                  <pic:blipFill>
+                    <a:blip r:embed="rId46">
+                      <a:extLst>
+                        <a:ext uri="{28A0092B-C50C-407E-A947-70E740481C1C}">
+                          <a14:useLocalDpi xmlns:a14="http://schemas.microsoft.com/office/drawing/2010/main" val="0"/>
+                        </a:ext>
+                      </a:extLst>
+                    </a:blip>
+                    <a:stretch>
+                      <a:fillRect/>
+                    </a:stretch>
+                  </pic:blipFill>
+                  <pic:spPr>
+                    <a:xfrm>
+                      <a:off x="0" y="0"/>
+                      <a:ext cx="5787904" cy="1605700"/>
+                    </a:xfrm>
+                    <a:prstGeom prst="rect">
+                      <a:avLst/>
+                    </a:prstGeom>
+                    <a:solidFill>
+                      <a:srgbClr val="FFFFFF">
+                        <a:shade val="85000"/>
+                      </a:srgbClr>
+                    </a:solidFill>
+                    <a:ln w="88900" cap="sq">
+                      <a:solidFill>
+                        <a:srgbClr val="FFFFFF"/>
+                      </a:solidFill>
+                      <a:miter lim="800000"/>
+                    </a:ln>
+                    <a:effectLst>
+                      <a:outerShdw blurRad="55000" dist="18000" dir="5400000" algn="tl" rotWithShape="0">
+                        <a:srgbClr val="000000">
+                          <a:alpha val="40000"/>
+                        </a:srgbClr>
+                      </a:outerShdw>
+                    </a:effectLst>
+                    <a:scene3d>
+                      <a:camera prst="orthographicFront"/>
+                      <a:lightRig rig="twoPt" dir="t">
+                        <a:rot lat="0" lon="0" rev="7200000"/>
+                      </a:lightRig>
+                    </a:scene3d>
+                    <a:sp3d>
+                      <a:bevelT w="25400" h="19050"/>
+                      <a:contourClr>
+                        <a:srgbClr val="FFFFFF"/>
+                      </a:contourClr>
+                    </a:sp3d>
+                  </pic:spPr>
+                </pic:pic>
+              </a:graphicData>
+            </a:graphic>
+          </wp:inline>
+        </w:drawing>
+      </w:r>
+    </w:p>
+    <w:p>
+      <w:pPr>
+        <w:pStyle w:val="Caption"/>
+        <w:jc w:val="center"/>
+      </w:pPr>
+      <w:r>
+        <w:rPr>
+          <w:b/>
+          <w:bCs/>
+          <w:color w:val="auto"/>
+          <w:sz w:val="22"/>
+          <w:szCs w:val="22"/>
+        </w:rPr>
+        <w:t xml:space="preserve">Figure (7. </w:t>
+      </w:r>
+      <w:r>
+        <w:rPr>
+          <w:b/>
+          <w:bCs/>
+          <w:color w:val="auto"/>
+          <w:sz w:val="22"/>
+          <w:szCs w:val="22"/>
+        </w:rPr>
+        <w:fldChar w:fldCharType="begin"/>
+      </w:r>
+      <w:r>
+        <w:rPr>
+          <w:b/>
+          <w:bCs/>
+          <w:color w:val="auto"/>
+          <w:sz w:val="22"/>
+          <w:szCs w:val="22"/>
+        </w:rPr>
+        <w:instrText xml:space="preserve"> SEQ Figure_(7. \* ARABIC </w:instrText>
+      </w:r>
+      <w:r>
+        <w:rPr>
+          <w:b/>
+          <w:bCs/>
+          <w:color w:val="auto"/>
+          <w:sz w:val="22"/>
+          <w:szCs w:val="22"/>
+        </w:rPr>
+        <w:fldChar w:fldCharType="separate"/>
+      </w:r>
+      <w:r>
+        <w:rPr>
+          <w:b/>
+          <w:bCs/>
+          <w:noProof/>
+          <w:color w:val="auto"/>
+          <w:sz w:val="22"/>
+          <w:szCs w:val="22"/>
+        </w:rPr>
+        <w:t>3</w:t>
+      </w:r>
+      <w:r>
+        <w:rPr>
+          <w:b/>
+          <w:bCs/>
+          <w:color w:val="auto"/>
+          <w:sz w:val="22"/>
+          <w:szCs w:val="22"/>
+        </w:rPr>
+        <w:fldChar w:fldCharType="end"/>
+      </w:r>
+      <w:r>
+        <w:rPr>
+          <w:b/>
+          <w:bCs/>
+          <w:color w:val="auto"/>
+          <w:sz w:val="22"/>
+          <w:szCs w:val="22"/>
+        </w:rPr>
+        <w:t>): System of Linear Equations</w:t>
+      </w:r>
+      <w:r>
+        <w:t>.</w:t>
+      </w:r>
+    </w:p>
+    <w:p>
+      <w:pPr>
+        <w:pStyle w:val="NormalWeb"/>
+        <w:spacing w:line="360" w:lineRule="auto"/>
+        <w:ind w:left="907" w:right="878"/>
+        <w:jc w:val="both"/>
+        <w:rPr>
+          <w:sz w:val="26"/>
+          <w:szCs w:val="26"/>
+        </w:rPr>
+      </w:pPr>
+      <w:r>
+        <w:rPr>
+          <w:sz w:val="26"/>
+          <w:szCs w:val="26"/>
+        </w:rPr>
+        <w:t xml:space="preserve">This system can be written in matrix form as </w:t>
+      </w:r>
+      <w:r>
+        <w:rPr>
+          <w:rStyle w:val="katex-mathml"/>
+          <w:sz w:val="26"/>
+          <w:szCs w:val="26"/>
+        </w:rPr>
+        <w:t>Ax=bAx = b</w:t>
+      </w:r>
+      <w:r>
+        <w:rPr>
+          <w:rStyle w:val="mord"/>
+          <w:rFonts w:eastAsiaTheme="majorEastAsia"/>
+          <w:sz w:val="26"/>
+          <w:szCs w:val="26"/>
+        </w:rPr>
+        <w:t>Ax</w:t>
+      </w:r>
+      <w:r>
+        <w:rPr>
+          <w:rStyle w:val="mrel"/>
+          <w:sz w:val="26"/>
+          <w:szCs w:val="26"/>
+        </w:rPr>
+        <w:t>=</w:t>
+      </w:r>
+      <w:r>
+        <w:rPr>
+          <w:rStyle w:val="mord"/>
+          <w:rFonts w:eastAsiaTheme="majorEastAsia"/>
+          <w:sz w:val="26"/>
+          <w:szCs w:val="26"/>
+        </w:rPr>
+        <w:t>b</w:t>
+      </w:r>
+      <w:r>
+        <w:rPr>
+          <w:sz w:val="26"/>
+          <w:szCs w:val="26"/>
+        </w:rPr>
+        <w:t xml:space="preserve">, where </w:t>
+      </w:r>
+      <w:r>
+        <w:rPr>
+          <w:rStyle w:val="katex-mathml"/>
+          <w:sz w:val="26"/>
+          <w:szCs w:val="26"/>
+        </w:rPr>
+        <w:t>AA</w:t>
+      </w:r>
+      <w:r>
+        <w:rPr>
+          <w:rStyle w:val="mord"/>
+          <w:rFonts w:eastAsiaTheme="majorEastAsia"/>
+          <w:sz w:val="26"/>
+          <w:szCs w:val="26"/>
+        </w:rPr>
+        <w:t>A</w:t>
+      </w:r>
+      <w:r>
+        <w:rPr>
+          <w:sz w:val="26"/>
+          <w:szCs w:val="26"/>
+        </w:rPr>
+        <w:t xml:space="preserve"> is the coefficient matrix, </w:t>
+      </w:r>
+      <w:r>
+        <w:rPr>
+          <w:rStyle w:val="katex-mathml"/>
+          <w:sz w:val="26"/>
+          <w:szCs w:val="26"/>
+        </w:rPr>
+        <w:t>xx</w:t>
+      </w:r>
+      <w:r>
+        <w:rPr>
+          <w:rStyle w:val="mord"/>
+          <w:rFonts w:eastAsiaTheme="majorEastAsia"/>
+          <w:sz w:val="26"/>
+          <w:szCs w:val="26"/>
+        </w:rPr>
+        <w:t>x</w:t>
+      </w:r>
+      <w:r>
+        <w:rPr>
+          <w:sz w:val="26"/>
+          <w:szCs w:val="26"/>
+        </w:rPr>
+        <w:t xml:space="preserve"> is the vector of unknowns, and </w:t>
+      </w:r>
+      <w:proofErr w:type="spellStart"/>
+      <w:r>
+        <w:rPr>
+          <w:rStyle w:val="katex-mathml"/>
+          <w:sz w:val="26"/>
+          <w:szCs w:val="26"/>
+        </w:rPr>
+        <w:t>bb</w:t>
+      </w:r>
+      <w:r>
+        <w:rPr>
+          <w:rStyle w:val="mord"/>
+          <w:rFonts w:eastAsiaTheme="majorEastAsia"/>
+          <w:sz w:val="26"/>
+          <w:szCs w:val="26"/>
+        </w:rPr>
+        <w:t>b</w:t>
+      </w:r>
+      <w:proofErr w:type="spellEnd"/>
+      <w:r>
+        <w:rPr>
+          <w:sz w:val="26"/>
+          <w:szCs w:val="26"/>
+        </w:rPr>
+        <w:t xml:space="preserve"> is the vector of constants. Solving this system involves finding the vector </w:t>
+      </w:r>
+      <w:r>
+        <w:rPr>
+          <w:rStyle w:val="katex-mathml"/>
+          <w:sz w:val="26"/>
+          <w:szCs w:val="26"/>
+        </w:rPr>
+        <w:t>xx</w:t>
+      </w:r>
+      <w:r>
+        <w:rPr>
+          <w:rStyle w:val="mord"/>
+          <w:rFonts w:eastAsiaTheme="majorEastAsia"/>
+          <w:sz w:val="26"/>
+          <w:szCs w:val="26"/>
+        </w:rPr>
+        <w:t>x</w:t>
+      </w:r>
+      <w:r>
+        <w:rPr>
+          <w:sz w:val="26"/>
+          <w:szCs w:val="26"/>
+        </w:rPr>
+        <w:t xml:space="preserve"> that satisfies the equation. Techniques such as Gaussian elimination, LU decomposition, and matrix inversion are commonly used to find solutions.</w:t>
+      </w:r>
+    </w:p>
+    <w:p>
+      <w:pPr>
+        <w:pStyle w:val="Heading2"/>
+        <w:numPr>
+          <w:ilvl w:val="1"/>
+          <w:numId w:val="85"/>
+        </w:numPr>
+        <w:spacing w:after="240"/>
+        <w:ind w:left="1483" w:right="878"/>
+      </w:pPr>
+      <w:r>
+        <w:t>Eigenvalues and Eigenvectors</w:t>
+      </w:r>
+    </w:p>
+    <w:p>
+      <w:pPr>
+        <w:pStyle w:val="NormalWeb"/>
+        <w:spacing w:line="360" w:lineRule="auto"/>
+        <w:ind w:left="907" w:right="878"/>
+        <w:jc w:val="both"/>
+        <w:rPr>
+          <w:sz w:val="26"/>
+          <w:szCs w:val="26"/>
+        </w:rPr>
+      </w:pPr>
+      <w:r>
+        <w:rPr>
+          <w:sz w:val="26"/>
+          <w:szCs w:val="26"/>
+        </w:rPr>
+        <w:t>Eigenvalues and eigenvectors are fundamental concepts in linear algebra with significant applications in various fields. An eigenvector of a matrix is a non-zero vector that changes only by a scalar factor when the matrix is applied to it. The corresponding eigenvalue is the scalar factor by which the eigenvector is scaled.</w:t>
+      </w:r>
+    </w:p>
+    <w:p>
+      <w:pPr>
+        <w:pStyle w:val="NormalWeb"/>
+        <w:spacing w:line="360" w:lineRule="auto"/>
+        <w:ind w:left="907" w:right="878"/>
+        <w:jc w:val="both"/>
+        <w:rPr>
+          <w:sz w:val="26"/>
+          <w:szCs w:val="26"/>
+        </w:rPr>
+      </w:pPr>
+      <w:r>
+        <w:rPr>
+          <w:sz w:val="26"/>
+          <w:szCs w:val="26"/>
+        </w:rPr>
+        <w:t xml:space="preserve">Formally, for a matrix </w:t>
+      </w:r>
+      <w:r>
+        <w:rPr>
+          <w:rStyle w:val="katex-mathml"/>
+          <w:sz w:val="26"/>
+          <w:szCs w:val="26"/>
+        </w:rPr>
+        <w:t>AA</w:t>
+      </w:r>
+      <w:r>
+        <w:rPr>
+          <w:rStyle w:val="mord"/>
+          <w:sz w:val="26"/>
+          <w:szCs w:val="26"/>
+        </w:rPr>
+        <w:t>A</w:t>
+      </w:r>
+      <w:r>
+        <w:rPr>
+          <w:sz w:val="26"/>
+          <w:szCs w:val="26"/>
+        </w:rPr>
+        <w:t xml:space="preserve"> and a vector </w:t>
+      </w:r>
+      <w:r>
+        <w:rPr>
+          <w:rStyle w:val="katex-mathml"/>
+          <w:sz w:val="26"/>
+          <w:szCs w:val="26"/>
+        </w:rPr>
+        <w:t>vv</w:t>
+      </w:r>
+      <w:r>
+        <w:rPr>
+          <w:rStyle w:val="mord"/>
+          <w:sz w:val="26"/>
+          <w:szCs w:val="26"/>
+        </w:rPr>
+        <w:t>v</w:t>
+      </w:r>
+      <w:r>
+        <w:rPr>
+          <w:sz w:val="26"/>
+          <w:szCs w:val="26"/>
+        </w:rPr>
+        <w:t xml:space="preserve">, if </w:t>
+      </w:r>
+      <w:r>
+        <w:rPr>
+          <w:rStyle w:val="katex-mathml"/>
+          <w:sz w:val="26"/>
+          <w:szCs w:val="26"/>
+        </w:rPr>
+        <w:t>Av=λvAv = \lambda v</w:t>
+      </w:r>
+      <w:r>
+        <w:rPr>
+          <w:rStyle w:val="mord"/>
+          <w:sz w:val="26"/>
+          <w:szCs w:val="26"/>
+        </w:rPr>
+        <w:t>Av</w:t>
+      </w:r>
+      <w:r>
+        <w:rPr>
+          <w:rStyle w:val="mrel"/>
+          <w:sz w:val="26"/>
+          <w:szCs w:val="26"/>
+        </w:rPr>
+        <w:t>=</w:t>
+      </w:r>
+      <w:r>
+        <w:rPr>
+          <w:rStyle w:val="mord"/>
+          <w:sz w:val="26"/>
+          <w:szCs w:val="26"/>
+        </w:rPr>
+        <w:t>λv</w:t>
+      </w:r>
+      <w:r>
+        <w:rPr>
+          <w:sz w:val="26"/>
+          <w:szCs w:val="26"/>
+        </w:rPr>
+        <w:t xml:space="preserve">, then </w:t>
+      </w:r>
+      <w:r>
+        <w:rPr>
+          <w:rStyle w:val="katex-mathml"/>
+          <w:sz w:val="26"/>
+          <w:szCs w:val="26"/>
+        </w:rPr>
+        <w:t>vv</w:t>
+      </w:r>
+      <w:r>
+        <w:rPr>
+          <w:rStyle w:val="mord"/>
+          <w:sz w:val="26"/>
+          <w:szCs w:val="26"/>
+        </w:rPr>
+        <w:t>v</w:t>
+      </w:r>
+      <w:r>
+        <w:rPr>
+          <w:sz w:val="26"/>
+          <w:szCs w:val="26"/>
+        </w:rPr>
+        <w:t xml:space="preserve"> is an eigenvector of </w:t>
+      </w:r>
+      <w:r>
+        <w:rPr>
+          <w:rStyle w:val="katex-mathml"/>
+          <w:sz w:val="26"/>
+          <w:szCs w:val="26"/>
+        </w:rPr>
+        <w:t>AA</w:t>
+      </w:r>
+      <w:r>
+        <w:rPr>
+          <w:rStyle w:val="mord"/>
+          <w:sz w:val="26"/>
+          <w:szCs w:val="26"/>
+        </w:rPr>
+        <w:t>A</w:t>
+      </w:r>
+      <w:r>
+        <w:rPr>
+          <w:sz w:val="26"/>
+          <w:szCs w:val="26"/>
+        </w:rPr>
+        <w:t xml:space="preserve"> and </w:t>
+      </w:r>
+      <w:r>
+        <w:rPr>
+          <w:rStyle w:val="katex-mathml"/>
+          <w:sz w:val="26"/>
+          <w:szCs w:val="26"/>
+        </w:rPr>
+        <w:t>λ\lambda</w:t>
+      </w:r>
+      <w:r>
+        <w:rPr>
+          <w:rStyle w:val="mord"/>
+          <w:sz w:val="26"/>
+          <w:szCs w:val="26"/>
+        </w:rPr>
+        <w:t>λ</w:t>
+      </w:r>
+      <w:r>
+        <w:rPr>
+          <w:sz w:val="26"/>
+          <w:szCs w:val="26"/>
+        </w:rPr>
+        <w:t xml:space="preserve"> is the corresponding eigenvalue. Eigenvalues and eigenvectors provide insights into the properties of linear transformations represented by matrices. They are used in stability analysis, vibrations analysis, principal component analysis (PCA), and other areas.</w:t>
+      </w:r>
+    </w:p>
+    <w:p>
+      <w:pPr>
+        <w:pStyle w:val="NormalWeb"/>
+        <w:spacing w:line="360" w:lineRule="auto"/>
+        <w:ind w:left="907" w:right="878"/>
+        <w:jc w:val="both"/>
+        <w:rPr>
+          <w:sz w:val="26"/>
+          <w:szCs w:val="26"/>
+        </w:rPr>
+      </w:pPr>
+      <w:r>
+        <w:rPr>
+          <w:sz w:val="26"/>
+          <w:szCs w:val="26"/>
+        </w:rPr>
+        <w:t xml:space="preserve">Finding eigenvalues and eigenvectors involves solving the characteristic equation </w:t>
+      </w:r>
+      <w:r>
+        <w:rPr>
+          <w:rStyle w:val="katex-mathml"/>
+          <w:sz w:val="26"/>
+          <w:szCs w:val="26"/>
+        </w:rPr>
+        <w:t>det⁡(A−λ</w:t>
+      </w:r>
+      <w:proofErr w:type="gramStart"/>
+      <w:r>
+        <w:rPr>
+          <w:rStyle w:val="katex-mathml"/>
+          <w:sz w:val="26"/>
+          <w:szCs w:val="26"/>
+        </w:rPr>
+        <w:t>I)=</w:t>
+      </w:r>
+      <w:proofErr w:type="gramEnd"/>
+      <w:r>
+        <w:rPr>
+          <w:rStyle w:val="katex-mathml"/>
+          <w:sz w:val="26"/>
+          <w:szCs w:val="26"/>
+        </w:rPr>
+        <w:t>0\det(A - \lambda I) = 0</w:t>
+      </w:r>
+      <w:r>
+        <w:rPr>
+          <w:rStyle w:val="mop"/>
+          <w:sz w:val="26"/>
+          <w:szCs w:val="26"/>
+        </w:rPr>
+        <w:t>det</w:t>
+      </w:r>
+      <w:r>
+        <w:rPr>
+          <w:rStyle w:val="mopen"/>
+          <w:sz w:val="26"/>
+          <w:szCs w:val="26"/>
+        </w:rPr>
+        <w:t>(</w:t>
+      </w:r>
+      <w:r>
+        <w:rPr>
+          <w:rStyle w:val="mord"/>
+          <w:sz w:val="26"/>
+          <w:szCs w:val="26"/>
+        </w:rPr>
+        <w:t>A</w:t>
+      </w:r>
+      <w:r>
+        <w:rPr>
+          <w:rStyle w:val="mbin"/>
+          <w:sz w:val="26"/>
+          <w:szCs w:val="26"/>
+        </w:rPr>
+        <w:t>−</w:t>
+      </w:r>
+      <w:r>
+        <w:rPr>
+          <w:rStyle w:val="mord"/>
+          <w:sz w:val="26"/>
+          <w:szCs w:val="26"/>
+        </w:rPr>
+        <w:t>λI</w:t>
+      </w:r>
+      <w:r>
+        <w:rPr>
+          <w:rStyle w:val="mclose"/>
+          <w:sz w:val="26"/>
+          <w:szCs w:val="26"/>
+        </w:rPr>
+        <w:t>)</w:t>
+      </w:r>
+      <w:r>
+        <w:rPr>
+          <w:rStyle w:val="mrel"/>
+          <w:sz w:val="26"/>
+          <w:szCs w:val="26"/>
+        </w:rPr>
+        <w:t>=</w:t>
+      </w:r>
+      <w:r>
+        <w:rPr>
+          <w:rStyle w:val="mord"/>
+          <w:sz w:val="26"/>
+          <w:szCs w:val="26"/>
+        </w:rPr>
+        <w:t>0</w:t>
+      </w:r>
+      <w:r>
+        <w:rPr>
+          <w:sz w:val="26"/>
+          <w:szCs w:val="26"/>
+        </w:rPr>
+        <w:t xml:space="preserve">, where </w:t>
+      </w:r>
+      <w:r>
+        <w:rPr>
+          <w:rStyle w:val="katex-mathml"/>
+          <w:sz w:val="26"/>
+          <w:szCs w:val="26"/>
+        </w:rPr>
+        <w:t>II</w:t>
+      </w:r>
+      <w:r>
+        <w:rPr>
+          <w:rStyle w:val="mord"/>
+          <w:sz w:val="26"/>
+          <w:szCs w:val="26"/>
+        </w:rPr>
+        <w:t>I</w:t>
+      </w:r>
+      <w:r>
+        <w:rPr>
+          <w:sz w:val="26"/>
+          <w:szCs w:val="26"/>
+        </w:rPr>
+        <w:t xml:space="preserve"> is the identity matrix. This </w:t>
+      </w:r>
+      <w:r>
+        <w:rPr>
+          <w:sz w:val="26"/>
+          <w:szCs w:val="26"/>
+        </w:rPr>
+        <w:lastRenderedPageBreak/>
+        <w:t xml:space="preserve">equation's roots are the </w:t>
+      </w:r>
+      <w:proofErr w:type="gramStart"/>
+      <w:r>
+        <w:rPr>
+          <w:sz w:val="26"/>
+          <w:szCs w:val="26"/>
+        </w:rPr>
+        <w:t>eigenvalues, and</w:t>
+      </w:r>
+      <w:proofErr w:type="gramEnd"/>
+      <w:r>
+        <w:rPr>
+          <w:sz w:val="26"/>
+          <w:szCs w:val="26"/>
+        </w:rPr>
+        <w:t xml:space="preserve"> substituting these back into the equation </w:t>
+      </w:r>
+      <w:r>
+        <w:rPr>
+          <w:rStyle w:val="katex-mathml"/>
+          <w:sz w:val="26"/>
+          <w:szCs w:val="26"/>
+        </w:rPr>
+        <w:t>Av=λvAv = \lambda v</w:t>
+      </w:r>
+      <w:r>
+        <w:rPr>
+          <w:rStyle w:val="mord"/>
+          <w:sz w:val="26"/>
+          <w:szCs w:val="26"/>
+        </w:rPr>
+        <w:t>Av</w:t>
+      </w:r>
+      <w:r>
+        <w:rPr>
+          <w:rStyle w:val="mrel"/>
+          <w:sz w:val="26"/>
+          <w:szCs w:val="26"/>
+        </w:rPr>
+        <w:t>=</w:t>
+      </w:r>
+      <w:r>
+        <w:rPr>
+          <w:rStyle w:val="mord"/>
+          <w:sz w:val="26"/>
+          <w:szCs w:val="26"/>
+        </w:rPr>
+        <w:t>λv</w:t>
+      </w:r>
+      <w:r>
+        <w:rPr>
+          <w:sz w:val="26"/>
+          <w:szCs w:val="26"/>
+        </w:rPr>
+        <w:t xml:space="preserve"> allows us to find the corresponding eigenvectors.</w:t>
+      </w:r>
+    </w:p>
+    <w:p>
+      <w:pPr>
+        <w:pStyle w:val="NormalWeb"/>
+        <w:keepNext/>
+        <w:spacing w:line="360" w:lineRule="auto"/>
+        <w:jc w:val="center"/>
+      </w:pPr>
+      <w:r>
+        <w:rPr>
+          <w:noProof/>
+          <w:sz w:val="26"/>
+          <w:szCs w:val="26"/>
+        </w:rPr>
+        <w:drawing>
+          <wp:inline distT="0" distB="0" distL="0" distR="0" wp14:anchorId="78808126" wp14:editId="51340CED">
+            <wp:extent cx="5191125" cy="2571750"/>
+            <wp:effectExtent l="152400" t="171450" r="352425" b="361950"/>
+            <wp:docPr id="2068238193" name="Picture 10" descr="A close-up of a math equation&#10;&#10;Description automatically generated"/>
+            <wp:cNvGraphicFramePr>
+              <a:graphicFrameLocks xmlns:a="http://schemas.openxmlformats.org/drawingml/2006/main" noChangeAspect="1"/>
+            </wp:cNvGraphicFramePr>
+            <a:graphic xmlns:a="http://schemas.openxmlformats.org/drawingml/2006/main">
+              <a:graphicData uri="http://schemas.openxmlformats.org/drawingml/2006/picture">
+                <pic:pic xmlns:pic="http://schemas.openxmlformats.org/drawingml/2006/picture">
+                  <pic:nvPicPr>
+                    <pic:cNvPr id="2068238193" name="Picture 10" descr="A close-up of a math equation&#10;&#10;Description automatically generated"/>
+                    <pic:cNvPicPr/>
+                  </pic:nvPicPr>
+                  <pic:blipFill rotWithShape="1">
+                    <a:blip r:embed="rId47">
+                      <a:extLst>
+                        <a:ext uri="{28A0092B-C50C-407E-A947-70E740481C1C}">
+                          <a14:useLocalDpi xmlns:a14="http://schemas.microsoft.com/office/drawing/2010/main" val="0"/>
+                        </a:ext>
+                      </a:extLst>
+                    </a:blip>
+                    <a:srcRect l="184" t="12181" r="-184" b="11332"/>
+                    <a:stretch/>
+                  </pic:blipFill>
+                  <pic:spPr bwMode="auto">
+                    <a:xfrm>
+                      <a:off x="0" y="0"/>
+                      <a:ext cx="5191125" cy="2571750"/>
+                    </a:xfrm>
+                    <a:prstGeom prst="rect">
+                      <a:avLst/>
+                    </a:prstGeom>
+                    <a:ln>
+                      <a:noFill/>
+                    </a:ln>
+                    <a:effectLst>
+                      <a:outerShdw blurRad="292100" dist="139700" dir="2700000" algn="tl" rotWithShape="0">
+                        <a:srgbClr val="333333">
+                          <a:alpha val="65000"/>
+                        </a:srgbClr>
+                      </a:outerShdw>
+                    </a:effectLst>
+                    <a:extLst>
+                      <a:ext uri="{53640926-AAD7-44D8-BBD7-CCE9431645EC}">
+                        <a14:shadowObscured xmlns:a14="http://schemas.microsoft.com/office/drawing/2010/main"/>
+                      </a:ext>
+                    </a:extLst>
+                  </pic:spPr>
+                </pic:pic>
+              </a:graphicData>
+            </a:graphic>
+          </wp:inline>
+        </w:drawing>
+      </w:r>
+    </w:p>
+    <w:p>
+      <w:pPr>
+        <w:pStyle w:val="Caption"/>
+        <w:jc w:val="center"/>
+        <w:rPr>
+          <w:b/>
+          <w:bCs/>
+          <w:color w:val="auto"/>
+          <w:sz w:val="22"/>
+          <w:szCs w:val="22"/>
+        </w:rPr>
+      </w:pPr>
+      <w:r>
+        <w:rPr>
+          <w:b/>
+          <w:bCs/>
+          <w:color w:val="auto"/>
+          <w:sz w:val="22"/>
+          <w:szCs w:val="22"/>
+        </w:rPr>
+        <w:t xml:space="preserve">Figure (7. </w:t>
+      </w:r>
+      <w:r>
+        <w:rPr>
+          <w:b/>
+          <w:bCs/>
+          <w:color w:val="auto"/>
+          <w:sz w:val="22"/>
+          <w:szCs w:val="22"/>
+        </w:rPr>
+        <w:fldChar w:fldCharType="begin"/>
+      </w:r>
+      <w:r>
+        <w:rPr>
+          <w:b/>
+          <w:bCs/>
+          <w:color w:val="auto"/>
+          <w:sz w:val="22"/>
+          <w:szCs w:val="22"/>
+        </w:rPr>
+        <w:instrText xml:space="preserve"> SEQ Figure_(7. \* ARABIC </w:instrText>
+      </w:r>
+      <w:r>
+        <w:rPr>
+          <w:b/>
+          <w:bCs/>
+          <w:color w:val="auto"/>
+          <w:sz w:val="22"/>
+          <w:szCs w:val="22"/>
+        </w:rPr>
+        <w:fldChar w:fldCharType="separate"/>
+      </w:r>
+      <w:r>
+        <w:rPr>
+          <w:b/>
+          <w:bCs/>
+          <w:noProof/>
+          <w:color w:val="auto"/>
+          <w:sz w:val="22"/>
+          <w:szCs w:val="22"/>
+        </w:rPr>
+        <w:t>4</w:t>
+      </w:r>
+      <w:r>
+        <w:rPr>
+          <w:b/>
+          <w:bCs/>
+          <w:color w:val="auto"/>
+          <w:sz w:val="22"/>
+          <w:szCs w:val="22"/>
+        </w:rPr>
+        <w:fldChar w:fldCharType="end"/>
+      </w:r>
+      <w:r>
+        <w:rPr>
+          <w:b/>
+          <w:bCs/>
+          <w:color w:val="auto"/>
+          <w:sz w:val="22"/>
+          <w:szCs w:val="22"/>
+        </w:rPr>
+        <w:t>): Eigenvalues and Eigenvectors.</w:t>
+      </w:r>
+    </w:p>
+    <w:p/>
+    <w:p>
+      <w:pPr>
+        <w:ind w:firstLine="720"/>
+      </w:pPr>
+    </w:p>
+    <w:p>
+      <w:pPr>
+        <w:pStyle w:val="Heading2"/>
+        <w:numPr>
+          <w:ilvl w:val="1"/>
+          <w:numId w:val="85"/>
+        </w:numPr>
+        <w:spacing w:after="240"/>
+        <w:ind w:left="1483" w:right="878"/>
+      </w:pPr>
+      <w:r>
+        <w:t>Applications of Linear Algebra in Computer Science</w:t>
+      </w:r>
+    </w:p>
+    <w:p>
+      <w:pPr>
+        <w:pStyle w:val="NormalWeb"/>
+        <w:spacing w:line="360" w:lineRule="auto"/>
+        <w:ind w:left="907" w:right="878"/>
+        <w:jc w:val="both"/>
+        <w:rPr>
+          <w:sz w:val="26"/>
+          <w:szCs w:val="26"/>
+        </w:rPr>
+      </w:pPr>
+      <w:r>
+        <w:rPr>
+          <w:sz w:val="26"/>
+          <w:szCs w:val="26"/>
+        </w:rPr>
+        <w:t>Linear algebra is widely used in computer science, underpinning many algorithms and applications. In machine learning, linear algebra is essential for data representation, model training, and optimization. Techniques like PCA reduce the dimensionality of data, making it easier to visualize and process.</w:t>
+      </w:r>
+    </w:p>
+    <w:p>
+      <w:pPr>
+        <w:pStyle w:val="NormalWeb"/>
+        <w:spacing w:line="360" w:lineRule="auto"/>
+        <w:ind w:left="907" w:right="878"/>
+        <w:jc w:val="both"/>
+        <w:rPr>
+          <w:sz w:val="26"/>
+          <w:szCs w:val="26"/>
+        </w:rPr>
+      </w:pPr>
+      <w:r>
+        <w:rPr>
+          <w:sz w:val="26"/>
+          <w:szCs w:val="26"/>
+        </w:rPr>
+        <w:t>In computer graphics, linear algebra enables the transformation and manipulation of geometric shapes. Matrices are used to perform translations, rotations, scaling, and perspective projections, allowing for the creation of realistic animations and visual effects. The efficiency and precision of these operations are crucial for rendering high-quality graphics in real-time applications, such as video games and simulations.</w:t>
+      </w:r>
+    </w:p>
+    <w:p>
+      <w:pPr>
+        <w:pStyle w:val="NormalWeb"/>
+        <w:spacing w:line="360" w:lineRule="auto"/>
+        <w:ind w:left="907" w:right="878"/>
+        <w:jc w:val="both"/>
+        <w:rPr>
+          <w:sz w:val="26"/>
+          <w:szCs w:val="26"/>
+        </w:rPr>
+      </w:pPr>
+      <w:r>
+        <w:rPr>
+          <w:sz w:val="26"/>
+          <w:szCs w:val="26"/>
+        </w:rPr>
+        <w:lastRenderedPageBreak/>
+        <w:t>In scientific computing, linear algebra is used to solve differential equations, perform simulations, and analyze data. Many physical phenomena are modeled using systems of linear equations, and efficient matrix operations are key to solving these systems and obtaining accurate results. Linear algebra also plays a vital role in network analysis, optimization problems, and signal processing.</w:t>
+      </w:r>
+    </w:p>
+    <w:p>
+      <w:pPr>
+        <w:pStyle w:val="Heading2"/>
+        <w:numPr>
+          <w:ilvl w:val="1"/>
+          <w:numId w:val="85"/>
+        </w:numPr>
+        <w:spacing w:after="240"/>
+        <w:ind w:left="1483" w:right="878"/>
+      </w:pPr>
+      <w:r>
+        <w:t>Conclusion</w:t>
+      </w:r>
+    </w:p>
+    <w:p>
+      <w:pPr>
+        <w:pStyle w:val="NormalWeb"/>
+        <w:spacing w:line="360" w:lineRule="auto"/>
+        <w:ind w:left="907" w:right="878"/>
+        <w:jc w:val="both"/>
+        <w:rPr>
+          <w:sz w:val="26"/>
+          <w:szCs w:val="26"/>
+        </w:rPr>
+      </w:pPr>
+      <w:r>
+        <w:rPr>
+          <w:sz w:val="26"/>
+          <w:szCs w:val="26"/>
+        </w:rPr>
+        <w:t>Linear algebra provides the mathematical foundation for a wide range of applications in computer science and beyond. Its concepts and techniques enable us to model, analyze, and solve complex problems involving multiple variables and constraints. By mastering linear algebra, we gain powerful tools for understanding and manipulating data, transforming geometric shapes, optimizing algorithms, and much more.</w:t>
+      </w:r>
+    </w:p>
+    <w:p>
+      <w:pPr>
+        <w:pStyle w:val="NormalWeb"/>
+        <w:spacing w:line="360" w:lineRule="auto"/>
+        <w:ind w:left="907" w:right="878"/>
+        <w:jc w:val="both"/>
+        <w:rPr>
+          <w:sz w:val="26"/>
+          <w:szCs w:val="26"/>
+        </w:rPr>
+      </w:pPr>
+      <w:r>
+        <w:rPr>
+          <w:sz w:val="26"/>
+          <w:szCs w:val="26"/>
+        </w:rPr>
+        <w:t>In the next chapter, we will explore calculus, focusing on its principles, techniques, and applications in computer science, particularly in areas like machine learning, optimization, and numerical analysis.</w:t>
+      </w:r>
+    </w:p>
+    <w:p>
+      <w:pPr>
+        <w:ind w:firstLine="720"/>
+      </w:pPr>
+    </w:p>
     <w:sectPr>
       <w:pgSz w:w="12240" w:h="15840"/>
       <w:pgMar w:top="1380" w:right="560" w:bottom="1240" w:left="540" w:header="0" w:footer="1049" w:gutter="0"/>
@@ -25016,7 +27634,7 @@
       <mc:AlternateContent>
         <mc:Choice Requires="wps">
           <w:drawing>
-            <wp:anchor distT="0" distB="0" distL="0" distR="0" simplePos="0" relativeHeight="251659776" behindDoc="1" locked="0" layoutInCell="1" allowOverlap="1" wp14:anchorId="77C87CA1" wp14:editId="61621A8E">
+            <wp:anchor distT="0" distB="0" distL="0" distR="0" simplePos="0" relativeHeight="251669504" behindDoc="1" locked="0" layoutInCell="1" allowOverlap="1" wp14:anchorId="77C87CA1" wp14:editId="61621A8E">
               <wp:simplePos x="0" y="0"/>
               <wp:positionH relativeFrom="page">
                 <wp:posOffset>3772534</wp:posOffset>
@@ -25109,7 +27727,7 @@
               <v:stroke joinstyle="miter"/>
               <v:path gradientshapeok="t" o:connecttype="rect"/>
             </v:shapetype>
-            <v:shape id="Textbox 8" o:spid="_x0000_s1032" type="#_x0000_t202" style="position:absolute;margin-left:297.05pt;margin-top:728.55pt;width:19pt;height:15.3pt;z-index:-251656704;visibility:visible;mso-wrap-style:square;mso-wrap-distance-left:0;mso-wrap-distance-top:0;mso-wrap-distance-right:0;mso-wrap-distance-bottom:0;mso-position-horizontal:absolute;mso-position-horizontal-relative:page;mso-position-vertical:absolute;mso-position-vertical-relative:page;v-text-anchor:top" o:gfxdata="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" filled="f" stroked="f">
+            <v:shape id="Textbox 8" o:spid="_x0000_s1032" type="#_x0000_t202" style="position:absolute;margin-left:297.05pt;margin-top:728.55pt;width:19pt;height:15.3pt;z-index:-251646976;visibility:visible;mso-wrap-style:square;mso-wrap-distance-left:0;mso-wrap-distance-top:0;mso-wrap-distance-right:0;mso-wrap-distance-bottom:0;mso-position-horizontal:absolute;mso-position-horizontal-relative:page;mso-position-vertical:absolute;mso-position-vertical-relative:page;v-text-anchor:top" o:gfxdata="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" filled="f" stroked="f">
               <v:textbox inset="0,0,0,0">
                 <w:txbxContent>
                   <w:p>
@@ -33701,6 +36319,15 @@
   </w:num>
   <w:num w:numId="84" w16cid:durableId="1844540252">
     <w:abstractNumId w:val="64"/>
+  </w:num>
+  <w:num w:numId="85" w16cid:durableId="416512506">
+    <w:abstractNumId w:val="64"/>
+    <w:lvlOverride w:ilvl="0">
+      <w:startOverride w:val="8"/>
+    </w:lvlOverride>
+    <w:lvlOverride w:ilvl="1">
+      <w:startOverride w:val="3"/>
+    </w:lvlOverride>
   </w:num>
 </w:numbering>
 </file>
@@ -34369,6 +36996,7 @@
   <w:style w:type="paragraph" w:styleId="BodyText">
     <w:name w:val="Body Text"/>
     <w:basedOn w:val="Normal"/>
+    <w:link w:val="BodyTextChar"/>
     <w:uiPriority w:val="1"/>
     <w:qFormat/>
     <w:rPr>
@@ -34735,6 +37363,53 @@
     <w:basedOn w:val="DefaultParagraphFont"/>
     <w:rsid w:val="002A7BC1"/>
   </w:style>
+  <w:style w:type="character" w:customStyle="1" w:styleId="minner">
+    <w:name w:val="minner"/>
+    <w:basedOn w:val="DefaultParagraphFont"/>
+    <w:rsid w:val="007A6D59"/>
+  </w:style>
+  <w:style w:type="character" w:customStyle="1" w:styleId="delimsizinginner">
+    <w:name w:val="delimsizinginner"/>
+    <w:basedOn w:val="DefaultParagraphFont"/>
+    <w:rsid w:val="007A6D59"/>
+  </w:style>
+  <w:style w:type="character" w:customStyle="1" w:styleId="vlist-s">
+    <w:name w:val="vlist-s"/>
+    <w:basedOn w:val="DefaultParagraphFont"/>
+    <w:rsid w:val="007A6D59"/>
+  </w:style>
+  <w:style w:type="character" w:customStyle="1" w:styleId="mrel">
+    <w:name w:val="mrel"/>
+    <w:basedOn w:val="DefaultParagraphFont"/>
+    <w:rsid w:val="007A6D59"/>
+  </w:style>
+  <w:style w:type="character" w:customStyle="1" w:styleId="mop">
+    <w:name w:val="mop"/>
+    <w:basedOn w:val="DefaultParagraphFont"/>
+    <w:rsid w:val="00565FA2"/>
+  </w:style>
+  <w:style w:type="character" w:customStyle="1" w:styleId="mopen">
+    <w:name w:val="mopen"/>
+    <w:basedOn w:val="DefaultParagraphFont"/>
+    <w:rsid w:val="00565FA2"/>
+  </w:style>
+  <w:style w:type="character" w:customStyle="1" w:styleId="mclose">
+    <w:name w:val="mclose"/>
+    <w:basedOn w:val="DefaultParagraphFont"/>
+    <w:rsid w:val="00565FA2"/>
+  </w:style>
+  <w:style w:type="character" w:customStyle="1" w:styleId="BodyTextChar">
+    <w:name w:val="Body Text Char"/>
+    <w:basedOn w:val="DefaultParagraphFont"/>
+    <w:link w:val="BodyText"/>
+    <w:uiPriority w:val="1"/>
+    <w:rsid w:val="00E267B1"/>
+    <w:rPr>
+      <w:rFonts w:ascii="Times New Roman" w:eastAsia="Times New Roman" w:hAnsi="Times New Roman" w:cs="Times New Roman"/>
+      <w:sz w:val="26"/>
+      <w:szCs w:val="26"/>
+    </w:rPr>
+  </w:style>
 </w:styles>
 </file>
 

--- a/Tech. Report. Summer Training.docx
+++ b/Tech. Report. Summer Training.docx
@@ -19034,11 +19034,11 @@
       </w:tblPr>
       <w:tblGrid>
         <w:gridCol w:w="1129"/>
-        <w:gridCol w:w="7577"/>
+        <w:gridCol w:w="7554"/>
       </w:tblGrid>
       <w:tr>
         <w:trPr>
-          <w:trHeight w:val="747"/>
+          <w:trHeight w:val="402"/>
         </w:trPr>
         <w:tc>
           <w:tcPr>
@@ -19047,8 +19047,9 @@
           <w:p>
             <w:pPr>
               <w:pStyle w:val="TableParagraph"/>
-              <w:spacing w:before="0" w:line="287" w:lineRule="exact"/>
-              <w:rPr>
+              <w:spacing w:before="22"/>
+              <w:rPr>
+                <w:spacing w:val="-2"/>
                 <w:sz w:val="26"/>
               </w:rPr>
             </w:pPr>
@@ -19057,34 +19058,18 @@
                 <w:spacing w:val="-2"/>
                 <w:sz w:val="26"/>
               </w:rPr>
-              <w:t>ADIRA</w:t>
-            </w:r>
-          </w:p>
-          <w:p>
-            <w:pPr>
-              <w:pStyle w:val="TableParagraph"/>
-              <w:spacing w:before="22"/>
-              <w:rPr>
-                <w:sz w:val="26"/>
-              </w:rPr>
-            </w:pPr>
-            <w:r>
-              <w:rPr>
-                <w:spacing w:val="-2"/>
-                <w:sz w:val="26"/>
-              </w:rPr>
-              <w:t>Project</w:t>
+              <w:t>AI</w:t>
             </w:r>
           </w:p>
         </w:tc>
         <w:tc>
           <w:tcPr>
-            <w:tcW w:w="7577" w:type="dxa"/>
+            <w:tcW w:w="7554" w:type="dxa"/>
           </w:tcPr>
           <w:p>
             <w:pPr>
               <w:pStyle w:val="TableParagraph"/>
-              <w:spacing w:before="67" w:line="259" w:lineRule="auto"/>
+              <w:spacing w:before="0" w:line="259" w:lineRule="auto"/>
               <w:ind w:left="257"/>
               <w:rPr>
                 <w:sz w:val="26"/>
@@ -19094,131 +19079,14 @@
               <w:rPr>
                 <w:sz w:val="26"/>
               </w:rPr>
-              <w:t>Autonomous</w:t>
-            </w:r>
-            <w:r>
-              <w:rPr>
-                <w:spacing w:val="-5"/>
-                <w:sz w:val="26"/>
-              </w:rPr>
-              <w:t xml:space="preserve"> </w:t>
-            </w:r>
-            <w:r>
-              <w:rPr>
-                <w:sz w:val="26"/>
-              </w:rPr>
-              <w:t>Desalination</w:t>
-            </w:r>
-            <w:r>
-              <w:rPr>
-                <w:spacing w:val="-5"/>
-                <w:sz w:val="26"/>
-              </w:rPr>
-              <w:t xml:space="preserve"> </w:t>
-            </w:r>
-            <w:r>
-              <w:rPr>
-                <w:sz w:val="26"/>
-              </w:rPr>
-              <w:t>Systems</w:t>
-            </w:r>
-            <w:r>
-              <w:rPr>
-                <w:spacing w:val="-5"/>
-                <w:sz w:val="26"/>
-              </w:rPr>
-              <w:t xml:space="preserve"> </w:t>
-            </w:r>
-            <w:r>
-              <w:rPr>
-                <w:sz w:val="26"/>
-              </w:rPr>
-              <w:t>for</w:t>
-            </w:r>
-            <w:r>
-              <w:rPr>
-                <w:spacing w:val="-5"/>
-                <w:sz w:val="26"/>
-              </w:rPr>
-              <w:t xml:space="preserve"> </w:t>
-            </w:r>
-            <w:r>
-              <w:rPr>
-                <w:sz w:val="26"/>
-              </w:rPr>
-              <w:t>sea</w:t>
-            </w:r>
-            <w:r>
-              <w:rPr>
-                <w:spacing w:val="-5"/>
-                <w:sz w:val="26"/>
-              </w:rPr>
-              <w:t xml:space="preserve"> </w:t>
-            </w:r>
-            <w:r>
-              <w:rPr>
-                <w:sz w:val="26"/>
-              </w:rPr>
-              <w:t>and</w:t>
-            </w:r>
-            <w:r>
-              <w:rPr>
-                <w:spacing w:val="-5"/>
-                <w:sz w:val="26"/>
-              </w:rPr>
-              <w:t xml:space="preserve"> </w:t>
-            </w:r>
-            <w:r>
-              <w:rPr>
-                <w:sz w:val="26"/>
-              </w:rPr>
-              <w:t>brackish</w:t>
-            </w:r>
-            <w:r>
-              <w:rPr>
-                <w:spacing w:val="-3"/>
-                <w:sz w:val="26"/>
-              </w:rPr>
-              <w:t xml:space="preserve"> </w:t>
-            </w:r>
-            <w:r>
-              <w:rPr>
-                <w:sz w:val="26"/>
-              </w:rPr>
-              <w:t>water</w:t>
-            </w:r>
-            <w:r>
-              <w:rPr>
-                <w:spacing w:val="-5"/>
-                <w:sz w:val="26"/>
-              </w:rPr>
-              <w:t xml:space="preserve"> </w:t>
-            </w:r>
-            <w:r>
-              <w:rPr>
-                <w:sz w:val="26"/>
-              </w:rPr>
-              <w:t>in</w:t>
-            </w:r>
-            <w:r>
-              <w:rPr>
-                <w:spacing w:val="-5"/>
-                <w:sz w:val="26"/>
-              </w:rPr>
-              <w:t xml:space="preserve"> </w:t>
-            </w:r>
-            <w:r>
-              <w:rPr>
-                <w:sz w:val="26"/>
-              </w:rPr>
-              <w:t>rural areas with renewable energies</w:t>
+              <w:t>Artificial Intelligence</w:t>
             </w:r>
           </w:p>
         </w:tc>
       </w:tr>
       <w:tr>
         <w:trPr>
-          <w:trHeight w:val="493"/>
+          <w:trHeight w:val="456"/>
         </w:trPr>
         <w:tc>
           <w:tcPr>
@@ -19227,30 +19095,28 @@
           <w:p>
             <w:pPr>
               <w:pStyle w:val="TableParagraph"/>
-              <w:spacing w:before="136"/>
-              <w:rPr>
-                <w:rFonts w:ascii="Calibri Light"/>
+              <w:rPr>
+                <w:rFonts w:asciiTheme="majorBidi" w:hAnsiTheme="majorBidi" w:cstheme="majorBidi"/>
                 <w:sz w:val="26"/>
               </w:rPr>
             </w:pPr>
             <w:r>
               <w:rPr>
-                <w:rFonts w:ascii="Calibri Light"/>
+                <w:rFonts w:asciiTheme="majorBidi" w:hAnsiTheme="majorBidi" w:cstheme="majorBidi"/>
                 <w:spacing w:val="-4"/>
                 <w:sz w:val="26"/>
               </w:rPr>
-              <w:t>BWRO</w:t>
+              <w:t>API</w:t>
             </w:r>
           </w:p>
         </w:tc>
         <w:tc>
           <w:tcPr>
-            <w:tcW w:w="7577" w:type="dxa"/>
+            <w:tcW w:w="7554" w:type="dxa"/>
           </w:tcPr>
           <w:p>
             <w:pPr>
               <w:pStyle w:val="TableParagraph"/>
-              <w:spacing w:before="45"/>
               <w:ind w:left="257"/>
               <w:rPr>
                 <w:sz w:val="26"/>
@@ -19261,56 +19127,14 @@
                 <w:spacing w:val="-2"/>
                 <w:sz w:val="26"/>
               </w:rPr>
-              <w:t>Brackish</w:t>
-            </w:r>
-            <w:r>
-              <w:rPr>
-                <w:spacing w:val="-11"/>
-                <w:sz w:val="26"/>
-              </w:rPr>
-              <w:t xml:space="preserve"> </w:t>
-            </w:r>
-            <w:r>
-              <w:rPr>
-                <w:spacing w:val="-2"/>
-                <w:sz w:val="26"/>
-              </w:rPr>
-              <w:t>Water</w:t>
-            </w:r>
-            <w:r>
-              <w:rPr>
-                <w:spacing w:val="-11"/>
-                <w:sz w:val="26"/>
-              </w:rPr>
-              <w:t xml:space="preserve"> </w:t>
-            </w:r>
-            <w:r>
-              <w:rPr>
-                <w:spacing w:val="-2"/>
-                <w:sz w:val="26"/>
-              </w:rPr>
-              <w:t>Reverse</w:t>
-            </w:r>
-            <w:r>
-              <w:rPr>
-                <w:spacing w:val="-12"/>
-                <w:sz w:val="26"/>
-              </w:rPr>
-              <w:t xml:space="preserve"> </w:t>
-            </w:r>
-            <w:r>
-              <w:rPr>
-                <w:spacing w:val="-2"/>
-                <w:sz w:val="26"/>
-              </w:rPr>
-              <w:t>Osmosis</w:t>
+              <w:t>Application Programming Interface</w:t>
             </w:r>
           </w:p>
         </w:tc>
       </w:tr>
       <w:tr>
         <w:trPr>
-          <w:trHeight w:val="431"/>
+          <w:trHeight w:val="267"/>
         </w:trPr>
         <w:tc>
           <w:tcPr>
@@ -19329,13 +19153,13 @@
                 <w:spacing w:val="-5"/>
                 <w:sz w:val="26"/>
               </w:rPr>
-              <w:t>CPV</w:t>
+              <w:t>CPU</w:t>
             </w:r>
           </w:p>
         </w:tc>
         <w:tc>
           <w:tcPr>
-            <w:tcW w:w="7577" w:type="dxa"/>
+            <w:tcW w:w="7554" w:type="dxa"/>
           </w:tcPr>
           <w:p>
             <w:pPr>
@@ -19350,21 +19174,7 @@
               <w:rPr>
                 <w:sz w:val="26"/>
               </w:rPr>
-              <w:t>Concentrating</w:t>
-            </w:r>
-            <w:r>
-              <w:rPr>
-                <w:spacing w:val="-14"/>
-                <w:sz w:val="26"/>
-              </w:rPr>
-              <w:t xml:space="preserve"> </w:t>
-            </w:r>
-            <w:r>
-              <w:rPr>
-                <w:spacing w:val="-2"/>
-                <w:sz w:val="26"/>
-              </w:rPr>
-              <w:t>Photovoltaic</w:t>
+              <w:t>Central Processing Unit</w:t>
             </w:r>
           </w:p>
         </w:tc>
@@ -19390,13 +19200,13 @@
                 <w:spacing w:val="-5"/>
                 <w:sz w:val="26"/>
               </w:rPr>
-              <w:t>ED</w:t>
+              <w:t>CSS</w:t>
             </w:r>
           </w:p>
         </w:tc>
         <w:tc>
           <w:tcPr>
-            <w:tcW w:w="7577" w:type="dxa"/>
+            <w:tcW w:w="7554" w:type="dxa"/>
           </w:tcPr>
           <w:p>
             <w:pPr>
@@ -19412,7 +19222,7 @@
                 <w:spacing w:val="-2"/>
                 <w:sz w:val="26"/>
               </w:rPr>
-              <w:t>Electrodialysis</w:t>
+              <w:t>Cascading Style Sheets</w:t>
             </w:r>
           </w:p>
         </w:tc>
@@ -19437,13 +19247,13 @@
                 <w:spacing w:val="-5"/>
                 <w:sz w:val="26"/>
               </w:rPr>
-              <w:t>EDR</w:t>
+              <w:t>DB</w:t>
             </w:r>
           </w:p>
         </w:tc>
         <w:tc>
           <w:tcPr>
-            <w:tcW w:w="7577" w:type="dxa"/>
+            <w:tcW w:w="7554" w:type="dxa"/>
           </w:tcPr>
           <w:p>
             <w:pPr>
@@ -19457,21 +19267,7 @@
               <w:rPr>
                 <w:sz w:val="26"/>
               </w:rPr>
-              <w:t>Reverse</w:t>
-            </w:r>
-            <w:r>
-              <w:rPr>
-                <w:spacing w:val="-9"/>
-                <w:sz w:val="26"/>
-              </w:rPr>
-              <w:t xml:space="preserve"> </w:t>
-            </w:r>
-            <w:r>
-              <w:rPr>
-                <w:spacing w:val="-2"/>
-                <w:sz w:val="26"/>
-              </w:rPr>
-              <w:t>Electrodialysis</w:t>
+              <w:t>Database</w:t>
             </w:r>
           </w:p>
         </w:tc>
@@ -19496,13 +19292,13 @@
                 <w:spacing w:val="-5"/>
                 <w:sz w:val="26"/>
               </w:rPr>
-              <w:t>FAO</w:t>
+              <w:t>DML</w:t>
             </w:r>
           </w:p>
         </w:tc>
         <w:tc>
           <w:tcPr>
-            <w:tcW w:w="7577" w:type="dxa"/>
+            <w:tcW w:w="7554" w:type="dxa"/>
           </w:tcPr>
           <w:p>
             <w:pPr>
@@ -19516,47 +19312,7 @@
               <w:rPr>
                 <w:sz w:val="26"/>
               </w:rPr>
-              <w:t>Food</w:t>
-            </w:r>
-            <w:r>
-              <w:rPr>
-                <w:spacing w:val="-8"/>
-                <w:sz w:val="26"/>
-              </w:rPr>
-              <w:t xml:space="preserve"> </w:t>
-            </w:r>
-            <w:r>
-              <w:rPr>
-                <w:sz w:val="26"/>
-              </w:rPr>
-              <w:t>and</w:t>
-            </w:r>
-            <w:r>
-              <w:rPr>
-                <w:spacing w:val="-5"/>
-                <w:sz w:val="26"/>
-              </w:rPr>
-              <w:t xml:space="preserve"> </w:t>
-            </w:r>
-            <w:r>
-              <w:rPr>
-                <w:sz w:val="26"/>
-              </w:rPr>
-              <w:t>Agriculture</w:t>
-            </w:r>
-            <w:r>
-              <w:rPr>
-                <w:spacing w:val="-5"/>
-                <w:sz w:val="26"/>
-              </w:rPr>
-              <w:t xml:space="preserve"> </w:t>
-            </w:r>
-            <w:r>
-              <w:rPr>
-                <w:spacing w:val="-2"/>
-                <w:sz w:val="26"/>
-              </w:rPr>
-              <w:t>Organization</w:t>
+              <w:t>Data Manipulation Language</w:t>
             </w:r>
           </w:p>
         </w:tc>
@@ -19572,25 +19328,24 @@
           <w:p>
             <w:pPr>
               <w:pStyle w:val="TableParagraph"/>
-              <w:spacing w:before="177"/>
-              <w:rPr>
-                <w:rFonts w:ascii="Calibri Light"/>
+              <w:rPr>
+                <w:rFonts w:asciiTheme="majorBidi" w:hAnsiTheme="majorBidi" w:cstheme="majorBidi"/>
                 <w:sz w:val="26"/>
               </w:rPr>
             </w:pPr>
             <w:r>
               <w:rPr>
-                <w:rFonts w:ascii="Calibri Light"/>
+                <w:rFonts w:asciiTheme="majorBidi" w:hAnsiTheme="majorBidi" w:cstheme="majorBidi"/>
                 <w:spacing w:val="-5"/>
                 <w:sz w:val="26"/>
               </w:rPr>
-              <w:t>MED</w:t>
+              <w:t>DQL</w:t>
             </w:r>
           </w:p>
         </w:tc>
         <w:tc>
           <w:tcPr>
-            <w:tcW w:w="7577" w:type="dxa"/>
+            <w:tcW w:w="7554" w:type="dxa"/>
           </w:tcPr>
           <w:p>
             <w:pPr>
@@ -19604,34 +19359,7 @@
               <w:rPr>
                 <w:sz w:val="26"/>
               </w:rPr>
-              <w:t>Multiple</w:t>
-            </w:r>
-            <w:r>
-              <w:rPr>
-                <w:spacing w:val="-14"/>
-                <w:sz w:val="26"/>
-              </w:rPr>
-              <w:t xml:space="preserve"> </w:t>
-            </w:r>
-            <w:r>
-              <w:rPr>
-                <w:sz w:val="26"/>
-              </w:rPr>
-              <w:t>Effect</w:t>
-            </w:r>
-            <w:r>
-              <w:rPr>
-                <w:spacing w:val="-13"/>
-                <w:sz w:val="26"/>
-              </w:rPr>
-              <w:t xml:space="preserve"> </w:t>
-            </w:r>
-            <w:r>
-              <w:rPr>
-                <w:spacing w:val="-2"/>
-                <w:sz w:val="26"/>
-              </w:rPr>
-              <w:t>Distillation</w:t>
+              <w:t>Data Query Language</w:t>
             </w:r>
           </w:p>
         </w:tc>
@@ -19657,13 +19385,13 @@
                 <w:spacing w:val="-5"/>
                 <w:sz w:val="26"/>
               </w:rPr>
-              <w:t>MSF</w:t>
+              <w:t>DML</w:t>
             </w:r>
           </w:p>
         </w:tc>
         <w:tc>
           <w:tcPr>
-            <w:tcW w:w="7577" w:type="dxa"/>
+            <w:tcW w:w="7554" w:type="dxa"/>
           </w:tcPr>
           <w:p>
             <w:pPr>
@@ -19674,40 +19402,11 @@
                 <w:sz w:val="26"/>
               </w:rPr>
             </w:pPr>
-            <w:proofErr w:type="gramStart"/>
-            <w:r>
-              <w:rPr>
-                <w:sz w:val="26"/>
-              </w:rPr>
-              <w:t>Multi</w:t>
-            </w:r>
-            <w:r>
-              <w:rPr>
-                <w:spacing w:val="-10"/>
-                <w:sz w:val="26"/>
-              </w:rPr>
-              <w:t xml:space="preserve"> </w:t>
-            </w:r>
-            <w:r>
-              <w:rPr>
-                <w:sz w:val="26"/>
-              </w:rPr>
-              <w:t>Stage</w:t>
-            </w:r>
-            <w:proofErr w:type="gramEnd"/>
-            <w:r>
-              <w:rPr>
-                <w:spacing w:val="-9"/>
-                <w:sz w:val="26"/>
-              </w:rPr>
-              <w:t xml:space="preserve"> </w:t>
-            </w:r>
-            <w:r>
-              <w:rPr>
-                <w:spacing w:val="-2"/>
-                <w:sz w:val="26"/>
-              </w:rPr>
-              <w:t>Flash</w:t>
+            <w:r>
+              <w:rPr>
+                <w:sz w:val="26"/>
+              </w:rPr>
+              <w:t>Data Manipulation Language</w:t>
             </w:r>
           </w:p>
         </w:tc>
@@ -19723,25 +19422,24 @@
           <w:p>
             <w:pPr>
               <w:pStyle w:val="TableParagraph"/>
-              <w:spacing w:before="177"/>
-              <w:rPr>
-                <w:rFonts w:ascii="Calibri Light"/>
+              <w:rPr>
+                <w:rFonts w:asciiTheme="majorBidi" w:hAnsiTheme="majorBidi" w:cstheme="majorBidi"/>
                 <w:sz w:val="26"/>
               </w:rPr>
             </w:pPr>
             <w:r>
               <w:rPr>
-                <w:rFonts w:ascii="Calibri Light"/>
+                <w:rFonts w:asciiTheme="majorBidi" w:hAnsiTheme="majorBidi" w:cstheme="majorBidi"/>
                 <w:spacing w:val="-5"/>
                 <w:sz w:val="26"/>
               </w:rPr>
-              <w:t>MVC</w:t>
+              <w:t>EDA</w:t>
             </w:r>
           </w:p>
         </w:tc>
         <w:tc>
           <w:tcPr>
-            <w:tcW w:w="7577" w:type="dxa"/>
+            <w:tcW w:w="7554" w:type="dxa"/>
           </w:tcPr>
           <w:p>
             <w:pPr>
@@ -19755,34 +19453,7 @@
               <w:rPr>
                 <w:sz w:val="26"/>
               </w:rPr>
-              <w:t>Mechanical</w:t>
-            </w:r>
-            <w:r>
-              <w:rPr>
-                <w:spacing w:val="-15"/>
-                <w:sz w:val="26"/>
-              </w:rPr>
-              <w:t xml:space="preserve"> </w:t>
-            </w:r>
-            <w:r>
-              <w:rPr>
-                <w:sz w:val="26"/>
-              </w:rPr>
-              <w:t>Vapor</w:t>
-            </w:r>
-            <w:r>
-              <w:rPr>
-                <w:spacing w:val="-16"/>
-                <w:sz w:val="26"/>
-              </w:rPr>
-              <w:t xml:space="preserve"> </w:t>
-            </w:r>
-            <w:r>
-              <w:rPr>
-                <w:spacing w:val="-2"/>
-                <w:sz w:val="26"/>
-              </w:rPr>
-              <w:t>Compressor</w:t>
+              <w:t>Exploratory Data Analysis</w:t>
             </w:r>
           </w:p>
         </w:tc>
@@ -19798,25 +19469,24 @@
           <w:p>
             <w:pPr>
               <w:pStyle w:val="TableParagraph"/>
-              <w:spacing w:before="124"/>
-              <w:rPr>
-                <w:rFonts w:ascii="Calibri Light"/>
+              <w:rPr>
+                <w:rFonts w:asciiTheme="majorBidi" w:hAnsiTheme="majorBidi" w:cstheme="majorBidi"/>
                 <w:sz w:val="26"/>
               </w:rPr>
             </w:pPr>
             <w:r>
               <w:rPr>
-                <w:rFonts w:ascii="Calibri Light"/>
+                <w:rFonts w:asciiTheme="majorBidi" w:hAnsiTheme="majorBidi" w:cstheme="majorBidi"/>
                 <w:spacing w:val="-5"/>
                 <w:sz w:val="26"/>
               </w:rPr>
-              <w:t>PH</w:t>
+              <w:t>GUI</w:t>
             </w:r>
           </w:p>
         </w:tc>
         <w:tc>
           <w:tcPr>
-            <w:tcW w:w="7577" w:type="dxa"/>
+            <w:tcW w:w="7554" w:type="dxa"/>
           </w:tcPr>
           <w:p>
             <w:pPr>
@@ -19831,34 +19501,7 @@
               <w:rPr>
                 <w:sz w:val="26"/>
               </w:rPr>
-              <w:t>Power</w:t>
-            </w:r>
-            <w:r>
-              <w:rPr>
-                <w:spacing w:val="-6"/>
-                <w:sz w:val="26"/>
-              </w:rPr>
-              <w:t xml:space="preserve"> </w:t>
-            </w:r>
-            <w:r>
-              <w:rPr>
-                <w:sz w:val="26"/>
-              </w:rPr>
-              <w:t>of</w:t>
-            </w:r>
-            <w:r>
-              <w:rPr>
-                <w:spacing w:val="-5"/>
-                <w:sz w:val="26"/>
-              </w:rPr>
-              <w:t xml:space="preserve"> </w:t>
-            </w:r>
-            <w:r>
-              <w:rPr>
-                <w:spacing w:val="-2"/>
-                <w:sz w:val="26"/>
-              </w:rPr>
-              <w:t>Hydrogen</w:t>
+              <w:t>Graphical User Interface</w:t>
             </w:r>
           </w:p>
         </w:tc>
@@ -19884,13 +19527,13 @@
                 <w:spacing w:val="-5"/>
                 <w:sz w:val="26"/>
               </w:rPr>
-              <w:t>PV</w:t>
+              <w:t>HTML</w:t>
             </w:r>
           </w:p>
         </w:tc>
         <w:tc>
           <w:tcPr>
-            <w:tcW w:w="7577" w:type="dxa"/>
+            <w:tcW w:w="7554" w:type="dxa"/>
           </w:tcPr>
           <w:p>
             <w:pPr>
@@ -19906,21 +19549,7 @@
                 <w:spacing w:val="-2"/>
                 <w:sz w:val="26"/>
               </w:rPr>
-              <w:t>Photovoltaic</w:t>
-            </w:r>
-            <w:r>
-              <w:rPr>
-                <w:spacing w:val="2"/>
-                <w:sz w:val="26"/>
-              </w:rPr>
-              <w:t xml:space="preserve"> </w:t>
-            </w:r>
-            <w:r>
-              <w:rPr>
-                <w:spacing w:val="-2"/>
-                <w:sz w:val="26"/>
-              </w:rPr>
-              <w:t>Cells</w:t>
+              <w:t>HyperText Markup Language</w:t>
             </w:r>
           </w:p>
         </w:tc>
@@ -19945,18 +19574,17 @@
                 <w:spacing w:val="-4"/>
                 <w:sz w:val="26"/>
               </w:rPr>
-              <w:t>PV/T</w:t>
+              <w:t>IDE</w:t>
             </w:r>
           </w:p>
         </w:tc>
         <w:tc>
           <w:tcPr>
-            <w:tcW w:w="7577" w:type="dxa"/>
+            <w:tcW w:w="7554" w:type="dxa"/>
           </w:tcPr>
           <w:p>
             <w:pPr>
               <w:pStyle w:val="TableParagraph"/>
-              <w:spacing w:before="167"/>
               <w:ind w:left="257"/>
               <w:rPr>
                 <w:sz w:val="26"/>
@@ -19966,34 +19594,7 @@
               <w:rPr>
                 <w:sz w:val="26"/>
               </w:rPr>
-              <w:t>Photovoltaic</w:t>
-            </w:r>
-            <w:r>
-              <w:rPr>
-                <w:spacing w:val="-17"/>
-                <w:sz w:val="26"/>
-              </w:rPr>
-              <w:t xml:space="preserve"> </w:t>
-            </w:r>
-            <w:r>
-              <w:rPr>
-                <w:sz w:val="26"/>
-              </w:rPr>
-              <w:t>Thermal</w:t>
-            </w:r>
-            <w:r>
-              <w:rPr>
-                <w:spacing w:val="-13"/>
-                <w:sz w:val="26"/>
-              </w:rPr>
-              <w:t xml:space="preserve"> </w:t>
-            </w:r>
-            <w:r>
-              <w:rPr>
-                <w:spacing w:val="-4"/>
-                <w:sz w:val="26"/>
-              </w:rPr>
-              <w:t>Unit</w:t>
+              <w:t>Integrated Development Environment</w:t>
             </w:r>
           </w:p>
         </w:tc>
@@ -20019,13 +19620,13 @@
                 <w:spacing w:val="-5"/>
                 <w:sz w:val="26"/>
               </w:rPr>
-              <w:t>RO</w:t>
+              <w:t>I/O</w:t>
             </w:r>
           </w:p>
         </w:tc>
         <w:tc>
           <w:tcPr>
-            <w:tcW w:w="7577" w:type="dxa"/>
+            <w:tcW w:w="7554" w:type="dxa"/>
           </w:tcPr>
           <w:p>
             <w:pPr>
@@ -20040,21 +19641,7 @@
               <w:rPr>
                 <w:sz w:val="26"/>
               </w:rPr>
-              <w:t>Reverse</w:t>
-            </w:r>
-            <w:r>
-              <w:rPr>
-                <w:spacing w:val="-10"/>
-                <w:sz w:val="26"/>
-              </w:rPr>
-              <w:t xml:space="preserve"> </w:t>
-            </w:r>
-            <w:r>
-              <w:rPr>
-                <w:spacing w:val="-2"/>
-                <w:sz w:val="26"/>
-              </w:rPr>
-              <w:t>Osmosis</w:t>
+              <w:t>Input/Output</w:t>
             </w:r>
           </w:p>
         </w:tc>
@@ -20080,20 +19667,13 @@
                 <w:spacing w:val="-2"/>
                 <w:sz w:val="26"/>
               </w:rPr>
-              <w:t>RO-</w:t>
-            </w:r>
-            <w:r>
-              <w:rPr>
-                <w:spacing w:val="-5"/>
-                <w:sz w:val="26"/>
-              </w:rPr>
-              <w:t>PV</w:t>
+              <w:t>LHS</w:t>
             </w:r>
           </w:p>
         </w:tc>
         <w:tc>
           <w:tcPr>
-            <w:tcW w:w="7577" w:type="dxa"/>
+            <w:tcW w:w="7554" w:type="dxa"/>
           </w:tcPr>
           <w:p>
             <w:pPr>
@@ -20108,60 +19688,7 @@
               <w:rPr>
                 <w:sz w:val="26"/>
               </w:rPr>
-              <w:t>Reverse</w:t>
-            </w:r>
-            <w:r>
-              <w:rPr>
-                <w:spacing w:val="-6"/>
-                <w:sz w:val="26"/>
-              </w:rPr>
-              <w:t xml:space="preserve"> </w:t>
-            </w:r>
-            <w:r>
-              <w:rPr>
-                <w:sz w:val="26"/>
-              </w:rPr>
-              <w:t>osmosis</w:t>
-            </w:r>
-            <w:r>
-              <w:rPr>
-                <w:spacing w:val="-6"/>
-                <w:sz w:val="26"/>
-              </w:rPr>
-              <w:t xml:space="preserve"> </w:t>
-            </w:r>
-            <w:r>
-              <w:rPr>
-                <w:sz w:val="26"/>
-              </w:rPr>
-              <w:t>driven</w:t>
-            </w:r>
-            <w:r>
-              <w:rPr>
-                <w:spacing w:val="-6"/>
-                <w:sz w:val="26"/>
-              </w:rPr>
-              <w:t xml:space="preserve"> </w:t>
-            </w:r>
-            <w:r>
-              <w:rPr>
-                <w:sz w:val="26"/>
-              </w:rPr>
-              <w:t>by</w:t>
-            </w:r>
-            <w:r>
-              <w:rPr>
-                <w:spacing w:val="-6"/>
-                <w:sz w:val="26"/>
-              </w:rPr>
-              <w:t xml:space="preserve"> </w:t>
-            </w:r>
-            <w:r>
-              <w:rPr>
-                <w:spacing w:val="-2"/>
-                <w:sz w:val="26"/>
-              </w:rPr>
-              <w:t>photovoltaic</w:t>
+              <w:t>Left-Hand Side</w:t>
             </w:r>
           </w:p>
         </w:tc>
@@ -20186,13 +19713,13 @@
                 <w:spacing w:val="-5"/>
                 <w:sz w:val="26"/>
               </w:rPr>
-              <w:t>VC</w:t>
+              <w:t>NaN</w:t>
             </w:r>
           </w:p>
         </w:tc>
         <w:tc>
           <w:tcPr>
-            <w:tcW w:w="7577" w:type="dxa"/>
+            <w:tcW w:w="7554" w:type="dxa"/>
           </w:tcPr>
           <w:p>
             <w:pPr>
@@ -20206,28 +19733,14 @@
               <w:rPr>
                 <w:sz w:val="26"/>
               </w:rPr>
-              <w:t>Vapor</w:t>
-            </w:r>
-            <w:r>
-              <w:rPr>
-                <w:spacing w:val="-8"/>
-                <w:sz w:val="26"/>
-              </w:rPr>
-              <w:t xml:space="preserve"> </w:t>
-            </w:r>
-            <w:r>
-              <w:rPr>
-                <w:spacing w:val="-2"/>
-                <w:sz w:val="26"/>
-              </w:rPr>
-              <w:t>Compression</w:t>
+              <w:t>Not a Number</w:t>
             </w:r>
           </w:p>
         </w:tc>
       </w:tr>
       <w:tr>
         <w:trPr>
-          <w:trHeight w:val="384"/>
+          <w:trHeight w:val="482"/>
         </w:trPr>
         <w:tc>
           <w:tcPr>
@@ -20236,9 +19749,8 @@
           <w:p>
             <w:pPr>
               <w:pStyle w:val="TableParagraph"/>
-              <w:spacing w:line="279" w:lineRule="exact"/>
-              <w:ind w:left="0"/>
-              <w:rPr>
+              <w:rPr>
+                <w:spacing w:val="-5"/>
                 <w:sz w:val="26"/>
               </w:rPr>
             </w:pPr>
@@ -20247,19 +19759,18 @@
                 <w:spacing w:val="-5"/>
                 <w:sz w:val="26"/>
               </w:rPr>
-              <w:t>WHO</w:t>
+              <w:t>OOP</w:t>
             </w:r>
           </w:p>
         </w:tc>
         <w:tc>
           <w:tcPr>
-            <w:tcW w:w="7577" w:type="dxa"/>
+            <w:tcW w:w="7554" w:type="dxa"/>
           </w:tcPr>
           <w:p>
             <w:pPr>
               <w:pStyle w:val="TableParagraph"/>
-              <w:spacing w:line="279" w:lineRule="exact"/>
-              <w:ind w:left="0"/>
+              <w:ind w:left="257"/>
               <w:rPr>
                 <w:sz w:val="26"/>
               </w:rPr>
@@ -20268,34 +19779,421 @@
               <w:rPr>
                 <w:sz w:val="26"/>
               </w:rPr>
-              <w:t>World</w:t>
-            </w:r>
-            <w:r>
-              <w:rPr>
-                <w:spacing w:val="-7"/>
-                <w:sz w:val="26"/>
-              </w:rPr>
-              <w:t xml:space="preserve"> </w:t>
-            </w:r>
-            <w:r>
-              <w:rPr>
-                <w:sz w:val="26"/>
-              </w:rPr>
-              <w:t>Health</w:t>
-            </w:r>
-            <w:r>
-              <w:rPr>
-                <w:spacing w:val="-6"/>
-                <w:sz w:val="26"/>
-              </w:rPr>
-              <w:t xml:space="preserve"> </w:t>
-            </w:r>
-            <w:r>
-              <w:rPr>
-                <w:spacing w:val="-2"/>
-                <w:sz w:val="26"/>
-              </w:rPr>
-              <w:t>Organization</w:t>
+              <w:t>Object-Oriented Programming</w:t>
+            </w:r>
+          </w:p>
+        </w:tc>
+      </w:tr>
+      <w:tr>
+        <w:trPr>
+          <w:trHeight w:val="482"/>
+        </w:trPr>
+        <w:tc>
+          <w:tcPr>
+            <w:tcW w:w="1129" w:type="dxa"/>
+          </w:tcPr>
+          <w:p>
+            <w:pPr>
+              <w:pStyle w:val="TableParagraph"/>
+              <w:rPr>
+                <w:spacing w:val="-5"/>
+                <w:sz w:val="26"/>
+              </w:rPr>
+            </w:pPr>
+            <w:r>
+              <w:rPr>
+                <w:spacing w:val="-5"/>
+                <w:sz w:val="26"/>
+              </w:rPr>
+              <w:t>OS</w:t>
+            </w:r>
+          </w:p>
+        </w:tc>
+        <w:tc>
+          <w:tcPr>
+            <w:tcW w:w="7554" w:type="dxa"/>
+          </w:tcPr>
+          <w:p>
+            <w:pPr>
+              <w:pStyle w:val="TableParagraph"/>
+              <w:ind w:left="257"/>
+              <w:rPr>
+                <w:sz w:val="26"/>
+              </w:rPr>
+            </w:pPr>
+            <w:r>
+              <w:rPr>
+                <w:sz w:val="26"/>
+              </w:rPr>
+              <w:t>Operating System</w:t>
+            </w:r>
+          </w:p>
+        </w:tc>
+      </w:tr>
+      <w:tr>
+        <w:trPr>
+          <w:trHeight w:val="482"/>
+        </w:trPr>
+        <w:tc>
+          <w:tcPr>
+            <w:tcW w:w="1129" w:type="dxa"/>
+          </w:tcPr>
+          <w:p>
+            <w:pPr>
+              <w:pStyle w:val="TableParagraph"/>
+              <w:rPr>
+                <w:spacing w:val="-5"/>
+                <w:sz w:val="26"/>
+              </w:rPr>
+            </w:pPr>
+            <w:r>
+              <w:rPr>
+                <w:spacing w:val="-5"/>
+                <w:sz w:val="26"/>
+              </w:rPr>
+              <w:t>PCA</w:t>
+            </w:r>
+          </w:p>
+        </w:tc>
+        <w:tc>
+          <w:tcPr>
+            <w:tcW w:w="7554" w:type="dxa"/>
+          </w:tcPr>
+          <w:p>
+            <w:pPr>
+              <w:pStyle w:val="TableParagraph"/>
+              <w:ind w:left="257"/>
+              <w:rPr>
+                <w:sz w:val="26"/>
+              </w:rPr>
+            </w:pPr>
+            <w:r>
+              <w:rPr>
+                <w:sz w:val="26"/>
+              </w:rPr>
+              <w:t>Principal Component Analysis</w:t>
+            </w:r>
+          </w:p>
+        </w:tc>
+      </w:tr>
+      <w:tr>
+        <w:trPr>
+          <w:trHeight w:val="482"/>
+        </w:trPr>
+        <w:tc>
+          <w:tcPr>
+            <w:tcW w:w="1129" w:type="dxa"/>
+          </w:tcPr>
+          <w:p>
+            <w:pPr>
+              <w:pStyle w:val="TableParagraph"/>
+              <w:rPr>
+                <w:spacing w:val="-5"/>
+                <w:sz w:val="26"/>
+              </w:rPr>
+            </w:pPr>
+            <w:r>
+              <w:rPr>
+                <w:spacing w:val="-5"/>
+                <w:sz w:val="26"/>
+              </w:rPr>
+              <w:t>RAM</w:t>
+            </w:r>
+          </w:p>
+        </w:tc>
+        <w:tc>
+          <w:tcPr>
+            <w:tcW w:w="7554" w:type="dxa"/>
+          </w:tcPr>
+          <w:p>
+            <w:pPr>
+              <w:pStyle w:val="TableParagraph"/>
+              <w:ind w:left="257"/>
+              <w:rPr>
+                <w:sz w:val="26"/>
+              </w:rPr>
+            </w:pPr>
+            <w:r>
+              <w:rPr>
+                <w:sz w:val="26"/>
+              </w:rPr>
+              <w:t>Random Access Memory</w:t>
+            </w:r>
+          </w:p>
+        </w:tc>
+      </w:tr>
+      <w:tr>
+        <w:trPr>
+          <w:trHeight w:val="482"/>
+        </w:trPr>
+        <w:tc>
+          <w:tcPr>
+            <w:tcW w:w="1129" w:type="dxa"/>
+          </w:tcPr>
+          <w:p>
+            <w:pPr>
+              <w:pStyle w:val="TableParagraph"/>
+              <w:rPr>
+                <w:spacing w:val="-5"/>
+                <w:sz w:val="26"/>
+              </w:rPr>
+            </w:pPr>
+            <w:r>
+              <w:rPr>
+                <w:spacing w:val="-5"/>
+                <w:sz w:val="26"/>
+              </w:rPr>
+              <w:t>REPL</w:t>
+            </w:r>
+          </w:p>
+        </w:tc>
+        <w:tc>
+          <w:tcPr>
+            <w:tcW w:w="7554" w:type="dxa"/>
+          </w:tcPr>
+          <w:p>
+            <w:pPr>
+              <w:pStyle w:val="TableParagraph"/>
+              <w:ind w:left="257"/>
+              <w:rPr>
+                <w:sz w:val="26"/>
+              </w:rPr>
+            </w:pPr>
+            <w:r>
+              <w:rPr>
+                <w:sz w:val="26"/>
+              </w:rPr>
+              <w:t>Read-Eval-Print Loop</w:t>
+            </w:r>
+          </w:p>
+        </w:tc>
+      </w:tr>
+      <w:tr>
+        <w:trPr>
+          <w:trHeight w:val="482"/>
+        </w:trPr>
+        <w:tc>
+          <w:tcPr>
+            <w:tcW w:w="1129" w:type="dxa"/>
+          </w:tcPr>
+          <w:p>
+            <w:pPr>
+              <w:pStyle w:val="TableParagraph"/>
+              <w:rPr>
+                <w:spacing w:val="-5"/>
+                <w:sz w:val="26"/>
+              </w:rPr>
+            </w:pPr>
+            <w:r>
+              <w:rPr>
+                <w:spacing w:val="-5"/>
+                <w:sz w:val="26"/>
+              </w:rPr>
+              <w:t>RHS</w:t>
+            </w:r>
+          </w:p>
+        </w:tc>
+        <w:tc>
+          <w:tcPr>
+            <w:tcW w:w="7554" w:type="dxa"/>
+          </w:tcPr>
+          <w:p>
+            <w:pPr>
+              <w:pStyle w:val="TableParagraph"/>
+              <w:ind w:left="257"/>
+              <w:rPr>
+                <w:sz w:val="26"/>
+              </w:rPr>
+            </w:pPr>
+            <w:r>
+              <w:rPr>
+                <w:sz w:val="26"/>
+              </w:rPr>
+              <w:t>Right-Hand Side</w:t>
+            </w:r>
+          </w:p>
+        </w:tc>
+      </w:tr>
+      <w:tr>
+        <w:trPr>
+          <w:trHeight w:val="482"/>
+        </w:trPr>
+        <w:tc>
+          <w:tcPr>
+            <w:tcW w:w="1129" w:type="dxa"/>
+          </w:tcPr>
+          <w:p>
+            <w:pPr>
+              <w:pStyle w:val="TableParagraph"/>
+              <w:rPr>
+                <w:spacing w:val="-5"/>
+                <w:sz w:val="26"/>
+              </w:rPr>
+            </w:pPr>
+            <w:r>
+              <w:rPr>
+                <w:spacing w:val="-5"/>
+                <w:sz w:val="26"/>
+              </w:rPr>
+              <w:t>SQL</w:t>
+            </w:r>
+          </w:p>
+        </w:tc>
+        <w:tc>
+          <w:tcPr>
+            <w:tcW w:w="7554" w:type="dxa"/>
+          </w:tcPr>
+          <w:p>
+            <w:pPr>
+              <w:pStyle w:val="TableParagraph"/>
+              <w:ind w:left="257"/>
+              <w:rPr>
+                <w:sz w:val="26"/>
+              </w:rPr>
+            </w:pPr>
+            <w:r>
+              <w:rPr>
+                <w:sz w:val="26"/>
+              </w:rPr>
+              <w:t>Structured Query Language</w:t>
+            </w:r>
+          </w:p>
+        </w:tc>
+      </w:tr>
+      <w:tr>
+        <w:trPr>
+          <w:trHeight w:val="482"/>
+        </w:trPr>
+        <w:tc>
+          <w:tcPr>
+            <w:tcW w:w="1129" w:type="dxa"/>
+          </w:tcPr>
+          <w:p>
+            <w:pPr>
+              <w:pStyle w:val="TableParagraph"/>
+              <w:rPr>
+                <w:spacing w:val="-5"/>
+                <w:sz w:val="26"/>
+              </w:rPr>
+            </w:pPr>
+            <w:r>
+              <w:rPr>
+                <w:spacing w:val="-5"/>
+                <w:sz w:val="26"/>
+              </w:rPr>
+              <w:t>UI</w:t>
+            </w:r>
+          </w:p>
+        </w:tc>
+        <w:tc>
+          <w:tcPr>
+            <w:tcW w:w="7554" w:type="dxa"/>
+          </w:tcPr>
+          <w:p>
+            <w:pPr>
+              <w:pStyle w:val="TableParagraph"/>
+              <w:ind w:left="257"/>
+              <w:rPr>
+                <w:sz w:val="26"/>
+              </w:rPr>
+            </w:pPr>
+            <w:r>
+              <w:rPr>
+                <w:sz w:val="26"/>
+              </w:rPr>
+              <w:t>User Interface</w:t>
+            </w:r>
+          </w:p>
+        </w:tc>
+      </w:tr>
+      <w:tr>
+        <w:trPr>
+          <w:trHeight w:val="482"/>
+        </w:trPr>
+        <w:tc>
+          <w:tcPr>
+            <w:tcW w:w="1129" w:type="dxa"/>
+          </w:tcPr>
+          <w:p>
+            <w:pPr>
+              <w:pStyle w:val="TableParagraph"/>
+              <w:rPr>
+                <w:spacing w:val="-5"/>
+                <w:sz w:val="26"/>
+              </w:rPr>
+            </w:pPr>
+            <w:r>
+              <w:rPr>
+                <w:spacing w:val="-5"/>
+                <w:sz w:val="26"/>
+              </w:rPr>
+              <w:t>URL</w:t>
+            </w:r>
+          </w:p>
+        </w:tc>
+        <w:tc>
+          <w:tcPr>
+            <w:tcW w:w="7554" w:type="dxa"/>
+          </w:tcPr>
+          <w:p>
+            <w:pPr>
+              <w:pStyle w:val="TableParagraph"/>
+              <w:ind w:left="257"/>
+              <w:rPr>
+                <w:sz w:val="26"/>
+              </w:rPr>
+            </w:pPr>
+            <w:r>
+              <w:rPr>
+                <w:sz w:val="26"/>
+              </w:rPr>
+              <w:t>Uniform Resource Locator</w:t>
+            </w:r>
+          </w:p>
+        </w:tc>
+      </w:tr>
+      <w:tr>
+        <w:trPr>
+          <w:trHeight w:val="482"/>
+        </w:trPr>
+        <w:tc>
+          <w:tcPr>
+            <w:tcW w:w="1129" w:type="dxa"/>
+          </w:tcPr>
+          <w:p>
+            <w:pPr>
+              <w:pStyle w:val="TableParagraph"/>
+              <w:rPr>
+                <w:spacing w:val="-5"/>
+                <w:sz w:val="26"/>
+              </w:rPr>
+            </w:pPr>
+            <w:r>
+              <w:rPr>
+                <w:spacing w:val="-5"/>
+                <w:sz w:val="26"/>
+              </w:rPr>
+              <w:t>VS</w:t>
+            </w:r>
+          </w:p>
+        </w:tc>
+        <w:tc>
+          <w:tcPr>
+            <w:tcW w:w="7554" w:type="dxa"/>
+          </w:tcPr>
+          <w:p>
+            <w:pPr>
+              <w:pStyle w:val="TableParagraph"/>
+              <w:ind w:left="257"/>
+              <w:rPr>
+                <w:sz w:val="26"/>
+              </w:rPr>
+            </w:pPr>
+            <w:r>
+              <w:rPr>
+                <w:sz w:val="26"/>
+              </w:rPr>
+              <w:t>Visual Studio</w:t>
             </w:r>
           </w:p>
         </w:tc>
@@ -20304,6 +20202,21 @@
     <w:p>
       <w:pPr>
         <w:spacing w:line="279" w:lineRule="exact"/>
+        <w:rPr>
+          <w:spacing w:val="-5"/>
+          <w:sz w:val="26"/>
+        </w:rPr>
+      </w:pPr>
+    </w:p>
+    <w:p>
+      <w:pPr>
+        <w:rPr>
+          <w:sz w:val="26"/>
+        </w:rPr>
+      </w:pPr>
+    </w:p>
+    <w:p>
+      <w:pPr>
         <w:rPr>
           <w:sz w:val="26"/>
         </w:rPr>
@@ -38945,7 +38858,7 @@
       <mc:AlternateContent>
         <mc:Choice Requires="wps">
           <w:drawing>
-            <wp:anchor distT="0" distB="0" distL="0" distR="0" simplePos="0" relativeHeight="251662336" behindDoc="1" locked="0" layoutInCell="1" allowOverlap="1" wp14:anchorId="4B321783" wp14:editId="5BBCDF1F">
+            <wp:anchor distT="0" distB="0" distL="0" distR="0" simplePos="0" relativeHeight="251661312" behindDoc="1" locked="0" layoutInCell="1" allowOverlap="1" wp14:anchorId="4B321783" wp14:editId="5BBCDF1F">
               <wp:simplePos x="0" y="0"/>
               <wp:positionH relativeFrom="page">
                 <wp:posOffset>3767963</wp:posOffset>
@@ -39038,7 +38951,7 @@
               <v:stroke joinstyle="miter"/>
               <v:path gradientshapeok="t" o:connecttype="rect"/>
             </v:shapetype>
-            <v:shape id="Textbox 7" o:spid="_x0000_s1031" type="#_x0000_t202" style="position:absolute;margin-left:296.7pt;margin-top:728.55pt;width:19.6pt;height:15.3pt;z-index:-251654144;visibility:visible;mso-wrap-style:square;mso-wrap-distance-left:0;mso-wrap-distance-top:0;mso-wrap-distance-right:0;mso-wrap-distance-bottom:0;mso-position-horizontal:absolute;mso-position-horizontal-relative:page;mso-position-vertical:absolute;mso-position-vertical-relative:page;v-text-anchor:top" o:gfxdata="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" filled="f" stroked="f">
+            <v:shape id="Textbox 7" o:spid="_x0000_s1031" type="#_x0000_t202" style="position:absolute;margin-left:296.7pt;margin-top:728.55pt;width:19.6pt;height:15.3pt;z-index:-251655168;visibility:visible;mso-wrap-style:square;mso-wrap-distance-left:0;mso-wrap-distance-top:0;mso-wrap-distance-right:0;mso-wrap-distance-bottom:0;mso-position-horizontal:absolute;mso-position-horizontal-relative:page;mso-position-vertical:absolute;mso-position-vertical-relative:page;v-text-anchor:top" o:gfxdata="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" filled="f" stroked="f">
               <v:textbox inset="0,0,0,0">
                 <w:txbxContent>
                   <w:p>
@@ -39114,7 +39027,7 @@
       <mc:AlternateContent>
         <mc:Choice Requires="wps">
           <w:drawing>
-            <wp:anchor distT="0" distB="0" distL="0" distR="0" simplePos="0" relativeHeight="251657216" behindDoc="1" locked="0" layoutInCell="1" allowOverlap="1" wp14:anchorId="77C87CA1" wp14:editId="61621A8E">
+            <wp:anchor distT="0" distB="0" distL="0" distR="0" simplePos="0" relativeHeight="251656192" behindDoc="1" locked="0" layoutInCell="1" allowOverlap="1" wp14:anchorId="77C87CA1" wp14:editId="61621A8E">
               <wp:simplePos x="0" y="0"/>
               <wp:positionH relativeFrom="page">
                 <wp:posOffset>3772534</wp:posOffset>
@@ -39207,7 +39120,7 @@
               <v:stroke joinstyle="miter"/>
               <v:path gradientshapeok="t" o:connecttype="rect"/>
             </v:shapetype>
-            <v:shape id="Textbox 8" o:spid="_x0000_s1032" type="#_x0000_t202" style="position:absolute;margin-left:297.05pt;margin-top:728.55pt;width:19pt;height:15.3pt;z-index:-251659264;visibility:visible;mso-wrap-style:square;mso-wrap-distance-left:0;mso-wrap-distance-top:0;mso-wrap-distance-right:0;mso-wrap-distance-bottom:0;mso-position-horizontal:absolute;mso-position-horizontal-relative:page;mso-position-vertical:absolute;mso-position-vertical-relative:page;v-text-anchor:top" o:gfxdata="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" filled="f" stroked="f">
+            <v:shape id="Textbox 8" o:spid="_x0000_s1032" type="#_x0000_t202" style="position:absolute;margin-left:297.05pt;margin-top:728.55pt;width:19pt;height:15.3pt;z-index:-251660288;visibility:visible;mso-wrap-style:square;mso-wrap-distance-left:0;mso-wrap-distance-top:0;mso-wrap-distance-right:0;mso-wrap-distance-bottom:0;mso-position-horizontal:absolute;mso-position-horizontal-relative:page;mso-position-vertical:absolute;mso-position-vertical-relative:page;v-text-anchor:top" o:gfxdata="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" filled="f" stroked="f">
               <v:textbox inset="0,0,0,0">
                 <w:txbxContent>
                   <w:p>

--- a/Tech. Report. Summer Training.docx
+++ b/Tech. Report. Summer Training.docx
@@ -873,7 +873,7 @@
           <w:sz w:val="40"/>
           <w:highlight w:val="yellow"/>
         </w:rPr>
-        <w:t>20</w:t>
+        <w:t>FT 201</w:t>
       </w:r>
     </w:p>
     <w:p>
@@ -1087,7 +1087,7 @@
           <w:sz w:val="36"/>
           <w:highlight w:val="yellow"/>
         </w:rPr>
-        <w:t>Esraa Ahmed</w:t>
+        <w:t>Sara Soliman</w:t>
       </w:r>
     </w:p>
     <w:p>
@@ -21276,7 +21276,7 @@
           <w:szCs w:val="28"/>
         </w:rPr>
         <w:drawing>
-          <wp:inline distT="0" distB="0" distL="0" distR="0" wp14:anchorId="6AED4DCA" wp14:editId="0A6595B4">
+          <wp:inline distT="0" distB="0" distL="0" distR="0" wp14:anchorId="6AED4DCA" wp14:editId="2661B8AE">
             <wp:extent cx="5690870" cy="2895600"/>
             <wp:effectExtent l="152400" t="152400" r="367030" b="361950"/>
             <wp:docPr id="1775926742" name="Picture 144" descr="A diagram of a computer&#10;&#10;Description automatically generated"/>
@@ -31798,7 +31798,23 @@
           <w:sz w:val="26"/>
           <w:szCs w:val="26"/>
         </w:rPr>
-        <w:t xml:space="preserve">The OS ensures that devices are correctly initialized, configured, and managed throughout their operation. It handles interrupts, which are signals from hardware devices indicating that they need </w:t>
+        <w:t xml:space="preserve">The OS ensures that devices are correctly initialized, configured, and managed throughout their operation. It handles </w:t>
+      </w:r>
+      <w:proofErr w:type="gramStart"/>
+      <w:r>
+        <w:rPr>
+          <w:sz w:val="26"/>
+          <w:szCs w:val="26"/>
+        </w:rPr>
+        <w:t>interrupts</w:t>
+      </w:r>
+      <w:proofErr w:type="gramEnd"/>
+      <w:r>
+        <w:rPr>
+          <w:sz w:val="26"/>
+          <w:szCs w:val="26"/>
+        </w:rPr>
+        <w:t xml:space="preserve">, which are signals from hardware devices indicating that they need </w:t>
       </w:r>
       <w:proofErr w:type="gramStart"/>
       <w:r>
@@ -46209,6 +46225,7 @@
   <w:style w:type="character" w:default="1" w:styleId="DefaultParagraphFont">
     <w:name w:val="Default Paragraph Font"/>
     <w:uiPriority w:val="1"/>
+    <w:semiHidden/>
     <w:unhideWhenUsed/>
   </w:style>
   <w:style w:type="table" w:default="1" w:styleId="TableNormal">

--- a/Tech. Report. Summer Training.docx
+++ b/Tech. Report. Summer Training.docx
@@ -1185,7 +1185,15 @@
           <w:bCs/>
           <w:sz w:val="40"/>
         </w:rPr>
-        <w:t>Dina Aouni</w:t>
+        <w:t xml:space="preserve">Eng. </w:t>
+      </w:r>
+      <w:r>
+        <w:rPr>
+          <w:b/>
+          <w:bCs/>
+          <w:sz w:val="40"/>
+        </w:rPr>
+        <w:t>Esraa Khairy</w:t>
       </w:r>
     </w:p>
     <w:p>
@@ -1211,7 +1219,14 @@
           <w:i/>
           <w:sz w:val="24"/>
         </w:rPr>
-        <w:t>Dec.</w:t>
+        <w:t>Aug</w:t>
+      </w:r>
+      <w:r>
+        <w:rPr>
+          <w:i/>
+          <w:sz w:val="24"/>
+        </w:rPr>
+        <w:t>.</w:t>
       </w:r>
       <w:r>
         <w:rPr>
@@ -1227,7 +1242,15 @@
           <w:spacing w:val="-4"/>
           <w:sz w:val="24"/>
         </w:rPr>
-        <w:t>2023</w:t>
+        <w:t>202</w:t>
+      </w:r>
+      <w:r>
+        <w:rPr>
+          <w:i/>
+          <w:spacing w:val="-4"/>
+          <w:sz w:val="24"/>
+        </w:rPr>
+        <w:t>4</w:t>
       </w:r>
     </w:p>
     <w:p>
@@ -1492,7 +1515,7 @@
           <w:i/>
           <w:sz w:val="24"/>
         </w:rPr>
-        <w:t>Dr</w:t>
+        <w:t>Eng. Esraa Khairy</w:t>
       </w:r>
       <w:r>
         <w:rPr>
@@ -1500,7 +1523,51 @@
           <w:i/>
           <w:sz w:val="24"/>
         </w:rPr>
-        <w:t>. Dina Aouni</w:t>
+        <w:t xml:space="preserve">, </w:t>
+      </w:r>
+      <w:r>
+        <w:rPr>
+          <w:sz w:val="24"/>
+        </w:rPr>
+        <w:t>my role model in engineering. He understood the nature of my thoughts and guided me step by step till this work</w:t>
+      </w:r>
+      <w:r>
+        <w:rPr>
+          <w:spacing w:val="40"/>
+          <w:sz w:val="24"/>
+        </w:rPr>
+        <w:t xml:space="preserve"> </w:t>
+      </w:r>
+      <w:r>
+        <w:rPr>
+          <w:sz w:val="24"/>
+        </w:rPr>
+        <w:t>brought to light. Endless trust in my potentials guided me till the end. Thank you.</w:t>
+      </w:r>
+    </w:p>
+    <w:p>
+      <w:pPr>
+        <w:pStyle w:val="BodyText"/>
+        <w:spacing w:before="152"/>
+        <w:rPr>
+          <w:sz w:val="24"/>
+        </w:rPr>
+      </w:pPr>
+    </w:p>
+    <w:p>
+      <w:pPr>
+        <w:spacing w:line="376" w:lineRule="auto"/>
+        <w:ind w:left="900" w:right="877"/>
+        <w:jc w:val="both"/>
+        <w:rPr>
+          <w:sz w:val="24"/>
+        </w:rPr>
+      </w:pPr>
+      <w:r>
+        <w:rPr>
+          <w:sz w:val="24"/>
+        </w:rPr>
+        <w:t xml:space="preserve">Special thanks to </w:t>
       </w:r>
       <w:r>
         <w:rPr>
@@ -1508,51 +1575,7 @@
           <w:i/>
           <w:sz w:val="24"/>
         </w:rPr>
-        <w:t xml:space="preserve">, </w:t>
-      </w:r>
-      <w:r>
-        <w:rPr>
-          <w:sz w:val="24"/>
-        </w:rPr>
-        <w:t>my role model in engineering. He understood the nature of my thoughts and guided me step by step till this work</w:t>
-      </w:r>
-      <w:r>
-        <w:rPr>
-          <w:spacing w:val="40"/>
-          <w:sz w:val="24"/>
-        </w:rPr>
-        <w:t xml:space="preserve"> </w:t>
-      </w:r>
-      <w:r>
-        <w:rPr>
-          <w:sz w:val="24"/>
-        </w:rPr>
-        <w:t>brought to light. Endless trust in my potentials guided me till the end. Thank you.</w:t>
-      </w:r>
-    </w:p>
-    <w:p>
-      <w:pPr>
-        <w:pStyle w:val="BodyText"/>
-        <w:spacing w:before="152"/>
-        <w:rPr>
-          <w:sz w:val="24"/>
-        </w:rPr>
-      </w:pPr>
-    </w:p>
-    <w:p>
-      <w:pPr>
-        <w:spacing w:line="376" w:lineRule="auto"/>
-        <w:ind w:left="900" w:right="877"/>
-        <w:jc w:val="both"/>
-        <w:rPr>
-          <w:sz w:val="24"/>
-        </w:rPr>
-      </w:pPr>
-      <w:r>
-        <w:rPr>
-          <w:sz w:val="24"/>
-        </w:rPr>
-        <w:t xml:space="preserve">Special thanks to </w:t>
+        <w:t xml:space="preserve">Eng. </w:t>
       </w:r>
       <w:r>
         <w:rPr>
@@ -1574,7 +1597,21 @@
         <w:rPr>
           <w:sz w:val="24"/>
         </w:rPr>
-        <w:t>for his help and knowledge in the field of training. There professional touches are sensed within every phase of this summer training.</w:t>
+        <w:t xml:space="preserve">for his help and knowledge in the field of training. </w:t>
+      </w:r>
+      <w:proofErr w:type="gramStart"/>
+      <w:r>
+        <w:rPr>
+          <w:sz w:val="24"/>
+        </w:rPr>
+        <w:t>There</w:t>
+      </w:r>
+      <w:proofErr w:type="gramEnd"/>
+      <w:r>
+        <w:rPr>
+          <w:sz w:val="24"/>
+        </w:rPr>
+        <w:t xml:space="preserve"> professional touches are sensed within every phase of this summer training.</w:t>
       </w:r>
     </w:p>
     <w:p>
@@ -1672,7 +1709,35 @@
         <w:rPr>
           <w:sz w:val="24"/>
         </w:rPr>
-        <w:t>Not to forget everyone who helped me, prayed for me, wished me luck or pushed me forwards and beard a lot to help this work come to life. Thanks to my colleagues, friends, labors, technaician and everyone else for everything they did.</w:t>
+        <w:t xml:space="preserve">Not to forget everyone who helped me, prayed for me, wished me luck or pushed me forwards and </w:t>
+      </w:r>
+      <w:proofErr w:type="gramStart"/>
+      <w:r>
+        <w:rPr>
+          <w:sz w:val="24"/>
+        </w:rPr>
+        <w:t>beard</w:t>
+      </w:r>
+      <w:proofErr w:type="gramEnd"/>
+      <w:r>
+        <w:rPr>
+          <w:sz w:val="24"/>
+        </w:rPr>
+        <w:t xml:space="preserve"> a lot to help this work come to life. Thanks to my colleagues, friends, </w:t>
+      </w:r>
+      <w:proofErr w:type="gramStart"/>
+      <w:r>
+        <w:rPr>
+          <w:sz w:val="24"/>
+        </w:rPr>
+        <w:t>labors</w:t>
+      </w:r>
+      <w:proofErr w:type="gramEnd"/>
+      <w:r>
+        <w:rPr>
+          <w:sz w:val="24"/>
+        </w:rPr>
+        <w:t>, technaician and everyone else for everything they did.</w:t>
       </w:r>
     </w:p>
     <w:p>
@@ -1801,8 +1866,8 @@
         <w:rPr>
           <w:rFonts w:ascii="Times New Roman" w:eastAsia="Times New Roman" w:hAnsi="Times New Roman" w:cs="Times New Roman"/>
           <w:color w:val="auto"/>
-          <w:sz w:val="28"/>
-          <w:szCs w:val="28"/>
+          <w:sz w:val="22"/>
+          <w:szCs w:val="22"/>
         </w:rPr>
         <w:id w:val="-232325456"/>
         <w:docPartObj>
@@ -1815,6 +1880,8 @@
           <w:b/>
           <w:bCs/>
           <w:noProof/>
+          <w:sz w:val="26"/>
+          <w:szCs w:val="26"/>
         </w:rPr>
       </w:sdtEndPr>
       <w:sdtContent>
@@ -1847,7 +1914,7 @@
             <w:pStyle w:val="TOC1"/>
             <w:tabs>
               <w:tab w:val="left" w:pos="440"/>
-              <w:tab w:val="right" w:leader="dot" w:pos="11130"/>
+              <w:tab w:val="right" w:leader="dot" w:pos="10445"/>
             </w:tabs>
             <w:rPr>
               <w:rFonts w:asciiTheme="minorHAnsi" w:eastAsiaTheme="minorEastAsia" w:hAnsiTheme="minorHAnsi" w:cstheme="minorBidi"/>
@@ -1860,26 +1927,26 @@
           </w:pPr>
           <w:r>
             <w:rPr>
-              <w:sz w:val="28"/>
-              <w:szCs w:val="28"/>
+              <w:sz w:val="26"/>
+              <w:szCs w:val="26"/>
             </w:rPr>
             <w:fldChar w:fldCharType="begin"/>
           </w:r>
           <w:r>
             <w:rPr>
-              <w:sz w:val="28"/>
-              <w:szCs w:val="28"/>
+              <w:sz w:val="26"/>
+              <w:szCs w:val="26"/>
             </w:rPr>
-            <w:instrText xml:space="preserve"> TOC \o "1-3" \h \z \u </w:instrText>
+            <w:instrText xml:space="preserve"> TOC \o "1-2" \h \z \u </w:instrText>
           </w:r>
           <w:r>
             <w:rPr>
-              <w:sz w:val="28"/>
-              <w:szCs w:val="28"/>
+              <w:sz w:val="26"/>
+              <w:szCs w:val="26"/>
             </w:rPr>
             <w:fldChar w:fldCharType="separate"/>
           </w:r>
-          <w:hyperlink w:anchor="_Toc172811367" w:history="1">
+          <w:hyperlink w:anchor="_Toc173574358" w:history="1">
             <w:r>
               <w:rPr>
                 <w:rStyle w:val="Hyperlink"/>
@@ -1934,7 +2001,7 @@
                 <w:sz w:val="28"/>
                 <w:szCs w:val="28"/>
               </w:rPr>
-              <w:instrText xml:space="preserve"> PAGEREF _Toc172811367 \h </w:instrText>
+              <w:instrText xml:space="preserve"> PAGEREF _Toc173574358 \h </w:instrText>
             </w:r>
             <w:r>
               <w:rPr>
@@ -1960,7 +2027,7 @@
                 <w:sz w:val="28"/>
                 <w:szCs w:val="28"/>
               </w:rPr>
-              <w:t>7</w:t>
+              <w:t>9</w:t>
             </w:r>
             <w:r>
               <w:rPr>
@@ -1977,7 +2044,7 @@
           <w:pPr>
             <w:pStyle w:val="TOC1"/>
             <w:tabs>
-              <w:tab w:val="right" w:leader="dot" w:pos="11130"/>
+              <w:tab w:val="right" w:leader="dot" w:pos="10445"/>
             </w:tabs>
             <w:rPr>
               <w:rFonts w:asciiTheme="minorHAnsi" w:eastAsiaTheme="minorEastAsia" w:hAnsiTheme="minorHAnsi" w:cstheme="minorBidi"/>
@@ -1988,7 +2055,7 @@
               <w14:ligatures w14:val="standardContextual"/>
             </w:rPr>
           </w:pPr>
-          <w:hyperlink w:anchor="_Toc172811368" w:history="1">
+          <w:hyperlink w:anchor="_Toc173574359" w:history="1">
             <w:r>
               <w:rPr>
                 <w:rStyle w:val="Hyperlink"/>
@@ -2024,7 +2091,7 @@
                 <w:sz w:val="28"/>
                 <w:szCs w:val="28"/>
               </w:rPr>
-              <w:instrText xml:space="preserve"> PAGEREF _Toc172811368 \h </w:instrText>
+              <w:instrText xml:space="preserve"> PAGEREF _Toc173574359 \h </w:instrText>
             </w:r>
             <w:r>
               <w:rPr>
@@ -2050,7 +2117,7 @@
                 <w:sz w:val="28"/>
                 <w:szCs w:val="28"/>
               </w:rPr>
-              <w:t>7</w:t>
+              <w:t>9</w:t>
             </w:r>
             <w:r>
               <w:rPr>
@@ -2068,7 +2135,7 @@
             <w:pStyle w:val="TOC2"/>
             <w:tabs>
               <w:tab w:val="left" w:pos="960"/>
-              <w:tab w:val="right" w:leader="dot" w:pos="11130"/>
+              <w:tab w:val="right" w:leader="dot" w:pos="10445"/>
             </w:tabs>
             <w:rPr>
               <w:rFonts w:asciiTheme="minorHAnsi" w:eastAsiaTheme="minorEastAsia" w:hAnsiTheme="minorHAnsi" w:cstheme="minorBidi"/>
@@ -2079,7 +2146,7 @@
               <w14:ligatures w14:val="standardContextual"/>
             </w:rPr>
           </w:pPr>
-          <w:hyperlink w:anchor="_Toc172811369" w:history="1">
+          <w:hyperlink w:anchor="_Toc173574360" w:history="1">
             <w:r>
               <w:rPr>
                 <w:rStyle w:val="Hyperlink"/>
@@ -2134,7 +2201,7 @@
                 <w:sz w:val="28"/>
                 <w:szCs w:val="28"/>
               </w:rPr>
-              <w:instrText xml:space="preserve"> PAGEREF _Toc172811369 \h </w:instrText>
+              <w:instrText xml:space="preserve"> PAGEREF _Toc173574360 \h </w:instrText>
             </w:r>
             <w:r>
               <w:rPr>
@@ -2160,7 +2227,7 @@
                 <w:sz w:val="28"/>
                 <w:szCs w:val="28"/>
               </w:rPr>
-              <w:t>7</w:t>
+              <w:t>9</w:t>
             </w:r>
             <w:r>
               <w:rPr>
@@ -2178,7 +2245,7 @@
             <w:pStyle w:val="TOC2"/>
             <w:tabs>
               <w:tab w:val="left" w:pos="960"/>
-              <w:tab w:val="right" w:leader="dot" w:pos="11130"/>
+              <w:tab w:val="right" w:leader="dot" w:pos="10445"/>
             </w:tabs>
             <w:rPr>
               <w:rFonts w:asciiTheme="minorHAnsi" w:eastAsiaTheme="minorEastAsia" w:hAnsiTheme="minorHAnsi" w:cstheme="minorBidi"/>
@@ -2189,7 +2256,7 @@
               <w14:ligatures w14:val="standardContextual"/>
             </w:rPr>
           </w:pPr>
-          <w:hyperlink w:anchor="_Toc172811370" w:history="1">
+          <w:hyperlink w:anchor="_Toc173574361" w:history="1">
             <w:r>
               <w:rPr>
                 <w:rStyle w:val="Hyperlink"/>
@@ -2244,7 +2311,7 @@
                 <w:sz w:val="28"/>
                 <w:szCs w:val="28"/>
               </w:rPr>
-              <w:instrText xml:space="preserve"> PAGEREF _Toc172811370 \h </w:instrText>
+              <w:instrText xml:space="preserve"> PAGEREF _Toc173574361 \h </w:instrText>
             </w:r>
             <w:r>
               <w:rPr>
@@ -2270,204 +2337,14 @@
                 <w:sz w:val="28"/>
                 <w:szCs w:val="28"/>
               </w:rPr>
-              <w:t>7</w:t>
-            </w:r>
-            <w:r>
-              <w:rPr>
-                <w:noProof/>
-                <w:webHidden/>
-                <w:sz w:val="28"/>
-                <w:szCs w:val="28"/>
-              </w:rPr>
-              <w:fldChar w:fldCharType="end"/>
-            </w:r>
-          </w:hyperlink>
-        </w:p>
-        <w:p>
-          <w:pPr>
-            <w:pStyle w:val="TOC3"/>
-            <w:rPr>
-              <w:rFonts w:cstheme="minorBidi"/>
-              <w:b w:val="0"/>
-              <w:bCs w:val="0"/>
-              <w:kern w:val="2"/>
-              <w14:ligatures w14:val="standardContextual"/>
-            </w:rPr>
-          </w:pPr>
-          <w:hyperlink w:anchor="_Toc172811371" w:history="1">
-            <w:r>
-              <w:rPr>
-                <w:rStyle w:val="Hyperlink"/>
-                <w:b w:val="0"/>
-                <w:bCs w:val="0"/>
-              </w:rPr>
-              <w:t>1.2.1</w:t>
-            </w:r>
-            <w:r>
-              <w:rPr>
-                <w:rFonts w:cstheme="minorBidi"/>
-                <w:b w:val="0"/>
-                <w:bCs w:val="0"/>
-                <w:kern w:val="2"/>
-                <w14:ligatures w14:val="standardContextual"/>
-              </w:rPr>
-              <w:tab/>
-            </w:r>
-            <w:r>
-              <w:rPr>
-                <w:rStyle w:val="Hyperlink"/>
-                <w:b w:val="0"/>
-                <w:bCs w:val="0"/>
-              </w:rPr>
-              <w:t>Installing Python</w:t>
-            </w:r>
-            <w:r>
-              <w:rPr>
-                <w:b w:val="0"/>
-                <w:bCs w:val="0"/>
-                <w:webHidden/>
-              </w:rPr>
-              <w:tab/>
-            </w:r>
-            <w:r>
-              <w:rPr>
-                <w:b w:val="0"/>
-                <w:bCs w:val="0"/>
-                <w:webHidden/>
-              </w:rPr>
-              <w:fldChar w:fldCharType="begin"/>
-            </w:r>
-            <w:r>
-              <w:rPr>
-                <w:b w:val="0"/>
-                <w:bCs w:val="0"/>
-                <w:webHidden/>
-              </w:rPr>
-              <w:instrText xml:space="preserve"> PAGEREF _Toc172811371 \h </w:instrText>
-            </w:r>
-            <w:r>
-              <w:rPr>
-                <w:b w:val="0"/>
-                <w:bCs w:val="0"/>
-                <w:webHidden/>
-              </w:rPr>
-            </w:r>
-            <w:r>
-              <w:rPr>
-                <w:b w:val="0"/>
-                <w:bCs w:val="0"/>
-                <w:webHidden/>
-              </w:rPr>
-              <w:fldChar w:fldCharType="separate"/>
-            </w:r>
-            <w:r>
-              <w:rPr>
-                <w:b w:val="0"/>
-                <w:bCs w:val="0"/>
-                <w:webHidden/>
-              </w:rPr>
-              <w:t>7</w:t>
-            </w:r>
-            <w:r>
-              <w:rPr>
-                <w:b w:val="0"/>
-                <w:bCs w:val="0"/>
-                <w:webHidden/>
-              </w:rPr>
-              <w:fldChar w:fldCharType="end"/>
-            </w:r>
-          </w:hyperlink>
-        </w:p>
-        <w:p>
-          <w:pPr>
-            <w:pStyle w:val="TOC3"/>
-            <w:rPr>
-              <w:rFonts w:cstheme="minorBidi"/>
-              <w:b w:val="0"/>
-              <w:bCs w:val="0"/>
-              <w:kern w:val="2"/>
-              <w14:ligatures w14:val="standardContextual"/>
-            </w:rPr>
-          </w:pPr>
-          <w:hyperlink w:anchor="_Toc172811372" w:history="1">
-            <w:r>
-              <w:rPr>
-                <w:rStyle w:val="Hyperlink"/>
-                <w:b w:val="0"/>
-                <w:bCs w:val="0"/>
-              </w:rPr>
-              <w:t>1.2.2</w:t>
-            </w:r>
-            <w:r>
-              <w:rPr>
-                <w:rFonts w:cstheme="minorBidi"/>
-                <w:b w:val="0"/>
-                <w:bCs w:val="0"/>
-                <w:kern w:val="2"/>
-                <w14:ligatures w14:val="standardContextual"/>
-              </w:rPr>
-              <w:tab/>
-            </w:r>
-            <w:r>
-              <w:rPr>
-                <w:rStyle w:val="Hyperlink"/>
-                <w:b w:val="0"/>
-                <w:bCs w:val="0"/>
-              </w:rPr>
-              <w:t>Setting Up an IDE</w:t>
-            </w:r>
-            <w:r>
-              <w:rPr>
-                <w:b w:val="0"/>
-                <w:bCs w:val="0"/>
-                <w:webHidden/>
-              </w:rPr>
-              <w:tab/>
-            </w:r>
-            <w:r>
-              <w:rPr>
-                <w:b w:val="0"/>
-                <w:bCs w:val="0"/>
-                <w:webHidden/>
-              </w:rPr>
-              <w:fldChar w:fldCharType="begin"/>
-            </w:r>
-            <w:r>
-              <w:rPr>
-                <w:b w:val="0"/>
-                <w:bCs w:val="0"/>
-                <w:webHidden/>
-              </w:rPr>
-              <w:instrText xml:space="preserve"> PAGEREF _Toc172811372 \h </w:instrText>
-            </w:r>
-            <w:r>
-              <w:rPr>
-                <w:b w:val="0"/>
-                <w:bCs w:val="0"/>
-                <w:webHidden/>
-              </w:rPr>
-            </w:r>
-            <w:r>
-              <w:rPr>
-                <w:b w:val="0"/>
-                <w:bCs w:val="0"/>
-                <w:webHidden/>
-              </w:rPr>
-              <w:fldChar w:fldCharType="separate"/>
-            </w:r>
-            <w:r>
-              <w:rPr>
-                <w:b w:val="0"/>
-                <w:bCs w:val="0"/>
-                <w:webHidden/>
-              </w:rPr>
-              <w:t>8</w:t>
-            </w:r>
-            <w:r>
-              <w:rPr>
-                <w:b w:val="0"/>
-                <w:bCs w:val="0"/>
-                <w:webHidden/>
+              <w:t>9</w:t>
+            </w:r>
+            <w:r>
+              <w:rPr>
+                <w:noProof/>
+                <w:webHidden/>
+                <w:sz w:val="28"/>
+                <w:szCs w:val="28"/>
               </w:rPr>
               <w:fldChar w:fldCharType="end"/>
             </w:r>
@@ -2478,7 +2355,7 @@
             <w:pStyle w:val="TOC2"/>
             <w:tabs>
               <w:tab w:val="left" w:pos="960"/>
-              <w:tab w:val="right" w:leader="dot" w:pos="11130"/>
+              <w:tab w:val="right" w:leader="dot" w:pos="10445"/>
             </w:tabs>
             <w:rPr>
               <w:rFonts w:asciiTheme="minorHAnsi" w:eastAsiaTheme="minorEastAsia" w:hAnsiTheme="minorHAnsi" w:cstheme="minorBidi"/>
@@ -2489,7 +2366,7 @@
               <w14:ligatures w14:val="standardContextual"/>
             </w:rPr>
           </w:pPr>
-          <w:hyperlink w:anchor="_Toc172811373" w:history="1">
+          <w:hyperlink w:anchor="_Toc173574362" w:history="1">
             <w:r>
               <w:rPr>
                 <w:rStyle w:val="Hyperlink"/>
@@ -2544,7 +2421,7 @@
                 <w:sz w:val="28"/>
                 <w:szCs w:val="28"/>
               </w:rPr>
-              <w:instrText xml:space="preserve"> PAGEREF _Toc172811373 \h </w:instrText>
+              <w:instrText xml:space="preserve"> PAGEREF _Toc173574362 \h </w:instrText>
             </w:r>
             <w:r>
               <w:rPr>
@@ -2570,204 +2447,14 @@
                 <w:sz w:val="28"/>
                 <w:szCs w:val="28"/>
               </w:rPr>
-              <w:t>8</w:t>
-            </w:r>
-            <w:r>
-              <w:rPr>
-                <w:noProof/>
-                <w:webHidden/>
-                <w:sz w:val="28"/>
-                <w:szCs w:val="28"/>
-              </w:rPr>
-              <w:fldChar w:fldCharType="end"/>
-            </w:r>
-          </w:hyperlink>
-        </w:p>
-        <w:p>
-          <w:pPr>
-            <w:pStyle w:val="TOC3"/>
-            <w:rPr>
-              <w:rFonts w:cstheme="minorBidi"/>
-              <w:b w:val="0"/>
-              <w:bCs w:val="0"/>
-              <w:kern w:val="2"/>
-              <w14:ligatures w14:val="standardContextual"/>
-            </w:rPr>
-          </w:pPr>
-          <w:hyperlink w:anchor="_Toc172811374" w:history="1">
-            <w:r>
-              <w:rPr>
-                <w:rStyle w:val="Hyperlink"/>
-                <w:b w:val="0"/>
-                <w:bCs w:val="0"/>
-              </w:rPr>
-              <w:t>1.3.1</w:t>
-            </w:r>
-            <w:r>
-              <w:rPr>
-                <w:rFonts w:cstheme="minorBidi"/>
-                <w:b w:val="0"/>
-                <w:bCs w:val="0"/>
-                <w:kern w:val="2"/>
-                <w14:ligatures w14:val="standardContextual"/>
-              </w:rPr>
-              <w:tab/>
-            </w:r>
-            <w:r>
-              <w:rPr>
-                <w:rStyle w:val="Hyperlink"/>
-                <w:b w:val="0"/>
-                <w:bCs w:val="0"/>
-              </w:rPr>
-              <w:t>Variables and Data Types</w:t>
-            </w:r>
-            <w:r>
-              <w:rPr>
-                <w:b w:val="0"/>
-                <w:bCs w:val="0"/>
-                <w:webHidden/>
-              </w:rPr>
-              <w:tab/>
-            </w:r>
-            <w:r>
-              <w:rPr>
-                <w:b w:val="0"/>
-                <w:bCs w:val="0"/>
-                <w:webHidden/>
-              </w:rPr>
-              <w:fldChar w:fldCharType="begin"/>
-            </w:r>
-            <w:r>
-              <w:rPr>
-                <w:b w:val="0"/>
-                <w:bCs w:val="0"/>
-                <w:webHidden/>
-              </w:rPr>
-              <w:instrText xml:space="preserve"> PAGEREF _Toc172811374 \h </w:instrText>
-            </w:r>
-            <w:r>
-              <w:rPr>
-                <w:b w:val="0"/>
-                <w:bCs w:val="0"/>
-                <w:webHidden/>
-              </w:rPr>
-            </w:r>
-            <w:r>
-              <w:rPr>
-                <w:b w:val="0"/>
-                <w:bCs w:val="0"/>
-                <w:webHidden/>
-              </w:rPr>
-              <w:fldChar w:fldCharType="separate"/>
-            </w:r>
-            <w:r>
-              <w:rPr>
-                <w:b w:val="0"/>
-                <w:bCs w:val="0"/>
-                <w:webHidden/>
-              </w:rPr>
-              <w:t>9</w:t>
-            </w:r>
-            <w:r>
-              <w:rPr>
-                <w:b w:val="0"/>
-                <w:bCs w:val="0"/>
-                <w:webHidden/>
-              </w:rPr>
-              <w:fldChar w:fldCharType="end"/>
-            </w:r>
-          </w:hyperlink>
-        </w:p>
-        <w:p>
-          <w:pPr>
-            <w:pStyle w:val="TOC3"/>
-            <w:rPr>
-              <w:rFonts w:cstheme="minorBidi"/>
-              <w:b w:val="0"/>
-              <w:bCs w:val="0"/>
-              <w:kern w:val="2"/>
-              <w14:ligatures w14:val="standardContextual"/>
-            </w:rPr>
-          </w:pPr>
-          <w:hyperlink w:anchor="_Toc172811375" w:history="1">
-            <w:r>
-              <w:rPr>
-                <w:rStyle w:val="Hyperlink"/>
-                <w:b w:val="0"/>
-                <w:bCs w:val="0"/>
-              </w:rPr>
-              <w:t>1.3.2</w:t>
-            </w:r>
-            <w:r>
-              <w:rPr>
-                <w:rFonts w:cstheme="minorBidi"/>
-                <w:b w:val="0"/>
-                <w:bCs w:val="0"/>
-                <w:kern w:val="2"/>
-                <w14:ligatures w14:val="standardContextual"/>
-              </w:rPr>
-              <w:tab/>
-            </w:r>
-            <w:r>
-              <w:rPr>
-                <w:rStyle w:val="Hyperlink"/>
-                <w:b w:val="0"/>
-                <w:bCs w:val="0"/>
-              </w:rPr>
-              <w:t>Basic Operators</w:t>
-            </w:r>
-            <w:r>
-              <w:rPr>
-                <w:b w:val="0"/>
-                <w:bCs w:val="0"/>
-                <w:webHidden/>
-              </w:rPr>
-              <w:tab/>
-            </w:r>
-            <w:r>
-              <w:rPr>
-                <w:b w:val="0"/>
-                <w:bCs w:val="0"/>
-                <w:webHidden/>
-              </w:rPr>
-              <w:fldChar w:fldCharType="begin"/>
-            </w:r>
-            <w:r>
-              <w:rPr>
-                <w:b w:val="0"/>
-                <w:bCs w:val="0"/>
-                <w:webHidden/>
-              </w:rPr>
-              <w:instrText xml:space="preserve"> PAGEREF _Toc172811375 \h </w:instrText>
-            </w:r>
-            <w:r>
-              <w:rPr>
-                <w:b w:val="0"/>
-                <w:bCs w:val="0"/>
-                <w:webHidden/>
-              </w:rPr>
-            </w:r>
-            <w:r>
-              <w:rPr>
-                <w:b w:val="0"/>
-                <w:bCs w:val="0"/>
-                <w:webHidden/>
-              </w:rPr>
-              <w:fldChar w:fldCharType="separate"/>
-            </w:r>
-            <w:r>
-              <w:rPr>
-                <w:b w:val="0"/>
-                <w:bCs w:val="0"/>
-                <w:webHidden/>
-              </w:rPr>
               <w:t>10</w:t>
             </w:r>
             <w:r>
               <w:rPr>
-                <w:b w:val="0"/>
-                <w:bCs w:val="0"/>
-                <w:webHidden/>
+                <w:noProof/>
+                <w:webHidden/>
+                <w:sz w:val="28"/>
+                <w:szCs w:val="28"/>
               </w:rPr>
               <w:fldChar w:fldCharType="end"/>
             </w:r>
@@ -2778,7 +2465,7 @@
             <w:pStyle w:val="TOC2"/>
             <w:tabs>
               <w:tab w:val="left" w:pos="960"/>
-              <w:tab w:val="right" w:leader="dot" w:pos="11130"/>
+              <w:tab w:val="right" w:leader="dot" w:pos="10445"/>
             </w:tabs>
             <w:rPr>
               <w:rFonts w:asciiTheme="minorHAnsi" w:eastAsiaTheme="minorEastAsia" w:hAnsiTheme="minorHAnsi" w:cstheme="minorBidi"/>
@@ -2789,7 +2476,7 @@
               <w14:ligatures w14:val="standardContextual"/>
             </w:rPr>
           </w:pPr>
-          <w:hyperlink w:anchor="_Toc172811376" w:history="1">
+          <w:hyperlink w:anchor="_Toc173574363" w:history="1">
             <w:r>
               <w:rPr>
                 <w:rStyle w:val="Hyperlink"/>
@@ -2844,7 +2531,7 @@
                 <w:sz w:val="28"/>
                 <w:szCs w:val="28"/>
               </w:rPr>
-              <w:instrText xml:space="preserve"> PAGEREF _Toc172811376 \h </w:instrText>
+              <w:instrText xml:space="preserve"> PAGEREF _Toc173574363 \h </w:instrText>
             </w:r>
             <w:r>
               <w:rPr>
@@ -2870,204 +2557,14 @@
                 <w:sz w:val="28"/>
                 <w:szCs w:val="28"/>
               </w:rPr>
-              <w:t>10</w:t>
-            </w:r>
-            <w:r>
-              <w:rPr>
-                <w:noProof/>
-                <w:webHidden/>
-                <w:sz w:val="28"/>
-                <w:szCs w:val="28"/>
-              </w:rPr>
-              <w:fldChar w:fldCharType="end"/>
-            </w:r>
-          </w:hyperlink>
-        </w:p>
-        <w:p>
-          <w:pPr>
-            <w:pStyle w:val="TOC3"/>
-            <w:rPr>
-              <w:rFonts w:cstheme="minorBidi"/>
-              <w:b w:val="0"/>
-              <w:bCs w:val="0"/>
-              <w:kern w:val="2"/>
-              <w14:ligatures w14:val="standardContextual"/>
-            </w:rPr>
-          </w:pPr>
-          <w:hyperlink w:anchor="_Toc172811377" w:history="1">
-            <w:r>
-              <w:rPr>
-                <w:rStyle w:val="Hyperlink"/>
-                <w:b w:val="0"/>
-                <w:bCs w:val="0"/>
-              </w:rPr>
-              <w:t>1.4.1</w:t>
-            </w:r>
-            <w:r>
-              <w:rPr>
-                <w:rFonts w:cstheme="minorBidi"/>
-                <w:b w:val="0"/>
-                <w:bCs w:val="0"/>
-                <w:kern w:val="2"/>
-                <w14:ligatures w14:val="standardContextual"/>
-              </w:rPr>
-              <w:tab/>
-            </w:r>
-            <w:r>
-              <w:rPr>
-                <w:rStyle w:val="Hyperlink"/>
-                <w:b w:val="0"/>
-                <w:bCs w:val="0"/>
-              </w:rPr>
-              <w:t>Conditional Statements</w:t>
-            </w:r>
-            <w:r>
-              <w:rPr>
-                <w:b w:val="0"/>
-                <w:bCs w:val="0"/>
-                <w:webHidden/>
-              </w:rPr>
-              <w:tab/>
-            </w:r>
-            <w:r>
-              <w:rPr>
-                <w:b w:val="0"/>
-                <w:bCs w:val="0"/>
-                <w:webHidden/>
-              </w:rPr>
-              <w:fldChar w:fldCharType="begin"/>
-            </w:r>
-            <w:r>
-              <w:rPr>
-                <w:b w:val="0"/>
-                <w:bCs w:val="0"/>
-                <w:webHidden/>
-              </w:rPr>
-              <w:instrText xml:space="preserve"> PAGEREF _Toc172811377 \h </w:instrText>
-            </w:r>
-            <w:r>
-              <w:rPr>
-                <w:b w:val="0"/>
-                <w:bCs w:val="0"/>
-                <w:webHidden/>
-              </w:rPr>
-            </w:r>
-            <w:r>
-              <w:rPr>
-                <w:b w:val="0"/>
-                <w:bCs w:val="0"/>
-                <w:webHidden/>
-              </w:rPr>
-              <w:fldChar w:fldCharType="separate"/>
-            </w:r>
-            <w:r>
-              <w:rPr>
-                <w:b w:val="0"/>
-                <w:bCs w:val="0"/>
-                <w:webHidden/>
-              </w:rPr>
-              <w:t>10</w:t>
-            </w:r>
-            <w:r>
-              <w:rPr>
-                <w:b w:val="0"/>
-                <w:bCs w:val="0"/>
-                <w:webHidden/>
-              </w:rPr>
-              <w:fldChar w:fldCharType="end"/>
-            </w:r>
-          </w:hyperlink>
-        </w:p>
-        <w:p>
-          <w:pPr>
-            <w:pStyle w:val="TOC3"/>
-            <w:rPr>
-              <w:rFonts w:cstheme="minorBidi"/>
-              <w:b w:val="0"/>
-              <w:bCs w:val="0"/>
-              <w:kern w:val="2"/>
-              <w14:ligatures w14:val="standardContextual"/>
-            </w:rPr>
-          </w:pPr>
-          <w:hyperlink w:anchor="_Toc172811378" w:history="1">
-            <w:r>
-              <w:rPr>
-                <w:rStyle w:val="Hyperlink"/>
-                <w:b w:val="0"/>
-                <w:bCs w:val="0"/>
-              </w:rPr>
-              <w:t>1.4.2</w:t>
-            </w:r>
-            <w:r>
-              <w:rPr>
-                <w:rFonts w:cstheme="minorBidi"/>
-                <w:b w:val="0"/>
-                <w:bCs w:val="0"/>
-                <w:kern w:val="2"/>
-                <w14:ligatures w14:val="standardContextual"/>
-              </w:rPr>
-              <w:tab/>
-            </w:r>
-            <w:r>
-              <w:rPr>
-                <w:rStyle w:val="Hyperlink"/>
-                <w:b w:val="0"/>
-                <w:bCs w:val="0"/>
-              </w:rPr>
-              <w:t>Loops</w:t>
-            </w:r>
-            <w:r>
-              <w:rPr>
-                <w:b w:val="0"/>
-                <w:bCs w:val="0"/>
-                <w:webHidden/>
-              </w:rPr>
-              <w:tab/>
-            </w:r>
-            <w:r>
-              <w:rPr>
-                <w:b w:val="0"/>
-                <w:bCs w:val="0"/>
-                <w:webHidden/>
-              </w:rPr>
-              <w:fldChar w:fldCharType="begin"/>
-            </w:r>
-            <w:r>
-              <w:rPr>
-                <w:b w:val="0"/>
-                <w:bCs w:val="0"/>
-                <w:webHidden/>
-              </w:rPr>
-              <w:instrText xml:space="preserve"> PAGEREF _Toc172811378 \h </w:instrText>
-            </w:r>
-            <w:r>
-              <w:rPr>
-                <w:b w:val="0"/>
-                <w:bCs w:val="0"/>
-                <w:webHidden/>
-              </w:rPr>
-            </w:r>
-            <w:r>
-              <w:rPr>
-                <w:b w:val="0"/>
-                <w:bCs w:val="0"/>
-                <w:webHidden/>
-              </w:rPr>
-              <w:fldChar w:fldCharType="separate"/>
-            </w:r>
-            <w:r>
-              <w:rPr>
-                <w:b w:val="0"/>
-                <w:bCs w:val="0"/>
-                <w:webHidden/>
-              </w:rPr>
-              <w:t>11</w:t>
-            </w:r>
-            <w:r>
-              <w:rPr>
-                <w:b w:val="0"/>
-                <w:bCs w:val="0"/>
-                <w:webHidden/>
+              <w:t>12</w:t>
+            </w:r>
+            <w:r>
+              <w:rPr>
+                <w:noProof/>
+                <w:webHidden/>
+                <w:sz w:val="28"/>
+                <w:szCs w:val="28"/>
               </w:rPr>
               <w:fldChar w:fldCharType="end"/>
             </w:r>
@@ -3078,7 +2575,7 @@
             <w:pStyle w:val="TOC2"/>
             <w:tabs>
               <w:tab w:val="left" w:pos="960"/>
-              <w:tab w:val="right" w:leader="dot" w:pos="11130"/>
+              <w:tab w:val="right" w:leader="dot" w:pos="10445"/>
             </w:tabs>
             <w:rPr>
               <w:rFonts w:asciiTheme="minorHAnsi" w:eastAsiaTheme="minorEastAsia" w:hAnsiTheme="minorHAnsi" w:cstheme="minorBidi"/>
@@ -3089,7 +2586,7 @@
               <w14:ligatures w14:val="standardContextual"/>
             </w:rPr>
           </w:pPr>
-          <w:hyperlink w:anchor="_Toc172811379" w:history="1">
+          <w:hyperlink w:anchor="_Toc173574364" w:history="1">
             <w:r>
               <w:rPr>
                 <w:rStyle w:val="Hyperlink"/>
@@ -3144,7 +2641,7 @@
                 <w:sz w:val="28"/>
                 <w:szCs w:val="28"/>
               </w:rPr>
-              <w:instrText xml:space="preserve"> PAGEREF _Toc172811379 \h </w:instrText>
+              <w:instrText xml:space="preserve"> PAGEREF _Toc173574364 \h </w:instrText>
             </w:r>
             <w:r>
               <w:rPr>
@@ -3170,204 +2667,14 @@
                 <w:sz w:val="28"/>
                 <w:szCs w:val="28"/>
               </w:rPr>
-              <w:t>11</w:t>
-            </w:r>
-            <w:r>
-              <w:rPr>
-                <w:noProof/>
-                <w:webHidden/>
-                <w:sz w:val="28"/>
-                <w:szCs w:val="28"/>
-              </w:rPr>
-              <w:fldChar w:fldCharType="end"/>
-            </w:r>
-          </w:hyperlink>
-        </w:p>
-        <w:p>
-          <w:pPr>
-            <w:pStyle w:val="TOC3"/>
-            <w:rPr>
-              <w:rFonts w:cstheme="minorBidi"/>
-              <w:b w:val="0"/>
-              <w:bCs w:val="0"/>
-              <w:kern w:val="2"/>
-              <w14:ligatures w14:val="standardContextual"/>
-            </w:rPr>
-          </w:pPr>
-          <w:hyperlink w:anchor="_Toc172811380" w:history="1">
-            <w:r>
-              <w:rPr>
-                <w:rStyle w:val="Hyperlink"/>
-                <w:b w:val="0"/>
-                <w:bCs w:val="0"/>
-              </w:rPr>
-              <w:t>1.5.1</w:t>
-            </w:r>
-            <w:r>
-              <w:rPr>
-                <w:rFonts w:cstheme="minorBidi"/>
-                <w:b w:val="0"/>
-                <w:bCs w:val="0"/>
-                <w:kern w:val="2"/>
-                <w14:ligatures w14:val="standardContextual"/>
-              </w:rPr>
-              <w:tab/>
-            </w:r>
-            <w:r>
-              <w:rPr>
-                <w:rStyle w:val="Hyperlink"/>
-                <w:b w:val="0"/>
-                <w:bCs w:val="0"/>
-              </w:rPr>
-              <w:t>Defining Functions</w:t>
-            </w:r>
-            <w:r>
-              <w:rPr>
-                <w:b w:val="0"/>
-                <w:bCs w:val="0"/>
-                <w:webHidden/>
-              </w:rPr>
-              <w:tab/>
-            </w:r>
-            <w:r>
-              <w:rPr>
-                <w:b w:val="0"/>
-                <w:bCs w:val="0"/>
-                <w:webHidden/>
-              </w:rPr>
-              <w:fldChar w:fldCharType="begin"/>
-            </w:r>
-            <w:r>
-              <w:rPr>
-                <w:b w:val="0"/>
-                <w:bCs w:val="0"/>
-                <w:webHidden/>
-              </w:rPr>
-              <w:instrText xml:space="preserve"> PAGEREF _Toc172811380 \h </w:instrText>
-            </w:r>
-            <w:r>
-              <w:rPr>
-                <w:b w:val="0"/>
-                <w:bCs w:val="0"/>
-                <w:webHidden/>
-              </w:rPr>
-            </w:r>
-            <w:r>
-              <w:rPr>
-                <w:b w:val="0"/>
-                <w:bCs w:val="0"/>
-                <w:webHidden/>
-              </w:rPr>
-              <w:fldChar w:fldCharType="separate"/>
-            </w:r>
-            <w:r>
-              <w:rPr>
-                <w:b w:val="0"/>
-                <w:bCs w:val="0"/>
-                <w:webHidden/>
-              </w:rPr>
-              <w:t>12</w:t>
-            </w:r>
-            <w:r>
-              <w:rPr>
-                <w:b w:val="0"/>
-                <w:bCs w:val="0"/>
-                <w:webHidden/>
-              </w:rPr>
-              <w:fldChar w:fldCharType="end"/>
-            </w:r>
-          </w:hyperlink>
-        </w:p>
-        <w:p>
-          <w:pPr>
-            <w:pStyle w:val="TOC3"/>
-            <w:rPr>
-              <w:rFonts w:cstheme="minorBidi"/>
-              <w:b w:val="0"/>
-              <w:bCs w:val="0"/>
-              <w:kern w:val="2"/>
-              <w14:ligatures w14:val="standardContextual"/>
-            </w:rPr>
-          </w:pPr>
-          <w:hyperlink w:anchor="_Toc172811381" w:history="1">
-            <w:r>
-              <w:rPr>
-                <w:rStyle w:val="Hyperlink"/>
-                <w:b w:val="0"/>
-                <w:bCs w:val="0"/>
-              </w:rPr>
-              <w:t>1.5.2</w:t>
-            </w:r>
-            <w:r>
-              <w:rPr>
-                <w:rFonts w:cstheme="minorBidi"/>
-                <w:b w:val="0"/>
-                <w:bCs w:val="0"/>
-                <w:kern w:val="2"/>
-                <w14:ligatures w14:val="standardContextual"/>
-              </w:rPr>
-              <w:tab/>
-            </w:r>
-            <w:r>
-              <w:rPr>
-                <w:rStyle w:val="Hyperlink"/>
-                <w:b w:val="0"/>
-                <w:bCs w:val="0"/>
-              </w:rPr>
-              <w:t>Function Scope and Lifetime</w:t>
-            </w:r>
-            <w:r>
-              <w:rPr>
-                <w:b w:val="0"/>
-                <w:bCs w:val="0"/>
-                <w:webHidden/>
-              </w:rPr>
-              <w:tab/>
-            </w:r>
-            <w:r>
-              <w:rPr>
-                <w:b w:val="0"/>
-                <w:bCs w:val="0"/>
-                <w:webHidden/>
-              </w:rPr>
-              <w:fldChar w:fldCharType="begin"/>
-            </w:r>
-            <w:r>
-              <w:rPr>
-                <w:b w:val="0"/>
-                <w:bCs w:val="0"/>
-                <w:webHidden/>
-              </w:rPr>
-              <w:instrText xml:space="preserve"> PAGEREF _Toc172811381 \h </w:instrText>
-            </w:r>
-            <w:r>
-              <w:rPr>
-                <w:b w:val="0"/>
-                <w:bCs w:val="0"/>
-                <w:webHidden/>
-              </w:rPr>
-            </w:r>
-            <w:r>
-              <w:rPr>
-                <w:b w:val="0"/>
-                <w:bCs w:val="0"/>
-                <w:webHidden/>
-              </w:rPr>
-              <w:fldChar w:fldCharType="separate"/>
-            </w:r>
-            <w:r>
-              <w:rPr>
-                <w:b w:val="0"/>
-                <w:bCs w:val="0"/>
-                <w:webHidden/>
-              </w:rPr>
-              <w:t>12</w:t>
-            </w:r>
-            <w:r>
-              <w:rPr>
-                <w:b w:val="0"/>
-                <w:bCs w:val="0"/>
-                <w:webHidden/>
+              <w:t>13</w:t>
+            </w:r>
+            <w:r>
+              <w:rPr>
+                <w:noProof/>
+                <w:webHidden/>
+                <w:sz w:val="28"/>
+                <w:szCs w:val="28"/>
               </w:rPr>
               <w:fldChar w:fldCharType="end"/>
             </w:r>
@@ -3378,7 +2685,7 @@
             <w:pStyle w:val="TOC2"/>
             <w:tabs>
               <w:tab w:val="left" w:pos="960"/>
-              <w:tab w:val="right" w:leader="dot" w:pos="11130"/>
+              <w:tab w:val="right" w:leader="dot" w:pos="10445"/>
             </w:tabs>
             <w:rPr>
               <w:rFonts w:asciiTheme="minorHAnsi" w:eastAsiaTheme="minorEastAsia" w:hAnsiTheme="minorHAnsi" w:cstheme="minorBidi"/>
@@ -3389,7 +2696,7 @@
               <w14:ligatures w14:val="standardContextual"/>
             </w:rPr>
           </w:pPr>
-          <w:hyperlink w:anchor="_Toc172811382" w:history="1">
+          <w:hyperlink w:anchor="_Toc173574365" w:history="1">
             <w:r>
               <w:rPr>
                 <w:rStyle w:val="Hyperlink"/>
@@ -3444,7 +2751,7 @@
                 <w:sz w:val="28"/>
                 <w:szCs w:val="28"/>
               </w:rPr>
-              <w:instrText xml:space="preserve"> PAGEREF _Toc172811382 \h </w:instrText>
+              <w:instrText xml:space="preserve"> PAGEREF _Toc173574365 \h </w:instrText>
             </w:r>
             <w:r>
               <w:rPr>
@@ -3470,394 +2777,14 @@
                 <w:sz w:val="28"/>
                 <w:szCs w:val="28"/>
               </w:rPr>
-              <w:t>12</w:t>
-            </w:r>
-            <w:r>
-              <w:rPr>
-                <w:noProof/>
-                <w:webHidden/>
-                <w:sz w:val="28"/>
-                <w:szCs w:val="28"/>
-              </w:rPr>
-              <w:fldChar w:fldCharType="end"/>
-            </w:r>
-          </w:hyperlink>
-        </w:p>
-        <w:p>
-          <w:pPr>
-            <w:pStyle w:val="TOC3"/>
-            <w:rPr>
-              <w:rFonts w:cstheme="minorBidi"/>
-              <w:b w:val="0"/>
-              <w:bCs w:val="0"/>
-              <w:kern w:val="2"/>
-              <w14:ligatures w14:val="standardContextual"/>
-            </w:rPr>
-          </w:pPr>
-          <w:hyperlink w:anchor="_Toc172811383" w:history="1">
-            <w:r>
-              <w:rPr>
-                <w:rStyle w:val="Hyperlink"/>
-                <w:b w:val="0"/>
-                <w:bCs w:val="0"/>
-              </w:rPr>
-              <w:t>1.6.1</w:t>
-            </w:r>
-            <w:r>
-              <w:rPr>
-                <w:rFonts w:cstheme="minorBidi"/>
-                <w:b w:val="0"/>
-                <w:bCs w:val="0"/>
-                <w:kern w:val="2"/>
-                <w14:ligatures w14:val="standardContextual"/>
-              </w:rPr>
-              <w:tab/>
-            </w:r>
-            <w:r>
-              <w:rPr>
-                <w:rStyle w:val="Hyperlink"/>
-                <w:b w:val="0"/>
-                <w:bCs w:val="0"/>
-              </w:rPr>
-              <w:t>Lists</w:t>
-            </w:r>
-            <w:r>
-              <w:rPr>
-                <w:b w:val="0"/>
-                <w:bCs w:val="0"/>
-                <w:webHidden/>
-              </w:rPr>
-              <w:tab/>
-            </w:r>
-            <w:r>
-              <w:rPr>
-                <w:b w:val="0"/>
-                <w:bCs w:val="0"/>
-                <w:webHidden/>
-              </w:rPr>
-              <w:fldChar w:fldCharType="begin"/>
-            </w:r>
-            <w:r>
-              <w:rPr>
-                <w:b w:val="0"/>
-                <w:bCs w:val="0"/>
-                <w:webHidden/>
-              </w:rPr>
-              <w:instrText xml:space="preserve"> PAGEREF _Toc172811383 \h </w:instrText>
-            </w:r>
-            <w:r>
-              <w:rPr>
-                <w:b w:val="0"/>
-                <w:bCs w:val="0"/>
-                <w:webHidden/>
-              </w:rPr>
-            </w:r>
-            <w:r>
-              <w:rPr>
-                <w:b w:val="0"/>
-                <w:bCs w:val="0"/>
-                <w:webHidden/>
-              </w:rPr>
-              <w:fldChar w:fldCharType="separate"/>
-            </w:r>
-            <w:r>
-              <w:rPr>
-                <w:b w:val="0"/>
-                <w:bCs w:val="0"/>
-                <w:webHidden/>
-              </w:rPr>
-              <w:t>12</w:t>
-            </w:r>
-            <w:r>
-              <w:rPr>
-                <w:b w:val="0"/>
-                <w:bCs w:val="0"/>
-                <w:webHidden/>
-              </w:rPr>
-              <w:fldChar w:fldCharType="end"/>
-            </w:r>
-          </w:hyperlink>
-        </w:p>
-        <w:p>
-          <w:pPr>
-            <w:pStyle w:val="TOC3"/>
-            <w:rPr>
-              <w:rFonts w:cstheme="minorBidi"/>
-              <w:b w:val="0"/>
-              <w:bCs w:val="0"/>
-              <w:kern w:val="2"/>
-              <w14:ligatures w14:val="standardContextual"/>
-            </w:rPr>
-          </w:pPr>
-          <w:hyperlink w:anchor="_Toc172811384" w:history="1">
-            <w:r>
-              <w:rPr>
-                <w:rStyle w:val="Hyperlink"/>
-                <w:b w:val="0"/>
-                <w:bCs w:val="0"/>
-              </w:rPr>
-              <w:t>1.6.2</w:t>
-            </w:r>
-            <w:r>
-              <w:rPr>
-                <w:rFonts w:cstheme="minorBidi"/>
-                <w:b w:val="0"/>
-                <w:bCs w:val="0"/>
-                <w:kern w:val="2"/>
-                <w14:ligatures w14:val="standardContextual"/>
-              </w:rPr>
-              <w:tab/>
-            </w:r>
-            <w:r>
-              <w:rPr>
-                <w:rStyle w:val="Hyperlink"/>
-                <w:b w:val="0"/>
-                <w:bCs w:val="0"/>
-              </w:rPr>
-              <w:t>Tuples</w:t>
-            </w:r>
-            <w:r>
-              <w:rPr>
-                <w:b w:val="0"/>
-                <w:bCs w:val="0"/>
-                <w:webHidden/>
-              </w:rPr>
-              <w:tab/>
-            </w:r>
-            <w:r>
-              <w:rPr>
-                <w:b w:val="0"/>
-                <w:bCs w:val="0"/>
-                <w:webHidden/>
-              </w:rPr>
-              <w:fldChar w:fldCharType="begin"/>
-            </w:r>
-            <w:r>
-              <w:rPr>
-                <w:b w:val="0"/>
-                <w:bCs w:val="0"/>
-                <w:webHidden/>
-              </w:rPr>
-              <w:instrText xml:space="preserve"> PAGEREF _Toc172811384 \h </w:instrText>
-            </w:r>
-            <w:r>
-              <w:rPr>
-                <w:b w:val="0"/>
-                <w:bCs w:val="0"/>
-                <w:webHidden/>
-              </w:rPr>
-            </w:r>
-            <w:r>
-              <w:rPr>
-                <w:b w:val="0"/>
-                <w:bCs w:val="0"/>
-                <w:webHidden/>
-              </w:rPr>
-              <w:fldChar w:fldCharType="separate"/>
-            </w:r>
-            <w:r>
-              <w:rPr>
-                <w:b w:val="0"/>
-                <w:bCs w:val="0"/>
-                <w:webHidden/>
-              </w:rPr>
-              <w:t>13</w:t>
-            </w:r>
-            <w:r>
-              <w:rPr>
-                <w:b w:val="0"/>
-                <w:bCs w:val="0"/>
-                <w:webHidden/>
-              </w:rPr>
-              <w:fldChar w:fldCharType="end"/>
-            </w:r>
-          </w:hyperlink>
-        </w:p>
-        <w:p>
-          <w:pPr>
-            <w:pStyle w:val="TOC3"/>
-            <w:rPr>
-              <w:rFonts w:cstheme="minorBidi"/>
-              <w:b w:val="0"/>
-              <w:bCs w:val="0"/>
-              <w:kern w:val="2"/>
-              <w14:ligatures w14:val="standardContextual"/>
-            </w:rPr>
-          </w:pPr>
-          <w:hyperlink w:anchor="_Toc172811385" w:history="1">
-            <w:r>
-              <w:rPr>
-                <w:rStyle w:val="Hyperlink"/>
-                <w:b w:val="0"/>
-                <w:bCs w:val="0"/>
-              </w:rPr>
-              <w:t>1.6.3</w:t>
-            </w:r>
-            <w:r>
-              <w:rPr>
-                <w:rFonts w:cstheme="minorBidi"/>
-                <w:b w:val="0"/>
-                <w:bCs w:val="0"/>
-                <w:kern w:val="2"/>
-                <w14:ligatures w14:val="standardContextual"/>
-              </w:rPr>
-              <w:tab/>
-            </w:r>
-            <w:r>
-              <w:rPr>
-                <w:rStyle w:val="Hyperlink"/>
-                <w:b w:val="0"/>
-                <w:bCs w:val="0"/>
-              </w:rPr>
-              <w:t>Sets</w:t>
-            </w:r>
-            <w:r>
-              <w:rPr>
-                <w:b w:val="0"/>
-                <w:bCs w:val="0"/>
-                <w:webHidden/>
-              </w:rPr>
-              <w:tab/>
-            </w:r>
-            <w:r>
-              <w:rPr>
-                <w:b w:val="0"/>
-                <w:bCs w:val="0"/>
-                <w:webHidden/>
-              </w:rPr>
-              <w:fldChar w:fldCharType="begin"/>
-            </w:r>
-            <w:r>
-              <w:rPr>
-                <w:b w:val="0"/>
-                <w:bCs w:val="0"/>
-                <w:webHidden/>
-              </w:rPr>
-              <w:instrText xml:space="preserve"> PAGEREF _Toc172811385 \h </w:instrText>
-            </w:r>
-            <w:r>
-              <w:rPr>
-                <w:b w:val="0"/>
-                <w:bCs w:val="0"/>
-                <w:webHidden/>
-              </w:rPr>
-            </w:r>
-            <w:r>
-              <w:rPr>
-                <w:b w:val="0"/>
-                <w:bCs w:val="0"/>
-                <w:webHidden/>
-              </w:rPr>
-              <w:fldChar w:fldCharType="separate"/>
-            </w:r>
-            <w:r>
-              <w:rPr>
-                <w:b w:val="0"/>
-                <w:bCs w:val="0"/>
-                <w:webHidden/>
-              </w:rPr>
-              <w:t>13</w:t>
-            </w:r>
-            <w:r>
-              <w:rPr>
-                <w:b w:val="0"/>
-                <w:bCs w:val="0"/>
-                <w:webHidden/>
-              </w:rPr>
-              <w:fldChar w:fldCharType="end"/>
-            </w:r>
-          </w:hyperlink>
-        </w:p>
-        <w:p>
-          <w:pPr>
-            <w:pStyle w:val="TOC3"/>
-            <w:rPr>
-              <w:rFonts w:cstheme="minorBidi"/>
-              <w:b w:val="0"/>
-              <w:bCs w:val="0"/>
-              <w:kern w:val="2"/>
-              <w14:ligatures w14:val="standardContextual"/>
-            </w:rPr>
-          </w:pPr>
-          <w:hyperlink w:anchor="_Toc172811386" w:history="1">
-            <w:r>
-              <w:rPr>
-                <w:rStyle w:val="Hyperlink"/>
-                <w:b w:val="0"/>
-                <w:bCs w:val="0"/>
-              </w:rPr>
-              <w:t>1.6.4</w:t>
-            </w:r>
-            <w:r>
-              <w:rPr>
-                <w:rFonts w:cstheme="minorBidi"/>
-                <w:b w:val="0"/>
-                <w:bCs w:val="0"/>
-                <w:kern w:val="2"/>
-                <w14:ligatures w14:val="standardContextual"/>
-              </w:rPr>
-              <w:tab/>
-            </w:r>
-            <w:r>
-              <w:rPr>
-                <w:rStyle w:val="Hyperlink"/>
-                <w:b w:val="0"/>
-                <w:bCs w:val="0"/>
-              </w:rPr>
-              <w:t>Dictionaries</w:t>
-            </w:r>
-            <w:r>
-              <w:rPr>
-                <w:b w:val="0"/>
-                <w:bCs w:val="0"/>
-                <w:webHidden/>
-              </w:rPr>
-              <w:tab/>
-            </w:r>
-            <w:r>
-              <w:rPr>
-                <w:b w:val="0"/>
-                <w:bCs w:val="0"/>
-                <w:webHidden/>
-              </w:rPr>
-              <w:fldChar w:fldCharType="begin"/>
-            </w:r>
-            <w:r>
-              <w:rPr>
-                <w:b w:val="0"/>
-                <w:bCs w:val="0"/>
-                <w:webHidden/>
-              </w:rPr>
-              <w:instrText xml:space="preserve"> PAGEREF _Toc172811386 \h </w:instrText>
-            </w:r>
-            <w:r>
-              <w:rPr>
-                <w:b w:val="0"/>
-                <w:bCs w:val="0"/>
-                <w:webHidden/>
-              </w:rPr>
-            </w:r>
-            <w:r>
-              <w:rPr>
-                <w:b w:val="0"/>
-                <w:bCs w:val="0"/>
-                <w:webHidden/>
-              </w:rPr>
-              <w:fldChar w:fldCharType="separate"/>
-            </w:r>
-            <w:r>
-              <w:rPr>
-                <w:b w:val="0"/>
-                <w:bCs w:val="0"/>
-                <w:webHidden/>
-              </w:rPr>
-              <w:t>13</w:t>
-            </w:r>
-            <w:r>
-              <w:rPr>
-                <w:b w:val="0"/>
-                <w:bCs w:val="0"/>
-                <w:webHidden/>
+              <w:t>14</w:t>
+            </w:r>
+            <w:r>
+              <w:rPr>
+                <w:noProof/>
+                <w:webHidden/>
+                <w:sz w:val="28"/>
+                <w:szCs w:val="28"/>
               </w:rPr>
               <w:fldChar w:fldCharType="end"/>
             </w:r>
@@ -3868,7 +2795,7 @@
             <w:pStyle w:val="TOC2"/>
             <w:tabs>
               <w:tab w:val="left" w:pos="960"/>
-              <w:tab w:val="right" w:leader="dot" w:pos="11130"/>
+              <w:tab w:val="right" w:leader="dot" w:pos="10445"/>
             </w:tabs>
             <w:rPr>
               <w:rFonts w:asciiTheme="minorHAnsi" w:eastAsiaTheme="minorEastAsia" w:hAnsiTheme="minorHAnsi" w:cstheme="minorBidi"/>
@@ -3879,7 +2806,7 @@
               <w14:ligatures w14:val="standardContextual"/>
             </w:rPr>
           </w:pPr>
-          <w:hyperlink w:anchor="_Toc172811387" w:history="1">
+          <w:hyperlink w:anchor="_Toc173574366" w:history="1">
             <w:r>
               <w:rPr>
                 <w:rStyle w:val="Hyperlink"/>
@@ -3934,7 +2861,7 @@
                 <w:sz w:val="28"/>
                 <w:szCs w:val="28"/>
               </w:rPr>
-              <w:instrText xml:space="preserve"> PAGEREF _Toc172811387 \h </w:instrText>
+              <w:instrText xml:space="preserve"> PAGEREF _Toc173574366 \h </w:instrText>
             </w:r>
             <w:r>
               <w:rPr>
@@ -3960,204 +2887,14 @@
                 <w:sz w:val="28"/>
                 <w:szCs w:val="28"/>
               </w:rPr>
-              <w:t>14</w:t>
-            </w:r>
-            <w:r>
-              <w:rPr>
-                <w:noProof/>
-                <w:webHidden/>
-                <w:sz w:val="28"/>
-                <w:szCs w:val="28"/>
-              </w:rPr>
-              <w:fldChar w:fldCharType="end"/>
-            </w:r>
-          </w:hyperlink>
-        </w:p>
-        <w:p>
-          <w:pPr>
-            <w:pStyle w:val="TOC3"/>
-            <w:rPr>
-              <w:rFonts w:cstheme="minorBidi"/>
-              <w:b w:val="0"/>
-              <w:bCs w:val="0"/>
-              <w:kern w:val="2"/>
-              <w14:ligatures w14:val="standardContextual"/>
-            </w:rPr>
-          </w:pPr>
-          <w:hyperlink w:anchor="_Toc172811388" w:history="1">
-            <w:r>
-              <w:rPr>
-                <w:rStyle w:val="Hyperlink"/>
-                <w:b w:val="0"/>
-                <w:bCs w:val="0"/>
-              </w:rPr>
-              <w:t>1.7.1</w:t>
-            </w:r>
-            <w:r>
-              <w:rPr>
-                <w:rFonts w:cstheme="minorBidi"/>
-                <w:b w:val="0"/>
-                <w:bCs w:val="0"/>
-                <w:kern w:val="2"/>
-                <w14:ligatures w14:val="standardContextual"/>
-              </w:rPr>
-              <w:tab/>
-            </w:r>
-            <w:r>
-              <w:rPr>
-                <w:rStyle w:val="Hyperlink"/>
-                <w:b w:val="0"/>
-                <w:bCs w:val="0"/>
-              </w:rPr>
-              <w:t>Opening and Closing Files</w:t>
-            </w:r>
-            <w:r>
-              <w:rPr>
-                <w:b w:val="0"/>
-                <w:bCs w:val="0"/>
-                <w:webHidden/>
-              </w:rPr>
-              <w:tab/>
-            </w:r>
-            <w:r>
-              <w:rPr>
-                <w:b w:val="0"/>
-                <w:bCs w:val="0"/>
-                <w:webHidden/>
-              </w:rPr>
-              <w:fldChar w:fldCharType="begin"/>
-            </w:r>
-            <w:r>
-              <w:rPr>
-                <w:b w:val="0"/>
-                <w:bCs w:val="0"/>
-                <w:webHidden/>
-              </w:rPr>
-              <w:instrText xml:space="preserve"> PAGEREF _Toc172811388 \h </w:instrText>
-            </w:r>
-            <w:r>
-              <w:rPr>
-                <w:b w:val="0"/>
-                <w:bCs w:val="0"/>
-                <w:webHidden/>
-              </w:rPr>
-            </w:r>
-            <w:r>
-              <w:rPr>
-                <w:b w:val="0"/>
-                <w:bCs w:val="0"/>
-                <w:webHidden/>
-              </w:rPr>
-              <w:fldChar w:fldCharType="separate"/>
-            </w:r>
-            <w:r>
-              <w:rPr>
-                <w:b w:val="0"/>
-                <w:bCs w:val="0"/>
-                <w:webHidden/>
-              </w:rPr>
-              <w:t>14</w:t>
-            </w:r>
-            <w:r>
-              <w:rPr>
-                <w:b w:val="0"/>
-                <w:bCs w:val="0"/>
-                <w:webHidden/>
-              </w:rPr>
-              <w:fldChar w:fldCharType="end"/>
-            </w:r>
-          </w:hyperlink>
-        </w:p>
-        <w:p>
-          <w:pPr>
-            <w:pStyle w:val="TOC3"/>
-            <w:rPr>
-              <w:rFonts w:cstheme="minorBidi"/>
-              <w:b w:val="0"/>
-              <w:bCs w:val="0"/>
-              <w:kern w:val="2"/>
-              <w14:ligatures w14:val="standardContextual"/>
-            </w:rPr>
-          </w:pPr>
-          <w:hyperlink w:anchor="_Toc172811389" w:history="1">
-            <w:r>
-              <w:rPr>
-                <w:rStyle w:val="Hyperlink"/>
-                <w:b w:val="0"/>
-                <w:bCs w:val="0"/>
-              </w:rPr>
-              <w:t>1.7.2</w:t>
-            </w:r>
-            <w:r>
-              <w:rPr>
-                <w:rFonts w:cstheme="minorBidi"/>
-                <w:b w:val="0"/>
-                <w:bCs w:val="0"/>
-                <w:kern w:val="2"/>
-                <w14:ligatures w14:val="standardContextual"/>
-              </w:rPr>
-              <w:tab/>
-            </w:r>
-            <w:r>
-              <w:rPr>
-                <w:rStyle w:val="Hyperlink"/>
-                <w:b w:val="0"/>
-                <w:bCs w:val="0"/>
-              </w:rPr>
-              <w:t>File Methods</w:t>
-            </w:r>
-            <w:r>
-              <w:rPr>
-                <w:b w:val="0"/>
-                <w:bCs w:val="0"/>
-                <w:webHidden/>
-              </w:rPr>
-              <w:tab/>
-            </w:r>
-            <w:r>
-              <w:rPr>
-                <w:b w:val="0"/>
-                <w:bCs w:val="0"/>
-                <w:webHidden/>
-              </w:rPr>
-              <w:fldChar w:fldCharType="begin"/>
-            </w:r>
-            <w:r>
-              <w:rPr>
-                <w:b w:val="0"/>
-                <w:bCs w:val="0"/>
-                <w:webHidden/>
-              </w:rPr>
-              <w:instrText xml:space="preserve"> PAGEREF _Toc172811389 \h </w:instrText>
-            </w:r>
-            <w:r>
-              <w:rPr>
-                <w:b w:val="0"/>
-                <w:bCs w:val="0"/>
-                <w:webHidden/>
-              </w:rPr>
-            </w:r>
-            <w:r>
-              <w:rPr>
-                <w:b w:val="0"/>
-                <w:bCs w:val="0"/>
-                <w:webHidden/>
-              </w:rPr>
-              <w:fldChar w:fldCharType="separate"/>
-            </w:r>
-            <w:r>
-              <w:rPr>
-                <w:b w:val="0"/>
-                <w:bCs w:val="0"/>
-                <w:webHidden/>
-              </w:rPr>
-              <w:t>14</w:t>
-            </w:r>
-            <w:r>
-              <w:rPr>
-                <w:b w:val="0"/>
-                <w:bCs w:val="0"/>
-                <w:webHidden/>
+              <w:t>16</w:t>
+            </w:r>
+            <w:r>
+              <w:rPr>
+                <w:noProof/>
+                <w:webHidden/>
+                <w:sz w:val="28"/>
+                <w:szCs w:val="28"/>
               </w:rPr>
               <w:fldChar w:fldCharType="end"/>
             </w:r>
@@ -4168,7 +2905,7 @@
             <w:pStyle w:val="TOC2"/>
             <w:tabs>
               <w:tab w:val="left" w:pos="960"/>
-              <w:tab w:val="right" w:leader="dot" w:pos="11130"/>
+              <w:tab w:val="right" w:leader="dot" w:pos="10445"/>
             </w:tabs>
             <w:rPr>
               <w:rFonts w:asciiTheme="minorHAnsi" w:eastAsiaTheme="minorEastAsia" w:hAnsiTheme="minorHAnsi" w:cstheme="minorBidi"/>
@@ -4179,7 +2916,7 @@
               <w14:ligatures w14:val="standardContextual"/>
             </w:rPr>
           </w:pPr>
-          <w:hyperlink w:anchor="_Toc172811390" w:history="1">
+          <w:hyperlink w:anchor="_Toc173574367" w:history="1">
             <w:r>
               <w:rPr>
                 <w:rStyle w:val="Hyperlink"/>
@@ -4234,7 +2971,7 @@
                 <w:sz w:val="28"/>
                 <w:szCs w:val="28"/>
               </w:rPr>
-              <w:instrText xml:space="preserve"> PAGEREF _Toc172811390 \h </w:instrText>
+              <w:instrText xml:space="preserve"> PAGEREF _Toc173574367 \h </w:instrText>
             </w:r>
             <w:r>
               <w:rPr>
@@ -4260,7 +2997,7 @@
                 <w:sz w:val="28"/>
                 <w:szCs w:val="28"/>
               </w:rPr>
-              <w:t>14</w:t>
+              <w:t>16</w:t>
             </w:r>
             <w:r>
               <w:rPr>
@@ -4278,7 +3015,7 @@
             <w:pStyle w:val="TOC2"/>
             <w:tabs>
               <w:tab w:val="left" w:pos="960"/>
-              <w:tab w:val="right" w:leader="dot" w:pos="11130"/>
+              <w:tab w:val="right" w:leader="dot" w:pos="10445"/>
             </w:tabs>
             <w:rPr>
               <w:rFonts w:asciiTheme="minorHAnsi" w:eastAsiaTheme="minorEastAsia" w:hAnsiTheme="minorHAnsi" w:cstheme="minorBidi"/>
@@ -4289,7 +3026,7 @@
               <w14:ligatures w14:val="standardContextual"/>
             </w:rPr>
           </w:pPr>
-          <w:hyperlink w:anchor="_Toc172811391" w:history="1">
+          <w:hyperlink w:anchor="_Toc173574368" w:history="1">
             <w:r>
               <w:rPr>
                 <w:rStyle w:val="Hyperlink"/>
@@ -4344,7 +3081,7 @@
                 <w:sz w:val="28"/>
                 <w:szCs w:val="28"/>
               </w:rPr>
-              <w:instrText xml:space="preserve"> PAGEREF _Toc172811391 \h </w:instrText>
+              <w:instrText xml:space="preserve"> PAGEREF _Toc173574368 \h </w:instrText>
             </w:r>
             <w:r>
               <w:rPr>
@@ -4370,7 +3107,7 @@
                 <w:sz w:val="28"/>
                 <w:szCs w:val="28"/>
               </w:rPr>
-              <w:t>15</w:t>
+              <w:t>17</w:t>
             </w:r>
             <w:r>
               <w:rPr>
@@ -4388,7 +3125,7 @@
             <w:pStyle w:val="TOC1"/>
             <w:tabs>
               <w:tab w:val="left" w:pos="440"/>
-              <w:tab w:val="right" w:leader="dot" w:pos="11130"/>
+              <w:tab w:val="right" w:leader="dot" w:pos="10445"/>
             </w:tabs>
             <w:rPr>
               <w:rFonts w:asciiTheme="minorHAnsi" w:eastAsiaTheme="minorEastAsia" w:hAnsiTheme="minorHAnsi" w:cstheme="minorBidi"/>
@@ -4399,7 +3136,7 @@
               <w14:ligatures w14:val="standardContextual"/>
             </w:rPr>
           </w:pPr>
-          <w:hyperlink w:anchor="_Toc172811392" w:history="1">
+          <w:hyperlink w:anchor="_Toc173574369" w:history="1">
             <w:r>
               <w:rPr>
                 <w:rStyle w:val="Hyperlink"/>
@@ -4454,7 +3191,7 @@
                 <w:sz w:val="28"/>
                 <w:szCs w:val="28"/>
               </w:rPr>
-              <w:instrText xml:space="preserve"> PAGEREF _Toc172811392 \h </w:instrText>
+              <w:instrText xml:space="preserve"> PAGEREF _Toc173574369 \h </w:instrText>
             </w:r>
             <w:r>
               <w:rPr>
@@ -4480,7 +3217,7 @@
                 <w:sz w:val="28"/>
                 <w:szCs w:val="28"/>
               </w:rPr>
-              <w:t>16</w:t>
+              <w:t>18</w:t>
             </w:r>
             <w:r>
               <w:rPr>
@@ -4497,7 +3234,7 @@
           <w:pPr>
             <w:pStyle w:val="TOC1"/>
             <w:tabs>
-              <w:tab w:val="right" w:leader="dot" w:pos="11130"/>
+              <w:tab w:val="right" w:leader="dot" w:pos="10445"/>
             </w:tabs>
             <w:rPr>
               <w:rFonts w:asciiTheme="minorHAnsi" w:eastAsiaTheme="minorEastAsia" w:hAnsiTheme="minorHAnsi" w:cstheme="minorBidi"/>
@@ -4508,7 +3245,7 @@
               <w14:ligatures w14:val="standardContextual"/>
             </w:rPr>
           </w:pPr>
-          <w:hyperlink w:anchor="_Toc172811393" w:history="1">
+          <w:hyperlink w:anchor="_Toc173574370" w:history="1">
             <w:r>
               <w:rPr>
                 <w:rStyle w:val="Hyperlink"/>
@@ -4544,7 +3281,7 @@
                 <w:sz w:val="28"/>
                 <w:szCs w:val="28"/>
               </w:rPr>
-              <w:instrText xml:space="preserve"> PAGEREF _Toc172811393 \h </w:instrText>
+              <w:instrText xml:space="preserve"> PAGEREF _Toc173574370 \h </w:instrText>
             </w:r>
             <w:r>
               <w:rPr>
@@ -4570,7 +3307,7 @@
                 <w:sz w:val="28"/>
                 <w:szCs w:val="28"/>
               </w:rPr>
-              <w:t>16</w:t>
+              <w:t>18</w:t>
             </w:r>
             <w:r>
               <w:rPr>
@@ -4588,7 +3325,7 @@
             <w:pStyle w:val="TOC2"/>
             <w:tabs>
               <w:tab w:val="left" w:pos="960"/>
-              <w:tab w:val="right" w:leader="dot" w:pos="11130"/>
+              <w:tab w:val="right" w:leader="dot" w:pos="10445"/>
             </w:tabs>
             <w:rPr>
               <w:rFonts w:asciiTheme="minorHAnsi" w:eastAsiaTheme="minorEastAsia" w:hAnsiTheme="minorHAnsi" w:cstheme="minorBidi"/>
@@ -4599,7 +3336,7 @@
               <w14:ligatures w14:val="standardContextual"/>
             </w:rPr>
           </w:pPr>
-          <w:hyperlink w:anchor="_Toc172811394" w:history="1">
+          <w:hyperlink w:anchor="_Toc173574371" w:history="1">
             <w:r>
               <w:rPr>
                 <w:rStyle w:val="Hyperlink"/>
@@ -4654,7 +3391,7 @@
                 <w:sz w:val="28"/>
                 <w:szCs w:val="28"/>
               </w:rPr>
-              <w:instrText xml:space="preserve"> PAGEREF _Toc172811394 \h </w:instrText>
+              <w:instrText xml:space="preserve"> PAGEREF _Toc173574371 \h </w:instrText>
             </w:r>
             <w:r>
               <w:rPr>
@@ -4680,7 +3417,7 @@
                 <w:sz w:val="28"/>
                 <w:szCs w:val="28"/>
               </w:rPr>
-              <w:t>16</w:t>
+              <w:t>18</w:t>
             </w:r>
             <w:r>
               <w:rPr>
@@ -4698,7 +3435,7 @@
             <w:pStyle w:val="TOC2"/>
             <w:tabs>
               <w:tab w:val="left" w:pos="960"/>
-              <w:tab w:val="right" w:leader="dot" w:pos="11130"/>
+              <w:tab w:val="right" w:leader="dot" w:pos="10445"/>
             </w:tabs>
             <w:rPr>
               <w:rFonts w:asciiTheme="minorHAnsi" w:eastAsiaTheme="minorEastAsia" w:hAnsiTheme="minorHAnsi" w:cstheme="minorBidi"/>
@@ -4709,7 +3446,7 @@
               <w14:ligatures w14:val="standardContextual"/>
             </w:rPr>
           </w:pPr>
-          <w:hyperlink w:anchor="_Toc172811395" w:history="1">
+          <w:hyperlink w:anchor="_Toc173574372" w:history="1">
             <w:r>
               <w:rPr>
                 <w:rStyle w:val="Hyperlink"/>
@@ -4764,7 +3501,7 @@
                 <w:sz w:val="28"/>
                 <w:szCs w:val="28"/>
               </w:rPr>
-              <w:instrText xml:space="preserve"> PAGEREF _Toc172811395 \h </w:instrText>
+              <w:instrText xml:space="preserve"> PAGEREF _Toc173574372 \h </w:instrText>
             </w:r>
             <w:r>
               <w:rPr>
@@ -4790,7 +3527,7 @@
                 <w:sz w:val="28"/>
                 <w:szCs w:val="28"/>
               </w:rPr>
-              <w:t>16</w:t>
+              <w:t>18</w:t>
             </w:r>
             <w:r>
               <w:rPr>
@@ -4808,7 +3545,7 @@
             <w:pStyle w:val="TOC2"/>
             <w:tabs>
               <w:tab w:val="left" w:pos="960"/>
-              <w:tab w:val="right" w:leader="dot" w:pos="11130"/>
+              <w:tab w:val="right" w:leader="dot" w:pos="10445"/>
             </w:tabs>
             <w:rPr>
               <w:rFonts w:asciiTheme="minorHAnsi" w:eastAsiaTheme="minorEastAsia" w:hAnsiTheme="minorHAnsi" w:cstheme="minorBidi"/>
@@ -4819,7 +3556,7 @@
               <w14:ligatures w14:val="standardContextual"/>
             </w:rPr>
           </w:pPr>
-          <w:hyperlink w:anchor="_Toc172811396" w:history="1">
+          <w:hyperlink w:anchor="_Toc173574373" w:history="1">
             <w:r>
               <w:rPr>
                 <w:rStyle w:val="Hyperlink"/>
@@ -4874,7 +3611,7 @@
                 <w:sz w:val="28"/>
                 <w:szCs w:val="28"/>
               </w:rPr>
-              <w:instrText xml:space="preserve"> PAGEREF _Toc172811396 \h </w:instrText>
+              <w:instrText xml:space="preserve"> PAGEREF _Toc173574373 \h </w:instrText>
             </w:r>
             <w:r>
               <w:rPr>
@@ -4900,7 +3637,7 @@
                 <w:sz w:val="28"/>
                 <w:szCs w:val="28"/>
               </w:rPr>
-              <w:t>17</w:t>
+              <w:t>19</w:t>
             </w:r>
             <w:r>
               <w:rPr>
@@ -4918,7 +3655,7 @@
             <w:pStyle w:val="TOC2"/>
             <w:tabs>
               <w:tab w:val="left" w:pos="960"/>
-              <w:tab w:val="right" w:leader="dot" w:pos="11130"/>
+              <w:tab w:val="right" w:leader="dot" w:pos="10445"/>
             </w:tabs>
             <w:rPr>
               <w:rFonts w:asciiTheme="minorHAnsi" w:eastAsiaTheme="minorEastAsia" w:hAnsiTheme="minorHAnsi" w:cstheme="minorBidi"/>
@@ -4929,7 +3666,7 @@
               <w14:ligatures w14:val="standardContextual"/>
             </w:rPr>
           </w:pPr>
-          <w:hyperlink w:anchor="_Toc172811397" w:history="1">
+          <w:hyperlink w:anchor="_Toc173574374" w:history="1">
             <w:r>
               <w:rPr>
                 <w:rStyle w:val="Hyperlink"/>
@@ -4984,7 +3721,7 @@
                 <w:sz w:val="28"/>
                 <w:szCs w:val="28"/>
               </w:rPr>
-              <w:instrText xml:space="preserve"> PAGEREF _Toc172811397 \h </w:instrText>
+              <w:instrText xml:space="preserve"> PAGEREF _Toc173574374 \h </w:instrText>
             </w:r>
             <w:r>
               <w:rPr>
@@ -5010,7 +3747,7 @@
                 <w:sz w:val="28"/>
                 <w:szCs w:val="28"/>
               </w:rPr>
-              <w:t>18</w:t>
+              <w:t>20</w:t>
             </w:r>
             <w:r>
               <w:rPr>
@@ -5028,7 +3765,7 @@
             <w:pStyle w:val="TOC2"/>
             <w:tabs>
               <w:tab w:val="left" w:pos="960"/>
-              <w:tab w:val="right" w:leader="dot" w:pos="11130"/>
+              <w:tab w:val="right" w:leader="dot" w:pos="10445"/>
             </w:tabs>
             <w:rPr>
               <w:rFonts w:asciiTheme="minorHAnsi" w:eastAsiaTheme="minorEastAsia" w:hAnsiTheme="minorHAnsi" w:cstheme="minorBidi"/>
@@ -5039,7 +3776,7 @@
               <w14:ligatures w14:val="standardContextual"/>
             </w:rPr>
           </w:pPr>
-          <w:hyperlink w:anchor="_Toc172811398" w:history="1">
+          <w:hyperlink w:anchor="_Toc173574375" w:history="1">
             <w:r>
               <w:rPr>
                 <w:rStyle w:val="Hyperlink"/>
@@ -5094,7 +3831,7 @@
                 <w:sz w:val="28"/>
                 <w:szCs w:val="28"/>
               </w:rPr>
-              <w:instrText xml:space="preserve"> PAGEREF _Toc172811398 \h </w:instrText>
+              <w:instrText xml:space="preserve"> PAGEREF _Toc173574375 \h </w:instrText>
             </w:r>
             <w:r>
               <w:rPr>
@@ -5120,7 +3857,7 @@
                 <w:sz w:val="28"/>
                 <w:szCs w:val="28"/>
               </w:rPr>
-              <w:t>20</w:t>
+              <w:t>22</w:t>
             </w:r>
             <w:r>
               <w:rPr>
@@ -5138,7 +3875,7 @@
             <w:pStyle w:val="TOC2"/>
             <w:tabs>
               <w:tab w:val="left" w:pos="960"/>
-              <w:tab w:val="right" w:leader="dot" w:pos="11130"/>
+              <w:tab w:val="right" w:leader="dot" w:pos="10445"/>
             </w:tabs>
             <w:rPr>
               <w:rFonts w:asciiTheme="minorHAnsi" w:eastAsiaTheme="minorEastAsia" w:hAnsiTheme="minorHAnsi" w:cstheme="minorBidi"/>
@@ -5149,7 +3886,7 @@
               <w14:ligatures w14:val="standardContextual"/>
             </w:rPr>
           </w:pPr>
-          <w:hyperlink w:anchor="_Toc172811399" w:history="1">
+          <w:hyperlink w:anchor="_Toc173574376" w:history="1">
             <w:r>
               <w:rPr>
                 <w:rStyle w:val="Hyperlink"/>
@@ -5204,7 +3941,7 @@
                 <w:sz w:val="28"/>
                 <w:szCs w:val="28"/>
               </w:rPr>
-              <w:instrText xml:space="preserve"> PAGEREF _Toc172811399 \h </w:instrText>
+              <w:instrText xml:space="preserve"> PAGEREF _Toc173574376 \h </w:instrText>
             </w:r>
             <w:r>
               <w:rPr>
@@ -5230,7 +3967,7 @@
                 <w:sz w:val="28"/>
                 <w:szCs w:val="28"/>
               </w:rPr>
-              <w:t>21</w:t>
+              <w:t>23</w:t>
             </w:r>
             <w:r>
               <w:rPr>
@@ -5248,7 +3985,7 @@
             <w:pStyle w:val="TOC2"/>
             <w:tabs>
               <w:tab w:val="left" w:pos="960"/>
-              <w:tab w:val="right" w:leader="dot" w:pos="11130"/>
+              <w:tab w:val="right" w:leader="dot" w:pos="10445"/>
             </w:tabs>
             <w:rPr>
               <w:rFonts w:asciiTheme="minorHAnsi" w:eastAsiaTheme="minorEastAsia" w:hAnsiTheme="minorHAnsi" w:cstheme="minorBidi"/>
@@ -5259,7 +3996,7 @@
               <w14:ligatures w14:val="standardContextual"/>
             </w:rPr>
           </w:pPr>
-          <w:hyperlink w:anchor="_Toc172811400" w:history="1">
+          <w:hyperlink w:anchor="_Toc173574377" w:history="1">
             <w:r>
               <w:rPr>
                 <w:rStyle w:val="Hyperlink"/>
@@ -5314,7 +4051,7 @@
                 <w:sz w:val="28"/>
                 <w:szCs w:val="28"/>
               </w:rPr>
-              <w:instrText xml:space="preserve"> PAGEREF _Toc172811400 \h </w:instrText>
+              <w:instrText xml:space="preserve"> PAGEREF _Toc173574377 \h </w:instrText>
             </w:r>
             <w:r>
               <w:rPr>
@@ -5340,7 +4077,7 @@
                 <w:sz w:val="28"/>
                 <w:szCs w:val="28"/>
               </w:rPr>
-              <w:t>22</w:t>
+              <w:t>24</w:t>
             </w:r>
             <w:r>
               <w:rPr>
@@ -5358,7 +4095,7 @@
             <w:pStyle w:val="TOC2"/>
             <w:tabs>
               <w:tab w:val="left" w:pos="960"/>
-              <w:tab w:val="right" w:leader="dot" w:pos="11130"/>
+              <w:tab w:val="right" w:leader="dot" w:pos="10445"/>
             </w:tabs>
             <w:rPr>
               <w:rFonts w:asciiTheme="minorHAnsi" w:eastAsiaTheme="minorEastAsia" w:hAnsiTheme="minorHAnsi" w:cstheme="minorBidi"/>
@@ -5369,7 +4106,7 @@
               <w14:ligatures w14:val="standardContextual"/>
             </w:rPr>
           </w:pPr>
-          <w:hyperlink w:anchor="_Toc172811401" w:history="1">
+          <w:hyperlink w:anchor="_Toc173574378" w:history="1">
             <w:r>
               <w:rPr>
                 <w:rStyle w:val="Hyperlink"/>
@@ -5424,7 +4161,7 @@
                 <w:sz w:val="28"/>
                 <w:szCs w:val="28"/>
               </w:rPr>
-              <w:instrText xml:space="preserve"> PAGEREF _Toc172811401 \h </w:instrText>
+              <w:instrText xml:space="preserve"> PAGEREF _Toc173574378 \h </w:instrText>
             </w:r>
             <w:r>
               <w:rPr>
@@ -5450,7 +4187,7 @@
                 <w:sz w:val="28"/>
                 <w:szCs w:val="28"/>
               </w:rPr>
-              <w:t>22</w:t>
+              <w:t>24</w:t>
             </w:r>
             <w:r>
               <w:rPr>
@@ -5468,7 +4205,7 @@
             <w:pStyle w:val="TOC2"/>
             <w:tabs>
               <w:tab w:val="left" w:pos="960"/>
-              <w:tab w:val="right" w:leader="dot" w:pos="11130"/>
+              <w:tab w:val="right" w:leader="dot" w:pos="10445"/>
             </w:tabs>
             <w:rPr>
               <w:rFonts w:asciiTheme="minorHAnsi" w:eastAsiaTheme="minorEastAsia" w:hAnsiTheme="minorHAnsi" w:cstheme="minorBidi"/>
@@ -5479,7 +4216,7 @@
               <w14:ligatures w14:val="standardContextual"/>
             </w:rPr>
           </w:pPr>
-          <w:hyperlink w:anchor="_Toc172811402" w:history="1">
+          <w:hyperlink w:anchor="_Toc173574379" w:history="1">
             <w:r>
               <w:rPr>
                 <w:rStyle w:val="Hyperlink"/>
@@ -5534,7 +4271,7 @@
                 <w:sz w:val="28"/>
                 <w:szCs w:val="28"/>
               </w:rPr>
-              <w:instrText xml:space="preserve"> PAGEREF _Toc172811402 \h </w:instrText>
+              <w:instrText xml:space="preserve"> PAGEREF _Toc173574379 \h </w:instrText>
             </w:r>
             <w:r>
               <w:rPr>
@@ -5560,7 +4297,7 @@
                 <w:sz w:val="28"/>
                 <w:szCs w:val="28"/>
               </w:rPr>
-              <w:t>23</w:t>
+              <w:t>25</w:t>
             </w:r>
             <w:r>
               <w:rPr>
@@ -5578,7 +4315,7 @@
             <w:pStyle w:val="TOC2"/>
             <w:tabs>
               <w:tab w:val="left" w:pos="960"/>
-              <w:tab w:val="right" w:leader="dot" w:pos="11130"/>
+              <w:tab w:val="right" w:leader="dot" w:pos="10445"/>
             </w:tabs>
             <w:rPr>
               <w:rFonts w:asciiTheme="minorHAnsi" w:eastAsiaTheme="minorEastAsia" w:hAnsiTheme="minorHAnsi" w:cstheme="minorBidi"/>
@@ -5589,7 +4326,7 @@
               <w14:ligatures w14:val="standardContextual"/>
             </w:rPr>
           </w:pPr>
-          <w:hyperlink w:anchor="_Toc172811403" w:history="1">
+          <w:hyperlink w:anchor="_Toc173574380" w:history="1">
             <w:r>
               <w:rPr>
                 <w:rStyle w:val="Hyperlink"/>
@@ -5644,7 +4381,7 @@
                 <w:sz w:val="28"/>
                 <w:szCs w:val="28"/>
               </w:rPr>
-              <w:instrText xml:space="preserve"> PAGEREF _Toc172811403 \h </w:instrText>
+              <w:instrText xml:space="preserve"> PAGEREF _Toc173574380 \h </w:instrText>
             </w:r>
             <w:r>
               <w:rPr>
@@ -5670,7 +4407,7 @@
                 <w:sz w:val="28"/>
                 <w:szCs w:val="28"/>
               </w:rPr>
-              <w:t>24</w:t>
+              <w:t>26</w:t>
             </w:r>
             <w:r>
               <w:rPr>
@@ -5688,7 +4425,7 @@
             <w:pStyle w:val="TOC1"/>
             <w:tabs>
               <w:tab w:val="left" w:pos="440"/>
-              <w:tab w:val="right" w:leader="dot" w:pos="11130"/>
+              <w:tab w:val="right" w:leader="dot" w:pos="10445"/>
             </w:tabs>
             <w:rPr>
               <w:rFonts w:asciiTheme="minorHAnsi" w:eastAsiaTheme="minorEastAsia" w:hAnsiTheme="minorHAnsi" w:cstheme="minorBidi"/>
@@ -5699,7 +4436,7 @@
               <w14:ligatures w14:val="standardContextual"/>
             </w:rPr>
           </w:pPr>
-          <w:hyperlink w:anchor="_Toc172811404" w:history="1">
+          <w:hyperlink w:anchor="_Toc173574381" w:history="1">
             <w:r>
               <w:rPr>
                 <w:rStyle w:val="Hyperlink"/>
@@ -5754,7 +4491,7 @@
                 <w:sz w:val="28"/>
                 <w:szCs w:val="28"/>
               </w:rPr>
-              <w:instrText xml:space="preserve"> PAGEREF _Toc172811404 \h </w:instrText>
+              <w:instrText xml:space="preserve"> PAGEREF _Toc173574381 \h </w:instrText>
             </w:r>
             <w:r>
               <w:rPr>
@@ -5780,7 +4517,7 @@
                 <w:sz w:val="28"/>
                 <w:szCs w:val="28"/>
               </w:rPr>
-              <w:t>25</w:t>
+              <w:t>27</w:t>
             </w:r>
             <w:r>
               <w:rPr>
@@ -5797,7 +4534,7 @@
           <w:pPr>
             <w:pStyle w:val="TOC1"/>
             <w:tabs>
-              <w:tab w:val="right" w:leader="dot" w:pos="11130"/>
+              <w:tab w:val="right" w:leader="dot" w:pos="10445"/>
             </w:tabs>
             <w:rPr>
               <w:rFonts w:asciiTheme="minorHAnsi" w:eastAsiaTheme="minorEastAsia" w:hAnsiTheme="minorHAnsi" w:cstheme="minorBidi"/>
@@ -5808,7 +4545,7 @@
               <w14:ligatures w14:val="standardContextual"/>
             </w:rPr>
           </w:pPr>
-          <w:hyperlink w:anchor="_Toc172811405" w:history="1">
+          <w:hyperlink w:anchor="_Toc173574382" w:history="1">
             <w:r>
               <w:rPr>
                 <w:rStyle w:val="Hyperlink"/>
@@ -5843,7 +4580,7 @@
                 <w:sz w:val="28"/>
                 <w:szCs w:val="28"/>
               </w:rPr>
-              <w:instrText xml:space="preserve"> PAGEREF _Toc172811405 \h </w:instrText>
+              <w:instrText xml:space="preserve"> PAGEREF _Toc173574382 \h </w:instrText>
             </w:r>
             <w:r>
               <w:rPr>
@@ -5869,7 +4606,7 @@
                 <w:sz w:val="28"/>
                 <w:szCs w:val="28"/>
               </w:rPr>
-              <w:t>25</w:t>
+              <w:t>27</w:t>
             </w:r>
             <w:r>
               <w:rPr>
@@ -5887,7 +4624,7 @@
             <w:pStyle w:val="TOC2"/>
             <w:tabs>
               <w:tab w:val="left" w:pos="960"/>
-              <w:tab w:val="right" w:leader="dot" w:pos="11130"/>
+              <w:tab w:val="right" w:leader="dot" w:pos="10445"/>
             </w:tabs>
             <w:rPr>
               <w:rFonts w:asciiTheme="minorHAnsi" w:eastAsiaTheme="minorEastAsia" w:hAnsiTheme="minorHAnsi" w:cstheme="minorBidi"/>
@@ -5898,7 +4635,7 @@
               <w14:ligatures w14:val="standardContextual"/>
             </w:rPr>
           </w:pPr>
-          <w:hyperlink w:anchor="_Toc172811406" w:history="1">
+          <w:hyperlink w:anchor="_Toc173574383" w:history="1">
             <w:r>
               <w:rPr>
                 <w:rStyle w:val="Hyperlink"/>
@@ -5953,7 +4690,7 @@
                 <w:sz w:val="28"/>
                 <w:szCs w:val="28"/>
               </w:rPr>
-              <w:instrText xml:space="preserve"> PAGEREF _Toc172811406 \h </w:instrText>
+              <w:instrText xml:space="preserve"> PAGEREF _Toc173574383 \h </w:instrText>
             </w:r>
             <w:r>
               <w:rPr>
@@ -5979,7 +4716,7 @@
                 <w:sz w:val="28"/>
                 <w:szCs w:val="28"/>
               </w:rPr>
-              <w:t>25</w:t>
+              <w:t>27</w:t>
             </w:r>
             <w:r>
               <w:rPr>
@@ -5997,7 +4734,7 @@
             <w:pStyle w:val="TOC2"/>
             <w:tabs>
               <w:tab w:val="left" w:pos="960"/>
-              <w:tab w:val="right" w:leader="dot" w:pos="11130"/>
+              <w:tab w:val="right" w:leader="dot" w:pos="10445"/>
             </w:tabs>
             <w:rPr>
               <w:rFonts w:asciiTheme="minorHAnsi" w:eastAsiaTheme="minorEastAsia" w:hAnsiTheme="minorHAnsi" w:cstheme="minorBidi"/>
@@ -6008,7 +4745,7 @@
               <w14:ligatures w14:val="standardContextual"/>
             </w:rPr>
           </w:pPr>
-          <w:hyperlink w:anchor="_Toc172811407" w:history="1">
+          <w:hyperlink w:anchor="_Toc173574384" w:history="1">
             <w:r>
               <w:rPr>
                 <w:rStyle w:val="Hyperlink"/>
@@ -6063,7 +4800,7 @@
                 <w:sz w:val="28"/>
                 <w:szCs w:val="28"/>
               </w:rPr>
-              <w:instrText xml:space="preserve"> PAGEREF _Toc172811407 \h </w:instrText>
+              <w:instrText xml:space="preserve"> PAGEREF _Toc173574384 \h </w:instrText>
             </w:r>
             <w:r>
               <w:rPr>
@@ -6089,7 +4826,7 @@
                 <w:sz w:val="28"/>
                 <w:szCs w:val="28"/>
               </w:rPr>
-              <w:t>25</w:t>
+              <w:t>27</w:t>
             </w:r>
             <w:r>
               <w:rPr>
@@ -6107,7 +4844,7 @@
             <w:pStyle w:val="TOC2"/>
             <w:tabs>
               <w:tab w:val="left" w:pos="960"/>
-              <w:tab w:val="right" w:leader="dot" w:pos="11130"/>
+              <w:tab w:val="right" w:leader="dot" w:pos="10445"/>
             </w:tabs>
             <w:rPr>
               <w:rFonts w:asciiTheme="minorHAnsi" w:eastAsiaTheme="minorEastAsia" w:hAnsiTheme="minorHAnsi" w:cstheme="minorBidi"/>
@@ -6118,7 +4855,7 @@
               <w14:ligatures w14:val="standardContextual"/>
             </w:rPr>
           </w:pPr>
-          <w:hyperlink w:anchor="_Toc172811408" w:history="1">
+          <w:hyperlink w:anchor="_Toc173574385" w:history="1">
             <w:r>
               <w:rPr>
                 <w:rStyle w:val="Hyperlink"/>
@@ -6173,7 +4910,7 @@
                 <w:sz w:val="28"/>
                 <w:szCs w:val="28"/>
               </w:rPr>
-              <w:instrText xml:space="preserve"> PAGEREF _Toc172811408 \h </w:instrText>
+              <w:instrText xml:space="preserve"> PAGEREF _Toc173574385 \h </w:instrText>
             </w:r>
             <w:r>
               <w:rPr>
@@ -6199,7 +4936,7 @@
                 <w:sz w:val="28"/>
                 <w:szCs w:val="28"/>
               </w:rPr>
-              <w:t>26</w:t>
+              <w:t>28</w:t>
             </w:r>
             <w:r>
               <w:rPr>
@@ -6217,7 +4954,7 @@
             <w:pStyle w:val="TOC2"/>
             <w:tabs>
               <w:tab w:val="left" w:pos="960"/>
-              <w:tab w:val="right" w:leader="dot" w:pos="11130"/>
+              <w:tab w:val="right" w:leader="dot" w:pos="10445"/>
             </w:tabs>
             <w:rPr>
               <w:rFonts w:asciiTheme="minorHAnsi" w:eastAsiaTheme="minorEastAsia" w:hAnsiTheme="minorHAnsi" w:cstheme="minorBidi"/>
@@ -6228,7 +4965,7 @@
               <w14:ligatures w14:val="standardContextual"/>
             </w:rPr>
           </w:pPr>
-          <w:hyperlink w:anchor="_Toc172811409" w:history="1">
+          <w:hyperlink w:anchor="_Toc173574386" w:history="1">
             <w:r>
               <w:rPr>
                 <w:rStyle w:val="Hyperlink"/>
@@ -6283,7 +5020,7 @@
                 <w:sz w:val="28"/>
                 <w:szCs w:val="28"/>
               </w:rPr>
-              <w:instrText xml:space="preserve"> PAGEREF _Toc172811409 \h </w:instrText>
+              <w:instrText xml:space="preserve"> PAGEREF _Toc173574386 \h </w:instrText>
             </w:r>
             <w:r>
               <w:rPr>
@@ -6309,7 +5046,7 @@
                 <w:sz w:val="28"/>
                 <w:szCs w:val="28"/>
               </w:rPr>
-              <w:t>26</w:t>
+              <w:t>28</w:t>
             </w:r>
             <w:r>
               <w:rPr>
@@ -6327,7 +5064,7 @@
             <w:pStyle w:val="TOC2"/>
             <w:tabs>
               <w:tab w:val="left" w:pos="960"/>
-              <w:tab w:val="right" w:leader="dot" w:pos="11130"/>
+              <w:tab w:val="right" w:leader="dot" w:pos="10445"/>
             </w:tabs>
             <w:rPr>
               <w:rFonts w:asciiTheme="minorHAnsi" w:eastAsiaTheme="minorEastAsia" w:hAnsiTheme="minorHAnsi" w:cstheme="minorBidi"/>
@@ -6338,7 +5075,7 @@
               <w14:ligatures w14:val="standardContextual"/>
             </w:rPr>
           </w:pPr>
-          <w:hyperlink w:anchor="_Toc172811410" w:history="1">
+          <w:hyperlink w:anchor="_Toc173574387" w:history="1">
             <w:r>
               <w:rPr>
                 <w:rStyle w:val="Hyperlink"/>
@@ -6393,7 +5130,7 @@
                 <w:sz w:val="28"/>
                 <w:szCs w:val="28"/>
               </w:rPr>
-              <w:instrText xml:space="preserve"> PAGEREF _Toc172811410 \h </w:instrText>
+              <w:instrText xml:space="preserve"> PAGEREF _Toc173574387 \h </w:instrText>
             </w:r>
             <w:r>
               <w:rPr>
@@ -6419,7 +5156,7 @@
                 <w:sz w:val="28"/>
                 <w:szCs w:val="28"/>
               </w:rPr>
-              <w:t>27</w:t>
+              <w:t>29</w:t>
             </w:r>
             <w:r>
               <w:rPr>
@@ -6437,7 +5174,7 @@
             <w:pStyle w:val="TOC2"/>
             <w:tabs>
               <w:tab w:val="left" w:pos="960"/>
-              <w:tab w:val="right" w:leader="dot" w:pos="11130"/>
+              <w:tab w:val="right" w:leader="dot" w:pos="10445"/>
             </w:tabs>
             <w:rPr>
               <w:rFonts w:asciiTheme="minorHAnsi" w:eastAsiaTheme="minorEastAsia" w:hAnsiTheme="minorHAnsi" w:cstheme="minorBidi"/>
@@ -6448,7 +5185,7 @@
               <w14:ligatures w14:val="standardContextual"/>
             </w:rPr>
           </w:pPr>
-          <w:hyperlink w:anchor="_Toc172811411" w:history="1">
+          <w:hyperlink w:anchor="_Toc173574388" w:history="1">
             <w:r>
               <w:rPr>
                 <w:rStyle w:val="Hyperlink"/>
@@ -6503,7 +5240,7 @@
                 <w:sz w:val="28"/>
                 <w:szCs w:val="28"/>
               </w:rPr>
-              <w:instrText xml:space="preserve"> PAGEREF _Toc172811411 \h </w:instrText>
+              <w:instrText xml:space="preserve"> PAGEREF _Toc173574388 \h </w:instrText>
             </w:r>
             <w:r>
               <w:rPr>
@@ -6529,7 +5266,7 @@
                 <w:sz w:val="28"/>
                 <w:szCs w:val="28"/>
               </w:rPr>
-              <w:t>27</w:t>
+              <w:t>29</w:t>
             </w:r>
             <w:r>
               <w:rPr>
@@ -6547,7 +5284,7 @@
             <w:pStyle w:val="TOC2"/>
             <w:tabs>
               <w:tab w:val="left" w:pos="960"/>
-              <w:tab w:val="right" w:leader="dot" w:pos="11130"/>
+              <w:tab w:val="right" w:leader="dot" w:pos="10445"/>
             </w:tabs>
             <w:rPr>
               <w:rFonts w:asciiTheme="minorHAnsi" w:eastAsiaTheme="minorEastAsia" w:hAnsiTheme="minorHAnsi" w:cstheme="minorBidi"/>
@@ -6558,7 +5295,7 @@
               <w14:ligatures w14:val="standardContextual"/>
             </w:rPr>
           </w:pPr>
-          <w:hyperlink w:anchor="_Toc172811412" w:history="1">
+          <w:hyperlink w:anchor="_Toc173574389" w:history="1">
             <w:r>
               <w:rPr>
                 <w:rStyle w:val="Hyperlink"/>
@@ -6613,7 +5350,7 @@
                 <w:sz w:val="28"/>
                 <w:szCs w:val="28"/>
               </w:rPr>
-              <w:instrText xml:space="preserve"> PAGEREF _Toc172811412 \h </w:instrText>
+              <w:instrText xml:space="preserve"> PAGEREF _Toc173574389 \h </w:instrText>
             </w:r>
             <w:r>
               <w:rPr>
@@ -6639,7 +5376,7 @@
                 <w:sz w:val="28"/>
                 <w:szCs w:val="28"/>
               </w:rPr>
-              <w:t>28</w:t>
+              <w:t>30</w:t>
             </w:r>
             <w:r>
               <w:rPr>
@@ -6657,7 +5394,7 @@
             <w:pStyle w:val="TOC2"/>
             <w:tabs>
               <w:tab w:val="left" w:pos="960"/>
-              <w:tab w:val="right" w:leader="dot" w:pos="11130"/>
+              <w:tab w:val="right" w:leader="dot" w:pos="10445"/>
             </w:tabs>
             <w:rPr>
               <w:rFonts w:asciiTheme="minorHAnsi" w:eastAsiaTheme="minorEastAsia" w:hAnsiTheme="minorHAnsi" w:cstheme="minorBidi"/>
@@ -6668,7 +5405,7 @@
               <w14:ligatures w14:val="standardContextual"/>
             </w:rPr>
           </w:pPr>
-          <w:hyperlink w:anchor="_Toc172811413" w:history="1">
+          <w:hyperlink w:anchor="_Toc173574390" w:history="1">
             <w:r>
               <w:rPr>
                 <w:rStyle w:val="Hyperlink"/>
@@ -6723,7 +5460,7 @@
                 <w:sz w:val="28"/>
                 <w:szCs w:val="28"/>
               </w:rPr>
-              <w:instrText xml:space="preserve"> PAGEREF _Toc172811413 \h </w:instrText>
+              <w:instrText xml:space="preserve"> PAGEREF _Toc173574390 \h </w:instrText>
             </w:r>
             <w:r>
               <w:rPr>
@@ -6749,7 +5486,7 @@
                 <w:sz w:val="28"/>
                 <w:szCs w:val="28"/>
               </w:rPr>
-              <w:t>29</w:t>
+              <w:t>31</w:t>
             </w:r>
             <w:r>
               <w:rPr>
@@ -6767,7 +5504,7 @@
             <w:pStyle w:val="TOC2"/>
             <w:tabs>
               <w:tab w:val="left" w:pos="960"/>
-              <w:tab w:val="right" w:leader="dot" w:pos="11130"/>
+              <w:tab w:val="right" w:leader="dot" w:pos="10445"/>
             </w:tabs>
             <w:rPr>
               <w:rFonts w:asciiTheme="minorHAnsi" w:eastAsiaTheme="minorEastAsia" w:hAnsiTheme="minorHAnsi" w:cstheme="minorBidi"/>
@@ -6778,7 +5515,7 @@
               <w14:ligatures w14:val="standardContextual"/>
             </w:rPr>
           </w:pPr>
-          <w:hyperlink w:anchor="_Toc172811414" w:history="1">
+          <w:hyperlink w:anchor="_Toc173574391" w:history="1">
             <w:r>
               <w:rPr>
                 <w:rStyle w:val="Hyperlink"/>
@@ -6833,7 +5570,7 @@
                 <w:sz w:val="28"/>
                 <w:szCs w:val="28"/>
               </w:rPr>
-              <w:instrText xml:space="preserve"> PAGEREF _Toc172811414 \h </w:instrText>
+              <w:instrText xml:space="preserve"> PAGEREF _Toc173574391 \h </w:instrText>
             </w:r>
             <w:r>
               <w:rPr>
@@ -6859,7 +5596,7 @@
                 <w:sz w:val="28"/>
                 <w:szCs w:val="28"/>
               </w:rPr>
-              <w:t>30</w:t>
+              <w:t>32</w:t>
             </w:r>
             <w:r>
               <w:rPr>
@@ -6877,7 +5614,7 @@
             <w:pStyle w:val="TOC2"/>
             <w:tabs>
               <w:tab w:val="left" w:pos="960"/>
-              <w:tab w:val="right" w:leader="dot" w:pos="11130"/>
+              <w:tab w:val="right" w:leader="dot" w:pos="10445"/>
             </w:tabs>
             <w:rPr>
               <w:rFonts w:asciiTheme="minorHAnsi" w:eastAsiaTheme="minorEastAsia" w:hAnsiTheme="minorHAnsi" w:cstheme="minorBidi"/>
@@ -6888,7 +5625,7 @@
               <w14:ligatures w14:val="standardContextual"/>
             </w:rPr>
           </w:pPr>
-          <w:hyperlink w:anchor="_Toc172811415" w:history="1">
+          <w:hyperlink w:anchor="_Toc173574392" w:history="1">
             <w:r>
               <w:rPr>
                 <w:rStyle w:val="Hyperlink"/>
@@ -6943,7 +5680,7 @@
                 <w:sz w:val="28"/>
                 <w:szCs w:val="28"/>
               </w:rPr>
-              <w:instrText xml:space="preserve"> PAGEREF _Toc172811415 \h </w:instrText>
+              <w:instrText xml:space="preserve"> PAGEREF _Toc173574392 \h </w:instrText>
             </w:r>
             <w:r>
               <w:rPr>
@@ -6969,7 +5706,7 @@
                 <w:sz w:val="28"/>
                 <w:szCs w:val="28"/>
               </w:rPr>
-              <w:t>31</w:t>
+              <w:t>33</w:t>
             </w:r>
             <w:r>
               <w:rPr>
@@ -6987,7 +5724,7 @@
             <w:pStyle w:val="TOC2"/>
             <w:tabs>
               <w:tab w:val="left" w:pos="960"/>
-              <w:tab w:val="right" w:leader="dot" w:pos="11130"/>
+              <w:tab w:val="right" w:leader="dot" w:pos="10445"/>
             </w:tabs>
             <w:rPr>
               <w:rFonts w:asciiTheme="minorHAnsi" w:eastAsiaTheme="minorEastAsia" w:hAnsiTheme="minorHAnsi" w:cstheme="minorBidi"/>
@@ -6998,7 +5735,7 @@
               <w14:ligatures w14:val="standardContextual"/>
             </w:rPr>
           </w:pPr>
-          <w:hyperlink w:anchor="_Toc172811416" w:history="1">
+          <w:hyperlink w:anchor="_Toc173574393" w:history="1">
             <w:r>
               <w:rPr>
                 <w:rStyle w:val="Hyperlink"/>
@@ -7053,7 +5790,7 @@
                 <w:sz w:val="28"/>
                 <w:szCs w:val="28"/>
               </w:rPr>
-              <w:instrText xml:space="preserve"> PAGEREF _Toc172811416 \h </w:instrText>
+              <w:instrText xml:space="preserve"> PAGEREF _Toc173574393 \h </w:instrText>
             </w:r>
             <w:r>
               <w:rPr>
@@ -7079,7 +5816,7 @@
                 <w:sz w:val="28"/>
                 <w:szCs w:val="28"/>
               </w:rPr>
-              <w:t>32</w:t>
+              <w:t>34</w:t>
             </w:r>
             <w:r>
               <w:rPr>
@@ -7097,7 +5834,7 @@
             <w:pStyle w:val="TOC2"/>
             <w:tabs>
               <w:tab w:val="left" w:pos="960"/>
-              <w:tab w:val="right" w:leader="dot" w:pos="11130"/>
+              <w:tab w:val="right" w:leader="dot" w:pos="10445"/>
             </w:tabs>
             <w:rPr>
               <w:rFonts w:asciiTheme="minorHAnsi" w:eastAsiaTheme="minorEastAsia" w:hAnsiTheme="minorHAnsi" w:cstheme="minorBidi"/>
@@ -7108,7 +5845,7 @@
               <w14:ligatures w14:val="standardContextual"/>
             </w:rPr>
           </w:pPr>
-          <w:hyperlink w:anchor="_Toc172811417" w:history="1">
+          <w:hyperlink w:anchor="_Toc173574394" w:history="1">
             <w:r>
               <w:rPr>
                 <w:rStyle w:val="Hyperlink"/>
@@ -7163,7 +5900,7 @@
                 <w:sz w:val="28"/>
                 <w:szCs w:val="28"/>
               </w:rPr>
-              <w:instrText xml:space="preserve"> PAGEREF _Toc172811417 \h </w:instrText>
+              <w:instrText xml:space="preserve"> PAGEREF _Toc173574394 \h </w:instrText>
             </w:r>
             <w:r>
               <w:rPr>
@@ -7189,7 +5926,7 @@
                 <w:sz w:val="28"/>
                 <w:szCs w:val="28"/>
               </w:rPr>
-              <w:t>33</w:t>
+              <w:t>35</w:t>
             </w:r>
             <w:r>
               <w:rPr>
@@ -7207,7 +5944,7 @@
             <w:pStyle w:val="TOC1"/>
             <w:tabs>
               <w:tab w:val="left" w:pos="440"/>
-              <w:tab w:val="right" w:leader="dot" w:pos="11130"/>
+              <w:tab w:val="right" w:leader="dot" w:pos="10445"/>
             </w:tabs>
             <w:rPr>
               <w:rFonts w:asciiTheme="minorHAnsi" w:eastAsiaTheme="minorEastAsia" w:hAnsiTheme="minorHAnsi" w:cstheme="minorBidi"/>
@@ -7218,7 +5955,7 @@
               <w14:ligatures w14:val="standardContextual"/>
             </w:rPr>
           </w:pPr>
-          <w:hyperlink w:anchor="_Toc172811418" w:history="1">
+          <w:hyperlink w:anchor="_Toc173574395" w:history="1">
             <w:r>
               <w:rPr>
                 <w:rStyle w:val="Hyperlink"/>
@@ -7273,7 +6010,7 @@
                 <w:sz w:val="28"/>
                 <w:szCs w:val="28"/>
               </w:rPr>
-              <w:instrText xml:space="preserve"> PAGEREF _Toc172811418 \h </w:instrText>
+              <w:instrText xml:space="preserve"> PAGEREF _Toc173574395 \h </w:instrText>
             </w:r>
             <w:r>
               <w:rPr>
@@ -7299,7 +6036,7 @@
                 <w:sz w:val="28"/>
                 <w:szCs w:val="28"/>
               </w:rPr>
-              <w:t>34</w:t>
+              <w:t>36</w:t>
             </w:r>
             <w:r>
               <w:rPr>
@@ -7316,7 +6053,7 @@
           <w:pPr>
             <w:pStyle w:val="TOC1"/>
             <w:tabs>
-              <w:tab w:val="right" w:leader="dot" w:pos="11130"/>
+              <w:tab w:val="right" w:leader="dot" w:pos="10445"/>
             </w:tabs>
             <w:rPr>
               <w:rFonts w:asciiTheme="minorHAnsi" w:eastAsiaTheme="minorEastAsia" w:hAnsiTheme="minorHAnsi" w:cstheme="minorBidi"/>
@@ -7327,7 +6064,7 @@
               <w14:ligatures w14:val="standardContextual"/>
             </w:rPr>
           </w:pPr>
-          <w:hyperlink w:anchor="_Toc172811419" w:history="1">
+          <w:hyperlink w:anchor="_Toc173574396" w:history="1">
             <w:r>
               <w:rPr>
                 <w:rStyle w:val="Hyperlink"/>
@@ -7362,7 +6099,7 @@
                 <w:sz w:val="28"/>
                 <w:szCs w:val="28"/>
               </w:rPr>
-              <w:instrText xml:space="preserve"> PAGEREF _Toc172811419 \h </w:instrText>
+              <w:instrText xml:space="preserve"> PAGEREF _Toc173574396 \h </w:instrText>
             </w:r>
             <w:r>
               <w:rPr>
@@ -7388,7 +6125,7 @@
                 <w:sz w:val="28"/>
                 <w:szCs w:val="28"/>
               </w:rPr>
-              <w:t>34</w:t>
+              <w:t>36</w:t>
             </w:r>
             <w:r>
               <w:rPr>
@@ -7406,7 +6143,7 @@
             <w:pStyle w:val="TOC2"/>
             <w:tabs>
               <w:tab w:val="left" w:pos="960"/>
-              <w:tab w:val="right" w:leader="dot" w:pos="11130"/>
+              <w:tab w:val="right" w:leader="dot" w:pos="10445"/>
             </w:tabs>
             <w:rPr>
               <w:rFonts w:asciiTheme="minorHAnsi" w:eastAsiaTheme="minorEastAsia" w:hAnsiTheme="minorHAnsi" w:cstheme="minorBidi"/>
@@ -7417,7 +6154,7 @@
               <w14:ligatures w14:val="standardContextual"/>
             </w:rPr>
           </w:pPr>
-          <w:hyperlink w:anchor="_Toc172811420" w:history="1">
+          <w:hyperlink w:anchor="_Toc173574397" w:history="1">
             <w:r>
               <w:rPr>
                 <w:rStyle w:val="Hyperlink"/>
@@ -7472,7 +6209,7 @@
                 <w:sz w:val="28"/>
                 <w:szCs w:val="28"/>
               </w:rPr>
-              <w:instrText xml:space="preserve"> PAGEREF _Toc172811420 \h </w:instrText>
+              <w:instrText xml:space="preserve"> PAGEREF _Toc173574397 \h </w:instrText>
             </w:r>
             <w:r>
               <w:rPr>
@@ -7498,7 +6235,7 @@
                 <w:sz w:val="28"/>
                 <w:szCs w:val="28"/>
               </w:rPr>
-              <w:t>34</w:t>
+              <w:t>36</w:t>
             </w:r>
             <w:r>
               <w:rPr>
@@ -7516,7 +6253,7 @@
             <w:pStyle w:val="TOC2"/>
             <w:tabs>
               <w:tab w:val="left" w:pos="960"/>
-              <w:tab w:val="right" w:leader="dot" w:pos="11130"/>
+              <w:tab w:val="right" w:leader="dot" w:pos="10445"/>
             </w:tabs>
             <w:rPr>
               <w:rFonts w:asciiTheme="minorHAnsi" w:eastAsiaTheme="minorEastAsia" w:hAnsiTheme="minorHAnsi" w:cstheme="minorBidi"/>
@@ -7527,7 +6264,7 @@
               <w14:ligatures w14:val="standardContextual"/>
             </w:rPr>
           </w:pPr>
-          <w:hyperlink w:anchor="_Toc172811421" w:history="1">
+          <w:hyperlink w:anchor="_Toc173574398" w:history="1">
             <w:r>
               <w:rPr>
                 <w:rStyle w:val="Hyperlink"/>
@@ -7582,7 +6319,7 @@
                 <w:sz w:val="28"/>
                 <w:szCs w:val="28"/>
               </w:rPr>
-              <w:instrText xml:space="preserve"> PAGEREF _Toc172811421 \h </w:instrText>
+              <w:instrText xml:space="preserve"> PAGEREF _Toc173574398 \h </w:instrText>
             </w:r>
             <w:r>
               <w:rPr>
@@ -7608,7 +6345,7 @@
                 <w:sz w:val="28"/>
                 <w:szCs w:val="28"/>
               </w:rPr>
-              <w:t>34</w:t>
+              <w:t>36</w:t>
             </w:r>
             <w:r>
               <w:rPr>
@@ -7626,7 +6363,7 @@
             <w:pStyle w:val="TOC2"/>
             <w:tabs>
               <w:tab w:val="left" w:pos="960"/>
-              <w:tab w:val="right" w:leader="dot" w:pos="11130"/>
+              <w:tab w:val="right" w:leader="dot" w:pos="10445"/>
             </w:tabs>
             <w:rPr>
               <w:rFonts w:asciiTheme="minorHAnsi" w:eastAsiaTheme="minorEastAsia" w:hAnsiTheme="minorHAnsi" w:cstheme="minorBidi"/>
@@ -7637,7 +6374,7 @@
               <w14:ligatures w14:val="standardContextual"/>
             </w:rPr>
           </w:pPr>
-          <w:hyperlink w:anchor="_Toc172811422" w:history="1">
+          <w:hyperlink w:anchor="_Toc173574399" w:history="1">
             <w:r>
               <w:rPr>
                 <w:rStyle w:val="Hyperlink"/>
@@ -7692,7 +6429,7 @@
                 <w:sz w:val="28"/>
                 <w:szCs w:val="28"/>
               </w:rPr>
-              <w:instrText xml:space="preserve"> PAGEREF _Toc172811422 \h </w:instrText>
+              <w:instrText xml:space="preserve"> PAGEREF _Toc173574399 \h </w:instrText>
             </w:r>
             <w:r>
               <w:rPr>
@@ -7718,7 +6455,7 @@
                 <w:sz w:val="28"/>
                 <w:szCs w:val="28"/>
               </w:rPr>
-              <w:t>35</w:t>
+              <w:t>37</w:t>
             </w:r>
             <w:r>
               <w:rPr>
@@ -7736,7 +6473,7 @@
             <w:pStyle w:val="TOC2"/>
             <w:tabs>
               <w:tab w:val="left" w:pos="960"/>
-              <w:tab w:val="right" w:leader="dot" w:pos="11130"/>
+              <w:tab w:val="right" w:leader="dot" w:pos="10445"/>
             </w:tabs>
             <w:rPr>
               <w:rFonts w:asciiTheme="minorHAnsi" w:eastAsiaTheme="minorEastAsia" w:hAnsiTheme="minorHAnsi" w:cstheme="minorBidi"/>
@@ -7747,7 +6484,7 @@
               <w14:ligatures w14:val="standardContextual"/>
             </w:rPr>
           </w:pPr>
-          <w:hyperlink w:anchor="_Toc172811423" w:history="1">
+          <w:hyperlink w:anchor="_Toc173574400" w:history="1">
             <w:r>
               <w:rPr>
                 <w:rStyle w:val="Hyperlink"/>
@@ -7802,7 +6539,7 @@
                 <w:sz w:val="28"/>
                 <w:szCs w:val="28"/>
               </w:rPr>
-              <w:instrText xml:space="preserve"> PAGEREF _Toc172811423 \h </w:instrText>
+              <w:instrText xml:space="preserve"> PAGEREF _Toc173574400 \h </w:instrText>
             </w:r>
             <w:r>
               <w:rPr>
@@ -7828,7 +6565,7 @@
                 <w:sz w:val="28"/>
                 <w:szCs w:val="28"/>
               </w:rPr>
-              <w:t>37</w:t>
+              <w:t>39</w:t>
             </w:r>
             <w:r>
               <w:rPr>
@@ -7846,7 +6583,7 @@
             <w:pStyle w:val="TOC2"/>
             <w:tabs>
               <w:tab w:val="left" w:pos="960"/>
-              <w:tab w:val="right" w:leader="dot" w:pos="11130"/>
+              <w:tab w:val="right" w:leader="dot" w:pos="10445"/>
             </w:tabs>
             <w:rPr>
               <w:rFonts w:asciiTheme="minorHAnsi" w:eastAsiaTheme="minorEastAsia" w:hAnsiTheme="minorHAnsi" w:cstheme="minorBidi"/>
@@ -7857,7 +6594,7 @@
               <w14:ligatures w14:val="standardContextual"/>
             </w:rPr>
           </w:pPr>
-          <w:hyperlink w:anchor="_Toc172811424" w:history="1">
+          <w:hyperlink w:anchor="_Toc173574401" w:history="1">
             <w:r>
               <w:rPr>
                 <w:rStyle w:val="Hyperlink"/>
@@ -7912,7 +6649,7 @@
                 <w:sz w:val="28"/>
                 <w:szCs w:val="28"/>
               </w:rPr>
-              <w:instrText xml:space="preserve"> PAGEREF _Toc172811424 \h </w:instrText>
+              <w:instrText xml:space="preserve"> PAGEREF _Toc173574401 \h </w:instrText>
             </w:r>
             <w:r>
               <w:rPr>
@@ -7938,7 +6675,7 @@
                 <w:sz w:val="28"/>
                 <w:szCs w:val="28"/>
               </w:rPr>
-              <w:t>38</w:t>
+              <w:t>40</w:t>
             </w:r>
             <w:r>
               <w:rPr>
@@ -7956,7 +6693,7 @@
             <w:pStyle w:val="TOC2"/>
             <w:tabs>
               <w:tab w:val="left" w:pos="960"/>
-              <w:tab w:val="right" w:leader="dot" w:pos="11130"/>
+              <w:tab w:val="right" w:leader="dot" w:pos="10445"/>
             </w:tabs>
             <w:rPr>
               <w:rFonts w:asciiTheme="minorHAnsi" w:eastAsiaTheme="minorEastAsia" w:hAnsiTheme="minorHAnsi" w:cstheme="minorBidi"/>
@@ -7967,7 +6704,7 @@
               <w14:ligatures w14:val="standardContextual"/>
             </w:rPr>
           </w:pPr>
-          <w:hyperlink w:anchor="_Toc172811425" w:history="1">
+          <w:hyperlink w:anchor="_Toc173574402" w:history="1">
             <w:r>
               <w:rPr>
                 <w:rStyle w:val="Hyperlink"/>
@@ -8022,7 +6759,7 @@
                 <w:sz w:val="28"/>
                 <w:szCs w:val="28"/>
               </w:rPr>
-              <w:instrText xml:space="preserve"> PAGEREF _Toc172811425 \h </w:instrText>
+              <w:instrText xml:space="preserve"> PAGEREF _Toc173574402 \h </w:instrText>
             </w:r>
             <w:r>
               <w:rPr>
@@ -8048,7 +6785,7 @@
                 <w:sz w:val="28"/>
                 <w:szCs w:val="28"/>
               </w:rPr>
-              <w:t>39</w:t>
+              <w:t>41</w:t>
             </w:r>
             <w:r>
               <w:rPr>
@@ -8066,7 +6803,7 @@
             <w:pStyle w:val="TOC2"/>
             <w:tabs>
               <w:tab w:val="left" w:pos="960"/>
-              <w:tab w:val="right" w:leader="dot" w:pos="11130"/>
+              <w:tab w:val="right" w:leader="dot" w:pos="10445"/>
             </w:tabs>
             <w:rPr>
               <w:rFonts w:asciiTheme="minorHAnsi" w:eastAsiaTheme="minorEastAsia" w:hAnsiTheme="minorHAnsi" w:cstheme="minorBidi"/>
@@ -8077,7 +6814,7 @@
               <w14:ligatures w14:val="standardContextual"/>
             </w:rPr>
           </w:pPr>
-          <w:hyperlink w:anchor="_Toc172811426" w:history="1">
+          <w:hyperlink w:anchor="_Toc173574403" w:history="1">
             <w:r>
               <w:rPr>
                 <w:rStyle w:val="Hyperlink"/>
@@ -8132,7 +6869,7 @@
                 <w:sz w:val="28"/>
                 <w:szCs w:val="28"/>
               </w:rPr>
-              <w:instrText xml:space="preserve"> PAGEREF _Toc172811426 \h </w:instrText>
+              <w:instrText xml:space="preserve"> PAGEREF _Toc173574403 \h </w:instrText>
             </w:r>
             <w:r>
               <w:rPr>
@@ -8158,7 +6895,7 @@
                 <w:sz w:val="28"/>
                 <w:szCs w:val="28"/>
               </w:rPr>
-              <w:t>41</w:t>
+              <w:t>43</w:t>
             </w:r>
             <w:r>
               <w:rPr>
@@ -8176,7 +6913,7 @@
             <w:pStyle w:val="TOC2"/>
             <w:tabs>
               <w:tab w:val="left" w:pos="960"/>
-              <w:tab w:val="right" w:leader="dot" w:pos="11130"/>
+              <w:tab w:val="right" w:leader="dot" w:pos="10445"/>
             </w:tabs>
             <w:rPr>
               <w:rFonts w:asciiTheme="minorHAnsi" w:eastAsiaTheme="minorEastAsia" w:hAnsiTheme="minorHAnsi" w:cstheme="minorBidi"/>
@@ -8187,7 +6924,7 @@
               <w14:ligatures w14:val="standardContextual"/>
             </w:rPr>
           </w:pPr>
-          <w:hyperlink w:anchor="_Toc172811427" w:history="1">
+          <w:hyperlink w:anchor="_Toc173574404" w:history="1">
             <w:r>
               <w:rPr>
                 <w:rStyle w:val="Hyperlink"/>
@@ -8242,7 +6979,7 @@
                 <w:sz w:val="28"/>
                 <w:szCs w:val="28"/>
               </w:rPr>
-              <w:instrText xml:space="preserve"> PAGEREF _Toc172811427 \h </w:instrText>
+              <w:instrText xml:space="preserve"> PAGEREF _Toc173574404 \h </w:instrText>
             </w:r>
             <w:r>
               <w:rPr>
@@ -8268,7 +7005,7 @@
                 <w:sz w:val="28"/>
                 <w:szCs w:val="28"/>
               </w:rPr>
-              <w:t>41</w:t>
+              <w:t>43</w:t>
             </w:r>
             <w:r>
               <w:rPr>
@@ -8286,7 +7023,7 @@
             <w:pStyle w:val="TOC2"/>
             <w:tabs>
               <w:tab w:val="left" w:pos="960"/>
-              <w:tab w:val="right" w:leader="dot" w:pos="11130"/>
+              <w:tab w:val="right" w:leader="dot" w:pos="10445"/>
             </w:tabs>
             <w:rPr>
               <w:rFonts w:asciiTheme="minorHAnsi" w:eastAsiaTheme="minorEastAsia" w:hAnsiTheme="minorHAnsi" w:cstheme="minorBidi"/>
@@ -8297,7 +7034,7 @@
               <w14:ligatures w14:val="standardContextual"/>
             </w:rPr>
           </w:pPr>
-          <w:hyperlink w:anchor="_Toc172811428" w:history="1">
+          <w:hyperlink w:anchor="_Toc173574405" w:history="1">
             <w:r>
               <w:rPr>
                 <w:rStyle w:val="Hyperlink"/>
@@ -8352,7 +7089,7 @@
                 <w:sz w:val="28"/>
                 <w:szCs w:val="28"/>
               </w:rPr>
-              <w:instrText xml:space="preserve"> PAGEREF _Toc172811428 \h </w:instrText>
+              <w:instrText xml:space="preserve"> PAGEREF _Toc173574405 \h </w:instrText>
             </w:r>
             <w:r>
               <w:rPr>
@@ -8378,7 +7115,7 @@
                 <w:sz w:val="28"/>
                 <w:szCs w:val="28"/>
               </w:rPr>
-              <w:t>42</w:t>
+              <w:t>44</w:t>
             </w:r>
             <w:r>
               <w:rPr>
@@ -8396,7 +7133,7 @@
             <w:pStyle w:val="TOC1"/>
             <w:tabs>
               <w:tab w:val="left" w:pos="440"/>
-              <w:tab w:val="right" w:leader="dot" w:pos="11130"/>
+              <w:tab w:val="right" w:leader="dot" w:pos="10445"/>
             </w:tabs>
             <w:rPr>
               <w:rFonts w:asciiTheme="minorHAnsi" w:eastAsiaTheme="minorEastAsia" w:hAnsiTheme="minorHAnsi" w:cstheme="minorBidi"/>
@@ -8407,7 +7144,7 @@
               <w14:ligatures w14:val="standardContextual"/>
             </w:rPr>
           </w:pPr>
-          <w:hyperlink w:anchor="_Toc172811429" w:history="1">
+          <w:hyperlink w:anchor="_Toc173574406" w:history="1">
             <w:r>
               <w:rPr>
                 <w:rStyle w:val="Hyperlink"/>
@@ -8462,7 +7199,7 @@
                 <w:sz w:val="28"/>
                 <w:szCs w:val="28"/>
               </w:rPr>
-              <w:instrText xml:space="preserve"> PAGEREF _Toc172811429 \h </w:instrText>
+              <w:instrText xml:space="preserve"> PAGEREF _Toc173574406 \h </w:instrText>
             </w:r>
             <w:r>
               <w:rPr>
@@ -8488,7 +7225,7 @@
                 <w:sz w:val="28"/>
                 <w:szCs w:val="28"/>
               </w:rPr>
-              <w:t>43</w:t>
+              <w:t>45</w:t>
             </w:r>
             <w:r>
               <w:rPr>
@@ -8505,7 +7242,7 @@
           <w:pPr>
             <w:pStyle w:val="TOC1"/>
             <w:tabs>
-              <w:tab w:val="right" w:leader="dot" w:pos="11130"/>
+              <w:tab w:val="right" w:leader="dot" w:pos="10445"/>
             </w:tabs>
             <w:rPr>
               <w:rFonts w:asciiTheme="minorHAnsi" w:eastAsiaTheme="minorEastAsia" w:hAnsiTheme="minorHAnsi" w:cstheme="minorBidi"/>
@@ -8516,7 +7253,7 @@
               <w14:ligatures w14:val="standardContextual"/>
             </w:rPr>
           </w:pPr>
-          <w:hyperlink w:anchor="_Toc172811430" w:history="1">
+          <w:hyperlink w:anchor="_Toc173574407" w:history="1">
             <w:r>
               <w:rPr>
                 <w:rStyle w:val="Hyperlink"/>
@@ -8551,7 +7288,7 @@
                 <w:sz w:val="28"/>
                 <w:szCs w:val="28"/>
               </w:rPr>
-              <w:instrText xml:space="preserve"> PAGEREF _Toc172811430 \h </w:instrText>
+              <w:instrText xml:space="preserve"> PAGEREF _Toc173574407 \h </w:instrText>
             </w:r>
             <w:r>
               <w:rPr>
@@ -8577,7 +7314,7 @@
                 <w:sz w:val="28"/>
                 <w:szCs w:val="28"/>
               </w:rPr>
-              <w:t>43</w:t>
+              <w:t>45</w:t>
             </w:r>
             <w:r>
               <w:rPr>
@@ -8595,7 +7332,7 @@
             <w:pStyle w:val="TOC2"/>
             <w:tabs>
               <w:tab w:val="left" w:pos="960"/>
-              <w:tab w:val="right" w:leader="dot" w:pos="11130"/>
+              <w:tab w:val="right" w:leader="dot" w:pos="10445"/>
             </w:tabs>
             <w:rPr>
               <w:rFonts w:asciiTheme="minorHAnsi" w:eastAsiaTheme="minorEastAsia" w:hAnsiTheme="minorHAnsi" w:cstheme="minorBidi"/>
@@ -8606,7 +7343,7 @@
               <w14:ligatures w14:val="standardContextual"/>
             </w:rPr>
           </w:pPr>
-          <w:hyperlink w:anchor="_Toc172811431" w:history="1">
+          <w:hyperlink w:anchor="_Toc173574408" w:history="1">
             <w:r>
               <w:rPr>
                 <w:rStyle w:val="Hyperlink"/>
@@ -8661,7 +7398,7 @@
                 <w:sz w:val="28"/>
                 <w:szCs w:val="28"/>
               </w:rPr>
-              <w:instrText xml:space="preserve"> PAGEREF _Toc172811431 \h </w:instrText>
+              <w:instrText xml:space="preserve"> PAGEREF _Toc173574408 \h </w:instrText>
             </w:r>
             <w:r>
               <w:rPr>
@@ -8687,7 +7424,7 @@
                 <w:sz w:val="28"/>
                 <w:szCs w:val="28"/>
               </w:rPr>
-              <w:t>43</w:t>
+              <w:t>45</w:t>
             </w:r>
             <w:r>
               <w:rPr>
@@ -8705,7 +7442,7 @@
             <w:pStyle w:val="TOC2"/>
             <w:tabs>
               <w:tab w:val="left" w:pos="960"/>
-              <w:tab w:val="right" w:leader="dot" w:pos="11130"/>
+              <w:tab w:val="right" w:leader="dot" w:pos="10445"/>
             </w:tabs>
             <w:rPr>
               <w:rFonts w:asciiTheme="minorHAnsi" w:eastAsiaTheme="minorEastAsia" w:hAnsiTheme="minorHAnsi" w:cstheme="minorBidi"/>
@@ -8716,7 +7453,7 @@
               <w14:ligatures w14:val="standardContextual"/>
             </w:rPr>
           </w:pPr>
-          <w:hyperlink w:anchor="_Toc172811432" w:history="1">
+          <w:hyperlink w:anchor="_Toc173574409" w:history="1">
             <w:r>
               <w:rPr>
                 <w:rStyle w:val="Hyperlink"/>
@@ -8771,7 +7508,7 @@
                 <w:sz w:val="28"/>
                 <w:szCs w:val="28"/>
               </w:rPr>
-              <w:instrText xml:space="preserve"> PAGEREF _Toc172811432 \h </w:instrText>
+              <w:instrText xml:space="preserve"> PAGEREF _Toc173574409 \h </w:instrText>
             </w:r>
             <w:r>
               <w:rPr>
@@ -8797,7 +7534,7 @@
                 <w:sz w:val="28"/>
                 <w:szCs w:val="28"/>
               </w:rPr>
-              <w:t>43</w:t>
+              <w:t>45</w:t>
             </w:r>
             <w:r>
               <w:rPr>
@@ -8815,7 +7552,7 @@
             <w:pStyle w:val="TOC2"/>
             <w:tabs>
               <w:tab w:val="left" w:pos="960"/>
-              <w:tab w:val="right" w:leader="dot" w:pos="11130"/>
+              <w:tab w:val="right" w:leader="dot" w:pos="10445"/>
             </w:tabs>
             <w:rPr>
               <w:rFonts w:asciiTheme="minorHAnsi" w:eastAsiaTheme="minorEastAsia" w:hAnsiTheme="minorHAnsi" w:cstheme="minorBidi"/>
@@ -8826,7 +7563,7 @@
               <w14:ligatures w14:val="standardContextual"/>
             </w:rPr>
           </w:pPr>
-          <w:hyperlink w:anchor="_Toc172811433" w:history="1">
+          <w:hyperlink w:anchor="_Toc173574410" w:history="1">
             <w:r>
               <w:rPr>
                 <w:rStyle w:val="Hyperlink"/>
@@ -8881,7 +7618,7 @@
                 <w:sz w:val="28"/>
                 <w:szCs w:val="28"/>
               </w:rPr>
-              <w:instrText xml:space="preserve"> PAGEREF _Toc172811433 \h </w:instrText>
+              <w:instrText xml:space="preserve"> PAGEREF _Toc173574410 \h </w:instrText>
             </w:r>
             <w:r>
               <w:rPr>
@@ -8907,7 +7644,7 @@
                 <w:sz w:val="28"/>
                 <w:szCs w:val="28"/>
               </w:rPr>
-              <w:t>44</w:t>
+              <w:t>46</w:t>
             </w:r>
             <w:r>
               <w:rPr>
@@ -8925,7 +7662,7 @@
             <w:pStyle w:val="TOC2"/>
             <w:tabs>
               <w:tab w:val="left" w:pos="960"/>
-              <w:tab w:val="right" w:leader="dot" w:pos="11130"/>
+              <w:tab w:val="right" w:leader="dot" w:pos="10445"/>
             </w:tabs>
             <w:rPr>
               <w:rFonts w:asciiTheme="minorHAnsi" w:eastAsiaTheme="minorEastAsia" w:hAnsiTheme="minorHAnsi" w:cstheme="minorBidi"/>
@@ -8936,7 +7673,7 @@
               <w14:ligatures w14:val="standardContextual"/>
             </w:rPr>
           </w:pPr>
-          <w:hyperlink w:anchor="_Toc172811434" w:history="1">
+          <w:hyperlink w:anchor="_Toc173574411" w:history="1">
             <w:r>
               <w:rPr>
                 <w:rStyle w:val="Hyperlink"/>
@@ -8991,7 +7728,7 @@
                 <w:sz w:val="28"/>
                 <w:szCs w:val="28"/>
               </w:rPr>
-              <w:instrText xml:space="preserve"> PAGEREF _Toc172811434 \h </w:instrText>
+              <w:instrText xml:space="preserve"> PAGEREF _Toc173574411 \h </w:instrText>
             </w:r>
             <w:r>
               <w:rPr>
@@ -9017,7 +7754,7 @@
                 <w:sz w:val="28"/>
                 <w:szCs w:val="28"/>
               </w:rPr>
-              <w:t>46</w:t>
+              <w:t>48</w:t>
             </w:r>
             <w:r>
               <w:rPr>
@@ -9035,7 +7772,7 @@
             <w:pStyle w:val="TOC2"/>
             <w:tabs>
               <w:tab w:val="left" w:pos="960"/>
-              <w:tab w:val="right" w:leader="dot" w:pos="11130"/>
+              <w:tab w:val="right" w:leader="dot" w:pos="10445"/>
             </w:tabs>
             <w:rPr>
               <w:rFonts w:asciiTheme="minorHAnsi" w:eastAsiaTheme="minorEastAsia" w:hAnsiTheme="minorHAnsi" w:cstheme="minorBidi"/>
@@ -9046,7 +7783,7 @@
               <w14:ligatures w14:val="standardContextual"/>
             </w:rPr>
           </w:pPr>
-          <w:hyperlink w:anchor="_Toc172811435" w:history="1">
+          <w:hyperlink w:anchor="_Toc173574412" w:history="1">
             <w:r>
               <w:rPr>
                 <w:rStyle w:val="Hyperlink"/>
@@ -9101,7 +7838,7 @@
                 <w:sz w:val="28"/>
                 <w:szCs w:val="28"/>
               </w:rPr>
-              <w:instrText xml:space="preserve"> PAGEREF _Toc172811435 \h </w:instrText>
+              <w:instrText xml:space="preserve"> PAGEREF _Toc173574412 \h </w:instrText>
             </w:r>
             <w:r>
               <w:rPr>
@@ -9127,7 +7864,7 @@
                 <w:sz w:val="28"/>
                 <w:szCs w:val="28"/>
               </w:rPr>
-              <w:t>47</w:t>
+              <w:t>49</w:t>
             </w:r>
             <w:r>
               <w:rPr>
@@ -9145,7 +7882,7 @@
             <w:pStyle w:val="TOC2"/>
             <w:tabs>
               <w:tab w:val="left" w:pos="960"/>
-              <w:tab w:val="right" w:leader="dot" w:pos="11130"/>
+              <w:tab w:val="right" w:leader="dot" w:pos="10445"/>
             </w:tabs>
             <w:rPr>
               <w:rFonts w:asciiTheme="minorHAnsi" w:eastAsiaTheme="minorEastAsia" w:hAnsiTheme="minorHAnsi" w:cstheme="minorBidi"/>
@@ -9156,7 +7893,7 @@
               <w14:ligatures w14:val="standardContextual"/>
             </w:rPr>
           </w:pPr>
-          <w:hyperlink w:anchor="_Toc172811436" w:history="1">
+          <w:hyperlink w:anchor="_Toc173574413" w:history="1">
             <w:r>
               <w:rPr>
                 <w:rStyle w:val="Hyperlink"/>
@@ -9211,7 +7948,7 @@
                 <w:sz w:val="28"/>
                 <w:szCs w:val="28"/>
               </w:rPr>
-              <w:instrText xml:space="preserve"> PAGEREF _Toc172811436 \h </w:instrText>
+              <w:instrText xml:space="preserve"> PAGEREF _Toc173574413 \h </w:instrText>
             </w:r>
             <w:r>
               <w:rPr>
@@ -9237,7 +7974,7 @@
                 <w:sz w:val="28"/>
                 <w:szCs w:val="28"/>
               </w:rPr>
-              <w:t>48</w:t>
+              <w:t>50</w:t>
             </w:r>
             <w:r>
               <w:rPr>
@@ -9255,7 +7992,7 @@
             <w:pStyle w:val="TOC2"/>
             <w:tabs>
               <w:tab w:val="left" w:pos="960"/>
-              <w:tab w:val="right" w:leader="dot" w:pos="11130"/>
+              <w:tab w:val="right" w:leader="dot" w:pos="10445"/>
             </w:tabs>
             <w:rPr>
               <w:rFonts w:asciiTheme="minorHAnsi" w:eastAsiaTheme="minorEastAsia" w:hAnsiTheme="minorHAnsi" w:cstheme="minorBidi"/>
@@ -9266,7 +8003,7 @@
               <w14:ligatures w14:val="standardContextual"/>
             </w:rPr>
           </w:pPr>
-          <w:hyperlink w:anchor="_Toc172811437" w:history="1">
+          <w:hyperlink w:anchor="_Toc173574414" w:history="1">
             <w:r>
               <w:rPr>
                 <w:rStyle w:val="Hyperlink"/>
@@ -9321,7 +8058,7 @@
                 <w:sz w:val="28"/>
                 <w:szCs w:val="28"/>
               </w:rPr>
-              <w:instrText xml:space="preserve"> PAGEREF _Toc172811437 \h </w:instrText>
+              <w:instrText xml:space="preserve"> PAGEREF _Toc173574414 \h </w:instrText>
             </w:r>
             <w:r>
               <w:rPr>
@@ -9347,7 +8084,7 @@
                 <w:sz w:val="28"/>
                 <w:szCs w:val="28"/>
               </w:rPr>
-              <w:t>48</w:t>
+              <w:t>50</w:t>
             </w:r>
             <w:r>
               <w:rPr>
@@ -9365,7 +8102,7 @@
             <w:pStyle w:val="TOC2"/>
             <w:tabs>
               <w:tab w:val="left" w:pos="960"/>
-              <w:tab w:val="right" w:leader="dot" w:pos="11130"/>
+              <w:tab w:val="right" w:leader="dot" w:pos="10445"/>
             </w:tabs>
             <w:rPr>
               <w:rFonts w:asciiTheme="minorHAnsi" w:eastAsiaTheme="minorEastAsia" w:hAnsiTheme="minorHAnsi" w:cstheme="minorBidi"/>
@@ -9376,7 +8113,7 @@
               <w14:ligatures w14:val="standardContextual"/>
             </w:rPr>
           </w:pPr>
-          <w:hyperlink w:anchor="_Toc172811438" w:history="1">
+          <w:hyperlink w:anchor="_Toc173574415" w:history="1">
             <w:r>
               <w:rPr>
                 <w:rStyle w:val="Hyperlink"/>
@@ -9431,7 +8168,7 @@
                 <w:sz w:val="28"/>
                 <w:szCs w:val="28"/>
               </w:rPr>
-              <w:instrText xml:space="preserve"> PAGEREF _Toc172811438 \h </w:instrText>
+              <w:instrText xml:space="preserve"> PAGEREF _Toc173574415 \h </w:instrText>
             </w:r>
             <w:r>
               <w:rPr>
@@ -9457,7 +8194,7 @@
                 <w:sz w:val="28"/>
                 <w:szCs w:val="28"/>
               </w:rPr>
-              <w:t>50</w:t>
+              <w:t>52</w:t>
             </w:r>
             <w:r>
               <w:rPr>
@@ -9475,7 +8212,7 @@
             <w:pStyle w:val="TOC2"/>
             <w:tabs>
               <w:tab w:val="left" w:pos="960"/>
-              <w:tab w:val="right" w:leader="dot" w:pos="11130"/>
+              <w:tab w:val="right" w:leader="dot" w:pos="10445"/>
             </w:tabs>
             <w:rPr>
               <w:rFonts w:asciiTheme="minorHAnsi" w:eastAsiaTheme="minorEastAsia" w:hAnsiTheme="minorHAnsi" w:cstheme="minorBidi"/>
@@ -9486,7 +8223,7 @@
               <w14:ligatures w14:val="standardContextual"/>
             </w:rPr>
           </w:pPr>
-          <w:hyperlink w:anchor="_Toc172811439" w:history="1">
+          <w:hyperlink w:anchor="_Toc173574416" w:history="1">
             <w:r>
               <w:rPr>
                 <w:rStyle w:val="Hyperlink"/>
@@ -9541,7 +8278,7 @@
                 <w:sz w:val="28"/>
                 <w:szCs w:val="28"/>
               </w:rPr>
-              <w:instrText xml:space="preserve"> PAGEREF _Toc172811439 \h </w:instrText>
+              <w:instrText xml:space="preserve"> PAGEREF _Toc173574416 \h </w:instrText>
             </w:r>
             <w:r>
               <w:rPr>
@@ -9567,7 +8304,7 @@
                 <w:sz w:val="28"/>
                 <w:szCs w:val="28"/>
               </w:rPr>
-              <w:t>50</w:t>
+              <w:t>52</w:t>
             </w:r>
             <w:r>
               <w:rPr>
@@ -9585,7 +8322,7 @@
             <w:pStyle w:val="TOC2"/>
             <w:tabs>
               <w:tab w:val="left" w:pos="960"/>
-              <w:tab w:val="right" w:leader="dot" w:pos="11130"/>
+              <w:tab w:val="right" w:leader="dot" w:pos="10445"/>
             </w:tabs>
             <w:rPr>
               <w:rFonts w:asciiTheme="minorHAnsi" w:eastAsiaTheme="minorEastAsia" w:hAnsiTheme="minorHAnsi" w:cstheme="minorBidi"/>
@@ -9596,7 +8333,7 @@
               <w14:ligatures w14:val="standardContextual"/>
             </w:rPr>
           </w:pPr>
-          <w:hyperlink w:anchor="_Toc172811440" w:history="1">
+          <w:hyperlink w:anchor="_Toc173574417" w:history="1">
             <w:r>
               <w:rPr>
                 <w:rStyle w:val="Hyperlink"/>
@@ -9651,7 +8388,7 @@
                 <w:sz w:val="28"/>
                 <w:szCs w:val="28"/>
               </w:rPr>
-              <w:instrText xml:space="preserve"> PAGEREF _Toc172811440 \h </w:instrText>
+              <w:instrText xml:space="preserve"> PAGEREF _Toc173574417 \h </w:instrText>
             </w:r>
             <w:r>
               <w:rPr>
@@ -9677,7 +8414,7 @@
                 <w:sz w:val="28"/>
                 <w:szCs w:val="28"/>
               </w:rPr>
-              <w:t>51</w:t>
+              <w:t>53</w:t>
             </w:r>
             <w:r>
               <w:rPr>
@@ -9695,7 +8432,7 @@
             <w:pStyle w:val="TOC1"/>
             <w:tabs>
               <w:tab w:val="left" w:pos="440"/>
-              <w:tab w:val="right" w:leader="dot" w:pos="11130"/>
+              <w:tab w:val="right" w:leader="dot" w:pos="10445"/>
             </w:tabs>
             <w:rPr>
               <w:rFonts w:asciiTheme="minorHAnsi" w:eastAsiaTheme="minorEastAsia" w:hAnsiTheme="minorHAnsi" w:cstheme="minorBidi"/>
@@ -9706,7 +8443,7 @@
               <w14:ligatures w14:val="standardContextual"/>
             </w:rPr>
           </w:pPr>
-          <w:hyperlink w:anchor="_Toc172811441" w:history="1">
+          <w:hyperlink w:anchor="_Toc173574418" w:history="1">
             <w:r>
               <w:rPr>
                 <w:rStyle w:val="Hyperlink"/>
@@ -9761,7 +8498,7 @@
                 <w:sz w:val="28"/>
                 <w:szCs w:val="28"/>
               </w:rPr>
-              <w:instrText xml:space="preserve"> PAGEREF _Toc172811441 \h </w:instrText>
+              <w:instrText xml:space="preserve"> PAGEREF _Toc173574418 \h </w:instrText>
             </w:r>
             <w:r>
               <w:rPr>
@@ -9787,7 +8524,7 @@
                 <w:sz w:val="28"/>
                 <w:szCs w:val="28"/>
               </w:rPr>
-              <w:t>52</w:t>
+              <w:t>54</w:t>
             </w:r>
             <w:r>
               <w:rPr>
@@ -9804,7 +8541,7 @@
           <w:pPr>
             <w:pStyle w:val="TOC1"/>
             <w:tabs>
-              <w:tab w:val="right" w:leader="dot" w:pos="11130"/>
+              <w:tab w:val="right" w:leader="dot" w:pos="10445"/>
             </w:tabs>
             <w:rPr>
               <w:rFonts w:asciiTheme="minorHAnsi" w:eastAsiaTheme="minorEastAsia" w:hAnsiTheme="minorHAnsi" w:cstheme="minorBidi"/>
@@ -9815,7 +8552,7 @@
               <w14:ligatures w14:val="standardContextual"/>
             </w:rPr>
           </w:pPr>
-          <w:hyperlink w:anchor="_Toc172811442" w:history="1">
+          <w:hyperlink w:anchor="_Toc173574419" w:history="1">
             <w:r>
               <w:rPr>
                 <w:rStyle w:val="Hyperlink"/>
@@ -9850,7 +8587,7 @@
                 <w:sz w:val="28"/>
                 <w:szCs w:val="28"/>
               </w:rPr>
-              <w:instrText xml:space="preserve"> PAGEREF _Toc172811442 \h </w:instrText>
+              <w:instrText xml:space="preserve"> PAGEREF _Toc173574419 \h </w:instrText>
             </w:r>
             <w:r>
               <w:rPr>
@@ -9876,7 +8613,7 @@
                 <w:sz w:val="28"/>
                 <w:szCs w:val="28"/>
               </w:rPr>
-              <w:t>52</w:t>
+              <w:t>54</w:t>
             </w:r>
             <w:r>
               <w:rPr>
@@ -9894,7 +8631,7 @@
             <w:pStyle w:val="TOC2"/>
             <w:tabs>
               <w:tab w:val="left" w:pos="960"/>
-              <w:tab w:val="right" w:leader="dot" w:pos="11130"/>
+              <w:tab w:val="right" w:leader="dot" w:pos="10445"/>
             </w:tabs>
             <w:rPr>
               <w:rFonts w:asciiTheme="minorHAnsi" w:eastAsiaTheme="minorEastAsia" w:hAnsiTheme="minorHAnsi" w:cstheme="minorBidi"/>
@@ -9905,7 +8642,7 @@
               <w14:ligatures w14:val="standardContextual"/>
             </w:rPr>
           </w:pPr>
-          <w:hyperlink w:anchor="_Toc172811443" w:history="1">
+          <w:hyperlink w:anchor="_Toc173574420" w:history="1">
             <w:r>
               <w:rPr>
                 <w:rStyle w:val="Hyperlink"/>
@@ -9960,7 +8697,7 @@
                 <w:sz w:val="28"/>
                 <w:szCs w:val="28"/>
               </w:rPr>
-              <w:instrText xml:space="preserve"> PAGEREF _Toc172811443 \h </w:instrText>
+              <w:instrText xml:space="preserve"> PAGEREF _Toc173574420 \h </w:instrText>
             </w:r>
             <w:r>
               <w:rPr>
@@ -9986,7 +8723,7 @@
                 <w:sz w:val="28"/>
                 <w:szCs w:val="28"/>
               </w:rPr>
-              <w:t>52</w:t>
+              <w:t>54</w:t>
             </w:r>
             <w:r>
               <w:rPr>
@@ -10004,7 +8741,7 @@
             <w:pStyle w:val="TOC2"/>
             <w:tabs>
               <w:tab w:val="left" w:pos="960"/>
-              <w:tab w:val="right" w:leader="dot" w:pos="11130"/>
+              <w:tab w:val="right" w:leader="dot" w:pos="10445"/>
             </w:tabs>
             <w:rPr>
               <w:rFonts w:asciiTheme="minorHAnsi" w:eastAsiaTheme="minorEastAsia" w:hAnsiTheme="minorHAnsi" w:cstheme="minorBidi"/>
@@ -10015,7 +8752,7 @@
               <w14:ligatures w14:val="standardContextual"/>
             </w:rPr>
           </w:pPr>
-          <w:hyperlink w:anchor="_Toc172811444" w:history="1">
+          <w:hyperlink w:anchor="_Toc173574421" w:history="1">
             <w:r>
               <w:rPr>
                 <w:rStyle w:val="Hyperlink"/>
@@ -10070,7 +8807,7 @@
                 <w:sz w:val="28"/>
                 <w:szCs w:val="28"/>
               </w:rPr>
-              <w:instrText xml:space="preserve"> PAGEREF _Toc172811444 \h </w:instrText>
+              <w:instrText xml:space="preserve"> PAGEREF _Toc173574421 \h </w:instrText>
             </w:r>
             <w:r>
               <w:rPr>
@@ -10096,7 +8833,7 @@
                 <w:sz w:val="28"/>
                 <w:szCs w:val="28"/>
               </w:rPr>
-              <w:t>52</w:t>
+              <w:t>54</w:t>
             </w:r>
             <w:r>
               <w:rPr>
@@ -10114,7 +8851,7 @@
             <w:pStyle w:val="TOC2"/>
             <w:tabs>
               <w:tab w:val="left" w:pos="960"/>
-              <w:tab w:val="right" w:leader="dot" w:pos="11130"/>
+              <w:tab w:val="right" w:leader="dot" w:pos="10445"/>
             </w:tabs>
             <w:rPr>
               <w:rFonts w:asciiTheme="minorHAnsi" w:eastAsiaTheme="minorEastAsia" w:hAnsiTheme="minorHAnsi" w:cstheme="minorBidi"/>
@@ -10125,7 +8862,7 @@
               <w14:ligatures w14:val="standardContextual"/>
             </w:rPr>
           </w:pPr>
-          <w:hyperlink w:anchor="_Toc172811445" w:history="1">
+          <w:hyperlink w:anchor="_Toc173574422" w:history="1">
             <w:r>
               <w:rPr>
                 <w:rStyle w:val="Hyperlink"/>
@@ -10180,7 +8917,7 @@
                 <w:sz w:val="28"/>
                 <w:szCs w:val="28"/>
               </w:rPr>
-              <w:instrText xml:space="preserve"> PAGEREF _Toc172811445 \h </w:instrText>
+              <w:instrText xml:space="preserve"> PAGEREF _Toc173574422 \h </w:instrText>
             </w:r>
             <w:r>
               <w:rPr>
@@ -10206,7 +8943,7 @@
                 <w:sz w:val="28"/>
                 <w:szCs w:val="28"/>
               </w:rPr>
-              <w:t>53</w:t>
+              <w:t>55</w:t>
             </w:r>
             <w:r>
               <w:rPr>
@@ -10224,7 +8961,7 @@
             <w:pStyle w:val="TOC2"/>
             <w:tabs>
               <w:tab w:val="left" w:pos="960"/>
-              <w:tab w:val="right" w:leader="dot" w:pos="11130"/>
+              <w:tab w:val="right" w:leader="dot" w:pos="10445"/>
             </w:tabs>
             <w:rPr>
               <w:rFonts w:asciiTheme="minorHAnsi" w:eastAsiaTheme="minorEastAsia" w:hAnsiTheme="minorHAnsi" w:cstheme="minorBidi"/>
@@ -10235,7 +8972,7 @@
               <w14:ligatures w14:val="standardContextual"/>
             </w:rPr>
           </w:pPr>
-          <w:hyperlink w:anchor="_Toc172811446" w:history="1">
+          <w:hyperlink w:anchor="_Toc173574423" w:history="1">
             <w:r>
               <w:rPr>
                 <w:rStyle w:val="Hyperlink"/>
@@ -10290,7 +9027,7 @@
                 <w:sz w:val="28"/>
                 <w:szCs w:val="28"/>
               </w:rPr>
-              <w:instrText xml:space="preserve"> PAGEREF _Toc172811446 \h </w:instrText>
+              <w:instrText xml:space="preserve"> PAGEREF _Toc173574423 \h </w:instrText>
             </w:r>
             <w:r>
               <w:rPr>
@@ -10316,7 +9053,7 @@
                 <w:sz w:val="28"/>
                 <w:szCs w:val="28"/>
               </w:rPr>
-              <w:t>54</w:t>
+              <w:t>56</w:t>
             </w:r>
             <w:r>
               <w:rPr>
@@ -10334,7 +9071,7 @@
             <w:pStyle w:val="TOC2"/>
             <w:tabs>
               <w:tab w:val="left" w:pos="960"/>
-              <w:tab w:val="right" w:leader="dot" w:pos="11130"/>
+              <w:tab w:val="right" w:leader="dot" w:pos="10445"/>
             </w:tabs>
             <w:rPr>
               <w:rFonts w:asciiTheme="minorHAnsi" w:eastAsiaTheme="minorEastAsia" w:hAnsiTheme="minorHAnsi" w:cstheme="minorBidi"/>
@@ -10345,7 +9082,7 @@
               <w14:ligatures w14:val="standardContextual"/>
             </w:rPr>
           </w:pPr>
-          <w:hyperlink w:anchor="_Toc172811447" w:history="1">
+          <w:hyperlink w:anchor="_Toc173574424" w:history="1">
             <w:r>
               <w:rPr>
                 <w:rStyle w:val="Hyperlink"/>
@@ -10400,7 +9137,7 @@
                 <w:sz w:val="28"/>
                 <w:szCs w:val="28"/>
               </w:rPr>
-              <w:instrText xml:space="preserve"> PAGEREF _Toc172811447 \h </w:instrText>
+              <w:instrText xml:space="preserve"> PAGEREF _Toc173574424 \h </w:instrText>
             </w:r>
             <w:r>
               <w:rPr>
@@ -10426,7 +9163,7 @@
                 <w:sz w:val="28"/>
                 <w:szCs w:val="28"/>
               </w:rPr>
-              <w:t>56</w:t>
+              <w:t>58</w:t>
             </w:r>
             <w:r>
               <w:rPr>
@@ -10444,7 +9181,7 @@
             <w:pStyle w:val="TOC2"/>
             <w:tabs>
               <w:tab w:val="left" w:pos="960"/>
-              <w:tab w:val="right" w:leader="dot" w:pos="11130"/>
+              <w:tab w:val="right" w:leader="dot" w:pos="10445"/>
             </w:tabs>
             <w:rPr>
               <w:rFonts w:asciiTheme="minorHAnsi" w:eastAsiaTheme="minorEastAsia" w:hAnsiTheme="minorHAnsi" w:cstheme="minorBidi"/>
@@ -10455,7 +9192,7 @@
               <w14:ligatures w14:val="standardContextual"/>
             </w:rPr>
           </w:pPr>
-          <w:hyperlink w:anchor="_Toc172811448" w:history="1">
+          <w:hyperlink w:anchor="_Toc173574425" w:history="1">
             <w:r>
               <w:rPr>
                 <w:rStyle w:val="Hyperlink"/>
@@ -10510,7 +9247,7 @@
                 <w:sz w:val="28"/>
                 <w:szCs w:val="28"/>
               </w:rPr>
-              <w:instrText xml:space="preserve"> PAGEREF _Toc172811448 \h </w:instrText>
+              <w:instrText xml:space="preserve"> PAGEREF _Toc173574425 \h </w:instrText>
             </w:r>
             <w:r>
               <w:rPr>
@@ -10536,7 +9273,7 @@
                 <w:sz w:val="28"/>
                 <w:szCs w:val="28"/>
               </w:rPr>
-              <w:t>57</w:t>
+              <w:t>59</w:t>
             </w:r>
             <w:r>
               <w:rPr>
@@ -10554,7 +9291,7 @@
             <w:pStyle w:val="TOC2"/>
             <w:tabs>
               <w:tab w:val="left" w:pos="960"/>
-              <w:tab w:val="right" w:leader="dot" w:pos="11130"/>
+              <w:tab w:val="right" w:leader="dot" w:pos="10445"/>
             </w:tabs>
             <w:rPr>
               <w:rFonts w:asciiTheme="minorHAnsi" w:eastAsiaTheme="minorEastAsia" w:hAnsiTheme="minorHAnsi" w:cstheme="minorBidi"/>
@@ -10565,7 +9302,7 @@
               <w14:ligatures w14:val="standardContextual"/>
             </w:rPr>
           </w:pPr>
-          <w:hyperlink w:anchor="_Toc172811449" w:history="1">
+          <w:hyperlink w:anchor="_Toc173574426" w:history="1">
             <w:r>
               <w:rPr>
                 <w:rStyle w:val="Hyperlink"/>
@@ -10620,7 +9357,7 @@
                 <w:sz w:val="28"/>
                 <w:szCs w:val="28"/>
               </w:rPr>
-              <w:instrText xml:space="preserve"> PAGEREF _Toc172811449 \h </w:instrText>
+              <w:instrText xml:space="preserve"> PAGEREF _Toc173574426 \h </w:instrText>
             </w:r>
             <w:r>
               <w:rPr>
@@ -10646,7 +9383,7 @@
                 <w:sz w:val="28"/>
                 <w:szCs w:val="28"/>
               </w:rPr>
-              <w:t>58</w:t>
+              <w:t>60</w:t>
             </w:r>
             <w:r>
               <w:rPr>
@@ -10664,7 +9401,7 @@
             <w:pStyle w:val="TOC2"/>
             <w:tabs>
               <w:tab w:val="left" w:pos="960"/>
-              <w:tab w:val="right" w:leader="dot" w:pos="11130"/>
+              <w:tab w:val="right" w:leader="dot" w:pos="10445"/>
             </w:tabs>
             <w:rPr>
               <w:rFonts w:asciiTheme="minorHAnsi" w:eastAsiaTheme="minorEastAsia" w:hAnsiTheme="minorHAnsi" w:cstheme="minorBidi"/>
@@ -10675,7 +9412,7 @@
               <w14:ligatures w14:val="standardContextual"/>
             </w:rPr>
           </w:pPr>
-          <w:hyperlink w:anchor="_Toc172811450" w:history="1">
+          <w:hyperlink w:anchor="_Toc173574427" w:history="1">
             <w:r>
               <w:rPr>
                 <w:rStyle w:val="Hyperlink"/>
@@ -10730,7 +9467,7 @@
                 <w:sz w:val="28"/>
                 <w:szCs w:val="28"/>
               </w:rPr>
-              <w:instrText xml:space="preserve"> PAGEREF _Toc172811450 \h </w:instrText>
+              <w:instrText xml:space="preserve"> PAGEREF _Toc173574427 \h </w:instrText>
             </w:r>
             <w:r>
               <w:rPr>
@@ -10756,7 +9493,7 @@
                 <w:sz w:val="28"/>
                 <w:szCs w:val="28"/>
               </w:rPr>
-              <w:t>58</w:t>
+              <w:t>60</w:t>
             </w:r>
             <w:r>
               <w:rPr>
@@ -10774,7 +9511,7 @@
             <w:pStyle w:val="TOC1"/>
             <w:tabs>
               <w:tab w:val="left" w:pos="440"/>
-              <w:tab w:val="right" w:leader="dot" w:pos="11130"/>
+              <w:tab w:val="right" w:leader="dot" w:pos="10445"/>
             </w:tabs>
             <w:rPr>
               <w:rFonts w:asciiTheme="minorHAnsi" w:eastAsiaTheme="minorEastAsia" w:hAnsiTheme="minorHAnsi" w:cstheme="minorBidi"/>
@@ -10785,7 +9522,7 @@
               <w14:ligatures w14:val="standardContextual"/>
             </w:rPr>
           </w:pPr>
-          <w:hyperlink w:anchor="_Toc172811451" w:history="1">
+          <w:hyperlink w:anchor="_Toc173574428" w:history="1">
             <w:r>
               <w:rPr>
                 <w:rStyle w:val="Hyperlink"/>
@@ -10840,7 +9577,7 @@
                 <w:sz w:val="28"/>
                 <w:szCs w:val="28"/>
               </w:rPr>
-              <w:instrText xml:space="preserve"> PAGEREF _Toc172811451 \h </w:instrText>
+              <w:instrText xml:space="preserve"> PAGEREF _Toc173574428 \h </w:instrText>
             </w:r>
             <w:r>
               <w:rPr>
@@ -10866,7 +9603,7 @@
                 <w:sz w:val="28"/>
                 <w:szCs w:val="28"/>
               </w:rPr>
-              <w:t>59</w:t>
+              <w:t>61</w:t>
             </w:r>
             <w:r>
               <w:rPr>
@@ -10883,7 +9620,7 @@
           <w:pPr>
             <w:pStyle w:val="TOC1"/>
             <w:tabs>
-              <w:tab w:val="right" w:leader="dot" w:pos="11130"/>
+              <w:tab w:val="right" w:leader="dot" w:pos="10445"/>
             </w:tabs>
             <w:rPr>
               <w:rFonts w:asciiTheme="minorHAnsi" w:eastAsiaTheme="minorEastAsia" w:hAnsiTheme="minorHAnsi" w:cstheme="minorBidi"/>
@@ -10894,7 +9631,7 @@
               <w14:ligatures w14:val="standardContextual"/>
             </w:rPr>
           </w:pPr>
-          <w:hyperlink w:anchor="_Toc172811452" w:history="1">
+          <w:hyperlink w:anchor="_Toc173574429" w:history="1">
             <w:r>
               <w:rPr>
                 <w:rStyle w:val="Hyperlink"/>
@@ -10929,7 +9666,7 @@
                 <w:sz w:val="28"/>
                 <w:szCs w:val="28"/>
               </w:rPr>
-              <w:instrText xml:space="preserve"> PAGEREF _Toc172811452 \h </w:instrText>
+              <w:instrText xml:space="preserve"> PAGEREF _Toc173574429 \h </w:instrText>
             </w:r>
             <w:r>
               <w:rPr>
@@ -10955,7 +9692,7 @@
                 <w:sz w:val="28"/>
                 <w:szCs w:val="28"/>
               </w:rPr>
-              <w:t>59</w:t>
+              <w:t>61</w:t>
             </w:r>
             <w:r>
               <w:rPr>
@@ -10973,7 +9710,7 @@
             <w:pStyle w:val="TOC2"/>
             <w:tabs>
               <w:tab w:val="left" w:pos="960"/>
-              <w:tab w:val="right" w:leader="dot" w:pos="11130"/>
+              <w:tab w:val="right" w:leader="dot" w:pos="10445"/>
             </w:tabs>
             <w:rPr>
               <w:rFonts w:asciiTheme="minorHAnsi" w:eastAsiaTheme="minorEastAsia" w:hAnsiTheme="minorHAnsi" w:cstheme="minorBidi"/>
@@ -10984,7 +9721,7 @@
               <w14:ligatures w14:val="standardContextual"/>
             </w:rPr>
           </w:pPr>
-          <w:hyperlink w:anchor="_Toc172811453" w:history="1">
+          <w:hyperlink w:anchor="_Toc173574430" w:history="1">
             <w:r>
               <w:rPr>
                 <w:rStyle w:val="Hyperlink"/>
@@ -11039,7 +9776,7 @@
                 <w:sz w:val="28"/>
                 <w:szCs w:val="28"/>
               </w:rPr>
-              <w:instrText xml:space="preserve"> PAGEREF _Toc172811453 \h </w:instrText>
+              <w:instrText xml:space="preserve"> PAGEREF _Toc173574430 \h </w:instrText>
             </w:r>
             <w:r>
               <w:rPr>
@@ -11065,7 +9802,7 @@
                 <w:sz w:val="28"/>
                 <w:szCs w:val="28"/>
               </w:rPr>
-              <w:t>59</w:t>
+              <w:t>61</w:t>
             </w:r>
             <w:r>
               <w:rPr>
@@ -11083,7 +9820,7 @@
             <w:pStyle w:val="TOC2"/>
             <w:tabs>
               <w:tab w:val="left" w:pos="960"/>
-              <w:tab w:val="right" w:leader="dot" w:pos="11130"/>
+              <w:tab w:val="right" w:leader="dot" w:pos="10445"/>
             </w:tabs>
             <w:rPr>
               <w:rFonts w:asciiTheme="minorHAnsi" w:eastAsiaTheme="minorEastAsia" w:hAnsiTheme="minorHAnsi" w:cstheme="minorBidi"/>
@@ -11094,7 +9831,7 @@
               <w14:ligatures w14:val="standardContextual"/>
             </w:rPr>
           </w:pPr>
-          <w:hyperlink w:anchor="_Toc172811454" w:history="1">
+          <w:hyperlink w:anchor="_Toc173574431" w:history="1">
             <w:r>
               <w:rPr>
                 <w:rStyle w:val="Hyperlink"/>
@@ -11149,7 +9886,7 @@
                 <w:sz w:val="28"/>
                 <w:szCs w:val="28"/>
               </w:rPr>
-              <w:instrText xml:space="preserve"> PAGEREF _Toc172811454 \h </w:instrText>
+              <w:instrText xml:space="preserve"> PAGEREF _Toc173574431 \h </w:instrText>
             </w:r>
             <w:r>
               <w:rPr>
@@ -11175,7 +9912,7 @@
                 <w:sz w:val="28"/>
                 <w:szCs w:val="28"/>
               </w:rPr>
-              <w:t>59</w:t>
+              <w:t>61</w:t>
             </w:r>
             <w:r>
               <w:rPr>
@@ -11193,7 +9930,7 @@
             <w:pStyle w:val="TOC2"/>
             <w:tabs>
               <w:tab w:val="left" w:pos="960"/>
-              <w:tab w:val="right" w:leader="dot" w:pos="11130"/>
+              <w:tab w:val="right" w:leader="dot" w:pos="10445"/>
             </w:tabs>
             <w:rPr>
               <w:rFonts w:asciiTheme="minorHAnsi" w:eastAsiaTheme="minorEastAsia" w:hAnsiTheme="minorHAnsi" w:cstheme="minorBidi"/>
@@ -11204,7 +9941,7 @@
               <w14:ligatures w14:val="standardContextual"/>
             </w:rPr>
           </w:pPr>
-          <w:hyperlink w:anchor="_Toc172811455" w:history="1">
+          <w:hyperlink w:anchor="_Toc173574432" w:history="1">
             <w:r>
               <w:rPr>
                 <w:rStyle w:val="Hyperlink"/>
@@ -11212,7 +9949,7 @@
                 <w:sz w:val="28"/>
                 <w:szCs w:val="28"/>
               </w:rPr>
-              <w:t>7.3</w:t>
+              <w:t>8.3</w:t>
             </w:r>
             <w:r>
               <w:rPr>
@@ -11259,7 +9996,7 @@
                 <w:sz w:val="28"/>
                 <w:szCs w:val="28"/>
               </w:rPr>
-              <w:instrText xml:space="preserve"> PAGEREF _Toc172811455 \h </w:instrText>
+              <w:instrText xml:space="preserve"> PAGEREF _Toc173574432 \h </w:instrText>
             </w:r>
             <w:r>
               <w:rPr>
@@ -11285,7 +10022,7 @@
                 <w:sz w:val="28"/>
                 <w:szCs w:val="28"/>
               </w:rPr>
-              <w:t>60</w:t>
+              <w:t>62</w:t>
             </w:r>
             <w:r>
               <w:rPr>
@@ -11303,7 +10040,7 @@
             <w:pStyle w:val="TOC2"/>
             <w:tabs>
               <w:tab w:val="left" w:pos="960"/>
-              <w:tab w:val="right" w:leader="dot" w:pos="11130"/>
+              <w:tab w:val="right" w:leader="dot" w:pos="10445"/>
             </w:tabs>
             <w:rPr>
               <w:rFonts w:asciiTheme="minorHAnsi" w:eastAsiaTheme="minorEastAsia" w:hAnsiTheme="minorHAnsi" w:cstheme="minorBidi"/>
@@ -11314,7 +10051,7 @@
               <w14:ligatures w14:val="standardContextual"/>
             </w:rPr>
           </w:pPr>
-          <w:hyperlink w:anchor="_Toc172811456" w:history="1">
+          <w:hyperlink w:anchor="_Toc173574433" w:history="1">
             <w:r>
               <w:rPr>
                 <w:rStyle w:val="Hyperlink"/>
@@ -11322,7 +10059,7 @@
                 <w:sz w:val="28"/>
                 <w:szCs w:val="28"/>
               </w:rPr>
-              <w:t>7.4</w:t>
+              <w:t>8.4</w:t>
             </w:r>
             <w:r>
               <w:rPr>
@@ -11369,7 +10106,7 @@
                 <w:sz w:val="28"/>
                 <w:szCs w:val="28"/>
               </w:rPr>
-              <w:instrText xml:space="preserve"> PAGEREF _Toc172811456 \h </w:instrText>
+              <w:instrText xml:space="preserve"> PAGEREF _Toc173574433 \h </w:instrText>
             </w:r>
             <w:r>
               <w:rPr>
@@ -11395,7 +10132,7 @@
                 <w:sz w:val="28"/>
                 <w:szCs w:val="28"/>
               </w:rPr>
-              <w:t>61</w:t>
+              <w:t>63</w:t>
             </w:r>
             <w:r>
               <w:rPr>
@@ -11413,7 +10150,7 @@
             <w:pStyle w:val="TOC2"/>
             <w:tabs>
               <w:tab w:val="left" w:pos="960"/>
-              <w:tab w:val="right" w:leader="dot" w:pos="11130"/>
+              <w:tab w:val="right" w:leader="dot" w:pos="10445"/>
             </w:tabs>
             <w:rPr>
               <w:rFonts w:asciiTheme="minorHAnsi" w:eastAsiaTheme="minorEastAsia" w:hAnsiTheme="minorHAnsi" w:cstheme="minorBidi"/>
@@ -11424,7 +10161,7 @@
               <w14:ligatures w14:val="standardContextual"/>
             </w:rPr>
           </w:pPr>
-          <w:hyperlink w:anchor="_Toc172811457" w:history="1">
+          <w:hyperlink w:anchor="_Toc173574434" w:history="1">
             <w:r>
               <w:rPr>
                 <w:rStyle w:val="Hyperlink"/>
@@ -11432,7 +10169,7 @@
                 <w:sz w:val="28"/>
                 <w:szCs w:val="28"/>
               </w:rPr>
-              <w:t>7.5</w:t>
+              <w:t>8.5</w:t>
             </w:r>
             <w:r>
               <w:rPr>
@@ -11479,7 +10216,7 @@
                 <w:sz w:val="28"/>
                 <w:szCs w:val="28"/>
               </w:rPr>
-              <w:instrText xml:space="preserve"> PAGEREF _Toc172811457 \h </w:instrText>
+              <w:instrText xml:space="preserve"> PAGEREF _Toc173574434 \h </w:instrText>
             </w:r>
             <w:r>
               <w:rPr>
@@ -11505,7 +10242,7 @@
                 <w:sz w:val="28"/>
                 <w:szCs w:val="28"/>
               </w:rPr>
-              <w:t>62</w:t>
+              <w:t>64</w:t>
             </w:r>
             <w:r>
               <w:rPr>
@@ -11523,7 +10260,7 @@
             <w:pStyle w:val="TOC2"/>
             <w:tabs>
               <w:tab w:val="left" w:pos="960"/>
-              <w:tab w:val="right" w:leader="dot" w:pos="11130"/>
+              <w:tab w:val="right" w:leader="dot" w:pos="10445"/>
             </w:tabs>
             <w:rPr>
               <w:rFonts w:asciiTheme="minorHAnsi" w:eastAsiaTheme="minorEastAsia" w:hAnsiTheme="minorHAnsi" w:cstheme="minorBidi"/>
@@ -11534,7 +10271,7 @@
               <w14:ligatures w14:val="standardContextual"/>
             </w:rPr>
           </w:pPr>
-          <w:hyperlink w:anchor="_Toc172811458" w:history="1">
+          <w:hyperlink w:anchor="_Toc173574435" w:history="1">
             <w:r>
               <w:rPr>
                 <w:rStyle w:val="Hyperlink"/>
@@ -11542,7 +10279,7 @@
                 <w:sz w:val="28"/>
                 <w:szCs w:val="28"/>
               </w:rPr>
-              <w:t>7.6</w:t>
+              <w:t>8.6</w:t>
             </w:r>
             <w:r>
               <w:rPr>
@@ -11589,7 +10326,7 @@
                 <w:sz w:val="28"/>
                 <w:szCs w:val="28"/>
               </w:rPr>
-              <w:instrText xml:space="preserve"> PAGEREF _Toc172811458 \h </w:instrText>
+              <w:instrText xml:space="preserve"> PAGEREF _Toc173574435 \h </w:instrText>
             </w:r>
             <w:r>
               <w:rPr>
@@ -11615,7 +10352,7 @@
                 <w:sz w:val="28"/>
                 <w:szCs w:val="28"/>
               </w:rPr>
-              <w:t>63</w:t>
+              <w:t>65</w:t>
             </w:r>
             <w:r>
               <w:rPr>
@@ -11633,7 +10370,7 @@
             <w:pStyle w:val="TOC2"/>
             <w:tabs>
               <w:tab w:val="left" w:pos="960"/>
-              <w:tab w:val="right" w:leader="dot" w:pos="11130"/>
+              <w:tab w:val="right" w:leader="dot" w:pos="10445"/>
             </w:tabs>
             <w:rPr>
               <w:rFonts w:asciiTheme="minorHAnsi" w:eastAsiaTheme="minorEastAsia" w:hAnsiTheme="minorHAnsi" w:cstheme="minorBidi"/>
@@ -11644,7 +10381,7 @@
               <w14:ligatures w14:val="standardContextual"/>
             </w:rPr>
           </w:pPr>
-          <w:hyperlink w:anchor="_Toc172811459" w:history="1">
+          <w:hyperlink w:anchor="_Toc173574436" w:history="1">
             <w:r>
               <w:rPr>
                 <w:rStyle w:val="Hyperlink"/>
@@ -11652,7 +10389,7 @@
                 <w:sz w:val="28"/>
                 <w:szCs w:val="28"/>
               </w:rPr>
-              <w:t>7.7</w:t>
+              <w:t>8.7</w:t>
             </w:r>
             <w:r>
               <w:rPr>
@@ -11699,7 +10436,7 @@
                 <w:sz w:val="28"/>
                 <w:szCs w:val="28"/>
               </w:rPr>
-              <w:instrText xml:space="preserve"> PAGEREF _Toc172811459 \h </w:instrText>
+              <w:instrText xml:space="preserve"> PAGEREF _Toc173574436 \h </w:instrText>
             </w:r>
             <w:r>
               <w:rPr>
@@ -11725,7 +10462,7 @@
                 <w:sz w:val="28"/>
                 <w:szCs w:val="28"/>
               </w:rPr>
-              <w:t>64</w:t>
+              <w:t>66</w:t>
             </w:r>
             <w:r>
               <w:rPr>
@@ -11743,7 +10480,7 @@
             <w:pStyle w:val="TOC1"/>
             <w:tabs>
               <w:tab w:val="left" w:pos="440"/>
-              <w:tab w:val="right" w:leader="dot" w:pos="11130"/>
+              <w:tab w:val="right" w:leader="dot" w:pos="10445"/>
             </w:tabs>
             <w:rPr>
               <w:rFonts w:asciiTheme="minorHAnsi" w:eastAsiaTheme="minorEastAsia" w:hAnsiTheme="minorHAnsi" w:cstheme="minorBidi"/>
@@ -11754,7 +10491,7 @@
               <w14:ligatures w14:val="standardContextual"/>
             </w:rPr>
           </w:pPr>
-          <w:hyperlink w:anchor="_Toc172811460" w:history="1">
+          <w:hyperlink w:anchor="_Toc173574437" w:history="1">
             <w:r>
               <w:rPr>
                 <w:rStyle w:val="Hyperlink"/>
@@ -11809,7 +10546,7 @@
                 <w:sz w:val="28"/>
                 <w:szCs w:val="28"/>
               </w:rPr>
-              <w:instrText xml:space="preserve"> PAGEREF _Toc172811460 \h </w:instrText>
+              <w:instrText xml:space="preserve"> PAGEREF _Toc173574437 \h </w:instrText>
             </w:r>
             <w:r>
               <w:rPr>
@@ -11835,7 +10572,7 @@
                 <w:sz w:val="28"/>
                 <w:szCs w:val="28"/>
               </w:rPr>
-              <w:t>65</w:t>
+              <w:t>67</w:t>
             </w:r>
             <w:r>
               <w:rPr>
@@ -11852,7 +10589,7 @@
           <w:pPr>
             <w:pStyle w:val="TOC1"/>
             <w:tabs>
-              <w:tab w:val="right" w:leader="dot" w:pos="11130"/>
+              <w:tab w:val="right" w:leader="dot" w:pos="10445"/>
             </w:tabs>
             <w:rPr>
               <w:rFonts w:asciiTheme="minorHAnsi" w:eastAsiaTheme="minorEastAsia" w:hAnsiTheme="minorHAnsi" w:cstheme="minorBidi"/>
@@ -11863,7 +10600,7 @@
               <w14:ligatures w14:val="standardContextual"/>
             </w:rPr>
           </w:pPr>
-          <w:hyperlink w:anchor="_Toc172811461" w:history="1">
+          <w:hyperlink w:anchor="_Toc173574438" w:history="1">
             <w:r>
               <w:rPr>
                 <w:rStyle w:val="Hyperlink"/>
@@ -11898,7 +10635,7 @@
                 <w:sz w:val="28"/>
                 <w:szCs w:val="28"/>
               </w:rPr>
-              <w:instrText xml:space="preserve"> PAGEREF _Toc172811461 \h </w:instrText>
+              <w:instrText xml:space="preserve"> PAGEREF _Toc173574438 \h </w:instrText>
             </w:r>
             <w:r>
               <w:rPr>
@@ -11924,7 +10661,7 @@
                 <w:sz w:val="28"/>
                 <w:szCs w:val="28"/>
               </w:rPr>
-              <w:t>65</w:t>
+              <w:t>67</w:t>
             </w:r>
             <w:r>
               <w:rPr>
@@ -11942,7 +10679,7 @@
             <w:pStyle w:val="TOC2"/>
             <w:tabs>
               <w:tab w:val="left" w:pos="960"/>
-              <w:tab w:val="right" w:leader="dot" w:pos="11130"/>
+              <w:tab w:val="right" w:leader="dot" w:pos="10445"/>
             </w:tabs>
             <w:rPr>
               <w:rFonts w:asciiTheme="minorHAnsi" w:eastAsiaTheme="minorEastAsia" w:hAnsiTheme="minorHAnsi" w:cstheme="minorBidi"/>
@@ -11953,7 +10690,7 @@
               <w14:ligatures w14:val="standardContextual"/>
             </w:rPr>
           </w:pPr>
-          <w:hyperlink w:anchor="_Toc172811462" w:history="1">
+          <w:hyperlink w:anchor="_Toc173574439" w:history="1">
             <w:r>
               <w:rPr>
                 <w:rStyle w:val="Hyperlink"/>
@@ -12008,7 +10745,7 @@
                 <w:sz w:val="28"/>
                 <w:szCs w:val="28"/>
               </w:rPr>
-              <w:instrText xml:space="preserve"> PAGEREF _Toc172811462 \h </w:instrText>
+              <w:instrText xml:space="preserve"> PAGEREF _Toc173574439 \h </w:instrText>
             </w:r>
             <w:r>
               <w:rPr>
@@ -12034,7 +10771,7 @@
                 <w:sz w:val="28"/>
                 <w:szCs w:val="28"/>
               </w:rPr>
-              <w:t>65</w:t>
+              <w:t>67</w:t>
             </w:r>
             <w:r>
               <w:rPr>
@@ -12052,7 +10789,7 @@
             <w:pStyle w:val="TOC2"/>
             <w:tabs>
               <w:tab w:val="left" w:pos="960"/>
-              <w:tab w:val="right" w:leader="dot" w:pos="11130"/>
+              <w:tab w:val="right" w:leader="dot" w:pos="10445"/>
             </w:tabs>
             <w:rPr>
               <w:rFonts w:asciiTheme="minorHAnsi" w:eastAsiaTheme="minorEastAsia" w:hAnsiTheme="minorHAnsi" w:cstheme="minorBidi"/>
@@ -12063,7 +10800,7 @@
               <w14:ligatures w14:val="standardContextual"/>
             </w:rPr>
           </w:pPr>
-          <w:hyperlink w:anchor="_Toc172811463" w:history="1">
+          <w:hyperlink w:anchor="_Toc173574440" w:history="1">
             <w:r>
               <w:rPr>
                 <w:rStyle w:val="Hyperlink"/>
@@ -12118,7 +10855,7 @@
                 <w:sz w:val="28"/>
                 <w:szCs w:val="28"/>
               </w:rPr>
-              <w:instrText xml:space="preserve"> PAGEREF _Toc172811463 \h </w:instrText>
+              <w:instrText xml:space="preserve"> PAGEREF _Toc173574440 \h </w:instrText>
             </w:r>
             <w:r>
               <w:rPr>
@@ -12144,7 +10881,7 @@
                 <w:sz w:val="28"/>
                 <w:szCs w:val="28"/>
               </w:rPr>
-              <w:t>65</w:t>
+              <w:t>67</w:t>
             </w:r>
             <w:r>
               <w:rPr>
@@ -12162,7 +10899,7 @@
             <w:pStyle w:val="TOC2"/>
             <w:tabs>
               <w:tab w:val="left" w:pos="960"/>
-              <w:tab w:val="right" w:leader="dot" w:pos="11130"/>
+              <w:tab w:val="right" w:leader="dot" w:pos="10445"/>
             </w:tabs>
             <w:rPr>
               <w:rFonts w:asciiTheme="minorHAnsi" w:eastAsiaTheme="minorEastAsia" w:hAnsiTheme="minorHAnsi" w:cstheme="minorBidi"/>
@@ -12173,7 +10910,7 @@
               <w14:ligatures w14:val="standardContextual"/>
             </w:rPr>
           </w:pPr>
-          <w:hyperlink w:anchor="_Toc172811464" w:history="1">
+          <w:hyperlink w:anchor="_Toc173574441" w:history="1">
             <w:r>
               <w:rPr>
                 <w:rStyle w:val="Hyperlink"/>
@@ -12228,7 +10965,7 @@
                 <w:sz w:val="28"/>
                 <w:szCs w:val="28"/>
               </w:rPr>
-              <w:instrText xml:space="preserve"> PAGEREF _Toc172811464 \h </w:instrText>
+              <w:instrText xml:space="preserve"> PAGEREF _Toc173574441 \h </w:instrText>
             </w:r>
             <w:r>
               <w:rPr>
@@ -12254,7 +10991,7 @@
                 <w:sz w:val="28"/>
                 <w:szCs w:val="28"/>
               </w:rPr>
-              <w:t>65</w:t>
+              <w:t>67</w:t>
             </w:r>
             <w:r>
               <w:rPr>
@@ -12272,7 +11009,7 @@
             <w:pStyle w:val="TOC2"/>
             <w:tabs>
               <w:tab w:val="left" w:pos="960"/>
-              <w:tab w:val="right" w:leader="dot" w:pos="11130"/>
+              <w:tab w:val="right" w:leader="dot" w:pos="10445"/>
             </w:tabs>
             <w:rPr>
               <w:rFonts w:asciiTheme="minorHAnsi" w:eastAsiaTheme="minorEastAsia" w:hAnsiTheme="minorHAnsi" w:cstheme="minorBidi"/>
@@ -12283,7 +11020,7 @@
               <w14:ligatures w14:val="standardContextual"/>
             </w:rPr>
           </w:pPr>
-          <w:hyperlink w:anchor="_Toc172811465" w:history="1">
+          <w:hyperlink w:anchor="_Toc173574442" w:history="1">
             <w:r>
               <w:rPr>
                 <w:rStyle w:val="Hyperlink"/>
@@ -12338,7 +11075,7 @@
                 <w:sz w:val="28"/>
                 <w:szCs w:val="28"/>
               </w:rPr>
-              <w:instrText xml:space="preserve"> PAGEREF _Toc172811465 \h </w:instrText>
+              <w:instrText xml:space="preserve"> PAGEREF _Toc173574442 \h </w:instrText>
             </w:r>
             <w:r>
               <w:rPr>
@@ -12364,7 +11101,7 @@
                 <w:sz w:val="28"/>
                 <w:szCs w:val="28"/>
               </w:rPr>
-              <w:t>66</w:t>
+              <w:t>68</w:t>
             </w:r>
             <w:r>
               <w:rPr>
@@ -12382,7 +11119,7 @@
             <w:pStyle w:val="TOC2"/>
             <w:tabs>
               <w:tab w:val="left" w:pos="960"/>
-              <w:tab w:val="right" w:leader="dot" w:pos="11130"/>
+              <w:tab w:val="right" w:leader="dot" w:pos="10445"/>
             </w:tabs>
             <w:rPr>
               <w:rFonts w:asciiTheme="minorHAnsi" w:eastAsiaTheme="minorEastAsia" w:hAnsiTheme="minorHAnsi" w:cstheme="minorBidi"/>
@@ -12393,7 +11130,7 @@
               <w14:ligatures w14:val="standardContextual"/>
             </w:rPr>
           </w:pPr>
-          <w:hyperlink w:anchor="_Toc172811466" w:history="1">
+          <w:hyperlink w:anchor="_Toc173574443" w:history="1">
             <w:r>
               <w:rPr>
                 <w:rStyle w:val="Hyperlink"/>
@@ -12448,7 +11185,7 @@
                 <w:sz w:val="28"/>
                 <w:szCs w:val="28"/>
               </w:rPr>
-              <w:instrText xml:space="preserve"> PAGEREF _Toc172811466 \h </w:instrText>
+              <w:instrText xml:space="preserve"> PAGEREF _Toc173574443 \h </w:instrText>
             </w:r>
             <w:r>
               <w:rPr>
@@ -12474,107 +11211,14 @@
                 <w:sz w:val="28"/>
                 <w:szCs w:val="28"/>
               </w:rPr>
-              <w:t>67</w:t>
-            </w:r>
-            <w:r>
-              <w:rPr>
-                <w:noProof/>
-                <w:webHidden/>
-                <w:sz w:val="28"/>
-                <w:szCs w:val="28"/>
-              </w:rPr>
-              <w:fldChar w:fldCharType="end"/>
-            </w:r>
-          </w:hyperlink>
-        </w:p>
-        <w:p>
-          <w:pPr>
-            <w:pStyle w:val="TOC3"/>
-            <w:rPr>
-              <w:rFonts w:cstheme="minorBidi"/>
-              <w:kern w:val="2"/>
-              <w14:ligatures w14:val="standardContextual"/>
-            </w:rPr>
-          </w:pPr>
-          <w:hyperlink w:anchor="_Toc172811467" w:history="1">
-            <w:r>
-              <w:rPr>
-                <w:rStyle w:val="Hyperlink"/>
-                <w:b w:val="0"/>
-                <w:bCs w:val="0"/>
-              </w:rPr>
-              <w:t>8.4.1</w:t>
-            </w:r>
-            <w:r>
-              <w:rPr>
-                <w:rFonts w:cstheme="minorBidi"/>
-                <w:kern w:val="2"/>
-                <w14:ligatures w14:val="standardContextual"/>
-              </w:rPr>
-              <w:tab/>
-            </w:r>
-            <w:r>
-              <w:rPr>
-                <w:rStyle w:val="Hyperlink"/>
-                <w:rFonts w:asciiTheme="majorBidi" w:hAnsiTheme="majorBidi" w:cstheme="majorBidi"/>
-                <w:b w:val="0"/>
-                <w:bCs w:val="0"/>
-              </w:rPr>
-              <w:t>Decision Tree Classifier</w:t>
-            </w:r>
-            <w:r>
-              <w:rPr>
-                <w:rFonts w:asciiTheme="majorBidi" w:hAnsiTheme="majorBidi" w:cstheme="majorBidi"/>
-                <w:b w:val="0"/>
-                <w:bCs w:val="0"/>
-                <w:webHidden/>
-              </w:rPr>
-              <w:tab/>
-            </w:r>
-            <w:r>
-              <w:rPr>
-                <w:b w:val="0"/>
-                <w:bCs w:val="0"/>
-                <w:webHidden/>
-              </w:rPr>
-              <w:fldChar w:fldCharType="begin"/>
-            </w:r>
-            <w:r>
-              <w:rPr>
-                <w:b w:val="0"/>
-                <w:bCs w:val="0"/>
-                <w:webHidden/>
-              </w:rPr>
-              <w:instrText xml:space="preserve"> PAGEREF _Toc172811467 \h </w:instrText>
-            </w:r>
-            <w:r>
-              <w:rPr>
-                <w:b w:val="0"/>
-                <w:bCs w:val="0"/>
-                <w:webHidden/>
-              </w:rPr>
-            </w:r>
-            <w:r>
-              <w:rPr>
-                <w:b w:val="0"/>
-                <w:bCs w:val="0"/>
-                <w:webHidden/>
-              </w:rPr>
-              <w:fldChar w:fldCharType="separate"/>
-            </w:r>
-            <w:r>
-              <w:rPr>
-                <w:b w:val="0"/>
-                <w:bCs w:val="0"/>
-                <w:webHidden/>
-              </w:rPr>
-              <w:t>68</w:t>
-            </w:r>
-            <w:r>
-              <w:rPr>
-                <w:b w:val="0"/>
-                <w:bCs w:val="0"/>
-                <w:webHidden/>
+              <w:t>69</w:t>
+            </w:r>
+            <w:r>
+              <w:rPr>
+                <w:noProof/>
+                <w:webHidden/>
+                <w:sz w:val="28"/>
+                <w:szCs w:val="28"/>
               </w:rPr>
               <w:fldChar w:fldCharType="end"/>
             </w:r>
@@ -12585,7 +11229,7 @@
             <w:pStyle w:val="TOC2"/>
             <w:tabs>
               <w:tab w:val="left" w:pos="960"/>
-              <w:tab w:val="right" w:leader="dot" w:pos="11130"/>
+              <w:tab w:val="right" w:leader="dot" w:pos="10445"/>
             </w:tabs>
             <w:rPr>
               <w:rFonts w:asciiTheme="minorHAnsi" w:eastAsiaTheme="minorEastAsia" w:hAnsiTheme="minorHAnsi" w:cstheme="minorBidi"/>
@@ -12596,7 +11240,7 @@
               <w14:ligatures w14:val="standardContextual"/>
             </w:rPr>
           </w:pPr>
-          <w:hyperlink w:anchor="_Toc172811468" w:history="1">
+          <w:hyperlink w:anchor="_Toc173574444" w:history="1">
             <w:r>
               <w:rPr>
                 <w:rStyle w:val="Hyperlink"/>
@@ -12651,7 +11295,7 @@
                 <w:sz w:val="28"/>
                 <w:szCs w:val="28"/>
               </w:rPr>
-              <w:instrText xml:space="preserve"> PAGEREF _Toc172811468 \h </w:instrText>
+              <w:instrText xml:space="preserve"> PAGEREF _Toc173574444 \h </w:instrText>
             </w:r>
             <w:r>
               <w:rPr>
@@ -12677,7 +11321,7 @@
                 <w:sz w:val="28"/>
                 <w:szCs w:val="28"/>
               </w:rPr>
-              <w:t>69</w:t>
+              <w:t>71</w:t>
             </w:r>
             <w:r>
               <w:rPr>
@@ -12695,7 +11339,7 @@
             <w:pStyle w:val="TOC2"/>
             <w:tabs>
               <w:tab w:val="left" w:pos="960"/>
-              <w:tab w:val="right" w:leader="dot" w:pos="11130"/>
+              <w:tab w:val="right" w:leader="dot" w:pos="10445"/>
             </w:tabs>
             <w:rPr>
               <w:rFonts w:asciiTheme="minorHAnsi" w:eastAsiaTheme="minorEastAsia" w:hAnsiTheme="minorHAnsi" w:cstheme="minorBidi"/>
@@ -12706,7 +11350,7 @@
               <w14:ligatures w14:val="standardContextual"/>
             </w:rPr>
           </w:pPr>
-          <w:hyperlink w:anchor="_Toc172811469" w:history="1">
+          <w:hyperlink w:anchor="_Toc173574445" w:history="1">
             <w:r>
               <w:rPr>
                 <w:rStyle w:val="Hyperlink"/>
@@ -12761,7 +11405,7 @@
                 <w:sz w:val="28"/>
                 <w:szCs w:val="28"/>
               </w:rPr>
-              <w:instrText xml:space="preserve"> PAGEREF _Toc172811469 \h </w:instrText>
+              <w:instrText xml:space="preserve"> PAGEREF _Toc173574445 \h </w:instrText>
             </w:r>
             <w:r>
               <w:rPr>
@@ -12787,7 +11431,7 @@
                 <w:sz w:val="28"/>
                 <w:szCs w:val="28"/>
               </w:rPr>
-              <w:t>70</w:t>
+              <w:t>72</w:t>
             </w:r>
             <w:r>
               <w:rPr>
@@ -12805,26 +11449,18 @@
             <w:pStyle w:val="TOC2"/>
             <w:tabs>
               <w:tab w:val="left" w:pos="960"/>
-              <w:tab w:val="right" w:leader="dot" w:pos="11130"/>
+              <w:tab w:val="right" w:leader="dot" w:pos="10445"/>
             </w:tabs>
             <w:rPr>
+              <w:rFonts w:asciiTheme="minorHAnsi" w:eastAsiaTheme="minorEastAsia" w:hAnsiTheme="minorHAnsi" w:cstheme="minorBidi"/>
               <w:noProof/>
-              <w:sz w:val="28"/>
-              <w:szCs w:val="28"/>
+              <w:kern w:val="2"/>
+              <w:sz w:val="26"/>
+              <w:szCs w:val="26"/>
+              <w14:ligatures w14:val="standardContextual"/>
             </w:rPr>
           </w:pPr>
-          <w:r>
-            <w:rPr>
-              <w:rStyle w:val="Hyperlink"/>
-              <w:noProof/>
-              <w:color w:val="auto"/>
-              <w:sz w:val="28"/>
-              <w:szCs w:val="28"/>
-              <w:u w:val="none"/>
-            </w:rPr>
-            <w:t>8</w:t>
-          </w:r>
-          <w:hyperlink w:anchor="_Toc172811470" w:history="1">
+          <w:hyperlink w:anchor="_Toc173574446" w:history="1">
             <w:r>
               <w:rPr>
                 <w:rStyle w:val="Hyperlink"/>
@@ -12832,7 +11468,7 @@
                 <w:sz w:val="28"/>
                 <w:szCs w:val="28"/>
               </w:rPr>
-              <w:t>.7</w:t>
+              <w:t>8.7</w:t>
             </w:r>
             <w:r>
               <w:rPr>
@@ -12879,7 +11515,7 @@
                 <w:sz w:val="28"/>
                 <w:szCs w:val="28"/>
               </w:rPr>
-              <w:instrText xml:space="preserve"> PAGEREF _Toc172811470 \h </w:instrText>
+              <w:instrText xml:space="preserve"> PAGEREF _Toc173574446 \h </w:instrText>
             </w:r>
             <w:r>
               <w:rPr>
@@ -12905,7 +11541,7 @@
                 <w:sz w:val="28"/>
                 <w:szCs w:val="28"/>
               </w:rPr>
-              <w:t>70</w:t>
+              <w:t>72</w:t>
             </w:r>
             <w:r>
               <w:rPr>
@@ -12917,36 +11553,6 @@
               <w:fldChar w:fldCharType="end"/>
             </w:r>
           </w:hyperlink>
-        </w:p>
-        <w:p>
-          <w:pPr>
-            <w:pStyle w:val="Default"/>
-            <w:rPr>
-              <w:sz w:val="28"/>
-              <w:szCs w:val="28"/>
-            </w:rPr>
-          </w:pPr>
-          <w:r>
-            <w:rPr>
-              <w:sz w:val="28"/>
-              <w:szCs w:val="28"/>
-            </w:rPr>
-            <w:t xml:space="preserve">References </w:t>
-          </w:r>
-          <w:r>
-            <w:rPr>
-              <w:sz w:val="28"/>
-              <w:szCs w:val="28"/>
-            </w:rPr>
-            <w:t>…………………………………………………………………………………………71</w:t>
-          </w:r>
-        </w:p>
-        <w:p>
-          <w:pPr>
-            <w:rPr>
-              <w:rFonts w:eastAsiaTheme="minorEastAsia"/>
-            </w:rPr>
-          </w:pPr>
         </w:p>
         <w:p>
           <w:pPr>
@@ -12960,20 +11566,19 @@
           </w:pPr>
           <w:r>
             <w:rPr>
-              <w:b/>
-              <w:bCs/>
-              <w:noProof/>
-              <w:sz w:val="28"/>
-              <w:szCs w:val="28"/>
+              <w:sz w:val="26"/>
+              <w:szCs w:val="26"/>
             </w:rPr>
             <w:fldChar w:fldCharType="end"/>
           </w:r>
         </w:p>
       </w:sdtContent>
     </w:sdt>
-    <w:p/>
-    <w:p>
-      <w:pPr>
+    <w:p>
+      <w:pPr>
+        <w:tabs>
+          <w:tab w:val="left" w:pos="1543"/>
+        </w:tabs>
         <w:rPr>
           <w:b/>
           <w:bCs/>
@@ -12981,46 +11586,12 @@
           <w:sz w:val="28"/>
           <w:szCs w:val="28"/>
         </w:rPr>
-      </w:pPr>
-    </w:p>
-    <w:p>
-      <w:pPr>
-        <w:tabs>
-          <w:tab w:val="left" w:pos="1543"/>
-        </w:tabs>
-        <w:rPr>
-          <w:b/>
-          <w:bCs/>
-          <w:noProof/>
-          <w:sz w:val="28"/>
-          <w:szCs w:val="28"/>
-        </w:rPr>
-      </w:pPr>
-      <w:r>
-        <w:rPr>
-          <w:b/>
-          <w:bCs/>
-          <w:noProof/>
-          <w:sz w:val="28"/>
-          <w:szCs w:val="28"/>
-        </w:rPr>
-        <w:tab/>
-      </w:r>
-    </w:p>
-    <w:p>
-      <w:pPr>
-        <w:tabs>
-          <w:tab w:val="left" w:pos="1543"/>
-        </w:tabs>
         <w:sectPr>
-          <w:pgSz w:w="12240" w:h="15840"/>
-          <w:pgMar w:top="1360" w:right="560" w:bottom="1240" w:left="540" w:header="0" w:footer="1049" w:gutter="0"/>
+          <w:pgSz w:w="12240" w:h="15840" w:code="1"/>
+          <w:pgMar w:top="1354" w:right="878" w:bottom="1238" w:left="907" w:header="0" w:footer="1051" w:gutter="0"/>
           <w:cols w:space="720"/>
         </w:sectPr>
       </w:pPr>
-      <w:r>
-        <w:tab/>
-      </w:r>
     </w:p>
     <w:p>
       <w:pPr>
@@ -17993,12 +16564,21 @@
                 <w:sz w:val="26"/>
               </w:rPr>
             </w:pPr>
+            <w:proofErr w:type="spellStart"/>
             <w:r>
               <w:rPr>
                 <w:spacing w:val="-2"/>
                 <w:sz w:val="26"/>
               </w:rPr>
-              <w:t>HyperText Markup Language</w:t>
+              <w:t>HyperText</w:t>
+            </w:r>
+            <w:proofErr w:type="spellEnd"/>
+            <w:r>
+              <w:rPr>
+                <w:spacing w:val="-2"/>
+                <w:sz w:val="26"/>
+              </w:rPr>
+              <w:t xml:space="preserve"> Markup Language</w:t>
             </w:r>
           </w:p>
         </w:tc>
@@ -18157,6 +16737,7 @@
                 <w:sz w:val="26"/>
               </w:rPr>
             </w:pPr>
+            <w:proofErr w:type="spellStart"/>
             <w:r>
               <w:rPr>
                 <w:spacing w:val="-5"/>
@@ -18164,6 +16745,7 @@
               </w:rPr>
               <w:t>NaN</w:t>
             </w:r>
+            <w:proofErr w:type="spellEnd"/>
           </w:p>
         </w:tc>
         <w:tc>
@@ -18682,7 +17264,7 @@
         <w:pStyle w:val="Heading1"/>
         <w:ind w:left="0" w:right="0"/>
       </w:pPr>
-      <w:bookmarkStart w:id="1" w:name="_Toc172811367"/>
+      <w:bookmarkStart w:id="1" w:name="_Toc173574358"/>
       <w:r>
         <w:lastRenderedPageBreak/>
         <w:t>Chapter 1</w:t>
@@ -18702,7 +17284,7 @@
           <w:spacing w:val="-2"/>
         </w:rPr>
       </w:pPr>
-      <w:bookmarkStart w:id="2" w:name="_Toc172811368"/>
+      <w:bookmarkStart w:id="2" w:name="_Toc173574359"/>
       <w:r>
         <w:rPr>
           <w:spacing w:val="-2"/>
@@ -18717,7 +17299,7 @@
         <w:spacing w:after="240"/>
         <w:ind w:left="1483" w:right="878"/>
       </w:pPr>
-      <w:bookmarkStart w:id="3" w:name="_Toc172811369"/>
+      <w:bookmarkStart w:id="3" w:name="_Toc173574360"/>
       <w:r>
         <w:t>Introduction to Python</w:t>
       </w:r>
@@ -18740,7 +17322,7 @@
         <w:spacing w:after="240"/>
         <w:ind w:left="1483" w:right="878"/>
       </w:pPr>
-      <w:bookmarkStart w:id="4" w:name="_Toc172811370"/>
+      <w:bookmarkStart w:id="4" w:name="_Toc173574361"/>
       <w:r>
         <w:t>Getting Started with Python</w:t>
       </w:r>
@@ -18813,7 +17395,6 @@
           <w:szCs w:val="28"/>
         </w:rPr>
       </w:pPr>
-      <w:bookmarkStart w:id="5" w:name="_Toc172811371"/>
       <w:r>
         <w:rPr>
           <w:b/>
@@ -18824,7 +17405,6 @@
         </w:rPr>
         <w:t>Installing Python</w:t>
       </w:r>
-      <w:bookmarkEnd w:id="5"/>
     </w:p>
     <w:p>
       <w:pPr>
@@ -18918,7 +17498,6 @@
           <w:szCs w:val="28"/>
         </w:rPr>
       </w:pPr>
-      <w:bookmarkStart w:id="6" w:name="_Toc172811372"/>
       <w:r>
         <w:rPr>
           <w:b/>
@@ -18930,7 +17509,6 @@
         <w:lastRenderedPageBreak/>
         <w:t>Setting Up an IDE</w:t>
       </w:r>
-      <w:bookmarkEnd w:id="6"/>
     </w:p>
     <w:p>
       <w:pPr>
@@ -19090,7 +17668,7 @@
         <w:pStyle w:val="Caption"/>
         <w:jc w:val="center"/>
       </w:pPr>
-      <w:bookmarkStart w:id="7" w:name="_Toc172838911"/>
+      <w:bookmarkStart w:id="5" w:name="_Toc172838911"/>
       <w:r>
         <w:t xml:space="preserve">Figure (1. </w:t>
       </w:r>
@@ -19123,7 +17701,7 @@
       <w:r>
         <w:t>Python IDEs.</w:t>
       </w:r>
-      <w:bookmarkEnd w:id="7"/>
+      <w:bookmarkEnd w:id="5"/>
     </w:p>
     <w:p>
       <w:pPr>
@@ -19141,11 +17719,11 @@
         <w:spacing w:after="240"/>
         <w:ind w:left="1483" w:right="878"/>
       </w:pPr>
-      <w:bookmarkStart w:id="8" w:name="_Toc172811373"/>
+      <w:bookmarkStart w:id="6" w:name="_Toc173574362"/>
       <w:r>
         <w:t>Basic Data Types and Operations</w:t>
       </w:r>
-      <w:bookmarkEnd w:id="8"/>
+      <w:bookmarkEnd w:id="6"/>
     </w:p>
     <w:p>
       <w:pPr>
@@ -19390,7 +17968,6 @@
           <w:szCs w:val="28"/>
         </w:rPr>
       </w:pPr>
-      <w:bookmarkStart w:id="9" w:name="_Toc172811374"/>
       <w:r>
         <w:rPr>
           <w:b/>
@@ -19401,7 +17978,6 @@
         </w:rPr>
         <w:t>Variables and Data Types</w:t>
       </w:r>
-      <w:bookmarkEnd w:id="9"/>
     </w:p>
     <w:p>
       <w:pPr>
@@ -19428,7 +18004,15 @@
         <w:ind w:left="1330" w:right="878"/>
       </w:pPr>
       <w:r>
-        <w:t>Data types: Integers, floats, strings, booleans.</w:t>
+        <w:t xml:space="preserve">Data types: Integers, floats, strings, </w:t>
+      </w:r>
+      <w:proofErr w:type="spellStart"/>
+      <w:r>
+        <w:t>booleans</w:t>
+      </w:r>
+      <w:proofErr w:type="spellEnd"/>
+      <w:r>
+        <w:t>.</w:t>
       </w:r>
     </w:p>
     <w:p>
@@ -19522,7 +18106,7 @@
         <w:pStyle w:val="Caption"/>
         <w:jc w:val="center"/>
       </w:pPr>
-      <w:bookmarkStart w:id="10" w:name="_Toc172838912"/>
+      <w:bookmarkStart w:id="7" w:name="_Toc172838912"/>
       <w:r>
         <w:t xml:space="preserve">Figure (1. </w:t>
       </w:r>
@@ -19555,7 +18139,7 @@
       <w:r>
         <w:t>Python Variables and Data Types.</w:t>
       </w:r>
-      <w:bookmarkEnd w:id="10"/>
+      <w:bookmarkEnd w:id="7"/>
     </w:p>
     <w:p>
       <w:pPr>
@@ -19576,7 +18160,6 @@
           <w:szCs w:val="28"/>
         </w:rPr>
       </w:pPr>
-      <w:bookmarkStart w:id="11" w:name="_Toc172811375"/>
       <w:r>
         <w:rPr>
           <w:b/>
@@ -19587,7 +18170,6 @@
         </w:rPr>
         <w:t>Basic Operators</w:t>
       </w:r>
-      <w:bookmarkEnd w:id="11"/>
     </w:p>
     <w:p>
       <w:pPr>
@@ -19679,11 +18261,11 @@
         <w:spacing w:after="240"/>
         <w:ind w:left="1483" w:right="878"/>
       </w:pPr>
-      <w:bookmarkStart w:id="12" w:name="_Toc172811376"/>
+      <w:bookmarkStart w:id="8" w:name="_Toc173574363"/>
       <w:r>
         <w:t>Control Structures</w:t>
       </w:r>
-      <w:bookmarkEnd w:id="12"/>
+      <w:bookmarkEnd w:id="8"/>
     </w:p>
     <w:p>
       <w:pPr>
@@ -20140,7 +18722,6 @@
           <w:szCs w:val="28"/>
         </w:rPr>
       </w:pPr>
-      <w:bookmarkStart w:id="13" w:name="_Toc172811377"/>
       <w:r>
         <w:rPr>
           <w:b/>
@@ -20151,7 +18732,6 @@
         </w:rPr>
         <w:t>Conditional Statements</w:t>
       </w:r>
-      <w:bookmarkEnd w:id="13"/>
     </w:p>
     <w:p>
       <w:pPr>
@@ -20280,12 +18860,14 @@
         </w:rPr>
         <w:t xml:space="preserve">Using conditions with different data </w:t>
       </w:r>
+      <w:proofErr w:type="gramStart"/>
       <w:r>
         <w:rPr>
           <w:bCs/>
         </w:rPr>
         <w:t>type</w:t>
       </w:r>
+      <w:proofErr w:type="gramEnd"/>
       <w:r>
         <w:rPr>
           <w:bCs/>
@@ -20378,7 +18960,7 @@
         <w:pStyle w:val="Caption"/>
         <w:jc w:val="center"/>
       </w:pPr>
-      <w:bookmarkStart w:id="14" w:name="_Toc172838913"/>
+      <w:bookmarkStart w:id="9" w:name="_Toc172838913"/>
       <w:r>
         <w:t xml:space="preserve">Figure (1. </w:t>
       </w:r>
@@ -20411,7 +18993,7 @@
       <w:r>
         <w:t>Python Control Flow.</w:t>
       </w:r>
-      <w:bookmarkEnd w:id="14"/>
+      <w:bookmarkEnd w:id="9"/>
     </w:p>
     <w:p/>
     <w:p/>
@@ -20427,7 +19009,6 @@
           <w:szCs w:val="28"/>
         </w:rPr>
       </w:pPr>
-      <w:bookmarkStart w:id="15" w:name="_Toc172811378"/>
       <w:r>
         <w:rPr>
           <w:b/>
@@ -20438,7 +19019,6 @@
         </w:rPr>
         <w:t>Loops</w:t>
       </w:r>
-      <w:bookmarkEnd w:id="15"/>
     </w:p>
     <w:p>
       <w:pPr>
@@ -20534,11 +19114,11 @@
         <w:spacing w:after="240"/>
         <w:ind w:left="1483" w:right="878"/>
       </w:pPr>
-      <w:bookmarkStart w:id="16" w:name="_Toc172811379"/>
+      <w:bookmarkStart w:id="10" w:name="_Toc173574364"/>
       <w:r>
         <w:t>Functions</w:t>
       </w:r>
-      <w:bookmarkEnd w:id="16"/>
+      <w:bookmarkEnd w:id="10"/>
     </w:p>
     <w:p>
       <w:pPr>
@@ -20665,7 +19245,6 @@
           <w:szCs w:val="28"/>
         </w:rPr>
       </w:pPr>
-      <w:bookmarkStart w:id="17" w:name="_Toc172811380"/>
       <w:r>
         <w:rPr>
           <w:b/>
@@ -20676,7 +19255,6 @@
         </w:rPr>
         <w:t>Defining Functions</w:t>
       </w:r>
-      <w:bookmarkEnd w:id="17"/>
     </w:p>
     <w:p>
       <w:pPr>
@@ -20775,7 +19353,6 @@
           <w:szCs w:val="28"/>
         </w:rPr>
       </w:pPr>
-      <w:bookmarkStart w:id="18" w:name="_Toc172811381"/>
       <w:r>
         <w:rPr>
           <w:b/>
@@ -20786,7 +19363,6 @@
         </w:rPr>
         <w:t>Function Scope and Lifetime</w:t>
       </w:r>
-      <w:bookmarkEnd w:id="18"/>
     </w:p>
     <w:p>
       <w:pPr>
@@ -20878,11 +19454,11 @@
         <w:spacing w:after="240"/>
         <w:ind w:left="1483" w:right="878"/>
       </w:pPr>
-      <w:bookmarkStart w:id="19" w:name="_Toc172811382"/>
+      <w:bookmarkStart w:id="11" w:name="_Toc173574365"/>
       <w:r>
         <w:t>Data Structures</w:t>
       </w:r>
-      <w:bookmarkEnd w:id="19"/>
+      <w:bookmarkEnd w:id="11"/>
     </w:p>
     <w:p>
       <w:pPr>
@@ -20931,7 +19507,6 @@
           <w:szCs w:val="28"/>
         </w:rPr>
       </w:pPr>
-      <w:bookmarkStart w:id="20" w:name="_Toc172811383"/>
       <w:r>
         <w:rPr>
           <w:b/>
@@ -20942,7 +19517,6 @@
         </w:rPr>
         <w:t>Lists</w:t>
       </w:r>
-      <w:bookmarkEnd w:id="20"/>
     </w:p>
     <w:p>
       <w:pPr>
@@ -21021,7 +19595,6 @@
           <w:szCs w:val="28"/>
         </w:rPr>
       </w:pPr>
-      <w:bookmarkStart w:id="21" w:name="_Toc172811384"/>
       <w:r>
         <w:rPr>
           <w:b/>
@@ -21033,7 +19606,6 @@
         <w:lastRenderedPageBreak/>
         <w:t>Tuples</w:t>
       </w:r>
-      <w:bookmarkEnd w:id="21"/>
     </w:p>
     <w:p>
       <w:pPr>
@@ -21119,7 +19691,6 @@
           <w:szCs w:val="28"/>
         </w:rPr>
       </w:pPr>
-      <w:bookmarkStart w:id="22" w:name="_Toc172811385"/>
       <w:r>
         <w:rPr>
           <w:b/>
@@ -21130,7 +19701,6 @@
         </w:rPr>
         <w:t>Sets</w:t>
       </w:r>
-      <w:bookmarkEnd w:id="22"/>
     </w:p>
     <w:p>
       <w:pPr>
@@ -21194,7 +19764,6 @@
           <w:szCs w:val="28"/>
         </w:rPr>
       </w:pPr>
-      <w:bookmarkStart w:id="23" w:name="_Toc172811386"/>
       <w:r>
         <w:rPr>
           <w:b/>
@@ -21205,7 +19774,6 @@
         </w:rPr>
         <w:t>Dictionaries</w:t>
       </w:r>
-      <w:bookmarkEnd w:id="23"/>
     </w:p>
     <w:p>
       <w:pPr>
@@ -21276,7 +19844,7 @@
           <w:szCs w:val="28"/>
         </w:rPr>
         <w:drawing>
-          <wp:inline distT="0" distB="0" distL="0" distR="0" wp14:anchorId="6AED4DCA" wp14:editId="2661B8AE">
+          <wp:inline distT="0" distB="0" distL="0" distR="0" wp14:anchorId="6AED4DCA" wp14:editId="6540DC95">
             <wp:extent cx="5690870" cy="2895600"/>
             <wp:effectExtent l="152400" t="152400" r="367030" b="361950"/>
             <wp:docPr id="1775926742" name="Picture 144" descr="A diagram of a computer&#10;&#10;Description automatically generated"/>
@@ -21333,7 +19901,7 @@
         <w:pStyle w:val="Caption"/>
         <w:jc w:val="center"/>
       </w:pPr>
-      <w:bookmarkStart w:id="24" w:name="_Toc172838914"/>
+      <w:bookmarkStart w:id="12" w:name="_Toc172838914"/>
       <w:r>
         <w:t xml:space="preserve">Figure (1. </w:t>
       </w:r>
@@ -21366,7 +19934,7 @@
       <w:r>
         <w:t>Data Structure in Python.</w:t>
       </w:r>
-      <w:bookmarkEnd w:id="24"/>
+      <w:bookmarkEnd w:id="12"/>
     </w:p>
     <w:p>
       <w:pPr>
@@ -21406,12 +19974,12 @@
         <w:spacing w:after="240"/>
         <w:ind w:left="1483" w:right="878"/>
       </w:pPr>
-      <w:bookmarkStart w:id="25" w:name="_Toc172811387"/>
+      <w:bookmarkStart w:id="13" w:name="_Toc173574366"/>
       <w:r>
         <w:lastRenderedPageBreak/>
         <w:t>Working with Files</w:t>
       </w:r>
-      <w:bookmarkEnd w:id="25"/>
+      <w:bookmarkEnd w:id="13"/>
     </w:p>
     <w:p>
       <w:pPr>
@@ -21460,7 +20028,6 @@
           <w:szCs w:val="28"/>
         </w:rPr>
       </w:pPr>
-      <w:bookmarkStart w:id="26" w:name="_Toc172811388"/>
       <w:r>
         <w:rPr>
           <w:b/>
@@ -21471,7 +20038,6 @@
         </w:rPr>
         <w:t>Opening and Closing Files</w:t>
       </w:r>
-      <w:bookmarkEnd w:id="26"/>
     </w:p>
     <w:p>
       <w:pPr>
@@ -21574,7 +20140,6 @@
           <w:szCs w:val="28"/>
         </w:rPr>
       </w:pPr>
-      <w:bookmarkStart w:id="27" w:name="_Toc172811389"/>
       <w:r>
         <w:rPr>
           <w:b/>
@@ -21585,7 +20150,6 @@
         </w:rPr>
         <w:t>File Methods</w:t>
       </w:r>
-      <w:bookmarkEnd w:id="27"/>
     </w:p>
     <w:p>
       <w:pPr>
@@ -21646,6 +20210,7 @@
         </w:rPr>
         <w:t>`</w:t>
       </w:r>
+      <w:proofErr w:type="spellStart"/>
       <w:r>
         <w:rPr>
           <w:sz w:val="26"/>
@@ -21653,6 +20218,7 @@
         </w:rPr>
         <w:t>readline</w:t>
       </w:r>
+      <w:proofErr w:type="spellEnd"/>
       <w:r>
         <w:rPr>
           <w:sz w:val="26"/>
@@ -21674,6 +20240,7 @@
         </w:rPr>
         <w:t>`</w:t>
       </w:r>
+      <w:proofErr w:type="spellStart"/>
       <w:r>
         <w:rPr>
           <w:sz w:val="26"/>
@@ -21681,6 +20248,7 @@
         </w:rPr>
         <w:t>readlines</w:t>
       </w:r>
+      <w:proofErr w:type="spellEnd"/>
       <w:r>
         <w:rPr>
           <w:sz w:val="26"/>
@@ -21909,11 +20477,11 @@
         <w:spacing w:after="240"/>
         <w:ind w:left="1483" w:right="878"/>
       </w:pPr>
-      <w:bookmarkStart w:id="28" w:name="_Toc172811390"/>
+      <w:bookmarkStart w:id="14" w:name="_Toc173574367"/>
       <w:r>
         <w:t>Error Handling and Exceptions</w:t>
       </w:r>
-      <w:bookmarkEnd w:id="28"/>
+      <w:bookmarkEnd w:id="14"/>
     </w:p>
     <w:p>
       <w:pPr>
@@ -22079,6 +20647,7 @@
         </w:rPr>
         <w:t>`</w:t>
       </w:r>
+      <w:proofErr w:type="spellStart"/>
       <w:r>
         <w:rPr>
           <w:rStyle w:val="HTMLCode"/>
@@ -22087,6 +20656,7 @@
         </w:rPr>
         <w:t>ValueError</w:t>
       </w:r>
+      <w:proofErr w:type="spellEnd"/>
       <w:r>
         <w:rPr>
           <w:rStyle w:val="HTMLCode"/>
@@ -22109,6 +20679,7 @@
         </w:rPr>
         <w:t>`</w:t>
       </w:r>
+      <w:proofErr w:type="spellStart"/>
       <w:r>
         <w:rPr>
           <w:rStyle w:val="HTMLCode"/>
@@ -22117,6 +20688,7 @@
         </w:rPr>
         <w:t>TypeError</w:t>
       </w:r>
+      <w:proofErr w:type="spellEnd"/>
       <w:r>
         <w:rPr>
           <w:rStyle w:val="HTMLCode"/>
@@ -22139,6 +20711,7 @@
         </w:rPr>
         <w:t>`</w:t>
       </w:r>
+      <w:proofErr w:type="spellStart"/>
       <w:r>
         <w:rPr>
           <w:rStyle w:val="HTMLCode"/>
@@ -22147,6 +20720,7 @@
         </w:rPr>
         <w:t>IOError</w:t>
       </w:r>
+      <w:proofErr w:type="spellEnd"/>
       <w:r>
         <w:rPr>
           <w:rStyle w:val="HTMLCode"/>
@@ -22206,11 +20780,11 @@
         <w:spacing w:after="240"/>
         <w:ind w:left="1483" w:right="878"/>
       </w:pPr>
-      <w:bookmarkStart w:id="29" w:name="_Toc172811391"/>
+      <w:bookmarkStart w:id="15" w:name="_Toc173574368"/>
       <w:r>
         <w:t>Conclusion</w:t>
       </w:r>
-      <w:bookmarkEnd w:id="29"/>
+      <w:bookmarkEnd w:id="15"/>
     </w:p>
     <w:p>
       <w:pPr>
@@ -22281,12 +20855,12 @@
         <w:pStyle w:val="Heading1"/>
         <w:ind w:left="0" w:right="0"/>
       </w:pPr>
-      <w:bookmarkStart w:id="30" w:name="_Toc172811392"/>
+      <w:bookmarkStart w:id="16" w:name="_Toc173574369"/>
       <w:r>
         <w:lastRenderedPageBreak/>
         <w:t>Chapter 2</w:t>
       </w:r>
-      <w:bookmarkEnd w:id="30"/>
+      <w:bookmarkEnd w:id="16"/>
     </w:p>
     <w:p>
       <w:pPr>
@@ -22301,14 +20875,14 @@
           <w:spacing w:val="-2"/>
         </w:rPr>
       </w:pPr>
-      <w:bookmarkStart w:id="31" w:name="_Toc172811393"/>
+      <w:bookmarkStart w:id="17" w:name="_Toc173574370"/>
       <w:r>
         <w:rPr>
           <w:spacing w:val="-2"/>
         </w:rPr>
         <w:t>OOP with Python</w:t>
       </w:r>
-      <w:bookmarkEnd w:id="31"/>
+      <w:bookmarkEnd w:id="17"/>
     </w:p>
     <w:p>
       <w:pPr>
@@ -22316,11 +20890,11 @@
         <w:spacing w:after="240"/>
         <w:ind w:left="1483" w:right="878"/>
       </w:pPr>
-      <w:bookmarkStart w:id="32" w:name="_Toc172811394"/>
+      <w:bookmarkStart w:id="18" w:name="_Toc173574371"/>
       <w:r>
         <w:t>Introduction to Object-Oriented Programming</w:t>
       </w:r>
-      <w:bookmarkEnd w:id="32"/>
+      <w:bookmarkEnd w:id="18"/>
     </w:p>
     <w:p>
       <w:pPr>
@@ -22357,11 +20931,11 @@
         <w:spacing w:after="240"/>
         <w:ind w:left="1483" w:right="878"/>
       </w:pPr>
-      <w:bookmarkStart w:id="33" w:name="_Toc172811395"/>
+      <w:bookmarkStart w:id="19" w:name="_Toc173574372"/>
       <w:r>
         <w:t>Understanding Classes and Objects</w:t>
       </w:r>
-      <w:bookmarkEnd w:id="33"/>
+      <w:bookmarkEnd w:id="19"/>
     </w:p>
     <w:p>
       <w:pPr>
@@ -22613,7 +21187,7 @@
         <w:pStyle w:val="Caption"/>
         <w:jc w:val="center"/>
       </w:pPr>
-      <w:bookmarkStart w:id="34" w:name="_Toc172838918"/>
+      <w:bookmarkStart w:id="20" w:name="_Toc172838918"/>
       <w:r>
         <w:t xml:space="preserve">Figure (2. </w:t>
       </w:r>
@@ -22646,7 +21220,7 @@
       <w:r>
         <w:t>Classes and Objects in python.</w:t>
       </w:r>
-      <w:bookmarkEnd w:id="34"/>
+      <w:bookmarkEnd w:id="20"/>
     </w:p>
     <w:p>
       <w:pPr>
@@ -22663,11 +21237,11 @@
         <w:spacing w:after="240"/>
         <w:ind w:left="1483" w:right="878"/>
       </w:pPr>
-      <w:bookmarkStart w:id="35" w:name="_Toc172811396"/>
+      <w:bookmarkStart w:id="21" w:name="_Toc173574373"/>
       <w:r>
         <w:t>Inheritance: Reusing Code</w:t>
       </w:r>
-      <w:bookmarkEnd w:id="35"/>
+      <w:bookmarkEnd w:id="21"/>
     </w:p>
     <w:p>
       <w:pPr>
@@ -22899,7 +21473,7 @@
         <w:pStyle w:val="Caption"/>
         <w:jc w:val="center"/>
       </w:pPr>
-      <w:bookmarkStart w:id="36" w:name="_Toc172838919"/>
+      <w:bookmarkStart w:id="22" w:name="_Toc172838919"/>
       <w:r>
         <w:t xml:space="preserve">Figure (2. </w:t>
       </w:r>
@@ -22932,7 +21506,7 @@
       <w:r>
         <w:t>Inheritance in Python.</w:t>
       </w:r>
-      <w:bookmarkEnd w:id="36"/>
+      <w:bookmarkEnd w:id="22"/>
     </w:p>
     <w:p>
       <w:pPr>
@@ -22956,11 +21530,11 @@
         <w:spacing w:after="240"/>
         <w:ind w:left="1483" w:right="878"/>
       </w:pPr>
-      <w:bookmarkStart w:id="37" w:name="_Toc172811397"/>
+      <w:bookmarkStart w:id="23" w:name="_Toc173574374"/>
       <w:r>
         <w:t>Polymorphism: Flexibility in Code</w:t>
       </w:r>
-      <w:bookmarkEnd w:id="37"/>
+      <w:bookmarkEnd w:id="23"/>
     </w:p>
     <w:p>
       <w:pPr>
@@ -23098,7 +21672,7 @@
         <w:pStyle w:val="Caption"/>
         <w:jc w:val="center"/>
       </w:pPr>
-      <w:bookmarkStart w:id="38" w:name="_Toc172838920"/>
+      <w:bookmarkStart w:id="24" w:name="_Toc172838920"/>
       <w:r>
         <w:t xml:space="preserve">Figure (2. </w:t>
       </w:r>
@@ -23131,7 +21705,7 @@
       <w:r>
         <w:t>Polymorphism in Python.</w:t>
       </w:r>
-      <w:bookmarkEnd w:id="38"/>
+      <w:bookmarkEnd w:id="24"/>
     </w:p>
     <w:p/>
     <w:p/>
@@ -23141,12 +21715,12 @@
         <w:spacing w:after="240"/>
         <w:ind w:left="1483" w:right="878"/>
       </w:pPr>
-      <w:bookmarkStart w:id="39" w:name="_Toc172811398"/>
+      <w:bookmarkStart w:id="25" w:name="_Toc173574375"/>
       <w:r>
         <w:lastRenderedPageBreak/>
         <w:t>Encapsulation: Protecting Data</w:t>
       </w:r>
-      <w:bookmarkEnd w:id="39"/>
+      <w:bookmarkEnd w:id="25"/>
     </w:p>
     <w:p>
       <w:pPr>
@@ -23274,7 +21848,7 @@
         <w:pStyle w:val="Caption"/>
         <w:jc w:val="center"/>
       </w:pPr>
-      <w:bookmarkStart w:id="40" w:name="_Toc172838921"/>
+      <w:bookmarkStart w:id="26" w:name="_Toc172838921"/>
       <w:r>
         <w:t xml:space="preserve">Figure (2. </w:t>
       </w:r>
@@ -23307,7 +21881,7 @@
       <w:r>
         <w:t>Encapsulation in Python.</w:t>
       </w:r>
-      <w:bookmarkEnd w:id="40"/>
+      <w:bookmarkEnd w:id="26"/>
     </w:p>
     <w:p/>
     <w:p/>
@@ -23317,11 +21891,11 @@
         <w:spacing w:after="240"/>
         <w:ind w:left="1483" w:right="878"/>
       </w:pPr>
-      <w:bookmarkStart w:id="41" w:name="_Toc172811399"/>
+      <w:bookmarkStart w:id="27" w:name="_Toc173574376"/>
       <w:r>
         <w:t>Magic Methods and Operator Overloading</w:t>
       </w:r>
-      <w:bookmarkEnd w:id="41"/>
+      <w:bookmarkEnd w:id="27"/>
     </w:p>
     <w:p>
       <w:pPr>
@@ -23563,7 +22137,7 @@
         <w:pStyle w:val="Caption"/>
         <w:jc w:val="center"/>
       </w:pPr>
-      <w:bookmarkStart w:id="42" w:name="_Toc172838922"/>
+      <w:bookmarkStart w:id="28" w:name="_Toc172838922"/>
       <w:r>
         <w:t xml:space="preserve">Figure (2. </w:t>
       </w:r>
@@ -23599,7 +22173,7 @@
       <w:r>
         <w:t>.</w:t>
       </w:r>
-      <w:bookmarkEnd w:id="42"/>
+      <w:bookmarkEnd w:id="28"/>
     </w:p>
     <w:p>
       <w:pPr>
@@ -23607,12 +22181,12 @@
         <w:spacing w:after="240"/>
         <w:ind w:left="1483" w:right="878"/>
       </w:pPr>
-      <w:bookmarkStart w:id="43" w:name="_Toc172811400"/>
+      <w:bookmarkStart w:id="29" w:name="_Toc173574377"/>
       <w:r>
         <w:lastRenderedPageBreak/>
         <w:t>Building a Real-World Application with OOP</w:t>
       </w:r>
-      <w:bookmarkEnd w:id="43"/>
+      <w:bookmarkEnd w:id="29"/>
     </w:p>
     <w:p>
       <w:pPr>
@@ -23820,11 +22394,11 @@
         <w:spacing w:after="240"/>
         <w:ind w:left="1483" w:right="878"/>
       </w:pPr>
-      <w:bookmarkStart w:id="44" w:name="_Toc172811401"/>
+      <w:bookmarkStart w:id="30" w:name="_Toc173574378"/>
       <w:r>
         <w:t>Advanced OOP Concepts: Composition and Aggregation</w:t>
       </w:r>
-      <w:bookmarkEnd w:id="44"/>
+      <w:bookmarkEnd w:id="30"/>
     </w:p>
     <w:p>
       <w:pPr>
@@ -23946,7 +22520,7 @@
         <w:pStyle w:val="Caption"/>
         <w:jc w:val="center"/>
       </w:pPr>
-      <w:bookmarkStart w:id="45" w:name="_Toc172838923"/>
+      <w:bookmarkStart w:id="31" w:name="_Toc172838923"/>
       <w:r>
         <w:t xml:space="preserve">Figure (2. </w:t>
       </w:r>
@@ -23979,7 +22553,7 @@
       <w:r>
         <w:t>Composition and Aggregation.</w:t>
       </w:r>
-      <w:bookmarkEnd w:id="45"/>
+      <w:bookmarkEnd w:id="31"/>
     </w:p>
     <w:p>
       <w:pPr>
@@ -23997,11 +22571,11 @@
         <w:spacing w:after="240"/>
         <w:ind w:left="1483" w:right="878"/>
       </w:pPr>
-      <w:bookmarkStart w:id="46" w:name="_Toc172811402"/>
+      <w:bookmarkStart w:id="32" w:name="_Toc173574379"/>
       <w:r>
         <w:t>Design Patterns in OOP</w:t>
       </w:r>
-      <w:bookmarkEnd w:id="46"/>
+      <w:bookmarkEnd w:id="32"/>
     </w:p>
     <w:p>
       <w:pPr>
@@ -24131,7 +22705,7 @@
         <w:pStyle w:val="Caption"/>
         <w:jc w:val="center"/>
       </w:pPr>
-      <w:bookmarkStart w:id="47" w:name="_Toc172838924"/>
+      <w:bookmarkStart w:id="33" w:name="_Toc172838924"/>
       <w:r>
         <w:t xml:space="preserve">Figure (2. </w:t>
       </w:r>
@@ -24164,7 +22738,7 @@
       <w:r>
         <w:t>Design Patterns in OOP.</w:t>
       </w:r>
-      <w:bookmarkEnd w:id="47"/>
+      <w:bookmarkEnd w:id="33"/>
     </w:p>
     <w:p/>
     <w:p>
@@ -24173,11 +22747,11 @@
         <w:spacing w:after="240"/>
         <w:ind w:left="1483" w:right="878"/>
       </w:pPr>
-      <w:bookmarkStart w:id="48" w:name="_Toc172811403"/>
+      <w:bookmarkStart w:id="34" w:name="_Toc173574380"/>
       <w:r>
         <w:t>Conclusion</w:t>
       </w:r>
-      <w:bookmarkEnd w:id="48"/>
+      <w:bookmarkEnd w:id="34"/>
     </w:p>
     <w:p>
       <w:pPr>
@@ -24232,12 +22806,12 @@
         <w:pStyle w:val="Heading1"/>
         <w:ind w:left="0" w:right="0"/>
       </w:pPr>
-      <w:bookmarkStart w:id="49" w:name="_Toc172811404"/>
+      <w:bookmarkStart w:id="35" w:name="_Toc173574381"/>
       <w:r>
         <w:lastRenderedPageBreak/>
         <w:t>Chapter 3</w:t>
       </w:r>
-      <w:bookmarkEnd w:id="49"/>
+      <w:bookmarkEnd w:id="35"/>
     </w:p>
     <w:p>
       <w:pPr>
@@ -24249,11 +22823,11 @@
         <w:spacing w:line="465" w:lineRule="auto"/>
         <w:ind w:right="0"/>
       </w:pPr>
-      <w:bookmarkStart w:id="50" w:name="_Toc172811405"/>
+      <w:bookmarkStart w:id="36" w:name="_Toc173574382"/>
       <w:r>
         <w:t>Data Structures in Python</w:t>
       </w:r>
-      <w:bookmarkEnd w:id="50"/>
+      <w:bookmarkEnd w:id="36"/>
     </w:p>
     <w:p>
       <w:pPr>
@@ -24261,11 +22835,11 @@
         <w:spacing w:after="240"/>
         <w:ind w:left="1483" w:right="878"/>
       </w:pPr>
-      <w:bookmarkStart w:id="51" w:name="_Toc172811406"/>
+      <w:bookmarkStart w:id="37" w:name="_Toc173574383"/>
       <w:r>
         <w:t>Introduction to Data Structures</w:t>
       </w:r>
-      <w:bookmarkEnd w:id="51"/>
+      <w:bookmarkEnd w:id="37"/>
     </w:p>
     <w:p>
       <w:pPr>
@@ -24299,11 +22873,11 @@
         <w:spacing w:after="240"/>
         <w:ind w:left="1483" w:right="878"/>
       </w:pPr>
-      <w:bookmarkStart w:id="52" w:name="_Toc172811407"/>
+      <w:bookmarkStart w:id="38" w:name="_Toc173574384"/>
       <w:r>
         <w:t>Lists: Dynamic Arrays</w:t>
       </w:r>
-      <w:bookmarkEnd w:id="52"/>
+      <w:bookmarkEnd w:id="38"/>
     </w:p>
     <w:p>
       <w:pPr>
@@ -24567,12 +23141,12 @@
         <w:spacing w:after="240"/>
         <w:ind w:left="1483" w:right="878"/>
       </w:pPr>
-      <w:bookmarkStart w:id="53" w:name="_Toc172811408"/>
+      <w:bookmarkStart w:id="39" w:name="_Toc173574385"/>
       <w:r>
         <w:lastRenderedPageBreak/>
         <w:t>Tuples: Immutable Sequences</w:t>
       </w:r>
-      <w:bookmarkEnd w:id="53"/>
+      <w:bookmarkEnd w:id="39"/>
     </w:p>
     <w:p>
       <w:pPr>
@@ -24645,11 +23219,11 @@
         <w:spacing w:after="240"/>
         <w:ind w:left="1483" w:right="878"/>
       </w:pPr>
-      <w:bookmarkStart w:id="54" w:name="_Toc172811409"/>
+      <w:bookmarkStart w:id="40" w:name="_Toc173574386"/>
       <w:r>
         <w:t>Sets: Unordered Collections of Unique Elements</w:t>
       </w:r>
-      <w:bookmarkEnd w:id="54"/>
+      <w:bookmarkEnd w:id="40"/>
     </w:p>
     <w:p>
       <w:pPr>
@@ -25097,12 +23671,12 @@
         <w:spacing w:after="240"/>
         <w:ind w:left="1483" w:right="878"/>
       </w:pPr>
-      <w:bookmarkStart w:id="55" w:name="_Toc172811410"/>
+      <w:bookmarkStart w:id="41" w:name="_Toc173574387"/>
       <w:r>
         <w:lastRenderedPageBreak/>
         <w:t>Dictionaries: Key-Value Pairs</w:t>
       </w:r>
-      <w:bookmarkEnd w:id="55"/>
+      <w:bookmarkEnd w:id="41"/>
     </w:p>
     <w:p>
       <w:pPr>
@@ -25329,11 +23903,11 @@
         <w:spacing w:after="240"/>
         <w:ind w:left="1483" w:right="878"/>
       </w:pPr>
-      <w:bookmarkStart w:id="56" w:name="_Toc172811411"/>
+      <w:bookmarkStart w:id="42" w:name="_Toc173574388"/>
       <w:r>
         <w:t>Linked Lists: Dynamic Data Structures</w:t>
       </w:r>
-      <w:bookmarkEnd w:id="56"/>
+      <w:bookmarkEnd w:id="42"/>
     </w:p>
     <w:p>
       <w:pPr>
@@ -25465,7 +24039,7 @@
         <w:pStyle w:val="Caption"/>
         <w:jc w:val="center"/>
       </w:pPr>
-      <w:bookmarkStart w:id="57" w:name="_Toc172838933"/>
+      <w:bookmarkStart w:id="43" w:name="_Toc172838933"/>
       <w:r>
         <w:t xml:space="preserve">Figure (3. </w:t>
       </w:r>
@@ -25498,7 +24072,7 @@
       <w:r>
         <w:t>linked List types.</w:t>
       </w:r>
-      <w:bookmarkEnd w:id="57"/>
+      <w:bookmarkEnd w:id="43"/>
     </w:p>
     <w:p/>
     <w:p>
@@ -25527,11 +24101,11 @@
         <w:spacing w:after="240"/>
         <w:ind w:left="1483" w:right="878"/>
       </w:pPr>
-      <w:bookmarkStart w:id="58" w:name="_Toc172811412"/>
+      <w:bookmarkStart w:id="44" w:name="_Toc173574389"/>
       <w:r>
         <w:t>Stacks: LIFO Data Structures</w:t>
       </w:r>
-      <w:bookmarkEnd w:id="58"/>
+      <w:bookmarkEnd w:id="44"/>
     </w:p>
     <w:p>
       <w:pPr>
@@ -25849,12 +24423,12 @@
         <w:spacing w:after="240"/>
         <w:ind w:left="1483" w:right="878"/>
       </w:pPr>
-      <w:bookmarkStart w:id="59" w:name="_Toc172811413"/>
+      <w:bookmarkStart w:id="45" w:name="_Toc173574390"/>
       <w:r>
         <w:lastRenderedPageBreak/>
         <w:t>Queues: FIFO Data Structures</w:t>
       </w:r>
-      <w:bookmarkEnd w:id="59"/>
+      <w:bookmarkEnd w:id="45"/>
     </w:p>
     <w:p>
       <w:pPr>
@@ -26330,7 +24904,7 @@
         <w:pStyle w:val="Caption"/>
         <w:jc w:val="center"/>
       </w:pPr>
-      <w:bookmarkStart w:id="60" w:name="_Toc172838934"/>
+      <w:bookmarkStart w:id="46" w:name="_Toc172838934"/>
       <w:r>
         <w:t xml:space="preserve">Figure (3. </w:t>
       </w:r>
@@ -26363,7 +24937,7 @@
       <w:r>
         <w:t>Queue in Python.</w:t>
       </w:r>
-      <w:bookmarkEnd w:id="60"/>
+      <w:bookmarkEnd w:id="46"/>
     </w:p>
     <w:p>
       <w:pPr>
@@ -26387,12 +24961,12 @@
         <w:spacing w:after="240"/>
         <w:ind w:left="1483" w:right="878"/>
       </w:pPr>
-      <w:bookmarkStart w:id="61" w:name="_Toc172811414"/>
+      <w:bookmarkStart w:id="47" w:name="_Toc173574391"/>
       <w:r>
         <w:lastRenderedPageBreak/>
         <w:t>Trees: Hierarchical Data Structures</w:t>
       </w:r>
-      <w:bookmarkEnd w:id="61"/>
+      <w:bookmarkEnd w:id="47"/>
     </w:p>
     <w:p>
       <w:pPr>
@@ -26499,7 +25073,7 @@
         <w:pStyle w:val="Caption"/>
         <w:jc w:val="center"/>
       </w:pPr>
-      <w:bookmarkStart w:id="62" w:name="_Toc172838935"/>
+      <w:bookmarkStart w:id="48" w:name="_Toc172838935"/>
       <w:r>
         <w:t xml:space="preserve">Figure (3. </w:t>
       </w:r>
@@ -26535,7 +25109,7 @@
       <w:r>
         <w:t>.</w:t>
       </w:r>
-      <w:bookmarkEnd w:id="62"/>
+      <w:bookmarkEnd w:id="48"/>
     </w:p>
     <w:p/>
     <w:p>
@@ -26544,12 +25118,12 @@
         <w:spacing w:after="240"/>
         <w:ind w:left="1483" w:right="878"/>
       </w:pPr>
-      <w:bookmarkStart w:id="63" w:name="_Toc172811415"/>
+      <w:bookmarkStart w:id="49" w:name="_Toc173574392"/>
       <w:r>
         <w:lastRenderedPageBreak/>
         <w:t>Heaps: Priority Queues</w:t>
       </w:r>
-      <w:bookmarkEnd w:id="63"/>
+      <w:bookmarkEnd w:id="49"/>
     </w:p>
     <w:p>
       <w:pPr>
@@ -26567,7 +25141,23 @@
           <w:sz w:val="26"/>
           <w:szCs w:val="26"/>
         </w:rPr>
-        <w:t>Heaps are specialized tree-based data structures that satisfy the heap property. In a max-heap, for any given node, the value of the node is greater than or equal to the values of its children. Conversely, in a min-heap, the value of the node is less than or equal to the values of its children. Heaps are commonly used to implement priority queues, where the element with the highest (or lowest) priority is always at the front.</w:t>
+        <w:t xml:space="preserve">Heaps are specialized tree-based data structures that satisfy the heap property. In a max-heap, for any given node, the value of the node is greater than or equal to the values of its children. Conversely, in a </w:t>
+      </w:r>
+      <w:proofErr w:type="gramStart"/>
+      <w:r>
+        <w:rPr>
+          <w:sz w:val="26"/>
+          <w:szCs w:val="26"/>
+        </w:rPr>
+        <w:t>min</w:t>
+      </w:r>
+      <w:proofErr w:type="gramEnd"/>
+      <w:r>
+        <w:rPr>
+          <w:sz w:val="26"/>
+          <w:szCs w:val="26"/>
+        </w:rPr>
+        <w:t>-heap, the value of the node is less than or equal to the values of its children. Heaps are commonly used to implement priority queues, where the element with the highest (or lowest) priority is always at the front.</w:t>
       </w:r>
     </w:p>
     <w:p>
@@ -26826,7 +25416,7 @@
         <w:pStyle w:val="Caption"/>
         <w:jc w:val="center"/>
       </w:pPr>
-      <w:bookmarkStart w:id="64" w:name="_Toc172838936"/>
+      <w:bookmarkStart w:id="50" w:name="_Toc172838936"/>
       <w:r>
         <w:t xml:space="preserve">Figure (3. </w:t>
       </w:r>
@@ -26859,7 +25449,7 @@
       <w:r>
         <w:t>Heap in Python.</w:t>
       </w:r>
-      <w:bookmarkEnd w:id="64"/>
+      <w:bookmarkEnd w:id="50"/>
     </w:p>
     <w:p>
       <w:pPr>
@@ -26867,12 +25457,12 @@
         <w:spacing w:after="240"/>
         <w:ind w:left="1483" w:right="878"/>
       </w:pPr>
-      <w:bookmarkStart w:id="65" w:name="_Toc172811416"/>
+      <w:bookmarkStart w:id="51" w:name="_Toc173574393"/>
       <w:r>
         <w:lastRenderedPageBreak/>
         <w:t>Graphs: Networks of Nodes</w:t>
       </w:r>
-      <w:bookmarkEnd w:id="65"/>
+      <w:bookmarkEnd w:id="51"/>
     </w:p>
     <w:p>
       <w:pPr>
@@ -27033,7 +25623,7 @@
         <w:pStyle w:val="Caption"/>
         <w:jc w:val="center"/>
       </w:pPr>
-      <w:bookmarkStart w:id="66" w:name="_Toc172838937"/>
+      <w:bookmarkStart w:id="52" w:name="_Toc172838937"/>
       <w:r>
         <w:t xml:space="preserve">Figure (3. </w:t>
       </w:r>
@@ -27069,7 +25659,7 @@
       <w:r>
         <w:t>.</w:t>
       </w:r>
-      <w:bookmarkEnd w:id="66"/>
+      <w:bookmarkEnd w:id="52"/>
     </w:p>
     <w:p/>
     <w:p>
@@ -27078,12 +25668,12 @@
         <w:spacing w:after="240"/>
         <w:ind w:left="1483" w:right="878"/>
       </w:pPr>
-      <w:bookmarkStart w:id="67" w:name="_Toc172811417"/>
+      <w:bookmarkStart w:id="53" w:name="_Toc173574394"/>
       <w:r>
         <w:lastRenderedPageBreak/>
         <w:t>Conclusion</w:t>
       </w:r>
-      <w:bookmarkEnd w:id="67"/>
+      <w:bookmarkEnd w:id="53"/>
     </w:p>
     <w:p>
       <w:pPr>
@@ -27145,7 +25735,7 @@
         <w:pStyle w:val="Heading1"/>
         <w:ind w:left="0" w:right="0"/>
       </w:pPr>
-      <w:bookmarkStart w:id="68" w:name="_Toc172811418"/>
+      <w:bookmarkStart w:id="54" w:name="_Toc173574395"/>
       <w:r>
         <w:lastRenderedPageBreak/>
         <w:t xml:space="preserve">Chapter </w:t>
@@ -27153,7 +25743,7 @@
       <w:r>
         <w:t>4</w:t>
       </w:r>
-      <w:bookmarkEnd w:id="68"/>
+      <w:bookmarkEnd w:id="54"/>
     </w:p>
     <w:p>
       <w:pPr>
@@ -27165,11 +25755,11 @@
         <w:spacing w:line="465" w:lineRule="auto"/>
         <w:ind w:right="0"/>
       </w:pPr>
-      <w:bookmarkStart w:id="69" w:name="_Toc172811419"/>
+      <w:bookmarkStart w:id="55" w:name="_Toc173574396"/>
       <w:r>
         <w:t>Databases</w:t>
       </w:r>
-      <w:bookmarkEnd w:id="69"/>
+      <w:bookmarkEnd w:id="55"/>
     </w:p>
     <w:p>
       <w:pPr>
@@ -27177,11 +25767,11 @@
         <w:spacing w:after="240"/>
         <w:ind w:left="1483" w:right="878"/>
       </w:pPr>
-      <w:bookmarkStart w:id="70" w:name="_Toc172811420"/>
+      <w:bookmarkStart w:id="56" w:name="_Toc173574397"/>
       <w:r>
         <w:t>Introduction to Databases</w:t>
       </w:r>
-      <w:bookmarkEnd w:id="70"/>
+      <w:bookmarkEnd w:id="56"/>
     </w:p>
     <w:p>
       <w:pPr>
@@ -27208,11 +25798,11 @@
         <w:spacing w:after="240"/>
         <w:ind w:left="1483" w:right="878"/>
       </w:pPr>
-      <w:bookmarkStart w:id="71" w:name="_Toc172811421"/>
+      <w:bookmarkStart w:id="57" w:name="_Toc173574398"/>
       <w:r>
         <w:t>The Relational Model</w:t>
       </w:r>
-      <w:bookmarkEnd w:id="71"/>
+      <w:bookmarkEnd w:id="57"/>
     </w:p>
     <w:p>
       <w:pPr>
@@ -27590,7 +26180,7 @@
         <w:pStyle w:val="Caption"/>
         <w:jc w:val="center"/>
       </w:pPr>
-      <w:bookmarkStart w:id="72" w:name="_Toc172838939"/>
+      <w:bookmarkStart w:id="58" w:name="_Toc172838939"/>
       <w:r>
         <w:t xml:space="preserve">Figure (4. </w:t>
       </w:r>
@@ -27623,7 +26213,7 @@
       <w:r>
         <w:t>Relation Model.</w:t>
       </w:r>
-      <w:bookmarkEnd w:id="72"/>
+      <w:bookmarkEnd w:id="58"/>
     </w:p>
     <w:p>
       <w:pPr>
@@ -27631,11 +26221,11 @@
         <w:spacing w:after="240"/>
         <w:ind w:left="1483" w:right="878"/>
       </w:pPr>
-      <w:bookmarkStart w:id="73" w:name="_Toc172811422"/>
+      <w:bookmarkStart w:id="59" w:name="_Toc173574399"/>
       <w:r>
         <w:t>Database Design</w:t>
       </w:r>
-      <w:bookmarkEnd w:id="73"/>
+      <w:bookmarkEnd w:id="59"/>
     </w:p>
     <w:p>
       <w:pPr>
@@ -27888,7 +26478,7 @@
         <w:pStyle w:val="Caption"/>
         <w:jc w:val="center"/>
       </w:pPr>
-      <w:bookmarkStart w:id="74" w:name="_Toc172838940"/>
+      <w:bookmarkStart w:id="60" w:name="_Toc172838940"/>
       <w:r>
         <w:t xml:space="preserve">Figure (4. </w:t>
       </w:r>
@@ -27921,19 +26511,19 @@
       <w:r>
         <w:t>Database Design.</w:t>
       </w:r>
-      <w:bookmarkEnd w:id="74"/>
+      <w:bookmarkEnd w:id="60"/>
     </w:p>
     <w:p>
       <w:pPr>
         <w:pStyle w:val="Heading2"/>
         <w:ind w:left="1483" w:right="878"/>
       </w:pPr>
-      <w:bookmarkStart w:id="75" w:name="_Toc172811423"/>
+      <w:bookmarkStart w:id="61" w:name="_Toc173574400"/>
       <w:r>
         <w:lastRenderedPageBreak/>
         <w:t>Structured Query Language (SQL)</w:t>
       </w:r>
-      <w:bookmarkEnd w:id="75"/>
+      <w:bookmarkEnd w:id="61"/>
     </w:p>
     <w:p>
       <w:pPr>
@@ -28746,7 +27336,7 @@
         <w:pStyle w:val="Caption"/>
         <w:jc w:val="center"/>
       </w:pPr>
-      <w:bookmarkStart w:id="76" w:name="_Toc172838941"/>
+      <w:bookmarkStart w:id="62" w:name="_Toc172838941"/>
       <w:r>
         <w:t xml:space="preserve">Figure (4. </w:t>
       </w:r>
@@ -28779,7 +27369,7 @@
       <w:r>
         <w:t>SQL.</w:t>
       </w:r>
-      <w:bookmarkEnd w:id="76"/>
+      <w:bookmarkEnd w:id="62"/>
     </w:p>
     <w:p/>
     <w:p/>
@@ -28789,11 +27379,11 @@
         <w:spacing w:after="240"/>
         <w:ind w:left="1483" w:right="878"/>
       </w:pPr>
-      <w:bookmarkStart w:id="77" w:name="_Toc172811424"/>
+      <w:bookmarkStart w:id="63" w:name="_Toc173574401"/>
       <w:r>
         <w:t>Advanced SQL Techniques</w:t>
       </w:r>
-      <w:bookmarkEnd w:id="77"/>
+      <w:bookmarkEnd w:id="63"/>
     </w:p>
     <w:p>
       <w:pPr>
@@ -28979,11 +27569,11 @@
         <w:spacing w:after="240"/>
         <w:ind w:left="1483" w:right="878"/>
       </w:pPr>
-      <w:bookmarkStart w:id="78" w:name="_Toc172811425"/>
+      <w:bookmarkStart w:id="64" w:name="_Toc173574402"/>
       <w:r>
         <w:t>Database Management Systems (DBMS)</w:t>
       </w:r>
-      <w:bookmarkEnd w:id="78"/>
+      <w:bookmarkEnd w:id="64"/>
     </w:p>
     <w:p>
       <w:pPr>
@@ -29121,7 +27711,7 @@
         <w:pStyle w:val="Caption"/>
         <w:jc w:val="center"/>
       </w:pPr>
-      <w:bookmarkStart w:id="79" w:name="_Toc172838942"/>
+      <w:bookmarkStart w:id="65" w:name="_Toc172838942"/>
       <w:r>
         <w:t xml:space="preserve">Figure (4. </w:t>
       </w:r>
@@ -29154,7 +27744,7 @@
       <w:r>
         <w:t>DBMS.</w:t>
       </w:r>
-      <w:bookmarkEnd w:id="79"/>
+      <w:bookmarkEnd w:id="65"/>
     </w:p>
     <w:p>
       <w:pPr>
@@ -29162,12 +27752,12 @@
         <w:spacing w:after="240"/>
         <w:ind w:left="1483" w:right="878"/>
       </w:pPr>
-      <w:bookmarkStart w:id="80" w:name="_Toc172811426"/>
+      <w:bookmarkStart w:id="66" w:name="_Toc173574403"/>
       <w:r>
         <w:lastRenderedPageBreak/>
         <w:t>Integrating Databases with Python</w:t>
       </w:r>
-      <w:bookmarkEnd w:id="80"/>
+      <w:bookmarkEnd w:id="66"/>
     </w:p>
     <w:p>
       <w:pPr>
@@ -29372,7 +27962,23 @@
           <w:sz w:val="26"/>
           <w:szCs w:val="26"/>
         </w:rPr>
-        <w:t xml:space="preserve"> library is included with Python and provides a simple interface for interacting with SQLite databases. It is suitable for small applications and prototyping. MySQL Connector and </w:t>
+        <w:t xml:space="preserve"> library </w:t>
+      </w:r>
+      <w:proofErr w:type="gramStart"/>
+      <w:r>
+        <w:rPr>
+          <w:sz w:val="26"/>
+          <w:szCs w:val="26"/>
+        </w:rPr>
+        <w:t>is included with</w:t>
+      </w:r>
+      <w:proofErr w:type="gramEnd"/>
+      <w:r>
+        <w:rPr>
+          <w:sz w:val="26"/>
+          <w:szCs w:val="26"/>
+        </w:rPr>
+        <w:t xml:space="preserve"> Python and provides a simple interface for interacting with SQLite databases. It is suitable for small applications and prototyping. MySQL Connector and </w:t>
       </w:r>
       <w:r>
         <w:rPr>
@@ -29455,11 +28061,11 @@
         <w:spacing w:after="240"/>
         <w:ind w:left="1483" w:right="878"/>
       </w:pPr>
-      <w:bookmarkStart w:id="81" w:name="_Toc172811427"/>
+      <w:bookmarkStart w:id="67" w:name="_Toc173574404"/>
       <w:r>
         <w:t>Backup and Recovery</w:t>
       </w:r>
-      <w:bookmarkEnd w:id="81"/>
+      <w:bookmarkEnd w:id="67"/>
     </w:p>
     <w:p>
       <w:pPr>
@@ -29590,7 +28196,7 @@
         <w:pStyle w:val="Caption"/>
         <w:jc w:val="center"/>
       </w:pPr>
-      <w:bookmarkStart w:id="82" w:name="_Toc172838943"/>
+      <w:bookmarkStart w:id="68" w:name="_Toc172838943"/>
       <w:r>
         <w:t xml:space="preserve">Figure (4. </w:t>
       </w:r>
@@ -29626,7 +28232,7 @@
       <w:r>
         <w:t>.</w:t>
       </w:r>
-      <w:bookmarkEnd w:id="82"/>
+      <w:bookmarkEnd w:id="68"/>
     </w:p>
     <w:p>
       <w:pPr>
@@ -29634,11 +28240,11 @@
         <w:spacing w:after="240"/>
         <w:ind w:left="1483" w:right="878"/>
       </w:pPr>
-      <w:bookmarkStart w:id="83" w:name="_Toc172811428"/>
+      <w:bookmarkStart w:id="69" w:name="_Toc173574405"/>
       <w:r>
         <w:t>Conclusion</w:t>
       </w:r>
-      <w:bookmarkEnd w:id="83"/>
+      <w:bookmarkEnd w:id="69"/>
     </w:p>
     <w:p>
       <w:pPr>
@@ -29667,12 +28273,12 @@
         <w:pStyle w:val="Heading1"/>
         <w:ind w:left="0" w:right="0"/>
       </w:pPr>
-      <w:bookmarkStart w:id="84" w:name="_Toc172811429"/>
+      <w:bookmarkStart w:id="70" w:name="_Toc173574406"/>
       <w:r>
         <w:lastRenderedPageBreak/>
         <w:t>Chapter 5</w:t>
       </w:r>
-      <w:bookmarkEnd w:id="84"/>
+      <w:bookmarkEnd w:id="70"/>
     </w:p>
     <w:p>
       <w:pPr>
@@ -29684,11 +28290,11 @@
         <w:spacing w:line="465" w:lineRule="auto"/>
         <w:ind w:right="0"/>
       </w:pPr>
-      <w:bookmarkStart w:id="85" w:name="_Toc172811430"/>
+      <w:bookmarkStart w:id="71" w:name="_Toc173574407"/>
       <w:r>
         <w:t>Software Engineering</w:t>
       </w:r>
-      <w:bookmarkEnd w:id="85"/>
+      <w:bookmarkEnd w:id="71"/>
     </w:p>
     <w:p>
       <w:pPr>
@@ -29696,11 +28302,11 @@
         <w:spacing w:after="240"/>
         <w:ind w:left="1483" w:right="878"/>
       </w:pPr>
-      <w:bookmarkStart w:id="86" w:name="_Toc172811431"/>
+      <w:bookmarkStart w:id="72" w:name="_Toc173574408"/>
       <w:r>
         <w:t>Introduction to Software Engineering</w:t>
       </w:r>
-      <w:bookmarkEnd w:id="86"/>
+      <w:bookmarkEnd w:id="72"/>
     </w:p>
     <w:p>
       <w:pPr>
@@ -29727,11 +28333,11 @@
         <w:spacing w:after="240"/>
         <w:ind w:left="1483" w:right="878"/>
       </w:pPr>
-      <w:bookmarkStart w:id="87" w:name="_Toc172811432"/>
+      <w:bookmarkStart w:id="73" w:name="_Toc173574409"/>
       <w:r>
         <w:t>Software Development Life Cycle (SDLC)</w:t>
       </w:r>
-      <w:bookmarkEnd w:id="87"/>
+      <w:bookmarkEnd w:id="73"/>
     </w:p>
     <w:p>
       <w:pPr>
@@ -29787,7 +28393,23 @@
           <w:sz w:val="26"/>
           <w:szCs w:val="26"/>
         </w:rPr>
-        <w:t xml:space="preserve">Testing is an integral part of the SDLC, aiming to identify and fix defects before the software is deployed. Various testing techniques, including unit testing, integration testing, system testing, and acceptance testing, ensure the software functions as intended and meets quality standards. Once the software passes testing, it is deployed to the </w:t>
+        <w:t xml:space="preserve">Testing is an integral part of the SDLC, aiming to identify and fix defects before the software is deployed. Various testing techniques, including unit testing, integration testing, system testing, and acceptance testing, ensure the software functions as intended and </w:t>
+      </w:r>
+      <w:proofErr w:type="gramStart"/>
+      <w:r>
+        <w:rPr>
+          <w:sz w:val="26"/>
+          <w:szCs w:val="26"/>
+        </w:rPr>
+        <w:t>meets</w:t>
+      </w:r>
+      <w:proofErr w:type="gramEnd"/>
+      <w:r>
+        <w:rPr>
+          <w:sz w:val="26"/>
+          <w:szCs w:val="26"/>
+        </w:rPr>
+        <w:t xml:space="preserve"> quality standards. Once the software passes testing, it is deployed to the </w:t>
       </w:r>
       <w:r>
         <w:rPr>
@@ -29869,7 +28491,7 @@
         <w:pStyle w:val="Caption"/>
         <w:jc w:val="center"/>
       </w:pPr>
-      <w:bookmarkStart w:id="88" w:name="_Toc172838946"/>
+      <w:bookmarkStart w:id="74" w:name="_Toc172838946"/>
       <w:r>
         <w:t xml:space="preserve">Figure (5. </w:t>
       </w:r>
@@ -29902,7 +28524,7 @@
       <w:r>
         <w:t>SDLC.</w:t>
       </w:r>
-      <w:bookmarkEnd w:id="88"/>
+      <w:bookmarkEnd w:id="74"/>
     </w:p>
     <w:p/>
     <w:p/>
@@ -29912,11 +28534,11 @@
         <w:spacing w:after="240"/>
         <w:ind w:left="1483" w:right="878"/>
       </w:pPr>
-      <w:bookmarkStart w:id="89" w:name="_Toc172811433"/>
+      <w:bookmarkStart w:id="75" w:name="_Toc173574410"/>
       <w:r>
         <w:t>Software Development Methodologies</w:t>
       </w:r>
-      <w:bookmarkEnd w:id="89"/>
+      <w:bookmarkEnd w:id="75"/>
     </w:p>
     <w:p>
       <w:pPr>
@@ -30047,7 +28669,7 @@
         <w:pStyle w:val="Caption"/>
         <w:jc w:val="center"/>
       </w:pPr>
-      <w:bookmarkStart w:id="90" w:name="_Toc172838947"/>
+      <w:bookmarkStart w:id="76" w:name="_Toc172838947"/>
       <w:r>
         <w:t xml:space="preserve">Figure (5. </w:t>
       </w:r>
@@ -30080,7 +28702,7 @@
       <w:r>
         <w:t>Software Development Methodologies.</w:t>
       </w:r>
-      <w:bookmarkEnd w:id="90"/>
+      <w:bookmarkEnd w:id="76"/>
     </w:p>
     <w:p>
       <w:pPr>
@@ -30112,12 +28734,12 @@
         <w:spacing w:after="240"/>
         <w:ind w:left="1483" w:right="878"/>
       </w:pPr>
-      <w:bookmarkStart w:id="91" w:name="_Toc172811434"/>
+      <w:bookmarkStart w:id="77" w:name="_Toc173574411"/>
       <w:r>
         <w:lastRenderedPageBreak/>
         <w:t>Requirements Engineering</w:t>
       </w:r>
-      <w:bookmarkEnd w:id="91"/>
+      <w:bookmarkEnd w:id="77"/>
     </w:p>
     <w:p>
       <w:pPr>
@@ -30247,7 +28869,7 @@
         <w:pStyle w:val="Caption"/>
         <w:jc w:val="center"/>
       </w:pPr>
-      <w:bookmarkStart w:id="92" w:name="_Toc172838948"/>
+      <w:bookmarkStart w:id="78" w:name="_Toc172838948"/>
       <w:r>
         <w:t xml:space="preserve">Figure (5. </w:t>
       </w:r>
@@ -30280,7 +28902,7 @@
       <w:r>
         <w:t>Requirements Engineering.</w:t>
       </w:r>
-      <w:bookmarkEnd w:id="92"/>
+      <w:bookmarkEnd w:id="78"/>
     </w:p>
     <w:p>
       <w:pPr>
@@ -30288,12 +28910,12 @@
         <w:spacing w:after="240"/>
         <w:ind w:left="1483" w:right="878"/>
       </w:pPr>
-      <w:bookmarkStart w:id="93" w:name="_Toc172811435"/>
+      <w:bookmarkStart w:id="79" w:name="_Toc173574412"/>
       <w:r>
         <w:lastRenderedPageBreak/>
         <w:t>Software Design</w:t>
       </w:r>
-      <w:bookmarkEnd w:id="93"/>
+      <w:bookmarkEnd w:id="79"/>
     </w:p>
     <w:p>
       <w:pPr>
@@ -30423,7 +29045,7 @@
         <w:pStyle w:val="Caption"/>
         <w:jc w:val="center"/>
       </w:pPr>
-      <w:bookmarkStart w:id="94" w:name="_Toc172838949"/>
+      <w:bookmarkStart w:id="80" w:name="_Toc172838949"/>
       <w:r>
         <w:t xml:space="preserve">Figure (5. </w:t>
       </w:r>
@@ -30456,7 +29078,7 @@
       <w:r>
         <w:t>Software Design.</w:t>
       </w:r>
-      <w:bookmarkEnd w:id="94"/>
+      <w:bookmarkEnd w:id="80"/>
     </w:p>
     <w:p/>
     <w:p>
@@ -30465,12 +29087,12 @@
         <w:spacing w:after="240"/>
         <w:ind w:left="1483" w:right="878"/>
       </w:pPr>
-      <w:bookmarkStart w:id="95" w:name="_Toc172811436"/>
+      <w:bookmarkStart w:id="81" w:name="_Toc173574413"/>
       <w:r>
         <w:lastRenderedPageBreak/>
         <w:t>Software Implementation</w:t>
       </w:r>
-      <w:bookmarkEnd w:id="95"/>
+      <w:bookmarkEnd w:id="81"/>
     </w:p>
     <w:p>
       <w:pPr>
@@ -30551,11 +29173,11 @@
         <w:spacing w:after="240"/>
         <w:ind w:left="1483" w:right="878"/>
       </w:pPr>
-      <w:bookmarkStart w:id="96" w:name="_Toc172811437"/>
+      <w:bookmarkStart w:id="82" w:name="_Toc173574414"/>
       <w:r>
         <w:t>Software Testing</w:t>
       </w:r>
-      <w:bookmarkEnd w:id="96"/>
+      <w:bookmarkEnd w:id="82"/>
     </w:p>
     <w:p>
       <w:pPr>
@@ -30715,7 +29337,7 @@
         <w:pStyle w:val="Caption"/>
         <w:jc w:val="center"/>
       </w:pPr>
-      <w:bookmarkStart w:id="97" w:name="_Toc172838950"/>
+      <w:bookmarkStart w:id="83" w:name="_Toc172838950"/>
       <w:r>
         <w:t xml:space="preserve">Figure (5. </w:t>
       </w:r>
@@ -30748,7 +29370,7 @@
       <w:r>
         <w:t>Software Testing.</w:t>
       </w:r>
-      <w:bookmarkEnd w:id="97"/>
+      <w:bookmarkEnd w:id="83"/>
     </w:p>
     <w:p/>
     <w:p>
@@ -30781,12 +29403,12 @@
         <w:spacing w:after="240"/>
         <w:ind w:left="1483" w:right="878"/>
       </w:pPr>
-      <w:bookmarkStart w:id="98" w:name="_Toc172811438"/>
+      <w:bookmarkStart w:id="84" w:name="_Toc173574415"/>
       <w:r>
         <w:lastRenderedPageBreak/>
         <w:t>Software Maintenance</w:t>
       </w:r>
-      <w:bookmarkEnd w:id="98"/>
+      <w:bookmarkEnd w:id="84"/>
     </w:p>
     <w:p>
       <w:pPr>
@@ -30851,11 +29473,11 @@
         <w:spacing w:after="240"/>
         <w:ind w:left="1483" w:right="878"/>
       </w:pPr>
-      <w:bookmarkStart w:id="99" w:name="_Toc172811439"/>
+      <w:bookmarkStart w:id="85" w:name="_Toc173574416"/>
       <w:r>
         <w:t>Project Management in Software Engineering</w:t>
       </w:r>
-      <w:bookmarkEnd w:id="99"/>
+      <w:bookmarkEnd w:id="85"/>
     </w:p>
     <w:p>
       <w:pPr>
@@ -30938,7 +29560,23 @@
           <w:sz w:val="26"/>
           <w:szCs w:val="26"/>
         </w:rPr>
-        <w:t>Monitoring and controlling involve tracking project progress, comparing it against the plan, and making necessary adjustments to stay on track. Key performance indicators (KPIs), such as completion rates, defect rates, and budget adherence, provide insights into project health and performance. Regular status meetings, progress reports, and stakeholder communications ensure transparency and alignment.</w:t>
+        <w:t xml:space="preserve">Monitoring and controlling </w:t>
+      </w:r>
+      <w:proofErr w:type="gramStart"/>
+      <w:r>
+        <w:rPr>
+          <w:sz w:val="26"/>
+          <w:szCs w:val="26"/>
+        </w:rPr>
+        <w:t>involve</w:t>
+      </w:r>
+      <w:proofErr w:type="gramEnd"/>
+      <w:r>
+        <w:rPr>
+          <w:sz w:val="26"/>
+          <w:szCs w:val="26"/>
+        </w:rPr>
+        <w:t xml:space="preserve"> tracking project progress, comparing it against the plan, and making necessary adjustments to stay on track. Key performance indicators (KPIs), such as completion rates, defect rates, and budget adherence, provide insights into project health and performance. Regular status meetings, progress reports, and stakeholder communications ensure transparency and alignment.</w:t>
       </w:r>
     </w:p>
     <w:p>
@@ -30947,11 +29585,11 @@
         <w:spacing w:after="240"/>
         <w:ind w:left="1483" w:right="878"/>
       </w:pPr>
-      <w:bookmarkStart w:id="100" w:name="_Toc172811440"/>
+      <w:bookmarkStart w:id="86" w:name="_Toc173574417"/>
       <w:r>
         <w:t>Conclusion</w:t>
       </w:r>
-      <w:bookmarkEnd w:id="100"/>
+      <w:bookmarkEnd w:id="86"/>
     </w:p>
     <w:p>
       <w:pPr>
@@ -31032,12 +29670,12 @@
         <w:pStyle w:val="Heading1"/>
         <w:ind w:left="0" w:right="0"/>
       </w:pPr>
-      <w:bookmarkStart w:id="101" w:name="_Toc172811441"/>
+      <w:bookmarkStart w:id="87" w:name="_Toc173574418"/>
       <w:r>
         <w:lastRenderedPageBreak/>
         <w:t>Chapter 6</w:t>
       </w:r>
-      <w:bookmarkEnd w:id="101"/>
+      <w:bookmarkEnd w:id="87"/>
     </w:p>
     <w:p>
       <w:pPr>
@@ -31049,11 +29687,11 @@
         <w:spacing w:line="465" w:lineRule="auto"/>
         <w:ind w:right="0"/>
       </w:pPr>
-      <w:bookmarkStart w:id="102" w:name="_Toc172811442"/>
+      <w:bookmarkStart w:id="88" w:name="_Toc173574419"/>
       <w:r>
         <w:t>Operating Systems</w:t>
       </w:r>
-      <w:bookmarkEnd w:id="102"/>
+      <w:bookmarkEnd w:id="88"/>
     </w:p>
     <w:p>
       <w:pPr>
@@ -31061,11 +29699,11 @@
         <w:spacing w:after="240"/>
         <w:ind w:left="1483" w:right="878"/>
       </w:pPr>
-      <w:bookmarkStart w:id="103" w:name="_Toc172811443"/>
+      <w:bookmarkStart w:id="89" w:name="_Toc173574420"/>
       <w:r>
         <w:t>Introduction to Operating Systems</w:t>
       </w:r>
-      <w:bookmarkEnd w:id="103"/>
+      <w:bookmarkEnd w:id="89"/>
     </w:p>
     <w:p>
       <w:pPr>
@@ -31092,11 +29730,11 @@
         <w:spacing w:after="240"/>
         <w:ind w:left="1483" w:right="878"/>
       </w:pPr>
-      <w:bookmarkStart w:id="104" w:name="_Toc172811444"/>
+      <w:bookmarkStart w:id="90" w:name="_Toc173574421"/>
       <w:r>
         <w:t>Operating System Architecture</w:t>
       </w:r>
-      <w:bookmarkEnd w:id="104"/>
+      <w:bookmarkEnd w:id="90"/>
     </w:p>
     <w:p>
       <w:pPr>
@@ -31198,7 +29836,7 @@
         <w:pStyle w:val="Caption"/>
         <w:jc w:val="center"/>
       </w:pPr>
-      <w:bookmarkStart w:id="105" w:name="_Toc172838951"/>
+      <w:bookmarkStart w:id="91" w:name="_Toc172838951"/>
       <w:r>
         <w:t xml:space="preserve">Figure (6. </w:t>
       </w:r>
@@ -31231,7 +29869,7 @@
       <w:r>
         <w:t>Operating System Architecture.</w:t>
       </w:r>
-      <w:bookmarkEnd w:id="105"/>
+      <w:bookmarkEnd w:id="91"/>
     </w:p>
     <w:p>
       <w:pPr>
@@ -31251,11 +29889,11 @@
         <w:spacing w:after="240"/>
         <w:ind w:left="1483" w:right="878"/>
       </w:pPr>
-      <w:bookmarkStart w:id="106" w:name="_Toc172811445"/>
+      <w:bookmarkStart w:id="92" w:name="_Toc173574422"/>
       <w:r>
         <w:t>Process Management</w:t>
       </w:r>
-      <w:bookmarkEnd w:id="106"/>
+      <w:bookmarkEnd w:id="92"/>
     </w:p>
     <w:p>
       <w:pPr>
@@ -31374,7 +30012,7 @@
         <w:pStyle w:val="Caption"/>
         <w:jc w:val="center"/>
       </w:pPr>
-      <w:bookmarkStart w:id="107" w:name="_Toc172838952"/>
+      <w:bookmarkStart w:id="93" w:name="_Toc172838952"/>
       <w:r>
         <w:t xml:space="preserve">Figure (6. </w:t>
       </w:r>
@@ -31407,7 +30045,7 @@
       <w:r>
         <w:t>Process Management.</w:t>
       </w:r>
-      <w:bookmarkEnd w:id="107"/>
+      <w:bookmarkEnd w:id="93"/>
     </w:p>
     <w:p>
       <w:pPr>
@@ -31427,11 +30065,11 @@
         <w:spacing w:after="240"/>
         <w:ind w:left="1483" w:right="878"/>
       </w:pPr>
-      <w:bookmarkStart w:id="108" w:name="_Toc172811446"/>
+      <w:bookmarkStart w:id="94" w:name="_Toc173574423"/>
       <w:r>
         <w:t>Memory Management</w:t>
       </w:r>
-      <w:bookmarkEnd w:id="108"/>
+      <w:bookmarkEnd w:id="94"/>
     </w:p>
     <w:p>
       <w:pPr>
@@ -31449,7 +30087,23 @@
           <w:sz w:val="26"/>
           <w:szCs w:val="26"/>
         </w:rPr>
-        <w:t>Memory management involves efficiently allocating and deallocating memory to processes while ensuring data integrity and security. The OS must balance the limited physical memory (RAM) with the needs of running processes, often employing techniques like paging and segmentation to optimize usage.</w:t>
+        <w:t xml:space="preserve">Memory management involves efficiently allocating and </w:t>
+      </w:r>
+      <w:proofErr w:type="gramStart"/>
+      <w:r>
+        <w:rPr>
+          <w:sz w:val="26"/>
+          <w:szCs w:val="26"/>
+        </w:rPr>
+        <w:t>deallocating</w:t>
+      </w:r>
+      <w:proofErr w:type="gramEnd"/>
+      <w:r>
+        <w:rPr>
+          <w:sz w:val="26"/>
+          <w:szCs w:val="26"/>
+        </w:rPr>
+        <w:t xml:space="preserve"> memory to processes while ensuring data integrity and security. The OS must balance the limited physical memory (RAM) with the needs of running processes, often employing techniques like paging and segmentation to optimize usage.</w:t>
       </w:r>
     </w:p>
     <w:p>
@@ -31562,7 +30216,7 @@
         <w:pStyle w:val="Caption"/>
         <w:jc w:val="center"/>
       </w:pPr>
-      <w:bookmarkStart w:id="109" w:name="_Toc172838953"/>
+      <w:bookmarkStart w:id="95" w:name="_Toc172838953"/>
       <w:r>
         <w:t xml:space="preserve">Figure (6. </w:t>
       </w:r>
@@ -31595,7 +30249,7 @@
       <w:r>
         <w:t>Memory Management.</w:t>
       </w:r>
-      <w:bookmarkEnd w:id="109"/>
+      <w:bookmarkEnd w:id="95"/>
     </w:p>
     <w:p>
       <w:pPr>
@@ -31603,12 +30257,12 @@
         <w:spacing w:after="240"/>
         <w:ind w:left="1483" w:right="878"/>
       </w:pPr>
-      <w:bookmarkStart w:id="110" w:name="_Toc172811447"/>
+      <w:bookmarkStart w:id="96" w:name="_Toc173574424"/>
       <w:r>
         <w:lastRenderedPageBreak/>
         <w:t>File Systems</w:t>
       </w:r>
-      <w:bookmarkEnd w:id="110"/>
+      <w:bookmarkEnd w:id="96"/>
     </w:p>
     <w:p>
       <w:pPr>
@@ -31715,7 +30369,7 @@
         <w:pStyle w:val="Caption"/>
         <w:jc w:val="center"/>
       </w:pPr>
-      <w:bookmarkStart w:id="111" w:name="_Toc172838954"/>
+      <w:bookmarkStart w:id="97" w:name="_Toc172838954"/>
       <w:r>
         <w:t xml:space="preserve">Figure (6. </w:t>
       </w:r>
@@ -31748,7 +30402,7 @@
       <w:r>
         <w:t>File Systems.</w:t>
       </w:r>
-      <w:bookmarkEnd w:id="111"/>
+      <w:bookmarkEnd w:id="97"/>
     </w:p>
     <w:p>
       <w:pPr>
@@ -31756,12 +30410,12 @@
         <w:spacing w:after="240"/>
         <w:ind w:left="1483" w:right="878"/>
       </w:pPr>
-      <w:bookmarkStart w:id="112" w:name="_Toc172811448"/>
+      <w:bookmarkStart w:id="98" w:name="_Toc173574425"/>
       <w:r>
         <w:lastRenderedPageBreak/>
         <w:t>Device Management</w:t>
       </w:r>
-      <w:bookmarkEnd w:id="112"/>
+      <w:bookmarkEnd w:id="98"/>
     </w:p>
     <w:p>
       <w:pPr>
@@ -31900,7 +30554,7 @@
         <w:pStyle w:val="Caption"/>
         <w:jc w:val="center"/>
       </w:pPr>
-      <w:bookmarkStart w:id="113" w:name="_Toc172838955"/>
+      <w:bookmarkStart w:id="99" w:name="_Toc172838955"/>
       <w:r>
         <w:t xml:space="preserve">Figure (6. </w:t>
       </w:r>
@@ -31933,7 +30587,7 @@
       <w:r>
         <w:t>Device Management.</w:t>
       </w:r>
-      <w:bookmarkEnd w:id="113"/>
+      <w:bookmarkEnd w:id="99"/>
     </w:p>
     <w:p/>
     <w:p>
@@ -31942,12 +30596,12 @@
         <w:spacing w:after="240"/>
         <w:ind w:left="1483" w:right="878"/>
       </w:pPr>
-      <w:bookmarkStart w:id="114" w:name="_Toc172811449"/>
+      <w:bookmarkStart w:id="100" w:name="_Toc173574426"/>
       <w:r>
         <w:lastRenderedPageBreak/>
         <w:t>Security and Protection</w:t>
       </w:r>
-      <w:bookmarkEnd w:id="114"/>
+      <w:bookmarkEnd w:id="100"/>
     </w:p>
     <w:p>
       <w:pPr>
@@ -32012,11 +30666,11 @@
         <w:spacing w:after="240"/>
         <w:ind w:left="1483" w:right="878"/>
       </w:pPr>
-      <w:bookmarkStart w:id="115" w:name="_Toc172811450"/>
+      <w:bookmarkStart w:id="101" w:name="_Toc173574427"/>
       <w:r>
         <w:t>Conclusion</w:t>
       </w:r>
-      <w:bookmarkEnd w:id="115"/>
+      <w:bookmarkEnd w:id="101"/>
     </w:p>
     <w:p>
       <w:pPr>
@@ -32063,12 +30717,12 @@
         <w:pStyle w:val="Heading1"/>
         <w:ind w:left="0" w:right="0"/>
       </w:pPr>
-      <w:bookmarkStart w:id="116" w:name="_Toc172811451"/>
+      <w:bookmarkStart w:id="102" w:name="_Toc173574428"/>
       <w:r>
         <w:lastRenderedPageBreak/>
         <w:t>Chapter 7</w:t>
       </w:r>
-      <w:bookmarkEnd w:id="116"/>
+      <w:bookmarkEnd w:id="102"/>
     </w:p>
     <w:p>
       <w:pPr>
@@ -32080,11 +30734,11 @@
         <w:spacing w:line="465" w:lineRule="auto"/>
         <w:ind w:right="0"/>
       </w:pPr>
-      <w:bookmarkStart w:id="117" w:name="_Toc172811452"/>
+      <w:bookmarkStart w:id="103" w:name="_Toc173574429"/>
       <w:r>
         <w:t>Linear Algebra</w:t>
       </w:r>
-      <w:bookmarkEnd w:id="117"/>
+      <w:bookmarkEnd w:id="103"/>
     </w:p>
     <w:p>
       <w:pPr>
@@ -32092,11 +30746,11 @@
         <w:spacing w:after="240"/>
         <w:ind w:left="1483" w:right="878"/>
       </w:pPr>
-      <w:bookmarkStart w:id="118" w:name="_Toc172811453"/>
+      <w:bookmarkStart w:id="104" w:name="_Toc173574430"/>
       <w:r>
         <w:t>Introduction to Linear Algebra</w:t>
       </w:r>
-      <w:bookmarkEnd w:id="118"/>
+      <w:bookmarkEnd w:id="104"/>
     </w:p>
     <w:p>
       <w:pPr>
@@ -32123,11 +30777,11 @@
         <w:spacing w:after="240"/>
         <w:ind w:left="1483" w:right="878"/>
       </w:pPr>
-      <w:bookmarkStart w:id="119" w:name="_Toc172811454"/>
+      <w:bookmarkStart w:id="105" w:name="_Toc173574431"/>
       <w:r>
         <w:t>Vectors and Vector Spaces</w:t>
       </w:r>
-      <w:bookmarkEnd w:id="119"/>
+      <w:bookmarkEnd w:id="105"/>
     </w:p>
     <w:p>
       <w:pPr>
@@ -32255,7 +30909,7 @@
         <w:pStyle w:val="Caption"/>
         <w:jc w:val="center"/>
       </w:pPr>
-      <w:bookmarkStart w:id="120" w:name="_Toc172838956"/>
+      <w:bookmarkStart w:id="106" w:name="_Toc172838956"/>
       <w:r>
         <w:t xml:space="preserve">Figure (7. </w:t>
       </w:r>
@@ -32288,7 +30942,7 @@
       <w:r>
         <w:t>Vector Space Model.</w:t>
       </w:r>
-      <w:bookmarkEnd w:id="120"/>
+      <w:bookmarkEnd w:id="106"/>
     </w:p>
     <w:p>
       <w:pPr>
@@ -32320,11 +30974,11 @@
         <w:spacing w:after="240"/>
         <w:ind w:left="1483" w:right="878"/>
       </w:pPr>
-      <w:bookmarkStart w:id="121" w:name="_Toc172811455"/>
+      <w:bookmarkStart w:id="107" w:name="_Toc173574432"/>
       <w:r>
         <w:t>Matrices and Matrix Operations</w:t>
       </w:r>
-      <w:bookmarkEnd w:id="121"/>
+      <w:bookmarkEnd w:id="107"/>
     </w:p>
     <w:p>
       <w:pPr>
@@ -32455,7 +31109,7 @@
         <w:pStyle w:val="Caption"/>
         <w:jc w:val="center"/>
       </w:pPr>
-      <w:bookmarkStart w:id="122" w:name="_Toc172838957"/>
+      <w:bookmarkStart w:id="108" w:name="_Toc172838957"/>
       <w:r>
         <w:t xml:space="preserve">Figure (7. </w:t>
       </w:r>
@@ -32488,7 +31142,7 @@
       <w:r>
         <w:t>Matrices and Matrix Operations.</w:t>
       </w:r>
-      <w:bookmarkEnd w:id="122"/>
+      <w:bookmarkEnd w:id="108"/>
     </w:p>
     <w:p/>
     <w:p>
@@ -32511,11 +31165,11 @@
         <w:spacing w:after="240"/>
         <w:ind w:left="1483" w:right="878"/>
       </w:pPr>
-      <w:bookmarkStart w:id="123" w:name="_Toc172811456"/>
+      <w:bookmarkStart w:id="109" w:name="_Toc173574433"/>
       <w:r>
         <w:t>Systems of Linear Equations</w:t>
       </w:r>
-      <w:bookmarkEnd w:id="123"/>
+      <w:bookmarkEnd w:id="109"/>
     </w:p>
     <w:p>
       <w:pPr>
@@ -32648,7 +31302,7 @@
         <w:pStyle w:val="Caption"/>
         <w:jc w:val="center"/>
       </w:pPr>
-      <w:bookmarkStart w:id="124" w:name="_Toc172838958"/>
+      <w:bookmarkStart w:id="110" w:name="_Toc172838958"/>
       <w:r>
         <w:t xml:space="preserve">Figure (7. </w:t>
       </w:r>
@@ -32681,7 +31335,7 @@
       <w:r>
         <w:t>System of Linear Equations.</w:t>
       </w:r>
-      <w:bookmarkEnd w:id="124"/>
+      <w:bookmarkEnd w:id="110"/>
     </w:p>
     <w:p>
       <w:pPr>
@@ -32879,11 +31533,11 @@
         <w:spacing w:after="240"/>
         <w:ind w:left="1483" w:right="878"/>
       </w:pPr>
-      <w:bookmarkStart w:id="125" w:name="_Toc172811457"/>
+      <w:bookmarkStart w:id="111" w:name="_Toc173574434"/>
       <w:r>
         <w:t>Eigenvalues and Eigenvectors</w:t>
       </w:r>
-      <w:bookmarkEnd w:id="125"/>
+      <w:bookmarkEnd w:id="111"/>
     </w:p>
     <w:p>
       <w:pPr>
@@ -33448,7 +32102,7 @@
         <w:pStyle w:val="Caption"/>
         <w:jc w:val="center"/>
       </w:pPr>
-      <w:bookmarkStart w:id="126" w:name="_Toc172838959"/>
+      <w:bookmarkStart w:id="112" w:name="_Toc172838959"/>
       <w:r>
         <w:t xml:space="preserve">Figure (7. </w:t>
       </w:r>
@@ -33481,7 +32135,7 @@
       <w:r>
         <w:t>Eigenvalues and Eigenvectors.</w:t>
       </w:r>
-      <w:bookmarkEnd w:id="126"/>
+      <w:bookmarkEnd w:id="112"/>
     </w:p>
     <w:p/>
     <w:p>
@@ -33499,11 +32153,11 @@
         <w:spacing w:after="240"/>
         <w:ind w:left="1483" w:right="878"/>
       </w:pPr>
-      <w:bookmarkStart w:id="127" w:name="_Toc172811458"/>
+      <w:bookmarkStart w:id="113" w:name="_Toc173574435"/>
       <w:r>
         <w:t>Applications of Linear Algebra in Computer Science</w:t>
       </w:r>
-      <w:bookmarkEnd w:id="127"/>
+      <w:bookmarkEnd w:id="113"/>
     </w:p>
     <w:p>
       <w:pPr>
@@ -33573,11 +32227,11 @@
         <w:spacing w:after="240"/>
         <w:ind w:left="1483" w:right="878"/>
       </w:pPr>
-      <w:bookmarkStart w:id="128" w:name="_Toc172811459"/>
+      <w:bookmarkStart w:id="114" w:name="_Toc173574436"/>
       <w:r>
         <w:t>Conclusion</w:t>
       </w:r>
-      <w:bookmarkEnd w:id="128"/>
+      <w:bookmarkEnd w:id="114"/>
     </w:p>
     <w:p>
       <w:pPr>
@@ -33737,12 +32391,12 @@
         <w:pStyle w:val="Heading1"/>
         <w:ind w:left="0" w:right="0"/>
       </w:pPr>
-      <w:bookmarkStart w:id="129" w:name="_Toc172811460"/>
+      <w:bookmarkStart w:id="115" w:name="_Toc173574437"/>
       <w:r>
         <w:lastRenderedPageBreak/>
         <w:t>Chapter 8</w:t>
       </w:r>
-      <w:bookmarkEnd w:id="129"/>
+      <w:bookmarkEnd w:id="115"/>
     </w:p>
     <w:p>
       <w:pPr>
@@ -33754,11 +32408,11 @@
         <w:spacing w:line="465" w:lineRule="auto"/>
         <w:ind w:right="0"/>
       </w:pPr>
-      <w:bookmarkStart w:id="130" w:name="_Toc172811461"/>
+      <w:bookmarkStart w:id="116" w:name="_Toc173574438"/>
       <w:r>
         <w:t>Training Project</w:t>
       </w:r>
-      <w:bookmarkEnd w:id="130"/>
+      <w:bookmarkEnd w:id="116"/>
     </w:p>
     <w:p>
       <w:pPr>
@@ -33766,11 +32420,11 @@
         <w:spacing w:after="240"/>
         <w:ind w:left="1483" w:right="878"/>
       </w:pPr>
-      <w:bookmarkStart w:id="131" w:name="_Toc172811462"/>
+      <w:bookmarkStart w:id="117" w:name="_Toc173574439"/>
       <w:r>
         <w:t>Introduction</w:t>
       </w:r>
-      <w:bookmarkEnd w:id="131"/>
+      <w:bookmarkEnd w:id="117"/>
     </w:p>
     <w:p>
       <w:pPr>
@@ -33807,11 +32461,11 @@
         <w:spacing w:after="240"/>
         <w:ind w:left="1483" w:right="878"/>
       </w:pPr>
-      <w:bookmarkStart w:id="132" w:name="_Toc172811463"/>
+      <w:bookmarkStart w:id="118" w:name="_Toc173574440"/>
       <w:r>
         <w:t>Data Description</w:t>
       </w:r>
-      <w:bookmarkEnd w:id="132"/>
+      <w:bookmarkEnd w:id="118"/>
     </w:p>
     <w:p>
       <w:pPr>
@@ -33907,6 +32561,7 @@
           <w:szCs w:val="26"/>
         </w:rPr>
       </w:pPr>
+      <w:proofErr w:type="spellStart"/>
       <w:r>
         <w:rPr>
           <w:b/>
@@ -33916,6 +32571,7 @@
         </w:rPr>
         <w:t>Region_Code</w:t>
       </w:r>
+      <w:proofErr w:type="spellEnd"/>
       <w:r>
         <w:rPr>
           <w:sz w:val="26"/>
@@ -33938,6 +32594,7 @@
           <w:szCs w:val="26"/>
         </w:rPr>
       </w:pPr>
+      <w:proofErr w:type="spellStart"/>
       <w:r>
         <w:rPr>
           <w:b/>
@@ -33947,6 +32604,7 @@
         </w:rPr>
         <w:t>Previously_Insured</w:t>
       </w:r>
+      <w:proofErr w:type="spellEnd"/>
       <w:r>
         <w:rPr>
           <w:sz w:val="26"/>
@@ -33969,6 +32627,7 @@
           <w:szCs w:val="26"/>
         </w:rPr>
       </w:pPr>
+      <w:proofErr w:type="spellStart"/>
       <w:r>
         <w:rPr>
           <w:b/>
@@ -33978,6 +32637,7 @@
         </w:rPr>
         <w:t>Vehicle_Age</w:t>
       </w:r>
+      <w:proofErr w:type="spellEnd"/>
       <w:r>
         <w:rPr>
           <w:sz w:val="26"/>
@@ -34000,6 +32660,7 @@
           <w:szCs w:val="26"/>
         </w:rPr>
       </w:pPr>
+      <w:proofErr w:type="spellStart"/>
       <w:r>
         <w:rPr>
           <w:b/>
@@ -34009,6 +32670,7 @@
         </w:rPr>
         <w:t>Vehicle_Damage</w:t>
       </w:r>
+      <w:proofErr w:type="spellEnd"/>
       <w:r>
         <w:rPr>
           <w:sz w:val="26"/>
@@ -34031,6 +32693,7 @@
           <w:szCs w:val="26"/>
         </w:rPr>
       </w:pPr>
+      <w:proofErr w:type="spellStart"/>
       <w:r>
         <w:rPr>
           <w:b/>
@@ -34040,6 +32703,7 @@
         </w:rPr>
         <w:t>Annual_Premium</w:t>
       </w:r>
+      <w:proofErr w:type="spellEnd"/>
       <w:r>
         <w:rPr>
           <w:sz w:val="26"/>
@@ -34062,6 +32726,7 @@
           <w:szCs w:val="26"/>
         </w:rPr>
       </w:pPr>
+      <w:proofErr w:type="spellStart"/>
       <w:r>
         <w:rPr>
           <w:b/>
@@ -34071,6 +32736,7 @@
         </w:rPr>
         <w:t>Policy_Sales_Channel</w:t>
       </w:r>
+      <w:proofErr w:type="spellEnd"/>
       <w:r>
         <w:rPr>
           <w:sz w:val="26"/>
@@ -34129,11 +32795,11 @@
         <w:spacing w:after="240"/>
         <w:ind w:left="1483" w:right="878"/>
       </w:pPr>
-      <w:bookmarkStart w:id="133" w:name="_Toc172811464"/>
+      <w:bookmarkStart w:id="119" w:name="_Toc173574441"/>
       <w:r>
         <w:t>Data Preprocessing</w:t>
       </w:r>
-      <w:bookmarkEnd w:id="133"/>
+      <w:bookmarkEnd w:id="119"/>
     </w:p>
     <w:p>
       <w:pPr>
@@ -34181,7 +32847,23 @@
           <w:sz w:val="26"/>
           <w:szCs w:val="26"/>
         </w:rPr>
-        <w:t>: Missing values were imputed using appropriate strategies.</w:t>
+        <w:t xml:space="preserve">: Missing values were </w:t>
+      </w:r>
+      <w:proofErr w:type="gramStart"/>
+      <w:r>
+        <w:rPr>
+          <w:sz w:val="26"/>
+          <w:szCs w:val="26"/>
+        </w:rPr>
+        <w:t>imputed</w:t>
+      </w:r>
+      <w:proofErr w:type="gramEnd"/>
+      <w:r>
+        <w:rPr>
+          <w:sz w:val="26"/>
+          <w:szCs w:val="26"/>
+        </w:rPr>
+        <w:t xml:space="preserve"> using appropriate strategies.</w:t>
       </w:r>
     </w:p>
     <w:p>
@@ -34317,9 +32999,9 @@
         <w:pStyle w:val="Caption"/>
         <w:jc w:val="center"/>
       </w:pPr>
-      <w:bookmarkStart w:id="134" w:name="_Toc172838806"/>
-      <w:bookmarkStart w:id="135" w:name="_Toc172838847"/>
-      <w:bookmarkStart w:id="136" w:name="_Toc172838960"/>
+      <w:bookmarkStart w:id="120" w:name="_Toc172838806"/>
+      <w:bookmarkStart w:id="121" w:name="_Toc172838847"/>
+      <w:bookmarkStart w:id="122" w:name="_Toc172838960"/>
       <w:r>
         <w:t xml:space="preserve">Figure (8. </w:t>
       </w:r>
@@ -34352,9 +33034,9 @@
       <w:r>
         <w:t>Data Preprocessing.</w:t>
       </w:r>
-      <w:bookmarkEnd w:id="134"/>
-      <w:bookmarkEnd w:id="135"/>
-      <w:bookmarkEnd w:id="136"/>
+      <w:bookmarkEnd w:id="120"/>
+      <w:bookmarkEnd w:id="121"/>
+      <w:bookmarkEnd w:id="122"/>
     </w:p>
     <w:p/>
     <w:p/>
@@ -34364,11 +33046,11 @@
         <w:spacing w:after="240"/>
         <w:ind w:left="1483" w:right="878"/>
       </w:pPr>
-      <w:bookmarkStart w:id="137" w:name="_Toc172811465"/>
+      <w:bookmarkStart w:id="123" w:name="_Toc173574442"/>
       <w:r>
         <w:t>Exploratory Data Analysis (EDA)</w:t>
       </w:r>
-      <w:bookmarkEnd w:id="137"/>
+      <w:bookmarkEnd w:id="123"/>
     </w:p>
     <w:p>
       <w:pPr>
@@ -34560,9 +33242,9 @@
         <w:pStyle w:val="Caption"/>
         <w:jc w:val="center"/>
       </w:pPr>
-      <w:bookmarkStart w:id="138" w:name="_Toc172838807"/>
-      <w:bookmarkStart w:id="139" w:name="_Toc172838848"/>
-      <w:bookmarkStart w:id="140" w:name="_Toc172838961"/>
+      <w:bookmarkStart w:id="124" w:name="_Toc172838807"/>
+      <w:bookmarkStart w:id="125" w:name="_Toc172838848"/>
+      <w:bookmarkStart w:id="126" w:name="_Toc172838961"/>
       <w:r>
         <w:t xml:space="preserve">Figure (8. </w:t>
       </w:r>
@@ -34595,9 +33277,9 @@
       <w:r>
         <w:t>EDA.</w:t>
       </w:r>
-      <w:bookmarkEnd w:id="138"/>
-      <w:bookmarkEnd w:id="139"/>
-      <w:bookmarkEnd w:id="140"/>
+      <w:bookmarkEnd w:id="124"/>
+      <w:bookmarkEnd w:id="125"/>
+      <w:bookmarkEnd w:id="126"/>
     </w:p>
     <w:p>
       <w:pPr>
@@ -34632,11 +33314,11 @@
         <w:spacing w:after="240"/>
         <w:ind w:left="1483" w:right="878"/>
       </w:pPr>
-      <w:bookmarkStart w:id="141" w:name="_Toc172811466"/>
+      <w:bookmarkStart w:id="127" w:name="_Toc173574443"/>
       <w:r>
         <w:t>Model Selection and Training</w:t>
       </w:r>
-      <w:bookmarkEnd w:id="141"/>
+      <w:bookmarkEnd w:id="127"/>
     </w:p>
     <w:p>
       <w:pPr>
@@ -34686,7 +33368,6 @@
           <w:szCs w:val="28"/>
         </w:rPr>
       </w:pPr>
-      <w:bookmarkStart w:id="142" w:name="_Toc172811467"/>
       <w:r>
         <w:rPr>
           <w:b/>
@@ -34698,7 +33379,6 @@
         <w:lastRenderedPageBreak/>
         <w:t>Decision Tree Classifier</w:t>
       </w:r>
-      <w:bookmarkEnd w:id="142"/>
     </w:p>
     <w:p>
       <w:pPr>
@@ -34794,9 +33474,9 @@
         <w:pStyle w:val="Caption"/>
         <w:jc w:val="center"/>
       </w:pPr>
-      <w:bookmarkStart w:id="143" w:name="_Toc172838808"/>
-      <w:bookmarkStart w:id="144" w:name="_Toc172838849"/>
-      <w:bookmarkStart w:id="145" w:name="_Toc172838962"/>
+      <w:bookmarkStart w:id="128" w:name="_Toc172838808"/>
+      <w:bookmarkStart w:id="129" w:name="_Toc172838849"/>
+      <w:bookmarkStart w:id="130" w:name="_Toc172838962"/>
       <w:r>
         <w:t xml:space="preserve">Figure (8. </w:t>
       </w:r>
@@ -34829,9 +33509,9 @@
       <w:r>
         <w:t>Decision Tree Classifier.</w:t>
       </w:r>
-      <w:bookmarkEnd w:id="143"/>
-      <w:bookmarkEnd w:id="144"/>
-      <w:bookmarkEnd w:id="145"/>
+      <w:bookmarkEnd w:id="128"/>
+      <w:bookmarkEnd w:id="129"/>
+      <w:bookmarkEnd w:id="130"/>
     </w:p>
     <w:p>
       <w:pPr>
@@ -34839,12 +33519,12 @@
         <w:spacing w:after="240"/>
         <w:ind w:left="1483" w:right="878"/>
       </w:pPr>
-      <w:bookmarkStart w:id="146" w:name="_Toc172811468"/>
+      <w:bookmarkStart w:id="131" w:name="_Toc173574444"/>
       <w:r>
         <w:lastRenderedPageBreak/>
         <w:t>Model Evaluation</w:t>
       </w:r>
-      <w:bookmarkEnd w:id="146"/>
+      <w:bookmarkEnd w:id="131"/>
     </w:p>
     <w:p>
       <w:pPr>
@@ -34954,9 +33634,9 @@
         <w:pStyle w:val="Caption"/>
         <w:jc w:val="center"/>
       </w:pPr>
-      <w:bookmarkStart w:id="147" w:name="_Toc172838809"/>
-      <w:bookmarkStart w:id="148" w:name="_Toc172838850"/>
-      <w:bookmarkStart w:id="149" w:name="_Toc172838963"/>
+      <w:bookmarkStart w:id="132" w:name="_Toc172838809"/>
+      <w:bookmarkStart w:id="133" w:name="_Toc172838850"/>
+      <w:bookmarkStart w:id="134" w:name="_Toc172838963"/>
       <w:r>
         <w:t xml:space="preserve">Figure (8. </w:t>
       </w:r>
@@ -34989,9 +33669,9 @@
       <w:r>
         <w:t>ROC Curve.</w:t>
       </w:r>
-      <w:bookmarkEnd w:id="147"/>
-      <w:bookmarkEnd w:id="148"/>
-      <w:bookmarkEnd w:id="149"/>
+      <w:bookmarkEnd w:id="132"/>
+      <w:bookmarkEnd w:id="133"/>
+      <w:bookmarkEnd w:id="134"/>
     </w:p>
     <w:p>
       <w:pPr>
@@ -35013,12 +33693,12 @@
         <w:spacing w:after="240"/>
         <w:ind w:left="1483" w:right="878"/>
       </w:pPr>
-      <w:bookmarkStart w:id="150" w:name="_Toc172811469"/>
+      <w:bookmarkStart w:id="135" w:name="_Toc173574445"/>
       <w:r>
         <w:lastRenderedPageBreak/>
         <w:t>Feature Importance</w:t>
       </w:r>
-      <w:bookmarkEnd w:id="150"/>
+      <w:bookmarkEnd w:id="135"/>
     </w:p>
     <w:p>
       <w:pPr>
@@ -35061,11 +33741,11 @@
         <w:spacing w:after="240"/>
         <w:ind w:left="1483" w:right="878"/>
       </w:pPr>
-      <w:bookmarkStart w:id="151" w:name="_Toc172811470"/>
+      <w:bookmarkStart w:id="136" w:name="_Toc173574446"/>
       <w:r>
         <w:t>Conclusion</w:t>
       </w:r>
-      <w:bookmarkEnd w:id="151"/>
+      <w:bookmarkEnd w:id="136"/>
     </w:p>
     <w:p>
       <w:pPr>
@@ -35642,7 +34322,23 @@
           <w:sz w:val="26"/>
           <w:szCs w:val="26"/>
         </w:rPr>
-        <w:t>. Apress.</w:t>
+        <w:t xml:space="preserve">. </w:t>
+      </w:r>
+      <w:proofErr w:type="spellStart"/>
+      <w:r>
+        <w:rPr>
+          <w:sz w:val="26"/>
+          <w:szCs w:val="26"/>
+        </w:rPr>
+        <w:t>Apress</w:t>
+      </w:r>
+      <w:proofErr w:type="spellEnd"/>
+      <w:r>
+        <w:rPr>
+          <w:sz w:val="26"/>
+          <w:szCs w:val="26"/>
+        </w:rPr>
+        <w:t>.</w:t>
       </w:r>
     </w:p>
     <w:p>
@@ -35730,7 +34426,23 @@
           <w:sz w:val="26"/>
           <w:szCs w:val="26"/>
         </w:rPr>
-        <w:t>. Apress.</w:t>
+        <w:t xml:space="preserve">. </w:t>
+      </w:r>
+      <w:proofErr w:type="spellStart"/>
+      <w:r>
+        <w:rPr>
+          <w:sz w:val="26"/>
+          <w:szCs w:val="26"/>
+        </w:rPr>
+        <w:t>Apress</w:t>
+      </w:r>
+      <w:proofErr w:type="spellEnd"/>
+      <w:r>
+        <w:rPr>
+          <w:sz w:val="26"/>
+          <w:szCs w:val="26"/>
+        </w:rPr>
+        <w:t>.</w:t>
       </w:r>
     </w:p>
     <w:p>
@@ -35838,7 +34550,23 @@
           <w:sz w:val="26"/>
           <w:szCs w:val="26"/>
         </w:rPr>
-        <w:t xml:space="preserve">  Buitinck, L., et al. (2013). API design for machine learning software: experiences from the scikit-learn project. </w:t>
+        <w:t xml:space="preserve">  </w:t>
+      </w:r>
+      <w:proofErr w:type="spellStart"/>
+      <w:r>
+        <w:rPr>
+          <w:sz w:val="26"/>
+          <w:szCs w:val="26"/>
+        </w:rPr>
+        <w:t>Buitinck</w:t>
+      </w:r>
+      <w:proofErr w:type="spellEnd"/>
+      <w:r>
+        <w:rPr>
+          <w:sz w:val="26"/>
+          <w:szCs w:val="26"/>
+        </w:rPr>
+        <w:t xml:space="preserve">, L., et al. (2013). API design for machine learning software: experiences from the scikit-learn project. </w:t>
       </w:r>
       <w:proofErr w:type="spellStart"/>
       <w:r>
@@ -36114,7 +34842,7 @@
       <mc:AlternateContent>
         <mc:Choice Requires="wps">
           <w:drawing>
-            <wp:anchor distT="0" distB="0" distL="0" distR="0" simplePos="0" relativeHeight="251673088" behindDoc="1" locked="0" layoutInCell="1" allowOverlap="1" wp14:anchorId="4B321783" wp14:editId="5BBCDF1F">
+            <wp:anchor distT="0" distB="0" distL="0" distR="0" simplePos="0" relativeHeight="251659264" behindDoc="1" locked="0" layoutInCell="1" allowOverlap="1" wp14:anchorId="4B321783" wp14:editId="5BBCDF1F">
               <wp:simplePos x="0" y="0"/>
               <wp:positionH relativeFrom="page">
                 <wp:posOffset>3767963</wp:posOffset>
@@ -36207,7 +34935,7 @@
               <v:stroke joinstyle="miter"/>
               <v:path gradientshapeok="t" o:connecttype="rect"/>
             </v:shapetype>
-            <v:shape id="Textbox 7" o:spid="_x0000_s1031" type="#_x0000_t202" style="position:absolute;margin-left:296.7pt;margin-top:728.55pt;width:19.6pt;height:15.3pt;z-index:-251643392;visibility:visible;mso-wrap-style:square;mso-wrap-distance-left:0;mso-wrap-distance-top:0;mso-wrap-distance-right:0;mso-wrap-distance-bottom:0;mso-position-horizontal:absolute;mso-position-horizontal-relative:page;mso-position-vertical:absolute;mso-position-vertical-relative:page;v-text-anchor:top" o:gfxdata="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" filled="f" stroked="f">
+            <v:shape id="Textbox 7" o:spid="_x0000_s1031" type="#_x0000_t202" style="position:absolute;margin-left:296.7pt;margin-top:728.55pt;width:19.6pt;height:15.3pt;z-index:-251657216;visibility:visible;mso-wrap-style:square;mso-wrap-distance-left:0;mso-wrap-distance-top:0;mso-wrap-distance-right:0;mso-wrap-distance-bottom:0;mso-position-horizontal:absolute;mso-position-horizontal-relative:page;mso-position-vertical:absolute;mso-position-vertical-relative:page;v-text-anchor:top" o:gfxdata="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" filled="f" stroked="f">
               <v:textbox inset="0,0,0,0">
                 <w:txbxContent>
                   <w:p>
@@ -36283,7 +35011,7 @@
       <mc:AlternateContent>
         <mc:Choice Requires="wps">
           <w:drawing>
-            <wp:anchor distT="0" distB="0" distL="0" distR="0" simplePos="0" relativeHeight="251652608" behindDoc="1" locked="0" layoutInCell="1" allowOverlap="1" wp14:anchorId="77C87CA1" wp14:editId="61621A8E">
+            <wp:anchor distT="0" distB="0" distL="0" distR="0" simplePos="0" relativeHeight="251657216" behindDoc="1" locked="0" layoutInCell="1" allowOverlap="1" wp14:anchorId="77C87CA1" wp14:editId="61621A8E">
               <wp:simplePos x="0" y="0"/>
               <wp:positionH relativeFrom="page">
                 <wp:posOffset>3772534</wp:posOffset>
@@ -36376,7 +35104,7 @@
               <v:stroke joinstyle="miter"/>
               <v:path gradientshapeok="t" o:connecttype="rect"/>
             </v:shapetype>
-            <v:shape id="Textbox 8" o:spid="_x0000_s1032" type="#_x0000_t202" style="position:absolute;margin-left:297.05pt;margin-top:728.55pt;width:19pt;height:15.3pt;z-index:-251663872;visibility:visible;mso-wrap-style:square;mso-wrap-distance-left:0;mso-wrap-distance-top:0;mso-wrap-distance-right:0;mso-wrap-distance-bottom:0;mso-position-horizontal:absolute;mso-position-horizontal-relative:page;mso-position-vertical:absolute;mso-position-vertical-relative:page;v-text-anchor:top" o:gfxdata="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" filled="f" stroked="f">
+            <v:shape id="Textbox 8" o:spid="_x0000_s1032" type="#_x0000_t202" style="position:absolute;margin-left:297.05pt;margin-top:728.55pt;width:19pt;height:15.3pt;z-index:-251659264;visibility:visible;mso-wrap-style:square;mso-wrap-distance-left:0;mso-wrap-distance-top:0;mso-wrap-distance-right:0;mso-wrap-distance-bottom:0;mso-position-horizontal:absolute;mso-position-horizontal-relative:page;mso-position-vertical:absolute;mso-position-vertical-relative:page;v-text-anchor:top" o:gfxdata="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" filled="f" stroked="f">
               <v:textbox inset="0,0,0,0">
                 <w:txbxContent>
                   <w:p>
@@ -46464,7 +45192,7 @@
     <w:autoRedefine/>
     <w:uiPriority w:val="39"/>
     <w:unhideWhenUsed/>
-    <w:rsid w:val="005B0C62"/>
+    <w:rsid w:val="00396704"/>
     <w:pPr>
       <w:widowControl/>
       <w:tabs>
@@ -46478,11 +45206,7 @@
     </w:pPr>
     <w:rPr>
       <w:rFonts w:asciiTheme="minorHAnsi" w:eastAsiaTheme="minorEastAsia" w:hAnsiTheme="minorHAnsi"/>
-      <w:b/>
-      <w:bCs/>
       <w:noProof/>
-      <w:sz w:val="28"/>
-      <w:szCs w:val="28"/>
     </w:rPr>
   </w:style>
   <w:style w:type="character" w:customStyle="1" w:styleId="Heading3Char">
